--- a/docu.docx
+++ b/docu.docx
@@ -955,25 +955,7 @@
         </w:tabs>
       </w:pPr>
       <w:r>
-        <w:t>AddMusic props from=Search</w:t>
-      </w:r>
-      <w:r>
-        <w:rPr>
-          <w:rFonts w:hint="eastAsia"/>
-        </w:rPr>
-        <w:t xml:space="preserve">면 </w:t>
-      </w:r>
-      <w:r>
-        <w:t>add, musicInfo</w:t>
-      </w:r>
-      <w:r>
-        <w:rPr>
-          <w:rFonts w:hint="eastAsia"/>
-        </w:rPr>
-        <w:t xml:space="preserve">면 </w:t>
-      </w:r>
-      <w:r>
-        <w:t>update</w:t>
+        <w:t>##########################################################################</w:t>
       </w:r>
     </w:p>
     <w:p>
@@ -983,7 +965,167 @@
         </w:tabs>
       </w:pPr>
       <w:r>
-        <w:t>##########################################################################</w:t>
+        <w:rPr>
+          <w:rFonts w:hint="eastAsia"/>
+        </w:rPr>
+        <w:t>컴포넌트</w:t>
+      </w:r>
+      <w:r>
+        <w:rPr>
+          <w:rFonts w:hint="eastAsia"/>
+        </w:rPr>
+        <w:t xml:space="preserve"> 목록</w:t>
+      </w:r>
+      <w:r>
+        <w:t>:</w:t>
+      </w:r>
+      <w:r>
+        <w:t xml:space="preserve"> </w:t>
+      </w:r>
+      <w:r>
+        <w:rPr>
+          <w:rFonts w:hint="eastAsia"/>
+        </w:rPr>
+        <w:t>App, Home,</w:t>
+      </w:r>
+      <w:r>
+        <w:t xml:space="preserve"> </w:t>
+      </w:r>
+      <w:r>
+        <w:rPr>
+          <w:rFonts w:hint="eastAsia"/>
+        </w:rPr>
+        <w:t>Search</w:t>
+      </w:r>
+      <w:r>
+        <w:rPr>
+          <w:rFonts w:hint="eastAsia"/>
+        </w:rPr>
+        <w:t>,</w:t>
+      </w:r>
+      <w:r>
+        <w:t xml:space="preserve"> </w:t>
+      </w:r>
+      <w:r>
+        <w:rPr>
+          <w:rFonts w:hint="eastAsia"/>
+        </w:rPr>
+        <w:t>P</w:t>
+      </w:r>
+      <w:r>
+        <w:t>laylistInfo</w:t>
+      </w:r>
+      <w:r>
+        <w:rPr>
+          <w:rFonts w:hint="eastAsia"/>
+        </w:rPr>
+        <w:t>,</w:t>
+      </w:r>
+      <w:r>
+        <w:t xml:space="preserve"> </w:t>
+      </w:r>
+      <w:r>
+        <w:rPr>
+          <w:rFonts w:hint="eastAsia"/>
+        </w:rPr>
+        <w:t>P</w:t>
+      </w:r>
+      <w:r>
+        <w:t>layer</w:t>
+      </w:r>
+      <w:r>
+        <w:rPr>
+          <w:rFonts w:hint="eastAsia"/>
+        </w:rPr>
+        <w:t>,</w:t>
+      </w:r>
+      <w:r>
+        <w:t xml:space="preserve"> </w:t>
+      </w:r>
+      <w:r>
+        <w:rPr>
+          <w:rFonts w:hint="eastAsia"/>
+        </w:rPr>
+        <w:t>M</w:t>
+      </w:r>
+      <w:r>
+        <w:t>usicInfo</w:t>
+      </w:r>
+      <w:r>
+        <w:rPr>
+          <w:rFonts w:hint="eastAsia"/>
+        </w:rPr>
+        <w:t xml:space="preserve">, </w:t>
+      </w:r>
+      <w:r>
+        <w:rPr>
+          <w:rFonts w:hint="eastAsia"/>
+        </w:rPr>
+        <w:t>A</w:t>
+      </w:r>
+      <w:r>
+        <w:t>ddMusic</w:t>
+      </w:r>
+      <w:r>
+        <w:rPr>
+          <w:rFonts w:hint="eastAsia"/>
+        </w:rPr>
+        <w:t>,</w:t>
+      </w:r>
+      <w:r>
+        <w:t xml:space="preserve"> YT,</w:t>
+      </w:r>
+      <w:r>
+        <w:rPr>
+          <w:rFonts w:hint="eastAsia"/>
+        </w:rPr>
+        <w:t xml:space="preserve"> </w:t>
+      </w:r>
+      <w:r>
+        <w:rPr>
+          <w:rFonts w:hint="eastAsia"/>
+        </w:rPr>
+        <w:t>++</w:t>
+      </w:r>
+      <w:r>
+        <w:t xml:space="preserve">, </w:t>
+      </w:r>
+      <w:r>
+        <w:rPr>
+          <w:rFonts w:hint="eastAsia"/>
+        </w:rPr>
+        <w:t>식별자나 컴포</w:t>
+      </w:r>
+      <w:r>
+        <w:rPr>
+          <w:rFonts w:hint="eastAsia"/>
+        </w:rPr>
+        <w:lastRenderedPageBreak/>
+        <w:t>넌트 이름에 대한 고찰</w:t>
+      </w:r>
+      <w:r>
+        <w:rPr>
+          <w:rFonts w:hint="eastAsia"/>
+        </w:rPr>
+        <w:t>, 라우팅 구조,</w:t>
+      </w:r>
+      <w:r>
+        <w:t xml:space="preserve"> </w:t>
+      </w:r>
+      <w:r>
+        <w:rPr>
+          <w:rFonts w:hint="eastAsia"/>
+        </w:rPr>
+        <w:t>큰 틀에서의 컴포넌트 구조,</w:t>
+      </w:r>
+      <w:r>
+        <w:t xml:space="preserve"> </w:t>
+      </w:r>
+      <w:r>
+        <w:rPr>
+          <w:rFonts w:hint="eastAsia"/>
+        </w:rPr>
+        <w:t>모달에 대한 고찰</w:t>
       </w:r>
     </w:p>
     <w:p>
@@ -996,158 +1138,16 @@
         <w:rPr>
           <w:rFonts w:hint="eastAsia"/>
         </w:rPr>
-        <w:lastRenderedPageBreak/>
-        <w:t>컴포넌트</w:t>
-      </w:r>
-      <w:r>
-        <w:rPr>
-          <w:rFonts w:hint="eastAsia"/>
-        </w:rPr>
-        <w:t xml:space="preserve"> 목록</w:t>
-      </w:r>
-      <w:r>
-        <w:t>:</w:t>
-      </w:r>
-      <w:r>
-        <w:t xml:space="preserve"> </w:t>
-      </w:r>
-      <w:r>
-        <w:rPr>
-          <w:rFonts w:hint="eastAsia"/>
-        </w:rPr>
-        <w:t>App, Home,</w:t>
-      </w:r>
-      <w:r>
-        <w:t xml:space="preserve"> </w:t>
-      </w:r>
-      <w:r>
-        <w:rPr>
-          <w:rFonts w:hint="eastAsia"/>
-        </w:rPr>
-        <w:t>Search</w:t>
-      </w:r>
-      <w:r>
-        <w:rPr>
-          <w:rFonts w:hint="eastAsia"/>
-        </w:rPr>
-        <w:t>,</w:t>
-      </w:r>
-      <w:r>
-        <w:t xml:space="preserve"> </w:t>
-      </w:r>
-      <w:r>
-        <w:rPr>
-          <w:rFonts w:hint="eastAsia"/>
-        </w:rPr>
-        <w:t>P</w:t>
-      </w:r>
-      <w:r>
-        <w:t>laylistInfo</w:t>
-      </w:r>
-      <w:r>
-        <w:rPr>
-          <w:rFonts w:hint="eastAsia"/>
-        </w:rPr>
-        <w:t>,</w:t>
-      </w:r>
-      <w:r>
-        <w:t xml:space="preserve"> </w:t>
-      </w:r>
-      <w:r>
-        <w:rPr>
-          <w:rFonts w:hint="eastAsia"/>
-        </w:rPr>
-        <w:t>P</w:t>
-      </w:r>
-      <w:r>
-        <w:t>layer</w:t>
-      </w:r>
-      <w:r>
-        <w:rPr>
-          <w:rFonts w:hint="eastAsia"/>
-        </w:rPr>
-        <w:t>,</w:t>
-      </w:r>
-      <w:r>
-        <w:t xml:space="preserve"> </w:t>
-      </w:r>
-      <w:r>
-        <w:rPr>
-          <w:rFonts w:hint="eastAsia"/>
-        </w:rPr>
-        <w:t>M</w:t>
-      </w:r>
-      <w:r>
-        <w:t>usicInfo</w:t>
-      </w:r>
-      <w:r>
-        <w:rPr>
-          <w:rFonts w:hint="eastAsia"/>
-        </w:rPr>
-        <w:t xml:space="preserve">, </w:t>
-      </w:r>
-      <w:r>
-        <w:rPr>
-          <w:rFonts w:hint="eastAsia"/>
-        </w:rPr>
-        <w:t>A</w:t>
-      </w:r>
-      <w:r>
-        <w:t>ddMusic</w:t>
-      </w:r>
-      <w:r>
-        <w:rPr>
-          <w:rFonts w:hint="eastAsia"/>
-        </w:rPr>
-        <w:t>,</w:t>
-      </w:r>
-      <w:r>
-        <w:t xml:space="preserve"> YT,</w:t>
-      </w:r>
-      <w:r>
-        <w:rPr>
-          <w:rFonts w:hint="eastAsia"/>
-        </w:rPr>
-        <w:t xml:space="preserve"> </w:t>
-      </w:r>
-      <w:r>
-        <w:rPr>
-          <w:rFonts w:hint="eastAsia"/>
-        </w:rPr>
-        <w:t>++</w:t>
-      </w:r>
-      <w:r>
-        <w:t xml:space="preserve">, </w:t>
-      </w:r>
-      <w:r>
-        <w:rPr>
-          <w:rFonts w:hint="eastAsia"/>
-        </w:rPr>
-        <w:t>식별자나 컴포넌트 이름에 대한 고찰</w:t>
-      </w:r>
-      <w:r>
-        <w:rPr>
-          <w:rFonts w:hint="eastAsia"/>
-        </w:rPr>
-        <w:t>, 라우팅 구조,</w:t>
-      </w:r>
-      <w:r>
-        <w:t xml:space="preserve"> </w:t>
-      </w:r>
-      <w:r>
-        <w:rPr>
-          <w:rFonts w:hint="eastAsia"/>
-        </w:rPr>
-        <w:t>큰 틀에서의 컴포넌트 구조,</w:t>
-      </w:r>
-      <w:r>
-        <w:t xml:space="preserve"> </w:t>
-      </w:r>
-      <w:r>
-        <w:rPr>
-          <w:rFonts w:hint="eastAsia"/>
-        </w:rPr>
-        <w:t>모달에 대한 고찰</w:t>
+        <w:t>광고 뜨면 플레이어는 어떡하지?</w:t>
+      </w:r>
+      <w:r>
+        <w:t xml:space="preserve"> </w:t>
+      </w:r>
+      <w:r>
+        <w:rPr>
+          <w:rFonts w:hint="eastAsia"/>
+        </w:rPr>
+        <w:t>스킵 기능도 구현 가능한가?</w:t>
       </w:r>
     </w:p>
     <w:p>
@@ -1160,16 +1160,10 @@
         <w:rPr>
           <w:rFonts w:hint="eastAsia"/>
         </w:rPr>
-        <w:t>광고 뜨면 플레이어는 어떡하지?</w:t>
-      </w:r>
-      <w:r>
-        <w:t xml:space="preserve"> </w:t>
-      </w:r>
-      <w:r>
-        <w:rPr>
-          <w:rFonts w:hint="eastAsia"/>
-        </w:rPr>
-        <w:t>스킵 기능도 구현 가능한가?</w:t>
+        <w:t>music id는, 중간에 노래 삭제되면 어떡하지?</w:t>
+      </w:r>
+      <w:r>
+        <w:t xml:space="preserve"> </w:t>
       </w:r>
     </w:p>
     <w:p>
@@ -1177,13 +1171,10 @@
         <w:tabs>
           <w:tab w:val="left" w:pos="5532"/>
         </w:tabs>
-      </w:pPr>
-      <w:r>
-        <w:rPr>
-          <w:rFonts w:hint="eastAsia"/>
-        </w:rPr>
-        <w:t>music id는, 중간에 노래 삭제되면 어떡하지?</w:t>
-      </w:r>
+        <w:rPr>
+          <w:rFonts w:hint="eastAsia"/>
+        </w:rPr>
+      </w:pPr>
     </w:p>
     <w:p>
       <w:pPr>
@@ -1191,6 +1182,78 @@
           <w:tab w:val="left" w:pos="5532"/>
         </w:tabs>
       </w:pPr>
+      <w:r>
+        <w:rPr>
+          <w:rFonts w:hint="eastAsia"/>
+        </w:rPr>
+        <w:t>//</w:t>
+      </w:r>
+      <w:r>
+        <w:rPr>
+          <w:rFonts w:hint="eastAsia"/>
+        </w:rPr>
+        <w:t>순서</w:t>
+      </w:r>
+      <w:r>
+        <w:rPr>
+          <w:rFonts w:hint="eastAsia"/>
+        </w:rPr>
+        <w:t>:</w:t>
+      </w:r>
+      <w:r>
+        <w:t xml:space="preserve"> </w:t>
+      </w:r>
+      <w:r>
+        <w:rPr>
+          <w:rFonts w:hint="eastAsia"/>
+        </w:rPr>
+        <w:t>IndexedDB Study</w:t>
+      </w:r>
+      <w:r>
+        <w:rPr>
+          <w:rFonts w:hint="eastAsia"/>
+        </w:rPr>
+        <w:t xml:space="preserve">, </w:t>
+      </w:r>
+      <w:r>
+        <w:rPr>
+          <w:rFonts w:hint="eastAsia"/>
+        </w:rPr>
+        <w:t>A</w:t>
+      </w:r>
+      <w:r>
+        <w:t>ddMusic</w:t>
+      </w:r>
+      <w:r>
+        <w:rPr>
+          <w:rFonts w:hint="eastAsia"/>
+        </w:rPr>
+        <w:t>,</w:t>
+      </w:r>
+      <w:r>
+        <w:t xml:space="preserve"> MusicInfo, Playlists, PlaylistInfo</w:t>
+      </w:r>
+      <w:r>
+        <w:t>,</w:t>
+      </w:r>
+      <w:r>
+        <w:t xml:space="preserve"> </w:t>
+      </w:r>
+      <w:r>
+        <w:rPr>
+          <w:rFonts w:hint="eastAsia"/>
+        </w:rPr>
+        <w:t>Player,</w:t>
+      </w:r>
+      <w:r>
+        <w:t xml:space="preserve"> </w:t>
+      </w:r>
+      <w:r>
+        <w:rPr>
+          <w:rFonts w:hint="eastAsia"/>
+        </w:rPr>
+        <w:t>Search</w:t>
+      </w:r>
     </w:p>
     <w:p>
       <w:pPr>
@@ -1202,73 +1265,31 @@
         <w:rPr>
           <w:rFonts w:hint="eastAsia"/>
         </w:rPr>
-        <w:t>//</w:t>
-      </w:r>
-      <w:r>
-        <w:rPr>
-          <w:rFonts w:hint="eastAsia"/>
-        </w:rPr>
-        <w:t>순서</w:t>
-      </w:r>
-      <w:r>
-        <w:rPr>
-          <w:rFonts w:hint="eastAsia"/>
-        </w:rPr>
-        <w:t>:</w:t>
-      </w:r>
-      <w:r>
-        <w:t xml:space="preserve"> </w:t>
-      </w:r>
-      <w:r>
-        <w:rPr>
-          <w:rFonts w:hint="eastAsia"/>
-        </w:rPr>
-        <w:t>IndexedDB Study</w:t>
-      </w:r>
-      <w:r>
-        <w:rPr>
-          <w:rFonts w:hint="eastAsia"/>
-        </w:rPr>
-        <w:t xml:space="preserve">, </w:t>
-      </w:r>
-      <w:r>
-        <w:rPr>
-          <w:rFonts w:hint="eastAsia"/>
-        </w:rPr>
-        <w:t>A</w:t>
-      </w:r>
-      <w:r>
-        <w:t>ddMusic</w:t>
-      </w:r>
-      <w:r>
-        <w:rPr>
-          <w:rFonts w:hint="eastAsia"/>
-        </w:rPr>
-        <w:t>,</w:t>
-      </w:r>
-      <w:r>
-        <w:t xml:space="preserve"> MusicInfo, Playlists, PlaylistInfo</w:t>
-      </w:r>
-      <w:r>
-        <w:t>,</w:t>
-      </w:r>
-      <w:r>
-        <w:t xml:space="preserve"> </w:t>
-      </w:r>
-      <w:r>
-        <w:rPr>
-          <w:rFonts w:hint="eastAsia"/>
-        </w:rPr>
-        <w:t>Player,</w:t>
-      </w:r>
-      <w:r>
-        <w:t xml:space="preserve"> </w:t>
-      </w:r>
-      <w:r>
-        <w:rPr>
-          <w:rFonts w:hint="eastAsia"/>
-        </w:rPr>
-        <w:t>Search</w:t>
+        <w:t>컴포넌트 목록 재정비,</w:t>
+      </w:r>
+      <w:r>
+        <w:t xml:space="preserve"> </w:t>
+      </w:r>
+      <w:r>
+        <w:rPr>
+          <w:rFonts w:hint="eastAsia"/>
+        </w:rPr>
+        <w:t>코드 설계,</w:t>
+      </w:r>
+      <w:r>
+        <w:t xml:space="preserve"> Search </w:t>
+      </w:r>
+      <w:r>
+        <w:rPr>
+          <w:rFonts w:hint="eastAsia"/>
+        </w:rPr>
+        <w:t xml:space="preserve">설계 </w:t>
+      </w:r>
+      <w:r>
+        <w:rPr>
+          <w:rFonts w:hint="eastAsia"/>
+        </w:rPr>
+        <w:t>재정비</w:t>
       </w:r>
     </w:p>
     <w:p>
@@ -1277,43 +1298,25 @@
           <w:tab w:val="left" w:pos="5532"/>
         </w:tabs>
       </w:pPr>
-      <w:r>
-        <w:rPr>
-          <w:rFonts w:hint="eastAsia"/>
-        </w:rPr>
-        <w:t>컴포넌트 목록 재정비,</w:t>
-      </w:r>
-      <w:r>
-        <w:t xml:space="preserve"> </w:t>
-      </w:r>
-      <w:r>
-        <w:rPr>
-          <w:rFonts w:hint="eastAsia"/>
-        </w:rPr>
-        <w:t>코드 설계,</w:t>
-      </w:r>
-      <w:r>
-        <w:t xml:space="preserve"> Search </w:t>
-      </w:r>
-      <w:r>
-        <w:rPr>
-          <w:rFonts w:hint="eastAsia"/>
-        </w:rPr>
-        <w:t xml:space="preserve">설계 </w:t>
-      </w:r>
-      <w:r>
-        <w:rPr>
-          <w:rFonts w:hint="eastAsia"/>
-        </w:rPr>
-        <w:t>재정비</w:t>
-      </w:r>
     </w:p>
     <w:p>
       <w:pPr>
         <w:tabs>
           <w:tab w:val="left" w:pos="5532"/>
         </w:tabs>
-      </w:pPr>
+        <w:rPr>
+          <w:rFonts w:hint="eastAsia"/>
+        </w:rPr>
+      </w:pPr>
+      <w:r>
+        <w:rPr>
+          <w:rFonts w:hint="eastAsia"/>
+        </w:rPr>
+        <w:t>자바스크립트 동영상 시간 표시</w:t>
+      </w:r>
+      <w:r>
+        <w:t>?</w:t>
+      </w:r>
     </w:p>
     <w:p>
       <w:pPr>
@@ -1325,10 +1328,16 @@
         <w:rPr>
           <w:rFonts w:hint="eastAsia"/>
         </w:rPr>
-        <w:t>자바스크립트 동영상 시간 표시</w:t>
-      </w:r>
-      <w:r>
-        <w:t>?</w:t>
+        <w:t>스크롤 분리:</w:t>
+      </w:r>
+      <w:r>
+        <w:t xml:space="preserve"> </w:t>
+      </w:r>
+      <w:r>
+        <w:rPr>
+          <w:rFonts w:hint="eastAsia"/>
+        </w:rPr>
+        <w:t>overflow속성</w:t>
       </w:r>
     </w:p>
     <w:p>
@@ -1348,16 +1357,25 @@
         <w:rPr>
           <w:rFonts w:hint="eastAsia"/>
         </w:rPr>
-        <w:t>스크롤 분리:</w:t>
-      </w:r>
-      <w:r>
-        <w:t xml:space="preserve"> </w:t>
-      </w:r>
-      <w:r>
-        <w:rPr>
-          <w:rFonts w:hint="eastAsia"/>
-        </w:rPr>
-        <w:t>overflow속성</w:t>
+        <w:t xml:space="preserve">indexedDB </w:t>
+      </w:r>
+      <w:r>
+        <w:rPr>
+          <w:rFonts w:hint="eastAsia"/>
+        </w:rPr>
+        <w:t>함수</w:t>
+      </w:r>
+      <w:r>
+        <w:rPr>
+          <w:rFonts w:hint="eastAsia"/>
+        </w:rPr>
+        <w:t xml:space="preserve"> 구조</w:t>
+      </w:r>
+      <w:r>
+        <w:rPr>
+          <w:rFonts w:hint="eastAsia"/>
+        </w:rPr>
+        <w:t xml:space="preserve"> 어떻게 짤래?</w:t>
       </w:r>
     </w:p>
     <w:p>
@@ -1366,6 +1384,102 @@
           <w:tab w:val="left" w:pos="5532"/>
         </w:tabs>
       </w:pPr>
+      <w:r>
+        <w:rPr>
+          <w:rFonts w:hint="eastAsia"/>
+        </w:rPr>
+        <w:t>music:</w:t>
+      </w:r>
+      <w:r>
+        <w:t xml:space="preserve"> {</w:t>
+      </w:r>
+      <w:r>
+        <w:t xml:space="preserve"> </w:t>
+      </w:r>
+      <w:r>
+        <w:t>id</w:t>
+      </w:r>
+      <w:r>
+        <w:t>(key)</w:t>
+      </w:r>
+      <w:r>
+        <w:t xml:space="preserve">, </w:t>
+      </w:r>
+      <w:r>
+        <w:t>title, artist</w:t>
+      </w:r>
+      <w:r>
+        <w:rPr>
+          <w:rFonts w:hint="eastAsia"/>
+        </w:rPr>
+        <w:t>[</w:t>
+      </w:r>
+      <w:r>
+        <w:t>array</w:t>
+      </w:r>
+      <w:r>
+        <w:rPr>
+          <w:rFonts w:hint="eastAsia"/>
+        </w:rPr>
+        <w:t>]</w:t>
+      </w:r>
+      <w:r>
+        <w:t xml:space="preserve">, videoId, </w:t>
+      </w:r>
+      <w:r>
+        <w:t>play</w:t>
+      </w:r>
+      <w:r>
+        <w:t>C</w:t>
+      </w:r>
+      <w:r>
+        <w:t>ount</w:t>
+      </w:r>
+      <w:r>
+        <w:t xml:space="preserve">, duration, </w:t>
+      </w:r>
+      <w:r>
+        <w:t>category</w:t>
+      </w:r>
+      <w:r>
+        <w:t>,</w:t>
+      </w:r>
+      <w:r>
+        <w:t xml:space="preserve"> tag</w:t>
+      </w:r>
+      <w:r>
+        <w:rPr>
+          <w:rFonts w:hint="eastAsia"/>
+        </w:rPr>
+        <w:t>[</w:t>
+      </w:r>
+      <w:r>
+        <w:t>array</w:t>
+      </w:r>
+      <w:r>
+        <w:rPr>
+          <w:rFonts w:hint="eastAsia"/>
+        </w:rPr>
+        <w:t>]</w:t>
+      </w:r>
+      <w:r>
+        <w:t xml:space="preserve"> }</w:t>
+      </w:r>
+      <w:r>
+        <w:rPr>
+          <w:rFonts w:hint="eastAsia"/>
+        </w:rPr>
+        <w:t>[</w:t>
+      </w:r>
+      <w:r>
+        <w:t>array</w:t>
+      </w:r>
+      <w:r>
+        <w:rPr>
+          <w:rFonts w:hint="eastAsia"/>
+        </w:rPr>
+        <w:t>]</w:t>
+      </w:r>
     </w:p>
     <w:p>
       <w:pPr>
@@ -1374,28 +1488,55 @@
         </w:tabs>
       </w:pPr>
       <w:r>
-        <w:rPr>
-          <w:rFonts w:hint="eastAsia"/>
-        </w:rPr>
-        <w:t xml:space="preserve">indexedDB </w:t>
-      </w:r>
-      <w:r>
-        <w:rPr>
-          <w:rFonts w:hint="eastAsia"/>
-        </w:rPr>
-        <w:t>함수</w:t>
-      </w:r>
-      <w:r>
-        <w:rPr>
-          <w:rFonts w:hint="eastAsia"/>
-        </w:rPr>
-        <w:t xml:space="preserve"> 구조</w:t>
-      </w:r>
-      <w:r>
-        <w:rPr>
-          <w:rFonts w:hint="eastAsia"/>
-        </w:rPr>
-        <w:t xml:space="preserve"> 어떻게 짤래?</w:t>
+        <w:t>p</w:t>
+      </w:r>
+      <w:r>
+        <w:rPr>
+          <w:rFonts w:hint="eastAsia"/>
+        </w:rPr>
+        <w:t xml:space="preserve">laylist: </w:t>
+      </w:r>
+      <w:r>
+        <w:rPr>
+          <w:rFonts w:hint="eastAsia"/>
+        </w:rPr>
+        <w:t xml:space="preserve">{ </w:t>
+      </w:r>
+      <w:r>
+        <w:t xml:space="preserve">id(key), </w:t>
+      </w:r>
+      <w:r>
+        <w:rPr>
+          <w:rFonts w:hint="eastAsia"/>
+        </w:rPr>
+        <w:t>title, musicId[</w:t>
+      </w:r>
+      <w:r>
+        <w:t>array</w:t>
+      </w:r>
+      <w:r>
+        <w:rPr>
+          <w:rFonts w:hint="eastAsia"/>
+        </w:rPr>
+        <w:t>]</w:t>
+      </w:r>
+      <w:r>
+        <w:t>, totalDuration, videoCount }</w:t>
+      </w:r>
+      <w:r>
+        <w:rPr>
+          <w:rFonts w:hint="eastAsia"/>
+        </w:rPr>
+        <w:t>[</w:t>
+      </w:r>
+      <w:r>
+        <w:t>array</w:t>
+      </w:r>
+      <w:r>
+        <w:rPr>
+          <w:rFonts w:hint="eastAsia"/>
+        </w:rPr>
+        <w:t>]</w:t>
       </w:r>
     </w:p>
     <w:p>
@@ -1404,96 +1545,6 @@
           <w:tab w:val="left" w:pos="5532"/>
         </w:tabs>
       </w:pPr>
-      <w:r>
-        <w:rPr>
-          <w:rFonts w:hint="eastAsia"/>
-        </w:rPr>
-        <w:t>music:</w:t>
-      </w:r>
-      <w:r>
-        <w:t xml:space="preserve"> {</w:t>
-      </w:r>
-      <w:r>
-        <w:t xml:space="preserve"> </w:t>
-      </w:r>
-      <w:r>
-        <w:t xml:space="preserve">id, </w:t>
-      </w:r>
-      <w:r>
-        <w:t>title, artist</w:t>
-      </w:r>
-      <w:r>
-        <w:rPr>
-          <w:rFonts w:hint="eastAsia"/>
-        </w:rPr>
-        <w:t>[</w:t>
-      </w:r>
-      <w:r>
-        <w:t>array</w:t>
-      </w:r>
-      <w:r>
-        <w:rPr>
-          <w:rFonts w:hint="eastAsia"/>
-        </w:rPr>
-        <w:t>]</w:t>
-      </w:r>
-      <w:r>
-        <w:t xml:space="preserve">, videoId, </w:t>
-      </w:r>
-      <w:r>
-        <w:t>play</w:t>
-      </w:r>
-      <w:r>
-        <w:t>C</w:t>
-      </w:r>
-      <w:r>
-        <w:t>ount</w:t>
-      </w:r>
-      <w:r>
-        <w:t xml:space="preserve">, duration, </w:t>
-      </w:r>
-      <w:r>
-        <w:t>category</w:t>
-      </w:r>
-      <w:r>
-        <w:t>,</w:t>
-      </w:r>
-      <w:r>
-        <w:t xml:space="preserve"> tag</w:t>
-      </w:r>
-      <w:r>
-        <w:rPr>
-          <w:rFonts w:hint="eastAsia"/>
-        </w:rPr>
-        <w:t>[</w:t>
-      </w:r>
-      <w:r>
-        <w:t>array</w:t>
-      </w:r>
-      <w:r>
-        <w:rPr>
-          <w:rFonts w:hint="eastAsia"/>
-        </w:rPr>
-        <w:t>]</w:t>
-      </w:r>
-      <w:r>
-        <w:t xml:space="preserve"> }</w:t>
-      </w:r>
-      <w:r>
-        <w:rPr>
-          <w:rFonts w:hint="eastAsia"/>
-        </w:rPr>
-        <w:t>[</w:t>
-      </w:r>
-      <w:r>
-        <w:t>array</w:t>
-      </w:r>
-      <w:r>
-        <w:rPr>
-          <w:rFonts w:hint="eastAsia"/>
-        </w:rPr>
-        <w:t>]</w:t>
-      </w:r>
     </w:p>
     <w:p>
       <w:pPr>
@@ -1502,55 +1553,10 @@
         </w:tabs>
       </w:pPr>
       <w:r>
-        <w:t>p</w:t>
-      </w:r>
-      <w:r>
-        <w:rPr>
-          <w:rFonts w:hint="eastAsia"/>
-        </w:rPr>
-        <w:t>laylist: 동영상 개수,</w:t>
-      </w:r>
-      <w:r>
-        <w:t xml:space="preserve"> </w:t>
-      </w:r>
-      <w:r>
-        <w:rPr>
-          <w:rFonts w:hint="eastAsia"/>
-        </w:rPr>
-        <w:t>총 시간</w:t>
-      </w:r>
-      <w:r>
-        <w:rPr>
-          <w:rFonts w:hint="eastAsia"/>
-        </w:rPr>
-        <w:t>{ title, musicId[</w:t>
-      </w:r>
-      <w:r>
-        <w:t>array</w:t>
-      </w:r>
-      <w:r>
-        <w:rPr>
-          <w:rFonts w:hint="eastAsia"/>
-        </w:rPr>
-        <w:t>]</w:t>
-      </w:r>
-      <w:r>
-        <w:t>, totalDuration, videoCount }</w:t>
-      </w:r>
-      <w:r>
-        <w:rPr>
-          <w:rFonts w:hint="eastAsia"/>
-        </w:rPr>
-        <w:t>[</w:t>
-      </w:r>
-      <w:r>
-        <w:t>array</w:t>
-      </w:r>
-      <w:r>
-        <w:rPr>
-          <w:rFonts w:hint="eastAsia"/>
-        </w:rPr>
-        <w:t>]</w:t>
+        <w:rPr>
+          <w:rFonts w:hint="eastAsia"/>
+        </w:rPr>
+        <w:t>따옴표가 이상한 기호로 출력되는 문제</w:t>
       </w:r>
     </w:p>
     <w:p>
@@ -1559,6 +1565,42 @@
           <w:tab w:val="left" w:pos="5532"/>
         </w:tabs>
       </w:pPr>
+      <w:r>
+        <w:rPr>
+          <w:rFonts w:hint="eastAsia"/>
+        </w:rPr>
+        <w:t>추천 가수 기능 문제</w:t>
+      </w:r>
+      <w:r>
+        <w:rPr>
+          <w:rFonts w:hint="eastAsia"/>
+        </w:rPr>
+        <w:t>, 중복 문제</w:t>
+      </w:r>
+      <w:r>
+        <w:rPr>
+          <w:rFonts w:hint="eastAsia"/>
+        </w:rPr>
+        <w:t xml:space="preserve">(중복 문제는 </w:t>
+      </w:r>
+      <w:r>
+        <w:rPr>
+          <w:rFonts w:hint="eastAsia"/>
+        </w:rPr>
+        <w:t xml:space="preserve">unique key &amp; </w:t>
+      </w:r>
+      <w:r>
+        <w:t>transaction onerror</w:t>
+      </w:r>
+      <w:r>
+        <w:rPr>
+          <w:rFonts w:hint="eastAsia"/>
+        </w:rPr>
+        <w:t>로 해결할까?</w:t>
+      </w:r>
+      <w:r>
+        <w:t>)</w:t>
+      </w:r>
     </w:p>
     <w:p>
       <w:pPr>
@@ -1570,194 +1612,211 @@
         <w:rPr>
           <w:rFonts w:hint="eastAsia"/>
         </w:rPr>
-        <w:t>따옴표가 이상한 기호로 출력되는 문제</w:t>
-      </w:r>
+        <w:t>AddMusic</w:t>
+      </w:r>
+      <w:r>
+        <w:rPr>
+          <w:rFonts w:hint="eastAsia"/>
+        </w:rPr>
+        <w:t>에</w:t>
+      </w:r>
+      <w:r>
+        <w:rPr>
+          <w:rFonts w:hint="eastAsia"/>
+        </w:rPr>
+        <w:t xml:space="preserve"> 닫기 버튼(또는 뒤로 가기)</w:t>
+      </w:r>
+      <w:r>
+        <w:t xml:space="preserve"> </w:t>
+      </w:r>
+      <w:r>
+        <w:rPr>
+          <w:rFonts w:hint="eastAsia"/>
+        </w:rPr>
+        <w:t>만들고,</w:t>
+      </w:r>
+      <w:r>
+        <w:t xml:space="preserve"> </w:t>
+      </w:r>
+      <w:r>
+        <w:rPr>
+          <w:rFonts w:hint="eastAsia"/>
+        </w:rPr>
+        <w:t xml:space="preserve">추가 버튼 누르면 </w:t>
+      </w:r>
+      <w:r>
+        <w:rPr>
+          <w:rFonts w:hint="eastAsia"/>
+        </w:rPr>
+        <w:t xml:space="preserve">추가되었다는 알림창 </w:t>
+      </w:r>
+      <w:r>
+        <w:rPr>
+          <w:rFonts w:hint="eastAsia"/>
+        </w:rPr>
+        <w:t>뜸</w:t>
+      </w:r>
+      <w:r>
+        <w:br/>
+      </w:r>
+      <w:r>
+        <w:t>AddMusic props from=Search</w:t>
+      </w:r>
+      <w:r>
+        <w:rPr>
+          <w:rFonts w:hint="eastAsia"/>
+        </w:rPr>
+        <w:t xml:space="preserve">면 </w:t>
+      </w:r>
+      <w:r>
+        <w:t>add, musicInfo</w:t>
+      </w:r>
+      <w:r>
+        <w:rPr>
+          <w:rFonts w:hint="eastAsia"/>
+        </w:rPr>
+        <w:t xml:space="preserve">면 </w:t>
+      </w:r>
+      <w:r>
+        <w:t>update</w:t>
+      </w:r>
+      <w:r>
+        <w:br/>
+      </w:r>
+      <w:r>
+        <w:rPr>
+          <w:rFonts w:hint="eastAsia"/>
+        </w:rPr>
+        <w:t>AddMusic 모달로 만들</w:t>
+      </w:r>
+      <w:r>
+        <w:rPr>
+          <w:rFonts w:hint="eastAsia"/>
+        </w:rPr>
+        <w:t>고,</w:t>
+      </w:r>
+      <w:r>
+        <w:t xml:space="preserve"> </w:t>
+      </w:r>
+      <w:r>
+        <w:rPr>
+          <w:rFonts w:hint="eastAsia"/>
+        </w:rPr>
+        <w:t>애니메이션 주기</w:t>
+      </w:r>
+      <w:r>
+        <w:br/>
+      </w:r>
+      <w:r>
+        <w:rPr>
+          <w:rFonts w:hint="eastAsia"/>
+        </w:rPr>
+        <w:t>close 기능 만들어서,</w:t>
+      </w:r>
+      <w:r>
+        <w:t xml:space="preserve"> </w:t>
+      </w:r>
+      <w:r>
+        <w:rPr>
+          <w:rFonts w:hint="eastAsia"/>
+        </w:rPr>
+        <w:t>닫기 버튼을 누르거나</w:t>
+      </w:r>
+      <w:r>
+        <w:t xml:space="preserve"> from=musicInfo</w:t>
+      </w:r>
+      <w:r>
+        <w:rPr>
+          <w:rFonts w:hint="eastAsia"/>
+        </w:rPr>
+        <w:t xml:space="preserve">에서 </w:t>
+      </w:r>
+      <w:r>
+        <w:rPr>
+          <w:rFonts w:hint="eastAsia"/>
+        </w:rPr>
+        <w:t>update</w:t>
+      </w:r>
+      <w:r>
+        <w:rPr>
+          <w:rFonts w:hint="eastAsia"/>
+        </w:rPr>
+        <w:t xml:space="preserve"> 버튼을 </w:t>
+      </w:r>
+      <w:r>
+        <w:rPr>
+          <w:rFonts w:hint="eastAsia"/>
+        </w:rPr>
+        <w:t>누르면</w:t>
+      </w:r>
+      <w:r>
+        <w:rPr>
+          <w:rFonts w:hint="eastAsia"/>
+        </w:rPr>
+        <w:t xml:space="preserve"> 실행</w:t>
+      </w:r>
+      <w:r>
+        <w:br/>
+      </w:r>
+      <w:r>
+        <w:rPr>
+          <w:rFonts w:hint="eastAsia"/>
+        </w:rPr>
+        <w:t xml:space="preserve">title이나 </w:t>
+      </w:r>
+      <w:r>
+        <w:t>artist</w:t>
+      </w:r>
+      <w:r>
+        <w:rPr>
+          <w:rFonts w:hint="eastAsia"/>
+        </w:rPr>
+        <w:t>가 비어있으면 검색 버튼이 회색이 되면서 비활성화</w:t>
+      </w:r>
+      <w:r>
+        <w:br/>
+      </w:r>
+      <w:r>
+        <w:rPr>
+          <w:rFonts w:hint="eastAsia"/>
+        </w:rPr>
+        <w:t>artist</w:t>
+      </w:r>
+      <w:r>
+        <w:t xml:space="preserve"> none</w:t>
+      </w:r>
+      <w:r>
+        <w:rPr>
+          <w:rFonts w:hint="eastAsia"/>
+        </w:rPr>
+        <w:t>은 체크박스로 만들고,</w:t>
+      </w:r>
+      <w:r>
+        <w:t xml:space="preserve"> </w:t>
+      </w:r>
+      <w:r>
+        <w:rPr>
+          <w:rFonts w:hint="eastAsia"/>
+        </w:rPr>
+        <w:t>artist none이 활성화되면 artist 입력창 사라짐.</w:t>
+      </w:r>
+      <w:bookmarkStart w:id="0" w:name="_GoBack"/>
+      <w:bookmarkEnd w:id="0"/>
     </w:p>
     <w:p>
       <w:pPr>
         <w:tabs>
           <w:tab w:val="left" w:pos="5532"/>
         </w:tabs>
-      </w:pPr>
-      <w:r>
-        <w:rPr>
-          <w:rFonts w:hint="eastAsia"/>
-        </w:rPr>
-        <w:t>추천 가수 기능 문제</w:t>
-      </w:r>
-      <w:r>
-        <w:rPr>
-          <w:rFonts w:hint="eastAsia"/>
-        </w:rPr>
-        <w:t>, 중복 문제</w:t>
-      </w:r>
-      <w:r>
-        <w:rPr>
-          <w:rFonts w:hint="eastAsia"/>
-        </w:rPr>
-        <w:t xml:space="preserve">(중복 문제는 </w:t>
-      </w:r>
-      <w:r>
-        <w:rPr>
-          <w:rFonts w:hint="eastAsia"/>
-        </w:rPr>
-        <w:t xml:space="preserve">unique key &amp; </w:t>
-      </w:r>
-      <w:r>
-        <w:t>transaction onerror</w:t>
-      </w:r>
-      <w:r>
-        <w:rPr>
-          <w:rFonts w:hint="eastAsia"/>
-        </w:rPr>
-        <w:t>로 해결할까?</w:t>
-      </w:r>
-      <w:r>
-        <w:t>)</w:t>
-      </w:r>
-    </w:p>
-    <w:p>
-      <w:pPr>
-        <w:tabs>
-          <w:tab w:val="left" w:pos="5532"/>
-        </w:tabs>
-      </w:pPr>
-    </w:p>
-    <w:p>
-      <w:pPr>
-        <w:tabs>
-          <w:tab w:val="left" w:pos="5532"/>
-        </w:tabs>
-      </w:pPr>
-      <w:r>
-        <w:rPr>
-          <w:rFonts w:hint="eastAsia"/>
-        </w:rPr>
-        <w:t>썸네일을 저장할까 그때그때쓸까</w:t>
-      </w:r>
-    </w:p>
-    <w:p>
-      <w:pPr>
-        <w:tabs>
-          <w:tab w:val="left" w:pos="5532"/>
-        </w:tabs>
-      </w:pPr>
-      <w:r>
-        <w:rPr>
-          <w:rFonts w:hint="eastAsia"/>
-        </w:rPr>
-        <w:t>selected</w:t>
-      </w:r>
-      <w:r>
-        <w:t xml:space="preserve"> </w:t>
-      </w:r>
-      <w:r>
-        <w:rPr>
-          <w:rFonts w:hint="eastAsia"/>
-        </w:rPr>
-        <w:t>문자열 추가 문제</w:t>
-      </w:r>
-    </w:p>
-    <w:p>
-      <w:pPr>
-        <w:tabs>
-          <w:tab w:val="left" w:pos="5532"/>
-        </w:tabs>
-      </w:pPr>
-      <w:r>
-        <w:rPr>
-          <w:rFonts w:hint="eastAsia"/>
-        </w:rPr>
-        <w:t>submit하고 addMusic</w:t>
-      </w:r>
-      <w:r>
-        <w:t xml:space="preserve"> </w:t>
-      </w:r>
-      <w:r>
-        <w:rPr>
-          <w:rFonts w:hint="eastAsia"/>
-        </w:rPr>
-        <w:t>다 닫아야됨</w:t>
-      </w:r>
-      <w:r>
-        <w:rPr>
-          <w:rFonts w:hint="eastAsia"/>
-        </w:rPr>
-        <w:t>. 그땐 초기화코드 다 없애기</w:t>
-      </w:r>
-    </w:p>
-    <w:p>
-      <w:pPr>
-        <w:tabs>
-          <w:tab w:val="left" w:pos="5532"/>
-        </w:tabs>
-      </w:pPr>
-      <w:r>
-        <w:t>fields</w:t>
-      </w:r>
-      <w:r>
-        <w:rPr>
-          <w:rFonts w:hint="eastAsia"/>
-        </w:rPr>
-        <w:t>로 부분 리소스</w:t>
-      </w:r>
-      <w:r>
-        <w:rPr>
-          <w:rFonts w:hint="eastAsia"/>
-        </w:rPr>
-        <w:t xml:space="preserve"> 적용하기</w:t>
-      </w:r>
-    </w:p>
-    <w:p>
-      <w:pPr>
-        <w:tabs>
-          <w:tab w:val="left" w:pos="5532"/>
-        </w:tabs>
-      </w:pPr>
-      <w:r>
-        <w:rPr>
-          <w:rFonts w:hint="eastAsia"/>
-        </w:rPr>
-        <w:t>duration 문자열 transform</w:t>
-      </w:r>
-      <w:r>
-        <w:t xml:space="preserve"> </w:t>
-      </w:r>
-      <w:r>
-        <w:rPr>
-          <w:rFonts w:hint="eastAsia"/>
-        </w:rPr>
-        <w:t>하기</w:t>
-      </w:r>
-      <w:r>
-        <w:rPr>
-          <w:rFonts w:hint="eastAsia"/>
-        </w:rPr>
-        <w:t>(durationToSecond)</w:t>
-      </w:r>
-    </w:p>
-    <w:p>
-      <w:pPr>
-        <w:tabs>
-          <w:tab w:val="left" w:pos="5532"/>
-        </w:tabs>
-        <w:rPr>
-          <w:rFonts w:hint="eastAsia"/>
-        </w:rPr>
-      </w:pPr>
-      <w:r>
-        <w:rPr>
-          <w:rFonts w:hint="eastAsia"/>
-        </w:rPr>
-        <w:t xml:space="preserve">SearchResult </w:t>
-      </w:r>
-      <w:bookmarkStart w:id="0" w:name="_GoBack"/>
-      <w:bookmarkEnd w:id="0"/>
-      <w:r>
-        <w:rPr>
-          <w:rFonts w:hint="eastAsia"/>
-        </w:rPr>
-        <w:t>사진이랑 제목이랑 하는행동 바꾸기</w:t>
+        <w:rPr>
+          <w:rFonts w:hint="eastAsia"/>
+        </w:rPr>
+      </w:pPr>
+      <w:r>
+        <w:rPr>
+          <w:rFonts w:hint="eastAsia"/>
+        </w:rPr>
+        <w:t>딥러닝</w:t>
       </w:r>
     </w:p>
     <w:sectPr>
@@ -2771,7 +2830,7 @@
 </file>
 
 <file path=customXml/itemProps1.xml><?xml version="1.0" encoding="utf-8"?>
-<ds:datastoreItem xmlns:ds="http://schemas.openxmlformats.org/officeDocument/2006/customXml" ds:itemID="{C3CB60B6-FCF8-4828-A6E5-5C53D97800A6}">
+<ds:datastoreItem xmlns:ds="http://schemas.openxmlformats.org/officeDocument/2006/customXml" ds:itemID="{83822FE2-9628-4434-AECA-23FCD918EC7C}">
   <ds:schemaRefs>
     <ds:schemaRef ds:uri="http://schemas.openxmlformats.org/officeDocument/2006/bibliography"/>
   </ds:schemaRefs>

--- a/docu.docx
+++ b/docu.docx
@@ -678,35 +678,6 @@
       </w:r>
     </w:p>
     <w:p>
-      <w:r>
-        <w:rPr>
-          <w:rFonts w:hint="eastAsia"/>
-        </w:rPr>
-        <w:t xml:space="preserve">반응형 디자인(창 크기가 </w:t>
-      </w:r>
-      <w:r>
-        <w:rPr>
-          <w:rFonts w:hint="eastAsia"/>
-        </w:rPr>
-        <w:t xml:space="preserve">변할 때 </w:t>
-      </w:r>
-      <w:r>
-        <w:rPr>
-          <w:rFonts w:hint="eastAsia"/>
-        </w:rPr>
-        <w:t>UI 디자인)</w:t>
-      </w:r>
-      <w:r>
-        <w:t xml:space="preserve"> </w:t>
-      </w:r>
-      <w:r>
-        <w:rPr>
-          <w:rFonts w:hint="eastAsia"/>
-        </w:rPr>
-        <w:t>고려</w:t>
-      </w:r>
-    </w:p>
-    <w:p>
       <w:pPr>
         <w:tabs>
           <w:tab w:val="left" w:pos="5532"/>
@@ -953,852 +924,12 @@
         <w:tabs>
           <w:tab w:val="left" w:pos="5532"/>
         </w:tabs>
+        <w:rPr>
+          <w:rFonts w:hint="eastAsia"/>
+        </w:rPr>
       </w:pPr>
       <w:r>
         <w:t>##########################################################################</w:t>
-      </w:r>
-    </w:p>
-    <w:p>
-      <w:pPr>
-        <w:tabs>
-          <w:tab w:val="left" w:pos="5532"/>
-        </w:tabs>
-      </w:pPr>
-      <w:r>
-        <w:rPr>
-          <w:rFonts w:hint="eastAsia"/>
-        </w:rPr>
-        <w:t>컴포넌트</w:t>
-      </w:r>
-      <w:r>
-        <w:rPr>
-          <w:rFonts w:hint="eastAsia"/>
-        </w:rPr>
-        <w:t xml:space="preserve"> 목록</w:t>
-      </w:r>
-      <w:r>
-        <w:t>:</w:t>
-      </w:r>
-      <w:r>
-        <w:t xml:space="preserve"> </w:t>
-      </w:r>
-      <w:r>
-        <w:rPr>
-          <w:rFonts w:hint="eastAsia"/>
-        </w:rPr>
-        <w:t>App, Home,</w:t>
-      </w:r>
-      <w:r>
-        <w:t xml:space="preserve"> </w:t>
-      </w:r>
-      <w:r>
-        <w:rPr>
-          <w:rFonts w:hint="eastAsia"/>
-        </w:rPr>
-        <w:t>Search</w:t>
-      </w:r>
-      <w:r>
-        <w:rPr>
-          <w:rFonts w:hint="eastAsia"/>
-        </w:rPr>
-        <w:t>,</w:t>
-      </w:r>
-      <w:r>
-        <w:t xml:space="preserve"> </w:t>
-      </w:r>
-      <w:r>
-        <w:rPr>
-          <w:rFonts w:hint="eastAsia"/>
-        </w:rPr>
-        <w:t>P</w:t>
-      </w:r>
-      <w:r>
-        <w:t>laylistInfo</w:t>
-      </w:r>
-      <w:r>
-        <w:rPr>
-          <w:rFonts w:hint="eastAsia"/>
-        </w:rPr>
-        <w:t>,</w:t>
-      </w:r>
-      <w:r>
-        <w:t xml:space="preserve"> </w:t>
-      </w:r>
-      <w:r>
-        <w:rPr>
-          <w:rFonts w:hint="eastAsia"/>
-        </w:rPr>
-        <w:t>P</w:t>
-      </w:r>
-      <w:r>
-        <w:t>layer</w:t>
-      </w:r>
-      <w:r>
-        <w:rPr>
-          <w:rFonts w:hint="eastAsia"/>
-        </w:rPr>
-        <w:t>,</w:t>
-      </w:r>
-      <w:r>
-        <w:t xml:space="preserve"> </w:t>
-      </w:r>
-      <w:r>
-        <w:rPr>
-          <w:rFonts w:hint="eastAsia"/>
-        </w:rPr>
-        <w:t>M</w:t>
-      </w:r>
-      <w:r>
-        <w:t>usicInfo</w:t>
-      </w:r>
-      <w:r>
-        <w:rPr>
-          <w:rFonts w:hint="eastAsia"/>
-        </w:rPr>
-        <w:t xml:space="preserve">, </w:t>
-      </w:r>
-      <w:r>
-        <w:rPr>
-          <w:rFonts w:hint="eastAsia"/>
-        </w:rPr>
-        <w:t>A</w:t>
-      </w:r>
-      <w:r>
-        <w:t>ddMusic</w:t>
-      </w:r>
-      <w:r>
-        <w:rPr>
-          <w:rFonts w:hint="eastAsia"/>
-        </w:rPr>
-        <w:t>,</w:t>
-      </w:r>
-      <w:r>
-        <w:t xml:space="preserve"> YT,</w:t>
-      </w:r>
-      <w:r>
-        <w:rPr>
-          <w:rFonts w:hint="eastAsia"/>
-        </w:rPr>
-        <w:t xml:space="preserve"> </w:t>
-      </w:r>
-      <w:r>
-        <w:rPr>
-          <w:rFonts w:hint="eastAsia"/>
-        </w:rPr>
-        <w:t>++</w:t>
-      </w:r>
-      <w:r>
-        <w:t xml:space="preserve">, </w:t>
-      </w:r>
-      <w:r>
-        <w:rPr>
-          <w:rFonts w:hint="eastAsia"/>
-        </w:rPr>
-        <w:t>식별자나 컴포</w:t>
-      </w:r>
-      <w:r>
-        <w:rPr>
-          <w:rFonts w:hint="eastAsia"/>
-        </w:rPr>
-        <w:lastRenderedPageBreak/>
-        <w:t>넌트 이름에 대한 고찰</w:t>
-      </w:r>
-      <w:r>
-        <w:rPr>
-          <w:rFonts w:hint="eastAsia"/>
-        </w:rPr>
-        <w:t>, 라우팅 구조,</w:t>
-      </w:r>
-      <w:r>
-        <w:t xml:space="preserve"> </w:t>
-      </w:r>
-      <w:r>
-        <w:rPr>
-          <w:rFonts w:hint="eastAsia"/>
-        </w:rPr>
-        <w:t>큰 틀에서의 컴포넌트 구조,</w:t>
-      </w:r>
-      <w:r>
-        <w:t xml:space="preserve"> </w:t>
-      </w:r>
-      <w:r>
-        <w:rPr>
-          <w:rFonts w:hint="eastAsia"/>
-        </w:rPr>
-        <w:t>모달에 대한 고찰</w:t>
-      </w:r>
-    </w:p>
-    <w:p>
-      <w:pPr>
-        <w:tabs>
-          <w:tab w:val="left" w:pos="5532"/>
-        </w:tabs>
-      </w:pPr>
-      <w:r>
-        <w:rPr>
-          <w:rFonts w:hint="eastAsia"/>
-        </w:rPr>
-        <w:t>광고 뜨면 플레이어는 어떡하지?</w:t>
-      </w:r>
-      <w:r>
-        <w:t xml:space="preserve"> </w:t>
-      </w:r>
-      <w:r>
-        <w:rPr>
-          <w:rFonts w:hint="eastAsia"/>
-        </w:rPr>
-        <w:t>스킵 기능도 구현 가능한가?</w:t>
-      </w:r>
-    </w:p>
-    <w:p>
-      <w:pPr>
-        <w:tabs>
-          <w:tab w:val="left" w:pos="5532"/>
-        </w:tabs>
-      </w:pPr>
-      <w:r>
-        <w:rPr>
-          <w:rFonts w:hint="eastAsia"/>
-        </w:rPr>
-        <w:t>music id는, 중간에 노래 삭제되면 어떡하지?</w:t>
-      </w:r>
-      <w:r>
-        <w:t xml:space="preserve"> </w:t>
-      </w:r>
-    </w:p>
-    <w:p>
-      <w:pPr>
-        <w:tabs>
-          <w:tab w:val="left" w:pos="5532"/>
-        </w:tabs>
-        <w:rPr>
-          <w:rFonts w:hint="eastAsia"/>
-        </w:rPr>
-      </w:pPr>
-    </w:p>
-    <w:p>
-      <w:pPr>
-        <w:tabs>
-          <w:tab w:val="left" w:pos="5532"/>
-        </w:tabs>
-      </w:pPr>
-      <w:r>
-        <w:rPr>
-          <w:rFonts w:hint="eastAsia"/>
-        </w:rPr>
-        <w:t>//</w:t>
-      </w:r>
-      <w:r>
-        <w:rPr>
-          <w:rFonts w:hint="eastAsia"/>
-        </w:rPr>
-        <w:t>순서</w:t>
-      </w:r>
-      <w:r>
-        <w:rPr>
-          <w:rFonts w:hint="eastAsia"/>
-        </w:rPr>
-        <w:t>:</w:t>
-      </w:r>
-      <w:r>
-        <w:t xml:space="preserve"> </w:t>
-      </w:r>
-      <w:r>
-        <w:rPr>
-          <w:rFonts w:hint="eastAsia"/>
-        </w:rPr>
-        <w:t>IndexedDB Study</w:t>
-      </w:r>
-      <w:r>
-        <w:rPr>
-          <w:rFonts w:hint="eastAsia"/>
-        </w:rPr>
-        <w:t xml:space="preserve">, </w:t>
-      </w:r>
-      <w:r>
-        <w:rPr>
-          <w:rFonts w:hint="eastAsia"/>
-        </w:rPr>
-        <w:t>A</w:t>
-      </w:r>
-      <w:r>
-        <w:t>ddMusic</w:t>
-      </w:r>
-      <w:r>
-        <w:rPr>
-          <w:rFonts w:hint="eastAsia"/>
-        </w:rPr>
-        <w:t>,</w:t>
-      </w:r>
-      <w:r>
-        <w:t xml:space="preserve"> MusicInfo, Playlists, PlaylistInfo</w:t>
-      </w:r>
-      <w:r>
-        <w:t>,</w:t>
-      </w:r>
-      <w:r>
-        <w:t xml:space="preserve"> </w:t>
-      </w:r>
-      <w:r>
-        <w:rPr>
-          <w:rFonts w:hint="eastAsia"/>
-        </w:rPr>
-        <w:t>Player,</w:t>
-      </w:r>
-      <w:r>
-        <w:t xml:space="preserve"> </w:t>
-      </w:r>
-      <w:r>
-        <w:rPr>
-          <w:rFonts w:hint="eastAsia"/>
-        </w:rPr>
-        <w:t>Search</w:t>
-      </w:r>
-    </w:p>
-    <w:p>
-      <w:pPr>
-        <w:tabs>
-          <w:tab w:val="left" w:pos="5532"/>
-        </w:tabs>
-      </w:pPr>
-      <w:r>
-        <w:rPr>
-          <w:rFonts w:hint="eastAsia"/>
-        </w:rPr>
-        <w:t>컴포넌트 목록 재정비,</w:t>
-      </w:r>
-      <w:r>
-        <w:t xml:space="preserve"> </w:t>
-      </w:r>
-      <w:r>
-        <w:rPr>
-          <w:rFonts w:hint="eastAsia"/>
-        </w:rPr>
-        <w:t>코드 설계,</w:t>
-      </w:r>
-      <w:r>
-        <w:t xml:space="preserve"> Search </w:t>
-      </w:r>
-      <w:r>
-        <w:rPr>
-          <w:rFonts w:hint="eastAsia"/>
-        </w:rPr>
-        <w:t xml:space="preserve">설계 </w:t>
-      </w:r>
-      <w:r>
-        <w:rPr>
-          <w:rFonts w:hint="eastAsia"/>
-        </w:rPr>
-        <w:t>재정비</w:t>
-      </w:r>
-    </w:p>
-    <w:p>
-      <w:pPr>
-        <w:tabs>
-          <w:tab w:val="left" w:pos="5532"/>
-        </w:tabs>
-      </w:pPr>
-    </w:p>
-    <w:p>
-      <w:pPr>
-        <w:tabs>
-          <w:tab w:val="left" w:pos="5532"/>
-        </w:tabs>
-        <w:rPr>
-          <w:rFonts w:hint="eastAsia"/>
-        </w:rPr>
-      </w:pPr>
-      <w:r>
-        <w:rPr>
-          <w:rFonts w:hint="eastAsia"/>
-        </w:rPr>
-        <w:t>자바스크립트 동영상 시간 표시</w:t>
-      </w:r>
-      <w:r>
-        <w:t>?</w:t>
-      </w:r>
-    </w:p>
-    <w:p>
-      <w:pPr>
-        <w:tabs>
-          <w:tab w:val="left" w:pos="5532"/>
-        </w:tabs>
-      </w:pPr>
-      <w:r>
-        <w:rPr>
-          <w:rFonts w:hint="eastAsia"/>
-        </w:rPr>
-        <w:t>스크롤 분리:</w:t>
-      </w:r>
-      <w:r>
-        <w:t xml:space="preserve"> </w:t>
-      </w:r>
-      <w:r>
-        <w:rPr>
-          <w:rFonts w:hint="eastAsia"/>
-        </w:rPr>
-        <w:t>overflow속성</w:t>
-      </w:r>
-    </w:p>
-    <w:p>
-      <w:pPr>
-        <w:tabs>
-          <w:tab w:val="left" w:pos="5532"/>
-        </w:tabs>
-      </w:pPr>
-    </w:p>
-    <w:p>
-      <w:pPr>
-        <w:tabs>
-          <w:tab w:val="left" w:pos="5532"/>
-        </w:tabs>
-      </w:pPr>
-      <w:r>
-        <w:rPr>
-          <w:rFonts w:hint="eastAsia"/>
-        </w:rPr>
-        <w:t xml:space="preserve">indexedDB </w:t>
-      </w:r>
-      <w:r>
-        <w:rPr>
-          <w:rFonts w:hint="eastAsia"/>
-        </w:rPr>
-        <w:t>함수</w:t>
-      </w:r>
-      <w:r>
-        <w:rPr>
-          <w:rFonts w:hint="eastAsia"/>
-        </w:rPr>
-        <w:t xml:space="preserve"> 구조</w:t>
-      </w:r>
-      <w:r>
-        <w:rPr>
-          <w:rFonts w:hint="eastAsia"/>
-        </w:rPr>
-        <w:t xml:space="preserve"> 어떻게 짤래?</w:t>
-      </w:r>
-    </w:p>
-    <w:p>
-      <w:pPr>
-        <w:tabs>
-          <w:tab w:val="left" w:pos="5532"/>
-        </w:tabs>
-      </w:pPr>
-      <w:r>
-        <w:rPr>
-          <w:rFonts w:hint="eastAsia"/>
-        </w:rPr>
-        <w:t>music:</w:t>
-      </w:r>
-      <w:r>
-        <w:t xml:space="preserve"> {</w:t>
-      </w:r>
-      <w:r>
-        <w:t xml:space="preserve"> </w:t>
-      </w:r>
-      <w:r>
-        <w:t>id</w:t>
-      </w:r>
-      <w:r>
-        <w:t>(key)</w:t>
-      </w:r>
-      <w:r>
-        <w:t xml:space="preserve">, </w:t>
-      </w:r>
-      <w:r>
-        <w:t>title, artist</w:t>
-      </w:r>
-      <w:r>
-        <w:rPr>
-          <w:rFonts w:hint="eastAsia"/>
-        </w:rPr>
-        <w:t>[</w:t>
-      </w:r>
-      <w:r>
-        <w:t>array</w:t>
-      </w:r>
-      <w:r>
-        <w:rPr>
-          <w:rFonts w:hint="eastAsia"/>
-        </w:rPr>
-        <w:t>]</w:t>
-      </w:r>
-      <w:r>
-        <w:t xml:space="preserve">, videoId, </w:t>
-      </w:r>
-      <w:r>
-        <w:t>play</w:t>
-      </w:r>
-      <w:r>
-        <w:t>C</w:t>
-      </w:r>
-      <w:r>
-        <w:t>ount</w:t>
-      </w:r>
-      <w:r>
-        <w:t xml:space="preserve">, duration, </w:t>
-      </w:r>
-      <w:r>
-        <w:t>category</w:t>
-      </w:r>
-      <w:r>
-        <w:t>,</w:t>
-      </w:r>
-      <w:r>
-        <w:t xml:space="preserve"> tag</w:t>
-      </w:r>
-      <w:r>
-        <w:rPr>
-          <w:rFonts w:hint="eastAsia"/>
-        </w:rPr>
-        <w:t>[</w:t>
-      </w:r>
-      <w:r>
-        <w:t>array</w:t>
-      </w:r>
-      <w:r>
-        <w:rPr>
-          <w:rFonts w:hint="eastAsia"/>
-        </w:rPr>
-        <w:t>]</w:t>
-      </w:r>
-      <w:r>
-        <w:t xml:space="preserve"> }</w:t>
-      </w:r>
-      <w:r>
-        <w:rPr>
-          <w:rFonts w:hint="eastAsia"/>
-        </w:rPr>
-        <w:t>[</w:t>
-      </w:r>
-      <w:r>
-        <w:t>array</w:t>
-      </w:r>
-      <w:r>
-        <w:rPr>
-          <w:rFonts w:hint="eastAsia"/>
-        </w:rPr>
-        <w:t>]</w:t>
-      </w:r>
-    </w:p>
-    <w:p>
-      <w:pPr>
-        <w:tabs>
-          <w:tab w:val="left" w:pos="5532"/>
-        </w:tabs>
-      </w:pPr>
-      <w:r>
-        <w:t>p</w:t>
-      </w:r>
-      <w:r>
-        <w:rPr>
-          <w:rFonts w:hint="eastAsia"/>
-        </w:rPr>
-        <w:t xml:space="preserve">laylist: </w:t>
-      </w:r>
-      <w:r>
-        <w:rPr>
-          <w:rFonts w:hint="eastAsia"/>
-        </w:rPr>
-        <w:t xml:space="preserve">{ </w:t>
-      </w:r>
-      <w:r>
-        <w:t xml:space="preserve">id(key), </w:t>
-      </w:r>
-      <w:r>
-        <w:rPr>
-          <w:rFonts w:hint="eastAsia"/>
-        </w:rPr>
-        <w:t>title, musicId[</w:t>
-      </w:r>
-      <w:r>
-        <w:t>array</w:t>
-      </w:r>
-      <w:r>
-        <w:rPr>
-          <w:rFonts w:hint="eastAsia"/>
-        </w:rPr>
-        <w:t>]</w:t>
-      </w:r>
-      <w:r>
-        <w:t>, totalDuration, videoCount }</w:t>
-      </w:r>
-      <w:r>
-        <w:rPr>
-          <w:rFonts w:hint="eastAsia"/>
-        </w:rPr>
-        <w:t>[</w:t>
-      </w:r>
-      <w:r>
-        <w:t>array</w:t>
-      </w:r>
-      <w:r>
-        <w:rPr>
-          <w:rFonts w:hint="eastAsia"/>
-        </w:rPr>
-        <w:t>]</w:t>
-      </w:r>
-    </w:p>
-    <w:p>
-      <w:pPr>
-        <w:tabs>
-          <w:tab w:val="left" w:pos="5532"/>
-        </w:tabs>
-      </w:pPr>
-    </w:p>
-    <w:p>
-      <w:pPr>
-        <w:tabs>
-          <w:tab w:val="left" w:pos="5532"/>
-        </w:tabs>
-      </w:pPr>
-      <w:r>
-        <w:rPr>
-          <w:rFonts w:hint="eastAsia"/>
-        </w:rPr>
-        <w:t>따옴표가 이상한 기호로 출력되는 문제</w:t>
-      </w:r>
-    </w:p>
-    <w:p>
-      <w:pPr>
-        <w:tabs>
-          <w:tab w:val="left" w:pos="5532"/>
-        </w:tabs>
-      </w:pPr>
-      <w:r>
-        <w:rPr>
-          <w:rFonts w:hint="eastAsia"/>
-        </w:rPr>
-        <w:t>추천 가수 기능 문제</w:t>
-      </w:r>
-      <w:r>
-        <w:rPr>
-          <w:rFonts w:hint="eastAsia"/>
-        </w:rPr>
-        <w:t>, 중복 문제</w:t>
-      </w:r>
-      <w:r>
-        <w:rPr>
-          <w:rFonts w:hint="eastAsia"/>
-        </w:rPr>
-        <w:t xml:space="preserve">(중복 문제는 </w:t>
-      </w:r>
-      <w:r>
-        <w:rPr>
-          <w:rFonts w:hint="eastAsia"/>
-        </w:rPr>
-        <w:t xml:space="preserve">unique key &amp; </w:t>
-      </w:r>
-      <w:r>
-        <w:t>transaction onerror</w:t>
-      </w:r>
-      <w:r>
-        <w:rPr>
-          <w:rFonts w:hint="eastAsia"/>
-        </w:rPr>
-        <w:t>로 해결할까?</w:t>
-      </w:r>
-      <w:r>
-        <w:t>)</w:t>
-      </w:r>
-    </w:p>
-    <w:p>
-      <w:pPr>
-        <w:tabs>
-          <w:tab w:val="left" w:pos="5532"/>
-        </w:tabs>
-      </w:pPr>
-      <w:r>
-        <w:rPr>
-          <w:rFonts w:hint="eastAsia"/>
-        </w:rPr>
-        <w:t>AddMusic</w:t>
-      </w:r>
-      <w:r>
-        <w:rPr>
-          <w:rFonts w:hint="eastAsia"/>
-        </w:rPr>
-        <w:t>에</w:t>
-      </w:r>
-      <w:r>
-        <w:rPr>
-          <w:rFonts w:hint="eastAsia"/>
-        </w:rPr>
-        <w:t xml:space="preserve"> 닫기 버튼(또는 뒤로 가기)</w:t>
-      </w:r>
-      <w:r>
-        <w:t xml:space="preserve"> </w:t>
-      </w:r>
-      <w:r>
-        <w:rPr>
-          <w:rFonts w:hint="eastAsia"/>
-        </w:rPr>
-        <w:t>만들고,</w:t>
-      </w:r>
-      <w:r>
-        <w:t xml:space="preserve"> </w:t>
-      </w:r>
-      <w:r>
-        <w:rPr>
-          <w:rFonts w:hint="eastAsia"/>
-        </w:rPr>
-        <w:t xml:space="preserve">추가 버튼 누르면 </w:t>
-      </w:r>
-      <w:r>
-        <w:rPr>
-          <w:rFonts w:hint="eastAsia"/>
-        </w:rPr>
-        <w:t xml:space="preserve">추가되었다는 알림창 </w:t>
-      </w:r>
-      <w:r>
-        <w:rPr>
-          <w:rFonts w:hint="eastAsia"/>
-        </w:rPr>
-        <w:t>뜸</w:t>
-      </w:r>
-      <w:r>
-        <w:br/>
-      </w:r>
-      <w:r>
-        <w:t>AddMusic props from=Search</w:t>
-      </w:r>
-      <w:r>
-        <w:rPr>
-          <w:rFonts w:hint="eastAsia"/>
-        </w:rPr>
-        <w:t xml:space="preserve">면 </w:t>
-      </w:r>
-      <w:r>
-        <w:t>add, musicInfo</w:t>
-      </w:r>
-      <w:r>
-        <w:rPr>
-          <w:rFonts w:hint="eastAsia"/>
-        </w:rPr>
-        <w:t xml:space="preserve">면 </w:t>
-      </w:r>
-      <w:r>
-        <w:t>update</w:t>
-      </w:r>
-      <w:r>
-        <w:br/>
-      </w:r>
-      <w:r>
-        <w:rPr>
-          <w:rFonts w:hint="eastAsia"/>
-        </w:rPr>
-        <w:t>AddMusic 모달로 만들</w:t>
-      </w:r>
-      <w:r>
-        <w:rPr>
-          <w:rFonts w:hint="eastAsia"/>
-        </w:rPr>
-        <w:t>고,</w:t>
-      </w:r>
-      <w:r>
-        <w:t xml:space="preserve"> </w:t>
-      </w:r>
-      <w:r>
-        <w:rPr>
-          <w:rFonts w:hint="eastAsia"/>
-        </w:rPr>
-        <w:t>애니메이션 주기</w:t>
-      </w:r>
-      <w:r>
-        <w:br/>
-      </w:r>
-      <w:r>
-        <w:rPr>
-          <w:rFonts w:hint="eastAsia"/>
-        </w:rPr>
-        <w:t>close 기능 만들어서,</w:t>
-      </w:r>
-      <w:r>
-        <w:t xml:space="preserve"> </w:t>
-      </w:r>
-      <w:r>
-        <w:rPr>
-          <w:rFonts w:hint="eastAsia"/>
-        </w:rPr>
-        <w:t>닫기 버튼을 누르거나</w:t>
-      </w:r>
-      <w:r>
-        <w:t xml:space="preserve"> from=musicInfo</w:t>
-      </w:r>
-      <w:r>
-        <w:rPr>
-          <w:rFonts w:hint="eastAsia"/>
-        </w:rPr>
-        <w:t xml:space="preserve">에서 </w:t>
-      </w:r>
-      <w:r>
-        <w:rPr>
-          <w:rFonts w:hint="eastAsia"/>
-        </w:rPr>
-        <w:t>update</w:t>
-      </w:r>
-      <w:r>
-        <w:rPr>
-          <w:rFonts w:hint="eastAsia"/>
-        </w:rPr>
-        <w:t xml:space="preserve"> 버튼을 </w:t>
-      </w:r>
-      <w:r>
-        <w:rPr>
-          <w:rFonts w:hint="eastAsia"/>
-        </w:rPr>
-        <w:t>누르면</w:t>
-      </w:r>
-      <w:r>
-        <w:rPr>
-          <w:rFonts w:hint="eastAsia"/>
-        </w:rPr>
-        <w:t xml:space="preserve"> 실행</w:t>
-      </w:r>
-      <w:r>
-        <w:br/>
-      </w:r>
-      <w:r>
-        <w:rPr>
-          <w:rFonts w:hint="eastAsia"/>
-        </w:rPr>
-        <w:t xml:space="preserve">title이나 </w:t>
-      </w:r>
-      <w:r>
-        <w:t>artist</w:t>
-      </w:r>
-      <w:r>
-        <w:rPr>
-          <w:rFonts w:hint="eastAsia"/>
-        </w:rPr>
-        <w:t>가 비어있으면 검색 버튼이 회색이 되면서 비활성화</w:t>
-      </w:r>
-      <w:r>
-        <w:br/>
-      </w:r>
-      <w:r>
-        <w:rPr>
-          <w:rFonts w:hint="eastAsia"/>
-        </w:rPr>
-        <w:t>artist</w:t>
-      </w:r>
-      <w:r>
-        <w:t xml:space="preserve"> none</w:t>
-      </w:r>
-      <w:r>
-        <w:rPr>
-          <w:rFonts w:hint="eastAsia"/>
-        </w:rPr>
-        <w:t>은 체크박스로 만들고,</w:t>
-      </w:r>
-      <w:r>
-        <w:t xml:space="preserve"> </w:t>
-      </w:r>
-      <w:r>
-        <w:rPr>
-          <w:rFonts w:hint="eastAsia"/>
-        </w:rPr>
-        <w:t>artist none이 활성화되면 artist 입력창 사라짐.</w:t>
       </w:r>
       <w:bookmarkStart w:id="0" w:name="_GoBack"/>
       <w:bookmarkEnd w:id="0"/>
@@ -1808,15 +939,592 @@
         <w:tabs>
           <w:tab w:val="left" w:pos="5532"/>
         </w:tabs>
-        <w:rPr>
-          <w:rFonts w:hint="eastAsia"/>
-        </w:rPr>
-      </w:pPr>
-      <w:r>
-        <w:rPr>
-          <w:rFonts w:hint="eastAsia"/>
-        </w:rPr>
-        <w:t>딥러닝</w:t>
+      </w:pPr>
+      <w:r>
+        <w:rPr>
+          <w:rFonts w:hint="eastAsia"/>
+        </w:rPr>
+        <w:t>광고 뜨면 플레이어는 어떡하지?</w:t>
+      </w:r>
+      <w:r>
+        <w:t xml:space="preserve"> </w:t>
+      </w:r>
+      <w:r>
+        <w:rPr>
+          <w:rFonts w:hint="eastAsia"/>
+        </w:rPr>
+        <w:t>스킵 기능도 구현 가능한가?</w:t>
+      </w:r>
+    </w:p>
+    <w:p>
+      <w:pPr>
+        <w:tabs>
+          <w:tab w:val="left" w:pos="5532"/>
+        </w:tabs>
+      </w:pPr>
+      <w:r>
+        <w:rPr>
+          <w:rFonts w:hint="eastAsia"/>
+        </w:rPr>
+        <w:t>music id는, 중간에 노래 삭제되면 어떡하지?</w:t>
+      </w:r>
+    </w:p>
+    <w:p>
+      <w:pPr>
+        <w:tabs>
+          <w:tab w:val="left" w:pos="5532"/>
+        </w:tabs>
+      </w:pPr>
+      <w:r>
+        <w:rPr>
+          <w:rFonts w:hint="eastAsia"/>
+        </w:rPr>
+        <w:lastRenderedPageBreak/>
+        <w:t>플레이 중인 노래 정보는 수정/삭제 가능하도록 해야하나</w:t>
+      </w:r>
+    </w:p>
+    <w:p>
+      <w:pPr>
+        <w:tabs>
+          <w:tab w:val="left" w:pos="5532"/>
+        </w:tabs>
+      </w:pPr>
+    </w:p>
+    <w:p>
+      <w:pPr>
+        <w:tabs>
+          <w:tab w:val="left" w:pos="5532"/>
+        </w:tabs>
+      </w:pPr>
+      <w:r>
+        <w:rPr>
+          <w:rFonts w:hint="eastAsia"/>
+        </w:rPr>
+        <w:t>//</w:t>
+      </w:r>
+      <w:r>
+        <w:rPr>
+          <w:rFonts w:hint="eastAsia"/>
+        </w:rPr>
+        <w:t>순서</w:t>
+      </w:r>
+      <w:r>
+        <w:rPr>
+          <w:rFonts w:hint="eastAsia"/>
+        </w:rPr>
+        <w:t>:</w:t>
+      </w:r>
+      <w:r>
+        <w:t xml:space="preserve"> </w:t>
+      </w:r>
+      <w:r>
+        <w:rPr>
+          <w:rFonts w:hint="eastAsia"/>
+        </w:rPr>
+        <w:t>IndexedDB Study</w:t>
+      </w:r>
+      <w:r>
+        <w:rPr>
+          <w:rFonts w:hint="eastAsia"/>
+        </w:rPr>
+        <w:t xml:space="preserve">, </w:t>
+      </w:r>
+      <w:r>
+        <w:rPr>
+          <w:rFonts w:hint="eastAsia"/>
+        </w:rPr>
+        <w:t>A</w:t>
+      </w:r>
+      <w:r>
+        <w:t>ddMusic</w:t>
+      </w:r>
+      <w:r>
+        <w:rPr>
+          <w:rFonts w:hint="eastAsia"/>
+        </w:rPr>
+        <w:t>,</w:t>
+      </w:r>
+      <w:r>
+        <w:t xml:space="preserve"> MusicInfo, Playlists, PlaylistInfo</w:t>
+      </w:r>
+      <w:r>
+        <w:t>,</w:t>
+      </w:r>
+      <w:r>
+        <w:t xml:space="preserve"> </w:t>
+      </w:r>
+      <w:r>
+        <w:rPr>
+          <w:rFonts w:hint="eastAsia"/>
+        </w:rPr>
+        <w:t>Player,</w:t>
+      </w:r>
+      <w:r>
+        <w:t xml:space="preserve"> </w:t>
+      </w:r>
+      <w:r>
+        <w:rPr>
+          <w:rFonts w:hint="eastAsia"/>
+        </w:rPr>
+        <w:t>Search</w:t>
+      </w:r>
+    </w:p>
+    <w:p>
+      <w:pPr>
+        <w:tabs>
+          <w:tab w:val="left" w:pos="5532"/>
+        </w:tabs>
+      </w:pPr>
+      <w:r>
+        <w:rPr>
+          <w:rFonts w:hint="eastAsia"/>
+        </w:rPr>
+        <w:t>컴포넌트 목록 재정비,</w:t>
+      </w:r>
+      <w:r>
+        <w:t xml:space="preserve"> </w:t>
+      </w:r>
+      <w:r>
+        <w:rPr>
+          <w:rFonts w:hint="eastAsia"/>
+        </w:rPr>
+        <w:t>코드 설계,</w:t>
+      </w:r>
+      <w:r>
+        <w:t xml:space="preserve"> Search </w:t>
+      </w:r>
+      <w:r>
+        <w:rPr>
+          <w:rFonts w:hint="eastAsia"/>
+        </w:rPr>
+        <w:t xml:space="preserve">설계 </w:t>
+      </w:r>
+      <w:r>
+        <w:rPr>
+          <w:rFonts w:hint="eastAsia"/>
+        </w:rPr>
+        <w:t>재정비</w:t>
+      </w:r>
+    </w:p>
+    <w:p>
+      <w:pPr>
+        <w:tabs>
+          <w:tab w:val="left" w:pos="5532"/>
+        </w:tabs>
+      </w:pPr>
+    </w:p>
+    <w:p>
+      <w:pPr>
+        <w:tabs>
+          <w:tab w:val="left" w:pos="5532"/>
+        </w:tabs>
+      </w:pPr>
+      <w:r>
+        <w:rPr>
+          <w:rFonts w:hint="eastAsia"/>
+        </w:rPr>
+        <w:t>자바스크립트 동영상 시간 표시</w:t>
+      </w:r>
+      <w:r>
+        <w:t>?</w:t>
+      </w:r>
+      <w:r>
+        <w:t xml:space="preserve"> </w:t>
+      </w:r>
+      <w:r>
+        <w:rPr>
+          <w:rFonts w:hint="eastAsia"/>
+        </w:rPr>
+        <w:t>시간 포맷 활용?</w:t>
+      </w:r>
+    </w:p>
+    <w:p>
+      <w:pPr>
+        <w:tabs>
+          <w:tab w:val="left" w:pos="5532"/>
+        </w:tabs>
+      </w:pPr>
+    </w:p>
+    <w:p>
+      <w:pPr>
+        <w:tabs>
+          <w:tab w:val="left" w:pos="5532"/>
+        </w:tabs>
+      </w:pPr>
+      <w:r>
+        <w:rPr>
+          <w:rFonts w:hint="eastAsia"/>
+        </w:rPr>
+        <w:t xml:space="preserve">indexedDB </w:t>
+      </w:r>
+      <w:r>
+        <w:rPr>
+          <w:rFonts w:hint="eastAsia"/>
+        </w:rPr>
+        <w:t>함수</w:t>
+      </w:r>
+      <w:r>
+        <w:rPr>
+          <w:rFonts w:hint="eastAsia"/>
+        </w:rPr>
+        <w:t xml:space="preserve"> 구조</w:t>
+      </w:r>
+      <w:r>
+        <w:rPr>
+          <w:rFonts w:hint="eastAsia"/>
+        </w:rPr>
+        <w:t xml:space="preserve"> 어떻게 짤래?</w:t>
+      </w:r>
+    </w:p>
+    <w:p>
+      <w:pPr>
+        <w:tabs>
+          <w:tab w:val="left" w:pos="5532"/>
+        </w:tabs>
+      </w:pPr>
+      <w:r>
+        <w:rPr>
+          <w:rFonts w:hint="eastAsia"/>
+        </w:rPr>
+        <w:t>music:</w:t>
+      </w:r>
+      <w:r>
+        <w:t xml:space="preserve"> {</w:t>
+      </w:r>
+      <w:r>
+        <w:t xml:space="preserve"> </w:t>
+      </w:r>
+      <w:r>
+        <w:t>id</w:t>
+      </w:r>
+      <w:r>
+        <w:t>(key)</w:t>
+      </w:r>
+      <w:r>
+        <w:t xml:space="preserve">, </w:t>
+      </w:r>
+      <w:r>
+        <w:t>title, artist</w:t>
+      </w:r>
+      <w:r>
+        <w:rPr>
+          <w:rFonts w:hint="eastAsia"/>
+        </w:rPr>
+        <w:t>[</w:t>
+      </w:r>
+      <w:r>
+        <w:t>array</w:t>
+      </w:r>
+      <w:r>
+        <w:rPr>
+          <w:rFonts w:hint="eastAsia"/>
+        </w:rPr>
+        <w:t>]</w:t>
+      </w:r>
+      <w:r>
+        <w:t xml:space="preserve">, videoId, </w:t>
+      </w:r>
+      <w:r>
+        <w:t>play</w:t>
+      </w:r>
+      <w:r>
+        <w:t>C</w:t>
+      </w:r>
+      <w:r>
+        <w:t>ount</w:t>
+      </w:r>
+      <w:r>
+        <w:t xml:space="preserve">, duration, </w:t>
+      </w:r>
+      <w:r>
+        <w:t>category</w:t>
+      </w:r>
+      <w:r>
+        <w:t>,</w:t>
+      </w:r>
+      <w:r>
+        <w:t xml:space="preserve"> tag</w:t>
+      </w:r>
+      <w:r>
+        <w:rPr>
+          <w:rFonts w:hint="eastAsia"/>
+        </w:rPr>
+        <w:t>[</w:t>
+      </w:r>
+      <w:r>
+        <w:t>array</w:t>
+      </w:r>
+      <w:r>
+        <w:rPr>
+          <w:rFonts w:hint="eastAsia"/>
+        </w:rPr>
+        <w:t>]</w:t>
+      </w:r>
+      <w:r>
+        <w:t xml:space="preserve"> }</w:t>
+      </w:r>
+      <w:r>
+        <w:rPr>
+          <w:rFonts w:hint="eastAsia"/>
+        </w:rPr>
+        <w:t>[</w:t>
+      </w:r>
+      <w:r>
+        <w:t>array</w:t>
+      </w:r>
+      <w:r>
+        <w:rPr>
+          <w:rFonts w:hint="eastAsia"/>
+        </w:rPr>
+        <w:t>]</w:t>
+      </w:r>
+    </w:p>
+    <w:p>
+      <w:pPr>
+        <w:tabs>
+          <w:tab w:val="left" w:pos="5532"/>
+        </w:tabs>
+      </w:pPr>
+      <w:r>
+        <w:t>p</w:t>
+      </w:r>
+      <w:r>
+        <w:rPr>
+          <w:rFonts w:hint="eastAsia"/>
+        </w:rPr>
+        <w:t xml:space="preserve">laylist: </w:t>
+      </w:r>
+      <w:r>
+        <w:rPr>
+          <w:rFonts w:hint="eastAsia"/>
+        </w:rPr>
+        <w:t xml:space="preserve">{ </w:t>
+      </w:r>
+      <w:r>
+        <w:t xml:space="preserve">id(key), </w:t>
+      </w:r>
+      <w:r>
+        <w:rPr>
+          <w:rFonts w:hint="eastAsia"/>
+        </w:rPr>
+        <w:t>title, musicId[</w:t>
+      </w:r>
+      <w:r>
+        <w:t>array</w:t>
+      </w:r>
+      <w:r>
+        <w:rPr>
+          <w:rFonts w:hint="eastAsia"/>
+        </w:rPr>
+        <w:t>]</w:t>
+      </w:r>
+      <w:r>
+        <w:t>, totalDuration, videoCount }</w:t>
+      </w:r>
+      <w:r>
+        <w:rPr>
+          <w:rFonts w:hint="eastAsia"/>
+        </w:rPr>
+        <w:t>[</w:t>
+      </w:r>
+      <w:r>
+        <w:t>array</w:t>
+      </w:r>
+      <w:r>
+        <w:rPr>
+          <w:rFonts w:hint="eastAsia"/>
+        </w:rPr>
+        <w:t>]</w:t>
+      </w:r>
+    </w:p>
+    <w:p>
+      <w:pPr>
+        <w:tabs>
+          <w:tab w:val="left" w:pos="5532"/>
+        </w:tabs>
+      </w:pPr>
+    </w:p>
+    <w:p>
+      <w:pPr>
+        <w:tabs>
+          <w:tab w:val="left" w:pos="5532"/>
+        </w:tabs>
+      </w:pPr>
+      <w:r>
+        <w:rPr>
+          <w:rFonts w:hint="eastAsia"/>
+        </w:rPr>
+        <w:t>따옴표가 이상한 기호로 출력되는 문제</w:t>
+      </w:r>
+    </w:p>
+    <w:p>
+      <w:pPr>
+        <w:tabs>
+          <w:tab w:val="left" w:pos="5532"/>
+        </w:tabs>
+        <w:rPr>
+          <w:rFonts w:hint="eastAsia"/>
+        </w:rPr>
+      </w:pPr>
+      <w:r>
+        <w:rPr>
+          <w:rFonts w:hint="eastAsia"/>
+        </w:rPr>
+        <w:t>***</w:t>
+      </w:r>
+    </w:p>
+    <w:p>
+      <w:pPr>
+        <w:tabs>
+          <w:tab w:val="left" w:pos="5532"/>
+        </w:tabs>
+      </w:pPr>
+      <w:r>
+        <w:rPr>
+          <w:rFonts w:hint="eastAsia"/>
+        </w:rPr>
+        <w:t>추천 가수 기능 문제</w:t>
+      </w:r>
+      <w:r>
+        <w:rPr>
+          <w:rFonts w:hint="eastAsia"/>
+        </w:rPr>
+        <w:t>, 중복 문제</w:t>
+      </w:r>
+      <w:r>
+        <w:rPr>
+          <w:rFonts w:hint="eastAsia"/>
+        </w:rPr>
+        <w:t xml:space="preserve">(중복 문제는 </w:t>
+      </w:r>
+      <w:r>
+        <w:rPr>
+          <w:rFonts w:hint="eastAsia"/>
+        </w:rPr>
+        <w:t xml:space="preserve">unique key &amp; </w:t>
+      </w:r>
+      <w:r>
+        <w:t>transaction onerror</w:t>
+      </w:r>
+      <w:r>
+        <w:rPr>
+          <w:rFonts w:hint="eastAsia"/>
+        </w:rPr>
+        <w:t>로 해결할까?</w:t>
+      </w:r>
+      <w:r>
+        <w:t>)</w:t>
+      </w:r>
+    </w:p>
+    <w:p>
+      <w:pPr>
+        <w:tabs>
+          <w:tab w:val="left" w:pos="5532"/>
+        </w:tabs>
+      </w:pPr>
+      <w:r>
+        <w:rPr>
+          <w:rFonts w:hint="eastAsia"/>
+        </w:rPr>
+        <w:t>자동으로 고쳐주기?</w:t>
+      </w:r>
+    </w:p>
+    <w:p>
+      <w:pPr>
+        <w:tabs>
+          <w:tab w:val="left" w:pos="5532"/>
+        </w:tabs>
+      </w:pPr>
+      <w:r>
+        <w:t>***</w:t>
+      </w:r>
+    </w:p>
+    <w:p>
+      <w:pPr>
+        <w:tabs>
+          <w:tab w:val="left" w:pos="5532"/>
+        </w:tabs>
+        <w:rPr>
+          <w:rFonts w:hint="eastAsia"/>
+        </w:rPr>
+      </w:pPr>
+      <w:r>
+        <w:rPr>
+          <w:rFonts w:hint="eastAsia"/>
+        </w:rPr>
+        <w:t>AddMusic</w:t>
+      </w:r>
+      <w:r>
+        <w:t xml:space="preserve"> </w:t>
+      </w:r>
+      <w:r>
+        <w:rPr>
+          <w:rFonts w:hint="eastAsia"/>
+        </w:rPr>
+        <w:t xml:space="preserve">추가 버튼 누르면 </w:t>
+      </w:r>
+      <w:r>
+        <w:rPr>
+          <w:rFonts w:hint="eastAsia"/>
+        </w:rPr>
+        <w:t xml:space="preserve">추가되었다는 알림창 </w:t>
+      </w:r>
+      <w:r>
+        <w:rPr>
+          <w:rFonts w:hint="eastAsia"/>
+        </w:rPr>
+        <w:t>뜸</w:t>
+      </w:r>
+      <w:r>
+        <w:rPr>
+          <w:rFonts w:hint="eastAsia"/>
+        </w:rPr>
+        <w:t>(addReq onsuccess)</w:t>
+      </w:r>
+      <w:r>
+        <w:br/>
+      </w:r>
+      <w:r>
+        <w:t>AddMusic props from=Search</w:t>
+      </w:r>
+      <w:r>
+        <w:rPr>
+          <w:rFonts w:hint="eastAsia"/>
+        </w:rPr>
+        <w:t xml:space="preserve">면 </w:t>
+      </w:r>
+      <w:r>
+        <w:t>add, musicInfo</w:t>
+      </w:r>
+      <w:r>
+        <w:rPr>
+          <w:rFonts w:hint="eastAsia"/>
+        </w:rPr>
+        <w:t xml:space="preserve">면 </w:t>
+      </w:r>
+      <w:r>
+        <w:t>update</w:t>
+      </w:r>
+      <w:r>
+        <w:br/>
+      </w:r>
+      <w:r>
+        <w:t xml:space="preserve">update </w:t>
+      </w:r>
+      <w:r>
+        <w:rPr>
+          <w:rFonts w:hint="eastAsia"/>
+        </w:rPr>
+        <w:t xml:space="preserve">버튼 누르면 </w:t>
+      </w:r>
+      <w:r>
+        <w:t xml:space="preserve">closeAddMusic </w:t>
+      </w:r>
+      <w:r>
+        <w:rPr>
+          <w:rFonts w:hint="eastAsia"/>
+        </w:rPr>
+        <w:t>실행</w:t>
       </w:r>
     </w:p>
     <w:sectPr>
@@ -2473,7 +2181,6 @@
   <w:style w:type="character" w:default="1" w:styleId="a0">
     <w:name w:val="Default Paragraph Font"/>
     <w:uiPriority w:val="1"/>
-    <w:semiHidden/>
     <w:unhideWhenUsed/>
   </w:style>
   <w:style w:type="table" w:default="1" w:styleId="a1">
@@ -2830,7 +2537,7 @@
 </file>
 
 <file path=customXml/itemProps1.xml><?xml version="1.0" encoding="utf-8"?>
-<ds:datastoreItem xmlns:ds="http://schemas.openxmlformats.org/officeDocument/2006/customXml" ds:itemID="{83822FE2-9628-4434-AECA-23FCD918EC7C}">
+<ds:datastoreItem xmlns:ds="http://schemas.openxmlformats.org/officeDocument/2006/customXml" ds:itemID="{E7DB64EC-8282-40BF-AB04-9FB02D02565E}">
   <ds:schemaRefs>
     <ds:schemaRef ds:uri="http://schemas.openxmlformats.org/officeDocument/2006/bibliography"/>
   </ds:schemaRefs>

--- a/docu.docx
+++ b/docu.docx
@@ -924,608 +924,867 @@
         <w:tabs>
           <w:tab w:val="left" w:pos="5532"/>
         </w:tabs>
-        <w:rPr>
-          <w:rFonts w:hint="eastAsia"/>
-        </w:rPr>
       </w:pPr>
       <w:r>
         <w:t>##########################################################################</w:t>
+      </w:r>
+    </w:p>
+    <w:p>
+      <w:pPr>
+        <w:tabs>
+          <w:tab w:val="left" w:pos="5532"/>
+        </w:tabs>
+      </w:pPr>
+      <w:r>
+        <w:rPr>
+          <w:rFonts w:hint="eastAsia"/>
+        </w:rPr>
+        <w:t>광고 뜨면 플레이어는 어떡하지?</w:t>
+      </w:r>
+      <w:r>
+        <w:t xml:space="preserve"> </w:t>
+      </w:r>
+      <w:r>
+        <w:rPr>
+          <w:rFonts w:hint="eastAsia"/>
+        </w:rPr>
+        <w:t>스킵 기능도 구현 가능한가?</w:t>
+      </w:r>
+    </w:p>
+    <w:p>
+      <w:pPr>
+        <w:tabs>
+          <w:tab w:val="left" w:pos="5532"/>
+        </w:tabs>
+      </w:pPr>
+      <w:r>
+        <w:rPr>
+          <w:rFonts w:hint="eastAsia"/>
+        </w:rPr>
+        <w:t>music id는, 중간에 노래 삭제되면 어떡하지?</w:t>
+      </w:r>
+    </w:p>
+    <w:p>
+      <w:pPr>
+        <w:tabs>
+          <w:tab w:val="left" w:pos="5532"/>
+        </w:tabs>
+      </w:pPr>
+      <w:r>
+        <w:rPr>
+          <w:rFonts w:hint="eastAsia"/>
+        </w:rPr>
+        <w:lastRenderedPageBreak/>
+        <w:t>플레이 중인 노래 정보는 수정/삭제 가능하도록 해야하나</w:t>
+      </w:r>
+    </w:p>
+    <w:p>
+      <w:pPr>
+        <w:tabs>
+          <w:tab w:val="left" w:pos="5532"/>
+        </w:tabs>
+      </w:pPr>
+    </w:p>
+    <w:p>
+      <w:pPr>
+        <w:tabs>
+          <w:tab w:val="left" w:pos="5532"/>
+        </w:tabs>
+      </w:pPr>
+      <w:r>
+        <w:rPr>
+          <w:rFonts w:hint="eastAsia"/>
+        </w:rPr>
+        <w:t>//</w:t>
+      </w:r>
+      <w:r>
+        <w:rPr>
+          <w:rFonts w:hint="eastAsia"/>
+        </w:rPr>
+        <w:t>순서</w:t>
+      </w:r>
+      <w:r>
+        <w:rPr>
+          <w:rFonts w:hint="eastAsia"/>
+        </w:rPr>
+        <w:t>:</w:t>
+      </w:r>
+      <w:r>
+        <w:t xml:space="preserve"> </w:t>
+      </w:r>
+      <w:r>
+        <w:rPr>
+          <w:rFonts w:hint="eastAsia"/>
+        </w:rPr>
+        <w:t>IndexedDB Study</w:t>
+      </w:r>
+      <w:r>
+        <w:rPr>
+          <w:rFonts w:hint="eastAsia"/>
+        </w:rPr>
+        <w:t xml:space="preserve">, </w:t>
+      </w:r>
+      <w:r>
+        <w:rPr>
+          <w:rFonts w:hint="eastAsia"/>
+        </w:rPr>
+        <w:t>Search(</w:t>
+      </w:r>
+      <w:r>
+        <w:t>musics</w:t>
+      </w:r>
+      <w:r>
+        <w:rPr>
+          <w:rFonts w:hint="eastAsia"/>
+        </w:rPr>
+        <w:t xml:space="preserve">), </w:t>
+      </w:r>
+      <w:r>
+        <w:rPr>
+          <w:rFonts w:hint="eastAsia"/>
+        </w:rPr>
+        <w:t>A</w:t>
+      </w:r>
+      <w:r>
+        <w:t>ddMusic</w:t>
+      </w:r>
+      <w:r>
+        <w:rPr>
+          <w:rFonts w:hint="eastAsia"/>
+        </w:rPr>
+        <w:t>,</w:t>
+      </w:r>
+      <w:r>
+        <w:t xml:space="preserve"> MusicInfo, Playlists, PlaylistInfo</w:t>
+      </w:r>
+      <w:r>
+        <w:t>,</w:t>
+      </w:r>
+      <w:r>
+        <w:t xml:space="preserve"> </w:t>
+      </w:r>
+      <w:r>
+        <w:rPr>
+          <w:rFonts w:hint="eastAsia"/>
+        </w:rPr>
+        <w:t>Player,</w:t>
+      </w:r>
+      <w:r>
+        <w:t xml:space="preserve"> </w:t>
+      </w:r>
+      <w:r>
+        <w:rPr>
+          <w:rFonts w:hint="eastAsia"/>
+        </w:rPr>
+        <w:t>Search</w:t>
+      </w:r>
+    </w:p>
+    <w:p>
+      <w:pPr>
+        <w:tabs>
+          <w:tab w:val="left" w:pos="5532"/>
+        </w:tabs>
+      </w:pPr>
+      <w:r>
+        <w:rPr>
+          <w:rFonts w:hint="eastAsia"/>
+        </w:rPr>
+        <w:t>컴포넌트 목록 재정비,</w:t>
+      </w:r>
+      <w:r>
+        <w:t xml:space="preserve"> </w:t>
+      </w:r>
+      <w:r>
+        <w:rPr>
+          <w:rFonts w:hint="eastAsia"/>
+        </w:rPr>
+        <w:t>코드 설계,</w:t>
+      </w:r>
+      <w:r>
+        <w:t xml:space="preserve"> Search </w:t>
+      </w:r>
+      <w:r>
+        <w:rPr>
+          <w:rFonts w:hint="eastAsia"/>
+        </w:rPr>
+        <w:t xml:space="preserve">설계 </w:t>
+      </w:r>
+      <w:r>
+        <w:rPr>
+          <w:rFonts w:hint="eastAsia"/>
+        </w:rPr>
+        <w:t>재정비</w:t>
+      </w:r>
+    </w:p>
+    <w:p>
+      <w:pPr>
+        <w:tabs>
+          <w:tab w:val="left" w:pos="5532"/>
+        </w:tabs>
+      </w:pPr>
+    </w:p>
+    <w:p>
+      <w:pPr>
+        <w:tabs>
+          <w:tab w:val="left" w:pos="5532"/>
+        </w:tabs>
+      </w:pPr>
+      <w:r>
+        <w:rPr>
+          <w:rFonts w:hint="eastAsia"/>
+        </w:rPr>
+        <w:t>자바스크립트 동영상 시간 표시</w:t>
+      </w:r>
+      <w:r>
+        <w:t>?</w:t>
+      </w:r>
+      <w:r>
+        <w:t xml:space="preserve"> </w:t>
+      </w:r>
+      <w:r>
+        <w:rPr>
+          <w:rFonts w:hint="eastAsia"/>
+        </w:rPr>
+        <w:t>시간 포맷 활용?</w:t>
+      </w:r>
+    </w:p>
+    <w:p>
+      <w:pPr>
+        <w:tabs>
+          <w:tab w:val="left" w:pos="5532"/>
+        </w:tabs>
+      </w:pPr>
+    </w:p>
+    <w:p>
+      <w:pPr>
+        <w:tabs>
+          <w:tab w:val="left" w:pos="5532"/>
+        </w:tabs>
+      </w:pPr>
+      <w:r>
+        <w:rPr>
+          <w:rFonts w:hint="eastAsia"/>
+        </w:rPr>
+        <w:t xml:space="preserve">indexedDB </w:t>
+      </w:r>
+      <w:r>
+        <w:rPr>
+          <w:rFonts w:hint="eastAsia"/>
+        </w:rPr>
+        <w:t>함수</w:t>
+      </w:r>
+      <w:r>
+        <w:rPr>
+          <w:rFonts w:hint="eastAsia"/>
+        </w:rPr>
+        <w:t xml:space="preserve"> 구조</w:t>
+      </w:r>
+      <w:r>
+        <w:rPr>
+          <w:rFonts w:hint="eastAsia"/>
+        </w:rPr>
+        <w:t xml:space="preserve"> 어떻게 짤래?</w:t>
+      </w:r>
+    </w:p>
+    <w:p>
+      <w:pPr>
+        <w:tabs>
+          <w:tab w:val="left" w:pos="5532"/>
+        </w:tabs>
+      </w:pPr>
+      <w:r>
+        <w:rPr>
+          <w:rFonts w:hint="eastAsia"/>
+        </w:rPr>
+        <w:t>music:</w:t>
+      </w:r>
+      <w:r>
+        <w:t xml:space="preserve"> {</w:t>
+      </w:r>
+      <w:r>
+        <w:t xml:space="preserve"> </w:t>
+      </w:r>
+      <w:r>
+        <w:t>id</w:t>
+      </w:r>
+      <w:r>
+        <w:t>(key)</w:t>
+      </w:r>
+      <w:r>
+        <w:t xml:space="preserve">, </w:t>
+      </w:r>
+      <w:r>
+        <w:t>title, artist</w:t>
+      </w:r>
+      <w:r>
+        <w:rPr>
+          <w:rFonts w:hint="eastAsia"/>
+        </w:rPr>
+        <w:t>[</w:t>
+      </w:r>
+      <w:r>
+        <w:t>array</w:t>
+      </w:r>
+      <w:r>
+        <w:rPr>
+          <w:rFonts w:hint="eastAsia"/>
+        </w:rPr>
+        <w:t>]</w:t>
+      </w:r>
+      <w:r>
+        <w:t xml:space="preserve">, videoId, </w:t>
+      </w:r>
+      <w:r>
+        <w:t>play</w:t>
+      </w:r>
+      <w:r>
+        <w:t>C</w:t>
+      </w:r>
+      <w:r>
+        <w:t>ount</w:t>
+      </w:r>
+      <w:r>
+        <w:t xml:space="preserve">, duration, </w:t>
+      </w:r>
+      <w:r>
+        <w:t>category</w:t>
+      </w:r>
+      <w:r>
+        <w:t>,</w:t>
+      </w:r>
+      <w:r>
+        <w:t xml:space="preserve"> tag</w:t>
+      </w:r>
+      <w:r>
+        <w:rPr>
+          <w:rFonts w:hint="eastAsia"/>
+        </w:rPr>
+        <w:t>[</w:t>
+      </w:r>
+      <w:r>
+        <w:t>array</w:t>
+      </w:r>
+      <w:r>
+        <w:rPr>
+          <w:rFonts w:hint="eastAsia"/>
+        </w:rPr>
+        <w:t>]</w:t>
+      </w:r>
+      <w:r>
+        <w:t xml:space="preserve"> }</w:t>
+      </w:r>
+      <w:r>
+        <w:rPr>
+          <w:rFonts w:hint="eastAsia"/>
+        </w:rPr>
+        <w:t>[</w:t>
+      </w:r>
+      <w:r>
+        <w:t>array</w:t>
+      </w:r>
+      <w:r>
+        <w:rPr>
+          <w:rFonts w:hint="eastAsia"/>
+        </w:rPr>
+        <w:t>]</w:t>
+      </w:r>
+    </w:p>
+    <w:p>
+      <w:pPr>
+        <w:tabs>
+          <w:tab w:val="left" w:pos="5532"/>
+        </w:tabs>
+      </w:pPr>
+      <w:r>
+        <w:t>p</w:t>
+      </w:r>
+      <w:r>
+        <w:rPr>
+          <w:rFonts w:hint="eastAsia"/>
+        </w:rPr>
+        <w:t xml:space="preserve">laylist: </w:t>
+      </w:r>
+      <w:r>
+        <w:rPr>
+          <w:rFonts w:hint="eastAsia"/>
+        </w:rPr>
+        <w:t xml:space="preserve">{ </w:t>
+      </w:r>
+      <w:r>
+        <w:t xml:space="preserve">id(key), </w:t>
+      </w:r>
+      <w:r>
+        <w:rPr>
+          <w:rFonts w:hint="eastAsia"/>
+        </w:rPr>
+        <w:t>title, musicId[</w:t>
+      </w:r>
+      <w:r>
+        <w:t>array</w:t>
+      </w:r>
+      <w:r>
+        <w:rPr>
+          <w:rFonts w:hint="eastAsia"/>
+        </w:rPr>
+        <w:t>]</w:t>
+      </w:r>
+      <w:r>
+        <w:t>, totalDuration, videoCount }</w:t>
+      </w:r>
+      <w:r>
+        <w:rPr>
+          <w:rFonts w:hint="eastAsia"/>
+        </w:rPr>
+        <w:t>[</w:t>
+      </w:r>
+      <w:r>
+        <w:t>array</w:t>
+      </w:r>
+      <w:r>
+        <w:rPr>
+          <w:rFonts w:hint="eastAsia"/>
+        </w:rPr>
+        <w:t>]</w:t>
+      </w:r>
+    </w:p>
+    <w:p>
+      <w:pPr>
+        <w:tabs>
+          <w:tab w:val="left" w:pos="5532"/>
+        </w:tabs>
+      </w:pPr>
+    </w:p>
+    <w:p>
+      <w:pPr>
+        <w:tabs>
+          <w:tab w:val="left" w:pos="5532"/>
+        </w:tabs>
+      </w:pPr>
+      <w:r>
+        <w:rPr>
+          <w:rFonts w:hint="eastAsia"/>
+        </w:rPr>
+        <w:t>따옴표가 이상한 기호로 출력되는 문제</w:t>
+      </w:r>
+    </w:p>
+    <w:p>
+      <w:pPr>
+        <w:tabs>
+          <w:tab w:val="left" w:pos="5532"/>
+        </w:tabs>
+      </w:pPr>
+      <w:r>
+        <w:rPr>
+          <w:rFonts w:hint="eastAsia"/>
+        </w:rPr>
+        <w:t>***</w:t>
+      </w:r>
+    </w:p>
+    <w:p>
+      <w:pPr>
+        <w:tabs>
+          <w:tab w:val="left" w:pos="5532"/>
+        </w:tabs>
+      </w:pPr>
+      <w:r>
+        <w:rPr>
+          <w:rFonts w:hint="eastAsia"/>
+        </w:rPr>
+        <w:t>추천 가수 기능 문제</w:t>
+      </w:r>
+      <w:r>
+        <w:rPr>
+          <w:rFonts w:hint="eastAsia"/>
+        </w:rPr>
+        <w:t>, 중복 문제</w:t>
+      </w:r>
+      <w:r>
+        <w:rPr>
+          <w:rFonts w:hint="eastAsia"/>
+        </w:rPr>
+        <w:t xml:space="preserve">(중복 문제는 </w:t>
+      </w:r>
+      <w:r>
+        <w:rPr>
+          <w:rFonts w:hint="eastAsia"/>
+        </w:rPr>
+        <w:t xml:space="preserve">unique key &amp; </w:t>
+      </w:r>
+      <w:r>
+        <w:t>transaction onerror</w:t>
+      </w:r>
+      <w:r>
+        <w:rPr>
+          <w:rFonts w:hint="eastAsia"/>
+        </w:rPr>
+        <w:t>로 해결할까?</w:t>
+      </w:r>
+      <w:r>
+        <w:t>)</w:t>
+      </w:r>
+    </w:p>
+    <w:p>
+      <w:pPr>
+        <w:tabs>
+          <w:tab w:val="left" w:pos="5532"/>
+        </w:tabs>
+      </w:pPr>
+      <w:r>
+        <w:rPr>
+          <w:rFonts w:hint="eastAsia"/>
+        </w:rPr>
+        <w:t>자동으로 고쳐주기</w:t>
+      </w:r>
+      <w:r>
+        <w:rPr>
+          <w:rFonts w:hint="eastAsia"/>
+        </w:rPr>
+        <w:t>(버튼 누르거나 인풋 옮길때)</w:t>
+      </w:r>
+      <w:r>
+        <w:t xml:space="preserve"> </w:t>
+      </w:r>
+      <w:r>
+        <w:rPr>
+          <w:rFonts w:hint="eastAsia"/>
+        </w:rPr>
+        <w:t>v</w:t>
+      </w:r>
+      <w:r>
+        <w:t xml:space="preserve">s </w:t>
+      </w:r>
+      <w:r>
+        <w:rPr>
+          <w:rFonts w:hint="eastAsia"/>
+        </w:rPr>
+        <w:t>추천 배열</w:t>
+      </w:r>
+    </w:p>
+    <w:p>
+      <w:pPr>
+        <w:tabs>
+          <w:tab w:val="left" w:pos="5532"/>
+        </w:tabs>
+      </w:pPr>
+      <w:r>
+        <w:rPr>
+          <w:rFonts w:hint="eastAsia"/>
+        </w:rPr>
+        <w:t>추천 배열:</w:t>
+      </w:r>
+      <w:r>
+        <w:t xml:space="preserve"> </w:t>
+      </w:r>
+      <w:r>
+        <w:rPr>
+          <w:rFonts w:hint="eastAsia"/>
+        </w:rPr>
+        <w:t>artist effect마다</w:t>
+      </w:r>
+      <w:r>
+        <w:t xml:space="preserve"> </w:t>
+      </w:r>
+      <w:r>
+        <w:rPr>
+          <w:rFonts w:hint="eastAsia"/>
+        </w:rPr>
+        <w:t>cursor로 모든 항목 검사(artist랑 db artist</w:t>
+      </w:r>
+      <w:r>
+        <w:t xml:space="preserve"> </w:t>
+      </w:r>
+      <w:r>
+        <w:rPr>
+          <w:rFonts w:hint="eastAsia"/>
+        </w:rPr>
+        <w:t xml:space="preserve">둘다 </w:t>
+      </w:r>
+      <w:r>
+        <w:t>"."</w:t>
+      </w:r>
+      <w:r>
+        <w:rPr>
+          <w:rFonts w:hint="eastAsia"/>
+        </w:rPr>
+        <w:t xml:space="preserve">이랑 </w:t>
+      </w:r>
+      <w:r>
+        <w:t>" "</w:t>
+      </w:r>
+      <w:r>
+        <w:rPr>
+          <w:rFonts w:hint="eastAsia"/>
+        </w:rPr>
+        <w:t xml:space="preserve">을 </w:t>
+      </w:r>
+      <w:r>
+        <w:t>""</w:t>
+      </w:r>
+      <w:r>
+        <w:rPr>
+          <w:rFonts w:hint="eastAsia"/>
+        </w:rPr>
+        <w:t xml:space="preserve">로 </w:t>
+      </w:r>
+      <w:r>
+        <w:t>replace</w:t>
+      </w:r>
+      <w:r>
+        <w:rPr>
+          <w:rFonts w:hint="eastAsia"/>
+        </w:rPr>
+        <w:t xml:space="preserve">해서 </w:t>
+      </w:r>
+      <w:r>
+        <w:t>include</w:t>
+      </w:r>
+      <w:r>
+        <w:rPr>
+          <w:rFonts w:hint="eastAsia"/>
+        </w:rPr>
+        <w:t xml:space="preserve">하는지 확인하고 </w:t>
+      </w:r>
+      <w:r>
+        <w:t xml:space="preserve">if </w:t>
+      </w:r>
+      <w:r>
+        <w:rPr>
+          <w:rFonts w:hint="eastAsia"/>
+        </w:rPr>
+        <w:t>include면</w:t>
+      </w:r>
+      <w:r>
+        <w:rPr>
+          <w:rFonts w:hint="eastAsia"/>
+        </w:rPr>
+        <w:t xml:space="preserve"> 추천가수 배열에 db artist 추가하기, continue하다가 </w:t>
+      </w:r>
+      <w:r>
+        <w:t>if 5</w:t>
+      </w:r>
+      <w:r>
+        <w:rPr>
+          <w:rFonts w:hint="eastAsia"/>
+        </w:rPr>
+        <w:t>개 채우면 멈추기</w:t>
+      </w:r>
+      <w:r>
+        <w:br/>
+      </w:r>
+      <w:r>
+        <w:rPr>
+          <w:rFonts w:hint="eastAsia"/>
+        </w:rPr>
+        <w:t>(set</w:t>
+      </w:r>
+      <w:r>
+        <w:t>RecommendArtists((prev)=&gt;[…prev, cursorArtist])</w:t>
+      </w:r>
+      <w:r>
+        <w:br/>
+        <w:t>recommendArtists.map((item)=&gt;&lt;span onClick={setArtist(item)</w:t>
+      </w:r>
+      <w:r>
+        <w:t>}</w:t>
+      </w:r>
+      <w:r>
+        <w:t>&gt;</w:t>
+      </w:r>
+      <w:r>
+        <w:rPr>
+          <w:rFonts w:hint="eastAsia"/>
+        </w:rPr>
+        <w:t>{item}&lt;/span&gt;</w:t>
+      </w:r>
+      <w:r>
+        <w:t>)</w:t>
+      </w:r>
+    </w:p>
+    <w:p>
+      <w:pPr>
+        <w:tabs>
+          <w:tab w:val="left" w:pos="5532"/>
+        </w:tabs>
+      </w:pPr>
+      <w:r>
+        <w:t>@@@</w:t>
+      </w:r>
+      <w:r>
+        <w:rPr>
+          <w:rFonts w:hint="eastAsia"/>
+        </w:rPr>
+        <w:t>키나 인덱스로 검색하면,</w:t>
+      </w:r>
+      <w:r>
+        <w:t xml:space="preserve"> </w:t>
+      </w:r>
+      <w:r>
+        <w:rPr>
+          <w:rFonts w:hint="eastAsia"/>
+        </w:rPr>
+        <w:t>완전히 일치하는 것만 나오나?</w:t>
+      </w:r>
+    </w:p>
+    <w:p>
+      <w:pPr>
+        <w:tabs>
+          <w:tab w:val="left" w:pos="5532"/>
+        </w:tabs>
+        <w:rPr>
+          <w:rFonts w:hint="eastAsia"/>
+        </w:rPr>
+      </w:pPr>
+      <w:r>
+        <w:rPr>
+          <w:rFonts w:hint="eastAsia"/>
+        </w:rPr>
+        <w:t>중복 조건에 걸리면,</w:t>
+      </w:r>
+      <w:r>
+        <w:t xml:space="preserve"> title</w:t>
+      </w:r>
+      <w:r>
+        <w:rPr>
+          <w:rFonts w:hint="eastAsia"/>
+        </w:rPr>
+        <w:t xml:space="preserve">과 </w:t>
+      </w:r>
+      <w:r>
+        <w:t>artist</w:t>
+      </w:r>
+      <w:r>
+        <w:rPr>
+          <w:rFonts w:hint="eastAsia"/>
+        </w:rPr>
+        <w:t>가 같은 노래가 이미 존재합니다.</w:t>
+      </w:r>
+      <w:r>
+        <w:t xml:space="preserve"> </w:t>
+      </w:r>
+      <w:r>
+        <w:rPr>
+          <w:rFonts w:hint="eastAsia"/>
+        </w:rPr>
+        <w:t>또는 URL이 같은 노래가 이미 존재합니다.</w:t>
+      </w:r>
+      <w:r>
+        <w:t xml:space="preserve"> </w:t>
+      </w:r>
+      <w:r>
+        <w:rPr>
+          <w:rFonts w:hint="eastAsia"/>
+        </w:rPr>
+        <w:t>라는 메시지 표시하고,</w:t>
+      </w:r>
+      <w:r>
+        <w:t xml:space="preserve"> done </w:t>
+      </w:r>
+      <w:r>
+        <w:rPr>
+          <w:rFonts w:hint="eastAsia"/>
+        </w:rPr>
+        <w:t>버튼 비활성화</w:t>
+      </w:r>
+    </w:p>
+    <w:p>
+      <w:pPr>
+        <w:tabs>
+          <w:tab w:val="left" w:pos="5532"/>
+        </w:tabs>
+      </w:pPr>
+      <w:r>
+        <w:t>***</w:t>
+      </w:r>
+    </w:p>
+    <w:p>
+      <w:pPr>
+        <w:tabs>
+          <w:tab w:val="left" w:pos="5532"/>
+        </w:tabs>
+        <w:rPr>
+          <w:rFonts w:hint="eastAsia"/>
+        </w:rPr>
+      </w:pPr>
+      <w:r>
+        <w:rPr>
+          <w:rFonts w:hint="eastAsia"/>
+        </w:rPr>
+        <w:t>AddMusic</w:t>
+      </w:r>
+      <w:r>
+        <w:t xml:space="preserve"> </w:t>
+      </w:r>
+      <w:r>
+        <w:rPr>
+          <w:rFonts w:hint="eastAsia"/>
+        </w:rPr>
+        <w:t xml:space="preserve">추가 버튼 누르면 </w:t>
+      </w:r>
+      <w:r>
+        <w:rPr>
+          <w:rFonts w:hint="eastAsia"/>
+        </w:rPr>
+        <w:t xml:space="preserve">추가되었다는 알림창 </w:t>
+      </w:r>
+      <w:r>
+        <w:rPr>
+          <w:rFonts w:hint="eastAsia"/>
+        </w:rPr>
+        <w:t>뜸</w:t>
+      </w:r>
+      <w:r>
+        <w:rPr>
+          <w:rFonts w:hint="eastAsia"/>
+        </w:rPr>
+        <w:t>(addReq onsuccess)</w:t>
+      </w:r>
+      <w:r>
+        <w:br/>
+      </w:r>
+      <w:r>
+        <w:t>AddMusic props from=Search</w:t>
+      </w:r>
+      <w:r>
+        <w:rPr>
+          <w:rFonts w:hint="eastAsia"/>
+        </w:rPr>
+        <w:t xml:space="preserve">면 </w:t>
+      </w:r>
+      <w:r>
+        <w:t>add, musicInfo</w:t>
+      </w:r>
+      <w:r>
+        <w:rPr>
+          <w:rFonts w:hint="eastAsia"/>
+        </w:rPr>
+        <w:t xml:space="preserve">면 </w:t>
+      </w:r>
+      <w:r>
+        <w:t>update</w:t>
+      </w:r>
+      <w:r>
+        <w:br/>
+      </w:r>
+      <w:r>
+        <w:t xml:space="preserve">update </w:t>
+      </w:r>
+      <w:r>
+        <w:rPr>
+          <w:rFonts w:hint="eastAsia"/>
+        </w:rPr>
+        <w:t xml:space="preserve">버튼 누르면 </w:t>
+      </w:r>
+      <w:r>
+        <w:t xml:space="preserve">closeAddMusic </w:t>
+      </w:r>
+      <w:r>
+        <w:rPr>
+          <w:rFonts w:hint="eastAsia"/>
+        </w:rPr>
+        <w:t>실행</w:t>
       </w:r>
       <w:bookmarkStart w:id="0" w:name="_GoBack"/>
       <w:bookmarkEnd w:id="0"/>
-    </w:p>
-    <w:p>
-      <w:pPr>
-        <w:tabs>
-          <w:tab w:val="left" w:pos="5532"/>
-        </w:tabs>
-      </w:pPr>
-      <w:r>
-        <w:rPr>
-          <w:rFonts w:hint="eastAsia"/>
-        </w:rPr>
-        <w:t>광고 뜨면 플레이어는 어떡하지?</w:t>
-      </w:r>
-      <w:r>
-        <w:t xml:space="preserve"> </w:t>
-      </w:r>
-      <w:r>
-        <w:rPr>
-          <w:rFonts w:hint="eastAsia"/>
-        </w:rPr>
-        <w:t>스킵 기능도 구현 가능한가?</w:t>
-      </w:r>
-    </w:p>
-    <w:p>
-      <w:pPr>
-        <w:tabs>
-          <w:tab w:val="left" w:pos="5532"/>
-        </w:tabs>
-      </w:pPr>
-      <w:r>
-        <w:rPr>
-          <w:rFonts w:hint="eastAsia"/>
-        </w:rPr>
-        <w:t>music id는, 중간에 노래 삭제되면 어떡하지?</w:t>
-      </w:r>
-    </w:p>
-    <w:p>
-      <w:pPr>
-        <w:tabs>
-          <w:tab w:val="left" w:pos="5532"/>
-        </w:tabs>
-      </w:pPr>
-      <w:r>
-        <w:rPr>
-          <w:rFonts w:hint="eastAsia"/>
-        </w:rPr>
-        <w:lastRenderedPageBreak/>
-        <w:t>플레이 중인 노래 정보는 수정/삭제 가능하도록 해야하나</w:t>
-      </w:r>
-    </w:p>
-    <w:p>
-      <w:pPr>
-        <w:tabs>
-          <w:tab w:val="left" w:pos="5532"/>
-        </w:tabs>
-      </w:pPr>
-    </w:p>
-    <w:p>
-      <w:pPr>
-        <w:tabs>
-          <w:tab w:val="left" w:pos="5532"/>
-        </w:tabs>
-      </w:pPr>
-      <w:r>
-        <w:rPr>
-          <w:rFonts w:hint="eastAsia"/>
-        </w:rPr>
-        <w:t>//</w:t>
-      </w:r>
-      <w:r>
-        <w:rPr>
-          <w:rFonts w:hint="eastAsia"/>
-        </w:rPr>
-        <w:t>순서</w:t>
-      </w:r>
-      <w:r>
-        <w:rPr>
-          <w:rFonts w:hint="eastAsia"/>
-        </w:rPr>
-        <w:t>:</w:t>
-      </w:r>
-      <w:r>
-        <w:t xml:space="preserve"> </w:t>
-      </w:r>
-      <w:r>
-        <w:rPr>
-          <w:rFonts w:hint="eastAsia"/>
-        </w:rPr>
-        <w:t>IndexedDB Study</w:t>
-      </w:r>
-      <w:r>
-        <w:rPr>
-          <w:rFonts w:hint="eastAsia"/>
-        </w:rPr>
-        <w:t xml:space="preserve">, </w:t>
-      </w:r>
-      <w:r>
-        <w:rPr>
-          <w:rFonts w:hint="eastAsia"/>
-        </w:rPr>
-        <w:t>A</w:t>
-      </w:r>
-      <w:r>
-        <w:t>ddMusic</w:t>
-      </w:r>
-      <w:r>
-        <w:rPr>
-          <w:rFonts w:hint="eastAsia"/>
-        </w:rPr>
-        <w:t>,</w:t>
-      </w:r>
-      <w:r>
-        <w:t xml:space="preserve"> MusicInfo, Playlists, PlaylistInfo</w:t>
-      </w:r>
-      <w:r>
-        <w:t>,</w:t>
-      </w:r>
-      <w:r>
-        <w:t xml:space="preserve"> </w:t>
-      </w:r>
-      <w:r>
-        <w:rPr>
-          <w:rFonts w:hint="eastAsia"/>
-        </w:rPr>
-        <w:t>Player,</w:t>
-      </w:r>
-      <w:r>
-        <w:t xml:space="preserve"> </w:t>
-      </w:r>
-      <w:r>
-        <w:rPr>
-          <w:rFonts w:hint="eastAsia"/>
-        </w:rPr>
-        <w:t>Search</w:t>
-      </w:r>
-    </w:p>
-    <w:p>
-      <w:pPr>
-        <w:tabs>
-          <w:tab w:val="left" w:pos="5532"/>
-        </w:tabs>
-      </w:pPr>
-      <w:r>
-        <w:rPr>
-          <w:rFonts w:hint="eastAsia"/>
-        </w:rPr>
-        <w:t>컴포넌트 목록 재정비,</w:t>
-      </w:r>
-      <w:r>
-        <w:t xml:space="preserve"> </w:t>
-      </w:r>
-      <w:r>
-        <w:rPr>
-          <w:rFonts w:hint="eastAsia"/>
-        </w:rPr>
-        <w:t>코드 설계,</w:t>
-      </w:r>
-      <w:r>
-        <w:t xml:space="preserve"> Search </w:t>
-      </w:r>
-      <w:r>
-        <w:rPr>
-          <w:rFonts w:hint="eastAsia"/>
-        </w:rPr>
-        <w:t xml:space="preserve">설계 </w:t>
-      </w:r>
-      <w:r>
-        <w:rPr>
-          <w:rFonts w:hint="eastAsia"/>
-        </w:rPr>
-        <w:t>재정비</w:t>
-      </w:r>
-    </w:p>
-    <w:p>
-      <w:pPr>
-        <w:tabs>
-          <w:tab w:val="left" w:pos="5532"/>
-        </w:tabs>
-      </w:pPr>
-    </w:p>
-    <w:p>
-      <w:pPr>
-        <w:tabs>
-          <w:tab w:val="left" w:pos="5532"/>
-        </w:tabs>
-      </w:pPr>
-      <w:r>
-        <w:rPr>
-          <w:rFonts w:hint="eastAsia"/>
-        </w:rPr>
-        <w:t>자바스크립트 동영상 시간 표시</w:t>
-      </w:r>
-      <w:r>
-        <w:t>?</w:t>
-      </w:r>
-      <w:r>
-        <w:t xml:space="preserve"> </w:t>
-      </w:r>
-      <w:r>
-        <w:rPr>
-          <w:rFonts w:hint="eastAsia"/>
-        </w:rPr>
-        <w:t>시간 포맷 활용?</w:t>
-      </w:r>
-    </w:p>
-    <w:p>
-      <w:pPr>
-        <w:tabs>
-          <w:tab w:val="left" w:pos="5532"/>
-        </w:tabs>
-      </w:pPr>
-    </w:p>
-    <w:p>
-      <w:pPr>
-        <w:tabs>
-          <w:tab w:val="left" w:pos="5532"/>
-        </w:tabs>
-      </w:pPr>
-      <w:r>
-        <w:rPr>
-          <w:rFonts w:hint="eastAsia"/>
-        </w:rPr>
-        <w:t xml:space="preserve">indexedDB </w:t>
-      </w:r>
-      <w:r>
-        <w:rPr>
-          <w:rFonts w:hint="eastAsia"/>
-        </w:rPr>
-        <w:t>함수</w:t>
-      </w:r>
-      <w:r>
-        <w:rPr>
-          <w:rFonts w:hint="eastAsia"/>
-        </w:rPr>
-        <w:t xml:space="preserve"> 구조</w:t>
-      </w:r>
-      <w:r>
-        <w:rPr>
-          <w:rFonts w:hint="eastAsia"/>
-        </w:rPr>
-        <w:t xml:space="preserve"> 어떻게 짤래?</w:t>
-      </w:r>
-    </w:p>
-    <w:p>
-      <w:pPr>
-        <w:tabs>
-          <w:tab w:val="left" w:pos="5532"/>
-        </w:tabs>
-      </w:pPr>
-      <w:r>
-        <w:rPr>
-          <w:rFonts w:hint="eastAsia"/>
-        </w:rPr>
-        <w:t>music:</w:t>
-      </w:r>
-      <w:r>
-        <w:t xml:space="preserve"> {</w:t>
-      </w:r>
-      <w:r>
-        <w:t xml:space="preserve"> </w:t>
-      </w:r>
-      <w:r>
-        <w:t>id</w:t>
-      </w:r>
-      <w:r>
-        <w:t>(key)</w:t>
-      </w:r>
-      <w:r>
-        <w:t xml:space="preserve">, </w:t>
-      </w:r>
-      <w:r>
-        <w:t>title, artist</w:t>
-      </w:r>
-      <w:r>
-        <w:rPr>
-          <w:rFonts w:hint="eastAsia"/>
-        </w:rPr>
-        <w:t>[</w:t>
-      </w:r>
-      <w:r>
-        <w:t>array</w:t>
-      </w:r>
-      <w:r>
-        <w:rPr>
-          <w:rFonts w:hint="eastAsia"/>
-        </w:rPr>
-        <w:t>]</w:t>
-      </w:r>
-      <w:r>
-        <w:t xml:space="preserve">, videoId, </w:t>
-      </w:r>
-      <w:r>
-        <w:t>play</w:t>
-      </w:r>
-      <w:r>
-        <w:t>C</w:t>
-      </w:r>
-      <w:r>
-        <w:t>ount</w:t>
-      </w:r>
-      <w:r>
-        <w:t xml:space="preserve">, duration, </w:t>
-      </w:r>
-      <w:r>
-        <w:t>category</w:t>
-      </w:r>
-      <w:r>
-        <w:t>,</w:t>
-      </w:r>
-      <w:r>
-        <w:t xml:space="preserve"> tag</w:t>
-      </w:r>
-      <w:r>
-        <w:rPr>
-          <w:rFonts w:hint="eastAsia"/>
-        </w:rPr>
-        <w:t>[</w:t>
-      </w:r>
-      <w:r>
-        <w:t>array</w:t>
-      </w:r>
-      <w:r>
-        <w:rPr>
-          <w:rFonts w:hint="eastAsia"/>
-        </w:rPr>
-        <w:t>]</w:t>
-      </w:r>
-      <w:r>
-        <w:t xml:space="preserve"> }</w:t>
-      </w:r>
-      <w:r>
-        <w:rPr>
-          <w:rFonts w:hint="eastAsia"/>
-        </w:rPr>
-        <w:t>[</w:t>
-      </w:r>
-      <w:r>
-        <w:t>array</w:t>
-      </w:r>
-      <w:r>
-        <w:rPr>
-          <w:rFonts w:hint="eastAsia"/>
-        </w:rPr>
-        <w:t>]</w:t>
-      </w:r>
-    </w:p>
-    <w:p>
-      <w:pPr>
-        <w:tabs>
-          <w:tab w:val="left" w:pos="5532"/>
-        </w:tabs>
-      </w:pPr>
-      <w:r>
-        <w:t>p</w:t>
-      </w:r>
-      <w:r>
-        <w:rPr>
-          <w:rFonts w:hint="eastAsia"/>
-        </w:rPr>
-        <w:t xml:space="preserve">laylist: </w:t>
-      </w:r>
-      <w:r>
-        <w:rPr>
-          <w:rFonts w:hint="eastAsia"/>
-        </w:rPr>
-        <w:t xml:space="preserve">{ </w:t>
-      </w:r>
-      <w:r>
-        <w:t xml:space="preserve">id(key), </w:t>
-      </w:r>
-      <w:r>
-        <w:rPr>
-          <w:rFonts w:hint="eastAsia"/>
-        </w:rPr>
-        <w:t>title, musicId[</w:t>
-      </w:r>
-      <w:r>
-        <w:t>array</w:t>
-      </w:r>
-      <w:r>
-        <w:rPr>
-          <w:rFonts w:hint="eastAsia"/>
-        </w:rPr>
-        <w:t>]</w:t>
-      </w:r>
-      <w:r>
-        <w:t>, totalDuration, videoCount }</w:t>
-      </w:r>
-      <w:r>
-        <w:rPr>
-          <w:rFonts w:hint="eastAsia"/>
-        </w:rPr>
-        <w:t>[</w:t>
-      </w:r>
-      <w:r>
-        <w:t>array</w:t>
-      </w:r>
-      <w:r>
-        <w:rPr>
-          <w:rFonts w:hint="eastAsia"/>
-        </w:rPr>
-        <w:t>]</w:t>
-      </w:r>
-    </w:p>
-    <w:p>
-      <w:pPr>
-        <w:tabs>
-          <w:tab w:val="left" w:pos="5532"/>
-        </w:tabs>
-      </w:pPr>
-    </w:p>
-    <w:p>
-      <w:pPr>
-        <w:tabs>
-          <w:tab w:val="left" w:pos="5532"/>
-        </w:tabs>
-      </w:pPr>
-      <w:r>
-        <w:rPr>
-          <w:rFonts w:hint="eastAsia"/>
-        </w:rPr>
-        <w:t>따옴표가 이상한 기호로 출력되는 문제</w:t>
-      </w:r>
-    </w:p>
-    <w:p>
-      <w:pPr>
-        <w:tabs>
-          <w:tab w:val="left" w:pos="5532"/>
-        </w:tabs>
-        <w:rPr>
-          <w:rFonts w:hint="eastAsia"/>
-        </w:rPr>
-      </w:pPr>
-      <w:r>
-        <w:rPr>
-          <w:rFonts w:hint="eastAsia"/>
-        </w:rPr>
-        <w:t>***</w:t>
-      </w:r>
-    </w:p>
-    <w:p>
-      <w:pPr>
-        <w:tabs>
-          <w:tab w:val="left" w:pos="5532"/>
-        </w:tabs>
-      </w:pPr>
-      <w:r>
-        <w:rPr>
-          <w:rFonts w:hint="eastAsia"/>
-        </w:rPr>
-        <w:t>추천 가수 기능 문제</w:t>
-      </w:r>
-      <w:r>
-        <w:rPr>
-          <w:rFonts w:hint="eastAsia"/>
-        </w:rPr>
-        <w:t>, 중복 문제</w:t>
-      </w:r>
-      <w:r>
-        <w:rPr>
-          <w:rFonts w:hint="eastAsia"/>
-        </w:rPr>
-        <w:t xml:space="preserve">(중복 문제는 </w:t>
-      </w:r>
-      <w:r>
-        <w:rPr>
-          <w:rFonts w:hint="eastAsia"/>
-        </w:rPr>
-        <w:t xml:space="preserve">unique key &amp; </w:t>
-      </w:r>
-      <w:r>
-        <w:t>transaction onerror</w:t>
-      </w:r>
-      <w:r>
-        <w:rPr>
-          <w:rFonts w:hint="eastAsia"/>
-        </w:rPr>
-        <w:t>로 해결할까?</w:t>
-      </w:r>
-      <w:r>
-        <w:t>)</w:t>
-      </w:r>
-    </w:p>
-    <w:p>
-      <w:pPr>
-        <w:tabs>
-          <w:tab w:val="left" w:pos="5532"/>
-        </w:tabs>
-      </w:pPr>
-      <w:r>
-        <w:rPr>
-          <w:rFonts w:hint="eastAsia"/>
-        </w:rPr>
-        <w:t>자동으로 고쳐주기?</w:t>
-      </w:r>
-    </w:p>
-    <w:p>
-      <w:pPr>
-        <w:tabs>
-          <w:tab w:val="left" w:pos="5532"/>
-        </w:tabs>
-      </w:pPr>
-      <w:r>
-        <w:t>***</w:t>
-      </w:r>
-    </w:p>
-    <w:p>
-      <w:pPr>
-        <w:tabs>
-          <w:tab w:val="left" w:pos="5532"/>
-        </w:tabs>
-        <w:rPr>
-          <w:rFonts w:hint="eastAsia"/>
-        </w:rPr>
-      </w:pPr>
-      <w:r>
-        <w:rPr>
-          <w:rFonts w:hint="eastAsia"/>
-        </w:rPr>
-        <w:t>AddMusic</w:t>
-      </w:r>
-      <w:r>
-        <w:t xml:space="preserve"> </w:t>
-      </w:r>
-      <w:r>
-        <w:rPr>
-          <w:rFonts w:hint="eastAsia"/>
-        </w:rPr>
-        <w:t xml:space="preserve">추가 버튼 누르면 </w:t>
-      </w:r>
-      <w:r>
-        <w:rPr>
-          <w:rFonts w:hint="eastAsia"/>
-        </w:rPr>
-        <w:t xml:space="preserve">추가되었다는 알림창 </w:t>
-      </w:r>
-      <w:r>
-        <w:rPr>
-          <w:rFonts w:hint="eastAsia"/>
-        </w:rPr>
-        <w:t>뜸</w:t>
-      </w:r>
-      <w:r>
-        <w:rPr>
-          <w:rFonts w:hint="eastAsia"/>
-        </w:rPr>
-        <w:t>(addReq onsuccess)</w:t>
-      </w:r>
-      <w:r>
-        <w:br/>
-      </w:r>
-      <w:r>
-        <w:t>AddMusic props from=Search</w:t>
-      </w:r>
-      <w:r>
-        <w:rPr>
-          <w:rFonts w:hint="eastAsia"/>
-        </w:rPr>
-        <w:t xml:space="preserve">면 </w:t>
-      </w:r>
-      <w:r>
-        <w:t>add, musicInfo</w:t>
-      </w:r>
-      <w:r>
-        <w:rPr>
-          <w:rFonts w:hint="eastAsia"/>
-        </w:rPr>
-        <w:t xml:space="preserve">면 </w:t>
-      </w:r>
-      <w:r>
-        <w:t>update</w:t>
-      </w:r>
-      <w:r>
-        <w:br/>
-      </w:r>
-      <w:r>
-        <w:t xml:space="preserve">update </w:t>
-      </w:r>
-      <w:r>
-        <w:rPr>
-          <w:rFonts w:hint="eastAsia"/>
-        </w:rPr>
-        <w:t xml:space="preserve">버튼 누르면 </w:t>
-      </w:r>
-      <w:r>
-        <w:t xml:space="preserve">closeAddMusic </w:t>
-      </w:r>
-      <w:r>
-        <w:rPr>
-          <w:rFonts w:hint="eastAsia"/>
-        </w:rPr>
-        <w:t>실행</w:t>
-      </w:r>
     </w:p>
     <w:sectPr>
       <w:pgSz w:w="11906" w:h="16838"/>
@@ -2181,6 +2440,7 @@
   <w:style w:type="character" w:default="1" w:styleId="a0">
     <w:name w:val="Default Paragraph Font"/>
     <w:uiPriority w:val="1"/>
+    <w:semiHidden/>
     <w:unhideWhenUsed/>
   </w:style>
   <w:style w:type="table" w:default="1" w:styleId="a1">
@@ -2537,7 +2797,7 @@
 </file>
 
 <file path=customXml/itemProps1.xml><?xml version="1.0" encoding="utf-8"?>
-<ds:datastoreItem xmlns:ds="http://schemas.openxmlformats.org/officeDocument/2006/customXml" ds:itemID="{E7DB64EC-8282-40BF-AB04-9FB02D02565E}">
+<ds:datastoreItem xmlns:ds="http://schemas.openxmlformats.org/officeDocument/2006/customXml" ds:itemID="{EA517925-5E3A-49FF-AD5C-0F8CA258EA68}">
   <ds:schemaRefs>
     <ds:schemaRef ds:uri="http://schemas.openxmlformats.org/officeDocument/2006/bibliography"/>
   </ds:schemaRefs>

--- a/docu.docx
+++ b/docu.docx
@@ -956,45 +956,31 @@
         <w:tabs>
           <w:tab w:val="left" w:pos="5532"/>
         </w:tabs>
-      </w:pPr>
-      <w:r>
-        <w:rPr>
-          <w:rFonts w:hint="eastAsia"/>
-        </w:rPr>
-        <w:t>music id는, 중간에 노래 삭제되면 어떡하지?</w:t>
-      </w:r>
-    </w:p>
-    <w:p>
-      <w:pPr>
-        <w:tabs>
-          <w:tab w:val="left" w:pos="5532"/>
-        </w:tabs>
+        <w:rPr>
+          <w:rFonts w:hint="eastAsia"/>
+        </w:rPr>
+      </w:pPr>
+      <w:r>
+        <w:rPr>
+          <w:rFonts w:hint="eastAsia"/>
+        </w:rPr>
+        <w:t>플레이 중인 노래 정보는 수정/삭제 가능하도록 해야하나</w:t>
+      </w:r>
+    </w:p>
+    <w:p>
+      <w:pPr>
+        <w:tabs>
+          <w:tab w:val="left" w:pos="5532"/>
+        </w:tabs>
+        <w:rPr>
+          <w:rFonts w:hint="eastAsia"/>
+        </w:rPr>
       </w:pPr>
       <w:r>
         <w:rPr>
           <w:rFonts w:hint="eastAsia"/>
         </w:rPr>
         <w:lastRenderedPageBreak/>
-        <w:t>플레이 중인 노래 정보는 수정/삭제 가능하도록 해야하나</w:t>
-      </w:r>
-    </w:p>
-    <w:p>
-      <w:pPr>
-        <w:tabs>
-          <w:tab w:val="left" w:pos="5532"/>
-        </w:tabs>
-      </w:pPr>
-    </w:p>
-    <w:p>
-      <w:pPr>
-        <w:tabs>
-          <w:tab w:val="left" w:pos="5532"/>
-        </w:tabs>
-      </w:pPr>
-      <w:r>
-        <w:rPr>
-          <w:rFonts w:hint="eastAsia"/>
-        </w:rPr>
         <w:t>//</w:t>
       </w:r>
       <w:r>
@@ -1031,7 +1017,10 @@
         <w:t>Search(</w:t>
       </w:r>
       <w:r>
-        <w:t>musics</w:t>
+        <w:t xml:space="preserve">only </w:t>
+      </w:r>
+      <w:r>
+        <w:t>music</w:t>
       </w:r>
       <w:r>
         <w:rPr>
@@ -1055,7 +1044,25 @@
         <w:t>,</w:t>
       </w:r>
       <w:r>
-        <w:t xml:space="preserve"> MusicInfo, Playlists, PlaylistInfo</w:t>
+        <w:t xml:space="preserve"> MusicInfo, </w:t>
+      </w:r>
+      <w:r>
+        <w:rPr>
+          <w:rFonts w:hint="eastAsia"/>
+        </w:rPr>
+        <w:t>AddMusic(</w:t>
+      </w:r>
+      <w:r>
+        <w:t xml:space="preserve">only </w:t>
+      </w:r>
+      <w:r>
+        <w:rPr>
+          <w:rFonts w:hint="eastAsia"/>
+        </w:rPr>
+        <w:t xml:space="preserve">Update), </w:t>
+      </w:r>
+      <w:r>
+        <w:t>Playlists, PlaylistInfo</w:t>
       </w:r>
       <w:r>
         <w:t>,</w:t>
@@ -1078,56 +1085,24 @@
         </w:rPr>
         <w:t>Search</w:t>
       </w:r>
-    </w:p>
-    <w:p>
-      <w:pPr>
-        <w:tabs>
-          <w:tab w:val="left" w:pos="5532"/>
-        </w:tabs>
-      </w:pPr>
-      <w:r>
-        <w:rPr>
-          <w:rFonts w:hint="eastAsia"/>
-        </w:rPr>
-        <w:t>컴포넌트 목록 재정비,</w:t>
-      </w:r>
-      <w:r>
-        <w:t xml:space="preserve"> </w:t>
-      </w:r>
-      <w:r>
-        <w:rPr>
-          <w:rFonts w:hint="eastAsia"/>
-        </w:rPr>
-        <w:t>코드 설계,</w:t>
-      </w:r>
-      <w:r>
-        <w:t xml:space="preserve"> Search </w:t>
-      </w:r>
-      <w:r>
-        <w:rPr>
-          <w:rFonts w:hint="eastAsia"/>
-        </w:rPr>
-        <w:t xml:space="preserve">설계 </w:t>
-      </w:r>
-      <w:r>
-        <w:rPr>
-          <w:rFonts w:hint="eastAsia"/>
-        </w:rPr>
-        <w:t>재정비</w:t>
-      </w:r>
-    </w:p>
-    <w:p>
-      <w:pPr>
-        <w:tabs>
-          <w:tab w:val="left" w:pos="5532"/>
-        </w:tabs>
-      </w:pPr>
-    </w:p>
-    <w:p>
-      <w:pPr>
-        <w:tabs>
-          <w:tab w:val="left" w:pos="5532"/>
-        </w:tabs>
+      <w:r>
+        <w:t xml:space="preserve">(Search </w:t>
+      </w:r>
+      <w:r>
+        <w:rPr>
+          <w:rFonts w:hint="eastAsia"/>
+        </w:rPr>
+        <w:t>설계 재정비 해야됨)</w:t>
+      </w:r>
+    </w:p>
+    <w:p>
+      <w:pPr>
+        <w:tabs>
+          <w:tab w:val="left" w:pos="5532"/>
+        </w:tabs>
+        <w:rPr>
+          <w:rFonts w:hint="eastAsia"/>
+        </w:rPr>
       </w:pPr>
       <w:r>
         <w:rPr>
@@ -1154,13 +1129,6 @@
           <w:tab w:val="left" w:pos="5532"/>
         </w:tabs>
       </w:pPr>
-    </w:p>
-    <w:p>
-      <w:pPr>
-        <w:tabs>
-          <w:tab w:val="left" w:pos="5532"/>
-        </w:tabs>
-      </w:pPr>
       <w:r>
         <w:rPr>
           <w:rFonts w:hint="eastAsia"/>
@@ -1191,6 +1159,9 @@
         <w:tabs>
           <w:tab w:val="left" w:pos="5532"/>
         </w:tabs>
+        <w:rPr>
+          <w:rFonts w:hint="eastAsia"/>
+        </w:rPr>
       </w:pPr>
       <w:r>
         <w:rPr>
@@ -1232,19 +1203,7 @@
         <w:t>]</w:t>
       </w:r>
       <w:r>
-        <w:t xml:space="preserve">, videoId, </w:t>
-      </w:r>
-      <w:r>
-        <w:t>play</w:t>
-      </w:r>
-      <w:r>
-        <w:t>C</w:t>
-      </w:r>
-      <w:r>
-        <w:t>ount</w:t>
-      </w:r>
-      <w:r>
-        <w:t xml:space="preserve">, duration, </w:t>
+        <w:t xml:space="preserve">, videoId, duration, </w:t>
       </w:r>
       <w:r>
         <w:t>category</w:t>
@@ -1271,7 +1230,16 @@
         <w:t>]</w:t>
       </w:r>
       <w:r>
-        <w:t xml:space="preserve"> }</w:t>
+        <w:t>, playCount,</w:t>
+      </w:r>
+      <w:r>
+        <w:t xml:space="preserve"> </w:t>
+      </w:r>
+      <w:r>
+        <w:t xml:space="preserve">recentPlay </w:t>
+      </w:r>
+      <w:r>
+        <w:t>}</w:t>
       </w:r>
       <w:r>
         <w:rPr>
@@ -1288,13 +1256,9 @@
         </w:rPr>
         <w:t>]</w:t>
       </w:r>
-    </w:p>
-    <w:p>
-      <w:pPr>
-        <w:tabs>
-          <w:tab w:val="left" w:pos="5532"/>
-        </w:tabs>
-      </w:pPr>
+      <w:r>
+        <w:br/>
+      </w:r>
       <w:r>
         <w:t>p</w:t>
       </w:r>
@@ -1346,13 +1310,12 @@
         </w:rPr>
         <w:t>]</w:t>
       </w:r>
-    </w:p>
-    <w:p>
-      <w:pPr>
-        <w:tabs>
-          <w:tab w:val="left" w:pos="5532"/>
-        </w:tabs>
-      </w:pPr>
+      <w:r>
+        <w:br/>
+      </w:r>
+      <w:r>
+        <w:t>index: artist(multiEntry), videoId(unique), playcount, recentPlay, category, tag(multiEntry)</w:t>
+      </w:r>
     </w:p>
     <w:p>
       <w:pPr>
@@ -1398,390 +1361,491 @@
         </w:rPr>
         <w:t>, 중복 문제</w:t>
       </w:r>
-      <w:r>
-        <w:rPr>
-          <w:rFonts w:hint="eastAsia"/>
-        </w:rPr>
-        <w:t xml:space="preserve">(중복 문제는 </w:t>
-      </w:r>
-      <w:r>
-        <w:rPr>
-          <w:rFonts w:hint="eastAsia"/>
-        </w:rPr>
-        <w:t xml:space="preserve">unique key &amp; </w:t>
-      </w:r>
-      <w:r>
-        <w:t>transaction onerror</w:t>
-      </w:r>
-      <w:r>
-        <w:rPr>
-          <w:rFonts w:hint="eastAsia"/>
-        </w:rPr>
-        <w:t>로 해결할까?</w:t>
+    </w:p>
+    <w:p>
+      <w:pPr>
+        <w:tabs>
+          <w:tab w:val="left" w:pos="5532"/>
+        </w:tabs>
+      </w:pPr>
+      <w:r>
+        <w:rPr>
+          <w:rFonts w:hint="eastAsia"/>
+        </w:rPr>
+        <w:t>자동으로 고쳐주기</w:t>
+      </w:r>
+      <w:r>
+        <w:rPr>
+          <w:rFonts w:hint="eastAsia"/>
+        </w:rPr>
+        <w:t>(버튼 누르거나 인풋 옮길때)</w:t>
+      </w:r>
+      <w:r>
+        <w:t xml:space="preserve"> </w:t>
+      </w:r>
+      <w:r>
+        <w:rPr>
+          <w:rFonts w:hint="eastAsia"/>
+        </w:rPr>
+        <w:t>v</w:t>
+      </w:r>
+      <w:r>
+        <w:t xml:space="preserve">s </w:t>
+      </w:r>
+      <w:r>
+        <w:rPr>
+          <w:rFonts w:hint="eastAsia"/>
+        </w:rPr>
+        <w:t>추천 배열</w:t>
+      </w:r>
+    </w:p>
+    <w:p>
+      <w:pPr>
+        <w:tabs>
+          <w:tab w:val="left" w:pos="5532"/>
+        </w:tabs>
+      </w:pPr>
+      <w:r>
+        <w:rPr>
+          <w:rFonts w:hint="eastAsia"/>
+        </w:rPr>
+        <w:t xml:space="preserve">title과 </w:t>
+      </w:r>
+      <w:r>
+        <w:t>artist</w:t>
+      </w:r>
+      <w:r>
+        <w:rPr>
+          <w:rFonts w:hint="eastAsia"/>
+        </w:rPr>
+        <w:t xml:space="preserve">가 </w:t>
+      </w:r>
+      <w:r>
+        <w:rPr>
+          <w:rFonts w:hint="eastAsia"/>
+        </w:rPr>
+        <w:t xml:space="preserve">둘 다 </w:t>
+      </w:r>
+      <w:r>
+        <w:rPr>
+          <w:rFonts w:hint="eastAsia"/>
+        </w:rPr>
+        <w:t xml:space="preserve">같은 상태에서 </w:t>
+      </w:r>
+      <w:r>
+        <w:t>done</w:t>
+      </w:r>
+      <w:r>
+        <w:rPr>
+          <w:rFonts w:hint="eastAsia"/>
+        </w:rPr>
+        <w:t>을 누르면</w:t>
+      </w:r>
+      <w:r>
+        <w:rPr>
+          <w:rFonts w:hint="eastAsia"/>
+        </w:rPr>
+        <w:t>,</w:t>
+      </w:r>
+      <w:r>
+        <w:t xml:space="preserve"> title</w:t>
+      </w:r>
+      <w:r>
+        <w:rPr>
+          <w:rFonts w:hint="eastAsia"/>
+        </w:rPr>
+        <w:t xml:space="preserve">과 </w:t>
+      </w:r>
+      <w:r>
+        <w:t>artist</w:t>
+      </w:r>
+      <w:r>
+        <w:rPr>
+          <w:rFonts w:hint="eastAsia"/>
+        </w:rPr>
+        <w:t>가 같은 노래가 이미 존재</w:t>
+      </w:r>
+      <w:r>
+        <w:rPr>
+          <w:rFonts w:hint="eastAsia"/>
+        </w:rPr>
+        <w:t>한다</w:t>
+      </w:r>
+      <w:r>
+        <w:rPr>
+          <w:rFonts w:hint="eastAsia"/>
+        </w:rPr>
+        <w:t xml:space="preserve">는 메시지 </w:t>
+      </w:r>
+      <w:r>
+        <w:rPr>
+          <w:rFonts w:hint="eastAsia"/>
+        </w:rPr>
+        <w:t>표시</w:t>
+      </w:r>
+      <w:r>
+        <w:rPr>
+          <w:rFonts w:hint="eastAsia"/>
+        </w:rPr>
+        <w:t>(transaction abort 사용)</w:t>
+      </w:r>
+    </w:p>
+    <w:p>
+      <w:pPr>
+        <w:tabs>
+          <w:tab w:val="left" w:pos="5532"/>
+        </w:tabs>
+      </w:pPr>
+      <w:r>
+        <w:t>***</w:t>
+      </w:r>
+    </w:p>
+    <w:p>
+      <w:pPr>
+        <w:tabs>
+          <w:tab w:val="left" w:pos="5532"/>
+        </w:tabs>
+      </w:pPr>
+      <w:r>
+        <w:rPr>
+          <w:rFonts w:hint="eastAsia"/>
+        </w:rPr>
+        <w:t>AddMusic</w:t>
+      </w:r>
+      <w:r>
+        <w:t xml:space="preserve"> </w:t>
+      </w:r>
+      <w:r>
+        <w:rPr>
+          <w:rFonts w:hint="eastAsia"/>
+        </w:rPr>
+        <w:t xml:space="preserve">추가 버튼 누르면 </w:t>
+      </w:r>
+      <w:r>
+        <w:rPr>
+          <w:rFonts w:hint="eastAsia"/>
+        </w:rPr>
+        <w:t xml:space="preserve">추가되었다는 알림창 </w:t>
+      </w:r>
+      <w:r>
+        <w:rPr>
+          <w:rFonts w:hint="eastAsia"/>
+        </w:rPr>
+        <w:t>뜸</w:t>
+      </w:r>
+      <w:r>
+        <w:rPr>
+          <w:rFonts w:hint="eastAsia"/>
+        </w:rPr>
+        <w:t>(addReq onsuccess)</w:t>
+      </w:r>
+      <w:r>
+        <w:br/>
+      </w:r>
+      <w:r>
+        <w:t>AddMusic props from=Search</w:t>
+      </w:r>
+      <w:r>
+        <w:rPr>
+          <w:rFonts w:hint="eastAsia"/>
+        </w:rPr>
+        <w:t xml:space="preserve">면 </w:t>
+      </w:r>
+      <w:r>
+        <w:t>add, musicInfo</w:t>
+      </w:r>
+      <w:r>
+        <w:rPr>
+          <w:rFonts w:hint="eastAsia"/>
+        </w:rPr>
+        <w:t xml:space="preserve">면 </w:t>
+      </w:r>
+      <w:r>
+        <w:t>update</w:t>
+      </w:r>
+      <w:r>
+        <w:br/>
+      </w:r>
+      <w:r>
+        <w:t xml:space="preserve">update </w:t>
+      </w:r>
+      <w:r>
+        <w:rPr>
+          <w:rFonts w:hint="eastAsia"/>
+        </w:rPr>
+        <w:t xml:space="preserve">버튼 누르면 </w:t>
+      </w:r>
+      <w:r>
+        <w:t xml:space="preserve">closeAddMusic </w:t>
+      </w:r>
+      <w:r>
+        <w:rPr>
+          <w:rFonts w:hint="eastAsia"/>
+        </w:rPr>
+        <w:t>실행</w:t>
+      </w:r>
+    </w:p>
+    <w:p>
+      <w:pPr>
+        <w:tabs>
+          <w:tab w:val="left" w:pos="5532"/>
+        </w:tabs>
+      </w:pPr>
+      <w:r>
+        <w:rPr>
+          <w:rFonts w:hint="eastAsia"/>
+        </w:rPr>
+        <w:t>최근 플레이 정렬:</w:t>
+      </w:r>
+      <w:r>
+        <w:t xml:space="preserve"> </w:t>
+      </w:r>
+      <w:r>
+        <w:rPr>
+          <w:rFonts w:hint="eastAsia"/>
+        </w:rPr>
+        <w:t xml:space="preserve">recentPlay라는 </w:t>
+      </w:r>
+      <w:r>
+        <w:t>db</w:t>
+      </w:r>
+      <w:r>
+        <w:rPr>
+          <w:rFonts w:hint="eastAsia"/>
+        </w:rPr>
+        <w:t xml:space="preserve"> 속성을 만들고,</w:t>
+      </w:r>
+      <w:r>
+        <w:t xml:space="preserve"> </w:t>
+      </w:r>
+      <w:r>
+        <w:rPr>
+          <w:rFonts w:hint="eastAsia"/>
+        </w:rPr>
+        <w:t xml:space="preserve">플레이 할 때마다 recentPlay를 </w:t>
+      </w:r>
+      <w:r>
+        <w:t xml:space="preserve">1 </w:t>
+      </w:r>
+      <w:r>
+        <w:rPr>
+          <w:rFonts w:hint="eastAsia"/>
+        </w:rPr>
+        <w:t>추가하고,</w:t>
+      </w:r>
+      <w:r>
+        <w:t xml:space="preserve"> </w:t>
+      </w:r>
+      <w:r>
+        <w:rPr>
+          <w:rFonts w:hint="eastAsia"/>
+        </w:rPr>
+        <w:t>값이 큰 순서대로 출력</w:t>
+      </w:r>
+      <w:r>
+        <w:rPr>
+          <w:rFonts w:hint="eastAsia"/>
+        </w:rPr>
+        <w:t xml:space="preserve">. 초기값인 </w:t>
+      </w:r>
+      <w:r>
+        <w:t>0</w:t>
+      </w:r>
+      <w:r>
+        <w:rPr>
+          <w:rFonts w:hint="eastAsia"/>
+        </w:rPr>
+        <w:t>일 경우,</w:t>
+      </w:r>
+      <w:r>
+        <w:t xml:space="preserve"> </w:t>
+      </w:r>
+      <w:r>
+        <w:rPr>
+          <w:rFonts w:hint="eastAsia"/>
+        </w:rPr>
+        <w:t>최근 플레이</w:t>
+      </w:r>
+      <w:r>
+        <w:rPr>
+          <w:rFonts w:hint="eastAsia"/>
+        </w:rPr>
+        <w:t xml:space="preserve"> 정렬 결과</w:t>
+      </w:r>
+      <w:r>
+        <w:rPr>
+          <w:rFonts w:hint="eastAsia"/>
+        </w:rPr>
+        <w:t>에 뜨지 않음</w:t>
+      </w:r>
+    </w:p>
+    <w:p>
+      <w:pPr>
+        <w:tabs>
+          <w:tab w:val="left" w:pos="5532"/>
+        </w:tabs>
+      </w:pPr>
+    </w:p>
+    <w:p>
+      <w:pPr>
+        <w:tabs>
+          <w:tab w:val="left" w:pos="5532"/>
+        </w:tabs>
+        <w:rPr>
+          <w:rFonts w:hint="eastAsia"/>
+        </w:rPr>
+      </w:pPr>
+      <w:r>
+        <w:rPr>
+          <w:rFonts w:hint="eastAsia"/>
+        </w:rPr>
+        <w:t>getData</w:t>
+      </w:r>
+      <w:r>
+        <w:t xml:space="preserve"> </w:t>
+      </w:r>
+      <w:r>
+        <w:rPr>
+          <w:rFonts w:hint="eastAsia"/>
+        </w:rPr>
+        <w:t>버튼 없애야됨</w:t>
+      </w:r>
+      <w:r>
+        <w:rPr>
+          <w:rFonts w:hint="eastAsia"/>
+        </w:rPr>
+        <w:t>, c</w:t>
+      </w:r>
+      <w:r>
+        <w:t xml:space="preserve">onsole.log(end) </w:t>
+      </w:r>
+      <w:r>
+        <w:rPr>
+          <w:rFonts w:hint="eastAsia"/>
+        </w:rPr>
+        <w:t>없애야됨</w:t>
+      </w:r>
+    </w:p>
+    <w:p>
+      <w:pPr>
+        <w:tabs>
+          <w:tab w:val="left" w:pos="5532"/>
+        </w:tabs>
+      </w:pPr>
+      <w:r>
+        <w:rPr>
+          <w:rFonts w:hint="eastAsia"/>
+        </w:rPr>
+        <w:t>cursor로 만든 추천 배열 기능 다시 봐야함</w:t>
+      </w:r>
+      <w:r>
+        <w:rPr>
+          <w:rFonts w:hint="eastAsia"/>
+        </w:rPr>
+        <w:t xml:space="preserve"> (예전 커밋이랑 비교하면서)</w:t>
+      </w:r>
+    </w:p>
+    <w:p>
+      <w:pPr>
+        <w:tabs>
+          <w:tab w:val="left" w:pos="5532"/>
+        </w:tabs>
+      </w:pPr>
+      <w:r>
+        <w:rPr>
+          <w:rFonts w:hint="eastAsia"/>
+        </w:rPr>
+        <w:t>추천 가수 출력부분 이쁘게 바꾸기</w:t>
+      </w:r>
+    </w:p>
+    <w:p>
+      <w:pPr>
+        <w:tabs>
+          <w:tab w:val="left" w:pos="5532"/>
+        </w:tabs>
+      </w:pPr>
+      <w:r>
+        <w:rPr>
+          <w:rFonts w:hint="eastAsia"/>
+        </w:rPr>
+        <w:t>warning</w:t>
+      </w:r>
+      <w:r>
+        <w:t xml:space="preserve"> </w:t>
+      </w:r>
+      <w:r>
+        <w:rPr>
+          <w:rFonts w:hint="eastAsia"/>
+        </w:rPr>
+        <w:t>저거 어쩌지</w:t>
+      </w:r>
+    </w:p>
+    <w:p>
+      <w:pPr>
+        <w:tabs>
+          <w:tab w:val="left" w:pos="5532"/>
+        </w:tabs>
+      </w:pPr>
+      <w:r>
+        <w:rPr>
+          <w:rFonts w:hint="eastAsia"/>
+        </w:rPr>
+        <w:t>초기화 과정에 새로 만든 상태들 포함시키기(</w:t>
+      </w:r>
+      <w:r>
+        <w:t>db, recommendedArtist)</w:t>
+      </w:r>
+    </w:p>
+    <w:p>
+      <w:pPr>
+        <w:tabs>
+          <w:tab w:val="left" w:pos="5532"/>
+        </w:tabs>
+        <w:rPr>
+          <w:rFonts w:hint="eastAsia"/>
+        </w:rPr>
+      </w:pPr>
+      <w:r>
+        <w:rPr>
+          <w:rFonts w:hint="eastAsia"/>
+        </w:rPr>
+        <w:t>artist에 중복된 가수를 입력한 경우?</w:t>
+      </w:r>
+      <w:r>
+        <w:t xml:space="preserve"> ex)</w:t>
+      </w:r>
+      <w:r>
+        <w:rPr>
+          <w:rFonts w:hint="eastAsia"/>
+        </w:rPr>
+        <w:t>태연,</w:t>
+      </w:r>
+      <w:r>
+        <w:t xml:space="preserve"> </w:t>
+      </w:r>
+      <w:r>
+        <w:rPr>
+          <w:rFonts w:hint="eastAsia"/>
+        </w:rPr>
+        <w:t>태연</w:t>
+      </w:r>
+      <w:r>
+        <w:rPr>
+          <w:rFonts w:hint="eastAsia"/>
+        </w:rPr>
+        <w:t xml:space="preserve"> (배열이 </w:t>
+      </w:r>
+      <w:r>
+        <w:t>unique</w:t>
+      </w:r>
+      <w:r>
+        <w:rPr>
+          <w:rFonts w:hint="eastAsia"/>
+        </w:rPr>
+        <w:t>한지 검사해주는 메소드?</w:t>
       </w:r>
       <w:r>
         <w:t>)</w:t>
-      </w:r>
-    </w:p>
-    <w:p>
-      <w:pPr>
-        <w:tabs>
-          <w:tab w:val="left" w:pos="5532"/>
-        </w:tabs>
-      </w:pPr>
-      <w:r>
-        <w:rPr>
-          <w:rFonts w:hint="eastAsia"/>
-        </w:rPr>
-        <w:t>자동으로 고쳐주기</w:t>
-      </w:r>
-      <w:r>
-        <w:rPr>
-          <w:rFonts w:hint="eastAsia"/>
-        </w:rPr>
-        <w:t>(버튼 누르거나 인풋 옮길때)</w:t>
-      </w:r>
-      <w:r>
-        <w:t xml:space="preserve"> </w:t>
-      </w:r>
-      <w:r>
-        <w:rPr>
-          <w:rFonts w:hint="eastAsia"/>
-        </w:rPr>
-        <w:t>v</w:t>
-      </w:r>
-      <w:r>
-        <w:t xml:space="preserve">s </w:t>
-      </w:r>
-      <w:r>
-        <w:rPr>
-          <w:rFonts w:hint="eastAsia"/>
-        </w:rPr>
-        <w:t>추천 배열</w:t>
-      </w:r>
-    </w:p>
-    <w:p>
-      <w:pPr>
-        <w:tabs>
-          <w:tab w:val="left" w:pos="5532"/>
-        </w:tabs>
-      </w:pPr>
-      <w:r>
-        <w:rPr>
-          <w:rFonts w:hint="eastAsia"/>
-        </w:rPr>
-        <w:t>추천 배열:</w:t>
-      </w:r>
-      <w:r>
-        <w:t xml:space="preserve"> </w:t>
-      </w:r>
-      <w:r>
-        <w:rPr>
-          <w:rFonts w:hint="eastAsia"/>
-        </w:rPr>
-        <w:t>artist effect마다</w:t>
-      </w:r>
-      <w:r>
-        <w:t xml:space="preserve"> </w:t>
-      </w:r>
-      <w:r>
-        <w:rPr>
-          <w:rFonts w:hint="eastAsia"/>
-        </w:rPr>
-        <w:t>cursor로 모든 항목 검사(artist랑 db artist</w:t>
-      </w:r>
-      <w:r>
-        <w:t xml:space="preserve"> </w:t>
-      </w:r>
-      <w:r>
-        <w:rPr>
-          <w:rFonts w:hint="eastAsia"/>
-        </w:rPr>
-        <w:t xml:space="preserve">둘다 </w:t>
-      </w:r>
-      <w:r>
-        <w:t>"."</w:t>
-      </w:r>
-      <w:r>
-        <w:rPr>
-          <w:rFonts w:hint="eastAsia"/>
-        </w:rPr>
-        <w:t xml:space="preserve">이랑 </w:t>
-      </w:r>
-      <w:r>
-        <w:t>" "</w:t>
-      </w:r>
-      <w:r>
-        <w:rPr>
-          <w:rFonts w:hint="eastAsia"/>
-        </w:rPr>
-        <w:t xml:space="preserve">을 </w:t>
-      </w:r>
-      <w:r>
-        <w:t>""</w:t>
-      </w:r>
-      <w:r>
-        <w:rPr>
-          <w:rFonts w:hint="eastAsia"/>
-        </w:rPr>
-        <w:t xml:space="preserve">로 </w:t>
-      </w:r>
-      <w:r>
-        <w:t>replace</w:t>
-      </w:r>
-      <w:r>
-        <w:rPr>
-          <w:rFonts w:hint="eastAsia"/>
-        </w:rPr>
-        <w:t xml:space="preserve">해서 </w:t>
-      </w:r>
-      <w:r>
-        <w:t>include</w:t>
-      </w:r>
-      <w:r>
-        <w:rPr>
-          <w:rFonts w:hint="eastAsia"/>
-        </w:rPr>
-        <w:t xml:space="preserve">하는지 확인하고 </w:t>
-      </w:r>
-      <w:r>
-        <w:t xml:space="preserve">if </w:t>
-      </w:r>
-      <w:r>
-        <w:rPr>
-          <w:rFonts w:hint="eastAsia"/>
-        </w:rPr>
-        <w:t>include면</w:t>
-      </w:r>
-      <w:r>
-        <w:rPr>
-          <w:rFonts w:hint="eastAsia"/>
-        </w:rPr>
-        <w:t xml:space="preserve"> 추천가수 배열에 db artist 추가하기, continue하다가 </w:t>
-      </w:r>
-      <w:r>
-        <w:t>if 5</w:t>
-      </w:r>
-      <w:r>
-        <w:rPr>
-          <w:rFonts w:hint="eastAsia"/>
-        </w:rPr>
-        <w:t>개 채우면 멈추기</w:t>
-      </w:r>
-      <w:r>
-        <w:br/>
-      </w:r>
-      <w:r>
-        <w:rPr>
-          <w:rFonts w:hint="eastAsia"/>
-        </w:rPr>
-        <w:t>(set</w:t>
-      </w:r>
-      <w:r>
-        <w:t>RecommendArtists((prev)=&gt;[…prev, cursorArtist])</w:t>
-      </w:r>
-      <w:r>
-        <w:br/>
-        <w:t>recommendArtists.map((item)=&gt;&lt;span onClick={setArtist(item)</w:t>
-      </w:r>
-      <w:r>
-        <w:t>}</w:t>
-      </w:r>
-      <w:r>
-        <w:t>&gt;</w:t>
-      </w:r>
-      <w:r>
-        <w:rPr>
-          <w:rFonts w:hint="eastAsia"/>
-        </w:rPr>
-        <w:t>{item}&lt;/span&gt;</w:t>
-      </w:r>
-      <w:r>
-        <w:t>)</w:t>
-      </w:r>
-    </w:p>
-    <w:p>
-      <w:pPr>
-        <w:tabs>
-          <w:tab w:val="left" w:pos="5532"/>
-        </w:tabs>
-      </w:pPr>
-      <w:r>
-        <w:t>@@@</w:t>
-      </w:r>
-      <w:r>
-        <w:rPr>
-          <w:rFonts w:hint="eastAsia"/>
-        </w:rPr>
-        <w:t>키나 인덱스로 검색하면,</w:t>
-      </w:r>
-      <w:r>
-        <w:t xml:space="preserve"> </w:t>
-      </w:r>
-      <w:r>
-        <w:rPr>
-          <w:rFonts w:hint="eastAsia"/>
-        </w:rPr>
-        <w:t>완전히 일치하는 것만 나오나?</w:t>
-      </w:r>
-    </w:p>
-    <w:p>
-      <w:pPr>
-        <w:tabs>
-          <w:tab w:val="left" w:pos="5532"/>
-        </w:tabs>
-        <w:rPr>
-          <w:rFonts w:hint="eastAsia"/>
-        </w:rPr>
-      </w:pPr>
-      <w:r>
-        <w:rPr>
-          <w:rFonts w:hint="eastAsia"/>
-        </w:rPr>
-        <w:t>중복 조건에 걸리면,</w:t>
-      </w:r>
-      <w:r>
-        <w:t xml:space="preserve"> title</w:t>
-      </w:r>
-      <w:r>
-        <w:rPr>
-          <w:rFonts w:hint="eastAsia"/>
-        </w:rPr>
-        <w:t xml:space="preserve">과 </w:t>
-      </w:r>
-      <w:r>
-        <w:t>artist</w:t>
-      </w:r>
-      <w:r>
-        <w:rPr>
-          <w:rFonts w:hint="eastAsia"/>
-        </w:rPr>
-        <w:t>가 같은 노래가 이미 존재합니다.</w:t>
-      </w:r>
-      <w:r>
-        <w:t xml:space="preserve"> </w:t>
-      </w:r>
-      <w:r>
-        <w:rPr>
-          <w:rFonts w:hint="eastAsia"/>
-        </w:rPr>
-        <w:t>또는 URL이 같은 노래가 이미 존재합니다.</w:t>
-      </w:r>
-      <w:r>
-        <w:t xml:space="preserve"> </w:t>
-      </w:r>
-      <w:r>
-        <w:rPr>
-          <w:rFonts w:hint="eastAsia"/>
-        </w:rPr>
-        <w:t>라는 메시지 표시하고,</w:t>
-      </w:r>
-      <w:r>
-        <w:t xml:space="preserve"> done </w:t>
-      </w:r>
-      <w:r>
-        <w:rPr>
-          <w:rFonts w:hint="eastAsia"/>
-        </w:rPr>
-        <w:t>버튼 비활성화</w:t>
-      </w:r>
-    </w:p>
-    <w:p>
-      <w:pPr>
-        <w:tabs>
-          <w:tab w:val="left" w:pos="5532"/>
-        </w:tabs>
-      </w:pPr>
-      <w:r>
-        <w:t>***</w:t>
-      </w:r>
-    </w:p>
-    <w:p>
-      <w:pPr>
-        <w:tabs>
-          <w:tab w:val="left" w:pos="5532"/>
-        </w:tabs>
-        <w:rPr>
-          <w:rFonts w:hint="eastAsia"/>
-        </w:rPr>
-      </w:pPr>
-      <w:r>
-        <w:rPr>
-          <w:rFonts w:hint="eastAsia"/>
-        </w:rPr>
-        <w:t>AddMusic</w:t>
-      </w:r>
-      <w:r>
-        <w:t xml:space="preserve"> </w:t>
-      </w:r>
-      <w:r>
-        <w:rPr>
-          <w:rFonts w:hint="eastAsia"/>
-        </w:rPr>
-        <w:t xml:space="preserve">추가 버튼 누르면 </w:t>
-      </w:r>
-      <w:r>
-        <w:rPr>
-          <w:rFonts w:hint="eastAsia"/>
-        </w:rPr>
-        <w:t xml:space="preserve">추가되었다는 알림창 </w:t>
-      </w:r>
-      <w:r>
-        <w:rPr>
-          <w:rFonts w:hint="eastAsia"/>
-        </w:rPr>
-        <w:t>뜸</w:t>
-      </w:r>
-      <w:r>
-        <w:rPr>
-          <w:rFonts w:hint="eastAsia"/>
-        </w:rPr>
-        <w:t>(addReq onsuccess)</w:t>
-      </w:r>
-      <w:r>
-        <w:br/>
-      </w:r>
-      <w:r>
-        <w:t>AddMusic props from=Search</w:t>
-      </w:r>
-      <w:r>
-        <w:rPr>
-          <w:rFonts w:hint="eastAsia"/>
-        </w:rPr>
-        <w:t xml:space="preserve">면 </w:t>
-      </w:r>
-      <w:r>
-        <w:t>add, musicInfo</w:t>
-      </w:r>
-      <w:r>
-        <w:rPr>
-          <w:rFonts w:hint="eastAsia"/>
-        </w:rPr>
-        <w:t xml:space="preserve">면 </w:t>
-      </w:r>
-      <w:r>
-        <w:t>update</w:t>
-      </w:r>
-      <w:r>
-        <w:br/>
-      </w:r>
-      <w:r>
-        <w:t xml:space="preserve">update </w:t>
-      </w:r>
-      <w:r>
-        <w:rPr>
-          <w:rFonts w:hint="eastAsia"/>
-        </w:rPr>
-        <w:t xml:space="preserve">버튼 누르면 </w:t>
-      </w:r>
-      <w:r>
-        <w:t xml:space="preserve">closeAddMusic </w:t>
-      </w:r>
-      <w:r>
-        <w:rPr>
-          <w:rFonts w:hint="eastAsia"/>
-        </w:rPr>
-        <w:t>실행</w:t>
       </w:r>
       <w:bookmarkStart w:id="0" w:name="_GoBack"/>
       <w:bookmarkEnd w:id="0"/>
@@ -2797,7 +2861,7 @@
 </file>
 
 <file path=customXml/itemProps1.xml><?xml version="1.0" encoding="utf-8"?>
-<ds:datastoreItem xmlns:ds="http://schemas.openxmlformats.org/officeDocument/2006/customXml" ds:itemID="{EA517925-5E3A-49FF-AD5C-0F8CA258EA68}">
+<ds:datastoreItem xmlns:ds="http://schemas.openxmlformats.org/officeDocument/2006/customXml" ds:itemID="{4992E00F-C820-43E4-81CA-695F98820F7B}">
   <ds:schemaRefs>
     <ds:schemaRef ds:uri="http://schemas.openxmlformats.org/officeDocument/2006/bibliography"/>
   </ds:schemaRefs>

--- a/docu.docx
+++ b/docu.docx
@@ -956,9 +956,6 @@
         <w:tabs>
           <w:tab w:val="left" w:pos="5532"/>
         </w:tabs>
-        <w:rPr>
-          <w:rFonts w:hint="eastAsia"/>
-        </w:rPr>
       </w:pPr>
       <w:r>
         <w:rPr>
@@ -972,9 +969,6 @@
         <w:tabs>
           <w:tab w:val="left" w:pos="5532"/>
         </w:tabs>
-        <w:rPr>
-          <w:rFonts w:hint="eastAsia"/>
-        </w:rPr>
       </w:pPr>
       <w:r>
         <w:rPr>
@@ -1100,9 +1094,6 @@
         <w:tabs>
           <w:tab w:val="left" w:pos="5532"/>
         </w:tabs>
-        <w:rPr>
-          <w:rFonts w:hint="eastAsia"/>
-        </w:rPr>
       </w:pPr>
       <w:r>
         <w:rPr>
@@ -1159,9 +1150,6 @@
         <w:tabs>
           <w:tab w:val="left" w:pos="5532"/>
         </w:tabs>
-        <w:rPr>
-          <w:rFonts w:hint="eastAsia"/>
-        </w:rPr>
       </w:pPr>
       <w:r>
         <w:rPr>
@@ -1312,8 +1300,6 @@
       </w:r>
       <w:r>
         <w:br/>
-      </w:r>
-      <w:r>
         <w:t>index: artist(multiEntry), videoId(unique), playcount, recentPlay, category, tag(multiEntry)</w:t>
       </w:r>
     </w:p>
@@ -1337,11 +1323,23 @@
         </w:tabs>
       </w:pPr>
       <w:r>
+        <w:t>/</w:t>
+      </w:r>
+      <w:r>
         <w:rPr>
           <w:rFonts w:hint="eastAsia"/>
         </w:rPr>
         <w:t>***</w:t>
       </w:r>
+      <w:r>
+        <w:rPr>
+          <w:rFonts w:hint="eastAsia"/>
+        </w:rPr>
+        <w:t>중복문제*</w:t>
+      </w:r>
+      <w:r>
+        <w:t>**</w:t>
+      </w:r>
     </w:p>
     <w:p>
       <w:pPr>
@@ -1353,13 +1351,142 @@
         <w:rPr>
           <w:rFonts w:hint="eastAsia"/>
         </w:rPr>
-        <w:t>추천 가수 기능 문제</w:t>
-      </w:r>
-      <w:r>
-        <w:rPr>
-          <w:rFonts w:hint="eastAsia"/>
-        </w:rPr>
-        <w:t>, 중복 문제</w:t>
+        <w:t xml:space="preserve">title과 </w:t>
+      </w:r>
+      <w:r>
+        <w:t>artist</w:t>
+      </w:r>
+      <w:r>
+        <w:rPr>
+          <w:rFonts w:hint="eastAsia"/>
+        </w:rPr>
+        <w:t xml:space="preserve">가 </w:t>
+      </w:r>
+      <w:r>
+        <w:rPr>
+          <w:rFonts w:hint="eastAsia"/>
+        </w:rPr>
+        <w:t xml:space="preserve">둘 다 </w:t>
+      </w:r>
+      <w:r>
+        <w:rPr>
+          <w:rFonts w:hint="eastAsia"/>
+        </w:rPr>
+        <w:t>같</w:t>
+      </w:r>
+      <w:r>
+        <w:rPr>
+          <w:rFonts w:hint="eastAsia"/>
+        </w:rPr>
+        <w:t>거나,</w:t>
+      </w:r>
+      <w:r>
+        <w:t xml:space="preserve"> artist</w:t>
+      </w:r>
+      <w:r>
+        <w:rPr>
+          <w:rFonts w:hint="eastAsia"/>
+        </w:rPr>
+        <w:t xml:space="preserve">나 </w:t>
+      </w:r>
+      <w:r>
+        <w:t>tag</w:t>
+      </w:r>
+      <w:r>
+        <w:rPr>
+          <w:rFonts w:hint="eastAsia"/>
+        </w:rPr>
+        <w:t xml:space="preserve">에 </w:t>
+      </w:r>
+      <w:r>
+        <w:rPr>
+          <w:rFonts w:hint="eastAsia"/>
+        </w:rPr>
+        <w:t xml:space="preserve">중복 요소가 있는 </w:t>
+      </w:r>
+      <w:r>
+        <w:rPr>
+          <w:rFonts w:hint="eastAsia"/>
+        </w:rPr>
+        <w:t xml:space="preserve">상태에서 </w:t>
+      </w:r>
+      <w:r>
+        <w:t>done</w:t>
+      </w:r>
+      <w:r>
+        <w:rPr>
+          <w:rFonts w:hint="eastAsia"/>
+        </w:rPr>
+        <w:t>을 누르면</w:t>
+      </w:r>
+      <w:r>
+        <w:rPr>
+          <w:rFonts w:hint="eastAsia"/>
+        </w:rPr>
+        <w:t>,</w:t>
+      </w:r>
+      <w:r>
+        <w:t xml:space="preserve"> title</w:t>
+      </w:r>
+      <w:r>
+        <w:rPr>
+          <w:rFonts w:hint="eastAsia"/>
+        </w:rPr>
+        <w:t xml:space="preserve">과 </w:t>
+      </w:r>
+      <w:r>
+        <w:t>artist</w:t>
+      </w:r>
+      <w:r>
+        <w:rPr>
+          <w:rFonts w:hint="eastAsia"/>
+        </w:rPr>
+        <w:t>가 같은 노래가 이미 존재</w:t>
+      </w:r>
+      <w:r>
+        <w:rPr>
+          <w:rFonts w:hint="eastAsia"/>
+        </w:rPr>
+        <w:t xml:space="preserve"> or </w:t>
+      </w:r>
+      <w:r>
+        <w:t xml:space="preserve">artist/tag </w:t>
+      </w:r>
+      <w:r>
+        <w:rPr>
+          <w:rFonts w:hint="eastAsia"/>
+        </w:rPr>
+        <w:t>중복 요소 존재</w:t>
+      </w:r>
+      <w:r>
+        <w:rPr>
+          <w:rFonts w:hint="eastAsia"/>
+        </w:rPr>
+        <w:t xml:space="preserve"> 메시지 </w:t>
+      </w:r>
+      <w:r>
+        <w:rPr>
+          <w:rFonts w:hint="eastAsia"/>
+        </w:rPr>
+        <w:t>표시</w:t>
+      </w:r>
+      <w:r>
+        <w:rPr>
+          <w:rFonts w:hint="eastAsia"/>
+        </w:rPr>
+        <w:t>(transaction abort 사용</w:t>
+      </w:r>
+      <w:r>
+        <w:rPr>
+          <w:rFonts w:hint="eastAsia"/>
+        </w:rPr>
+        <w:t>?</w:t>
+      </w:r>
+      <w:r>
+        <w:rPr>
+          <w:rFonts w:hint="eastAsia"/>
+        </w:rPr>
+        <w:t>)</w:t>
       </w:r>
     </w:p>
     <w:p>
@@ -1369,486 +1496,435 @@
         </w:tabs>
       </w:pPr>
       <w:r>
-        <w:rPr>
-          <w:rFonts w:hint="eastAsia"/>
-        </w:rPr>
-        <w:t>자동으로 고쳐주기</w:t>
-      </w:r>
-      <w:r>
-        <w:rPr>
-          <w:rFonts w:hint="eastAsia"/>
-        </w:rPr>
-        <w:t>(버튼 누르거나 인풋 옮길때)</w:t>
-      </w:r>
-      <w:r>
-        <w:t xml:space="preserve"> </w:t>
-      </w:r>
-      <w:r>
-        <w:rPr>
-          <w:rFonts w:hint="eastAsia"/>
-        </w:rPr>
-        <w:t>v</w:t>
-      </w:r>
-      <w:r>
-        <w:t xml:space="preserve">s </w:t>
-      </w:r>
-      <w:r>
-        <w:rPr>
-          <w:rFonts w:hint="eastAsia"/>
-        </w:rPr>
-        <w:t>추천 배열</w:t>
-      </w:r>
-    </w:p>
-    <w:p>
-      <w:pPr>
-        <w:tabs>
-          <w:tab w:val="left" w:pos="5532"/>
-        </w:tabs>
-      </w:pPr>
-      <w:r>
-        <w:rPr>
-          <w:rFonts w:hint="eastAsia"/>
-        </w:rPr>
-        <w:t xml:space="preserve">title과 </w:t>
-      </w:r>
-      <w:r>
-        <w:t>artist</w:t>
-      </w:r>
-      <w:r>
-        <w:rPr>
-          <w:rFonts w:hint="eastAsia"/>
-        </w:rPr>
-        <w:t xml:space="preserve">가 </w:t>
-      </w:r>
-      <w:r>
-        <w:rPr>
-          <w:rFonts w:hint="eastAsia"/>
-        </w:rPr>
-        <w:t xml:space="preserve">둘 다 </w:t>
-      </w:r>
-      <w:r>
-        <w:rPr>
-          <w:rFonts w:hint="eastAsia"/>
-        </w:rPr>
-        <w:t xml:space="preserve">같은 상태에서 </w:t>
-      </w:r>
-      <w:r>
-        <w:t>done</w:t>
-      </w:r>
-      <w:r>
-        <w:rPr>
-          <w:rFonts w:hint="eastAsia"/>
-        </w:rPr>
-        <w:t>을 누르면</w:t>
-      </w:r>
-      <w:r>
-        <w:rPr>
-          <w:rFonts w:hint="eastAsia"/>
-        </w:rPr>
-        <w:t>,</w:t>
-      </w:r>
-      <w:r>
-        <w:t xml:space="preserve"> title</w:t>
-      </w:r>
-      <w:r>
-        <w:rPr>
-          <w:rFonts w:hint="eastAsia"/>
-        </w:rPr>
-        <w:t xml:space="preserve">과 </w:t>
-      </w:r>
-      <w:r>
-        <w:t>artist</w:t>
-      </w:r>
-      <w:r>
-        <w:rPr>
-          <w:rFonts w:hint="eastAsia"/>
-        </w:rPr>
-        <w:t>가 같은 노래가 이미 존재</w:t>
-      </w:r>
-      <w:r>
-        <w:rPr>
-          <w:rFonts w:hint="eastAsia"/>
-        </w:rPr>
-        <w:t>한다</w:t>
-      </w:r>
-      <w:r>
-        <w:rPr>
-          <w:rFonts w:hint="eastAsia"/>
-        </w:rPr>
-        <w:t xml:space="preserve">는 메시지 </w:t>
-      </w:r>
-      <w:r>
-        <w:rPr>
-          <w:rFonts w:hint="eastAsia"/>
-        </w:rPr>
-        <w:t>표시</w:t>
-      </w:r>
-      <w:r>
-        <w:rPr>
-          <w:rFonts w:hint="eastAsia"/>
-        </w:rPr>
-        <w:t>(transaction abort 사용)</w:t>
-      </w:r>
-    </w:p>
-    <w:p>
-      <w:pPr>
-        <w:tabs>
-          <w:tab w:val="left" w:pos="5532"/>
-        </w:tabs>
-      </w:pPr>
-      <w:r>
         <w:t>***</w:t>
       </w:r>
-    </w:p>
-    <w:p>
-      <w:pPr>
-        <w:tabs>
-          <w:tab w:val="left" w:pos="5532"/>
-        </w:tabs>
-      </w:pPr>
-      <w:r>
-        <w:rPr>
-          <w:rFonts w:hint="eastAsia"/>
-        </w:rPr>
-        <w:t>AddMusic</w:t>
-      </w:r>
-      <w:r>
-        <w:t xml:space="preserve"> </w:t>
-      </w:r>
-      <w:r>
-        <w:rPr>
-          <w:rFonts w:hint="eastAsia"/>
-        </w:rPr>
-        <w:t xml:space="preserve">추가 버튼 누르면 </w:t>
-      </w:r>
-      <w:r>
-        <w:rPr>
-          <w:rFonts w:hint="eastAsia"/>
-        </w:rPr>
-        <w:t xml:space="preserve">추가되었다는 알림창 </w:t>
-      </w:r>
-      <w:r>
-        <w:rPr>
-          <w:rFonts w:hint="eastAsia"/>
-        </w:rPr>
-        <w:t>뜸</w:t>
-      </w:r>
-      <w:r>
-        <w:rPr>
-          <w:rFonts w:hint="eastAsia"/>
-        </w:rPr>
-        <w:t>(addReq onsuccess)</w:t>
-      </w:r>
-      <w:r>
-        <w:br/>
-      </w:r>
-      <w:r>
-        <w:t>AddMusic props from=Search</w:t>
-      </w:r>
-      <w:r>
-        <w:rPr>
-          <w:rFonts w:hint="eastAsia"/>
-        </w:rPr>
-        <w:t xml:space="preserve">면 </w:t>
-      </w:r>
-      <w:r>
-        <w:t>add, musicInfo</w:t>
-      </w:r>
-      <w:r>
-        <w:rPr>
-          <w:rFonts w:hint="eastAsia"/>
-        </w:rPr>
-        <w:t xml:space="preserve">면 </w:t>
-      </w:r>
-      <w:r>
-        <w:t>update</w:t>
-      </w:r>
-      <w:r>
-        <w:br/>
-      </w:r>
-      <w:r>
-        <w:t xml:space="preserve">update </w:t>
-      </w:r>
-      <w:r>
-        <w:rPr>
-          <w:rFonts w:hint="eastAsia"/>
-        </w:rPr>
-        <w:t xml:space="preserve">버튼 누르면 </w:t>
-      </w:r>
-      <w:r>
-        <w:t xml:space="preserve">closeAddMusic </w:t>
-      </w:r>
-      <w:r>
-        <w:rPr>
-          <w:rFonts w:hint="eastAsia"/>
-        </w:rPr>
-        <w:t>실행</w:t>
-      </w:r>
-    </w:p>
-    <w:p>
-      <w:pPr>
-        <w:tabs>
-          <w:tab w:val="left" w:pos="5532"/>
-        </w:tabs>
-      </w:pPr>
-      <w:r>
-        <w:rPr>
-          <w:rFonts w:hint="eastAsia"/>
-        </w:rPr>
-        <w:t>최근 플레이 정렬:</w:t>
-      </w:r>
-      <w:r>
-        <w:t xml:space="preserve"> </w:t>
-      </w:r>
-      <w:r>
-        <w:rPr>
-          <w:rFonts w:hint="eastAsia"/>
-        </w:rPr>
-        <w:t xml:space="preserve">recentPlay라는 </w:t>
-      </w:r>
-      <w:r>
-        <w:t>db</w:t>
-      </w:r>
-      <w:r>
-        <w:rPr>
-          <w:rFonts w:hint="eastAsia"/>
-        </w:rPr>
-        <w:t xml:space="preserve"> 속성을 만들고,</w:t>
-      </w:r>
-      <w:r>
-        <w:t xml:space="preserve"> </w:t>
-      </w:r>
-      <w:r>
-        <w:rPr>
-          <w:rFonts w:hint="eastAsia"/>
-        </w:rPr>
-        <w:t xml:space="preserve">플레이 할 때마다 recentPlay를 </w:t>
-      </w:r>
-      <w:r>
-        <w:t xml:space="preserve">1 </w:t>
-      </w:r>
-      <w:r>
-        <w:rPr>
-          <w:rFonts w:hint="eastAsia"/>
-        </w:rPr>
-        <w:t>추가하고,</w:t>
-      </w:r>
-      <w:r>
-        <w:t xml:space="preserve"> </w:t>
-      </w:r>
-      <w:r>
-        <w:rPr>
-          <w:rFonts w:hint="eastAsia"/>
-        </w:rPr>
-        <w:t>값이 큰 순서대로 출력</w:t>
-      </w:r>
-      <w:r>
-        <w:rPr>
-          <w:rFonts w:hint="eastAsia"/>
-        </w:rPr>
-        <w:t xml:space="preserve">. 초기값인 </w:t>
-      </w:r>
-      <w:r>
-        <w:t>0</w:t>
-      </w:r>
-      <w:r>
-        <w:rPr>
-          <w:rFonts w:hint="eastAsia"/>
-        </w:rPr>
-        <w:t>일 경우,</w:t>
-      </w:r>
-      <w:r>
-        <w:t xml:space="preserve"> </w:t>
-      </w:r>
-      <w:r>
-        <w:rPr>
-          <w:rFonts w:hint="eastAsia"/>
-        </w:rPr>
-        <w:t>최근 플레이</w:t>
-      </w:r>
-      <w:r>
-        <w:rPr>
-          <w:rFonts w:hint="eastAsia"/>
-        </w:rPr>
-        <w:t xml:space="preserve"> 정렬 결과</w:t>
-      </w:r>
-      <w:r>
-        <w:rPr>
-          <w:rFonts w:hint="eastAsia"/>
-        </w:rPr>
-        <w:t>에 뜨지 않음</w:t>
-      </w:r>
-    </w:p>
-    <w:p>
-      <w:pPr>
-        <w:tabs>
-          <w:tab w:val="left" w:pos="5532"/>
-        </w:tabs>
-      </w:pPr>
-    </w:p>
-    <w:p>
-      <w:pPr>
-        <w:tabs>
-          <w:tab w:val="left" w:pos="5532"/>
-        </w:tabs>
-        <w:rPr>
-          <w:rFonts w:hint="eastAsia"/>
-        </w:rPr>
-      </w:pPr>
-      <w:r>
-        <w:rPr>
-          <w:rFonts w:hint="eastAsia"/>
-        </w:rPr>
-        <w:t>getData</w:t>
-      </w:r>
-      <w:r>
-        <w:t xml:space="preserve"> </w:t>
-      </w:r>
-      <w:r>
-        <w:rPr>
-          <w:rFonts w:hint="eastAsia"/>
-        </w:rPr>
-        <w:t>버튼 없애야됨</w:t>
-      </w:r>
-      <w:r>
-        <w:rPr>
-          <w:rFonts w:hint="eastAsia"/>
-        </w:rPr>
-        <w:t>, c</w:t>
-      </w:r>
-      <w:r>
-        <w:t xml:space="preserve">onsole.log(end) </w:t>
-      </w:r>
-      <w:r>
-        <w:rPr>
-          <w:rFonts w:hint="eastAsia"/>
-        </w:rPr>
-        <w:t>없애야됨</w:t>
-      </w:r>
-    </w:p>
-    <w:p>
-      <w:pPr>
-        <w:tabs>
-          <w:tab w:val="left" w:pos="5532"/>
-        </w:tabs>
-      </w:pPr>
-      <w:r>
-        <w:rPr>
-          <w:rFonts w:hint="eastAsia"/>
-        </w:rPr>
-        <w:t>cursor로 만든 추천 배열 기능 다시 봐야함</w:t>
-      </w:r>
-      <w:r>
-        <w:rPr>
-          <w:rFonts w:hint="eastAsia"/>
-        </w:rPr>
-        <w:t xml:space="preserve"> (예전 커밋이랑 비교하면서)</w:t>
-      </w:r>
-    </w:p>
-    <w:p>
-      <w:pPr>
-        <w:tabs>
-          <w:tab w:val="left" w:pos="5532"/>
-        </w:tabs>
-      </w:pPr>
-      <w:r>
-        <w:rPr>
-          <w:rFonts w:hint="eastAsia"/>
-        </w:rPr>
-        <w:t>추천 가수 출력부분 이쁘게 바꾸기</w:t>
-      </w:r>
-    </w:p>
-    <w:p>
-      <w:pPr>
-        <w:tabs>
-          <w:tab w:val="left" w:pos="5532"/>
-        </w:tabs>
-      </w:pPr>
-      <w:r>
-        <w:rPr>
-          <w:rFonts w:hint="eastAsia"/>
-        </w:rPr>
-        <w:t>warning</w:t>
-      </w:r>
-      <w:r>
-        <w:t xml:space="preserve"> </w:t>
-      </w:r>
-      <w:r>
-        <w:rPr>
-          <w:rFonts w:hint="eastAsia"/>
-        </w:rPr>
-        <w:t>저거 어쩌지</w:t>
-      </w:r>
-    </w:p>
-    <w:p>
-      <w:pPr>
-        <w:tabs>
-          <w:tab w:val="left" w:pos="5532"/>
-        </w:tabs>
-      </w:pPr>
-      <w:r>
-        <w:rPr>
-          <w:rFonts w:hint="eastAsia"/>
-        </w:rPr>
-        <w:t>초기화 과정에 새로 만든 상태들 포함시키기(</w:t>
-      </w:r>
-      <w:r>
-        <w:t>db, recommendedArtist)</w:t>
-      </w:r>
-    </w:p>
-    <w:p>
-      <w:pPr>
-        <w:tabs>
-          <w:tab w:val="left" w:pos="5532"/>
-        </w:tabs>
-        <w:rPr>
-          <w:rFonts w:hint="eastAsia"/>
-        </w:rPr>
-      </w:pPr>
-      <w:r>
-        <w:rPr>
-          <w:rFonts w:hint="eastAsia"/>
-        </w:rPr>
-        <w:t>artist에 중복된 가수를 입력한 경우?</w:t>
-      </w:r>
-      <w:r>
-        <w:t xml:space="preserve"> ex)</w:t>
-      </w:r>
-      <w:r>
-        <w:rPr>
-          <w:rFonts w:hint="eastAsia"/>
-        </w:rPr>
-        <w:t>태연,</w:t>
-      </w:r>
-      <w:r>
-        <w:t xml:space="preserve"> </w:t>
-      </w:r>
-      <w:r>
-        <w:rPr>
-          <w:rFonts w:hint="eastAsia"/>
-        </w:rPr>
-        <w:t>태연</w:t>
-      </w:r>
-      <w:r>
-        <w:rPr>
-          <w:rFonts w:hint="eastAsia"/>
-        </w:rPr>
-        <w:t xml:space="preserve"> (배열이 </w:t>
-      </w:r>
-      <w:r>
-        <w:t>unique</w:t>
-      </w:r>
-      <w:r>
-        <w:rPr>
-          <w:rFonts w:hint="eastAsia"/>
-        </w:rPr>
-        <w:t>한지 검사해주는 메소드?</w:t>
-      </w:r>
-      <w:r>
-        <w:t>)</w:t>
+      <w:r>
+        <w:t>/</w:t>
       </w:r>
       <w:bookmarkStart w:id="0" w:name="_GoBack"/>
       <w:bookmarkEnd w:id="0"/>
+    </w:p>
+    <w:p>
+      <w:pPr>
+        <w:tabs>
+          <w:tab w:val="left" w:pos="5532"/>
+        </w:tabs>
+      </w:pPr>
+      <w:r>
+        <w:rPr>
+          <w:rFonts w:hint="eastAsia"/>
+        </w:rPr>
+        <w:t>AddMusic</w:t>
+      </w:r>
+      <w:r>
+        <w:t xml:space="preserve"> </w:t>
+      </w:r>
+      <w:r>
+        <w:rPr>
+          <w:rFonts w:hint="eastAsia"/>
+        </w:rPr>
+        <w:t xml:space="preserve">추가 버튼 누르면 </w:t>
+      </w:r>
+      <w:r>
+        <w:rPr>
+          <w:rFonts w:hint="eastAsia"/>
+        </w:rPr>
+        <w:t xml:space="preserve">추가되었다는 알림창 </w:t>
+      </w:r>
+      <w:r>
+        <w:rPr>
+          <w:rFonts w:hint="eastAsia"/>
+        </w:rPr>
+        <w:t>뜸</w:t>
+      </w:r>
+      <w:r>
+        <w:rPr>
+          <w:rFonts w:hint="eastAsia"/>
+        </w:rPr>
+        <w:t>(addReq onsuccess)</w:t>
+      </w:r>
+      <w:r>
+        <w:br/>
+      </w:r>
+      <w:r>
+        <w:t>AddMusic props from=Search</w:t>
+      </w:r>
+      <w:r>
+        <w:rPr>
+          <w:rFonts w:hint="eastAsia"/>
+        </w:rPr>
+        <w:t xml:space="preserve">면 </w:t>
+      </w:r>
+      <w:r>
+        <w:t>add, musicInfo</w:t>
+      </w:r>
+      <w:r>
+        <w:rPr>
+          <w:rFonts w:hint="eastAsia"/>
+        </w:rPr>
+        <w:t xml:space="preserve">면 </w:t>
+      </w:r>
+      <w:r>
+        <w:t>update</w:t>
+      </w:r>
+      <w:r>
+        <w:br/>
+      </w:r>
+      <w:r>
+        <w:t xml:space="preserve">update </w:t>
+      </w:r>
+      <w:r>
+        <w:rPr>
+          <w:rFonts w:hint="eastAsia"/>
+        </w:rPr>
+        <w:t xml:space="preserve">버튼 누르면 </w:t>
+      </w:r>
+      <w:r>
+        <w:t xml:space="preserve">closeAddMusic </w:t>
+      </w:r>
+      <w:r>
+        <w:rPr>
+          <w:rFonts w:hint="eastAsia"/>
+        </w:rPr>
+        <w:t>실행</w:t>
+      </w:r>
+    </w:p>
+    <w:p>
+      <w:pPr>
+        <w:tabs>
+          <w:tab w:val="left" w:pos="5532"/>
+        </w:tabs>
+      </w:pPr>
+      <w:r>
+        <w:rPr>
+          <w:rFonts w:hint="eastAsia"/>
+        </w:rPr>
+        <w:t>최근 플레이 정렬:</w:t>
+      </w:r>
+      <w:r>
+        <w:t xml:space="preserve"> </w:t>
+      </w:r>
+      <w:r>
+        <w:rPr>
+          <w:rFonts w:hint="eastAsia"/>
+        </w:rPr>
+        <w:t xml:space="preserve">recentPlay라는 </w:t>
+      </w:r>
+      <w:r>
+        <w:t>db</w:t>
+      </w:r>
+      <w:r>
+        <w:rPr>
+          <w:rFonts w:hint="eastAsia"/>
+        </w:rPr>
+        <w:t xml:space="preserve"> 속성을 만들고,</w:t>
+      </w:r>
+      <w:r>
+        <w:t xml:space="preserve"> </w:t>
+      </w:r>
+      <w:r>
+        <w:rPr>
+          <w:rFonts w:hint="eastAsia"/>
+        </w:rPr>
+        <w:t xml:space="preserve">플레이 할 때마다 recentPlay를 </w:t>
+      </w:r>
+      <w:r>
+        <w:t xml:space="preserve">1 </w:t>
+      </w:r>
+      <w:r>
+        <w:rPr>
+          <w:rFonts w:hint="eastAsia"/>
+        </w:rPr>
+        <w:t>추가하고,</w:t>
+      </w:r>
+      <w:r>
+        <w:t xml:space="preserve"> </w:t>
+      </w:r>
+      <w:r>
+        <w:rPr>
+          <w:rFonts w:hint="eastAsia"/>
+        </w:rPr>
+        <w:t>값이 큰 순서대로 출력</w:t>
+      </w:r>
+      <w:r>
+        <w:rPr>
+          <w:rFonts w:hint="eastAsia"/>
+        </w:rPr>
+        <w:t xml:space="preserve">. 초기값인 </w:t>
+      </w:r>
+      <w:r>
+        <w:t>0</w:t>
+      </w:r>
+      <w:r>
+        <w:rPr>
+          <w:rFonts w:hint="eastAsia"/>
+        </w:rPr>
+        <w:t>일 경우,</w:t>
+      </w:r>
+      <w:r>
+        <w:t xml:space="preserve"> </w:t>
+      </w:r>
+      <w:r>
+        <w:rPr>
+          <w:rFonts w:hint="eastAsia"/>
+        </w:rPr>
+        <w:t>최근 플레이</w:t>
+      </w:r>
+      <w:r>
+        <w:rPr>
+          <w:rFonts w:hint="eastAsia"/>
+        </w:rPr>
+        <w:t xml:space="preserve"> 정렬 결과</w:t>
+      </w:r>
+      <w:r>
+        <w:rPr>
+          <w:rFonts w:hint="eastAsia"/>
+        </w:rPr>
+        <w:t>에 뜨지 않음</w:t>
+      </w:r>
+    </w:p>
+    <w:p>
+      <w:pPr>
+        <w:tabs>
+          <w:tab w:val="left" w:pos="5532"/>
+        </w:tabs>
+      </w:pPr>
+    </w:p>
+    <w:p>
+      <w:pPr>
+        <w:tabs>
+          <w:tab w:val="left" w:pos="5532"/>
+        </w:tabs>
+      </w:pPr>
+      <w:r>
+        <w:rPr>
+          <w:rFonts w:hint="eastAsia"/>
+        </w:rPr>
+        <w:t>c</w:t>
+      </w:r>
+      <w:r>
+        <w:t>onsole.log(end)</w:t>
+      </w:r>
+      <w:r>
+        <w:t xml:space="preserve">. </w:t>
+      </w:r>
+      <w:r>
+        <w:rPr>
+          <w:rFonts w:hint="eastAsia"/>
+        </w:rPr>
+        <w:t>console.</w:t>
+      </w:r>
+      <w:r>
+        <w:t>log(rendered)</w:t>
+      </w:r>
+      <w:r>
+        <w:t xml:space="preserve"> </w:t>
+      </w:r>
+      <w:r>
+        <w:rPr>
+          <w:rFonts w:hint="eastAsia"/>
+        </w:rPr>
+        <w:t>없애야됨</w:t>
+      </w:r>
+    </w:p>
+    <w:p>
+      <w:pPr>
+        <w:tabs>
+          <w:tab w:val="left" w:pos="5532"/>
+        </w:tabs>
+      </w:pPr>
+      <w:r>
+        <w:rPr>
+          <w:rFonts w:hint="eastAsia"/>
+        </w:rPr>
+        <w:t>warning</w:t>
+      </w:r>
+      <w:r>
+        <w:t xml:space="preserve"> </w:t>
+      </w:r>
+      <w:r>
+        <w:rPr>
+          <w:rFonts w:hint="eastAsia"/>
+        </w:rPr>
+        <w:t>저거 어쩌지</w:t>
+      </w:r>
+    </w:p>
+    <w:p>
+      <w:pPr>
+        <w:tabs>
+          <w:tab w:val="left" w:pos="5532"/>
+        </w:tabs>
+      </w:pPr>
+      <w:r>
+        <w:rPr>
+          <w:rFonts w:hint="eastAsia"/>
+        </w:rPr>
+        <w:t>초기화 과정에 새로 만든 상태들 포함시키기(</w:t>
+      </w:r>
+      <w:r>
+        <w:t>db, recommendedArtist)</w:t>
+      </w:r>
+    </w:p>
+    <w:p>
+      <w:pPr>
+        <w:tabs>
+          <w:tab w:val="left" w:pos="5532"/>
+        </w:tabs>
+      </w:pPr>
+      <w:r>
+        <w:rPr>
+          <w:rFonts w:hint="eastAsia"/>
+        </w:rPr>
+        <w:t>드래그앤드랍,</w:t>
+      </w:r>
+      <w:r>
+        <w:t xml:space="preserve"> sortable js</w:t>
+      </w:r>
+    </w:p>
+    <w:p>
+      <w:pPr>
+        <w:tabs>
+          <w:tab w:val="left" w:pos="5532"/>
+        </w:tabs>
+      </w:pPr>
+      <w:r>
+        <w:rPr>
+          <w:rFonts w:hint="eastAsia"/>
+        </w:rPr>
+        <w:t>슬슬 군대 갈 준비.</w:t>
+      </w:r>
+      <w:r>
+        <w:t xml:space="preserve">. </w:t>
+      </w:r>
+      <w:r>
+        <w:rPr>
+          <w:rFonts w:hint="eastAsia"/>
+        </w:rPr>
+        <w:t xml:space="preserve">컴퓨터 </w:t>
+      </w:r>
+      <w:r>
+        <w:rPr>
+          <w:rFonts w:hint="eastAsia"/>
+        </w:rPr>
+        <w:t>파일, 크롬</w:t>
+      </w:r>
+      <w:r>
+        <w:rPr>
+          <w:rFonts w:hint="eastAsia"/>
+        </w:rPr>
+        <w:t xml:space="preserve"> 창</w:t>
+      </w:r>
+      <w:r>
+        <w:rPr>
+          <w:rFonts w:hint="eastAsia"/>
+        </w:rPr>
+        <w:t>,</w:t>
+      </w:r>
+      <w:r>
+        <w:t xml:space="preserve"> </w:t>
+      </w:r>
+      <w:r>
+        <w:rPr>
+          <w:rFonts w:hint="eastAsia"/>
+        </w:rPr>
+        <w:t>북마크,</w:t>
+      </w:r>
+      <w:r>
+        <w:t xml:space="preserve"> </w:t>
+      </w:r>
+      <w:r>
+        <w:rPr>
+          <w:rFonts w:hint="eastAsia"/>
+        </w:rPr>
+        <w:t>할일,</w:t>
+      </w:r>
+      <w:r>
+        <w:t xml:space="preserve"> </w:t>
+      </w:r>
+      <w:r>
+        <w:rPr>
+          <w:rFonts w:hint="eastAsia"/>
+        </w:rPr>
+        <w:t>메모 등등 확인하고 정리</w:t>
+      </w:r>
+    </w:p>
+    <w:p>
+      <w:pPr>
+        <w:tabs>
+          <w:tab w:val="left" w:pos="5532"/>
+        </w:tabs>
+      </w:pPr>
+      <w:r>
+        <w:t>@@@</w:t>
+      </w:r>
+      <w:r>
+        <w:rPr>
+          <w:rFonts w:hint="eastAsia"/>
+        </w:rPr>
+        <w:t>db를 다시 let으로 바꾸고,</w:t>
+      </w:r>
+      <w:r>
+        <w:t xml:space="preserve"> </w:t>
+      </w:r>
+      <w:r>
+        <w:rPr>
+          <w:rFonts w:hint="eastAsia"/>
+        </w:rPr>
+        <w:t>모두 한 함수에 넣는 대형 리팩토링?</w:t>
+      </w:r>
+      <w:r>
+        <w:t xml:space="preserve"> (</w:t>
+      </w:r>
+      <w:r>
+        <w:rPr>
+          <w:rFonts w:hint="eastAsia"/>
+        </w:rPr>
+        <w:t>워드 끄고 커밋하고 해야)</w:t>
+      </w:r>
+    </w:p>
+    <w:p>
+      <w:pPr>
+        <w:tabs>
+          <w:tab w:val="left" w:pos="5532"/>
+        </w:tabs>
+      </w:pPr>
+      <w:r>
+        <w:t>@@@</w:t>
+      </w:r>
+      <w:r>
+        <w:rPr>
+          <w:rFonts w:hint="eastAsia"/>
+        </w:rPr>
+        <w:t xml:space="preserve">let을 </w:t>
+      </w:r>
+      <w:r>
+        <w:t>const</w:t>
+      </w:r>
+      <w:r>
+        <w:rPr>
+          <w:rFonts w:hint="eastAsia"/>
+        </w:rPr>
+        <w:t>로 모두 바꾸는 리팩토링</w:t>
+      </w:r>
+    </w:p>
+    <w:p>
+      <w:pPr>
+        <w:tabs>
+          <w:tab w:val="left" w:pos="5532"/>
+        </w:tabs>
+        <w:rPr>
+          <w:rFonts w:hint="eastAsia"/>
+        </w:rPr>
+      </w:pPr>
+      <w:r>
+        <w:t>tag</w:t>
+      </w:r>
+      <w:r>
+        <w:rPr>
+          <w:rFonts w:hint="eastAsia"/>
+        </w:rPr>
+        <w:t>도 추천 태그?</w:t>
+      </w:r>
     </w:p>
     <w:sectPr>
       <w:pgSz w:w="11906" w:h="16838"/>
@@ -2861,7 +2937,7 @@
 </file>
 
 <file path=customXml/itemProps1.xml><?xml version="1.0" encoding="utf-8"?>
-<ds:datastoreItem xmlns:ds="http://schemas.openxmlformats.org/officeDocument/2006/customXml" ds:itemID="{4992E00F-C820-43E4-81CA-695F98820F7B}">
+<ds:datastoreItem xmlns:ds="http://schemas.openxmlformats.org/officeDocument/2006/customXml" ds:itemID="{289FBFA8-21DD-4D44-B529-C94E7861C647}">
   <ds:schemaRefs>
     <ds:schemaRef ds:uri="http://schemas.openxmlformats.org/officeDocument/2006/bibliography"/>
   </ds:schemaRefs>

--- a/docu.docx
+++ b/docu.docx
@@ -1496,435 +1496,433 @@
         </w:tabs>
       </w:pPr>
       <w:r>
+        <w:rPr>
+          <w:rFonts w:hint="eastAsia"/>
+        </w:rPr>
+        <w:t>new Set으로 중복 거르기</w:t>
+      </w:r>
+    </w:p>
+    <w:p>
+      <w:pPr>
+        <w:tabs>
+          <w:tab w:val="left" w:pos="5532"/>
+        </w:tabs>
+      </w:pPr>
+      <w:r>
         <w:t>***</w:t>
       </w:r>
       <w:r>
         <w:t>/</w:t>
+      </w:r>
+    </w:p>
+    <w:p>
+      <w:pPr>
+        <w:tabs>
+          <w:tab w:val="left" w:pos="5532"/>
+        </w:tabs>
+      </w:pPr>
+      <w:r>
+        <w:rPr>
+          <w:rFonts w:hint="eastAsia"/>
+        </w:rPr>
+        <w:t>AddMusic</w:t>
+      </w:r>
+      <w:r>
+        <w:t xml:space="preserve"> </w:t>
+      </w:r>
+      <w:r>
+        <w:rPr>
+          <w:rFonts w:hint="eastAsia"/>
+        </w:rPr>
+        <w:t xml:space="preserve">추가 버튼 누르면 </w:t>
+      </w:r>
+      <w:r>
+        <w:rPr>
+          <w:rFonts w:hint="eastAsia"/>
+        </w:rPr>
+        <w:t xml:space="preserve">추가되었다는 알림창 </w:t>
+      </w:r>
+      <w:r>
+        <w:rPr>
+          <w:rFonts w:hint="eastAsia"/>
+        </w:rPr>
+        <w:t>뜸</w:t>
+      </w:r>
+      <w:r>
+        <w:rPr>
+          <w:rFonts w:hint="eastAsia"/>
+        </w:rPr>
+        <w:t>(addReq onsuccess)</w:t>
+      </w:r>
+      <w:r>
+        <w:br/>
+      </w:r>
+      <w:r>
+        <w:t>AddMusic props from=Search</w:t>
+      </w:r>
+      <w:r>
+        <w:rPr>
+          <w:rFonts w:hint="eastAsia"/>
+        </w:rPr>
+        <w:t xml:space="preserve">면 </w:t>
+      </w:r>
+      <w:r>
+        <w:t>add, musicInfo</w:t>
+      </w:r>
+      <w:r>
+        <w:rPr>
+          <w:rFonts w:hint="eastAsia"/>
+        </w:rPr>
+        <w:t xml:space="preserve">면 </w:t>
+      </w:r>
+      <w:r>
+        <w:t>update</w:t>
+      </w:r>
+      <w:r>
+        <w:br/>
+      </w:r>
+      <w:r>
+        <w:t xml:space="preserve">update </w:t>
+      </w:r>
+      <w:r>
+        <w:rPr>
+          <w:rFonts w:hint="eastAsia"/>
+        </w:rPr>
+        <w:t xml:space="preserve">버튼 누르면 </w:t>
+      </w:r>
+      <w:r>
+        <w:t xml:space="preserve">closeAddMusic </w:t>
+      </w:r>
+      <w:r>
+        <w:rPr>
+          <w:rFonts w:hint="eastAsia"/>
+        </w:rPr>
+        <w:t>실행</w:t>
+      </w:r>
+    </w:p>
+    <w:p>
+      <w:pPr>
+        <w:tabs>
+          <w:tab w:val="left" w:pos="5532"/>
+        </w:tabs>
+      </w:pPr>
+      <w:r>
+        <w:rPr>
+          <w:rFonts w:hint="eastAsia"/>
+        </w:rPr>
+        <w:t>최근 플레이 정렬:</w:t>
+      </w:r>
+      <w:r>
+        <w:t xml:space="preserve"> </w:t>
+      </w:r>
+      <w:r>
+        <w:rPr>
+          <w:rFonts w:hint="eastAsia"/>
+        </w:rPr>
+        <w:t xml:space="preserve">recentPlay라는 </w:t>
+      </w:r>
+      <w:r>
+        <w:t>db</w:t>
+      </w:r>
+      <w:r>
+        <w:rPr>
+          <w:rFonts w:hint="eastAsia"/>
+        </w:rPr>
+        <w:t xml:space="preserve"> 속성을 만들고,</w:t>
+      </w:r>
+      <w:r>
+        <w:t xml:space="preserve"> </w:t>
+      </w:r>
+      <w:r>
+        <w:rPr>
+          <w:rFonts w:hint="eastAsia"/>
+        </w:rPr>
+        <w:t xml:space="preserve">플레이 할 때마다 recentPlay를 </w:t>
+      </w:r>
+      <w:r>
+        <w:t xml:space="preserve">1 </w:t>
+      </w:r>
+      <w:r>
+        <w:rPr>
+          <w:rFonts w:hint="eastAsia"/>
+        </w:rPr>
+        <w:t>추가하고,</w:t>
+      </w:r>
+      <w:r>
+        <w:t xml:space="preserve"> </w:t>
+      </w:r>
+      <w:r>
+        <w:rPr>
+          <w:rFonts w:hint="eastAsia"/>
+        </w:rPr>
+        <w:t>값이 큰 순서대로 출력</w:t>
+      </w:r>
+      <w:r>
+        <w:rPr>
+          <w:rFonts w:hint="eastAsia"/>
+        </w:rPr>
+        <w:t xml:space="preserve">. 초기값인 </w:t>
+      </w:r>
+      <w:r>
+        <w:t>0</w:t>
+      </w:r>
+      <w:r>
+        <w:rPr>
+          <w:rFonts w:hint="eastAsia"/>
+        </w:rPr>
+        <w:t>일 경우,</w:t>
+      </w:r>
+      <w:r>
+        <w:t xml:space="preserve"> </w:t>
+      </w:r>
+      <w:r>
+        <w:rPr>
+          <w:rFonts w:hint="eastAsia"/>
+        </w:rPr>
+        <w:t>최근 플레이</w:t>
+      </w:r>
+      <w:r>
+        <w:rPr>
+          <w:rFonts w:hint="eastAsia"/>
+        </w:rPr>
+        <w:t xml:space="preserve"> 정렬 결과</w:t>
+      </w:r>
+      <w:r>
+        <w:rPr>
+          <w:rFonts w:hint="eastAsia"/>
+        </w:rPr>
+        <w:t>에 뜨지 않음</w:t>
+      </w:r>
+    </w:p>
+    <w:p>
+      <w:pPr>
+        <w:tabs>
+          <w:tab w:val="left" w:pos="5532"/>
+        </w:tabs>
+      </w:pPr>
+    </w:p>
+    <w:p>
+      <w:pPr>
+        <w:tabs>
+          <w:tab w:val="left" w:pos="5532"/>
+        </w:tabs>
+      </w:pPr>
+      <w:r>
+        <w:rPr>
+          <w:rFonts w:hint="eastAsia"/>
+        </w:rPr>
+        <w:t>c</w:t>
+      </w:r>
+      <w:r>
+        <w:t>onsole.log(end)</w:t>
+      </w:r>
+      <w:r>
+        <w:t xml:space="preserve">. </w:t>
+      </w:r>
+      <w:r>
+        <w:rPr>
+          <w:rFonts w:hint="eastAsia"/>
+        </w:rPr>
+        <w:t>console.</w:t>
+      </w:r>
+      <w:r>
+        <w:t>log(rendered)</w:t>
+      </w:r>
+      <w:r>
+        <w:t xml:space="preserve"> </w:t>
+      </w:r>
+      <w:r>
+        <w:rPr>
+          <w:rFonts w:hint="eastAsia"/>
+        </w:rPr>
+        <w:t>없애야됨</w:t>
+      </w:r>
+    </w:p>
+    <w:p>
+      <w:pPr>
+        <w:tabs>
+          <w:tab w:val="left" w:pos="5532"/>
+        </w:tabs>
+      </w:pPr>
+      <w:r>
+        <w:rPr>
+          <w:rFonts w:hint="eastAsia"/>
+        </w:rPr>
+        <w:t>warning</w:t>
+      </w:r>
+      <w:r>
+        <w:t xml:space="preserve"> </w:t>
+      </w:r>
+      <w:r>
+        <w:rPr>
+          <w:rFonts w:hint="eastAsia"/>
+        </w:rPr>
+        <w:t>저거 어쩌지</w:t>
+      </w:r>
+    </w:p>
+    <w:p>
+      <w:pPr>
+        <w:tabs>
+          <w:tab w:val="left" w:pos="5532"/>
+        </w:tabs>
+      </w:pPr>
+      <w:r>
+        <w:rPr>
+          <w:rFonts w:hint="eastAsia"/>
+        </w:rPr>
+        <w:t>초기화 과정에 새로 만든 상태들 포함시키기(</w:t>
+      </w:r>
+      <w:r>
+        <w:t>db, recommendedArtist)</w:t>
+      </w:r>
+    </w:p>
+    <w:p>
+      <w:pPr>
+        <w:tabs>
+          <w:tab w:val="left" w:pos="5532"/>
+        </w:tabs>
+      </w:pPr>
+      <w:r>
+        <w:rPr>
+          <w:rFonts w:hint="eastAsia"/>
+        </w:rPr>
+        <w:t>드래그앤드랍,</w:t>
+      </w:r>
+      <w:r>
+        <w:t xml:space="preserve"> sortable js</w:t>
+      </w:r>
+    </w:p>
+    <w:p>
+      <w:pPr>
+        <w:tabs>
+          <w:tab w:val="left" w:pos="5532"/>
+        </w:tabs>
+      </w:pPr>
+      <w:r>
+        <w:rPr>
+          <w:rFonts w:hint="eastAsia"/>
+        </w:rPr>
+        <w:t>슬슬 군대 갈 준비.</w:t>
+      </w:r>
+      <w:r>
+        <w:t xml:space="preserve">. </w:t>
+      </w:r>
+      <w:r>
+        <w:rPr>
+          <w:rFonts w:hint="eastAsia"/>
+        </w:rPr>
+        <w:t xml:space="preserve">컴퓨터 </w:t>
+      </w:r>
+      <w:r>
+        <w:rPr>
+          <w:rFonts w:hint="eastAsia"/>
+        </w:rPr>
+        <w:t>파일, 크롬</w:t>
+      </w:r>
+      <w:r>
+        <w:rPr>
+          <w:rFonts w:hint="eastAsia"/>
+        </w:rPr>
+        <w:t xml:space="preserve"> 창</w:t>
+      </w:r>
+      <w:r>
+        <w:rPr>
+          <w:rFonts w:hint="eastAsia"/>
+        </w:rPr>
+        <w:t>,</w:t>
+      </w:r>
+      <w:r>
+        <w:t xml:space="preserve"> </w:t>
+      </w:r>
+      <w:r>
+        <w:rPr>
+          <w:rFonts w:hint="eastAsia"/>
+        </w:rPr>
+        <w:t>북마크,</w:t>
+      </w:r>
+      <w:r>
+        <w:t xml:space="preserve"> </w:t>
+      </w:r>
+      <w:r>
+        <w:rPr>
+          <w:rFonts w:hint="eastAsia"/>
+        </w:rPr>
+        <w:t>할일,</w:t>
+      </w:r>
+      <w:r>
+        <w:t xml:space="preserve"> </w:t>
+      </w:r>
+      <w:r>
+        <w:rPr>
+          <w:rFonts w:hint="eastAsia"/>
+        </w:rPr>
+        <w:t>메모 등등 확인하고 정리</w:t>
+      </w:r>
+    </w:p>
+    <w:p>
+      <w:pPr>
+        <w:tabs>
+          <w:tab w:val="left" w:pos="5532"/>
+        </w:tabs>
+      </w:pPr>
+      <w:r>
+        <w:t>@@@</w:t>
+      </w:r>
+      <w:r>
+        <w:rPr>
+          <w:rFonts w:hint="eastAsia"/>
+        </w:rPr>
+        <w:t xml:space="preserve">let을 </w:t>
+      </w:r>
+      <w:r>
+        <w:t>const</w:t>
+      </w:r>
+      <w:r>
+        <w:rPr>
+          <w:rFonts w:hint="eastAsia"/>
+        </w:rPr>
+        <w:t>로 모두 바꾸는 리팩토링</w:t>
+      </w:r>
+    </w:p>
+    <w:p>
+      <w:pPr>
+        <w:tabs>
+          <w:tab w:val="left" w:pos="5532"/>
+        </w:tabs>
+      </w:pPr>
+      <w:r>
+        <w:t>tag</w:t>
+      </w:r>
+      <w:r>
+        <w:rPr>
+          <w:rFonts w:hint="eastAsia"/>
+        </w:rPr>
+        <w:t>도 추천 태그?</w:t>
+      </w:r>
+    </w:p>
+    <w:p>
+      <w:pPr>
+        <w:tabs>
+          <w:tab w:val="left" w:pos="5532"/>
+        </w:tabs>
+      </w:pPr>
+      <w:r>
+        <w:rPr>
+          <w:rFonts w:hint="eastAsia"/>
+        </w:rPr>
+        <w:t>@@@</w:t>
+      </w:r>
+      <w:r>
+        <w:t xml:space="preserve">useRef </w:t>
+      </w:r>
+      <w:r>
+        <w:rPr>
+          <w:rFonts w:hint="eastAsia"/>
+        </w:rPr>
+        <w:t>사용</w:t>
       </w:r>
       <w:bookmarkStart w:id="0" w:name="_GoBack"/>
       <w:bookmarkEnd w:id="0"/>
-    </w:p>
-    <w:p>
-      <w:pPr>
-        <w:tabs>
-          <w:tab w:val="left" w:pos="5532"/>
-        </w:tabs>
-      </w:pPr>
-      <w:r>
-        <w:rPr>
-          <w:rFonts w:hint="eastAsia"/>
-        </w:rPr>
-        <w:t>AddMusic</w:t>
-      </w:r>
-      <w:r>
-        <w:t xml:space="preserve"> </w:t>
-      </w:r>
-      <w:r>
-        <w:rPr>
-          <w:rFonts w:hint="eastAsia"/>
-        </w:rPr>
-        <w:t xml:space="preserve">추가 버튼 누르면 </w:t>
-      </w:r>
-      <w:r>
-        <w:rPr>
-          <w:rFonts w:hint="eastAsia"/>
-        </w:rPr>
-        <w:t xml:space="preserve">추가되었다는 알림창 </w:t>
-      </w:r>
-      <w:r>
-        <w:rPr>
-          <w:rFonts w:hint="eastAsia"/>
-        </w:rPr>
-        <w:t>뜸</w:t>
-      </w:r>
-      <w:r>
-        <w:rPr>
-          <w:rFonts w:hint="eastAsia"/>
-        </w:rPr>
-        <w:t>(addReq onsuccess)</w:t>
-      </w:r>
-      <w:r>
-        <w:br/>
-      </w:r>
-      <w:r>
-        <w:t>AddMusic props from=Search</w:t>
-      </w:r>
-      <w:r>
-        <w:rPr>
-          <w:rFonts w:hint="eastAsia"/>
-        </w:rPr>
-        <w:t xml:space="preserve">면 </w:t>
-      </w:r>
-      <w:r>
-        <w:t>add, musicInfo</w:t>
-      </w:r>
-      <w:r>
-        <w:rPr>
-          <w:rFonts w:hint="eastAsia"/>
-        </w:rPr>
-        <w:t xml:space="preserve">면 </w:t>
-      </w:r>
-      <w:r>
-        <w:t>update</w:t>
-      </w:r>
-      <w:r>
-        <w:br/>
-      </w:r>
-      <w:r>
-        <w:t xml:space="preserve">update </w:t>
-      </w:r>
-      <w:r>
-        <w:rPr>
-          <w:rFonts w:hint="eastAsia"/>
-        </w:rPr>
-        <w:t xml:space="preserve">버튼 누르면 </w:t>
-      </w:r>
-      <w:r>
-        <w:t xml:space="preserve">closeAddMusic </w:t>
-      </w:r>
-      <w:r>
-        <w:rPr>
-          <w:rFonts w:hint="eastAsia"/>
-        </w:rPr>
-        <w:t>실행</w:t>
-      </w:r>
-    </w:p>
-    <w:p>
-      <w:pPr>
-        <w:tabs>
-          <w:tab w:val="left" w:pos="5532"/>
-        </w:tabs>
-      </w:pPr>
-      <w:r>
-        <w:rPr>
-          <w:rFonts w:hint="eastAsia"/>
-        </w:rPr>
-        <w:t>최근 플레이 정렬:</w:t>
-      </w:r>
-      <w:r>
-        <w:t xml:space="preserve"> </w:t>
-      </w:r>
-      <w:r>
-        <w:rPr>
-          <w:rFonts w:hint="eastAsia"/>
-        </w:rPr>
-        <w:t xml:space="preserve">recentPlay라는 </w:t>
-      </w:r>
-      <w:r>
-        <w:t>db</w:t>
-      </w:r>
-      <w:r>
-        <w:rPr>
-          <w:rFonts w:hint="eastAsia"/>
-        </w:rPr>
-        <w:t xml:space="preserve"> 속성을 만들고,</w:t>
-      </w:r>
-      <w:r>
-        <w:t xml:space="preserve"> </w:t>
-      </w:r>
-      <w:r>
-        <w:rPr>
-          <w:rFonts w:hint="eastAsia"/>
-        </w:rPr>
-        <w:t xml:space="preserve">플레이 할 때마다 recentPlay를 </w:t>
-      </w:r>
-      <w:r>
-        <w:t xml:space="preserve">1 </w:t>
-      </w:r>
-      <w:r>
-        <w:rPr>
-          <w:rFonts w:hint="eastAsia"/>
-        </w:rPr>
-        <w:t>추가하고,</w:t>
-      </w:r>
-      <w:r>
-        <w:t xml:space="preserve"> </w:t>
-      </w:r>
-      <w:r>
-        <w:rPr>
-          <w:rFonts w:hint="eastAsia"/>
-        </w:rPr>
-        <w:t>값이 큰 순서대로 출력</w:t>
-      </w:r>
-      <w:r>
-        <w:rPr>
-          <w:rFonts w:hint="eastAsia"/>
-        </w:rPr>
-        <w:t xml:space="preserve">. 초기값인 </w:t>
-      </w:r>
-      <w:r>
-        <w:t>0</w:t>
-      </w:r>
-      <w:r>
-        <w:rPr>
-          <w:rFonts w:hint="eastAsia"/>
-        </w:rPr>
-        <w:t>일 경우,</w:t>
-      </w:r>
-      <w:r>
-        <w:t xml:space="preserve"> </w:t>
-      </w:r>
-      <w:r>
-        <w:rPr>
-          <w:rFonts w:hint="eastAsia"/>
-        </w:rPr>
-        <w:t>최근 플레이</w:t>
-      </w:r>
-      <w:r>
-        <w:rPr>
-          <w:rFonts w:hint="eastAsia"/>
-        </w:rPr>
-        <w:t xml:space="preserve"> 정렬 결과</w:t>
-      </w:r>
-      <w:r>
-        <w:rPr>
-          <w:rFonts w:hint="eastAsia"/>
-        </w:rPr>
-        <w:t>에 뜨지 않음</w:t>
-      </w:r>
-    </w:p>
-    <w:p>
-      <w:pPr>
-        <w:tabs>
-          <w:tab w:val="left" w:pos="5532"/>
-        </w:tabs>
-      </w:pPr>
-    </w:p>
-    <w:p>
-      <w:pPr>
-        <w:tabs>
-          <w:tab w:val="left" w:pos="5532"/>
-        </w:tabs>
-      </w:pPr>
-      <w:r>
-        <w:rPr>
-          <w:rFonts w:hint="eastAsia"/>
-        </w:rPr>
-        <w:t>c</w:t>
-      </w:r>
-      <w:r>
-        <w:t>onsole.log(end)</w:t>
-      </w:r>
-      <w:r>
-        <w:t xml:space="preserve">. </w:t>
-      </w:r>
-      <w:r>
-        <w:rPr>
-          <w:rFonts w:hint="eastAsia"/>
-        </w:rPr>
-        <w:t>console.</w:t>
-      </w:r>
-      <w:r>
-        <w:t>log(rendered)</w:t>
-      </w:r>
-      <w:r>
-        <w:t xml:space="preserve"> </w:t>
-      </w:r>
-      <w:r>
-        <w:rPr>
-          <w:rFonts w:hint="eastAsia"/>
-        </w:rPr>
-        <w:t>없애야됨</w:t>
-      </w:r>
-    </w:p>
-    <w:p>
-      <w:pPr>
-        <w:tabs>
-          <w:tab w:val="left" w:pos="5532"/>
-        </w:tabs>
-      </w:pPr>
-      <w:r>
-        <w:rPr>
-          <w:rFonts w:hint="eastAsia"/>
-        </w:rPr>
-        <w:t>warning</w:t>
-      </w:r>
-      <w:r>
-        <w:t xml:space="preserve"> </w:t>
-      </w:r>
-      <w:r>
-        <w:rPr>
-          <w:rFonts w:hint="eastAsia"/>
-        </w:rPr>
-        <w:t>저거 어쩌지</w:t>
-      </w:r>
-    </w:p>
-    <w:p>
-      <w:pPr>
-        <w:tabs>
-          <w:tab w:val="left" w:pos="5532"/>
-        </w:tabs>
-      </w:pPr>
-      <w:r>
-        <w:rPr>
-          <w:rFonts w:hint="eastAsia"/>
-        </w:rPr>
-        <w:t>초기화 과정에 새로 만든 상태들 포함시키기(</w:t>
-      </w:r>
-      <w:r>
-        <w:t>db, recommendedArtist)</w:t>
-      </w:r>
-    </w:p>
-    <w:p>
-      <w:pPr>
-        <w:tabs>
-          <w:tab w:val="left" w:pos="5532"/>
-        </w:tabs>
-      </w:pPr>
-      <w:r>
-        <w:rPr>
-          <w:rFonts w:hint="eastAsia"/>
-        </w:rPr>
-        <w:t>드래그앤드랍,</w:t>
-      </w:r>
-      <w:r>
-        <w:t xml:space="preserve"> sortable js</w:t>
-      </w:r>
-    </w:p>
-    <w:p>
-      <w:pPr>
-        <w:tabs>
-          <w:tab w:val="left" w:pos="5532"/>
-        </w:tabs>
-      </w:pPr>
-      <w:r>
-        <w:rPr>
-          <w:rFonts w:hint="eastAsia"/>
-        </w:rPr>
-        <w:t>슬슬 군대 갈 준비.</w:t>
-      </w:r>
-      <w:r>
-        <w:t xml:space="preserve">. </w:t>
-      </w:r>
-      <w:r>
-        <w:rPr>
-          <w:rFonts w:hint="eastAsia"/>
-        </w:rPr>
-        <w:t xml:space="preserve">컴퓨터 </w:t>
-      </w:r>
-      <w:r>
-        <w:rPr>
-          <w:rFonts w:hint="eastAsia"/>
-        </w:rPr>
-        <w:t>파일, 크롬</w:t>
-      </w:r>
-      <w:r>
-        <w:rPr>
-          <w:rFonts w:hint="eastAsia"/>
-        </w:rPr>
-        <w:t xml:space="preserve"> 창</w:t>
-      </w:r>
-      <w:r>
-        <w:rPr>
-          <w:rFonts w:hint="eastAsia"/>
-        </w:rPr>
-        <w:t>,</w:t>
-      </w:r>
-      <w:r>
-        <w:t xml:space="preserve"> </w:t>
-      </w:r>
-      <w:r>
-        <w:rPr>
-          <w:rFonts w:hint="eastAsia"/>
-        </w:rPr>
-        <w:t>북마크,</w:t>
-      </w:r>
-      <w:r>
-        <w:t xml:space="preserve"> </w:t>
-      </w:r>
-      <w:r>
-        <w:rPr>
-          <w:rFonts w:hint="eastAsia"/>
-        </w:rPr>
-        <w:t>할일,</w:t>
-      </w:r>
-      <w:r>
-        <w:t xml:space="preserve"> </w:t>
-      </w:r>
-      <w:r>
-        <w:rPr>
-          <w:rFonts w:hint="eastAsia"/>
-        </w:rPr>
-        <w:t>메모 등등 확인하고 정리</w:t>
-      </w:r>
-    </w:p>
-    <w:p>
-      <w:pPr>
-        <w:tabs>
-          <w:tab w:val="left" w:pos="5532"/>
-        </w:tabs>
-      </w:pPr>
-      <w:r>
-        <w:t>@@@</w:t>
-      </w:r>
-      <w:r>
-        <w:rPr>
-          <w:rFonts w:hint="eastAsia"/>
-        </w:rPr>
-        <w:t>db를 다시 let으로 바꾸고,</w:t>
-      </w:r>
-      <w:r>
-        <w:t xml:space="preserve"> </w:t>
-      </w:r>
-      <w:r>
-        <w:rPr>
-          <w:rFonts w:hint="eastAsia"/>
-        </w:rPr>
-        <w:t>모두 한 함수에 넣는 대형 리팩토링?</w:t>
-      </w:r>
-      <w:r>
-        <w:t xml:space="preserve"> (</w:t>
-      </w:r>
-      <w:r>
-        <w:rPr>
-          <w:rFonts w:hint="eastAsia"/>
-        </w:rPr>
-        <w:t>워드 끄고 커밋하고 해야)</w:t>
-      </w:r>
-    </w:p>
-    <w:p>
-      <w:pPr>
-        <w:tabs>
-          <w:tab w:val="left" w:pos="5532"/>
-        </w:tabs>
-      </w:pPr>
-      <w:r>
-        <w:t>@@@</w:t>
-      </w:r>
-      <w:r>
-        <w:rPr>
-          <w:rFonts w:hint="eastAsia"/>
-        </w:rPr>
-        <w:t xml:space="preserve">let을 </w:t>
-      </w:r>
-      <w:r>
-        <w:t>const</w:t>
-      </w:r>
-      <w:r>
-        <w:rPr>
-          <w:rFonts w:hint="eastAsia"/>
-        </w:rPr>
-        <w:t>로 모두 바꾸는 리팩토링</w:t>
-      </w:r>
-    </w:p>
-    <w:p>
-      <w:pPr>
-        <w:tabs>
-          <w:tab w:val="left" w:pos="5532"/>
-        </w:tabs>
-        <w:rPr>
-          <w:rFonts w:hint="eastAsia"/>
-        </w:rPr>
-      </w:pPr>
-      <w:r>
-        <w:t>tag</w:t>
-      </w:r>
-      <w:r>
-        <w:rPr>
-          <w:rFonts w:hint="eastAsia"/>
-        </w:rPr>
-        <w:t>도 추천 태그?</w:t>
-      </w:r>
     </w:p>
     <w:sectPr>
       <w:pgSz w:w="11906" w:h="16838"/>
@@ -2937,7 +2935,7 @@
 </file>
 
 <file path=customXml/itemProps1.xml><?xml version="1.0" encoding="utf-8"?>
-<ds:datastoreItem xmlns:ds="http://schemas.openxmlformats.org/officeDocument/2006/customXml" ds:itemID="{289FBFA8-21DD-4D44-B529-C94E7861C647}">
+<ds:datastoreItem xmlns:ds="http://schemas.openxmlformats.org/officeDocument/2006/customXml" ds:itemID="{338C0EDE-F43E-4B23-B8B4-5FABC9592F1E}">
   <ds:schemaRefs>
     <ds:schemaRef ds:uri="http://schemas.openxmlformats.org/officeDocument/2006/bibliography"/>
   </ds:schemaRefs>

--- a/docu.docx
+++ b/docu.docx
@@ -1605,6 +1605,9 @@
         <w:tabs>
           <w:tab w:val="left" w:pos="5532"/>
         </w:tabs>
+        <w:rPr>
+          <w:rFonts w:hint="eastAsia"/>
+        </w:rPr>
       </w:pPr>
       <w:r>
         <w:rPr>
@@ -1700,12 +1703,120 @@
           <w:tab w:val="left" w:pos="5532"/>
         </w:tabs>
       </w:pPr>
+      <w:r>
+        <w:rPr>
+          <w:rFonts w:hint="eastAsia"/>
+        </w:rPr>
+        <w:t>드래그앤드랍,</w:t>
+      </w:r>
+      <w:r>
+        <w:t xml:space="preserve"> sortable js</w:t>
+      </w:r>
     </w:p>
     <w:p>
       <w:pPr>
         <w:tabs>
           <w:tab w:val="left" w:pos="5532"/>
         </w:tabs>
+        <w:rPr>
+          <w:rFonts w:hint="eastAsia"/>
+        </w:rPr>
+      </w:pPr>
+      <w:r>
+        <w:rPr>
+          <w:rFonts w:hint="eastAsia"/>
+        </w:rPr>
+        <w:t>슬슬 군대 갈 준비.</w:t>
+      </w:r>
+      <w:r>
+        <w:t xml:space="preserve">. </w:t>
+      </w:r>
+      <w:r>
+        <w:rPr>
+          <w:rFonts w:hint="eastAsia"/>
+        </w:rPr>
+        <w:t xml:space="preserve">컴퓨터 </w:t>
+      </w:r>
+      <w:r>
+        <w:rPr>
+          <w:rFonts w:hint="eastAsia"/>
+        </w:rPr>
+        <w:t>파일, 크롬</w:t>
+      </w:r>
+      <w:r>
+        <w:rPr>
+          <w:rFonts w:hint="eastAsia"/>
+        </w:rPr>
+        <w:t xml:space="preserve"> 창</w:t>
+      </w:r>
+      <w:r>
+        <w:rPr>
+          <w:rFonts w:hint="eastAsia"/>
+        </w:rPr>
+        <w:t>,</w:t>
+      </w:r>
+      <w:r>
+        <w:t xml:space="preserve"> </w:t>
+      </w:r>
+      <w:r>
+        <w:rPr>
+          <w:rFonts w:hint="eastAsia"/>
+        </w:rPr>
+        <w:t>북마크,</w:t>
+      </w:r>
+      <w:r>
+        <w:t xml:space="preserve"> </w:t>
+      </w:r>
+      <w:r>
+        <w:rPr>
+          <w:rFonts w:hint="eastAsia"/>
+        </w:rPr>
+        <w:t>할일,</w:t>
+      </w:r>
+      <w:r>
+        <w:t xml:space="preserve"> </w:t>
+      </w:r>
+      <w:r>
+        <w:rPr>
+          <w:rFonts w:hint="eastAsia"/>
+        </w:rPr>
+        <w:t>메모 등등 확인하고 정리</w:t>
+      </w:r>
+    </w:p>
+    <w:p>
+      <w:pPr>
+        <w:tabs>
+          <w:tab w:val="left" w:pos="5532"/>
+        </w:tabs>
+      </w:pPr>
+    </w:p>
+    <w:p>
+      <w:pPr>
+        <w:tabs>
+          <w:tab w:val="left" w:pos="5532"/>
+        </w:tabs>
+        <w:rPr>
+          <w:rFonts w:hint="eastAsia"/>
+        </w:rPr>
+      </w:pPr>
+      <w:r>
+        <w:t>tag</w:t>
+      </w:r>
+      <w:r>
+        <w:rPr>
+          <w:rFonts w:hint="eastAsia"/>
+        </w:rPr>
+        <w:t>도 추천 태그?</w:t>
+      </w:r>
+    </w:p>
+    <w:p>
+      <w:pPr>
+        <w:tabs>
+          <w:tab w:val="left" w:pos="5532"/>
+        </w:tabs>
+        <w:rPr>
+          <w:rFonts w:hint="eastAsia"/>
+        </w:rPr>
       </w:pPr>
       <w:r>
         <w:rPr>
@@ -1714,10 +1825,7 @@
         <w:t>c</w:t>
       </w:r>
       <w:r>
-        <w:t>onsole.log(end)</w:t>
-      </w:r>
-      <w:r>
-        <w:t xml:space="preserve">. </w:t>
+        <w:t xml:space="preserve">onsole.log(end). </w:t>
       </w:r>
       <w:r>
         <w:rPr>
@@ -1726,10 +1834,7 @@
         <w:t>console.</w:t>
       </w:r>
       <w:r>
-        <w:t>log(rendered)</w:t>
-      </w:r>
-      <w:r>
-        <w:t xml:space="preserve"> </w:t>
+        <w:t xml:space="preserve">log(rendered) </w:t>
       </w:r>
       <w:r>
         <w:rPr>
@@ -1743,21 +1848,15 @@
         <w:tabs>
           <w:tab w:val="left" w:pos="5532"/>
         </w:tabs>
-      </w:pPr>
-      <w:r>
-        <w:rPr>
-          <w:rFonts w:hint="eastAsia"/>
-        </w:rPr>
-        <w:t>warning</w:t>
-      </w:r>
-      <w:r>
-        <w:t xml:space="preserve"> </w:t>
-      </w:r>
-      <w:r>
-        <w:rPr>
-          <w:rFonts w:hint="eastAsia"/>
-        </w:rPr>
-        <w:t>저거 어쩌지</w:t>
+        <w:rPr>
+          <w:rFonts w:hint="eastAsia"/>
+        </w:rPr>
+      </w:pPr>
+      <w:r>
+        <w:rPr>
+          <w:rFonts w:hint="eastAsia"/>
+        </w:rPr>
+        <w:t>연속된 공백을 하나로 줄이기</w:t>
       </w:r>
     </w:p>
     <w:p>
@@ -1767,13 +1866,7 @@
         </w:tabs>
       </w:pPr>
       <w:r>
-        <w:rPr>
-          <w:rFonts w:hint="eastAsia"/>
-        </w:rPr>
-        <w:t>초기화 과정에 새로 만든 상태들 포함시키기(</w:t>
-      </w:r>
-      <w:r>
-        <w:t>db, recommendedArtist)</w:t>
+        <w:t>str = str.replace(/\s{2,}/gi, ' ');</w:t>
       </w:r>
     </w:p>
     <w:p>
@@ -1781,145 +1874,15 @@
         <w:tabs>
           <w:tab w:val="left" w:pos="5532"/>
         </w:tabs>
-      </w:pPr>
-      <w:r>
-        <w:rPr>
-          <w:rFonts w:hint="eastAsia"/>
-        </w:rPr>
-        <w:t>드래그앤드랍,</w:t>
-      </w:r>
-      <w:r>
-        <w:t xml:space="preserve"> sortable js</w:t>
-      </w:r>
-    </w:p>
-    <w:p>
-      <w:pPr>
-        <w:tabs>
-          <w:tab w:val="left" w:pos="5532"/>
-        </w:tabs>
-      </w:pPr>
-      <w:r>
-        <w:rPr>
-          <w:rFonts w:hint="eastAsia"/>
-        </w:rPr>
-        <w:t>슬슬 군대 갈 준비.</w:t>
-      </w:r>
-      <w:r>
-        <w:t xml:space="preserve">. </w:t>
-      </w:r>
-      <w:r>
-        <w:rPr>
-          <w:rFonts w:hint="eastAsia"/>
-        </w:rPr>
-        <w:t xml:space="preserve">컴퓨터 </w:t>
-      </w:r>
-      <w:r>
-        <w:rPr>
-          <w:rFonts w:hint="eastAsia"/>
-        </w:rPr>
-        <w:t>파일, 크롬</w:t>
-      </w:r>
-      <w:r>
-        <w:rPr>
-          <w:rFonts w:hint="eastAsia"/>
-        </w:rPr>
-        <w:t xml:space="preserve"> 창</w:t>
-      </w:r>
-      <w:r>
-        <w:rPr>
-          <w:rFonts w:hint="eastAsia"/>
-        </w:rPr>
-        <w:t>,</w:t>
-      </w:r>
-      <w:r>
-        <w:t xml:space="preserve"> </w:t>
-      </w:r>
-      <w:r>
-        <w:rPr>
-          <w:rFonts w:hint="eastAsia"/>
-        </w:rPr>
-        <w:t>북마크,</w:t>
-      </w:r>
-      <w:r>
-        <w:t xml:space="preserve"> </w:t>
-      </w:r>
-      <w:r>
-        <w:rPr>
-          <w:rFonts w:hint="eastAsia"/>
-        </w:rPr>
-        <w:t>할일,</w:t>
-      </w:r>
-      <w:r>
-        <w:t xml:space="preserve"> </w:t>
-      </w:r>
-      <w:r>
-        <w:rPr>
-          <w:rFonts w:hint="eastAsia"/>
-        </w:rPr>
-        <w:t>메모 등등 확인하고 정리</w:t>
-      </w:r>
-    </w:p>
-    <w:p>
-      <w:pPr>
-        <w:tabs>
-          <w:tab w:val="left" w:pos="5532"/>
-        </w:tabs>
-      </w:pPr>
-      <w:r>
-        <w:t>@@@</w:t>
-      </w:r>
-      <w:r>
-        <w:rPr>
-          <w:rFonts w:hint="eastAsia"/>
-        </w:rPr>
-        <w:t xml:space="preserve">let을 </w:t>
-      </w:r>
-      <w:r>
-        <w:t>const</w:t>
-      </w:r>
-      <w:r>
-        <w:rPr>
-          <w:rFonts w:hint="eastAsia"/>
-        </w:rPr>
-        <w:t>로 모두 바꾸는 리팩토링</w:t>
-      </w:r>
-    </w:p>
-    <w:p>
-      <w:pPr>
-        <w:tabs>
-          <w:tab w:val="left" w:pos="5532"/>
-        </w:tabs>
-      </w:pPr>
-      <w:r>
-        <w:t>tag</w:t>
-      </w:r>
-      <w:r>
-        <w:rPr>
-          <w:rFonts w:hint="eastAsia"/>
-        </w:rPr>
-        <w:t>도 추천 태그?</w:t>
-      </w:r>
-    </w:p>
-    <w:p>
-      <w:pPr>
-        <w:tabs>
-          <w:tab w:val="left" w:pos="5532"/>
-        </w:tabs>
-      </w:pPr>
-      <w:r>
-        <w:rPr>
-          <w:rFonts w:hint="eastAsia"/>
-        </w:rPr>
-        <w:t>@@@</w:t>
-      </w:r>
-      <w:r>
-        <w:t xml:space="preserve">useRef </w:t>
-      </w:r>
-      <w:r>
-        <w:rPr>
-          <w:rFonts w:hint="eastAsia"/>
-        </w:rPr>
-        <w:t>사용</w:t>
+        <w:rPr>
+          <w:rFonts w:hint="eastAsia"/>
+        </w:rPr>
+      </w:pPr>
+      <w:r>
+        <w:t>hello.replace(/ +(?= )/g, '')</w:t>
+      </w:r>
+      <w:r>
+        <w:t>;</w:t>
       </w:r>
       <w:bookmarkStart w:id="0" w:name="_GoBack"/>
       <w:bookmarkEnd w:id="0"/>
@@ -2578,7 +2541,6 @@
   <w:style w:type="character" w:default="1" w:styleId="a0">
     <w:name w:val="Default Paragraph Font"/>
     <w:uiPriority w:val="1"/>
-    <w:semiHidden/>
     <w:unhideWhenUsed/>
   </w:style>
   <w:style w:type="table" w:default="1" w:styleId="a1">
@@ -2665,6 +2627,17 @@
     <w:link w:val="a6"/>
     <w:uiPriority w:val="99"/>
     <w:rsid w:val="003F3943"/>
+  </w:style>
+  <w:style w:type="character" w:styleId="a7">
+    <w:name w:val="Hyperlink"/>
+    <w:basedOn w:val="a0"/>
+    <w:uiPriority w:val="99"/>
+    <w:unhideWhenUsed/>
+    <w:rsid w:val="00D863C4"/>
+    <w:rPr>
+      <w:color w:val="0563C1" w:themeColor="hyperlink"/>
+      <w:u w:val="single"/>
+    </w:rPr>
   </w:style>
 </w:styles>
 </file>
@@ -2935,7 +2908,7 @@
 </file>
 
 <file path=customXml/itemProps1.xml><?xml version="1.0" encoding="utf-8"?>
-<ds:datastoreItem xmlns:ds="http://schemas.openxmlformats.org/officeDocument/2006/customXml" ds:itemID="{338C0EDE-F43E-4B23-B8B4-5FABC9592F1E}">
+<ds:datastoreItem xmlns:ds="http://schemas.openxmlformats.org/officeDocument/2006/customXml" ds:itemID="{4C7EF631-48E2-4334-B08C-D605757E4039}">
   <ds:schemaRefs>
     <ds:schemaRef ds:uri="http://schemas.openxmlformats.org/officeDocument/2006/bibliography"/>
   </ds:schemaRefs>

--- a/docu.docx
+++ b/docu.docx
@@ -1323,22 +1323,46 @@
         </w:tabs>
       </w:pPr>
       <w:r>
-        <w:t>/</w:t>
-      </w:r>
-      <w:r>
-        <w:rPr>
-          <w:rFonts w:hint="eastAsia"/>
-        </w:rPr>
-        <w:t>***</w:t>
-      </w:r>
-      <w:r>
-        <w:rPr>
-          <w:rFonts w:hint="eastAsia"/>
-        </w:rPr>
-        <w:t>중복문제*</w:t>
-      </w:r>
-      <w:r>
-        <w:t>**</w:t>
+        <w:t>AddMusic props from=Search</w:t>
+      </w:r>
+      <w:r>
+        <w:rPr>
+          <w:rFonts w:hint="eastAsia"/>
+        </w:rPr>
+        <w:t xml:space="preserve">면 </w:t>
+      </w:r>
+      <w:r>
+        <w:t>add, musicInfo</w:t>
+      </w:r>
+      <w:r>
+        <w:rPr>
+          <w:rFonts w:hint="eastAsia"/>
+        </w:rPr>
+        <w:t xml:space="preserve">면 </w:t>
+      </w:r>
+      <w:r>
+        <w:t>update</w:t>
+      </w:r>
+      <w:r>
+        <w:br/>
+      </w:r>
+      <w:r>
+        <w:t xml:space="preserve">update </w:t>
+      </w:r>
+      <w:r>
+        <w:rPr>
+          <w:rFonts w:hint="eastAsia"/>
+        </w:rPr>
+        <w:t xml:space="preserve">버튼 누르면 </w:t>
+      </w:r>
+      <w:r>
+        <w:t xml:space="preserve">closeAddMusic </w:t>
+      </w:r>
+      <w:r>
+        <w:rPr>
+          <w:rFonts w:hint="eastAsia"/>
+        </w:rPr>
+        <w:t>실행</w:t>
       </w:r>
     </w:p>
     <w:p>
@@ -1351,142 +1375,88 @@
         <w:rPr>
           <w:rFonts w:hint="eastAsia"/>
         </w:rPr>
-        <w:t xml:space="preserve">title과 </w:t>
-      </w:r>
-      <w:r>
-        <w:t>artist</w:t>
-      </w:r>
-      <w:r>
-        <w:rPr>
-          <w:rFonts w:hint="eastAsia"/>
-        </w:rPr>
-        <w:t xml:space="preserve">가 </w:t>
-      </w:r>
-      <w:r>
-        <w:rPr>
-          <w:rFonts w:hint="eastAsia"/>
-        </w:rPr>
-        <w:t xml:space="preserve">둘 다 </w:t>
-      </w:r>
-      <w:r>
-        <w:rPr>
-          <w:rFonts w:hint="eastAsia"/>
-        </w:rPr>
-        <w:t>같</w:t>
-      </w:r>
-      <w:r>
-        <w:rPr>
-          <w:rFonts w:hint="eastAsia"/>
-        </w:rPr>
-        <w:t>거나,</w:t>
-      </w:r>
-      <w:r>
-        <w:t xml:space="preserve"> artist</w:t>
-      </w:r>
-      <w:r>
-        <w:rPr>
-          <w:rFonts w:hint="eastAsia"/>
-        </w:rPr>
-        <w:t xml:space="preserve">나 </w:t>
-      </w:r>
-      <w:r>
-        <w:t>tag</w:t>
-      </w:r>
-      <w:r>
-        <w:rPr>
-          <w:rFonts w:hint="eastAsia"/>
-        </w:rPr>
-        <w:t xml:space="preserve">에 </w:t>
-      </w:r>
-      <w:r>
-        <w:rPr>
-          <w:rFonts w:hint="eastAsia"/>
-        </w:rPr>
-        <w:t xml:space="preserve">중복 요소가 있는 </w:t>
-      </w:r>
-      <w:r>
-        <w:rPr>
-          <w:rFonts w:hint="eastAsia"/>
-        </w:rPr>
-        <w:t xml:space="preserve">상태에서 </w:t>
-      </w:r>
-      <w:r>
-        <w:t>done</w:t>
-      </w:r>
-      <w:r>
-        <w:rPr>
-          <w:rFonts w:hint="eastAsia"/>
-        </w:rPr>
-        <w:t>을 누르면</w:t>
-      </w:r>
-      <w:r>
-        <w:rPr>
-          <w:rFonts w:hint="eastAsia"/>
-        </w:rPr>
-        <w:t>,</w:t>
-      </w:r>
-      <w:r>
-        <w:t xml:space="preserve"> title</w:t>
-      </w:r>
-      <w:r>
-        <w:rPr>
-          <w:rFonts w:hint="eastAsia"/>
-        </w:rPr>
-        <w:t xml:space="preserve">과 </w:t>
-      </w:r>
-      <w:r>
-        <w:t>artist</w:t>
-      </w:r>
-      <w:r>
-        <w:rPr>
-          <w:rFonts w:hint="eastAsia"/>
-        </w:rPr>
-        <w:t>가 같은 노래가 이미 존재</w:t>
-      </w:r>
-      <w:r>
-        <w:rPr>
-          <w:rFonts w:hint="eastAsia"/>
-        </w:rPr>
-        <w:t xml:space="preserve"> or </w:t>
-      </w:r>
-      <w:r>
-        <w:t xml:space="preserve">artist/tag </w:t>
-      </w:r>
-      <w:r>
-        <w:rPr>
-          <w:rFonts w:hint="eastAsia"/>
-        </w:rPr>
-        <w:t>중복 요소 존재</w:t>
-      </w:r>
-      <w:r>
-        <w:rPr>
-          <w:rFonts w:hint="eastAsia"/>
-        </w:rPr>
-        <w:t xml:space="preserve"> 메시지 </w:t>
-      </w:r>
-      <w:r>
-        <w:rPr>
-          <w:rFonts w:hint="eastAsia"/>
-        </w:rPr>
-        <w:t>표시</w:t>
-      </w:r>
-      <w:r>
-        <w:rPr>
-          <w:rFonts w:hint="eastAsia"/>
-        </w:rPr>
-        <w:t>(transaction abort 사용</w:t>
-      </w:r>
-      <w:r>
-        <w:rPr>
-          <w:rFonts w:hint="eastAsia"/>
-        </w:rPr>
-        <w:t>?</w:t>
-      </w:r>
-      <w:r>
-        <w:rPr>
-          <w:rFonts w:hint="eastAsia"/>
-        </w:rPr>
-        <w:t>)</w:t>
+        <w:t>최근 플레이 정렬:</w:t>
+      </w:r>
+      <w:r>
+        <w:t xml:space="preserve"> </w:t>
+      </w:r>
+      <w:r>
+        <w:rPr>
+          <w:rFonts w:hint="eastAsia"/>
+        </w:rPr>
+        <w:t xml:space="preserve">recentPlay라는 </w:t>
+      </w:r>
+      <w:r>
+        <w:t>db</w:t>
+      </w:r>
+      <w:r>
+        <w:rPr>
+          <w:rFonts w:hint="eastAsia"/>
+        </w:rPr>
+        <w:t xml:space="preserve"> 속성을 만들고,</w:t>
+      </w:r>
+      <w:r>
+        <w:t xml:space="preserve"> </w:t>
+      </w:r>
+      <w:r>
+        <w:rPr>
+          <w:rFonts w:hint="eastAsia"/>
+        </w:rPr>
+        <w:t xml:space="preserve">플레이 할 때마다 recentPlay를 </w:t>
+      </w:r>
+      <w:r>
+        <w:t xml:space="preserve">1 </w:t>
+      </w:r>
+      <w:r>
+        <w:rPr>
+          <w:rFonts w:hint="eastAsia"/>
+        </w:rPr>
+        <w:t>추가하고,</w:t>
+      </w:r>
+      <w:r>
+        <w:t xml:space="preserve"> </w:t>
+      </w:r>
+      <w:r>
+        <w:rPr>
+          <w:rFonts w:hint="eastAsia"/>
+        </w:rPr>
+        <w:t>값이 큰 순서대로 출력</w:t>
+      </w:r>
+      <w:r>
+        <w:rPr>
+          <w:rFonts w:hint="eastAsia"/>
+        </w:rPr>
+        <w:t xml:space="preserve">. 초기값인 </w:t>
+      </w:r>
+      <w:r>
+        <w:t>0</w:t>
+      </w:r>
+      <w:r>
+        <w:rPr>
+          <w:rFonts w:hint="eastAsia"/>
+        </w:rPr>
+        <w:t>일 경우,</w:t>
+      </w:r>
+      <w:r>
+        <w:t xml:space="preserve"> </w:t>
+      </w:r>
+      <w:r>
+        <w:rPr>
+          <w:rFonts w:hint="eastAsia"/>
+        </w:rPr>
+        <w:t>최근 플레이</w:t>
+      </w:r>
+      <w:r>
+        <w:rPr>
+          <w:rFonts w:hint="eastAsia"/>
+        </w:rPr>
+        <w:t xml:space="preserve"> 정렬 결과</w:t>
+      </w:r>
+      <w:r>
+        <w:rPr>
+          <w:rFonts w:hint="eastAsia"/>
+        </w:rPr>
+        <w:t>에 뜨지 않음</w:t>
       </w:r>
     </w:p>
     <w:p>
@@ -1499,7 +1469,10 @@
         <w:rPr>
           <w:rFonts w:hint="eastAsia"/>
         </w:rPr>
-        <w:t>new Set으로 중복 거르기</w:t>
+        <w:t>드래그앤드랍,</w:t>
+      </w:r>
+      <w:r>
+        <w:t xml:space="preserve"> sortable js</w:t>
       </w:r>
     </w:p>
     <w:p>
@@ -1509,383 +1482,92 @@
         </w:tabs>
       </w:pPr>
       <w:r>
-        <w:t>***</w:t>
-      </w:r>
-      <w:r>
-        <w:t>/</w:t>
-      </w:r>
+        <w:rPr>
+          <w:rFonts w:hint="eastAsia"/>
+        </w:rPr>
+        <w:t>슬슬 군대 갈 준비.</w:t>
+      </w:r>
+      <w:r>
+        <w:t xml:space="preserve">. </w:t>
+      </w:r>
+      <w:r>
+        <w:rPr>
+          <w:rFonts w:hint="eastAsia"/>
+        </w:rPr>
+        <w:t xml:space="preserve">컴퓨터 </w:t>
+      </w:r>
+      <w:r>
+        <w:rPr>
+          <w:rFonts w:hint="eastAsia"/>
+        </w:rPr>
+        <w:t>파일, 크롬</w:t>
+      </w:r>
+      <w:r>
+        <w:rPr>
+          <w:rFonts w:hint="eastAsia"/>
+        </w:rPr>
+        <w:t xml:space="preserve"> 창</w:t>
+      </w:r>
+      <w:r>
+        <w:rPr>
+          <w:rFonts w:hint="eastAsia"/>
+        </w:rPr>
+        <w:t>,</w:t>
+      </w:r>
+      <w:r>
+        <w:t xml:space="preserve"> </w:t>
+      </w:r>
+      <w:r>
+        <w:rPr>
+          <w:rFonts w:hint="eastAsia"/>
+        </w:rPr>
+        <w:t>북마크,</w:t>
+      </w:r>
+      <w:r>
+        <w:t xml:space="preserve"> </w:t>
+      </w:r>
+      <w:r>
+        <w:rPr>
+          <w:rFonts w:hint="eastAsia"/>
+        </w:rPr>
+        <w:t>할일,</w:t>
+      </w:r>
+      <w:r>
+        <w:t xml:space="preserve"> </w:t>
+      </w:r>
+      <w:r>
+        <w:rPr>
+          <w:rFonts w:hint="eastAsia"/>
+        </w:rPr>
+        <w:t>메모 등등 확인하고 정리</w:t>
+      </w:r>
+      <w:bookmarkStart w:id="0" w:name="_GoBack"/>
+      <w:bookmarkEnd w:id="0"/>
     </w:p>
     <w:p>
       <w:pPr>
         <w:tabs>
           <w:tab w:val="left" w:pos="5532"/>
         </w:tabs>
-      </w:pPr>
-      <w:r>
-        <w:rPr>
-          <w:rFonts w:hint="eastAsia"/>
-        </w:rPr>
-        <w:t>AddMusic</w:t>
-      </w:r>
-      <w:r>
-        <w:t xml:space="preserve"> </w:t>
-      </w:r>
-      <w:r>
-        <w:rPr>
-          <w:rFonts w:hint="eastAsia"/>
-        </w:rPr>
-        <w:t xml:space="preserve">추가 버튼 누르면 </w:t>
-      </w:r>
-      <w:r>
-        <w:rPr>
-          <w:rFonts w:hint="eastAsia"/>
-        </w:rPr>
-        <w:t xml:space="preserve">추가되었다는 알림창 </w:t>
-      </w:r>
-      <w:r>
-        <w:rPr>
-          <w:rFonts w:hint="eastAsia"/>
-        </w:rPr>
-        <w:t>뜸</w:t>
-      </w:r>
-      <w:r>
-        <w:rPr>
-          <w:rFonts w:hint="eastAsia"/>
-        </w:rPr>
-        <w:t>(addReq onsuccess)</w:t>
-      </w:r>
-      <w:r>
-        <w:br/>
-      </w:r>
-      <w:r>
-        <w:t>AddMusic props from=Search</w:t>
-      </w:r>
-      <w:r>
-        <w:rPr>
-          <w:rFonts w:hint="eastAsia"/>
-        </w:rPr>
-        <w:t xml:space="preserve">면 </w:t>
-      </w:r>
-      <w:r>
-        <w:t>add, musicInfo</w:t>
-      </w:r>
-      <w:r>
-        <w:rPr>
-          <w:rFonts w:hint="eastAsia"/>
-        </w:rPr>
-        <w:t xml:space="preserve">면 </w:t>
-      </w:r>
-      <w:r>
-        <w:t>update</w:t>
-      </w:r>
-      <w:r>
-        <w:br/>
-      </w:r>
-      <w:r>
-        <w:t xml:space="preserve">update </w:t>
-      </w:r>
-      <w:r>
-        <w:rPr>
-          <w:rFonts w:hint="eastAsia"/>
-        </w:rPr>
-        <w:t xml:space="preserve">버튼 누르면 </w:t>
-      </w:r>
-      <w:r>
-        <w:t xml:space="preserve">closeAddMusic </w:t>
-      </w:r>
-      <w:r>
-        <w:rPr>
-          <w:rFonts w:hint="eastAsia"/>
-        </w:rPr>
-        <w:t>실행</w:t>
-      </w:r>
-    </w:p>
-    <w:p>
-      <w:pPr>
-        <w:tabs>
-          <w:tab w:val="left" w:pos="5532"/>
-        </w:tabs>
-        <w:rPr>
-          <w:rFonts w:hint="eastAsia"/>
-        </w:rPr>
-      </w:pPr>
-      <w:r>
-        <w:rPr>
-          <w:rFonts w:hint="eastAsia"/>
-        </w:rPr>
-        <w:t>최근 플레이 정렬:</w:t>
-      </w:r>
-      <w:r>
-        <w:t xml:space="preserve"> </w:t>
-      </w:r>
-      <w:r>
-        <w:rPr>
-          <w:rFonts w:hint="eastAsia"/>
-        </w:rPr>
-        <w:t xml:space="preserve">recentPlay라는 </w:t>
-      </w:r>
-      <w:r>
-        <w:t>db</w:t>
-      </w:r>
-      <w:r>
-        <w:rPr>
-          <w:rFonts w:hint="eastAsia"/>
-        </w:rPr>
-        <w:t xml:space="preserve"> 속성을 만들고,</w:t>
-      </w:r>
-      <w:r>
-        <w:t xml:space="preserve"> </w:t>
-      </w:r>
-      <w:r>
-        <w:rPr>
-          <w:rFonts w:hint="eastAsia"/>
-        </w:rPr>
-        <w:t xml:space="preserve">플레이 할 때마다 recentPlay를 </w:t>
-      </w:r>
-      <w:r>
-        <w:t xml:space="preserve">1 </w:t>
-      </w:r>
-      <w:r>
-        <w:rPr>
-          <w:rFonts w:hint="eastAsia"/>
-        </w:rPr>
-        <w:t>추가하고,</w:t>
-      </w:r>
-      <w:r>
-        <w:t xml:space="preserve"> </w:t>
-      </w:r>
-      <w:r>
-        <w:rPr>
-          <w:rFonts w:hint="eastAsia"/>
-        </w:rPr>
-        <w:t>값이 큰 순서대로 출력</w:t>
-      </w:r>
-      <w:r>
-        <w:rPr>
-          <w:rFonts w:hint="eastAsia"/>
-        </w:rPr>
-        <w:t xml:space="preserve">. 초기값인 </w:t>
-      </w:r>
-      <w:r>
-        <w:t>0</w:t>
-      </w:r>
-      <w:r>
-        <w:rPr>
-          <w:rFonts w:hint="eastAsia"/>
-        </w:rPr>
-        <w:t>일 경우,</w:t>
-      </w:r>
-      <w:r>
-        <w:t xml:space="preserve"> </w:t>
-      </w:r>
-      <w:r>
-        <w:rPr>
-          <w:rFonts w:hint="eastAsia"/>
-        </w:rPr>
-        <w:t>최근 플레이</w:t>
-      </w:r>
-      <w:r>
-        <w:rPr>
-          <w:rFonts w:hint="eastAsia"/>
-        </w:rPr>
-        <w:t xml:space="preserve"> 정렬 결과</w:t>
-      </w:r>
-      <w:r>
-        <w:rPr>
-          <w:rFonts w:hint="eastAsia"/>
-        </w:rPr>
-        <w:t>에 뜨지 않음</w:t>
-      </w:r>
-    </w:p>
-    <w:p>
-      <w:pPr>
-        <w:tabs>
-          <w:tab w:val="left" w:pos="5532"/>
-        </w:tabs>
-      </w:pPr>
-      <w:r>
-        <w:rPr>
-          <w:rFonts w:hint="eastAsia"/>
-        </w:rPr>
-        <w:t>드래그앤드랍,</w:t>
-      </w:r>
-      <w:r>
-        <w:t xml:space="preserve"> sortable js</w:t>
-      </w:r>
-    </w:p>
-    <w:p>
-      <w:pPr>
-        <w:tabs>
-          <w:tab w:val="left" w:pos="5532"/>
-        </w:tabs>
-        <w:rPr>
-          <w:rFonts w:hint="eastAsia"/>
-        </w:rPr>
-      </w:pPr>
-      <w:r>
-        <w:rPr>
-          <w:rFonts w:hint="eastAsia"/>
-        </w:rPr>
-        <w:t>슬슬 군대 갈 준비.</w:t>
-      </w:r>
-      <w:r>
-        <w:t xml:space="preserve">. </w:t>
-      </w:r>
-      <w:r>
-        <w:rPr>
-          <w:rFonts w:hint="eastAsia"/>
-        </w:rPr>
-        <w:t xml:space="preserve">컴퓨터 </w:t>
-      </w:r>
-      <w:r>
-        <w:rPr>
-          <w:rFonts w:hint="eastAsia"/>
-        </w:rPr>
-        <w:t>파일, 크롬</w:t>
-      </w:r>
-      <w:r>
-        <w:rPr>
-          <w:rFonts w:hint="eastAsia"/>
-        </w:rPr>
-        <w:t xml:space="preserve"> 창</w:t>
-      </w:r>
-      <w:r>
-        <w:rPr>
-          <w:rFonts w:hint="eastAsia"/>
-        </w:rPr>
-        <w:t>,</w:t>
-      </w:r>
-      <w:r>
-        <w:t xml:space="preserve"> </w:t>
-      </w:r>
-      <w:r>
-        <w:rPr>
-          <w:rFonts w:hint="eastAsia"/>
-        </w:rPr>
-        <w:t>북마크,</w:t>
-      </w:r>
-      <w:r>
-        <w:t xml:space="preserve"> </w:t>
-      </w:r>
-      <w:r>
-        <w:rPr>
-          <w:rFonts w:hint="eastAsia"/>
-        </w:rPr>
-        <w:t>할일,</w:t>
-      </w:r>
-      <w:r>
-        <w:t xml:space="preserve"> </w:t>
-      </w:r>
-      <w:r>
-        <w:rPr>
-          <w:rFonts w:hint="eastAsia"/>
-        </w:rPr>
-        <w:t>메모 등등 확인하고 정리</w:t>
-      </w:r>
-    </w:p>
-    <w:p>
-      <w:pPr>
-        <w:tabs>
-          <w:tab w:val="left" w:pos="5532"/>
-        </w:tabs>
-      </w:pPr>
-    </w:p>
-    <w:p>
-      <w:pPr>
-        <w:tabs>
-          <w:tab w:val="left" w:pos="5532"/>
-        </w:tabs>
-        <w:rPr>
-          <w:rFonts w:hint="eastAsia"/>
-        </w:rPr>
-      </w:pPr>
-      <w:r>
-        <w:t>tag</w:t>
-      </w:r>
-      <w:r>
-        <w:rPr>
-          <w:rFonts w:hint="eastAsia"/>
-        </w:rPr>
-        <w:t>도 추천 태그?</w:t>
-      </w:r>
-    </w:p>
-    <w:p>
-      <w:pPr>
-        <w:tabs>
-          <w:tab w:val="left" w:pos="5532"/>
-        </w:tabs>
-        <w:rPr>
-          <w:rFonts w:hint="eastAsia"/>
-        </w:rPr>
-      </w:pPr>
-      <w:r>
-        <w:rPr>
-          <w:rFonts w:hint="eastAsia"/>
-        </w:rPr>
-        <w:t>c</w:t>
-      </w:r>
-      <w:r>
-        <w:t xml:space="preserve">onsole.log(end). </w:t>
-      </w:r>
-      <w:r>
-        <w:rPr>
-          <w:rFonts w:hint="eastAsia"/>
-        </w:rPr>
-        <w:t>console.</w:t>
-      </w:r>
-      <w:r>
-        <w:t xml:space="preserve">log(rendered) </w:t>
-      </w:r>
-      <w:r>
-        <w:rPr>
-          <w:rFonts w:hint="eastAsia"/>
-        </w:rPr>
-        <w:t>없애야됨</w:t>
-      </w:r>
-    </w:p>
-    <w:p>
-      <w:pPr>
-        <w:tabs>
-          <w:tab w:val="left" w:pos="5532"/>
-        </w:tabs>
-        <w:rPr>
-          <w:rFonts w:hint="eastAsia"/>
-        </w:rPr>
-      </w:pPr>
-      <w:r>
-        <w:rPr>
-          <w:rFonts w:hint="eastAsia"/>
-        </w:rPr>
-        <w:t>연속된 공백을 하나로 줄이기</w:t>
-      </w:r>
-    </w:p>
-    <w:p>
-      <w:pPr>
-        <w:tabs>
-          <w:tab w:val="left" w:pos="5532"/>
-        </w:tabs>
-      </w:pPr>
-      <w:r>
-        <w:t>str = str.replace(/\s{2,}/gi, ' ');</w:t>
-      </w:r>
-    </w:p>
-    <w:p>
-      <w:pPr>
-        <w:tabs>
-          <w:tab w:val="left" w:pos="5532"/>
-        </w:tabs>
-        <w:rPr>
-          <w:rFonts w:hint="eastAsia"/>
-        </w:rPr>
-      </w:pPr>
-      <w:r>
-        <w:t>hello.replace(/ +(?= )/g, '')</w:t>
-      </w:r>
-      <w:r>
-        <w:t>;</w:t>
-      </w:r>
-      <w:bookmarkStart w:id="0" w:name="_GoBack"/>
-      <w:bookmarkEnd w:id="0"/>
+        <w:rPr>
+          <w:rFonts w:hint="eastAsia"/>
+        </w:rPr>
+      </w:pPr>
+      <w:r>
+        <w:rPr>
+          <w:rFonts w:hint="eastAsia"/>
+        </w:rPr>
+        <w:t xml:space="preserve">db를 </w:t>
+      </w:r>
+      <w:r>
+        <w:t>useContext</w:t>
+      </w:r>
+      <w:r>
+        <w:rPr>
+          <w:rFonts w:hint="eastAsia"/>
+        </w:rPr>
+        <w:t>로 전체에서 쓸 수 있게?</w:t>
+      </w:r>
     </w:p>
     <w:sectPr>
       <w:pgSz w:w="11906" w:h="16838"/>
@@ -2541,6 +2223,7 @@
   <w:style w:type="character" w:default="1" w:styleId="a0">
     <w:name w:val="Default Paragraph Font"/>
     <w:uiPriority w:val="1"/>
+    <w:semiHidden/>
     <w:unhideWhenUsed/>
   </w:style>
   <w:style w:type="table" w:default="1" w:styleId="a1">
@@ -2908,7 +2591,7 @@
 </file>
 
 <file path=customXml/itemProps1.xml><?xml version="1.0" encoding="utf-8"?>
-<ds:datastoreItem xmlns:ds="http://schemas.openxmlformats.org/officeDocument/2006/customXml" ds:itemID="{4C7EF631-48E2-4334-B08C-D605757E4039}">
+<ds:datastoreItem xmlns:ds="http://schemas.openxmlformats.org/officeDocument/2006/customXml" ds:itemID="{EC5928F2-B7A5-47A6-B1A7-50562FC73C29}">
   <ds:schemaRefs>
     <ds:schemaRef ds:uri="http://schemas.openxmlformats.org/officeDocument/2006/bibliography"/>
   </ds:schemaRefs>

--- a/docu.docx
+++ b/docu.docx
@@ -996,18 +996,6 @@
         <w:rPr>
           <w:rFonts w:hint="eastAsia"/>
         </w:rPr>
-        <w:t>IndexedDB Study</w:t>
-      </w:r>
-      <w:r>
-        <w:rPr>
-          <w:rFonts w:hint="eastAsia"/>
-        </w:rPr>
-        <w:t xml:space="preserve">, </w:t>
-      </w:r>
-      <w:r>
-        <w:rPr>
-          <w:rFonts w:hint="eastAsia"/>
-        </w:rPr>
         <w:t>Search(</w:t>
       </w:r>
       <w:r>
@@ -1017,51 +1005,33 @@
         <w:t>music</w:t>
       </w:r>
       <w:r>
-        <w:rPr>
-          <w:rFonts w:hint="eastAsia"/>
-        </w:rPr>
-        <w:t xml:space="preserve">), </w:t>
-      </w:r>
-      <w:r>
-        <w:rPr>
-          <w:rFonts w:hint="eastAsia"/>
-        </w:rPr>
-        <w:t>A</w:t>
-      </w:r>
-      <w:r>
-        <w:t>ddMusic</w:t>
-      </w:r>
-      <w:r>
-        <w:rPr>
-          <w:rFonts w:hint="eastAsia"/>
-        </w:rPr>
+        <w:t>),</w:t>
+      </w:r>
+      <w:r>
+        <w:t xml:space="preserve"> MusicInfo, </w:t>
+      </w:r>
+      <w:r>
+        <w:rPr>
+          <w:rFonts w:hint="eastAsia"/>
+        </w:rPr>
+        <w:t>AddMusic(</w:t>
+      </w:r>
+      <w:r>
+        <w:t xml:space="preserve">only </w:t>
+      </w:r>
+      <w:r>
+        <w:rPr>
+          <w:rFonts w:hint="eastAsia"/>
+        </w:rPr>
+        <w:t xml:space="preserve">Update), </w:t>
+      </w:r>
+      <w:r>
+        <w:t>Playlists, PlaylistInfo</w:t>
+      </w:r>
+      <w:r>
         <w:t>,</w:t>
       </w:r>
       <w:r>
-        <w:t xml:space="preserve"> MusicInfo, </w:t>
-      </w:r>
-      <w:r>
-        <w:rPr>
-          <w:rFonts w:hint="eastAsia"/>
-        </w:rPr>
-        <w:t>AddMusic(</w:t>
-      </w:r>
-      <w:r>
-        <w:t xml:space="preserve">only </w:t>
-      </w:r>
-      <w:r>
-        <w:rPr>
-          <w:rFonts w:hint="eastAsia"/>
-        </w:rPr>
-        <w:t xml:space="preserve">Update), </w:t>
-      </w:r>
-      <w:r>
-        <w:t>Playlists, PlaylistInfo</w:t>
-      </w:r>
-      <w:r>
-        <w:t>,</w:t>
-      </w:r>
-      <w:r>
         <w:t xml:space="preserve"> </w:t>
       </w:r>
       <w:r>
@@ -1078,6 +1048,9 @@
           <w:rFonts w:hint="eastAsia"/>
         </w:rPr>
         <w:t>Search</w:t>
+      </w:r>
+      <w:r>
+        <w:br/>
       </w:r>
       <w:r>
         <w:t xml:space="preserve">(Search </w:t>
@@ -1541,33 +1514,40 @@
         </w:rPr>
         <w:t>메모 등등 확인하고 정리</w:t>
       </w:r>
-      <w:bookmarkStart w:id="0" w:name="_GoBack"/>
-      <w:bookmarkEnd w:id="0"/>
     </w:p>
     <w:p>
       <w:pPr>
         <w:tabs>
           <w:tab w:val="left" w:pos="5532"/>
         </w:tabs>
-        <w:rPr>
-          <w:rFonts w:hint="eastAsia"/>
-        </w:rPr>
-      </w:pPr>
-      <w:r>
-        <w:rPr>
-          <w:rFonts w:hint="eastAsia"/>
-        </w:rPr>
-        <w:t xml:space="preserve">db를 </w:t>
-      </w:r>
-      <w:r>
-        <w:t>useContext</w:t>
-      </w:r>
-      <w:r>
-        <w:rPr>
-          <w:rFonts w:hint="eastAsia"/>
-        </w:rPr>
-        <w:t>로 전체에서 쓸 수 있게?</w:t>
-      </w:r>
+      </w:pPr>
+    </w:p>
+    <w:p>
+      <w:pPr>
+        <w:tabs>
+          <w:tab w:val="left" w:pos="5532"/>
+        </w:tabs>
+        <w:rPr>
+          <w:rFonts w:hint="eastAsia"/>
+        </w:rPr>
+      </w:pPr>
+      <w:r>
+        <w:rPr>
+          <w:rFonts w:hint="eastAsia"/>
+        </w:rPr>
+        <w:t xml:space="preserve">YT와 </w:t>
+      </w:r>
+      <w:r>
+        <w:t>MusicInfo</w:t>
+      </w:r>
+      <w:r>
+        <w:rPr>
+          <w:rFonts w:hint="eastAsia"/>
+        </w:rPr>
+        <w:t>를 분리하자</w:t>
+      </w:r>
+      <w:bookmarkStart w:id="0" w:name="_GoBack"/>
+      <w:bookmarkEnd w:id="0"/>
     </w:p>
     <w:sectPr>
       <w:pgSz w:w="11906" w:h="16838"/>
@@ -2591,7 +2571,7 @@
 </file>
 
 <file path=customXml/itemProps1.xml><?xml version="1.0" encoding="utf-8"?>
-<ds:datastoreItem xmlns:ds="http://schemas.openxmlformats.org/officeDocument/2006/customXml" ds:itemID="{EC5928F2-B7A5-47A6-B1A7-50562FC73C29}">
+<ds:datastoreItem xmlns:ds="http://schemas.openxmlformats.org/officeDocument/2006/customXml" ds:itemID="{86293999-3D80-42D5-827A-AF512767F05A}">
   <ds:schemaRefs>
     <ds:schemaRef ds:uri="http://schemas.openxmlformats.org/officeDocument/2006/bibliography"/>
   </ds:schemaRefs>

--- a/docu.docx
+++ b/docu.docx
@@ -1527,24 +1527,142 @@
         <w:tabs>
           <w:tab w:val="left" w:pos="5532"/>
         </w:tabs>
-        <w:rPr>
-          <w:rFonts w:hint="eastAsia"/>
-        </w:rPr>
-      </w:pPr>
-      <w:r>
-        <w:rPr>
-          <w:rFonts w:hint="eastAsia"/>
-        </w:rPr>
-        <w:t xml:space="preserve">YT와 </w:t>
-      </w:r>
-      <w:r>
-        <w:t>MusicInfo</w:t>
-      </w:r>
-      <w:r>
-        <w:rPr>
-          <w:rFonts w:hint="eastAsia"/>
-        </w:rPr>
-        <w:t>를 분리하자</w:t>
+      </w:pPr>
+      <w:r>
+        <w:rPr>
+          <w:rFonts w:hint="eastAsia"/>
+        </w:rPr>
+        <w:t>console.log(musicInfo</w:t>
+      </w:r>
+      <w:r>
+        <w:t xml:space="preserve"> rendered) </w:t>
+      </w:r>
+      <w:r>
+        <w:rPr>
+          <w:rFonts w:hint="eastAsia"/>
+        </w:rPr>
+        <w:t>없애기</w:t>
+      </w:r>
+    </w:p>
+    <w:p>
+      <w:pPr>
+        <w:tabs>
+          <w:tab w:val="left" w:pos="5532"/>
+        </w:tabs>
+        <w:rPr>
+          <w:rFonts w:hint="eastAsia"/>
+        </w:rPr>
+      </w:pPr>
+      <w:r>
+        <w:t>showYT</w:t>
+      </w:r>
+      <w:r>
+        <w:rPr>
+          <w:rFonts w:hint="eastAsia"/>
+        </w:rPr>
+        <w:t>를 만들어서,</w:t>
+      </w:r>
+      <w:r>
+        <w:t xml:space="preserve"> </w:t>
+      </w:r>
+      <w:r>
+        <w:rPr>
+          <w:rFonts w:hint="eastAsia"/>
+        </w:rPr>
+        <w:t xml:space="preserve">infoId와 </w:t>
+      </w:r>
+      <w:r>
+        <w:t>videoId</w:t>
+      </w:r>
+      <w:r>
+        <w:rPr>
+          <w:rFonts w:hint="eastAsia"/>
+        </w:rPr>
+        <w:t xml:space="preserve">가 같을 때만 </w:t>
+      </w:r>
+      <w:r>
+        <w:rPr>
+          <w:rFonts w:hint="eastAsia"/>
+        </w:rPr>
+        <w:t>showYT를 켜기.</w:t>
+      </w:r>
+      <w:r>
+        <w:t xml:space="preserve"> showYT </w:t>
+      </w:r>
+      <w:r>
+        <w:rPr>
+          <w:rFonts w:hint="eastAsia"/>
+        </w:rPr>
+        <w:t>켜진 상태에서 닫기 누르면 showYT</w:t>
+      </w:r>
+      <w:r>
+        <w:t xml:space="preserve"> </w:t>
+      </w:r>
+      <w:r>
+        <w:rPr>
+          <w:rFonts w:hint="eastAsia"/>
+        </w:rPr>
+        <w:t>꺼짐</w:t>
+      </w:r>
+      <w:r>
+        <w:rPr>
+          <w:rFonts w:hint="eastAsia"/>
+        </w:rPr>
+        <w:t xml:space="preserve">. videoId가 바뀔 때 infoId와 새로 바뀐 </w:t>
+      </w:r>
+      <w:r>
+        <w:t>videoId</w:t>
+      </w:r>
+      <w:r>
+        <w:rPr>
+          <w:rFonts w:hint="eastAsia"/>
+        </w:rPr>
+        <w:t xml:space="preserve">가 같으면서 </w:t>
+      </w:r>
+      <w:r>
+        <w:t>showInfo</w:t>
+      </w:r>
+      <w:r>
+        <w:rPr>
+          <w:rFonts w:hint="eastAsia"/>
+        </w:rPr>
+        <w:t xml:space="preserve">가 </w:t>
+      </w:r>
+      <w:r>
+        <w:t>true</w:t>
+      </w:r>
+      <w:r>
+        <w:rPr>
+          <w:rFonts w:hint="eastAsia"/>
+        </w:rPr>
+        <w:t xml:space="preserve">면 </w:t>
+      </w:r>
+      <w:r>
+        <w:t xml:space="preserve">showYT </w:t>
+      </w:r>
+      <w:r>
+        <w:rPr>
+          <w:rFonts w:hint="eastAsia"/>
+        </w:rPr>
+        <w:t>켜고,</w:t>
+      </w:r>
+      <w:r>
+        <w:t xml:space="preserve"> </w:t>
+      </w:r>
+      <w:r>
+        <w:rPr>
+          <w:rFonts w:hint="eastAsia"/>
+        </w:rPr>
+        <w:t xml:space="preserve">아니면 </w:t>
+      </w:r>
+      <w:r>
+        <w:t xml:space="preserve">showYT </w:t>
+      </w:r>
+      <w:r>
+        <w:rPr>
+          <w:rFonts w:hint="eastAsia"/>
+        </w:rPr>
+        <w:t>끄기</w:t>
       </w:r>
       <w:bookmarkStart w:id="0" w:name="_GoBack"/>
       <w:bookmarkEnd w:id="0"/>
@@ -2203,7 +2321,6 @@
   <w:style w:type="character" w:default="1" w:styleId="a0">
     <w:name w:val="Default Paragraph Font"/>
     <w:uiPriority w:val="1"/>
-    <w:semiHidden/>
     <w:unhideWhenUsed/>
   </w:style>
   <w:style w:type="table" w:default="1" w:styleId="a1">
@@ -2571,7 +2688,7 @@
 </file>
 
 <file path=customXml/itemProps1.xml><?xml version="1.0" encoding="utf-8"?>
-<ds:datastoreItem xmlns:ds="http://schemas.openxmlformats.org/officeDocument/2006/customXml" ds:itemID="{86293999-3D80-42D5-827A-AF512767F05A}">
+<ds:datastoreItem xmlns:ds="http://schemas.openxmlformats.org/officeDocument/2006/customXml" ds:itemID="{59A8F65A-5340-45C2-9137-48AD0BB96022}">
   <ds:schemaRefs>
     <ds:schemaRef ds:uri="http://schemas.openxmlformats.org/officeDocument/2006/bibliography"/>
   </ds:schemaRefs>

--- a/docu.docx
+++ b/docu.docx
@@ -687,19 +687,16 @@
         <w:rPr>
           <w:rFonts w:hint="eastAsia"/>
         </w:rPr>
-        <w:t>노래정보수정</w:t>
-      </w:r>
-      <w:r>
-        <w:rPr>
-          <w:rFonts w:hint="eastAsia"/>
-        </w:rPr>
-        <w:t xml:space="preserve"> 또는 (전체목록에서)노래삭제</w:t>
-      </w:r>
-      <w:r>
-        <w:rPr>
-          <w:rFonts w:hint="eastAsia"/>
-        </w:rPr>
-        <w:t xml:space="preserve"> 기능</w:t>
+        <w:t xml:space="preserve">플레이 중인 노래 정보에서 수정/삭제 클릭 시 </w:t>
+      </w:r>
+      <w:r>
+        <w:t>(</w:t>
+      </w:r>
+      <w:r>
+        <w:rPr>
+          <w:rFonts w:hint="eastAsia"/>
+        </w:rPr>
+        <w:t>플레이 중인 노래 수정/삭제 불가능) 메시지</w:t>
       </w:r>
     </w:p>
     <w:p>
@@ -856,16 +853,7 @@
         <w:t>기본 재생목록 기능은 사용하지 않음,</w:t>
       </w:r>
       <w:r>
-        <w:t xml:space="preserve"> </w:t>
-      </w:r>
-      <w:r>
-        <w:rPr>
-          <w:rFonts w:hint="eastAsia"/>
-        </w:rPr>
-        <w:t xml:space="preserve">loadVideoById 사용 또는 </w:t>
-      </w:r>
-      <w:r>
-        <w:t xml:space="preserve">YT </w:t>
+        <w:t xml:space="preserve"> YT </w:t>
       </w:r>
       <w:r>
         <w:rPr>
@@ -881,6 +869,12 @@
           <w:rFonts w:hint="eastAsia"/>
         </w:rPr>
         <w:t>변경</w:t>
+      </w:r>
+      <w:r>
+        <w:rPr>
+          <w:rFonts w:hint="eastAsia"/>
+        </w:rPr>
+        <w:t>을 통해 다음 곡 재생</w:t>
       </w:r>
       <w:r>
         <w:br/>
@@ -961,7 +955,59 @@
         <w:rPr>
           <w:rFonts w:hint="eastAsia"/>
         </w:rPr>
-        <w:t>플레이 중인 노래 정보는 수정/삭제 가능하도록 해야하나</w:t>
+        <w:t>//</w:t>
+      </w:r>
+      <w:r>
+        <w:rPr>
+          <w:rFonts w:hint="eastAsia"/>
+        </w:rPr>
+        <w:t>순서</w:t>
+      </w:r>
+      <w:r>
+        <w:rPr>
+          <w:rFonts w:hint="eastAsia"/>
+        </w:rPr>
+        <w:t>:</w:t>
+      </w:r>
+      <w:r>
+        <w:t xml:space="preserve"> </w:t>
+      </w:r>
+      <w:r>
+        <w:t>Playlists, PlaylistInfo</w:t>
+      </w:r>
+      <w:r>
+        <w:t>,</w:t>
+      </w:r>
+      <w:r>
+        <w:t xml:space="preserve"> </w:t>
+      </w:r>
+      <w:r>
+        <w:rPr>
+          <w:rFonts w:hint="eastAsia"/>
+        </w:rPr>
+        <w:t>Player,</w:t>
+      </w:r>
+      <w:r>
+        <w:t xml:space="preserve"> </w:t>
+      </w:r>
+      <w:r>
+        <w:rPr>
+          <w:rFonts w:hint="eastAsia"/>
+        </w:rPr>
+        <w:t>Search</w:t>
+      </w:r>
+      <w:r>
+        <w:br/>
+      </w:r>
+      <w:r>
+        <w:lastRenderedPageBreak/>
+        <w:t xml:space="preserve">(Search </w:t>
+      </w:r>
+      <w:r>
+        <w:rPr>
+          <w:rFonts w:hint="eastAsia"/>
+        </w:rPr>
+        <w:t>설계 재정비 해야됨)</w:t>
       </w:r>
     </w:p>
     <w:p>
@@ -974,92 +1020,19 @@
         <w:rPr>
           <w:rFonts w:hint="eastAsia"/>
         </w:rPr>
-        <w:lastRenderedPageBreak/>
-        <w:t>//</w:t>
-      </w:r>
-      <w:r>
-        <w:rPr>
-          <w:rFonts w:hint="eastAsia"/>
-        </w:rPr>
-        <w:t>순서</w:t>
-      </w:r>
-      <w:r>
-        <w:rPr>
-          <w:rFonts w:hint="eastAsia"/>
-        </w:rPr>
-        <w:t>:</w:t>
-      </w:r>
-      <w:r>
-        <w:t xml:space="preserve"> </w:t>
-      </w:r>
-      <w:r>
-        <w:rPr>
-          <w:rFonts w:hint="eastAsia"/>
-        </w:rPr>
-        <w:t>Search(</w:t>
-      </w:r>
-      <w:r>
-        <w:t xml:space="preserve">only </w:t>
-      </w:r>
-      <w:r>
-        <w:t>music</w:t>
-      </w:r>
-      <w:r>
-        <w:t>),</w:t>
-      </w:r>
-      <w:r>
-        <w:t xml:space="preserve"> MusicInfo, </w:t>
-      </w:r>
-      <w:r>
-        <w:rPr>
-          <w:rFonts w:hint="eastAsia"/>
-        </w:rPr>
-        <w:t>AddMusic(</w:t>
-      </w:r>
-      <w:r>
-        <w:t xml:space="preserve">only </w:t>
-      </w:r>
-      <w:r>
-        <w:rPr>
-          <w:rFonts w:hint="eastAsia"/>
-        </w:rPr>
-        <w:t xml:space="preserve">Update), </w:t>
-      </w:r>
-      <w:r>
-        <w:t>Playlists, PlaylistInfo</w:t>
-      </w:r>
-      <w:r>
-        <w:t>,</w:t>
-      </w:r>
-      <w:r>
-        <w:t xml:space="preserve"> </w:t>
-      </w:r>
-      <w:r>
-        <w:rPr>
-          <w:rFonts w:hint="eastAsia"/>
-        </w:rPr>
-        <w:t>Player,</w:t>
-      </w:r>
-      <w:r>
-        <w:t xml:space="preserve"> </w:t>
-      </w:r>
-      <w:r>
-        <w:rPr>
-          <w:rFonts w:hint="eastAsia"/>
-        </w:rPr>
-        <w:t>Search</w:t>
-      </w:r>
-      <w:r>
-        <w:br/>
-      </w:r>
-      <w:r>
-        <w:t xml:space="preserve">(Search </w:t>
-      </w:r>
-      <w:r>
-        <w:rPr>
-          <w:rFonts w:hint="eastAsia"/>
-        </w:rPr>
-        <w:t>설계 재정비 해야됨)</w:t>
+        <w:t>자바스크립트 동영상 시간 표시</w:t>
+      </w:r>
+      <w:r>
+        <w:t>?</w:t>
+      </w:r>
+      <w:r>
+        <w:t xml:space="preserve"> </w:t>
+      </w:r>
+      <w:r>
+        <w:rPr>
+          <w:rFonts w:hint="eastAsia"/>
+        </w:rPr>
+        <w:t>시간 포맷 활용?</w:t>
       </w:r>
     </w:p>
     <w:p>
@@ -1072,19 +1045,152 @@
         <w:rPr>
           <w:rFonts w:hint="eastAsia"/>
         </w:rPr>
-        <w:t>자바스크립트 동영상 시간 표시</w:t>
-      </w:r>
-      <w:r>
-        <w:t>?</w:t>
-      </w:r>
-      <w:r>
-        <w:t xml:space="preserve"> </w:t>
-      </w:r>
-      <w:r>
-        <w:rPr>
-          <w:rFonts w:hint="eastAsia"/>
-        </w:rPr>
-        <w:t>시간 포맷 활용?</w:t>
+        <w:t>music:</w:t>
+      </w:r>
+      <w:r>
+        <w:t xml:space="preserve"> {</w:t>
+      </w:r>
+      <w:r>
+        <w:t xml:space="preserve"> </w:t>
+      </w:r>
+      <w:r>
+        <w:t>id</w:t>
+      </w:r>
+      <w:r>
+        <w:t>(key)</w:t>
+      </w:r>
+      <w:r>
+        <w:t xml:space="preserve">, </w:t>
+      </w:r>
+      <w:r>
+        <w:t>title, artist</w:t>
+      </w:r>
+      <w:r>
+        <w:rPr>
+          <w:rFonts w:hint="eastAsia"/>
+        </w:rPr>
+        <w:t>[</w:t>
+      </w:r>
+      <w:r>
+        <w:t>array</w:t>
+      </w:r>
+      <w:r>
+        <w:rPr>
+          <w:rFonts w:hint="eastAsia"/>
+        </w:rPr>
+        <w:t>]</w:t>
+      </w:r>
+      <w:r>
+        <w:t xml:space="preserve">, videoId, duration, </w:t>
+      </w:r>
+      <w:r>
+        <w:t>category</w:t>
+      </w:r>
+      <w:r>
+        <w:t>,</w:t>
+      </w:r>
+      <w:r>
+        <w:t xml:space="preserve"> tag</w:t>
+      </w:r>
+      <w:r>
+        <w:rPr>
+          <w:rFonts w:hint="eastAsia"/>
+        </w:rPr>
+        <w:t>[</w:t>
+      </w:r>
+      <w:r>
+        <w:t>array</w:t>
+      </w:r>
+      <w:r>
+        <w:rPr>
+          <w:rFonts w:hint="eastAsia"/>
+        </w:rPr>
+        <w:t>]</w:t>
+      </w:r>
+      <w:r>
+        <w:t>, playCount,</w:t>
+      </w:r>
+      <w:r>
+        <w:t xml:space="preserve"> </w:t>
+      </w:r>
+      <w:r>
+        <w:t xml:space="preserve">recentPlay </w:t>
+      </w:r>
+      <w:r>
+        <w:t>}</w:t>
+      </w:r>
+      <w:r>
+        <w:rPr>
+          <w:rFonts w:hint="eastAsia"/>
+        </w:rPr>
+        <w:t>[</w:t>
+      </w:r>
+      <w:r>
+        <w:t>array</w:t>
+      </w:r>
+      <w:r>
+        <w:rPr>
+          <w:rFonts w:hint="eastAsia"/>
+        </w:rPr>
+        <w:t>]</w:t>
+      </w:r>
+      <w:r>
+        <w:br/>
+      </w:r>
+      <w:r>
+        <w:t>p</w:t>
+      </w:r>
+      <w:r>
+        <w:rPr>
+          <w:rFonts w:hint="eastAsia"/>
+        </w:rPr>
+        <w:t xml:space="preserve">laylist: </w:t>
+      </w:r>
+      <w:r>
+        <w:rPr>
+          <w:rFonts w:hint="eastAsia"/>
+        </w:rPr>
+        <w:t xml:space="preserve">{ </w:t>
+      </w:r>
+      <w:r>
+        <w:t xml:space="preserve">id(key), </w:t>
+      </w:r>
+      <w:r>
+        <w:rPr>
+          <w:rFonts w:hint="eastAsia"/>
+        </w:rPr>
+        <w:t>title, musicId[</w:t>
+      </w:r>
+      <w:r>
+        <w:t>array</w:t>
+      </w:r>
+      <w:r>
+        <w:rPr>
+          <w:rFonts w:hint="eastAsia"/>
+        </w:rPr>
+        <w:t>]</w:t>
+      </w:r>
+      <w:r>
+        <w:t>, totalDuration, videoCount }</w:t>
+      </w:r>
+      <w:r>
+        <w:rPr>
+          <w:rFonts w:hint="eastAsia"/>
+        </w:rPr>
+        <w:t>[</w:t>
+      </w:r>
+      <w:r>
+        <w:t>array</w:t>
+      </w:r>
+      <w:r>
+        <w:rPr>
+          <w:rFonts w:hint="eastAsia"/>
+        </w:rPr>
+        <w:t>]</w:t>
+      </w:r>
+      <w:r>
+        <w:br/>
+        <w:t>index: artist(multiEntry), videoId(unique), playcount, recentPlay, category, tag(multiEntry)</w:t>
       </w:r>
     </w:p>
     <w:p>
@@ -1097,25 +1203,7 @@
         <w:rPr>
           <w:rFonts w:hint="eastAsia"/>
         </w:rPr>
-        <w:t xml:space="preserve">indexedDB </w:t>
-      </w:r>
-      <w:r>
-        <w:rPr>
-          <w:rFonts w:hint="eastAsia"/>
-        </w:rPr>
-        <w:t>함수</w:t>
-      </w:r>
-      <w:r>
-        <w:rPr>
-          <w:rFonts w:hint="eastAsia"/>
-        </w:rPr>
-        <w:t xml:space="preserve"> 구조</w:t>
-      </w:r>
-      <w:r>
-        <w:rPr>
-          <w:rFonts w:hint="eastAsia"/>
-        </w:rPr>
-        <w:t xml:space="preserve"> 어떻게 짤래?</w:t>
+        <w:t>따옴표가 이상한 기호로 출력되는 문제</w:t>
       </w:r>
     </w:p>
     <w:p>
@@ -1128,152 +1216,88 @@
         <w:rPr>
           <w:rFonts w:hint="eastAsia"/>
         </w:rPr>
-        <w:t>music:</w:t>
-      </w:r>
-      <w:r>
-        <w:t xml:space="preserve"> {</w:t>
-      </w:r>
-      <w:r>
-        <w:t xml:space="preserve"> </w:t>
-      </w:r>
-      <w:r>
-        <w:t>id</w:t>
-      </w:r>
-      <w:r>
-        <w:t>(key)</w:t>
-      </w:r>
-      <w:r>
-        <w:t xml:space="preserve">, </w:t>
-      </w:r>
-      <w:r>
-        <w:t>title, artist</w:t>
-      </w:r>
-      <w:r>
-        <w:rPr>
-          <w:rFonts w:hint="eastAsia"/>
-        </w:rPr>
-        <w:t>[</w:t>
-      </w:r>
-      <w:r>
-        <w:t>array</w:t>
-      </w:r>
-      <w:r>
-        <w:rPr>
-          <w:rFonts w:hint="eastAsia"/>
-        </w:rPr>
-        <w:t>]</w:t>
-      </w:r>
-      <w:r>
-        <w:t xml:space="preserve">, videoId, duration, </w:t>
-      </w:r>
-      <w:r>
-        <w:t>category</w:t>
-      </w:r>
-      <w:r>
-        <w:t>,</w:t>
-      </w:r>
-      <w:r>
-        <w:t xml:space="preserve"> tag</w:t>
-      </w:r>
-      <w:r>
-        <w:rPr>
-          <w:rFonts w:hint="eastAsia"/>
-        </w:rPr>
-        <w:t>[</w:t>
-      </w:r>
-      <w:r>
-        <w:t>array</w:t>
-      </w:r>
-      <w:r>
-        <w:rPr>
-          <w:rFonts w:hint="eastAsia"/>
-        </w:rPr>
-        <w:t>]</w:t>
-      </w:r>
-      <w:r>
-        <w:t>, playCount,</w:t>
-      </w:r>
-      <w:r>
-        <w:t xml:space="preserve"> </w:t>
-      </w:r>
-      <w:r>
-        <w:t xml:space="preserve">recentPlay </w:t>
-      </w:r>
-      <w:r>
-        <w:t>}</w:t>
-      </w:r>
-      <w:r>
-        <w:rPr>
-          <w:rFonts w:hint="eastAsia"/>
-        </w:rPr>
-        <w:t>[</w:t>
-      </w:r>
-      <w:r>
-        <w:t>array</w:t>
-      </w:r>
-      <w:r>
-        <w:rPr>
-          <w:rFonts w:hint="eastAsia"/>
-        </w:rPr>
-        <w:t>]</w:t>
-      </w:r>
-      <w:r>
-        <w:br/>
-      </w:r>
-      <w:r>
-        <w:t>p</w:t>
-      </w:r>
-      <w:r>
-        <w:rPr>
-          <w:rFonts w:hint="eastAsia"/>
-        </w:rPr>
-        <w:t xml:space="preserve">laylist: </w:t>
-      </w:r>
-      <w:r>
-        <w:rPr>
-          <w:rFonts w:hint="eastAsia"/>
-        </w:rPr>
-        <w:t xml:space="preserve">{ </w:t>
-      </w:r>
-      <w:r>
-        <w:t xml:space="preserve">id(key), </w:t>
-      </w:r>
-      <w:r>
-        <w:rPr>
-          <w:rFonts w:hint="eastAsia"/>
-        </w:rPr>
-        <w:t>title, musicId[</w:t>
-      </w:r>
-      <w:r>
-        <w:t>array</w:t>
-      </w:r>
-      <w:r>
-        <w:rPr>
-          <w:rFonts w:hint="eastAsia"/>
-        </w:rPr>
-        <w:t>]</w:t>
-      </w:r>
-      <w:r>
-        <w:t>, totalDuration, videoCount }</w:t>
-      </w:r>
-      <w:r>
-        <w:rPr>
-          <w:rFonts w:hint="eastAsia"/>
-        </w:rPr>
-        <w:t>[</w:t>
-      </w:r>
-      <w:r>
-        <w:t>array</w:t>
-      </w:r>
-      <w:r>
-        <w:rPr>
-          <w:rFonts w:hint="eastAsia"/>
-        </w:rPr>
-        <w:t>]</w:t>
-      </w:r>
-      <w:r>
-        <w:br/>
-        <w:t>index: artist(multiEntry), videoId(unique), playcount, recentPlay, category, tag(multiEntry)</w:t>
+        <w:t>최근 플레이 정렬:</w:t>
+      </w:r>
+      <w:r>
+        <w:t xml:space="preserve"> </w:t>
+      </w:r>
+      <w:r>
+        <w:rPr>
+          <w:rFonts w:hint="eastAsia"/>
+        </w:rPr>
+        <w:t xml:space="preserve">recentPlay라는 </w:t>
+      </w:r>
+      <w:r>
+        <w:t>db</w:t>
+      </w:r>
+      <w:r>
+        <w:rPr>
+          <w:rFonts w:hint="eastAsia"/>
+        </w:rPr>
+        <w:t xml:space="preserve"> 속성을 만들고,</w:t>
+      </w:r>
+      <w:r>
+        <w:t xml:space="preserve"> </w:t>
+      </w:r>
+      <w:r>
+        <w:rPr>
+          <w:rFonts w:hint="eastAsia"/>
+        </w:rPr>
+        <w:t xml:space="preserve">플레이 할 때마다 recentPlay를 </w:t>
+      </w:r>
+      <w:r>
+        <w:t xml:space="preserve">1 </w:t>
+      </w:r>
+      <w:r>
+        <w:rPr>
+          <w:rFonts w:hint="eastAsia"/>
+        </w:rPr>
+        <w:t>추가하고,</w:t>
+      </w:r>
+      <w:r>
+        <w:t xml:space="preserve"> </w:t>
+      </w:r>
+      <w:r>
+        <w:rPr>
+          <w:rFonts w:hint="eastAsia"/>
+        </w:rPr>
+        <w:t>값이 큰 순서대로 출력</w:t>
+      </w:r>
+      <w:r>
+        <w:rPr>
+          <w:rFonts w:hint="eastAsia"/>
+        </w:rPr>
+        <w:t xml:space="preserve">. 초기값인 </w:t>
+      </w:r>
+      <w:r>
+        <w:t>0</w:t>
+      </w:r>
+      <w:r>
+        <w:rPr>
+          <w:rFonts w:hint="eastAsia"/>
+        </w:rPr>
+        <w:t>일 경우,</w:t>
+      </w:r>
+      <w:r>
+        <w:t xml:space="preserve"> </w:t>
+      </w:r>
+      <w:r>
+        <w:rPr>
+          <w:rFonts w:hint="eastAsia"/>
+        </w:rPr>
+        <w:t>최근 플레이</w:t>
+      </w:r>
+      <w:r>
+        <w:rPr>
+          <w:rFonts w:hint="eastAsia"/>
+        </w:rPr>
+        <w:t xml:space="preserve"> 정렬 결과</w:t>
+      </w:r>
+      <w:r>
+        <w:rPr>
+          <w:rFonts w:hint="eastAsia"/>
+        </w:rPr>
+        <w:t>에 뜨지 않음</w:t>
       </w:r>
     </w:p>
     <w:p>
@@ -1286,7 +1310,10 @@
         <w:rPr>
           <w:rFonts w:hint="eastAsia"/>
         </w:rPr>
-        <w:t>따옴표가 이상한 기호로 출력되는 문제</w:t>
+        <w:t>드래그앤드랍,</w:t>
+      </w:r>
+      <w:r>
+        <w:t xml:space="preserve"> sortable js</w:t>
       </w:r>
     </w:p>
     <w:p>
@@ -1296,46 +1323,64 @@
         </w:tabs>
       </w:pPr>
       <w:r>
-        <w:t>AddMusic props from=Search</w:t>
-      </w:r>
-      <w:r>
-        <w:rPr>
-          <w:rFonts w:hint="eastAsia"/>
-        </w:rPr>
-        <w:t xml:space="preserve">면 </w:t>
-      </w:r>
-      <w:r>
-        <w:t>add, musicInfo</w:t>
-      </w:r>
-      <w:r>
-        <w:rPr>
-          <w:rFonts w:hint="eastAsia"/>
-        </w:rPr>
-        <w:t xml:space="preserve">면 </w:t>
-      </w:r>
-      <w:r>
-        <w:t>update</w:t>
-      </w:r>
-      <w:r>
-        <w:br/>
-      </w:r>
-      <w:r>
-        <w:t xml:space="preserve">update </w:t>
-      </w:r>
-      <w:r>
-        <w:rPr>
-          <w:rFonts w:hint="eastAsia"/>
-        </w:rPr>
-        <w:t xml:space="preserve">버튼 누르면 </w:t>
-      </w:r>
-      <w:r>
-        <w:t xml:space="preserve">closeAddMusic </w:t>
-      </w:r>
-      <w:r>
-        <w:rPr>
-          <w:rFonts w:hint="eastAsia"/>
-        </w:rPr>
-        <w:t>실행</w:t>
+        <w:rPr>
+          <w:rFonts w:hint="eastAsia"/>
+        </w:rPr>
+        <w:t>슬슬 군대 갈 준비.</w:t>
+      </w:r>
+      <w:r>
+        <w:t xml:space="preserve">. </w:t>
+      </w:r>
+      <w:r>
+        <w:rPr>
+          <w:rFonts w:hint="eastAsia"/>
+        </w:rPr>
+        <w:t xml:space="preserve">컴퓨터 </w:t>
+      </w:r>
+      <w:r>
+        <w:rPr>
+          <w:rFonts w:hint="eastAsia"/>
+        </w:rPr>
+        <w:t>파일, 크롬</w:t>
+      </w:r>
+      <w:r>
+        <w:rPr>
+          <w:rFonts w:hint="eastAsia"/>
+        </w:rPr>
+        <w:t xml:space="preserve"> 창</w:t>
+      </w:r>
+      <w:r>
+        <w:rPr>
+          <w:rFonts w:hint="eastAsia"/>
+        </w:rPr>
+        <w:t>,</w:t>
+      </w:r>
+      <w:r>
+        <w:t xml:space="preserve"> </w:t>
+      </w:r>
+      <w:r>
+        <w:rPr>
+          <w:rFonts w:hint="eastAsia"/>
+        </w:rPr>
+        <w:t>북마크,</w:t>
+      </w:r>
+      <w:r>
+        <w:t xml:space="preserve"> </w:t>
+      </w:r>
+      <w:r>
+        <w:rPr>
+          <w:rFonts w:hint="eastAsia"/>
+        </w:rPr>
+        <w:t>할일,</w:t>
+      </w:r>
+      <w:r>
+        <w:t xml:space="preserve"> </w:t>
+      </w:r>
+      <w:r>
+        <w:rPr>
+          <w:rFonts w:hint="eastAsia"/>
+        </w:rPr>
+        <w:t>메모 등등 확인하고 정리</w:t>
       </w:r>
     </w:p>
     <w:p>
@@ -1344,108 +1389,126 @@
           <w:tab w:val="left" w:pos="5532"/>
         </w:tabs>
       </w:pPr>
-      <w:r>
-        <w:rPr>
-          <w:rFonts w:hint="eastAsia"/>
-        </w:rPr>
-        <w:t>최근 플레이 정렬:</w:t>
-      </w:r>
-      <w:r>
-        <w:t xml:space="preserve"> </w:t>
-      </w:r>
-      <w:r>
-        <w:rPr>
-          <w:rFonts w:hint="eastAsia"/>
-        </w:rPr>
-        <w:t xml:space="preserve">recentPlay라는 </w:t>
-      </w:r>
-      <w:r>
-        <w:t>db</w:t>
-      </w:r>
-      <w:r>
-        <w:rPr>
-          <w:rFonts w:hint="eastAsia"/>
-        </w:rPr>
-        <w:t xml:space="preserve"> 속성을 만들고,</w:t>
-      </w:r>
-      <w:r>
-        <w:t xml:space="preserve"> </w:t>
-      </w:r>
-      <w:r>
-        <w:rPr>
-          <w:rFonts w:hint="eastAsia"/>
-        </w:rPr>
-        <w:t xml:space="preserve">플레이 할 때마다 recentPlay를 </w:t>
-      </w:r>
-      <w:r>
-        <w:t xml:space="preserve">1 </w:t>
-      </w:r>
-      <w:r>
-        <w:rPr>
-          <w:rFonts w:hint="eastAsia"/>
-        </w:rPr>
-        <w:t>추가하고,</w:t>
-      </w:r>
-      <w:r>
-        <w:t xml:space="preserve"> </w:t>
-      </w:r>
-      <w:r>
-        <w:rPr>
-          <w:rFonts w:hint="eastAsia"/>
-        </w:rPr>
-        <w:t>값이 큰 순서대로 출력</w:t>
-      </w:r>
-      <w:r>
-        <w:rPr>
-          <w:rFonts w:hint="eastAsia"/>
-        </w:rPr>
-        <w:t xml:space="preserve">. 초기값인 </w:t>
-      </w:r>
-      <w:r>
-        <w:t>0</w:t>
-      </w:r>
-      <w:r>
-        <w:rPr>
-          <w:rFonts w:hint="eastAsia"/>
-        </w:rPr>
-        <w:t>일 경우,</w:t>
-      </w:r>
-      <w:r>
-        <w:t xml:space="preserve"> </w:t>
-      </w:r>
-      <w:r>
-        <w:rPr>
-          <w:rFonts w:hint="eastAsia"/>
-        </w:rPr>
-        <w:t>최근 플레이</w:t>
-      </w:r>
-      <w:r>
-        <w:rPr>
-          <w:rFonts w:hint="eastAsia"/>
-        </w:rPr>
-        <w:t xml:space="preserve"> 정렬 결과</w:t>
-      </w:r>
-      <w:r>
-        <w:rPr>
-          <w:rFonts w:hint="eastAsia"/>
-        </w:rPr>
-        <w:t>에 뜨지 않음</w:t>
-      </w:r>
     </w:p>
     <w:p>
       <w:pPr>
         <w:tabs>
           <w:tab w:val="left" w:pos="5532"/>
         </w:tabs>
-      </w:pPr>
-      <w:r>
-        <w:rPr>
-          <w:rFonts w:hint="eastAsia"/>
-        </w:rPr>
-        <w:t>드래그앤드랍,</w:t>
-      </w:r>
-      <w:r>
-        <w:t xml:space="preserve"> sortable js</w:t>
+        <w:rPr>
+          <w:rFonts w:hint="eastAsia"/>
+        </w:rPr>
+      </w:pPr>
+      <w:r>
+        <w:t>showYT</w:t>
+      </w:r>
+      <w:r>
+        <w:rPr>
+          <w:rFonts w:hint="eastAsia"/>
+        </w:rPr>
+        <w:t>를 만들어서,</w:t>
+      </w:r>
+      <w:r>
+        <w:t xml:space="preserve"> </w:t>
+      </w:r>
+      <w:r>
+        <w:rPr>
+          <w:rFonts w:hint="eastAsia"/>
+        </w:rPr>
+        <w:t xml:space="preserve">infoId와 </w:t>
+      </w:r>
+      <w:r>
+        <w:t>videoId</w:t>
+      </w:r>
+      <w:r>
+        <w:rPr>
+          <w:rFonts w:hint="eastAsia"/>
+        </w:rPr>
+        <w:t xml:space="preserve">가 같을 때만 </w:t>
+      </w:r>
+      <w:r>
+        <w:rPr>
+          <w:rFonts w:hint="eastAsia"/>
+        </w:rPr>
+        <w:t>showYT를 켜기.</w:t>
+      </w:r>
+      <w:r>
+        <w:t xml:space="preserve"> showYT </w:t>
+      </w:r>
+      <w:r>
+        <w:rPr>
+          <w:rFonts w:hint="eastAsia"/>
+        </w:rPr>
+        <w:t>켜진 상태에서 닫기 누르면 showYT</w:t>
+      </w:r>
+      <w:r>
+        <w:t xml:space="preserve"> </w:t>
+      </w:r>
+      <w:r>
+        <w:rPr>
+          <w:rFonts w:hint="eastAsia"/>
+        </w:rPr>
+        <w:t>꺼짐</w:t>
+      </w:r>
+      <w:r>
+        <w:rPr>
+          <w:rFonts w:hint="eastAsia"/>
+        </w:rPr>
+        <w:t xml:space="preserve">. videoId가 바뀔 때 infoId와 새로 바뀐 </w:t>
+      </w:r>
+      <w:r>
+        <w:t>videoId</w:t>
+      </w:r>
+      <w:r>
+        <w:rPr>
+          <w:rFonts w:hint="eastAsia"/>
+        </w:rPr>
+        <w:t xml:space="preserve">가 같으면서 </w:t>
+      </w:r>
+      <w:r>
+        <w:t>showInfo</w:t>
+      </w:r>
+      <w:r>
+        <w:rPr>
+          <w:rFonts w:hint="eastAsia"/>
+        </w:rPr>
+        <w:t xml:space="preserve">가 </w:t>
+      </w:r>
+      <w:r>
+        <w:t>true</w:t>
+      </w:r>
+      <w:r>
+        <w:rPr>
+          <w:rFonts w:hint="eastAsia"/>
+        </w:rPr>
+        <w:t xml:space="preserve">면 </w:t>
+      </w:r>
+      <w:r>
+        <w:t xml:space="preserve">showYT </w:t>
+      </w:r>
+      <w:r>
+        <w:rPr>
+          <w:rFonts w:hint="eastAsia"/>
+        </w:rPr>
+        <w:t>켜고,</w:t>
+      </w:r>
+      <w:r>
+        <w:t xml:space="preserve"> </w:t>
+      </w:r>
+      <w:r>
+        <w:rPr>
+          <w:rFonts w:hint="eastAsia"/>
+        </w:rPr>
+        <w:t xml:space="preserve">아니면 </w:t>
+      </w:r>
+      <w:r>
+        <w:t xml:space="preserve">showYT </w:t>
+      </w:r>
+      <w:r>
+        <w:rPr>
+          <w:rFonts w:hint="eastAsia"/>
+        </w:rPr>
+        <w:t>끄기</w:t>
       </w:r>
     </w:p>
     <w:p>
@@ -1453,81 +1516,16 @@
         <w:tabs>
           <w:tab w:val="left" w:pos="5532"/>
         </w:tabs>
-      </w:pPr>
-      <w:r>
-        <w:rPr>
-          <w:rFonts w:hint="eastAsia"/>
-        </w:rPr>
-        <w:t>슬슬 군대 갈 준비.</w:t>
-      </w:r>
-      <w:r>
-        <w:t xml:space="preserve">. </w:t>
-      </w:r>
-      <w:r>
-        <w:rPr>
-          <w:rFonts w:hint="eastAsia"/>
-        </w:rPr>
-        <w:t xml:space="preserve">컴퓨터 </w:t>
-      </w:r>
-      <w:r>
-        <w:rPr>
-          <w:rFonts w:hint="eastAsia"/>
-        </w:rPr>
-        <w:t>파일, 크롬</w:t>
-      </w:r>
-      <w:r>
-        <w:rPr>
-          <w:rFonts w:hint="eastAsia"/>
-        </w:rPr>
-        <w:t xml:space="preserve"> 창</w:t>
-      </w:r>
-      <w:r>
-        <w:rPr>
-          <w:rFonts w:hint="eastAsia"/>
-        </w:rPr>
-        <w:t>,</w:t>
-      </w:r>
-      <w:r>
-        <w:t xml:space="preserve"> </w:t>
-      </w:r>
-      <w:r>
-        <w:rPr>
-          <w:rFonts w:hint="eastAsia"/>
-        </w:rPr>
-        <w:t>북마크,</w:t>
-      </w:r>
-      <w:r>
-        <w:t xml:space="preserve"> </w:t>
-      </w:r>
-      <w:r>
-        <w:rPr>
-          <w:rFonts w:hint="eastAsia"/>
-        </w:rPr>
-        <w:t>할일,</w:t>
-      </w:r>
-      <w:r>
-        <w:t xml:space="preserve"> </w:t>
-      </w:r>
-      <w:r>
-        <w:rPr>
-          <w:rFonts w:hint="eastAsia"/>
-        </w:rPr>
-        <w:t>메모 등등 확인하고 정리</w:t>
-      </w:r>
-    </w:p>
-    <w:p>
-      <w:pPr>
-        <w:tabs>
-          <w:tab w:val="left" w:pos="5532"/>
-        </w:tabs>
-      </w:pPr>
-    </w:p>
-    <w:p>
-      <w:pPr>
-        <w:tabs>
-          <w:tab w:val="left" w:pos="5532"/>
-        </w:tabs>
-      </w:pPr>
+        <w:rPr>
+          <w:rFonts w:hint="eastAsia"/>
+        </w:rPr>
+      </w:pPr>
+      <w:r>
+        <w:rPr>
+          <w:rFonts w:hint="eastAsia"/>
+        </w:rPr>
+        <w:t xml:space="preserve">위에 거 끝나면 </w:t>
+      </w:r>
       <w:r>
         <w:rPr>
           <w:rFonts w:hint="eastAsia"/>
@@ -1541,128 +1539,25 @@
         <w:rPr>
           <w:rFonts w:hint="eastAsia"/>
         </w:rPr>
-        <w:t>없애기</w:t>
-      </w:r>
-    </w:p>
-    <w:p>
-      <w:pPr>
-        <w:tabs>
-          <w:tab w:val="left" w:pos="5532"/>
-        </w:tabs>
-        <w:rPr>
-          <w:rFonts w:hint="eastAsia"/>
-        </w:rPr>
-      </w:pPr>
-      <w:r>
-        <w:t>showYT</w:t>
-      </w:r>
-      <w:r>
-        <w:rPr>
-          <w:rFonts w:hint="eastAsia"/>
-        </w:rPr>
-        <w:t>를 만들어서,</w:t>
-      </w:r>
-      <w:r>
-        <w:t xml:space="preserve"> </w:t>
-      </w:r>
-      <w:r>
-        <w:rPr>
-          <w:rFonts w:hint="eastAsia"/>
-        </w:rPr>
-        <w:t xml:space="preserve">infoId와 </w:t>
-      </w:r>
-      <w:r>
-        <w:t>videoId</w:t>
-      </w:r>
-      <w:r>
-        <w:rPr>
-          <w:rFonts w:hint="eastAsia"/>
-        </w:rPr>
-        <w:t xml:space="preserve">가 같을 때만 </w:t>
-      </w:r>
-      <w:r>
-        <w:rPr>
-          <w:rFonts w:hint="eastAsia"/>
-        </w:rPr>
-        <w:t>showYT를 켜기.</w:t>
-      </w:r>
-      <w:r>
-        <w:t xml:space="preserve"> showYT </w:t>
-      </w:r>
-      <w:r>
-        <w:rPr>
-          <w:rFonts w:hint="eastAsia"/>
-        </w:rPr>
-        <w:t>켜진 상태에서 닫기 누르면 showYT</w:t>
-      </w:r>
-      <w:r>
-        <w:t xml:space="preserve"> </w:t>
-      </w:r>
-      <w:r>
-        <w:rPr>
-          <w:rFonts w:hint="eastAsia"/>
-        </w:rPr>
-        <w:t>꺼짐</w:t>
-      </w:r>
-      <w:r>
-        <w:rPr>
-          <w:rFonts w:hint="eastAsia"/>
-        </w:rPr>
-        <w:t xml:space="preserve">. videoId가 바뀔 때 infoId와 새로 바뀐 </w:t>
-      </w:r>
-      <w:r>
-        <w:t>videoId</w:t>
-      </w:r>
-      <w:r>
-        <w:rPr>
-          <w:rFonts w:hint="eastAsia"/>
-        </w:rPr>
-        <w:t xml:space="preserve">가 같으면서 </w:t>
-      </w:r>
-      <w:r>
-        <w:t>showInfo</w:t>
-      </w:r>
-      <w:r>
-        <w:rPr>
-          <w:rFonts w:hint="eastAsia"/>
-        </w:rPr>
-        <w:t xml:space="preserve">가 </w:t>
-      </w:r>
-      <w:r>
-        <w:t>true</w:t>
-      </w:r>
-      <w:r>
-        <w:rPr>
-          <w:rFonts w:hint="eastAsia"/>
-        </w:rPr>
-        <w:t xml:space="preserve">면 </w:t>
-      </w:r>
-      <w:r>
-        <w:t xml:space="preserve">showYT </w:t>
-      </w:r>
-      <w:r>
-        <w:rPr>
-          <w:rFonts w:hint="eastAsia"/>
-        </w:rPr>
-        <w:t>켜고,</w:t>
-      </w:r>
-      <w:r>
-        <w:t xml:space="preserve"> </w:t>
-      </w:r>
-      <w:r>
-        <w:rPr>
-          <w:rFonts w:hint="eastAsia"/>
-        </w:rPr>
-        <w:t xml:space="preserve">아니면 </w:t>
-      </w:r>
-      <w:r>
-        <w:t xml:space="preserve">showYT </w:t>
-      </w:r>
-      <w:r>
-        <w:rPr>
-          <w:rFonts w:hint="eastAsia"/>
-        </w:rPr>
-        <w:t>끄기</w:t>
+        <w:t>없애고,</w:t>
+      </w:r>
+      <w:r>
+        <w:t xml:space="preserve"> </w:t>
+      </w:r>
+      <w:r>
+        <w:rPr>
+          <w:rFonts w:hint="eastAsia"/>
+        </w:rPr>
+        <w:t>Playlists</w:t>
+      </w:r>
+      <w:r>
+        <w:t xml:space="preserve"> </w:t>
+      </w:r>
+      <w:r>
+        <w:rPr>
+          <w:rFonts w:hint="eastAsia"/>
+        </w:rPr>
+        <w:t>만들기 시작하기</w:t>
       </w:r>
       <w:bookmarkStart w:id="0" w:name="_GoBack"/>
       <w:bookmarkEnd w:id="0"/>
@@ -2321,6 +2216,7 @@
   <w:style w:type="character" w:default="1" w:styleId="a0">
     <w:name w:val="Default Paragraph Font"/>
     <w:uiPriority w:val="1"/>
+    <w:semiHidden/>
     <w:unhideWhenUsed/>
   </w:style>
   <w:style w:type="table" w:default="1" w:styleId="a1">
@@ -2688,7 +2584,7 @@
 </file>
 
 <file path=customXml/itemProps1.xml><?xml version="1.0" encoding="utf-8"?>
-<ds:datastoreItem xmlns:ds="http://schemas.openxmlformats.org/officeDocument/2006/customXml" ds:itemID="{59A8F65A-5340-45C2-9137-48AD0BB96022}">
+<ds:datastoreItem xmlns:ds="http://schemas.openxmlformats.org/officeDocument/2006/customXml" ds:itemID="{02E356F3-1B75-4362-BA02-DA2880181108}">
   <ds:schemaRefs>
     <ds:schemaRef ds:uri="http://schemas.openxmlformats.org/officeDocument/2006/bibliography"/>
   </ds:schemaRefs>

--- a/docu.docx
+++ b/docu.docx
@@ -1040,6 +1040,9 @@
         <w:tabs>
           <w:tab w:val="left" w:pos="5532"/>
         </w:tabs>
+        <w:rPr>
+          <w:rFonts w:hint="eastAsia"/>
+        </w:rPr>
       </w:pPr>
       <w:r>
         <w:rPr>
@@ -1138,6 +1141,12 @@
         <w:br/>
       </w:r>
       <w:r>
+        <w:t>music index: artist(multiEntry), videoId(unique), playcount, recentPlay, category, tag(multiEntry)</w:t>
+      </w:r>
+      <w:r>
+        <w:br/>
+      </w:r>
+      <w:r>
         <w:t>p</w:t>
       </w:r>
       <w:r>
@@ -1190,14 +1199,148 @@
       </w:r>
       <w:r>
         <w:br/>
-        <w:t>index: artist(multiEntry), videoId(unique), playcount, recentPlay, category, tag(multiEntry)</w:t>
-      </w:r>
-    </w:p>
-    <w:p>
-      <w:pPr>
-        <w:tabs>
-          <w:tab w:val="left" w:pos="5532"/>
-        </w:tabs>
+      </w:r>
+      <w:r>
+        <w:t>playlist index: title</w:t>
+      </w:r>
+      <w:r>
+        <w:t>(unique)</w:t>
+      </w:r>
+    </w:p>
+    <w:p>
+      <w:pPr>
+        <w:tabs>
+          <w:tab w:val="left" w:pos="5532"/>
+        </w:tabs>
+      </w:pPr>
+      <w:r>
+        <w:rPr>
+          <w:rFonts w:hint="eastAsia"/>
+        </w:rPr>
+        <w:t>최근 플레이 정렬:</w:t>
+      </w:r>
+      <w:r>
+        <w:t xml:space="preserve"> </w:t>
+      </w:r>
+      <w:r>
+        <w:rPr>
+          <w:rFonts w:hint="eastAsia"/>
+        </w:rPr>
+        <w:t xml:space="preserve">recentPlay라는 </w:t>
+      </w:r>
+      <w:r>
+        <w:t>db</w:t>
+      </w:r>
+      <w:r>
+        <w:rPr>
+          <w:rFonts w:hint="eastAsia"/>
+        </w:rPr>
+        <w:t xml:space="preserve"> 속성을 만들고,</w:t>
+      </w:r>
+      <w:r>
+        <w:t xml:space="preserve"> </w:t>
+      </w:r>
+      <w:r>
+        <w:rPr>
+          <w:rFonts w:hint="eastAsia"/>
+        </w:rPr>
+        <w:t xml:space="preserve">플레이 할 때마다 recentPlay를 </w:t>
+      </w:r>
+      <w:r>
+        <w:t xml:space="preserve">1 </w:t>
+      </w:r>
+      <w:r>
+        <w:rPr>
+          <w:rFonts w:hint="eastAsia"/>
+        </w:rPr>
+        <w:t>추가하고,</w:t>
+      </w:r>
+      <w:r>
+        <w:t xml:space="preserve"> </w:t>
+      </w:r>
+      <w:r>
+        <w:rPr>
+          <w:rFonts w:hint="eastAsia"/>
+        </w:rPr>
+        <w:t>값이 큰 순서대로 출력</w:t>
+      </w:r>
+      <w:r>
+        <w:rPr>
+          <w:rFonts w:hint="eastAsia"/>
+        </w:rPr>
+        <w:t xml:space="preserve">. 초기값인 </w:t>
+      </w:r>
+      <w:r>
+        <w:t>0</w:t>
+      </w:r>
+      <w:r>
+        <w:rPr>
+          <w:rFonts w:hint="eastAsia"/>
+        </w:rPr>
+        <w:t>일 경우,</w:t>
+      </w:r>
+      <w:r>
+        <w:t xml:space="preserve"> </w:t>
+      </w:r>
+      <w:r>
+        <w:rPr>
+          <w:rFonts w:hint="eastAsia"/>
+        </w:rPr>
+        <w:t>최근 플레이</w:t>
+      </w:r>
+      <w:r>
+        <w:rPr>
+          <w:rFonts w:hint="eastAsia"/>
+        </w:rPr>
+        <w:t xml:space="preserve"> 정렬 결과</w:t>
+      </w:r>
+      <w:r>
+        <w:rPr>
+          <w:rFonts w:hint="eastAsia"/>
+        </w:rPr>
+        <w:t>에 뜨지 않음</w:t>
+      </w:r>
+    </w:p>
+    <w:p>
+      <w:pPr>
+        <w:tabs>
+          <w:tab w:val="left" w:pos="5532"/>
+        </w:tabs>
+      </w:pPr>
+      <w:r>
+        <w:rPr>
+          <w:rFonts w:hint="eastAsia"/>
+        </w:rPr>
+        <w:t>순서 정렬:</w:t>
+      </w:r>
+      <w:r>
+        <w:t xml:space="preserve"> </w:t>
+      </w:r>
+      <w:r>
+        <w:rPr>
+          <w:rFonts w:hint="eastAsia"/>
+        </w:rPr>
+        <w:t>드래그앤드랍,</w:t>
+      </w:r>
+      <w:r>
+        <w:t xml:space="preserve"> sortable js</w:t>
+      </w:r>
+    </w:p>
+    <w:p>
+      <w:pPr>
+        <w:tabs>
+          <w:tab w:val="left" w:pos="5532"/>
+        </w:tabs>
+      </w:pPr>
+    </w:p>
+    <w:p>
+      <w:pPr>
+        <w:tabs>
+          <w:tab w:val="left" w:pos="5532"/>
+        </w:tabs>
+        <w:rPr>
+          <w:rFonts w:hint="eastAsia"/>
+        </w:rPr>
       </w:pPr>
       <w:r>
         <w:rPr>
@@ -1211,262 +1354,50 @@
         <w:tabs>
           <w:tab w:val="left" w:pos="5532"/>
         </w:tabs>
-      </w:pPr>
-      <w:r>
-        <w:rPr>
-          <w:rFonts w:hint="eastAsia"/>
-        </w:rPr>
-        <w:t>최근 플레이 정렬:</w:t>
-      </w:r>
-      <w:r>
-        <w:t xml:space="preserve"> </w:t>
-      </w:r>
-      <w:r>
-        <w:rPr>
-          <w:rFonts w:hint="eastAsia"/>
-        </w:rPr>
-        <w:t xml:space="preserve">recentPlay라는 </w:t>
-      </w:r>
-      <w:r>
-        <w:t>db</w:t>
-      </w:r>
-      <w:r>
-        <w:rPr>
-          <w:rFonts w:hint="eastAsia"/>
-        </w:rPr>
-        <w:t xml:space="preserve"> 속성을 만들고,</w:t>
-      </w:r>
-      <w:r>
-        <w:t xml:space="preserve"> </w:t>
-      </w:r>
-      <w:r>
-        <w:rPr>
-          <w:rFonts w:hint="eastAsia"/>
-        </w:rPr>
-        <w:t xml:space="preserve">플레이 할 때마다 recentPlay를 </w:t>
-      </w:r>
-      <w:r>
-        <w:t xml:space="preserve">1 </w:t>
-      </w:r>
-      <w:r>
-        <w:rPr>
-          <w:rFonts w:hint="eastAsia"/>
-        </w:rPr>
-        <w:t>추가하고,</w:t>
-      </w:r>
-      <w:r>
-        <w:t xml:space="preserve"> </w:t>
-      </w:r>
-      <w:r>
-        <w:rPr>
-          <w:rFonts w:hint="eastAsia"/>
-        </w:rPr>
-        <w:t>값이 큰 순서대로 출력</w:t>
-      </w:r>
-      <w:r>
-        <w:rPr>
-          <w:rFonts w:hint="eastAsia"/>
-        </w:rPr>
-        <w:t xml:space="preserve">. 초기값인 </w:t>
-      </w:r>
-      <w:r>
-        <w:t>0</w:t>
-      </w:r>
-      <w:r>
-        <w:rPr>
-          <w:rFonts w:hint="eastAsia"/>
-        </w:rPr>
-        <w:t>일 경우,</w:t>
-      </w:r>
-      <w:r>
-        <w:t xml:space="preserve"> </w:t>
-      </w:r>
-      <w:r>
-        <w:rPr>
-          <w:rFonts w:hint="eastAsia"/>
-        </w:rPr>
-        <w:t>최근 플레이</w:t>
-      </w:r>
-      <w:r>
-        <w:rPr>
-          <w:rFonts w:hint="eastAsia"/>
-        </w:rPr>
-        <w:t xml:space="preserve"> 정렬 결과</w:t>
-      </w:r>
-      <w:r>
-        <w:rPr>
-          <w:rFonts w:hint="eastAsia"/>
-        </w:rPr>
-        <w:t>에 뜨지 않음</w:t>
-      </w:r>
-    </w:p>
-    <w:p>
-      <w:pPr>
-        <w:tabs>
-          <w:tab w:val="left" w:pos="5532"/>
-        </w:tabs>
-      </w:pPr>
-      <w:r>
-        <w:rPr>
-          <w:rFonts w:hint="eastAsia"/>
-        </w:rPr>
-        <w:t>드래그앤드랍,</w:t>
-      </w:r>
-      <w:r>
-        <w:t xml:space="preserve"> sortable js</w:t>
-      </w:r>
-    </w:p>
-    <w:p>
-      <w:pPr>
-        <w:tabs>
-          <w:tab w:val="left" w:pos="5532"/>
-        </w:tabs>
-      </w:pPr>
-      <w:r>
-        <w:rPr>
-          <w:rFonts w:hint="eastAsia"/>
-        </w:rPr>
-        <w:t>슬슬 군대 갈 준비.</w:t>
-      </w:r>
-      <w:r>
-        <w:t xml:space="preserve">. </w:t>
-      </w:r>
-      <w:r>
-        <w:rPr>
-          <w:rFonts w:hint="eastAsia"/>
-        </w:rPr>
-        <w:t xml:space="preserve">컴퓨터 </w:t>
-      </w:r>
-      <w:r>
-        <w:rPr>
-          <w:rFonts w:hint="eastAsia"/>
-        </w:rPr>
-        <w:t>파일, 크롬</w:t>
-      </w:r>
-      <w:r>
-        <w:rPr>
-          <w:rFonts w:hint="eastAsia"/>
-        </w:rPr>
-        <w:t xml:space="preserve"> 창</w:t>
-      </w:r>
-      <w:r>
-        <w:rPr>
-          <w:rFonts w:hint="eastAsia"/>
-        </w:rPr>
-        <w:t>,</w:t>
-      </w:r>
-      <w:r>
-        <w:t xml:space="preserve"> </w:t>
-      </w:r>
-      <w:r>
-        <w:rPr>
-          <w:rFonts w:hint="eastAsia"/>
-        </w:rPr>
-        <w:t>북마크,</w:t>
-      </w:r>
-      <w:r>
-        <w:t xml:space="preserve"> </w:t>
-      </w:r>
-      <w:r>
-        <w:rPr>
-          <w:rFonts w:hint="eastAsia"/>
-        </w:rPr>
-        <w:t>할일,</w:t>
-      </w:r>
-      <w:r>
-        <w:t xml:space="preserve"> </w:t>
-      </w:r>
-      <w:r>
-        <w:rPr>
-          <w:rFonts w:hint="eastAsia"/>
-        </w:rPr>
-        <w:t>메모 등등 확인하고 정리</w:t>
-      </w:r>
-    </w:p>
-    <w:p>
-      <w:pPr>
-        <w:tabs>
-          <w:tab w:val="left" w:pos="5532"/>
-        </w:tabs>
-      </w:pPr>
-    </w:p>
-    <w:p>
-      <w:pPr>
-        <w:tabs>
-          <w:tab w:val="left" w:pos="5532"/>
-        </w:tabs>
-        <w:rPr>
-          <w:rFonts w:hint="eastAsia"/>
-        </w:rPr>
-      </w:pPr>
-      <w:r>
-        <w:t>showYT</w:t>
-      </w:r>
-      <w:r>
-        <w:rPr>
-          <w:rFonts w:hint="eastAsia"/>
-        </w:rPr>
-        <w:t>를 만들어서,</w:t>
-      </w:r>
-      <w:r>
-        <w:t xml:space="preserve"> </w:t>
-      </w:r>
-      <w:r>
-        <w:rPr>
-          <w:rFonts w:hint="eastAsia"/>
-        </w:rPr>
-        <w:t xml:space="preserve">infoId와 </w:t>
-      </w:r>
-      <w:r>
-        <w:t>videoId</w:t>
-      </w:r>
-      <w:r>
-        <w:rPr>
-          <w:rFonts w:hint="eastAsia"/>
-        </w:rPr>
-        <w:t xml:space="preserve">가 같을 때만 </w:t>
-      </w:r>
-      <w:r>
-        <w:rPr>
-          <w:rFonts w:hint="eastAsia"/>
-        </w:rPr>
-        <w:t>showYT를 켜기.</w:t>
-      </w:r>
-      <w:r>
-        <w:t xml:space="preserve"> showYT </w:t>
-      </w:r>
-      <w:r>
-        <w:rPr>
-          <w:rFonts w:hint="eastAsia"/>
-        </w:rPr>
-        <w:t>켜진 상태에서 닫기 누르면 showYT</w:t>
-      </w:r>
-      <w:r>
-        <w:t xml:space="preserve"> </w:t>
-      </w:r>
-      <w:r>
-        <w:rPr>
-          <w:rFonts w:hint="eastAsia"/>
-        </w:rPr>
-        <w:t>꺼짐</w:t>
-      </w:r>
-      <w:r>
-        <w:rPr>
-          <w:rFonts w:hint="eastAsia"/>
-        </w:rPr>
-        <w:t xml:space="preserve">. videoId가 바뀔 때 infoId와 새로 바뀐 </w:t>
-      </w:r>
-      <w:r>
-        <w:t>videoId</w:t>
-      </w:r>
-      <w:r>
-        <w:rPr>
-          <w:rFonts w:hint="eastAsia"/>
-        </w:rPr>
-        <w:t xml:space="preserve">가 같으면서 </w:t>
-      </w:r>
-      <w:r>
-        <w:t>showInfo</w:t>
+        <w:rPr>
+          <w:rFonts w:hint="eastAsia"/>
+        </w:rPr>
+      </w:pPr>
+      <w:r>
+        <w:rPr>
+          <w:rFonts w:hint="eastAsia"/>
+        </w:rPr>
+        <w:t xml:space="preserve">다른 주소로 </w:t>
+      </w:r>
+      <w:r>
+        <w:rPr>
+          <w:rFonts w:hint="eastAsia"/>
+        </w:rPr>
+        <w:t>라우팅 해</w:t>
+      </w:r>
+      <w:r>
+        <w:rPr>
+          <w:rFonts w:hint="eastAsia"/>
+        </w:rPr>
+        <w:t>도 모달들이 남아있는 문제</w:t>
+      </w:r>
+    </w:p>
+    <w:p>
+      <w:pPr>
+        <w:tabs>
+          <w:tab w:val="left" w:pos="5532"/>
+        </w:tabs>
+      </w:pPr>
+      <w:r>
+        <w:rPr>
+          <w:rFonts w:hint="eastAsia"/>
+        </w:rPr>
+        <w:t>searchMusic 새로고침 하기 전에 갱신이 안되는 문제</w:t>
+      </w:r>
+    </w:p>
+    <w:p>
+      <w:pPr>
+        <w:tabs>
+          <w:tab w:val="left" w:pos="5532"/>
+        </w:tabs>
+      </w:pPr>
+      <w:r>
+        <w:t>playlist</w:t>
       </w:r>
       <w:r>
         <w:rPr>
@@ -1475,89 +1406,153 @@
         <w:t xml:space="preserve">가 </w:t>
       </w:r>
       <w:r>
-        <w:t>true</w:t>
-      </w:r>
-      <w:r>
-        <w:rPr>
-          <w:rFonts w:hint="eastAsia"/>
-        </w:rPr>
-        <w:t xml:space="preserve">면 </w:t>
-      </w:r>
-      <w:r>
-        <w:t xml:space="preserve">showYT </w:t>
-      </w:r>
-      <w:r>
-        <w:rPr>
-          <w:rFonts w:hint="eastAsia"/>
-        </w:rPr>
-        <w:t>켜고,</w:t>
-      </w:r>
-      <w:r>
-        <w:t xml:space="preserve"> </w:t>
-      </w:r>
-      <w:r>
-        <w:rPr>
-          <w:rFonts w:hint="eastAsia"/>
-        </w:rPr>
-        <w:t xml:space="preserve">아니면 </w:t>
-      </w:r>
-      <w:r>
-        <w:t xml:space="preserve">showYT </w:t>
-      </w:r>
-      <w:r>
-        <w:rPr>
-          <w:rFonts w:hint="eastAsia"/>
-        </w:rPr>
-        <w:t>끄기</w:t>
-      </w:r>
-    </w:p>
-    <w:p>
-      <w:pPr>
-        <w:tabs>
-          <w:tab w:val="left" w:pos="5532"/>
-        </w:tabs>
-        <w:rPr>
-          <w:rFonts w:hint="eastAsia"/>
-        </w:rPr>
-      </w:pPr>
-      <w:r>
-        <w:rPr>
-          <w:rFonts w:hint="eastAsia"/>
-        </w:rPr>
-        <w:t xml:space="preserve">위에 거 끝나면 </w:t>
-      </w:r>
-      <w:r>
-        <w:rPr>
-          <w:rFonts w:hint="eastAsia"/>
-        </w:rPr>
-        <w:t>console.log(musicInfo</w:t>
-      </w:r>
-      <w:r>
-        <w:t xml:space="preserve"> rendered) </w:t>
-      </w:r>
-      <w:r>
-        <w:rPr>
-          <w:rFonts w:hint="eastAsia"/>
-        </w:rPr>
-        <w:t>없애고,</w:t>
-      </w:r>
-      <w:r>
-        <w:t xml:space="preserve"> </w:t>
-      </w:r>
-      <w:r>
-        <w:rPr>
-          <w:rFonts w:hint="eastAsia"/>
-        </w:rPr>
-        <w:t>Playlists</w:t>
-      </w:r>
-      <w:r>
-        <w:t xml:space="preserve"> </w:t>
-      </w:r>
-      <w:r>
-        <w:rPr>
-          <w:rFonts w:hint="eastAsia"/>
-        </w:rPr>
-        <w:t>만들기 시작하기</w:t>
+        <w:t>updated</w:t>
+      </w:r>
+      <w:r>
+        <w:rPr>
+          <w:rFonts w:hint="eastAsia"/>
+        </w:rPr>
+        <w:t>되면 새로고침 하기 전에 갱신이 안되는 문제</w:t>
+      </w:r>
+    </w:p>
+    <w:p>
+      <w:pPr>
+        <w:tabs>
+          <w:tab w:val="left" w:pos="5532"/>
+        </w:tabs>
+      </w:pPr>
+      <w:r>
+        <w:rPr>
+          <w:rFonts w:hint="eastAsia"/>
+        </w:rPr>
+        <w:t>: isUpdated를 전역 사용?</w:t>
+      </w:r>
+    </w:p>
+    <w:p>
+      <w:pPr>
+        <w:tabs>
+          <w:tab w:val="left" w:pos="5532"/>
+        </w:tabs>
+      </w:pPr>
+    </w:p>
+    <w:p>
+      <w:pPr>
+        <w:tabs>
+          <w:tab w:val="left" w:pos="5532"/>
+        </w:tabs>
+        <w:rPr>
+          <w:rFonts w:hint="eastAsia"/>
+        </w:rPr>
+      </w:pPr>
+      <w:r>
+        <w:rPr>
+          <w:rFonts w:hint="eastAsia"/>
+        </w:rPr>
+        <w:t>@@@@@</w:t>
+      </w:r>
+    </w:p>
+    <w:p>
+      <w:pPr>
+        <w:tabs>
+          <w:tab w:val="left" w:pos="5532"/>
+        </w:tabs>
+      </w:pPr>
+      <w:r>
+        <w:rPr>
+          <w:rFonts w:hint="eastAsia"/>
+        </w:rPr>
+        <w:t xml:space="preserve">SearchMusic에서 </w:t>
+      </w:r>
+      <w:r>
+        <w:t xml:space="preserve">addToPlaylist : </w:t>
+      </w:r>
+      <w:r>
+        <w:rPr>
+          <w:rFonts w:hint="eastAsia"/>
+        </w:rPr>
+        <w:t>모든 플레이리스트를 나열하고,</w:t>
+      </w:r>
+      <w:r>
+        <w:t xml:space="preserve"> </w:t>
+      </w:r>
+      <w:r>
+        <w:rPr>
+          <w:rFonts w:hint="eastAsia"/>
+        </w:rPr>
+        <w:t xml:space="preserve">그 중 한 플레이리스트를 클릭하면 </w:t>
+      </w:r>
+      <w:r>
+        <w:t>playlist</w:t>
+      </w:r>
+      <w:r>
+        <w:rPr>
+          <w:rFonts w:hint="eastAsia"/>
+        </w:rPr>
+        <w:t>.put(</w:t>
+      </w:r>
+      <w:r>
+        <w:t xml:space="preserve">id=listA.id, </w:t>
+      </w:r>
+      <w:r>
+        <w:rPr>
+          <w:rFonts w:hint="eastAsia"/>
+        </w:rPr>
+        <w:t>musicId=[</w:t>
+      </w:r>
+      <w:r>
+        <w:t>…listA, musicId])</w:t>
+      </w:r>
+    </w:p>
+    <w:p>
+      <w:pPr>
+        <w:tabs>
+          <w:tab w:val="left" w:pos="5532"/>
+        </w:tabs>
+      </w:pPr>
+    </w:p>
+    <w:p>
+      <w:pPr>
+        <w:tabs>
+          <w:tab w:val="left" w:pos="5532"/>
+        </w:tabs>
+      </w:pPr>
+      <w:r>
+        <w:rPr>
+          <w:rFonts w:hint="eastAsia"/>
+        </w:rPr>
+        <w:t>왜 absolute인데 스크롤이 고정되는거지?</w:t>
+      </w:r>
+    </w:p>
+    <w:p>
+      <w:pPr>
+        <w:tabs>
+          <w:tab w:val="left" w:pos="5532"/>
+        </w:tabs>
+      </w:pPr>
+    </w:p>
+    <w:p>
+      <w:pPr>
+        <w:tabs>
+          <w:tab w:val="left" w:pos="5532"/>
+        </w:tabs>
+        <w:rPr>
+          <w:rFonts w:hint="eastAsia"/>
+        </w:rPr>
+      </w:pPr>
+      <w:r>
+        <w:rPr>
+          <w:rFonts w:hint="eastAsia"/>
+        </w:rPr>
+        <w:t>modal.js</w:t>
+      </w:r>
+      <w:r>
+        <w:t xml:space="preserve"> </w:t>
+      </w:r>
+      <w:r>
+        <w:rPr>
+          <w:rFonts w:hint="eastAsia"/>
+        </w:rPr>
+        <w:t>따로 만들기?</w:t>
       </w:r>
       <w:bookmarkStart w:id="0" w:name="_GoBack"/>
       <w:bookmarkEnd w:id="0"/>
@@ -2584,7 +2579,7 @@
 </file>
 
 <file path=customXml/itemProps1.xml><?xml version="1.0" encoding="utf-8"?>
-<ds:datastoreItem xmlns:ds="http://schemas.openxmlformats.org/officeDocument/2006/customXml" ds:itemID="{02E356F3-1B75-4362-BA02-DA2880181108}">
+<ds:datastoreItem xmlns:ds="http://schemas.openxmlformats.org/officeDocument/2006/customXml" ds:itemID="{BABB694B-62B6-4C98-B8BE-4CFC01725522}">
   <ds:schemaRefs>
     <ds:schemaRef ds:uri="http://schemas.openxmlformats.org/officeDocument/2006/bibliography"/>
   </ds:schemaRefs>

--- a/docu.docx
+++ b/docu.docx
@@ -1040,9 +1040,6 @@
         <w:tabs>
           <w:tab w:val="left" w:pos="5532"/>
         </w:tabs>
-        <w:rPr>
-          <w:rFonts w:hint="eastAsia"/>
-        </w:rPr>
       </w:pPr>
       <w:r>
         <w:rPr>
@@ -1338,9 +1335,6 @@
         <w:tabs>
           <w:tab w:val="left" w:pos="5532"/>
         </w:tabs>
-        <w:rPr>
-          <w:rFonts w:hint="eastAsia"/>
-        </w:rPr>
       </w:pPr>
       <w:r>
         <w:rPr>
@@ -1354,9 +1348,6 @@
         <w:tabs>
           <w:tab w:val="left" w:pos="5532"/>
         </w:tabs>
-        <w:rPr>
-          <w:rFonts w:hint="eastAsia"/>
-        </w:rPr>
       </w:pPr>
       <w:r>
         <w:rPr>
@@ -1440,9 +1431,6 @@
         <w:tabs>
           <w:tab w:val="left" w:pos="5532"/>
         </w:tabs>
-        <w:rPr>
-          <w:rFonts w:hint="eastAsia"/>
-        </w:rPr>
       </w:pPr>
       <w:r>
         <w:rPr>
@@ -1520,29 +1508,6 @@
         <w:rPr>
           <w:rFonts w:hint="eastAsia"/>
         </w:rPr>
-        <w:t>왜 absolute인데 스크롤이 고정되는거지?</w:t>
-      </w:r>
-    </w:p>
-    <w:p>
-      <w:pPr>
-        <w:tabs>
-          <w:tab w:val="left" w:pos="5532"/>
-        </w:tabs>
-      </w:pPr>
-    </w:p>
-    <w:p>
-      <w:pPr>
-        <w:tabs>
-          <w:tab w:val="left" w:pos="5532"/>
-        </w:tabs>
-        <w:rPr>
-          <w:rFonts w:hint="eastAsia"/>
-        </w:rPr>
-      </w:pPr>
-      <w:r>
-        <w:rPr>
-          <w:rFonts w:hint="eastAsia"/>
-        </w:rPr>
         <w:t>modal.js</w:t>
       </w:r>
       <w:r>
@@ -1553,9 +1518,173 @@
           <w:rFonts w:hint="eastAsia"/>
         </w:rPr>
         <w:t>따로 만들기?</w:t>
+      </w:r>
+    </w:p>
+    <w:p>
+      <w:pPr>
+        <w:tabs>
+          <w:tab w:val="left" w:pos="5532"/>
+        </w:tabs>
+      </w:pPr>
+    </w:p>
+    <w:p>
+      <w:pPr>
+        <w:tabs>
+          <w:tab w:val="left" w:pos="5532"/>
+        </w:tabs>
+      </w:pPr>
+      <w:r>
+        <w:t>MusicSearchResult</w:t>
+      </w:r>
+      <w:r>
+        <w:rPr>
+          <w:rFonts w:hint="eastAsia"/>
+        </w:rPr>
+        <w:t xml:space="preserve">의 useEffect를 </w:t>
+      </w:r>
+      <w:r>
+        <w:t>Search</w:t>
+      </w:r>
+      <w:r>
+        <w:rPr>
+          <w:rFonts w:hint="eastAsia"/>
+        </w:rPr>
+        <w:t>로 꺼내야돼</w:t>
+      </w:r>
+    </w:p>
+    <w:p>
+      <w:pPr>
+        <w:tabs>
+          <w:tab w:val="left" w:pos="5532"/>
+        </w:tabs>
+      </w:pPr>
+      <w:r>
+        <w:rPr>
+          <w:rFonts w:hint="eastAsia"/>
+        </w:rPr>
+        <w:t xml:space="preserve">playlist에 중복된 노래 </w:t>
+      </w:r>
+      <w:r>
+        <w:t>id</w:t>
+      </w:r>
+      <w:r>
+        <w:rPr>
+          <w:rFonts w:hint="eastAsia"/>
+        </w:rPr>
+        <w:t>가 들어간 경우</w:t>
+      </w:r>
+      <w:r>
+        <w:t>?</w:t>
+      </w:r>
+      <w:r>
+        <w:t xml:space="preserve"> </w:t>
+      </w:r>
+      <w:r>
+        <w:rPr>
+          <w:rFonts w:hint="eastAsia"/>
+        </w:rPr>
+        <w:t xml:space="preserve">playlist musicId를 </w:t>
+      </w:r>
+      <w:r>
+        <w:t>multi</w:t>
+      </w:r>
+      <w:r>
+        <w:rPr>
+          <w:rFonts w:hint="eastAsia"/>
+        </w:rPr>
+        <w:t>Entry</w:t>
+      </w:r>
+      <w:r>
+        <w:t xml:space="preserve"> </w:t>
+      </w:r>
+      <w:r>
+        <w:rPr>
+          <w:rFonts w:hint="eastAsia"/>
+        </w:rPr>
+        <w:t>해야되나</w:t>
+      </w:r>
+    </w:p>
+    <w:p>
+      <w:pPr>
+        <w:tabs>
+          <w:tab w:val="left" w:pos="5532"/>
+        </w:tabs>
+      </w:pPr>
+      <w:r>
+        <w:rPr>
+          <w:rFonts w:hint="eastAsia"/>
+        </w:rPr>
+        <w:t xml:space="preserve">MusicSearchResult의 </w:t>
+      </w:r>
+      <w:r>
+        <w:t>result</w:t>
+      </w:r>
+      <w:r>
+        <w:rPr>
+          <w:rFonts w:hint="eastAsia"/>
+        </w:rPr>
+        <w:t>에도 스크롤이 있어야됨</w:t>
+      </w:r>
+      <w:r>
+        <w:rPr>
+          <w:rFonts w:hint="eastAsia"/>
+        </w:rPr>
+        <w:t>, results</w:t>
+      </w:r>
+      <w:r>
+        <w:t xml:space="preserve"> css </w:t>
+      </w:r>
+      <w:r>
+        <w:rPr>
+          <w:rFonts w:hint="eastAsia"/>
+        </w:rPr>
+        <w:t>문제</w:t>
       </w:r>
       <w:bookmarkStart w:id="0" w:name="_GoBack"/>
       <w:bookmarkEnd w:id="0"/>
+    </w:p>
+    <w:p>
+      <w:pPr>
+        <w:tabs>
+          <w:tab w:val="left" w:pos="5532"/>
+        </w:tabs>
+        <w:rPr>
+          <w:rFonts w:hint="eastAsia"/>
+        </w:rPr>
+      </w:pPr>
+      <w:r>
+        <w:rPr>
+          <w:rFonts w:hint="eastAsia"/>
+        </w:rPr>
+        <w:t xml:space="preserve">playlists에서 만들어진 </w:t>
+      </w:r>
+      <w:r>
+        <w:t xml:space="preserve">result </w:t>
+      </w:r>
+      <w:r>
+        <w:rPr>
+          <w:rFonts w:hint="eastAsia"/>
+        </w:rPr>
+        <w:t xml:space="preserve">상태를 </w:t>
+      </w:r>
+      <w:r>
+        <w:t>musicSearchResult</w:t>
+      </w:r>
+      <w:r>
+        <w:rPr>
+          <w:rFonts w:hint="eastAsia"/>
+        </w:rPr>
+        <w:t xml:space="preserve">의 </w:t>
+      </w:r>
+      <w:r>
+        <w:t>result</w:t>
+      </w:r>
+      <w:r>
+        <w:rPr>
+          <w:rFonts w:hint="eastAsia"/>
+        </w:rPr>
+        <w:t>로 넘기자</w:t>
+      </w:r>
     </w:p>
     <w:sectPr>
       <w:pgSz w:w="11906" w:h="16838"/>
@@ -2211,7 +2340,6 @@
   <w:style w:type="character" w:default="1" w:styleId="a0">
     <w:name w:val="Default Paragraph Font"/>
     <w:uiPriority w:val="1"/>
-    <w:semiHidden/>
     <w:unhideWhenUsed/>
   </w:style>
   <w:style w:type="table" w:default="1" w:styleId="a1">
@@ -2579,7 +2707,7 @@
 </file>
 
 <file path=customXml/itemProps1.xml><?xml version="1.0" encoding="utf-8"?>
-<ds:datastoreItem xmlns:ds="http://schemas.openxmlformats.org/officeDocument/2006/customXml" ds:itemID="{BABB694B-62B6-4C98-B8BE-4CFC01725522}">
+<ds:datastoreItem xmlns:ds="http://schemas.openxmlformats.org/officeDocument/2006/customXml" ds:itemID="{270B1BB8-E3BE-4511-91BB-14B08B49F4DB}">
   <ds:schemaRefs>
     <ds:schemaRef ds:uri="http://schemas.openxmlformats.org/officeDocument/2006/bibliography"/>
   </ds:schemaRefs>

--- a/docu.docx
+++ b/docu.docx
@@ -955,6 +955,32 @@
         <w:rPr>
           <w:rFonts w:hint="eastAsia"/>
         </w:rPr>
+        <w:t>아티스트 자체를 검색하는 기능(전체 아티스트를 나열하고,</w:t>
+      </w:r>
+      <w:r>
+        <w:t xml:space="preserve"> </w:t>
+      </w:r>
+      <w:r>
+        <w:rPr>
+          <w:rFonts w:hint="eastAsia"/>
+        </w:rPr>
+        <w:t>클릭 시 해당 아티스트 곡들 표시)</w:t>
+      </w:r>
+      <w:r>
+        <w:t>?</w:t>
+      </w:r>
+    </w:p>
+    <w:p>
+      <w:pPr>
+        <w:tabs>
+          <w:tab w:val="left" w:pos="5532"/>
+        </w:tabs>
+      </w:pPr>
+      <w:r>
+        <w:rPr>
+          <w:rFonts w:hint="eastAsia"/>
+        </w:rPr>
+        <w:lastRenderedPageBreak/>
         <w:t>//</w:t>
       </w:r>
       <w:r>
@@ -1000,7 +1026,6 @@
         <w:br/>
       </w:r>
       <w:r>
-        <w:lastRenderedPageBreak/>
         <w:t xml:space="preserve">(Search </w:t>
       </w:r>
       <w:r>
@@ -1349,44 +1374,78 @@
           <w:tab w:val="left" w:pos="5532"/>
         </w:tabs>
       </w:pPr>
-      <w:r>
-        <w:rPr>
-          <w:rFonts w:hint="eastAsia"/>
-        </w:rPr>
-        <w:t xml:space="preserve">다른 주소로 </w:t>
-      </w:r>
-      <w:r>
-        <w:rPr>
-          <w:rFonts w:hint="eastAsia"/>
-        </w:rPr>
-        <w:t>라우팅 해</w:t>
-      </w:r>
-      <w:r>
-        <w:rPr>
-          <w:rFonts w:hint="eastAsia"/>
-        </w:rPr>
-        <w:t>도 모달들이 남아있는 문제</w:t>
-      </w:r>
-    </w:p>
-    <w:p>
-      <w:pPr>
-        <w:tabs>
-          <w:tab w:val="left" w:pos="5532"/>
-        </w:tabs>
-      </w:pPr>
-      <w:r>
-        <w:rPr>
-          <w:rFonts w:hint="eastAsia"/>
-        </w:rPr>
-        <w:t>searchMusic 새로고침 하기 전에 갱신이 안되는 문제</w:t>
-      </w:r>
-    </w:p>
-    <w:p>
-      <w:pPr>
-        <w:tabs>
-          <w:tab w:val="left" w:pos="5532"/>
-        </w:tabs>
-      </w:pPr>
+    </w:p>
+    <w:p>
+      <w:pPr>
+        <w:tabs>
+          <w:tab w:val="left" w:pos="5532"/>
+        </w:tabs>
+      </w:pPr>
+      <w:r>
+        <w:rPr>
+          <w:rFonts w:hint="eastAsia"/>
+        </w:rPr>
+        <w:t xml:space="preserve">playlist에 중복된 노래 </w:t>
+      </w:r>
+      <w:r>
+        <w:t>id</w:t>
+      </w:r>
+      <w:r>
+        <w:rPr>
+          <w:rFonts w:hint="eastAsia"/>
+        </w:rPr>
+        <w:t>가 들어간 경우</w:t>
+      </w:r>
+      <w:r>
+        <w:t>?</w:t>
+      </w:r>
+      <w:r>
+        <w:t xml:space="preserve"> </w:t>
+      </w:r>
+      <w:r>
+        <w:rPr>
+          <w:rFonts w:hint="eastAsia"/>
+        </w:rPr>
+        <w:t xml:space="preserve">playlist musicId를 </w:t>
+      </w:r>
+      <w:r>
+        <w:t>multi</w:t>
+      </w:r>
+      <w:r>
+        <w:rPr>
+          <w:rFonts w:hint="eastAsia"/>
+        </w:rPr>
+        <w:t>Entry</w:t>
+      </w:r>
+      <w:r>
+        <w:t xml:space="preserve"> </w:t>
+      </w:r>
+      <w:r>
+        <w:rPr>
+          <w:rFonts w:hint="eastAsia"/>
+        </w:rPr>
+        <w:t>해야되나</w:t>
+      </w:r>
+    </w:p>
+    <w:p>
+      <w:pPr>
+        <w:tabs>
+          <w:tab w:val="left" w:pos="5532"/>
+        </w:tabs>
+      </w:pPr>
+    </w:p>
+    <w:p>
+      <w:pPr>
+        <w:tabs>
+          <w:tab w:val="left" w:pos="5532"/>
+        </w:tabs>
+      </w:pPr>
+      <w:r>
+        <w:rPr>
+          <w:rFonts w:hint="eastAsia"/>
+        </w:rPr>
+        <w:t xml:space="preserve">isUpdated를 </w:t>
+      </w:r>
       <w:r>
         <w:t>playlist</w:t>
       </w:r>
@@ -1394,297 +1453,198 @@
         <w:rPr>
           <w:rFonts w:hint="eastAsia"/>
         </w:rPr>
-        <w:t xml:space="preserve">가 </w:t>
-      </w:r>
-      <w:r>
-        <w:t>updated</w:t>
-      </w:r>
-      <w:r>
-        <w:rPr>
-          <w:rFonts w:hint="eastAsia"/>
-        </w:rPr>
-        <w:t>되면 새로고침 하기 전에 갱신이 안되는 문제</w:t>
-      </w:r>
-    </w:p>
-    <w:p>
-      <w:pPr>
-        <w:tabs>
-          <w:tab w:val="left" w:pos="5532"/>
-        </w:tabs>
-      </w:pPr>
-      <w:r>
-        <w:rPr>
-          <w:rFonts w:hint="eastAsia"/>
-        </w:rPr>
-        <w:t>: isUpdated를 전역 사용?</w:t>
-      </w:r>
-    </w:p>
-    <w:p>
-      <w:pPr>
-        <w:tabs>
-          <w:tab w:val="left" w:pos="5532"/>
-        </w:tabs>
-      </w:pPr>
-    </w:p>
-    <w:p>
-      <w:pPr>
-        <w:tabs>
-          <w:tab w:val="left" w:pos="5532"/>
-        </w:tabs>
-      </w:pPr>
-      <w:r>
-        <w:rPr>
-          <w:rFonts w:hint="eastAsia"/>
-        </w:rPr>
-        <w:t>@@@@@</w:t>
-      </w:r>
-    </w:p>
-    <w:p>
-      <w:pPr>
-        <w:tabs>
-          <w:tab w:val="left" w:pos="5532"/>
-        </w:tabs>
-      </w:pPr>
-      <w:r>
-        <w:rPr>
-          <w:rFonts w:hint="eastAsia"/>
-        </w:rPr>
-        <w:t xml:space="preserve">SearchMusic에서 </w:t>
-      </w:r>
-      <w:r>
-        <w:t xml:space="preserve">addToPlaylist : </w:t>
-      </w:r>
-      <w:r>
-        <w:rPr>
-          <w:rFonts w:hint="eastAsia"/>
-        </w:rPr>
-        <w:t>모든 플레이리스트를 나열하고,</w:t>
-      </w:r>
-      <w:r>
-        <w:t xml:space="preserve"> </w:t>
-      </w:r>
-      <w:r>
-        <w:rPr>
-          <w:rFonts w:hint="eastAsia"/>
-        </w:rPr>
-        <w:t xml:space="preserve">그 중 한 플레이리스트를 클릭하면 </w:t>
-      </w:r>
-      <w:r>
-        <w:t>playlist</w:t>
-      </w:r>
-      <w:r>
-        <w:rPr>
-          <w:rFonts w:hint="eastAsia"/>
-        </w:rPr>
-        <w:t>.put(</w:t>
-      </w:r>
-      <w:r>
-        <w:t xml:space="preserve">id=listA.id, </w:t>
-      </w:r>
-      <w:r>
-        <w:rPr>
-          <w:rFonts w:hint="eastAsia"/>
-        </w:rPr>
-        <w:t>musicId=[</w:t>
-      </w:r>
-      <w:r>
-        <w:t>…listA, musicId])</w:t>
-      </w:r>
-    </w:p>
-    <w:p>
-      <w:pPr>
-        <w:tabs>
-          <w:tab w:val="left" w:pos="5532"/>
-        </w:tabs>
-      </w:pPr>
-    </w:p>
-    <w:p>
-      <w:pPr>
-        <w:tabs>
-          <w:tab w:val="left" w:pos="5532"/>
-        </w:tabs>
-      </w:pPr>
-      <w:r>
-        <w:rPr>
-          <w:rFonts w:hint="eastAsia"/>
-        </w:rPr>
-        <w:t>modal.js</w:t>
-      </w:r>
-      <w:r>
-        <w:t xml:space="preserve"> </w:t>
-      </w:r>
-      <w:r>
-        <w:rPr>
-          <w:rFonts w:hint="eastAsia"/>
-        </w:rPr>
-        <w:t>따로 만들기?</w:t>
-      </w:r>
-    </w:p>
-    <w:p>
-      <w:pPr>
-        <w:tabs>
-          <w:tab w:val="left" w:pos="5532"/>
-        </w:tabs>
-      </w:pPr>
-    </w:p>
-    <w:p>
-      <w:pPr>
-        <w:tabs>
-          <w:tab w:val="left" w:pos="5532"/>
-        </w:tabs>
-      </w:pPr>
-      <w:r>
-        <w:t>MusicSearchResult</w:t>
-      </w:r>
-      <w:r>
-        <w:rPr>
-          <w:rFonts w:hint="eastAsia"/>
-        </w:rPr>
-        <w:t xml:space="preserve">의 useEffect를 </w:t>
-      </w:r>
-      <w:r>
-        <w:t>Search</w:t>
-      </w:r>
-      <w:r>
-        <w:rPr>
-          <w:rFonts w:hint="eastAsia"/>
-        </w:rPr>
-        <w:t>로 꺼내야돼</w:t>
-      </w:r>
-    </w:p>
-    <w:p>
-      <w:pPr>
-        <w:tabs>
-          <w:tab w:val="left" w:pos="5532"/>
-        </w:tabs>
-      </w:pPr>
-      <w:r>
-        <w:rPr>
-          <w:rFonts w:hint="eastAsia"/>
-        </w:rPr>
-        <w:t xml:space="preserve">playlist에 중복된 노래 </w:t>
-      </w:r>
-      <w:r>
-        <w:t>id</w:t>
-      </w:r>
-      <w:r>
-        <w:rPr>
-          <w:rFonts w:hint="eastAsia"/>
-        </w:rPr>
-        <w:t>가 들어간 경우</w:t>
-      </w:r>
-      <w:r>
-        <w:t>?</w:t>
-      </w:r>
-      <w:r>
-        <w:t xml:space="preserve"> </w:t>
-      </w:r>
-      <w:r>
-        <w:rPr>
-          <w:rFonts w:hint="eastAsia"/>
-        </w:rPr>
-        <w:t xml:space="preserve">playlist musicId를 </w:t>
-      </w:r>
-      <w:r>
-        <w:t>multi</w:t>
-      </w:r>
-      <w:r>
-        <w:rPr>
-          <w:rFonts w:hint="eastAsia"/>
-        </w:rPr>
-        <w:t>Entry</w:t>
-      </w:r>
-      <w:r>
-        <w:t xml:space="preserve"> </w:t>
-      </w:r>
-      <w:r>
-        <w:rPr>
-          <w:rFonts w:hint="eastAsia"/>
-        </w:rPr>
-        <w:t>해야되나</w:t>
-      </w:r>
-    </w:p>
-    <w:p>
-      <w:pPr>
-        <w:tabs>
-          <w:tab w:val="left" w:pos="5532"/>
-        </w:tabs>
-      </w:pPr>
-      <w:r>
-        <w:rPr>
-          <w:rFonts w:hint="eastAsia"/>
-        </w:rPr>
-        <w:t xml:space="preserve">MusicSearchResult의 </w:t>
-      </w:r>
-      <w:r>
-        <w:t>result</w:t>
-      </w:r>
-      <w:r>
-        <w:rPr>
-          <w:rFonts w:hint="eastAsia"/>
-        </w:rPr>
-        <w:t>에도 스크롤이 있어야됨</w:t>
-      </w:r>
-      <w:r>
-        <w:rPr>
-          <w:rFonts w:hint="eastAsia"/>
-        </w:rPr>
-        <w:t>, results</w:t>
-      </w:r>
-      <w:r>
-        <w:t xml:space="preserve"> css </w:t>
-      </w:r>
-      <w:r>
-        <w:rPr>
-          <w:rFonts w:hint="eastAsia"/>
-        </w:rPr>
-        <w:t>문제</w:t>
+        <w:t xml:space="preserve">와 </w:t>
+      </w:r>
+      <w:r>
+        <w:t>music</w:t>
+      </w:r>
+      <w:r>
+        <w:rPr>
+          <w:rFonts w:hint="eastAsia"/>
+        </w:rPr>
+        <w:t>로 나누기</w:t>
+      </w:r>
+      <w:r>
+        <w:rPr>
+          <w:rFonts w:hint="eastAsia"/>
+        </w:rPr>
+        <w:t xml:space="preserve"> or playlist</w:t>
+      </w:r>
+      <w:r>
+        <w:t>s, playlistInfo, search, musicInfo</w:t>
+      </w:r>
+      <w:r>
+        <w:rPr>
+          <w:rFonts w:hint="eastAsia"/>
+        </w:rPr>
+        <w:t>로 나누기</w:t>
+      </w:r>
+      <w:r>
+        <w:rPr>
+          <w:rFonts w:hint="eastAsia"/>
+        </w:rPr>
+        <w:t xml:space="preserve"> </w:t>
+      </w:r>
+    </w:p>
+    <w:p>
+      <w:pPr>
+        <w:tabs>
+          <w:tab w:val="left" w:pos="5532"/>
+        </w:tabs>
+      </w:pPr>
+      <w:r>
+        <w:rPr>
+          <w:rFonts w:hint="eastAsia"/>
+        </w:rPr>
+        <w:t>모달 리팩토링 하면 setShow** 모달들마다 다 만들기</w:t>
+      </w:r>
+    </w:p>
+    <w:p>
+      <w:pPr>
+        <w:tabs>
+          <w:tab w:val="left" w:pos="5532"/>
+        </w:tabs>
+      </w:pPr>
+    </w:p>
+    <w:p>
+      <w:pPr>
+        <w:tabs>
+          <w:tab w:val="left" w:pos="5532"/>
+        </w:tabs>
+        <w:rPr>
+          <w:rFonts w:hint="eastAsia"/>
+        </w:rPr>
+      </w:pPr>
+      <w:r>
+        <w:rPr>
+          <w:rFonts w:hint="eastAsia"/>
+        </w:rPr>
+        <w:t>console.log</w:t>
+      </w:r>
+      <w:r>
+        <w:t xml:space="preserve"> </w:t>
+      </w:r>
+      <w:r>
+        <w:rPr>
+          <w:rFonts w:hint="eastAsia"/>
+        </w:rPr>
+        <w:t>없애기</w:t>
+      </w:r>
+    </w:p>
+    <w:p>
+      <w:pPr>
+        <w:tabs>
+          <w:tab w:val="left" w:pos="5532"/>
+        </w:tabs>
+      </w:pPr>
+      <w:r>
+        <w:rPr>
+          <w:rFonts w:hint="eastAsia"/>
+        </w:rPr>
+        <w:t xml:space="preserve">addMusic에서 </w:t>
+      </w:r>
+      <w:r>
+        <w:t xml:space="preserve">done </w:t>
+      </w:r>
+      <w:r>
+        <w:rPr>
+          <w:rFonts w:hint="eastAsia"/>
+        </w:rPr>
+        <w:t>누르면 왜 애니메이션 없이 그냥 꺼지지?</w:t>
+      </w:r>
+      <w:r>
+        <w:t xml:space="preserve"> </w:t>
+      </w:r>
+      <w:r>
+        <w:rPr>
+          <w:rFonts w:hint="eastAsia"/>
+        </w:rPr>
+        <w:t>똑</w:t>
       </w:r>
       <w:bookmarkStart w:id="0" w:name="_GoBack"/>
       <w:bookmarkEnd w:id="0"/>
-    </w:p>
-    <w:p>
-      <w:pPr>
-        <w:tabs>
-          <w:tab w:val="left" w:pos="5532"/>
-        </w:tabs>
-        <w:rPr>
-          <w:rFonts w:hint="eastAsia"/>
-        </w:rPr>
-      </w:pPr>
-      <w:r>
-        <w:rPr>
-          <w:rFonts w:hint="eastAsia"/>
-        </w:rPr>
-        <w:t xml:space="preserve">playlists에서 만들어진 </w:t>
-      </w:r>
-      <w:r>
-        <w:t xml:space="preserve">result </w:t>
-      </w:r>
-      <w:r>
-        <w:rPr>
-          <w:rFonts w:hint="eastAsia"/>
-        </w:rPr>
-        <w:t xml:space="preserve">상태를 </w:t>
-      </w:r>
-      <w:r>
-        <w:t>musicSearchResult</w:t>
-      </w:r>
-      <w:r>
-        <w:rPr>
-          <w:rFonts w:hint="eastAsia"/>
-        </w:rPr>
-        <w:t xml:space="preserve">의 </w:t>
-      </w:r>
-      <w:r>
-        <w:t>result</w:t>
-      </w:r>
-      <w:r>
-        <w:rPr>
-          <w:rFonts w:hint="eastAsia"/>
-        </w:rPr>
-        <w:t>로 넘기자</w:t>
-      </w:r>
+      <w:r>
+        <w:rPr>
+          <w:rFonts w:hint="eastAsia"/>
+        </w:rPr>
+        <w:t>같은 함수 쓰는데?</w:t>
+      </w:r>
+    </w:p>
+    <w:p>
+      <w:pPr>
+        <w:tabs>
+          <w:tab w:val="left" w:pos="5532"/>
+        </w:tabs>
+      </w:pPr>
+    </w:p>
+    <w:p>
+      <w:pPr>
+        <w:tabs>
+          <w:tab w:val="left" w:pos="5532"/>
+        </w:tabs>
+      </w:pPr>
+      <w:r>
+        <w:t xml:space="preserve">addMusic </w:t>
+      </w:r>
+      <w:r>
+        <w:rPr>
+          <w:rFonts w:hint="eastAsia"/>
+        </w:rPr>
+        <w:t>모달 분리 완료하면,</w:t>
+      </w:r>
+      <w:r>
+        <w:t xml:space="preserve"> </w:t>
+      </w:r>
+      <w:r>
+        <w:rPr>
+          <w:rFonts w:hint="eastAsia"/>
+        </w:rPr>
+        <w:t>reset</w:t>
+      </w:r>
+      <w:r>
+        <w:t xml:space="preserve"> </w:t>
+      </w:r>
+      <w:r>
+        <w:rPr>
+          <w:rFonts w:hint="eastAsia"/>
+        </w:rPr>
+        <w:t>기능은 없어도 됨</w:t>
+      </w:r>
+    </w:p>
+    <w:p>
+      <w:pPr>
+        <w:tabs>
+          <w:tab w:val="left" w:pos="5532"/>
+        </w:tabs>
+        <w:rPr>
+          <w:rFonts w:hint="eastAsia"/>
+        </w:rPr>
+      </w:pPr>
+      <w:r>
+        <w:rPr>
+          <w:rFonts w:hint="eastAsia"/>
+        </w:rPr>
+        <w:t xml:space="preserve">모달 분리 할 때 </w:t>
+      </w:r>
+      <w:r>
+        <w:t>YT</w:t>
+      </w:r>
+      <w:r>
+        <w:rPr>
+          <w:rFonts w:hint="eastAsia"/>
+        </w:rPr>
+        <w:t>는 원래 코드 그대로 냅둬야함</w:t>
+      </w:r>
+    </w:p>
+    <w:p>
+      <w:pPr>
+        <w:tabs>
+          <w:tab w:val="left" w:pos="5532"/>
+        </w:tabs>
+        <w:rPr>
+          <w:rFonts w:hint="eastAsia"/>
+        </w:rPr>
+      </w:pPr>
     </w:p>
     <w:sectPr>
       <w:pgSz w:w="11906" w:h="16838"/>
@@ -2340,6 +2300,7 @@
   <w:style w:type="character" w:default="1" w:styleId="a0">
     <w:name w:val="Default Paragraph Font"/>
     <w:uiPriority w:val="1"/>
+    <w:semiHidden/>
     <w:unhideWhenUsed/>
   </w:style>
   <w:style w:type="table" w:default="1" w:styleId="a1">
@@ -2707,7 +2668,7 @@
 </file>
 
 <file path=customXml/itemProps1.xml><?xml version="1.0" encoding="utf-8"?>
-<ds:datastoreItem xmlns:ds="http://schemas.openxmlformats.org/officeDocument/2006/customXml" ds:itemID="{270B1BB8-E3BE-4511-91BB-14B08B49F4DB}">
+<ds:datastoreItem xmlns:ds="http://schemas.openxmlformats.org/officeDocument/2006/customXml" ds:itemID="{5808D68F-B201-4479-9C56-850791F3D37B}">
   <ds:schemaRefs>
     <ds:schemaRef ds:uri="http://schemas.openxmlformats.org/officeDocument/2006/bibliography"/>
   </ds:schemaRefs>

--- a/docu.docx
+++ b/docu.docx
@@ -1380,6 +1380,38 @@
         <w:tabs>
           <w:tab w:val="left" w:pos="5532"/>
         </w:tabs>
+        <w:rPr>
+          <w:rFonts w:hint="eastAsia"/>
+        </w:rPr>
+      </w:pPr>
+      <w:r>
+        <w:rPr>
+          <w:rFonts w:hint="eastAsia"/>
+        </w:rPr>
+        <w:t>다 끝나면 P</w:t>
+      </w:r>
+      <w:r>
+        <w:t>laylistInfo</w:t>
+      </w:r>
+      <w:r>
+        <w:rPr>
+          <w:rFonts w:hint="eastAsia"/>
+        </w:rPr>
+        <w:t>부터 다시 시작(Playlist 체계 다잡기)</w:t>
+      </w:r>
+    </w:p>
+    <w:p>
+      <w:pPr>
+        <w:tabs>
+          <w:tab w:val="left" w:pos="5532"/>
+        </w:tabs>
+      </w:pPr>
+    </w:p>
+    <w:p>
+      <w:pPr>
+        <w:tabs>
+          <w:tab w:val="left" w:pos="5532"/>
+        </w:tabs>
       </w:pPr>
       <w:r>
         <w:rPr>
@@ -1439,6 +1471,9 @@
         <w:tabs>
           <w:tab w:val="left" w:pos="5532"/>
         </w:tabs>
+        <w:rPr>
+          <w:rFonts w:hint="eastAsia"/>
+        </w:rPr>
       </w:pPr>
       <w:r>
         <w:rPr>
@@ -1479,41 +1514,12 @@
         </w:rPr>
         <w:t>로 나누기</w:t>
       </w:r>
-      <w:r>
-        <w:rPr>
-          <w:rFonts w:hint="eastAsia"/>
-        </w:rPr>
-        <w:t xml:space="preserve"> </w:t>
-      </w:r>
-    </w:p>
-    <w:p>
-      <w:pPr>
-        <w:tabs>
-          <w:tab w:val="left" w:pos="5532"/>
-        </w:tabs>
-      </w:pPr>
-      <w:r>
-        <w:rPr>
-          <w:rFonts w:hint="eastAsia"/>
-        </w:rPr>
-        <w:t>모달 리팩토링 하면 setShow** 모달들마다 다 만들기</w:t>
-      </w:r>
-    </w:p>
-    <w:p>
-      <w:pPr>
-        <w:tabs>
-          <w:tab w:val="left" w:pos="5532"/>
-        </w:tabs>
-      </w:pPr>
-    </w:p>
-    <w:p>
-      <w:pPr>
-        <w:tabs>
-          <w:tab w:val="left" w:pos="5532"/>
-        </w:tabs>
-        <w:rPr>
-          <w:rFonts w:hint="eastAsia"/>
-        </w:rPr>
+    </w:p>
+    <w:p>
+      <w:pPr>
+        <w:tabs>
+          <w:tab w:val="left" w:pos="5532"/>
+        </w:tabs>
       </w:pPr>
       <w:r>
         <w:rPr>
@@ -1541,75 +1547,48 @@
         <w:rPr>
           <w:rFonts w:hint="eastAsia"/>
         </w:rPr>
-        <w:t xml:space="preserve">addMusic에서 </w:t>
-      </w:r>
-      <w:r>
-        <w:t xml:space="preserve">done </w:t>
-      </w:r>
-      <w:r>
-        <w:rPr>
-          <w:rFonts w:hint="eastAsia"/>
-        </w:rPr>
-        <w:t>누르면 왜 애니메이션 없이 그냥 꺼지지?</w:t>
-      </w:r>
-      <w:r>
-        <w:t xml:space="preserve"> </w:t>
-      </w:r>
-      <w:r>
-        <w:rPr>
-          <w:rFonts w:hint="eastAsia"/>
-        </w:rPr>
-        <w:t>똑</w:t>
+        <w:t>context</w:t>
+      </w:r>
+      <w:r>
+        <w:t xml:space="preserve"> </w:t>
+      </w:r>
+      <w:r>
+        <w:rPr>
+          <w:rFonts w:hint="eastAsia"/>
+        </w:rPr>
+        <w:t xml:space="preserve">상태인 infoId를 </w:t>
+      </w:r>
+      <w:r>
+        <w:t>musicInfoId</w:t>
+      </w:r>
+      <w:r>
+        <w:rPr>
+          <w:rFonts w:hint="eastAsia"/>
+        </w:rPr>
+        <w:t>로 바꾸기</w:t>
+      </w:r>
+    </w:p>
+    <w:p>
+      <w:pPr>
+        <w:tabs>
+          <w:tab w:val="left" w:pos="5532"/>
+        </w:tabs>
+      </w:pPr>
+    </w:p>
+    <w:p>
+      <w:pPr>
+        <w:tabs>
+          <w:tab w:val="left" w:pos="5532"/>
+        </w:tabs>
+        <w:rPr>
+          <w:rFonts w:hint="eastAsia"/>
+        </w:rPr>
+      </w:pPr>
+      <w:r>
+        <w:t>Other 갔다가 Home 가니까 Home이 다 사라짐</w:t>
       </w:r>
       <w:bookmarkStart w:id="0" w:name="_GoBack"/>
       <w:bookmarkEnd w:id="0"/>
-      <w:r>
-        <w:rPr>
-          <w:rFonts w:hint="eastAsia"/>
-        </w:rPr>
-        <w:t>같은 함수 쓰는데?</w:t>
-      </w:r>
-    </w:p>
-    <w:p>
-      <w:pPr>
-        <w:tabs>
-          <w:tab w:val="left" w:pos="5532"/>
-        </w:tabs>
-      </w:pPr>
-    </w:p>
-    <w:p>
-      <w:pPr>
-        <w:tabs>
-          <w:tab w:val="left" w:pos="5532"/>
-        </w:tabs>
-      </w:pPr>
-      <w:r>
-        <w:t xml:space="preserve">addMusic </w:t>
-      </w:r>
-      <w:r>
-        <w:rPr>
-          <w:rFonts w:hint="eastAsia"/>
-        </w:rPr>
-        <w:t>모달 분리 완료하면,</w:t>
-      </w:r>
-      <w:r>
-        <w:t xml:space="preserve"> </w:t>
-      </w:r>
-      <w:r>
-        <w:rPr>
-          <w:rFonts w:hint="eastAsia"/>
-        </w:rPr>
-        <w:t>reset</w:t>
-      </w:r>
-      <w:r>
-        <w:t xml:space="preserve"> </w:t>
-      </w:r>
-      <w:r>
-        <w:rPr>
-          <w:rFonts w:hint="eastAsia"/>
-        </w:rPr>
-        <w:t>기능은 없어도 됨</w:t>
-      </w:r>
     </w:p>
     <w:p>
       <w:pPr>
@@ -1633,18 +1612,34 @@
         <w:rPr>
           <w:rFonts w:hint="eastAsia"/>
         </w:rPr>
-        <w:t>는 원래 코드 그대로 냅둬야함</w:t>
-      </w:r>
-    </w:p>
-    <w:p>
-      <w:pPr>
-        <w:tabs>
-          <w:tab w:val="left" w:pos="5532"/>
-        </w:tabs>
-        <w:rPr>
-          <w:rFonts w:hint="eastAsia"/>
-        </w:rPr>
-      </w:pPr>
+        <w:t>는 원래 코드 그대로 냅둬야함?</w:t>
+      </w:r>
+    </w:p>
+    <w:p>
+      <w:pPr>
+        <w:tabs>
+          <w:tab w:val="left" w:pos="5532"/>
+        </w:tabs>
+        <w:rPr>
+          <w:rFonts w:hint="eastAsia"/>
+        </w:rPr>
+      </w:pPr>
+      <w:r>
+        <w:t>Info 켜지면 조건에 따라 YT도 같이 켜지도록 하기</w:t>
+      </w:r>
+    </w:p>
+    <w:p>
+      <w:pPr>
+        <w:tabs>
+          <w:tab w:val="left" w:pos="5532"/>
+        </w:tabs>
+        <w:rPr>
+          <w:rFonts w:hint="eastAsia"/>
+        </w:rPr>
+      </w:pPr>
+      <w:r>
+        <w:t>MusicInfo에서 AddMusic 켜지면 YT의 z-index 낮추기</w:t>
+      </w:r>
     </w:p>
     <w:sectPr>
       <w:pgSz w:w="11906" w:h="16838"/>
@@ -2668,7 +2663,7 @@
 </file>
 
 <file path=customXml/itemProps1.xml><?xml version="1.0" encoding="utf-8"?>
-<ds:datastoreItem xmlns:ds="http://schemas.openxmlformats.org/officeDocument/2006/customXml" ds:itemID="{5808D68F-B201-4479-9C56-850791F3D37B}">
+<ds:datastoreItem xmlns:ds="http://schemas.openxmlformats.org/officeDocument/2006/customXml" ds:itemID="{3536539A-A219-4BF8-AB82-3042E07057A5}">
   <ds:schemaRefs>
     <ds:schemaRef ds:uri="http://schemas.openxmlformats.org/officeDocument/2006/bibliography"/>
   </ds:schemaRefs>

--- a/docu.docx
+++ b/docu.docx
@@ -1328,6 +1328,9 @@
         <w:tabs>
           <w:tab w:val="left" w:pos="5532"/>
         </w:tabs>
+        <w:rPr>
+          <w:rFonts w:hint="eastAsia"/>
+        </w:rPr>
       </w:pPr>
       <w:r>
         <w:rPr>
@@ -1354,13 +1357,6 @@
           <w:tab w:val="left" w:pos="5532"/>
         </w:tabs>
       </w:pPr>
-    </w:p>
-    <w:p>
-      <w:pPr>
-        <w:tabs>
-          <w:tab w:val="left" w:pos="5532"/>
-        </w:tabs>
-      </w:pPr>
       <w:r>
         <w:rPr>
           <w:rFonts w:hint="eastAsia"/>
@@ -1380,9 +1376,6 @@
         <w:tabs>
           <w:tab w:val="left" w:pos="5532"/>
         </w:tabs>
-        <w:rPr>
-          <w:rFonts w:hint="eastAsia"/>
-        </w:rPr>
       </w:pPr>
       <w:r>
         <w:rPr>
@@ -1471,9 +1464,6 @@
         <w:tabs>
           <w:tab w:val="left" w:pos="5532"/>
         </w:tabs>
-        <w:rPr>
-          <w:rFonts w:hint="eastAsia"/>
-        </w:rPr>
       </w:pPr>
       <w:r>
         <w:rPr>
@@ -1580,66 +1570,276 @@
         <w:tabs>
           <w:tab w:val="left" w:pos="5532"/>
         </w:tabs>
-        <w:rPr>
-          <w:rFonts w:hint="eastAsia"/>
-        </w:rPr>
       </w:pPr>
       <w:r>
         <w:t>Other 갔다가 Home 가니까 Home이 다 사라짐</w:t>
+      </w:r>
+    </w:p>
+    <w:p>
+      <w:pPr>
+        <w:tabs>
+          <w:tab w:val="left" w:pos="5532"/>
+        </w:tabs>
+      </w:pPr>
+      <w:r>
+        <w:rPr>
+          <w:rFonts w:hint="eastAsia"/>
+        </w:rPr>
+        <w:t xml:space="preserve">모달 분리 할 때 </w:t>
+      </w:r>
+      <w:r>
+        <w:t>YT</w:t>
+      </w:r>
+      <w:r>
+        <w:rPr>
+          <w:rFonts w:hint="eastAsia"/>
+        </w:rPr>
+        <w:t>는 원래 코드 그대로 냅둬야함?</w:t>
+      </w:r>
+    </w:p>
+    <w:p>
+      <w:pPr>
+        <w:tabs>
+          <w:tab w:val="left" w:pos="5532"/>
+        </w:tabs>
+      </w:pPr>
+      <w:r>
+        <w:t>Info 켜지면 조건에 따라 YT도 같이 켜지도록 하기</w:t>
+      </w:r>
+    </w:p>
+    <w:p>
+      <w:pPr>
+        <w:tabs>
+          <w:tab w:val="left" w:pos="5532"/>
+        </w:tabs>
+      </w:pPr>
+      <w:r>
+        <w:t>MusicInfo에서 AddMusic 켜지면 YT의 z-index 낮추기</w:t>
+      </w:r>
+    </w:p>
+    <w:p>
+      <w:pPr>
+        <w:tabs>
+          <w:tab w:val="left" w:pos="5532"/>
+        </w:tabs>
+      </w:pPr>
+      <w:r>
+        <w:rPr>
+          <w:rFonts w:hint="eastAsia"/>
+        </w:rPr>
+        <w:t>Y</w:t>
+      </w:r>
+      <w:r>
+        <w:t>T</w:t>
+      </w:r>
+      <w:r>
+        <w:rPr>
+          <w:rFonts w:hint="eastAsia"/>
+        </w:rPr>
+        <w:t>에 모달 컴포 적용해보기(그래도 유튜브 안끊기는지 확인)</w:t>
+      </w:r>
+    </w:p>
+    <w:p>
+      <w:pPr>
+        <w:tabs>
+          <w:tab w:val="left" w:pos="5532"/>
+        </w:tabs>
+      </w:pPr>
+    </w:p>
+    <w:p>
+      <w:pPr>
+        <w:tabs>
+          <w:tab w:val="left" w:pos="5532"/>
+        </w:tabs>
+      </w:pPr>
+    </w:p>
+    <w:p>
+      <w:pPr>
+        <w:tabs>
+          <w:tab w:val="left" w:pos="5532"/>
+        </w:tabs>
+        <w:rPr>
+          <w:rFonts w:hint="eastAsia"/>
+        </w:rPr>
+      </w:pPr>
+      <w:r>
+        <w:rPr>
+          <w:rFonts w:hint="eastAsia"/>
+        </w:rPr>
+        <w:lastRenderedPageBreak/>
+        <w:t>&lt;Player /&gt;</w:t>
+      </w:r>
+    </w:p>
+    <w:p>
+      <w:pPr>
+        <w:tabs>
+          <w:tab w:val="left" w:pos="5532"/>
+        </w:tabs>
+      </w:pPr>
+      <w:r>
+        <w:t>&lt;Playlists /&gt;</w:t>
+      </w:r>
+    </w:p>
+    <w:p>
+      <w:pPr>
+        <w:tabs>
+          <w:tab w:val="left" w:pos="5532"/>
+        </w:tabs>
+      </w:pPr>
+      <w:r>
+        <w:t>&lt;main&gt;</w:t>
+      </w:r>
+      <w:r>
+        <w:br/>
+        <w:t xml:space="preserve">  </w:t>
+      </w:r>
+      <w:r>
+        <w:t>&lt;YT /&gt;</w:t>
+      </w:r>
+      <w:r>
+        <w:br/>
+        <w:t xml:space="preserve">  </w:t>
+      </w:r>
+      <w:r>
+        <w:t>&lt;Route "/"&gt;</w:t>
+      </w:r>
+      <w:r>
+        <w:br/>
+      </w:r>
+      <w:r>
+        <w:rPr>
+          <w:rFonts w:hint="eastAsia"/>
+        </w:rPr>
+        <w:t xml:space="preserve">    &lt;Search /&gt;</w:t>
+      </w:r>
+      <w:r>
+        <w:br/>
+        <w:t xml:space="preserve">  &lt;/Route&gt;</w:t>
+      </w:r>
+      <w:r>
+        <w:br/>
+      </w:r>
+      <w:r>
+        <w:rPr>
+          <w:rFonts w:hint="eastAsia"/>
+        </w:rPr>
+        <w:t xml:space="preserve">  &lt;Route</w:t>
+      </w:r>
+      <w:r>
+        <w:t xml:space="preserve"> "music/:id"</w:t>
+      </w:r>
+      <w:r>
+        <w:rPr>
+          <w:rFonts w:hint="eastAsia"/>
+        </w:rPr>
+        <w:t>&gt;</w:t>
+      </w:r>
+      <w:r>
+        <w:br/>
+        <w:t xml:space="preserve">    &lt;MusicInfo /&gt;</w:t>
+      </w:r>
+      <w:r>
+        <w:br/>
+        <w:t xml:space="preserve">  &lt;/Route&gt;</w:t>
+      </w:r>
+      <w:r>
+        <w:br/>
+        <w:t xml:space="preserve">  &lt;Route "playlist/:id"&gt;</w:t>
+      </w:r>
+      <w:r>
+        <w:br/>
+        <w:t xml:space="preserve">    &lt;PlaylistInfo /&gt;</w:t>
+      </w:r>
+      <w:r>
+        <w:br/>
+        <w:t xml:space="preserve">  &lt;/Route&gt;</w:t>
+      </w:r>
+      <w:r>
+        <w:br/>
+        <w:t>&lt;/main&gt;</w:t>
+      </w:r>
+    </w:p>
+    <w:p>
+      <w:pPr>
+        <w:tabs>
+          <w:tab w:val="left" w:pos="5532"/>
+        </w:tabs>
+      </w:pPr>
+    </w:p>
+    <w:p>
+      <w:pPr>
+        <w:tabs>
+          <w:tab w:val="left" w:pos="5532"/>
+        </w:tabs>
+      </w:pPr>
+      <w:r>
+        <w:rPr>
+          <w:rFonts w:hint="eastAsia"/>
+        </w:rPr>
+        <w:t>닫기 버튼 대신 뒤로 가기 버튼 사용</w:t>
+      </w:r>
+    </w:p>
+    <w:p>
+      <w:pPr>
+        <w:tabs>
+          <w:tab w:val="left" w:pos="5532"/>
+        </w:tabs>
+      </w:pPr>
+      <w:r>
+        <w:t xml:space="preserve">Not Found Page </w:t>
+      </w:r>
+      <w:r>
+        <w:rPr>
+          <w:rFonts w:hint="eastAsia"/>
+        </w:rPr>
+        <w:t>만들기</w:t>
+      </w:r>
+    </w:p>
+    <w:p>
+      <w:pPr>
+        <w:tabs>
+          <w:tab w:val="left" w:pos="5532"/>
+        </w:tabs>
+      </w:pPr>
+    </w:p>
+    <w:p>
+      <w:pPr>
+        <w:tabs>
+          <w:tab w:val="left" w:pos="5532"/>
+        </w:tabs>
+        <w:rPr>
+          <w:rFonts w:hint="eastAsia"/>
+        </w:rPr>
+      </w:pPr>
+      <w:r>
+        <w:rPr>
+          <w:rFonts w:hint="eastAsia"/>
+        </w:rPr>
+        <w:t>뒤로가기 하면 초기화되는거 아니야?</w:t>
+      </w:r>
+      <w:r>
+        <w:t xml:space="preserve"> </w:t>
+      </w:r>
+      <w:r>
+        <w:rPr>
+          <w:rFonts w:hint="eastAsia"/>
+        </w:rPr>
+        <w:t xml:space="preserve">특히 </w:t>
+      </w:r>
+      <w:r>
+        <w:t>Search</w:t>
+      </w:r>
+      <w:r>
+        <w:rPr>
+          <w:rFonts w:hint="eastAsia"/>
+        </w:rPr>
+        <w:t>같은건.</w:t>
+      </w:r>
+      <w:r>
+        <w:t>.</w:t>
       </w:r>
       <w:bookmarkStart w:id="0" w:name="_GoBack"/>
       <w:bookmarkEnd w:id="0"/>
-    </w:p>
-    <w:p>
-      <w:pPr>
-        <w:tabs>
-          <w:tab w:val="left" w:pos="5532"/>
-        </w:tabs>
-        <w:rPr>
-          <w:rFonts w:hint="eastAsia"/>
-        </w:rPr>
-      </w:pPr>
-      <w:r>
-        <w:rPr>
-          <w:rFonts w:hint="eastAsia"/>
-        </w:rPr>
-        <w:t xml:space="preserve">모달 분리 할 때 </w:t>
-      </w:r>
-      <w:r>
-        <w:t>YT</w:t>
-      </w:r>
-      <w:r>
-        <w:rPr>
-          <w:rFonts w:hint="eastAsia"/>
-        </w:rPr>
-        <w:t>는 원래 코드 그대로 냅둬야함?</w:t>
-      </w:r>
-    </w:p>
-    <w:p>
-      <w:pPr>
-        <w:tabs>
-          <w:tab w:val="left" w:pos="5532"/>
-        </w:tabs>
-        <w:rPr>
-          <w:rFonts w:hint="eastAsia"/>
-        </w:rPr>
-      </w:pPr>
-      <w:r>
-        <w:t>Info 켜지면 조건에 따라 YT도 같이 켜지도록 하기</w:t>
-      </w:r>
-    </w:p>
-    <w:p>
-      <w:pPr>
-        <w:tabs>
-          <w:tab w:val="left" w:pos="5532"/>
-        </w:tabs>
-        <w:rPr>
-          <w:rFonts w:hint="eastAsia"/>
-        </w:rPr>
-      </w:pPr>
-      <w:r>
-        <w:t>MusicInfo에서 AddMusic 켜지면 YT의 z-index 낮추기</w:t>
-      </w:r>
     </w:p>
     <w:sectPr>
       <w:pgSz w:w="11906" w:h="16838"/>
@@ -2663,7 +2863,7 @@
 </file>
 
 <file path=customXml/itemProps1.xml><?xml version="1.0" encoding="utf-8"?>
-<ds:datastoreItem xmlns:ds="http://schemas.openxmlformats.org/officeDocument/2006/customXml" ds:itemID="{3536539A-A219-4BF8-AB82-3042E07057A5}">
+<ds:datastoreItem xmlns:ds="http://schemas.openxmlformats.org/officeDocument/2006/customXml" ds:itemID="{F52C794C-F27E-41DD-838E-AC95043CBFA1}">
   <ds:schemaRefs>
     <ds:schemaRef ds:uri="http://schemas.openxmlformats.org/officeDocument/2006/bibliography"/>
   </ds:schemaRefs>

--- a/docu.docx
+++ b/docu.docx
@@ -287,9 +287,13 @@
         </w:rPr>
         <w:t>완전히 일치하는 것만 검색</w:t>
       </w:r>
-      <w:r>
-        <w:br/>
-      </w:r>
+    </w:p>
+    <w:p>
+      <w:pPr>
+        <w:tabs>
+          <w:tab w:val="left" w:pos="5532"/>
+        </w:tabs>
+      </w:pPr>
       <w:r>
         <w:rPr>
           <w:rFonts w:hint="eastAsia"/>
@@ -1328,9 +1332,6 @@
         <w:tabs>
           <w:tab w:val="left" w:pos="5532"/>
         </w:tabs>
-        <w:rPr>
-          <w:rFonts w:hint="eastAsia"/>
-        </w:rPr>
       </w:pPr>
       <w:r>
         <w:rPr>
@@ -1537,309 +1538,379 @@
         <w:rPr>
           <w:rFonts w:hint="eastAsia"/>
         </w:rPr>
+        <w:t xml:space="preserve">musicInfo에서 </w:t>
+      </w:r>
+      <w:r>
+        <w:t>get</w:t>
+      </w:r>
+      <w:r>
+        <w:rPr>
+          <w:rFonts w:hint="eastAsia"/>
+        </w:rPr>
+        <w:t xml:space="preserve">할 때 왜 </w:t>
+      </w:r>
+      <w:r>
+        <w:t xml:space="preserve">videoId index </w:t>
+      </w:r>
+      <w:r>
+        <w:rPr>
+          <w:rFonts w:hint="eastAsia"/>
+        </w:rPr>
+        <w:t>쓰지?</w:t>
+      </w:r>
+      <w:r>
+        <w:t xml:space="preserve"> : </w:t>
+      </w:r>
+      <w:r>
+        <w:rPr>
+          <w:rFonts w:hint="eastAsia"/>
+        </w:rPr>
+        <w:t>this is not playing</w:t>
+      </w:r>
+      <w:r>
+        <w:t xml:space="preserve">, </w:t>
+      </w:r>
+      <w:r>
+        <w:rPr>
+          <w:rFonts w:hint="eastAsia"/>
+        </w:rPr>
+        <w:t>showYT 때문</w:t>
+      </w:r>
+    </w:p>
+    <w:p>
+      <w:pPr>
+        <w:tabs>
+          <w:tab w:val="left" w:pos="5532"/>
+        </w:tabs>
+      </w:pPr>
+      <w:r>
+        <w:rPr>
+          <w:rFonts w:hint="eastAsia"/>
+        </w:rPr>
+        <w:t>musicInfo key를 videoId=&gt;id</w:t>
+      </w:r>
+      <w:r>
+        <w:t xml:space="preserve"> </w:t>
+      </w:r>
+      <w:r>
+        <w:rPr>
+          <w:rFonts w:hint="eastAsia"/>
+        </w:rPr>
+        <w:t>리팩토링 작업</w:t>
+      </w:r>
+    </w:p>
+    <w:p>
+      <w:pPr>
+        <w:tabs>
+          <w:tab w:val="left" w:pos="5532"/>
+        </w:tabs>
+      </w:pPr>
+      <w:r>
         <w:t>context</w:t>
       </w:r>
       <w:r>
-        <w:t xml:space="preserve"> </w:t>
-      </w:r>
-      <w:r>
-        <w:rPr>
-          <w:rFonts w:hint="eastAsia"/>
-        </w:rPr>
-        <w:t xml:space="preserve">상태인 infoId를 </w:t>
-      </w:r>
-      <w:r>
-        <w:t>musicInfoId</w:t>
-      </w:r>
-      <w:r>
-        <w:rPr>
-          <w:rFonts w:hint="eastAsia"/>
-        </w:rPr>
-        <w:t>로 바꾸기</w:t>
-      </w:r>
-    </w:p>
-    <w:p>
-      <w:pPr>
-        <w:tabs>
-          <w:tab w:val="left" w:pos="5532"/>
-        </w:tabs>
-      </w:pPr>
-    </w:p>
-    <w:p>
-      <w:pPr>
-        <w:tabs>
-          <w:tab w:val="left" w:pos="5532"/>
-        </w:tabs>
-      </w:pPr>
-      <w:r>
-        <w:t>Other 갔다가 Home 가니까 Home이 다 사라짐</w:t>
-      </w:r>
-    </w:p>
-    <w:p>
-      <w:pPr>
-        <w:tabs>
-          <w:tab w:val="left" w:pos="5532"/>
-        </w:tabs>
-      </w:pPr>
-      <w:r>
-        <w:rPr>
-          <w:rFonts w:hint="eastAsia"/>
-        </w:rPr>
-        <w:t xml:space="preserve">모달 분리 할 때 </w:t>
-      </w:r>
-      <w:r>
-        <w:t>YT</w:t>
-      </w:r>
-      <w:r>
-        <w:rPr>
-          <w:rFonts w:hint="eastAsia"/>
-        </w:rPr>
-        <w:t>는 원래 코드 그대로 냅둬야함?</w:t>
-      </w:r>
-    </w:p>
-    <w:p>
-      <w:pPr>
-        <w:tabs>
-          <w:tab w:val="left" w:pos="5532"/>
-        </w:tabs>
-      </w:pPr>
-      <w:r>
-        <w:t>Info 켜지면 조건에 따라 YT도 같이 켜지도록 하기</w:t>
-      </w:r>
-    </w:p>
-    <w:p>
-      <w:pPr>
-        <w:tabs>
-          <w:tab w:val="left" w:pos="5532"/>
-        </w:tabs>
-      </w:pPr>
-      <w:r>
-        <w:t>MusicInfo에서 AddMusic 켜지면 YT의 z-index 낮추기</w:t>
-      </w:r>
-    </w:p>
-    <w:p>
-      <w:pPr>
-        <w:tabs>
-          <w:tab w:val="left" w:pos="5532"/>
-        </w:tabs>
-      </w:pPr>
-      <w:r>
-        <w:rPr>
-          <w:rFonts w:hint="eastAsia"/>
-        </w:rPr>
-        <w:t>Y</w:t>
-      </w:r>
-      <w:r>
-        <w:t>T</w:t>
-      </w:r>
-      <w:r>
-        <w:rPr>
-          <w:rFonts w:hint="eastAsia"/>
-        </w:rPr>
-        <w:t>에 모달 컴포 적용해보기(그래도 유튜브 안끊기는지 확인)</w:t>
-      </w:r>
-    </w:p>
-    <w:p>
-      <w:pPr>
-        <w:tabs>
-          <w:tab w:val="left" w:pos="5532"/>
-        </w:tabs>
-      </w:pPr>
-    </w:p>
-    <w:p>
-      <w:pPr>
-        <w:tabs>
-          <w:tab w:val="left" w:pos="5532"/>
-        </w:tabs>
-      </w:pPr>
-    </w:p>
-    <w:p>
-      <w:pPr>
-        <w:tabs>
-          <w:tab w:val="left" w:pos="5532"/>
-        </w:tabs>
-        <w:rPr>
-          <w:rFonts w:hint="eastAsia"/>
-        </w:rPr>
-      </w:pPr>
-      <w:r>
-        <w:rPr>
-          <w:rFonts w:hint="eastAsia"/>
-        </w:rPr>
-        <w:lastRenderedPageBreak/>
-        <w:t>&lt;Player /&gt;</w:t>
-      </w:r>
-    </w:p>
-    <w:p>
-      <w:pPr>
-        <w:tabs>
-          <w:tab w:val="left" w:pos="5532"/>
-        </w:tabs>
-      </w:pPr>
-      <w:r>
-        <w:t>&lt;Playlists /&gt;</w:t>
-      </w:r>
-    </w:p>
-    <w:p>
-      <w:pPr>
-        <w:tabs>
-          <w:tab w:val="left" w:pos="5532"/>
-        </w:tabs>
-      </w:pPr>
-      <w:r>
-        <w:t>&lt;main&gt;</w:t>
-      </w:r>
-      <w:r>
-        <w:br/>
-        <w:t xml:space="preserve">  </w:t>
-      </w:r>
-      <w:r>
-        <w:t>&lt;YT /&gt;</w:t>
-      </w:r>
-      <w:r>
-        <w:br/>
-        <w:t xml:space="preserve">  </w:t>
-      </w:r>
-      <w:r>
-        <w:t>&lt;Route "/"&gt;</w:t>
-      </w:r>
-      <w:r>
-        <w:br/>
-      </w:r>
-      <w:r>
-        <w:rPr>
-          <w:rFonts w:hint="eastAsia"/>
-        </w:rPr>
-        <w:t xml:space="preserve">    &lt;Search /&gt;</w:t>
-      </w:r>
-      <w:r>
-        <w:br/>
-        <w:t xml:space="preserve">  &lt;/Route&gt;</w:t>
-      </w:r>
-      <w:r>
-        <w:br/>
-      </w:r>
-      <w:r>
-        <w:rPr>
-          <w:rFonts w:hint="eastAsia"/>
-        </w:rPr>
-        <w:t xml:space="preserve">  &lt;Route</w:t>
-      </w:r>
-      <w:r>
-        <w:t xml:space="preserve"> "music/:id"</w:t>
-      </w:r>
-      <w:r>
-        <w:rPr>
-          <w:rFonts w:hint="eastAsia"/>
-        </w:rPr>
-        <w:t>&gt;</w:t>
-      </w:r>
-      <w:r>
-        <w:br/>
-        <w:t xml:space="preserve">    &lt;MusicInfo /&gt;</w:t>
-      </w:r>
-      <w:r>
-        <w:br/>
-        <w:t xml:space="preserve">  &lt;/Route&gt;</w:t>
-      </w:r>
-      <w:r>
-        <w:br/>
-        <w:t xml:space="preserve">  &lt;Route "playlist/:id"&gt;</w:t>
-      </w:r>
-      <w:r>
-        <w:br/>
-        <w:t xml:space="preserve">    &lt;PlaylistInfo /&gt;</w:t>
-      </w:r>
-      <w:r>
-        <w:br/>
-        <w:t xml:space="preserve">  &lt;/Route&gt;</w:t>
-      </w:r>
-      <w:r>
-        <w:br/>
-        <w:t>&lt;/main&gt;</w:t>
-      </w:r>
-    </w:p>
-    <w:p>
-      <w:pPr>
-        <w:tabs>
-          <w:tab w:val="left" w:pos="5532"/>
-        </w:tabs>
-      </w:pPr>
-    </w:p>
-    <w:p>
-      <w:pPr>
-        <w:tabs>
-          <w:tab w:val="left" w:pos="5532"/>
-        </w:tabs>
-      </w:pPr>
-      <w:r>
-        <w:rPr>
-          <w:rFonts w:hint="eastAsia"/>
-        </w:rPr>
-        <w:t>닫기 버튼 대신 뒤로 가기 버튼 사용</w:t>
-      </w:r>
-    </w:p>
-    <w:p>
-      <w:pPr>
-        <w:tabs>
-          <w:tab w:val="left" w:pos="5532"/>
-        </w:tabs>
-      </w:pPr>
-      <w:r>
-        <w:t xml:space="preserve">Not Found Page </w:t>
-      </w:r>
-      <w:r>
-        <w:rPr>
-          <w:rFonts w:hint="eastAsia"/>
-        </w:rPr>
-        <w:t>만들기</w:t>
-      </w:r>
-    </w:p>
-    <w:p>
-      <w:pPr>
-        <w:tabs>
-          <w:tab w:val="left" w:pos="5532"/>
-        </w:tabs>
-      </w:pPr>
-    </w:p>
-    <w:p>
-      <w:pPr>
-        <w:tabs>
-          <w:tab w:val="left" w:pos="5532"/>
-        </w:tabs>
-        <w:rPr>
-          <w:rFonts w:hint="eastAsia"/>
-        </w:rPr>
-      </w:pPr>
-      <w:r>
-        <w:rPr>
-          <w:rFonts w:hint="eastAsia"/>
-        </w:rPr>
-        <w:t>뒤로가기 하면 초기화되는거 아니야?</w:t>
-      </w:r>
-      <w:r>
-        <w:t xml:space="preserve"> </w:t>
-      </w:r>
-      <w:r>
-        <w:rPr>
-          <w:rFonts w:hint="eastAsia"/>
-        </w:rPr>
-        <w:t xml:space="preserve">특히 </w:t>
-      </w:r>
-      <w:r>
-        <w:t>Search</w:t>
-      </w:r>
-      <w:r>
-        <w:rPr>
-          <w:rFonts w:hint="eastAsia"/>
-        </w:rPr>
-        <w:t>같은건.</w:t>
-      </w:r>
-      <w:r>
-        <w:t>.</w:t>
+        <w:rPr>
+          <w:rFonts w:hint="eastAsia"/>
+        </w:rPr>
+        <w:t xml:space="preserve">의 </w:t>
+      </w:r>
+      <w:r>
+        <w:t>videoId</w:t>
+      </w:r>
+      <w:r>
+        <w:rPr>
+          <w:rFonts w:hint="eastAsia"/>
+        </w:rPr>
+        <w:t xml:space="preserve">를 </w:t>
+      </w:r>
+      <w:r>
+        <w:t xml:space="preserve">playingVideoId </w:t>
+      </w:r>
+      <w:r>
+        <w:rPr>
+          <w:rFonts w:hint="eastAsia"/>
+        </w:rPr>
+        <w:t xml:space="preserve">또는 </w:t>
+      </w:r>
+      <w:r>
+        <w:t>playingMusicId</w:t>
+      </w:r>
+      <w:r>
+        <w:rPr>
+          <w:rFonts w:hint="eastAsia"/>
+        </w:rPr>
+        <w:t xml:space="preserve"> 또는 둘 다 사용</w:t>
       </w:r>
       <w:bookmarkStart w:id="0" w:name="_GoBack"/>
       <w:bookmarkEnd w:id="0"/>
+    </w:p>
+    <w:p>
+      <w:pPr>
+        <w:tabs>
+          <w:tab w:val="left" w:pos="5532"/>
+        </w:tabs>
+      </w:pPr>
+    </w:p>
+    <w:p>
+      <w:pPr>
+        <w:tabs>
+          <w:tab w:val="left" w:pos="5532"/>
+        </w:tabs>
+      </w:pPr>
+      <w:r>
+        <w:t>Other 갔다가 Home 가니까 Home이 다 사라짐</w:t>
+      </w:r>
+    </w:p>
+    <w:p>
+      <w:pPr>
+        <w:tabs>
+          <w:tab w:val="left" w:pos="5532"/>
+        </w:tabs>
+      </w:pPr>
+      <w:r>
+        <w:rPr>
+          <w:rFonts w:hint="eastAsia"/>
+        </w:rPr>
+        <w:t xml:space="preserve">모달 분리 할 때 </w:t>
+      </w:r>
+      <w:r>
+        <w:t>YT</w:t>
+      </w:r>
+      <w:r>
+        <w:rPr>
+          <w:rFonts w:hint="eastAsia"/>
+        </w:rPr>
+        <w:t>는 원래 코드 그대로 냅둬야함?</w:t>
+      </w:r>
+    </w:p>
+    <w:p>
+      <w:pPr>
+        <w:tabs>
+          <w:tab w:val="left" w:pos="5532"/>
+        </w:tabs>
+      </w:pPr>
+      <w:r>
+        <w:t>Info 켜지면 조건에 따라 YT도 같이 켜지도록 하기</w:t>
+      </w:r>
+    </w:p>
+    <w:p>
+      <w:pPr>
+        <w:tabs>
+          <w:tab w:val="left" w:pos="5532"/>
+        </w:tabs>
+      </w:pPr>
+      <w:r>
+        <w:t>MusicInfo에서 AddMusic 켜지면 YT의 z-index 낮추기</w:t>
+      </w:r>
+    </w:p>
+    <w:p>
+      <w:pPr>
+        <w:tabs>
+          <w:tab w:val="left" w:pos="5532"/>
+        </w:tabs>
+      </w:pPr>
+    </w:p>
+    <w:p>
+      <w:pPr>
+        <w:tabs>
+          <w:tab w:val="left" w:pos="5532"/>
+        </w:tabs>
+      </w:pPr>
+      <w:r>
+        <w:rPr>
+          <w:rFonts w:hint="eastAsia"/>
+        </w:rPr>
+        <w:lastRenderedPageBreak/>
+        <w:t>닫기 버튼 대신 뒤로 가기 버튼 사용</w:t>
+      </w:r>
+    </w:p>
+    <w:p>
+      <w:pPr>
+        <w:tabs>
+          <w:tab w:val="left" w:pos="5532"/>
+        </w:tabs>
+      </w:pPr>
+      <w:r>
+        <w:t xml:space="preserve">Not Found Page </w:t>
+      </w:r>
+      <w:r>
+        <w:rPr>
+          <w:rFonts w:hint="eastAsia"/>
+        </w:rPr>
+        <w:t>만들기</w:t>
+      </w:r>
+      <w:r>
+        <w:rPr>
+          <w:rFonts w:hint="eastAsia"/>
+        </w:rPr>
+        <w:t>(뒤로 가기 버튼 포함)</w:t>
+      </w:r>
+    </w:p>
+    <w:p>
+      <w:pPr>
+        <w:tabs>
+          <w:tab w:val="left" w:pos="5532"/>
+        </w:tabs>
+      </w:pPr>
+      <w:r>
+        <w:rPr>
+          <w:rFonts w:hint="eastAsia"/>
+        </w:rPr>
+        <w:t xml:space="preserve">유효하지 않은 </w:t>
+      </w:r>
+      <w:r>
+        <w:t>ID</w:t>
+      </w:r>
+      <w:r>
+        <w:rPr>
+          <w:rFonts w:hint="eastAsia"/>
+        </w:rPr>
+        <w:t>의 주소에 접근하면(</w:t>
+      </w:r>
+      <w:r>
+        <w:t xml:space="preserve">indexedDB </w:t>
+      </w:r>
+      <w:r>
+        <w:rPr>
+          <w:rFonts w:hint="eastAsia"/>
+        </w:rPr>
+        <w:t xml:space="preserve">데이터가 </w:t>
+      </w:r>
+      <w:r>
+        <w:t>undefined</w:t>
+      </w:r>
+      <w:r>
+        <w:rPr>
+          <w:rFonts w:hint="eastAsia"/>
+        </w:rPr>
+        <w:t>면) Invalid ID 페이지</w:t>
+      </w:r>
+    </w:p>
+    <w:p>
+      <w:pPr>
+        <w:tabs>
+          <w:tab w:val="left" w:pos="5532"/>
+        </w:tabs>
+      </w:pPr>
+      <w:r>
+        <w:rPr>
+          <w:rFonts w:hint="eastAsia"/>
+        </w:rPr>
+        <w:t>뒤로가기 하면 초기화되는거 아니야?</w:t>
+      </w:r>
+      <w:r>
+        <w:t xml:space="preserve"> </w:t>
+      </w:r>
+      <w:r>
+        <w:rPr>
+          <w:rFonts w:hint="eastAsia"/>
+        </w:rPr>
+        <w:t xml:space="preserve">특히 </w:t>
+      </w:r>
+      <w:r>
+        <w:t>Search</w:t>
+      </w:r>
+      <w:r>
+        <w:rPr>
+          <w:rFonts w:hint="eastAsia"/>
+        </w:rPr>
+        <w:t>같은건.</w:t>
+      </w:r>
+      <w:r>
+        <w:t>.</w:t>
+      </w:r>
+    </w:p>
+    <w:p>
+      <w:pPr>
+        <w:tabs>
+          <w:tab w:val="left" w:pos="5532"/>
+        </w:tabs>
+      </w:pPr>
+      <w:r>
+        <w:rPr>
+          <w:rFonts w:hint="eastAsia"/>
+        </w:rPr>
+        <w:t>useMatch로 검색 탭 만들기?</w:t>
+      </w:r>
+    </w:p>
+    <w:p>
+      <w:pPr>
+        <w:tabs>
+          <w:tab w:val="left" w:pos="5532"/>
+        </w:tabs>
+      </w:pPr>
+      <w:r>
+        <w:rPr>
+          <w:rFonts w:hint="eastAsia"/>
+        </w:rPr>
+        <w:t>라우터를 사용하면서 리렌더링을 막으려면?</w:t>
+      </w:r>
+      <w:r>
+        <w:rPr>
+          <w:rFonts w:hint="eastAsia"/>
+        </w:rPr>
+        <w:t xml:space="preserve"> </w:t>
+      </w:r>
+      <w:r>
+        <w:rPr>
+          <w:rFonts w:hint="eastAsia"/>
+        </w:rPr>
+        <w:t>메모로 리렌더링 방지?</w:t>
+      </w:r>
+    </w:p>
+    <w:p>
+      <w:pPr>
+        <w:tabs>
+          <w:tab w:val="left" w:pos="5532"/>
+        </w:tabs>
+      </w:pPr>
+    </w:p>
+    <w:p>
+      <w:pPr>
+        <w:tabs>
+          <w:tab w:val="left" w:pos="5532"/>
+        </w:tabs>
+      </w:pPr>
+      <w:r>
+        <w:rPr>
+          <w:rFonts w:hint="eastAsia"/>
+        </w:rPr>
+        <w:t>"뮤직 플레이어 자료구조" 검색 결과들에서 키워드 찾기</w:t>
+      </w:r>
+    </w:p>
+    <w:p>
+      <w:pPr>
+        <w:tabs>
+          <w:tab w:val="left" w:pos="5532"/>
+        </w:tabs>
+      </w:pPr>
+      <w:r>
+        <w:t>Music</w:t>
+      </w:r>
+      <w:r>
+        <w:rPr>
+          <w:rFonts w:hint="eastAsia"/>
+        </w:rPr>
+        <w:t>은 그대로 배열 쓰고,</w:t>
+      </w:r>
+      <w:r>
+        <w:t xml:space="preserve"> Playlist</w:t>
+      </w:r>
+      <w:r>
+        <w:rPr>
+          <w:rFonts w:hint="eastAsia"/>
+        </w:rPr>
+        <w:t>는 연결리스트?</w:t>
+      </w:r>
+      <w:r>
+        <w:t xml:space="preserve"> </w:t>
+      </w:r>
+      <w:r>
+        <w:rPr>
+          <w:rFonts w:hint="eastAsia"/>
+        </w:rPr>
+        <w:t>무슨?</w:t>
+      </w:r>
     </w:p>
     <w:sectPr>
       <w:pgSz w:w="11906" w:h="16838"/>
@@ -2863,7 +2934,7 @@
 </file>
 
 <file path=customXml/itemProps1.xml><?xml version="1.0" encoding="utf-8"?>
-<ds:datastoreItem xmlns:ds="http://schemas.openxmlformats.org/officeDocument/2006/customXml" ds:itemID="{F52C794C-F27E-41DD-838E-AC95043CBFA1}">
+<ds:datastoreItem xmlns:ds="http://schemas.openxmlformats.org/officeDocument/2006/customXml" ds:itemID="{2F60C121-3546-4BF6-9266-9C658065A198}">
   <ds:schemaRefs>
     <ds:schemaRef ds:uri="http://schemas.openxmlformats.org/officeDocument/2006/bibliography"/>
   </ds:schemaRefs>

--- a/docu.docx
+++ b/docu.docx
@@ -849,6 +849,9 @@
         <w:tabs>
           <w:tab w:val="left" w:pos="5532"/>
         </w:tabs>
+        <w:rPr>
+          <w:rFonts w:hint="eastAsia"/>
+        </w:rPr>
       </w:pPr>
       <w:r>
         <w:rPr>
@@ -1400,6 +1403,25 @@
           <w:tab w:val="left" w:pos="5532"/>
         </w:tabs>
       </w:pPr>
+      <w:r>
+        <w:rPr>
+          <w:rFonts w:hint="eastAsia"/>
+        </w:rPr>
+        <w:t>playingPlaylistId도 만들기</w:t>
+      </w:r>
+      <w:r>
+        <w:rPr>
+          <w:rFonts w:hint="eastAsia"/>
+        </w:rPr>
+        <w:t>(this is playing or not playing)</w:t>
+      </w:r>
+    </w:p>
+    <w:p>
+      <w:pPr>
+        <w:tabs>
+          <w:tab w:val="left" w:pos="5532"/>
+        </w:tabs>
+      </w:pPr>
     </w:p>
     <w:p>
       <w:pPr>
@@ -1459,6 +1481,12 @@
           <w:tab w:val="left" w:pos="5532"/>
         </w:tabs>
       </w:pPr>
+      <w:r>
+        <w:rPr>
+          <w:rFonts w:hint="eastAsia"/>
+        </w:rPr>
+        <w:t>----------------------------------------</w:t>
+      </w:r>
     </w:p>
     <w:p>
       <w:pPr>
@@ -1511,6 +1539,9 @@
         <w:tabs>
           <w:tab w:val="left" w:pos="5532"/>
         </w:tabs>
+        <w:rPr>
+          <w:rFonts w:hint="eastAsia"/>
+        </w:rPr>
       </w:pPr>
       <w:r>
         <w:rPr>
@@ -1538,108 +1569,141 @@
         <w:rPr>
           <w:rFonts w:hint="eastAsia"/>
         </w:rPr>
-        <w:t xml:space="preserve">musicInfo에서 </w:t>
-      </w:r>
-      <w:r>
-        <w:t>get</w:t>
-      </w:r>
-      <w:r>
-        <w:rPr>
-          <w:rFonts w:hint="eastAsia"/>
-        </w:rPr>
-        <w:t xml:space="preserve">할 때 왜 </w:t>
-      </w:r>
-      <w:r>
-        <w:t xml:space="preserve">videoId index </w:t>
-      </w:r>
-      <w:r>
-        <w:rPr>
-          <w:rFonts w:hint="eastAsia"/>
-        </w:rPr>
-        <w:t>쓰지?</w:t>
-      </w:r>
-      <w:r>
-        <w:t xml:space="preserve"> : </w:t>
-      </w:r>
-      <w:r>
-        <w:rPr>
-          <w:rFonts w:hint="eastAsia"/>
-        </w:rPr>
-        <w:t>this is not playing</w:t>
-      </w:r>
-      <w:r>
-        <w:t xml:space="preserve">, </w:t>
-      </w:r>
-      <w:r>
-        <w:rPr>
-          <w:rFonts w:hint="eastAsia"/>
-        </w:rPr>
-        <w:t>showYT 때문</w:t>
-      </w:r>
-    </w:p>
-    <w:p>
-      <w:pPr>
-        <w:tabs>
-          <w:tab w:val="left" w:pos="5532"/>
-        </w:tabs>
-      </w:pPr>
-      <w:r>
-        <w:rPr>
-          <w:rFonts w:hint="eastAsia"/>
-        </w:rPr>
-        <w:t>musicInfo key를 videoId=&gt;id</w:t>
-      </w:r>
-      <w:r>
-        <w:t xml:space="preserve"> </w:t>
-      </w:r>
-      <w:r>
-        <w:rPr>
-          <w:rFonts w:hint="eastAsia"/>
-        </w:rPr>
-        <w:t>리팩토링 작업</w:t>
-      </w:r>
-    </w:p>
-    <w:p>
-      <w:pPr>
-        <w:tabs>
-          <w:tab w:val="left" w:pos="5532"/>
-        </w:tabs>
-      </w:pPr>
-      <w:r>
-        <w:t>context</w:t>
-      </w:r>
-      <w:r>
-        <w:rPr>
-          <w:rFonts w:hint="eastAsia"/>
-        </w:rPr>
-        <w:t xml:space="preserve">의 </w:t>
-      </w:r>
-      <w:r>
-        <w:t>videoId</w:t>
-      </w:r>
-      <w:r>
-        <w:rPr>
-          <w:rFonts w:hint="eastAsia"/>
-        </w:rPr>
-        <w:t xml:space="preserve">를 </w:t>
-      </w:r>
-      <w:r>
-        <w:t xml:space="preserve">playingVideoId </w:t>
-      </w:r>
-      <w:r>
-        <w:rPr>
-          <w:rFonts w:hint="eastAsia"/>
-        </w:rPr>
-        <w:t xml:space="preserve">또는 </w:t>
-      </w:r>
-      <w:r>
-        <w:t>playingMusicId</w:t>
-      </w:r>
-      <w:r>
-        <w:rPr>
-          <w:rFonts w:hint="eastAsia"/>
-        </w:rPr>
-        <w:t xml:space="preserve"> 또는 둘 다 사용</w:t>
+        <w:t xml:space="preserve">다른 주소로 가면 </w:t>
+      </w:r>
+      <w:r>
+        <w:t>Home이 다 사라짐</w:t>
+      </w:r>
+      <w:r>
+        <w:t>,</w:t>
+      </w:r>
+      <w:r>
+        <w:rPr>
+          <w:rFonts w:hint="eastAsia"/>
+        </w:rPr>
+        <w:t xml:space="preserve"> 상태 변하면 두개씩 뜸</w:t>
+      </w:r>
+    </w:p>
+    <w:p>
+      <w:pPr>
+        <w:tabs>
+          <w:tab w:val="left" w:pos="5532"/>
+        </w:tabs>
+        <w:rPr>
+          <w:rFonts w:hint="eastAsia"/>
+        </w:rPr>
+      </w:pPr>
+      <w:r>
+        <w:rPr>
+          <w:rFonts w:hint="eastAsia"/>
+        </w:rPr>
+        <w:t>라우터를 사용하면서 리렌더링을 막으려면?</w:t>
+      </w:r>
+      <w:r>
+        <w:rPr>
+          <w:rFonts w:hint="eastAsia"/>
+        </w:rPr>
+        <w:t xml:space="preserve"> </w:t>
+      </w:r>
+      <w:r>
+        <w:rPr>
+          <w:rFonts w:hint="eastAsia"/>
+        </w:rPr>
+        <w:t>메모로 리렌더링 방지?</w:t>
+      </w:r>
+    </w:p>
+    <w:p>
+      <w:pPr>
+        <w:tabs>
+          <w:tab w:val="left" w:pos="5532"/>
+        </w:tabs>
+        <w:rPr>
+          <w:rFonts w:hint="eastAsia"/>
+        </w:rPr>
+      </w:pPr>
+      <w:r>
+        <w:t>MusicInfo에서 AddMusic 켜지면 YT의 z-index 낮추기</w:t>
+      </w:r>
+    </w:p>
+    <w:p>
+      <w:pPr>
+        <w:tabs>
+          <w:tab w:val="left" w:pos="5532"/>
+        </w:tabs>
+      </w:pPr>
+      <w:r>
+        <w:rPr>
+          <w:rFonts w:hint="eastAsia"/>
+        </w:rPr>
+        <w:t>s</w:t>
+      </w:r>
+      <w:r>
+        <w:t xml:space="preserve">howYT </w:t>
+      </w:r>
+      <w:r>
+        <w:rPr>
+          <w:rFonts w:hint="eastAsia"/>
+        </w:rPr>
+        <w:t>설정 문제</w:t>
+      </w:r>
+      <w:r>
+        <w:rPr>
+          <w:rFonts w:hint="eastAsia"/>
+        </w:rPr>
+        <w:t xml:space="preserve"> {</w:t>
+      </w:r>
+    </w:p>
+    <w:p>
+      <w:pPr>
+        <w:tabs>
+          <w:tab w:val="left" w:pos="5532"/>
+        </w:tabs>
+      </w:pPr>
+      <w:r>
+        <w:t>Router에서 어떤 컴포넌트가 종료될 때</w:t>
+      </w:r>
+      <w:r>
+        <w:rPr>
+          <w:rFonts w:hint="eastAsia"/>
+        </w:rPr>
+        <w:t xml:space="preserve"> </w:t>
+      </w:r>
+      <w:r>
+        <w:rPr>
+          <w:rFonts w:hint="eastAsia"/>
+        </w:rPr>
+        <w:t>또는</w:t>
+      </w:r>
+      <w:r>
+        <w:t xml:space="preserve"> 주소를 떠날 때 실행되는 코드 없나</w:t>
+      </w:r>
+      <w:r>
+        <w:t>?</w:t>
+      </w:r>
+    </w:p>
+    <w:p>
+      <w:pPr>
+        <w:tabs>
+          <w:tab w:val="left" w:pos="5532"/>
+        </w:tabs>
+        <w:rPr>
+          <w:rFonts w:hint="eastAsia"/>
+        </w:rPr>
+      </w:pPr>
+      <w:r>
+        <w:rPr>
+          <w:rFonts w:hint="eastAsia"/>
+        </w:rPr>
+        <w:t>ㄴ(u</w:t>
+      </w:r>
+      <w:r>
+        <w:t>seEffect return)</w:t>
+      </w:r>
+      <w:r>
+        <w:rPr>
+          <w:rFonts w:hint="eastAsia"/>
+        </w:rPr>
+        <w:t>으로 하면 됨</w:t>
       </w:r>
       <w:bookmarkStart w:id="0" w:name="_GoBack"/>
       <w:bookmarkEnd w:id="0"/>
@@ -1649,80 +1713,42 @@
         <w:tabs>
           <w:tab w:val="left" w:pos="5532"/>
         </w:tabs>
-      </w:pPr>
-    </w:p>
-    <w:p>
-      <w:pPr>
-        <w:tabs>
-          <w:tab w:val="left" w:pos="5532"/>
-        </w:tabs>
-      </w:pPr>
-      <w:r>
-        <w:t>Other 갔다가 Home 가니까 Home이 다 사라짐</w:t>
-      </w:r>
-    </w:p>
-    <w:p>
-      <w:pPr>
-        <w:tabs>
-          <w:tab w:val="left" w:pos="5532"/>
-        </w:tabs>
-      </w:pPr>
-      <w:r>
-        <w:rPr>
-          <w:rFonts w:hint="eastAsia"/>
-        </w:rPr>
-        <w:t xml:space="preserve">모달 분리 할 때 </w:t>
-      </w:r>
-      <w:r>
-        <w:t>YT</w:t>
-      </w:r>
-      <w:r>
-        <w:rPr>
-          <w:rFonts w:hint="eastAsia"/>
-        </w:rPr>
-        <w:t>는 원래 코드 그대로 냅둬야함?</w:t>
-      </w:r>
-    </w:p>
-    <w:p>
-      <w:pPr>
-        <w:tabs>
-          <w:tab w:val="left" w:pos="5532"/>
-        </w:tabs>
-      </w:pPr>
-      <w:r>
-        <w:t>Info 켜지면 조건에 따라 YT도 같이 켜지도록 하기</w:t>
-      </w:r>
-    </w:p>
-    <w:p>
-      <w:pPr>
-        <w:tabs>
-          <w:tab w:val="left" w:pos="5532"/>
-        </w:tabs>
-      </w:pPr>
-      <w:r>
-        <w:t>MusicInfo에서 AddMusic 켜지면 YT의 z-index 낮추기</w:t>
-      </w:r>
-    </w:p>
-    <w:p>
-      <w:pPr>
-        <w:tabs>
-          <w:tab w:val="left" w:pos="5532"/>
-        </w:tabs>
-      </w:pPr>
-    </w:p>
-    <w:p>
-      <w:pPr>
-        <w:tabs>
-          <w:tab w:val="left" w:pos="5532"/>
-        </w:tabs>
-      </w:pPr>
-      <w:r>
-        <w:rPr>
-          <w:rFonts w:hint="eastAsia"/>
-        </w:rPr>
-        <w:lastRenderedPageBreak/>
-        <w:t>닫기 버튼 대신 뒤로 가기 버튼 사용</w:t>
-      </w:r>
+        <w:rPr>
+          <w:rFonts w:hint="eastAsia"/>
+        </w:rPr>
+      </w:pPr>
+      <w:r>
+        <w:rPr>
+          <w:rFonts w:hint="eastAsia"/>
+        </w:rPr>
+        <w:t>같은</w:t>
+      </w:r>
+      <w:r>
+        <w:t xml:space="preserve"> 주소 이동일 때도 history에 여러번 남네</w:t>
+      </w:r>
+    </w:p>
+    <w:p>
+      <w:pPr>
+        <w:tabs>
+          <w:tab w:val="left" w:pos="5532"/>
+        </w:tabs>
+      </w:pPr>
+      <w:r>
+        <w:rPr>
+          <w:rFonts w:hint="eastAsia"/>
+        </w:rPr>
+        <w:t>}</w:t>
+      </w:r>
+    </w:p>
+    <w:p>
+      <w:pPr>
+        <w:tabs>
+          <w:tab w:val="left" w:pos="5532"/>
+        </w:tabs>
+        <w:rPr>
+          <w:rFonts w:hint="eastAsia"/>
+        </w:rPr>
+      </w:pPr>
     </w:p>
     <w:p>
       <w:pPr>
@@ -1839,31 +1865,6 @@
           <w:tab w:val="left" w:pos="5532"/>
         </w:tabs>
       </w:pPr>
-      <w:r>
-        <w:rPr>
-          <w:rFonts w:hint="eastAsia"/>
-        </w:rPr>
-        <w:t>라우터를 사용하면서 리렌더링을 막으려면?</w:t>
-      </w:r>
-      <w:r>
-        <w:rPr>
-          <w:rFonts w:hint="eastAsia"/>
-        </w:rPr>
-        <w:t xml:space="preserve"> </w:t>
-      </w:r>
-      <w:r>
-        <w:rPr>
-          <w:rFonts w:hint="eastAsia"/>
-        </w:rPr>
-        <w:t>메모로 리렌더링 방지?</w:t>
-      </w:r>
-    </w:p>
-    <w:p>
-      <w:pPr>
-        <w:tabs>
-          <w:tab w:val="left" w:pos="5532"/>
-        </w:tabs>
-      </w:pPr>
     </w:p>
     <w:p>
       <w:pPr>
@@ -1910,6 +1911,29 @@
           <w:rFonts w:hint="eastAsia"/>
         </w:rPr>
         <w:t>무슨?</w:t>
+      </w:r>
+    </w:p>
+    <w:p>
+      <w:pPr>
+        <w:tabs>
+          <w:tab w:val="left" w:pos="5532"/>
+        </w:tabs>
+      </w:pPr>
+    </w:p>
+    <w:p>
+      <w:pPr>
+        <w:tabs>
+          <w:tab w:val="left" w:pos="5532"/>
+        </w:tabs>
+        <w:rPr>
+          <w:rFonts w:hint="eastAsia"/>
+        </w:rPr>
+      </w:pPr>
+      <w:r>
+        <w:rPr>
+          <w:rFonts w:hint="eastAsia"/>
+        </w:rPr>
+        <w:t>최근 사용한 볼륨 저장?</w:t>
       </w:r>
     </w:p>
     <w:sectPr>
@@ -2934,7 +2958,7 @@
 </file>
 
 <file path=customXml/itemProps1.xml><?xml version="1.0" encoding="utf-8"?>
-<ds:datastoreItem xmlns:ds="http://schemas.openxmlformats.org/officeDocument/2006/customXml" ds:itemID="{2F60C121-3546-4BF6-9266-9C658065A198}">
+<ds:datastoreItem xmlns:ds="http://schemas.openxmlformats.org/officeDocument/2006/customXml" ds:itemID="{5019BE14-6AA5-4091-90FA-CB153911820D}">
   <ds:schemaRefs>
     <ds:schemaRef ds:uri="http://schemas.openxmlformats.org/officeDocument/2006/bibliography"/>
   </ds:schemaRefs>

--- a/docu.docx
+++ b/docu.docx
@@ -849,9 +849,6 @@
         <w:tabs>
           <w:tab w:val="left" w:pos="5532"/>
         </w:tabs>
-        <w:rPr>
-          <w:rFonts w:hint="eastAsia"/>
-        </w:rPr>
       </w:pPr>
       <w:r>
         <w:rPr>
@@ -1480,12 +1477,249 @@
         <w:tabs>
           <w:tab w:val="left" w:pos="5532"/>
         </w:tabs>
-      </w:pPr>
-      <w:r>
-        <w:rPr>
-          <w:rFonts w:hint="eastAsia"/>
-        </w:rPr>
-        <w:t>----------------------------------------</w:t>
+        <w:rPr>
+          <w:rFonts w:hint="eastAsia"/>
+        </w:rPr>
+      </w:pPr>
+    </w:p>
+    <w:p>
+      <w:pPr>
+        <w:tabs>
+          <w:tab w:val="left" w:pos="5532"/>
+        </w:tabs>
+      </w:pPr>
+      <w:r>
+        <w:t xml:space="preserve">Not Found Page </w:t>
+      </w:r>
+      <w:r>
+        <w:rPr>
+          <w:rFonts w:hint="eastAsia"/>
+        </w:rPr>
+        <w:t>만들기</w:t>
+      </w:r>
+      <w:r>
+        <w:rPr>
+          <w:rFonts w:hint="eastAsia"/>
+        </w:rPr>
+        <w:t>(뒤로 가기 버튼 포함)</w:t>
+      </w:r>
+    </w:p>
+    <w:p>
+      <w:pPr>
+        <w:tabs>
+          <w:tab w:val="left" w:pos="5532"/>
+        </w:tabs>
+      </w:pPr>
+      <w:r>
+        <w:rPr>
+          <w:rFonts w:hint="eastAsia"/>
+        </w:rPr>
+        <w:t xml:space="preserve">유효하지 않은 </w:t>
+      </w:r>
+      <w:r>
+        <w:t>ID</w:t>
+      </w:r>
+      <w:r>
+        <w:rPr>
+          <w:rFonts w:hint="eastAsia"/>
+        </w:rPr>
+        <w:t>의 주소에 접근하면(</w:t>
+      </w:r>
+      <w:r>
+        <w:t xml:space="preserve">indexedDB </w:t>
+      </w:r>
+      <w:r>
+        <w:rPr>
+          <w:rFonts w:hint="eastAsia"/>
+        </w:rPr>
+        <w:t xml:space="preserve">데이터가 </w:t>
+      </w:r>
+      <w:r>
+        <w:t>undefined</w:t>
+      </w:r>
+      <w:r>
+        <w:rPr>
+          <w:rFonts w:hint="eastAsia"/>
+        </w:rPr>
+        <w:t>면) Invalid ID 페이지</w:t>
+      </w:r>
+    </w:p>
+    <w:p>
+      <w:pPr>
+        <w:tabs>
+          <w:tab w:val="left" w:pos="5532"/>
+        </w:tabs>
+      </w:pPr>
+      <w:r>
+        <w:rPr>
+          <w:rFonts w:hint="eastAsia"/>
+        </w:rPr>
+        <w:t>뒤로가기 하면 초기화되는거 아니야?</w:t>
+      </w:r>
+      <w:r>
+        <w:t xml:space="preserve"> </w:t>
+      </w:r>
+      <w:r>
+        <w:rPr>
+          <w:rFonts w:hint="eastAsia"/>
+        </w:rPr>
+        <w:t xml:space="preserve">특히 </w:t>
+      </w:r>
+      <w:r>
+        <w:t>Search</w:t>
+      </w:r>
+      <w:r>
+        <w:rPr>
+          <w:rFonts w:hint="eastAsia"/>
+        </w:rPr>
+        <w:t>같은건.</w:t>
+      </w:r>
+      <w:r>
+        <w:t>.</w:t>
+      </w:r>
+    </w:p>
+    <w:p>
+      <w:pPr>
+        <w:tabs>
+          <w:tab w:val="left" w:pos="5532"/>
+        </w:tabs>
+      </w:pPr>
+      <w:r>
+        <w:rPr>
+          <w:rFonts w:hint="eastAsia"/>
+        </w:rPr>
+        <w:t>useMatch로 검색 탭 만들기?</w:t>
+      </w:r>
+    </w:p>
+    <w:p>
+      <w:pPr>
+        <w:tabs>
+          <w:tab w:val="left" w:pos="5532"/>
+        </w:tabs>
+      </w:pPr>
+    </w:p>
+    <w:p>
+      <w:pPr>
+        <w:tabs>
+          <w:tab w:val="left" w:pos="5532"/>
+        </w:tabs>
+      </w:pPr>
+      <w:r>
+        <w:rPr>
+          <w:rFonts w:hint="eastAsia"/>
+        </w:rPr>
+        <w:t>"뮤직 플레이어 자료구조" 검색 결과들에서 키워드 찾기</w:t>
+      </w:r>
+    </w:p>
+    <w:p>
+      <w:pPr>
+        <w:tabs>
+          <w:tab w:val="left" w:pos="5532"/>
+        </w:tabs>
+      </w:pPr>
+      <w:r>
+        <w:t>Music</w:t>
+      </w:r>
+      <w:r>
+        <w:rPr>
+          <w:rFonts w:hint="eastAsia"/>
+        </w:rPr>
+        <w:t>은 그대로 배열 쓰고,</w:t>
+      </w:r>
+      <w:r>
+        <w:t xml:space="preserve"> Playlist</w:t>
+      </w:r>
+      <w:r>
+        <w:rPr>
+          <w:rFonts w:hint="eastAsia"/>
+        </w:rPr>
+        <w:t>는 연결리스트?</w:t>
+      </w:r>
+      <w:r>
+        <w:t xml:space="preserve"> </w:t>
+      </w:r>
+      <w:r>
+        <w:rPr>
+          <w:rFonts w:hint="eastAsia"/>
+        </w:rPr>
+        <w:t>무슨?</w:t>
+      </w:r>
+    </w:p>
+    <w:p>
+      <w:pPr>
+        <w:tabs>
+          <w:tab w:val="left" w:pos="5532"/>
+        </w:tabs>
+      </w:pPr>
+    </w:p>
+    <w:p>
+      <w:pPr>
+        <w:tabs>
+          <w:tab w:val="left" w:pos="5532"/>
+        </w:tabs>
+        <w:rPr>
+          <w:rFonts w:hint="eastAsia"/>
+        </w:rPr>
+      </w:pPr>
+      <w:r>
+        <w:rPr>
+          <w:rFonts w:hint="eastAsia"/>
+        </w:rPr>
+        <w:t>최근 사용한 볼륨 저장?</w:t>
+      </w:r>
+    </w:p>
+    <w:p>
+      <w:pPr>
+        <w:tabs>
+          <w:tab w:val="left" w:pos="5532"/>
+        </w:tabs>
+      </w:pPr>
+      <w:r>
+        <w:rPr>
+          <w:rFonts w:hint="eastAsia"/>
+        </w:rPr>
+        <w:t>useLayout</w:t>
+      </w:r>
+      <w:r>
+        <w:rPr>
+          <w:rFonts w:hint="eastAsia"/>
+        </w:rPr>
+        <w:t>Effect</w:t>
+      </w:r>
+      <w:r>
+        <w:t xml:space="preserve"> </w:t>
+      </w:r>
+      <w:r>
+        <w:rPr>
+          <w:rFonts w:hint="eastAsia"/>
+        </w:rPr>
+        <w:t xml:space="preserve">사용해서 </w:t>
+      </w:r>
+      <w:r>
+        <w:t xml:space="preserve">available </w:t>
+      </w:r>
+      <w:r>
+        <w:rPr>
+          <w:rFonts w:hint="eastAsia"/>
+        </w:rPr>
+        <w:t>상태 없애는 리팩토링</w:t>
+      </w:r>
+    </w:p>
+    <w:p>
+      <w:pPr>
+        <w:tabs>
+          <w:tab w:val="left" w:pos="5532"/>
+        </w:tabs>
+        <w:rPr>
+          <w:rFonts w:hint="eastAsia"/>
+        </w:rPr>
+      </w:pPr>
+      <w:r>
+        <w:rPr>
+          <w:rFonts w:hint="eastAsia"/>
+        </w:rPr>
+        <w:lastRenderedPageBreak/>
+        <w:t>----------------------------</w:t>
       </w:r>
     </w:p>
     <w:p>
@@ -1516,32 +1750,39 @@
         <w:rPr>
           <w:rFonts w:hint="eastAsia"/>
         </w:rPr>
+        <w:t>로 나누기 or playlist</w:t>
+      </w:r>
+      <w:r>
+        <w:t>s, playlistInfo, search, musicInfo</w:t>
+      </w:r>
+      <w:r>
+        <w:rPr>
+          <w:rFonts w:hint="eastAsia"/>
+        </w:rPr>
         <w:t>로 나누기</w:t>
       </w:r>
-      <w:r>
-        <w:rPr>
-          <w:rFonts w:hint="eastAsia"/>
-        </w:rPr>
-        <w:t xml:space="preserve"> or playlist</w:t>
-      </w:r>
-      <w:r>
-        <w:t>s, playlistInfo, search, musicInfo</w:t>
-      </w:r>
-      <w:r>
-        <w:rPr>
-          <w:rFonts w:hint="eastAsia"/>
-        </w:rPr>
-        <w:t>로 나누기</w:t>
-      </w:r>
-    </w:p>
-    <w:p>
-      <w:pPr>
-        <w:tabs>
-          <w:tab w:val="left" w:pos="5532"/>
-        </w:tabs>
-        <w:rPr>
-          <w:rFonts w:hint="eastAsia"/>
-        </w:rPr>
+    </w:p>
+    <w:p>
+      <w:pPr>
+        <w:tabs>
+          <w:tab w:val="left" w:pos="5532"/>
+        </w:tabs>
+        <w:rPr>
+          <w:rFonts w:hint="eastAsia"/>
+        </w:rPr>
+      </w:pPr>
+      <w:r>
+        <w:rPr>
+          <w:rFonts w:hint="eastAsia"/>
+        </w:rPr>
+        <w:t>isUpdated를 저렇게 써야할까?</w:t>
+      </w:r>
+    </w:p>
+    <w:p>
+      <w:pPr>
+        <w:tabs>
+          <w:tab w:val="left" w:pos="5532"/>
+        </w:tabs>
       </w:pPr>
       <w:r>
         <w:rPr>
@@ -1572,10 +1813,7 @@
         <w:t xml:space="preserve">다른 주소로 가면 </w:t>
       </w:r>
       <w:r>
-        <w:t>Home이 다 사라짐</w:t>
-      </w:r>
-      <w:r>
-        <w:t>,</w:t>
+        <w:t>Home이 다 사라짐,</w:t>
       </w:r>
       <w:r>
         <w:rPr>
@@ -1589,9 +1827,6 @@
         <w:tabs>
           <w:tab w:val="left" w:pos="5532"/>
         </w:tabs>
-        <w:rPr>
-          <w:rFonts w:hint="eastAsia"/>
-        </w:rPr>
       </w:pPr>
       <w:r>
         <w:rPr>
@@ -1617,93 +1852,106 @@
         <w:tabs>
           <w:tab w:val="left" w:pos="5532"/>
         </w:tabs>
-        <w:rPr>
-          <w:rFonts w:hint="eastAsia"/>
-        </w:rPr>
       </w:pPr>
       <w:r>
         <w:t>MusicInfo에서 AddMusic 켜지면 YT의 z-index 낮추기</w:t>
       </w:r>
-    </w:p>
-    <w:p>
-      <w:pPr>
-        <w:tabs>
-          <w:tab w:val="left" w:pos="5532"/>
-        </w:tabs>
-      </w:pPr>
-      <w:r>
-        <w:rPr>
-          <w:rFonts w:hint="eastAsia"/>
-        </w:rPr>
-        <w:t>s</w:t>
-      </w:r>
-      <w:r>
-        <w:t xml:space="preserve">howYT </w:t>
-      </w:r>
-      <w:r>
-        <w:rPr>
-          <w:rFonts w:hint="eastAsia"/>
-        </w:rPr>
-        <w:t>설정 문제</w:t>
-      </w:r>
-      <w:r>
-        <w:rPr>
-          <w:rFonts w:hint="eastAsia"/>
-        </w:rPr>
-        <w:t xml:space="preserve"> {</w:t>
-      </w:r>
-    </w:p>
-    <w:p>
-      <w:pPr>
-        <w:tabs>
-          <w:tab w:val="left" w:pos="5532"/>
-        </w:tabs>
-      </w:pPr>
-      <w:r>
-        <w:t>Router에서 어떤 컴포넌트가 종료될 때</w:t>
-      </w:r>
-      <w:r>
-        <w:rPr>
-          <w:rFonts w:hint="eastAsia"/>
-        </w:rPr>
-        <w:t xml:space="preserve"> </w:t>
-      </w:r>
-      <w:r>
-        <w:rPr>
-          <w:rFonts w:hint="eastAsia"/>
-        </w:rPr>
-        <w:t>또는</w:t>
-      </w:r>
-      <w:r>
-        <w:t xml:space="preserve"> 주소를 떠날 때 실행되는 코드 없나</w:t>
-      </w:r>
-      <w:r>
-        <w:t>?</w:t>
-      </w:r>
-    </w:p>
-    <w:p>
-      <w:pPr>
-        <w:tabs>
-          <w:tab w:val="left" w:pos="5532"/>
-        </w:tabs>
-        <w:rPr>
-          <w:rFonts w:hint="eastAsia"/>
-        </w:rPr>
-      </w:pPr>
-      <w:r>
-        <w:rPr>
-          <w:rFonts w:hint="eastAsia"/>
-        </w:rPr>
-        <w:t>ㄴ(u</w:t>
-      </w:r>
-      <w:r>
-        <w:t>seEffect return)</w:t>
-      </w:r>
-      <w:r>
-        <w:rPr>
-          <w:rFonts w:hint="eastAsia"/>
-        </w:rPr>
-        <w:t>으로 하면 됨</w:t>
+      <w:r>
+        <w:rPr>
+          <w:rFonts w:hint="eastAsia"/>
+        </w:rPr>
+        <w:t xml:space="preserve">(그냥 </w:t>
+      </w:r>
+      <w:r>
+        <w:t xml:space="preserve">&lt;&gt;&lt;&gt; </w:t>
+      </w:r>
+      <w:r>
+        <w:rPr>
+          <w:rFonts w:hint="eastAsia"/>
+        </w:rPr>
+        <w:t>쓰는건 어떰?</w:t>
+      </w:r>
+      <w:r>
+        <w:t>)</w:t>
+      </w:r>
+    </w:p>
+    <w:p>
+      <w:pPr>
+        <w:tabs>
+          <w:tab w:val="left" w:pos="5532"/>
+        </w:tabs>
+      </w:pPr>
+      <w:r>
+        <w:rPr>
+          <w:rFonts w:hint="eastAsia"/>
+        </w:rPr>
+        <w:t>Search</w:t>
+      </w:r>
+      <w:r>
+        <w:t xml:space="preserve"> </w:t>
+      </w:r>
+      <w:r>
+        <w:rPr>
+          <w:rFonts w:hint="eastAsia"/>
+        </w:rPr>
+        <w:t xml:space="preserve">결과가 아주 많으면 어떡할거지? </w:t>
+      </w:r>
+      <w:r>
+        <w:t>{</w:t>
+      </w:r>
+    </w:p>
+    <w:p>
+      <w:pPr>
+        <w:tabs>
+          <w:tab w:val="left" w:pos="5532"/>
+        </w:tabs>
+      </w:pPr>
+      <w:r>
+        <w:rPr>
+          <w:rFonts w:hint="eastAsia"/>
+        </w:rPr>
+        <w:t>내가 임시방편으로 해결한 게 맞는지 확인</w:t>
+      </w:r>
+    </w:p>
+    <w:p>
+      <w:pPr>
+        <w:tabs>
+          <w:tab w:val="left" w:pos="5532"/>
+        </w:tabs>
+      </w:pPr>
+      <w:r>
+        <w:rPr>
+          <w:rFonts w:hint="eastAsia"/>
+        </w:rPr>
+        <w:t xml:space="preserve">session storage에 몇 개까지 렌더링 되었는지 기록 </w:t>
+      </w:r>
+      <w:r>
+        <w:t xml:space="preserve">or </w:t>
+      </w:r>
+      <w:r>
+        <w:rPr>
+          <w:rFonts w:hint="eastAsia"/>
+        </w:rPr>
+        <w:t>navigate state</w:t>
+      </w:r>
+      <w:r>
+        <w:t xml:space="preserve"> </w:t>
+      </w:r>
+      <w:r>
+        <w:rPr>
+          <w:rFonts w:hint="eastAsia"/>
+        </w:rPr>
+        <w:t>활용</w:t>
+      </w:r>
+    </w:p>
+    <w:p>
+      <w:pPr>
+        <w:tabs>
+          <w:tab w:val="left" w:pos="5532"/>
+        </w:tabs>
+      </w:pPr>
+      <w:r>
+        <w:t>}</w:t>
       </w:r>
       <w:bookmarkStart w:id="0" w:name="_GoBack"/>
       <w:bookmarkEnd w:id="0"/>
@@ -1717,224 +1965,6 @@
           <w:rFonts w:hint="eastAsia"/>
         </w:rPr>
       </w:pPr>
-      <w:r>
-        <w:rPr>
-          <w:rFonts w:hint="eastAsia"/>
-        </w:rPr>
-        <w:t>같은</w:t>
-      </w:r>
-      <w:r>
-        <w:t xml:space="preserve"> 주소 이동일 때도 history에 여러번 남네</w:t>
-      </w:r>
-    </w:p>
-    <w:p>
-      <w:pPr>
-        <w:tabs>
-          <w:tab w:val="left" w:pos="5532"/>
-        </w:tabs>
-      </w:pPr>
-      <w:r>
-        <w:rPr>
-          <w:rFonts w:hint="eastAsia"/>
-        </w:rPr>
-        <w:t>}</w:t>
-      </w:r>
-    </w:p>
-    <w:p>
-      <w:pPr>
-        <w:tabs>
-          <w:tab w:val="left" w:pos="5532"/>
-        </w:tabs>
-        <w:rPr>
-          <w:rFonts w:hint="eastAsia"/>
-        </w:rPr>
-      </w:pPr>
-    </w:p>
-    <w:p>
-      <w:pPr>
-        <w:tabs>
-          <w:tab w:val="left" w:pos="5532"/>
-        </w:tabs>
-      </w:pPr>
-      <w:r>
-        <w:t xml:space="preserve">Not Found Page </w:t>
-      </w:r>
-      <w:r>
-        <w:rPr>
-          <w:rFonts w:hint="eastAsia"/>
-        </w:rPr>
-        <w:t>만들기</w:t>
-      </w:r>
-      <w:r>
-        <w:rPr>
-          <w:rFonts w:hint="eastAsia"/>
-        </w:rPr>
-        <w:t>(뒤로 가기 버튼 포함)</w:t>
-      </w:r>
-    </w:p>
-    <w:p>
-      <w:pPr>
-        <w:tabs>
-          <w:tab w:val="left" w:pos="5532"/>
-        </w:tabs>
-      </w:pPr>
-      <w:r>
-        <w:rPr>
-          <w:rFonts w:hint="eastAsia"/>
-        </w:rPr>
-        <w:t xml:space="preserve">유효하지 않은 </w:t>
-      </w:r>
-      <w:r>
-        <w:t>ID</w:t>
-      </w:r>
-      <w:r>
-        <w:rPr>
-          <w:rFonts w:hint="eastAsia"/>
-        </w:rPr>
-        <w:t>의 주소에 접근하면(</w:t>
-      </w:r>
-      <w:r>
-        <w:t xml:space="preserve">indexedDB </w:t>
-      </w:r>
-      <w:r>
-        <w:rPr>
-          <w:rFonts w:hint="eastAsia"/>
-        </w:rPr>
-        <w:t xml:space="preserve">데이터가 </w:t>
-      </w:r>
-      <w:r>
-        <w:t>undefined</w:t>
-      </w:r>
-      <w:r>
-        <w:rPr>
-          <w:rFonts w:hint="eastAsia"/>
-        </w:rPr>
-        <w:t>면) Invalid ID 페이지</w:t>
-      </w:r>
-    </w:p>
-    <w:p>
-      <w:pPr>
-        <w:tabs>
-          <w:tab w:val="left" w:pos="5532"/>
-        </w:tabs>
-      </w:pPr>
-      <w:r>
-        <w:rPr>
-          <w:rFonts w:hint="eastAsia"/>
-        </w:rPr>
-        <w:t>뒤로가기 하면 초기화되는거 아니야?</w:t>
-      </w:r>
-      <w:r>
-        <w:t xml:space="preserve"> </w:t>
-      </w:r>
-      <w:r>
-        <w:rPr>
-          <w:rFonts w:hint="eastAsia"/>
-        </w:rPr>
-        <w:t xml:space="preserve">특히 </w:t>
-      </w:r>
-      <w:r>
-        <w:t>Search</w:t>
-      </w:r>
-      <w:r>
-        <w:rPr>
-          <w:rFonts w:hint="eastAsia"/>
-        </w:rPr>
-        <w:t>같은건.</w:t>
-      </w:r>
-      <w:r>
-        <w:t>.</w:t>
-      </w:r>
-    </w:p>
-    <w:p>
-      <w:pPr>
-        <w:tabs>
-          <w:tab w:val="left" w:pos="5532"/>
-        </w:tabs>
-      </w:pPr>
-      <w:r>
-        <w:rPr>
-          <w:rFonts w:hint="eastAsia"/>
-        </w:rPr>
-        <w:t>useMatch로 검색 탭 만들기?</w:t>
-      </w:r>
-    </w:p>
-    <w:p>
-      <w:pPr>
-        <w:tabs>
-          <w:tab w:val="left" w:pos="5532"/>
-        </w:tabs>
-      </w:pPr>
-    </w:p>
-    <w:p>
-      <w:pPr>
-        <w:tabs>
-          <w:tab w:val="left" w:pos="5532"/>
-        </w:tabs>
-      </w:pPr>
-      <w:r>
-        <w:rPr>
-          <w:rFonts w:hint="eastAsia"/>
-        </w:rPr>
-        <w:t>"뮤직 플레이어 자료구조" 검색 결과들에서 키워드 찾기</w:t>
-      </w:r>
-    </w:p>
-    <w:p>
-      <w:pPr>
-        <w:tabs>
-          <w:tab w:val="left" w:pos="5532"/>
-        </w:tabs>
-      </w:pPr>
-      <w:r>
-        <w:t>Music</w:t>
-      </w:r>
-      <w:r>
-        <w:rPr>
-          <w:rFonts w:hint="eastAsia"/>
-        </w:rPr>
-        <w:t>은 그대로 배열 쓰고,</w:t>
-      </w:r>
-      <w:r>
-        <w:t xml:space="preserve"> Playlist</w:t>
-      </w:r>
-      <w:r>
-        <w:rPr>
-          <w:rFonts w:hint="eastAsia"/>
-        </w:rPr>
-        <w:t>는 연결리스트?</w:t>
-      </w:r>
-      <w:r>
-        <w:t xml:space="preserve"> </w:t>
-      </w:r>
-      <w:r>
-        <w:rPr>
-          <w:rFonts w:hint="eastAsia"/>
-        </w:rPr>
-        <w:t>무슨?</w:t>
-      </w:r>
-    </w:p>
-    <w:p>
-      <w:pPr>
-        <w:tabs>
-          <w:tab w:val="left" w:pos="5532"/>
-        </w:tabs>
-      </w:pPr>
-    </w:p>
-    <w:p>
-      <w:pPr>
-        <w:tabs>
-          <w:tab w:val="left" w:pos="5532"/>
-        </w:tabs>
-        <w:rPr>
-          <w:rFonts w:hint="eastAsia"/>
-        </w:rPr>
-      </w:pPr>
-      <w:r>
-        <w:rPr>
-          <w:rFonts w:hint="eastAsia"/>
-        </w:rPr>
-        <w:t>최근 사용한 볼륨 저장?</w:t>
-      </w:r>
     </w:p>
     <w:sectPr>
       <w:pgSz w:w="11906" w:h="16838"/>
@@ -2958,7 +2988,7 @@
 </file>
 
 <file path=customXml/itemProps1.xml><?xml version="1.0" encoding="utf-8"?>
-<ds:datastoreItem xmlns:ds="http://schemas.openxmlformats.org/officeDocument/2006/customXml" ds:itemID="{5019BE14-6AA5-4091-90FA-CB153911820D}">
+<ds:datastoreItem xmlns:ds="http://schemas.openxmlformats.org/officeDocument/2006/customXml" ds:itemID="{99C431C9-728E-49FB-9BEA-F215404399D8}">
   <ds:schemaRefs>
     <ds:schemaRef ds:uri="http://schemas.openxmlformats.org/officeDocument/2006/bibliography"/>
   </ds:schemaRefs>

--- a/docu.docx
+++ b/docu.docx
@@ -1027,29 +1027,390 @@
         <w:t>Search</w:t>
       </w:r>
       <w:r>
+        <w:t xml:space="preserve"> </w:t>
+      </w:r>
+      <w:r>
+        <w:t xml:space="preserve">(Search </w:t>
+      </w:r>
+      <w:r>
+        <w:rPr>
+          <w:rFonts w:hint="eastAsia"/>
+        </w:rPr>
+        <w:t>설계 재정비 해야됨)</w:t>
+      </w:r>
+    </w:p>
+    <w:p>
+      <w:pPr>
+        <w:tabs>
+          <w:tab w:val="left" w:pos="5532"/>
+        </w:tabs>
+      </w:pPr>
+      <w:r>
+        <w:rPr>
+          <w:rFonts w:hint="eastAsia"/>
+        </w:rPr>
+        <w:t>자바스크립트 동영상 시간 표시</w:t>
+      </w:r>
+      <w:r>
+        <w:t>?</w:t>
+      </w:r>
+      <w:r>
+        <w:t xml:space="preserve"> </w:t>
+      </w:r>
+      <w:r>
+        <w:rPr>
+          <w:rFonts w:hint="eastAsia"/>
+        </w:rPr>
+        <w:t>시간 포맷 활용?</w:t>
+      </w:r>
+    </w:p>
+    <w:p>
+      <w:pPr>
+        <w:tabs>
+          <w:tab w:val="left" w:pos="5532"/>
+        </w:tabs>
+      </w:pPr>
+      <w:r>
+        <w:rPr>
+          <w:rFonts w:hint="eastAsia"/>
+        </w:rPr>
+        <w:t>music:</w:t>
+      </w:r>
+      <w:r>
+        <w:t xml:space="preserve"> {</w:t>
+      </w:r>
+      <w:r>
+        <w:t xml:space="preserve"> </w:t>
+      </w:r>
+      <w:r>
+        <w:t>id</w:t>
+      </w:r>
+      <w:r>
+        <w:t>(key)</w:t>
+      </w:r>
+      <w:r>
+        <w:t xml:space="preserve">, </w:t>
+      </w:r>
+      <w:r>
+        <w:t>title, artist</w:t>
+      </w:r>
+      <w:r>
+        <w:rPr>
+          <w:rFonts w:hint="eastAsia"/>
+        </w:rPr>
+        <w:t>[</w:t>
+      </w:r>
+      <w:r>
+        <w:t>array</w:t>
+      </w:r>
+      <w:r>
+        <w:rPr>
+          <w:rFonts w:hint="eastAsia"/>
+        </w:rPr>
+        <w:t>]</w:t>
+      </w:r>
+      <w:r>
+        <w:t xml:space="preserve">, videoId, duration, </w:t>
+      </w:r>
+      <w:r>
+        <w:t>category</w:t>
+      </w:r>
+      <w:r>
+        <w:t>,</w:t>
+      </w:r>
+      <w:r>
+        <w:t xml:space="preserve"> tag</w:t>
+      </w:r>
+      <w:r>
+        <w:rPr>
+          <w:rFonts w:hint="eastAsia"/>
+        </w:rPr>
+        <w:t>[</w:t>
+      </w:r>
+      <w:r>
+        <w:t>array</w:t>
+      </w:r>
+      <w:r>
+        <w:rPr>
+          <w:rFonts w:hint="eastAsia"/>
+        </w:rPr>
+        <w:t>]</w:t>
+      </w:r>
+      <w:r>
+        <w:t>, playCount,</w:t>
+      </w:r>
+      <w:r>
+        <w:t xml:space="preserve"> </w:t>
+      </w:r>
+      <w:r>
+        <w:t xml:space="preserve">recentPlay </w:t>
+      </w:r>
+      <w:r>
+        <w:t>}</w:t>
+      </w:r>
+      <w:r>
+        <w:rPr>
+          <w:rFonts w:hint="eastAsia"/>
+        </w:rPr>
+        <w:t>[</w:t>
+      </w:r>
+      <w:r>
+        <w:t>array</w:t>
+      </w:r>
+      <w:r>
+        <w:rPr>
+          <w:rFonts w:hint="eastAsia"/>
+        </w:rPr>
+        <w:t>]</w:t>
+      </w:r>
+      <w:r>
         <w:br/>
       </w:r>
       <w:r>
-        <w:t xml:space="preserve">(Search </w:t>
-      </w:r>
-      <w:r>
-        <w:rPr>
-          <w:rFonts w:hint="eastAsia"/>
-        </w:rPr>
-        <w:t>설계 재정비 해야됨)</w:t>
-      </w:r>
-    </w:p>
-    <w:p>
-      <w:pPr>
-        <w:tabs>
-          <w:tab w:val="left" w:pos="5532"/>
-        </w:tabs>
-      </w:pPr>
-      <w:r>
-        <w:rPr>
-          <w:rFonts w:hint="eastAsia"/>
-        </w:rPr>
-        <w:t>자바스크립트 동영상 시간 표시</w:t>
+        <w:t>music index: artist(multiEntry), videoId(unique), playcount, recentPlay, category, tag(multiEntry)</w:t>
+      </w:r>
+      <w:r>
+        <w:br/>
+      </w:r>
+      <w:r>
+        <w:t>p</w:t>
+      </w:r>
+      <w:r>
+        <w:rPr>
+          <w:rFonts w:hint="eastAsia"/>
+        </w:rPr>
+        <w:t xml:space="preserve">laylist: </w:t>
+      </w:r>
+      <w:r>
+        <w:rPr>
+          <w:rFonts w:hint="eastAsia"/>
+        </w:rPr>
+        <w:t xml:space="preserve">{ </w:t>
+      </w:r>
+      <w:r>
+        <w:t xml:space="preserve">id(key), </w:t>
+      </w:r>
+      <w:r>
+        <w:rPr>
+          <w:rFonts w:hint="eastAsia"/>
+        </w:rPr>
+        <w:t>title, musicId[</w:t>
+      </w:r>
+      <w:r>
+        <w:t>array</w:t>
+      </w:r>
+      <w:r>
+        <w:rPr>
+          <w:rFonts w:hint="eastAsia"/>
+        </w:rPr>
+        <w:t>]</w:t>
+      </w:r>
+      <w:r>
+        <w:t>, totalDuration, videoCount }</w:t>
+      </w:r>
+      <w:r>
+        <w:rPr>
+          <w:rFonts w:hint="eastAsia"/>
+        </w:rPr>
+        <w:t>[</w:t>
+      </w:r>
+      <w:r>
+        <w:t>array</w:t>
+      </w:r>
+      <w:r>
+        <w:rPr>
+          <w:rFonts w:hint="eastAsia"/>
+        </w:rPr>
+        <w:t>]</w:t>
+      </w:r>
+      <w:r>
+        <w:br/>
+      </w:r>
+      <w:r>
+        <w:t>playlist index: title</w:t>
+      </w:r>
+      <w:r>
+        <w:t>(unique)</w:t>
+      </w:r>
+    </w:p>
+    <w:p>
+      <w:pPr>
+        <w:tabs>
+          <w:tab w:val="left" w:pos="5532"/>
+        </w:tabs>
+      </w:pPr>
+      <w:r>
+        <w:rPr>
+          <w:rFonts w:hint="eastAsia"/>
+        </w:rPr>
+        <w:t>최근 플레이 정렬:</w:t>
+      </w:r>
+      <w:r>
+        <w:t xml:space="preserve"> </w:t>
+      </w:r>
+      <w:r>
+        <w:rPr>
+          <w:rFonts w:hint="eastAsia"/>
+        </w:rPr>
+        <w:t xml:space="preserve">recentPlay라는 </w:t>
+      </w:r>
+      <w:r>
+        <w:t>db</w:t>
+      </w:r>
+      <w:r>
+        <w:rPr>
+          <w:rFonts w:hint="eastAsia"/>
+        </w:rPr>
+        <w:t xml:space="preserve"> 속성을 만들고,</w:t>
+      </w:r>
+      <w:r>
+        <w:t xml:space="preserve"> </w:t>
+      </w:r>
+      <w:r>
+        <w:rPr>
+          <w:rFonts w:hint="eastAsia"/>
+        </w:rPr>
+        <w:t xml:space="preserve">플레이 할 때마다 recentPlay를 </w:t>
+      </w:r>
+      <w:r>
+        <w:t xml:space="preserve">1 </w:t>
+      </w:r>
+      <w:r>
+        <w:rPr>
+          <w:rFonts w:hint="eastAsia"/>
+        </w:rPr>
+        <w:t>추가하고,</w:t>
+      </w:r>
+      <w:r>
+        <w:t xml:space="preserve"> </w:t>
+      </w:r>
+      <w:r>
+        <w:rPr>
+          <w:rFonts w:hint="eastAsia"/>
+        </w:rPr>
+        <w:t>값이 큰 순서대로 출력</w:t>
+      </w:r>
+      <w:r>
+        <w:rPr>
+          <w:rFonts w:hint="eastAsia"/>
+        </w:rPr>
+        <w:t xml:space="preserve">. 초기값인 </w:t>
+      </w:r>
+      <w:r>
+        <w:t>0</w:t>
+      </w:r>
+      <w:r>
+        <w:rPr>
+          <w:rFonts w:hint="eastAsia"/>
+        </w:rPr>
+        <w:t>일 경우,</w:t>
+      </w:r>
+      <w:r>
+        <w:t xml:space="preserve"> </w:t>
+      </w:r>
+      <w:r>
+        <w:rPr>
+          <w:rFonts w:hint="eastAsia"/>
+        </w:rPr>
+        <w:t>최근 플레이</w:t>
+      </w:r>
+      <w:r>
+        <w:rPr>
+          <w:rFonts w:hint="eastAsia"/>
+        </w:rPr>
+        <w:t xml:space="preserve"> 정렬 결과</w:t>
+      </w:r>
+      <w:r>
+        <w:rPr>
+          <w:rFonts w:hint="eastAsia"/>
+        </w:rPr>
+        <w:t>에 뜨지 않음</w:t>
+      </w:r>
+    </w:p>
+    <w:p>
+      <w:pPr>
+        <w:tabs>
+          <w:tab w:val="left" w:pos="5532"/>
+        </w:tabs>
+      </w:pPr>
+      <w:r>
+        <w:rPr>
+          <w:rFonts w:hint="eastAsia"/>
+        </w:rPr>
+        <w:t>따옴표가 이상한 기호로 출력되는 문제</w:t>
+      </w:r>
+    </w:p>
+    <w:p>
+      <w:pPr>
+        <w:tabs>
+          <w:tab w:val="left" w:pos="5532"/>
+        </w:tabs>
+      </w:pPr>
+    </w:p>
+    <w:p>
+      <w:pPr>
+        <w:tabs>
+          <w:tab w:val="left" w:pos="5532"/>
+        </w:tabs>
+      </w:pPr>
+      <w:r>
+        <w:rPr>
+          <w:rFonts w:hint="eastAsia"/>
+        </w:rPr>
+        <w:t>다 끝나면 P</w:t>
+      </w:r>
+      <w:r>
+        <w:t>laylistInfo</w:t>
+      </w:r>
+      <w:r>
+        <w:rPr>
+          <w:rFonts w:hint="eastAsia"/>
+        </w:rPr>
+        <w:t>부터 다시 시작(Playlist 체계 다잡기)</w:t>
+      </w:r>
+    </w:p>
+    <w:p>
+      <w:pPr>
+        <w:tabs>
+          <w:tab w:val="left" w:pos="5532"/>
+        </w:tabs>
+        <w:rPr>
+          <w:rFonts w:hint="eastAsia"/>
+        </w:rPr>
+      </w:pPr>
+      <w:r>
+        <w:rPr>
+          <w:rFonts w:hint="eastAsia"/>
+        </w:rPr>
+        <w:t>playingPlaylistId도 만들기</w:t>
+      </w:r>
+      <w:r>
+        <w:rPr>
+          <w:rFonts w:hint="eastAsia"/>
+        </w:rPr>
+        <w:t>(this is playing or not playing)</w:t>
+      </w:r>
+    </w:p>
+    <w:p>
+      <w:pPr>
+        <w:tabs>
+          <w:tab w:val="left" w:pos="5532"/>
+        </w:tabs>
+      </w:pPr>
+      <w:r>
+        <w:rPr>
+          <w:rFonts w:hint="eastAsia"/>
+        </w:rPr>
+        <w:t xml:space="preserve">playlist에 중복된 노래 </w:t>
+      </w:r>
+      <w:r>
+        <w:t>id</w:t>
+      </w:r>
+      <w:r>
+        <w:rPr>
+          <w:rFonts w:hint="eastAsia"/>
+        </w:rPr>
+        <w:t>가 들어간 경우</w:t>
       </w:r>
       <w:r>
         <w:t>?</w:t>
@@ -1061,910 +1422,738 @@
         <w:rPr>
           <w:rFonts w:hint="eastAsia"/>
         </w:rPr>
-        <w:t>시간 포맷 활용?</w:t>
-      </w:r>
-    </w:p>
-    <w:p>
-      <w:pPr>
-        <w:tabs>
-          <w:tab w:val="left" w:pos="5532"/>
-        </w:tabs>
-      </w:pPr>
-      <w:r>
-        <w:rPr>
-          <w:rFonts w:hint="eastAsia"/>
-        </w:rPr>
-        <w:t>music:</w:t>
-      </w:r>
-      <w:r>
-        <w:t xml:space="preserve"> {</w:t>
-      </w:r>
-      <w:r>
-        <w:t xml:space="preserve"> </w:t>
-      </w:r>
-      <w:r>
-        <w:t>id</w:t>
-      </w:r>
-      <w:r>
-        <w:t>(key)</w:t>
-      </w:r>
-      <w:r>
-        <w:t xml:space="preserve">, </w:t>
-      </w:r>
-      <w:r>
-        <w:t>title, artist</w:t>
-      </w:r>
-      <w:r>
-        <w:rPr>
-          <w:rFonts w:hint="eastAsia"/>
-        </w:rPr>
-        <w:t>[</w:t>
-      </w:r>
-      <w:r>
-        <w:t>array</w:t>
-      </w:r>
-      <w:r>
-        <w:rPr>
-          <w:rFonts w:hint="eastAsia"/>
-        </w:rPr>
-        <w:t>]</w:t>
-      </w:r>
-      <w:r>
-        <w:t xml:space="preserve">, videoId, duration, </w:t>
-      </w:r>
-      <w:r>
-        <w:t>category</w:t>
-      </w:r>
-      <w:r>
-        <w:t>,</w:t>
-      </w:r>
-      <w:r>
-        <w:t xml:space="preserve"> tag</w:t>
-      </w:r>
-      <w:r>
-        <w:rPr>
-          <w:rFonts w:hint="eastAsia"/>
-        </w:rPr>
-        <w:t>[</w:t>
-      </w:r>
-      <w:r>
-        <w:t>array</w:t>
-      </w:r>
-      <w:r>
-        <w:rPr>
-          <w:rFonts w:hint="eastAsia"/>
-        </w:rPr>
-        <w:t>]</w:t>
-      </w:r>
-      <w:r>
-        <w:t>, playCount,</w:t>
-      </w:r>
-      <w:r>
-        <w:t xml:space="preserve"> </w:t>
-      </w:r>
-      <w:r>
-        <w:t xml:space="preserve">recentPlay </w:t>
-      </w:r>
+        <w:t xml:space="preserve">playlist musicId를 </w:t>
+      </w:r>
+      <w:r>
+        <w:t>multi</w:t>
+      </w:r>
+      <w:r>
+        <w:rPr>
+          <w:rFonts w:hint="eastAsia"/>
+        </w:rPr>
+        <w:t>Entry</w:t>
+      </w:r>
+      <w:r>
+        <w:t xml:space="preserve"> </w:t>
+      </w:r>
+      <w:r>
+        <w:rPr>
+          <w:rFonts w:hint="eastAsia"/>
+        </w:rPr>
+        <w:t>해야되나</w:t>
+      </w:r>
+    </w:p>
+    <w:p>
+      <w:pPr>
+        <w:tabs>
+          <w:tab w:val="left" w:pos="5532"/>
+        </w:tabs>
+      </w:pPr>
+    </w:p>
+    <w:p>
+      <w:pPr>
+        <w:tabs>
+          <w:tab w:val="left" w:pos="5532"/>
+        </w:tabs>
+      </w:pPr>
+      <w:r>
+        <w:rPr>
+          <w:rFonts w:hint="eastAsia"/>
+        </w:rPr>
+        <w:t xml:space="preserve">유효하지 않은 </w:t>
+      </w:r>
+      <w:r>
+        <w:t>ID</w:t>
+      </w:r>
+      <w:r>
+        <w:rPr>
+          <w:rFonts w:hint="eastAsia"/>
+        </w:rPr>
+        <w:t>의 주소에 접근하면(</w:t>
+      </w:r>
+      <w:r>
+        <w:t xml:space="preserve">indexedDB </w:t>
+      </w:r>
+      <w:r>
+        <w:rPr>
+          <w:rFonts w:hint="eastAsia"/>
+        </w:rPr>
+        <w:t xml:space="preserve">데이터가 </w:t>
+      </w:r>
+      <w:r>
+        <w:t>undefined</w:t>
+      </w:r>
+      <w:r>
+        <w:rPr>
+          <w:rFonts w:hint="eastAsia"/>
+        </w:rPr>
+        <w:t>면) Invalid ID 페이지</w:t>
+      </w:r>
+    </w:p>
+    <w:p>
+      <w:pPr>
+        <w:tabs>
+          <w:tab w:val="left" w:pos="5532"/>
+        </w:tabs>
+      </w:pPr>
+      <w:r>
+        <w:rPr>
+          <w:rFonts w:hint="eastAsia"/>
+        </w:rPr>
+        <w:t>useMatch로 검색 탭 만들기?</w:t>
+      </w:r>
+    </w:p>
+    <w:p>
+      <w:pPr>
+        <w:tabs>
+          <w:tab w:val="left" w:pos="5532"/>
+        </w:tabs>
+      </w:pPr>
+    </w:p>
+    <w:p>
+      <w:pPr>
+        <w:tabs>
+          <w:tab w:val="left" w:pos="5532"/>
+        </w:tabs>
+      </w:pPr>
+      <w:r>
+        <w:rPr>
+          <w:rFonts w:hint="eastAsia"/>
+        </w:rPr>
+        <w:t>"뮤직 플레이어 자료구조" 검색 결과들에서 키워드 찾기</w:t>
+      </w:r>
+    </w:p>
+    <w:p>
+      <w:pPr>
+        <w:tabs>
+          <w:tab w:val="left" w:pos="5532"/>
+        </w:tabs>
+      </w:pPr>
+      <w:r>
+        <w:t>Music</w:t>
+      </w:r>
+      <w:r>
+        <w:rPr>
+          <w:rFonts w:hint="eastAsia"/>
+        </w:rPr>
+        <w:t>은 그대로 배열 쓰고,</w:t>
+      </w:r>
+      <w:r>
+        <w:t xml:space="preserve"> Playlist</w:t>
+      </w:r>
+      <w:r>
+        <w:rPr>
+          <w:rFonts w:hint="eastAsia"/>
+        </w:rPr>
+        <w:t>는 연결리스트?</w:t>
+      </w:r>
+      <w:r>
+        <w:t xml:space="preserve"> </w:t>
+      </w:r>
+      <w:r>
+        <w:rPr>
+          <w:rFonts w:hint="eastAsia"/>
+        </w:rPr>
+        <w:t>무슨?</w:t>
+      </w:r>
+    </w:p>
+    <w:p>
+      <w:pPr>
+        <w:tabs>
+          <w:tab w:val="left" w:pos="5532"/>
+        </w:tabs>
+      </w:pPr>
+    </w:p>
+    <w:p>
+      <w:pPr>
+        <w:tabs>
+          <w:tab w:val="left" w:pos="5532"/>
+        </w:tabs>
+      </w:pPr>
+      <w:r>
+        <w:rPr>
+          <w:rFonts w:hint="eastAsia"/>
+        </w:rPr>
+        <w:t>최근 사용한 볼륨 저장?</w:t>
+      </w:r>
+    </w:p>
+    <w:p>
+      <w:pPr>
+        <w:tabs>
+          <w:tab w:val="left" w:pos="5532"/>
+        </w:tabs>
+      </w:pPr>
+      <w:r>
+        <w:rPr>
+          <w:rFonts w:hint="eastAsia"/>
+        </w:rPr>
+        <w:t>----------------------------</w:t>
+      </w:r>
+    </w:p>
+    <w:p>
+      <w:pPr>
+        <w:tabs>
+          <w:tab w:val="left" w:pos="5532"/>
+        </w:tabs>
+        <w:rPr>
+          <w:rFonts w:hint="eastAsia"/>
+        </w:rPr>
+      </w:pPr>
+      <w:r>
+        <w:rPr>
+          <w:rFonts w:hint="eastAsia"/>
+        </w:rPr>
+        <w:t>updated: Playlists, PlaylistInfo, Search, MusicInfo</w:t>
+      </w:r>
+    </w:p>
+    <w:p>
+      <w:pPr>
+        <w:tabs>
+          <w:tab w:val="left" w:pos="5532"/>
+        </w:tabs>
+        <w:rPr>
+          <w:rFonts w:hint="eastAsia"/>
+        </w:rPr>
+      </w:pPr>
+      <w:r>
+        <w:rPr>
+          <w:rFonts w:hint="eastAsia"/>
+        </w:rPr>
+        <w:t>console.log</w:t>
+      </w:r>
+      <w:r>
+        <w:t xml:space="preserve"> </w:t>
+      </w:r>
+      <w:r>
+        <w:rPr>
+          <w:rFonts w:hint="eastAsia"/>
+        </w:rPr>
+        <w:t>없애기</w:t>
+      </w:r>
+    </w:p>
+    <w:p>
+      <w:pPr>
+        <w:tabs>
+          <w:tab w:val="left" w:pos="5532"/>
+        </w:tabs>
+      </w:pPr>
+      <w:r>
+        <w:rPr>
+          <w:rFonts w:hint="eastAsia"/>
+        </w:rPr>
+        <w:t xml:space="preserve">다른 주소로 가면 </w:t>
+      </w:r>
+      <w:r>
+        <w:t>Home이 다 사라짐,</w:t>
+      </w:r>
+      <w:r>
+        <w:rPr>
+          <w:rFonts w:hint="eastAsia"/>
+        </w:rPr>
+        <w:t xml:space="preserve"> 상태 변하면 두개씩 뜸</w:t>
+      </w:r>
+    </w:p>
+    <w:p>
+      <w:pPr>
+        <w:tabs>
+          <w:tab w:val="left" w:pos="5532"/>
+        </w:tabs>
+        <w:rPr>
+          <w:rFonts w:hint="eastAsia"/>
+        </w:rPr>
+      </w:pPr>
+      <w:r>
+        <w:rPr>
+          <w:rFonts w:hint="eastAsia"/>
+        </w:rPr>
+        <w:t>-S</w:t>
+      </w:r>
+      <w:r>
+        <w:t>earchMusic</w:t>
+      </w:r>
+      <w:r>
+        <w:rPr>
+          <w:rFonts w:hint="eastAsia"/>
+        </w:rPr>
+        <w:t>도 PlaylistInfo처럼 c</w:t>
+      </w:r>
+      <w:r>
+        <w:t xml:space="preserve">onst arr </w:t>
+      </w:r>
+      <w:r>
+        <w:rPr>
+          <w:rFonts w:hint="eastAsia"/>
+        </w:rPr>
+        <w:t xml:space="preserve">따로 만들어서 한 번에 </w:t>
+      </w:r>
+      <w:r>
+        <w:t xml:space="preserve">setState </w:t>
+      </w:r>
+      <w:r>
+        <w:rPr>
+          <w:rFonts w:hint="eastAsia"/>
+        </w:rPr>
+        <w:t>하기?</w:t>
+      </w:r>
+    </w:p>
+    <w:p>
+      <w:pPr>
+        <w:tabs>
+          <w:tab w:val="left" w:pos="5532"/>
+        </w:tabs>
+      </w:pPr>
+      <w:r>
+        <w:rPr>
+          <w:rFonts w:hint="eastAsia"/>
+        </w:rPr>
+        <w:t>라우터를 사용하면서 리렌더링을 막으려면?</w:t>
+      </w:r>
+      <w:r>
+        <w:rPr>
+          <w:rFonts w:hint="eastAsia"/>
+        </w:rPr>
+        <w:t xml:space="preserve"> </w:t>
+      </w:r>
+      <w:r>
+        <w:rPr>
+          <w:rFonts w:hint="eastAsia"/>
+        </w:rPr>
+        <w:t>메모로 리렌더링 방지?</w:t>
+      </w:r>
+    </w:p>
+    <w:p>
+      <w:pPr>
+        <w:tabs>
+          <w:tab w:val="left" w:pos="5532"/>
+        </w:tabs>
+      </w:pPr>
+      <w:r>
+        <w:lastRenderedPageBreak/>
+        <w:t>MusicInfo에서 AddMusic 켜지면 YT의 z-index 낮추기</w:t>
+      </w:r>
+      <w:r>
+        <w:rPr>
+          <w:rFonts w:hint="eastAsia"/>
+        </w:rPr>
+        <w:t xml:space="preserve">(그냥 </w:t>
+      </w:r>
+      <w:r>
+        <w:t xml:space="preserve">&lt;&gt;&lt;&gt; </w:t>
+      </w:r>
+      <w:r>
+        <w:rPr>
+          <w:rFonts w:hint="eastAsia"/>
+        </w:rPr>
+        <w:t>쓰는건 어떰?</w:t>
+      </w:r>
+      <w:r>
+        <w:t>)</w:t>
+      </w:r>
+    </w:p>
+    <w:p>
+      <w:pPr>
+        <w:tabs>
+          <w:tab w:val="left" w:pos="5532"/>
+        </w:tabs>
+      </w:pPr>
+      <w:r>
+        <w:rPr>
+          <w:rFonts w:hint="eastAsia"/>
+        </w:rPr>
+        <w:t>Search</w:t>
+      </w:r>
+      <w:r>
+        <w:t xml:space="preserve"> </w:t>
+      </w:r>
+      <w:r>
+        <w:rPr>
+          <w:rFonts w:hint="eastAsia"/>
+        </w:rPr>
+        <w:t>결과는 무한 스크롤로 표현,</w:t>
+      </w:r>
+      <w:r>
+        <w:t xml:space="preserve"> </w:t>
+      </w:r>
+      <w:r>
+        <w:rPr>
+          <w:rFonts w:hint="eastAsia"/>
+        </w:rPr>
+        <w:t>뒤로 가기 시 원래 있던 스크롤로 이동</w:t>
+      </w:r>
+      <w:r>
+        <w:rPr>
+          <w:rFonts w:hint="eastAsia"/>
+        </w:rPr>
+        <w:t xml:space="preserve"> </w:t>
+      </w:r>
+      <w:r>
+        <w:t>{</w:t>
+      </w:r>
+    </w:p>
+    <w:p>
+      <w:pPr>
+        <w:tabs>
+          <w:tab w:val="left" w:pos="5532"/>
+        </w:tabs>
+      </w:pPr>
+      <w:r>
+        <w:rPr>
+          <w:rFonts w:hint="eastAsia"/>
+        </w:rPr>
+        <w:t>내가 임시방편으로 해결한 게 맞는지 확인</w:t>
+      </w:r>
+    </w:p>
+    <w:p>
+      <w:pPr>
+        <w:tabs>
+          <w:tab w:val="left" w:pos="5532"/>
+        </w:tabs>
+      </w:pPr>
+      <w:r>
+        <w:rPr>
+          <w:rFonts w:hint="eastAsia"/>
+        </w:rPr>
+        <w:t xml:space="preserve">page </w:t>
+      </w:r>
+      <w:r>
+        <w:t xml:space="preserve">state </w:t>
+      </w:r>
+      <w:r>
+        <w:rPr>
+          <w:rFonts w:hint="eastAsia"/>
+        </w:rPr>
+        <w:t>활용</w:t>
+      </w:r>
+    </w:p>
+    <w:p>
+      <w:pPr>
+        <w:tabs>
+          <w:tab w:val="left" w:pos="5532"/>
+        </w:tabs>
+      </w:pPr>
+      <w:r>
+        <w:rPr>
+          <w:rFonts w:hint="eastAsia"/>
+        </w:rPr>
+        <w:t>navigate state</w:t>
+      </w:r>
+      <w:r>
+        <w:t xml:space="preserve"> </w:t>
+      </w:r>
+      <w:r>
+        <w:rPr>
+          <w:rFonts w:hint="eastAsia"/>
+        </w:rPr>
+        <w:t>활용</w:t>
+      </w:r>
+    </w:p>
+    <w:p>
+      <w:pPr>
+        <w:tabs>
+          <w:tab w:val="left" w:pos="5532"/>
+        </w:tabs>
+      </w:pPr>
       <w:r>
         <w:t>}</w:t>
       </w:r>
-      <w:r>
-        <w:rPr>
-          <w:rFonts w:hint="eastAsia"/>
-        </w:rPr>
-        <w:t>[</w:t>
-      </w:r>
-      <w:r>
-        <w:t>array</w:t>
-      </w:r>
-      <w:r>
-        <w:rPr>
-          <w:rFonts w:hint="eastAsia"/>
-        </w:rPr>
-        <w:t>]</w:t>
-      </w:r>
-      <w:r>
-        <w:br/>
-      </w:r>
-      <w:r>
-        <w:t>music index: artist(multiEntry), videoId(unique), playcount, recentPlay, category, tag(multiEntry)</w:t>
-      </w:r>
-      <w:r>
-        <w:br/>
-      </w:r>
-      <w:r>
-        <w:t>p</w:t>
-      </w:r>
-      <w:r>
-        <w:rPr>
-          <w:rFonts w:hint="eastAsia"/>
-        </w:rPr>
-        <w:t xml:space="preserve">laylist: </w:t>
-      </w:r>
-      <w:r>
-        <w:rPr>
-          <w:rFonts w:hint="eastAsia"/>
-        </w:rPr>
-        <w:t xml:space="preserve">{ </w:t>
-      </w:r>
-      <w:r>
-        <w:t xml:space="preserve">id(key), </w:t>
-      </w:r>
-      <w:r>
-        <w:rPr>
-          <w:rFonts w:hint="eastAsia"/>
-        </w:rPr>
-        <w:t>title, musicId[</w:t>
-      </w:r>
-      <w:r>
-        <w:t>array</w:t>
-      </w:r>
-      <w:r>
-        <w:rPr>
-          <w:rFonts w:hint="eastAsia"/>
-        </w:rPr>
-        <w:t>]</w:t>
-      </w:r>
-      <w:r>
-        <w:t>, totalDuration, videoCount }</w:t>
-      </w:r>
-      <w:r>
-        <w:rPr>
-          <w:rFonts w:hint="eastAsia"/>
-        </w:rPr>
-        <w:t>[</w:t>
-      </w:r>
-      <w:r>
-        <w:t>array</w:t>
-      </w:r>
-      <w:r>
-        <w:rPr>
-          <w:rFonts w:hint="eastAsia"/>
-        </w:rPr>
-        <w:t>]</w:t>
-      </w:r>
-      <w:r>
-        <w:br/>
-      </w:r>
-      <w:r>
-        <w:t>playlist index: title</w:t>
-      </w:r>
-      <w:r>
-        <w:t>(unique)</w:t>
-      </w:r>
-    </w:p>
-    <w:p>
-      <w:pPr>
-        <w:tabs>
-          <w:tab w:val="left" w:pos="5532"/>
-        </w:tabs>
-      </w:pPr>
-      <w:r>
-        <w:rPr>
-          <w:rFonts w:hint="eastAsia"/>
-        </w:rPr>
-        <w:t>최근 플레이 정렬:</w:t>
-      </w:r>
-      <w:r>
-        <w:t xml:space="preserve"> </w:t>
-      </w:r>
-      <w:r>
-        <w:rPr>
-          <w:rFonts w:hint="eastAsia"/>
-        </w:rPr>
-        <w:t xml:space="preserve">recentPlay라는 </w:t>
-      </w:r>
-      <w:r>
-        <w:t>db</w:t>
-      </w:r>
-      <w:r>
-        <w:rPr>
-          <w:rFonts w:hint="eastAsia"/>
-        </w:rPr>
-        <w:t xml:space="preserve"> 속성을 만들고,</w:t>
-      </w:r>
-      <w:r>
-        <w:t xml:space="preserve"> </w:t>
-      </w:r>
-      <w:r>
-        <w:rPr>
-          <w:rFonts w:hint="eastAsia"/>
-        </w:rPr>
-        <w:t xml:space="preserve">플레이 할 때마다 recentPlay를 </w:t>
-      </w:r>
-      <w:r>
-        <w:t xml:space="preserve">1 </w:t>
-      </w:r>
-      <w:r>
-        <w:rPr>
-          <w:rFonts w:hint="eastAsia"/>
-        </w:rPr>
-        <w:t>추가하고,</w:t>
-      </w:r>
-      <w:r>
-        <w:t xml:space="preserve"> </w:t>
-      </w:r>
-      <w:r>
-        <w:rPr>
-          <w:rFonts w:hint="eastAsia"/>
-        </w:rPr>
-        <w:t>값이 큰 순서대로 출력</w:t>
-      </w:r>
-      <w:r>
-        <w:rPr>
-          <w:rFonts w:hint="eastAsia"/>
-        </w:rPr>
-        <w:t xml:space="preserve">. 초기값인 </w:t>
-      </w:r>
-      <w:r>
-        <w:t>0</w:t>
-      </w:r>
-      <w:r>
-        <w:rPr>
-          <w:rFonts w:hint="eastAsia"/>
-        </w:rPr>
-        <w:t>일 경우,</w:t>
-      </w:r>
-      <w:r>
-        <w:t xml:space="preserve"> </w:t>
-      </w:r>
-      <w:r>
-        <w:rPr>
-          <w:rFonts w:hint="eastAsia"/>
-        </w:rPr>
-        <w:t>최근 플레이</w:t>
-      </w:r>
-      <w:r>
-        <w:rPr>
-          <w:rFonts w:hint="eastAsia"/>
-        </w:rPr>
-        <w:t xml:space="preserve"> 정렬 결과</w:t>
-      </w:r>
-      <w:r>
-        <w:rPr>
-          <w:rFonts w:hint="eastAsia"/>
-        </w:rPr>
-        <w:t>에 뜨지 않음</w:t>
-      </w:r>
-    </w:p>
-    <w:p>
-      <w:pPr>
-        <w:tabs>
-          <w:tab w:val="left" w:pos="5532"/>
-        </w:tabs>
-      </w:pPr>
-      <w:r>
-        <w:rPr>
-          <w:rFonts w:hint="eastAsia"/>
-        </w:rPr>
-        <w:t>순서 정렬:</w:t>
-      </w:r>
-      <w:r>
-        <w:t xml:space="preserve"> </w:t>
-      </w:r>
-      <w:r>
-        <w:rPr>
-          <w:rFonts w:hint="eastAsia"/>
-        </w:rPr>
-        <w:t>드래그앤드랍,</w:t>
-      </w:r>
-      <w:r>
-        <w:t xml:space="preserve"> sortable js</w:t>
-      </w:r>
-    </w:p>
-    <w:p>
-      <w:pPr>
-        <w:tabs>
-          <w:tab w:val="left" w:pos="5532"/>
-        </w:tabs>
-      </w:pPr>
-      <w:r>
-        <w:rPr>
-          <w:rFonts w:hint="eastAsia"/>
-        </w:rPr>
-        <w:t>따옴표가 이상한 기호로 출력되는 문제</w:t>
-      </w:r>
-    </w:p>
-    <w:p>
-      <w:pPr>
-        <w:tabs>
-          <w:tab w:val="left" w:pos="5532"/>
-        </w:tabs>
-      </w:pPr>
-    </w:p>
-    <w:p>
-      <w:pPr>
-        <w:tabs>
-          <w:tab w:val="left" w:pos="5532"/>
-        </w:tabs>
-      </w:pPr>
-      <w:r>
-        <w:rPr>
-          <w:rFonts w:hint="eastAsia"/>
-        </w:rPr>
-        <w:t>다 끝나면 P</w:t>
-      </w:r>
-      <w:r>
-        <w:t>laylistInfo</w:t>
-      </w:r>
-      <w:r>
-        <w:rPr>
-          <w:rFonts w:hint="eastAsia"/>
-        </w:rPr>
-        <w:t>부터 다시 시작(Playlist 체계 다잡기)</w:t>
-      </w:r>
-    </w:p>
-    <w:p>
-      <w:pPr>
-        <w:tabs>
-          <w:tab w:val="left" w:pos="5532"/>
-        </w:tabs>
-      </w:pPr>
-      <w:r>
-        <w:rPr>
-          <w:rFonts w:hint="eastAsia"/>
-        </w:rPr>
-        <w:t>playingPlaylistId도 만들기</w:t>
-      </w:r>
-      <w:r>
-        <w:rPr>
-          <w:rFonts w:hint="eastAsia"/>
-        </w:rPr>
-        <w:t>(this is playing or not playing)</w:t>
-      </w:r>
-    </w:p>
-    <w:p>
-      <w:pPr>
-        <w:tabs>
-          <w:tab w:val="left" w:pos="5532"/>
-        </w:tabs>
-      </w:pPr>
-    </w:p>
-    <w:p>
-      <w:pPr>
-        <w:tabs>
-          <w:tab w:val="left" w:pos="5532"/>
-        </w:tabs>
-      </w:pPr>
-      <w:r>
-        <w:rPr>
-          <w:rFonts w:hint="eastAsia"/>
-        </w:rPr>
-        <w:t xml:space="preserve">playlist에 중복된 노래 </w:t>
-      </w:r>
-      <w:r>
-        <w:t>id</w:t>
-      </w:r>
-      <w:r>
-        <w:rPr>
-          <w:rFonts w:hint="eastAsia"/>
-        </w:rPr>
-        <w:t>가 들어간 경우</w:t>
-      </w:r>
-      <w:r>
-        <w:t>?</w:t>
-      </w:r>
-      <w:r>
-        <w:t xml:space="preserve"> </w:t>
-      </w:r>
-      <w:r>
-        <w:rPr>
-          <w:rFonts w:hint="eastAsia"/>
-        </w:rPr>
-        <w:t xml:space="preserve">playlist musicId를 </w:t>
-      </w:r>
-      <w:r>
-        <w:t>multi</w:t>
-      </w:r>
-      <w:r>
-        <w:rPr>
-          <w:rFonts w:hint="eastAsia"/>
-        </w:rPr>
-        <w:t>Entry</w:t>
-      </w:r>
-      <w:r>
-        <w:t xml:space="preserve"> </w:t>
-      </w:r>
-      <w:r>
-        <w:rPr>
-          <w:rFonts w:hint="eastAsia"/>
-        </w:rPr>
-        <w:t>해야되나</w:t>
-      </w:r>
-    </w:p>
-    <w:p>
-      <w:pPr>
-        <w:tabs>
-          <w:tab w:val="left" w:pos="5532"/>
-        </w:tabs>
-        <w:rPr>
-          <w:rFonts w:hint="eastAsia"/>
-        </w:rPr>
-      </w:pPr>
-    </w:p>
-    <w:p>
-      <w:pPr>
-        <w:tabs>
-          <w:tab w:val="left" w:pos="5532"/>
-        </w:tabs>
-      </w:pPr>
-      <w:r>
-        <w:t xml:space="preserve">Not Found Page </w:t>
-      </w:r>
-      <w:r>
-        <w:rPr>
-          <w:rFonts w:hint="eastAsia"/>
-        </w:rPr>
-        <w:t>만들기</w:t>
-      </w:r>
-      <w:r>
-        <w:rPr>
-          <w:rFonts w:hint="eastAsia"/>
-        </w:rPr>
-        <w:t>(뒤로 가기 버튼 포함)</w:t>
-      </w:r>
-    </w:p>
-    <w:p>
-      <w:pPr>
-        <w:tabs>
-          <w:tab w:val="left" w:pos="5532"/>
-        </w:tabs>
-      </w:pPr>
-      <w:r>
-        <w:rPr>
-          <w:rFonts w:hint="eastAsia"/>
-        </w:rPr>
-        <w:t xml:space="preserve">유효하지 않은 </w:t>
-      </w:r>
-      <w:r>
-        <w:t>ID</w:t>
-      </w:r>
-      <w:r>
-        <w:rPr>
-          <w:rFonts w:hint="eastAsia"/>
-        </w:rPr>
-        <w:t>의 주소에 접근하면(</w:t>
-      </w:r>
-      <w:r>
-        <w:t xml:space="preserve">indexedDB </w:t>
-      </w:r>
-      <w:r>
-        <w:rPr>
-          <w:rFonts w:hint="eastAsia"/>
-        </w:rPr>
-        <w:t xml:space="preserve">데이터가 </w:t>
-      </w:r>
-      <w:r>
-        <w:t>undefined</w:t>
-      </w:r>
-      <w:r>
-        <w:rPr>
-          <w:rFonts w:hint="eastAsia"/>
-        </w:rPr>
-        <w:t>면) Invalid ID 페이지</w:t>
-      </w:r>
-    </w:p>
-    <w:p>
-      <w:pPr>
-        <w:tabs>
-          <w:tab w:val="left" w:pos="5532"/>
-        </w:tabs>
-      </w:pPr>
-      <w:r>
-        <w:rPr>
-          <w:rFonts w:hint="eastAsia"/>
-        </w:rPr>
-        <w:t>뒤로가기 하면 초기화되는거 아니야?</w:t>
-      </w:r>
-      <w:r>
-        <w:t xml:space="preserve"> </w:t>
-      </w:r>
-      <w:r>
-        <w:rPr>
-          <w:rFonts w:hint="eastAsia"/>
-        </w:rPr>
-        <w:t xml:space="preserve">특히 </w:t>
-      </w:r>
-      <w:r>
-        <w:t>Search</w:t>
-      </w:r>
-      <w:r>
-        <w:rPr>
-          <w:rFonts w:hint="eastAsia"/>
-        </w:rPr>
-        <w:t>같은건.</w:t>
-      </w:r>
-      <w:r>
-        <w:t>.</w:t>
-      </w:r>
-    </w:p>
-    <w:p>
-      <w:pPr>
-        <w:tabs>
-          <w:tab w:val="left" w:pos="5532"/>
-        </w:tabs>
-      </w:pPr>
-      <w:r>
-        <w:rPr>
-          <w:rFonts w:hint="eastAsia"/>
-        </w:rPr>
-        <w:t>useMatch로 검색 탭 만들기?</w:t>
-      </w:r>
-    </w:p>
-    <w:p>
-      <w:pPr>
-        <w:tabs>
-          <w:tab w:val="left" w:pos="5532"/>
-        </w:tabs>
-      </w:pPr>
-    </w:p>
-    <w:p>
-      <w:pPr>
-        <w:tabs>
-          <w:tab w:val="left" w:pos="5532"/>
-        </w:tabs>
-      </w:pPr>
-      <w:r>
-        <w:rPr>
-          <w:rFonts w:hint="eastAsia"/>
-        </w:rPr>
-        <w:t>"뮤직 플레이어 자료구조" 검색 결과들에서 키워드 찾기</w:t>
-      </w:r>
-    </w:p>
-    <w:p>
-      <w:pPr>
-        <w:tabs>
-          <w:tab w:val="left" w:pos="5532"/>
-        </w:tabs>
-      </w:pPr>
-      <w:r>
-        <w:t>Music</w:t>
-      </w:r>
-      <w:r>
-        <w:rPr>
-          <w:rFonts w:hint="eastAsia"/>
-        </w:rPr>
-        <w:t>은 그대로 배열 쓰고,</w:t>
-      </w:r>
-      <w:r>
-        <w:t xml:space="preserve"> Playlist</w:t>
-      </w:r>
-      <w:r>
-        <w:rPr>
-          <w:rFonts w:hint="eastAsia"/>
-        </w:rPr>
-        <w:t>는 연결리스트?</w:t>
-      </w:r>
-      <w:r>
-        <w:t xml:space="preserve"> </w:t>
-      </w:r>
-      <w:r>
-        <w:rPr>
-          <w:rFonts w:hint="eastAsia"/>
-        </w:rPr>
-        <w:t>무슨?</w:t>
-      </w:r>
-    </w:p>
-    <w:p>
-      <w:pPr>
-        <w:tabs>
-          <w:tab w:val="left" w:pos="5532"/>
-        </w:tabs>
-      </w:pPr>
-    </w:p>
-    <w:p>
-      <w:pPr>
-        <w:tabs>
-          <w:tab w:val="left" w:pos="5532"/>
-        </w:tabs>
-        <w:rPr>
-          <w:rFonts w:hint="eastAsia"/>
-        </w:rPr>
-      </w:pPr>
-      <w:r>
-        <w:rPr>
-          <w:rFonts w:hint="eastAsia"/>
-        </w:rPr>
-        <w:t>최근 사용한 볼륨 저장?</w:t>
-      </w:r>
-    </w:p>
-    <w:p>
-      <w:pPr>
-        <w:tabs>
-          <w:tab w:val="left" w:pos="5532"/>
-        </w:tabs>
-      </w:pPr>
-      <w:r>
-        <w:rPr>
-          <w:rFonts w:hint="eastAsia"/>
-        </w:rPr>
-        <w:t>useLayout</w:t>
-      </w:r>
-      <w:r>
-        <w:rPr>
-          <w:rFonts w:hint="eastAsia"/>
-        </w:rPr>
-        <w:t>Effect</w:t>
-      </w:r>
-      <w:r>
-        <w:t xml:space="preserve"> </w:t>
-      </w:r>
-      <w:r>
-        <w:rPr>
-          <w:rFonts w:hint="eastAsia"/>
-        </w:rPr>
-        <w:t xml:space="preserve">사용해서 </w:t>
-      </w:r>
-      <w:r>
-        <w:t xml:space="preserve">available </w:t>
-      </w:r>
-      <w:r>
-        <w:rPr>
-          <w:rFonts w:hint="eastAsia"/>
-        </w:rPr>
-        <w:t>상태 없애는 리팩토링</w:t>
-      </w:r>
-    </w:p>
-    <w:p>
-      <w:pPr>
-        <w:tabs>
-          <w:tab w:val="left" w:pos="5532"/>
-        </w:tabs>
-        <w:rPr>
-          <w:rFonts w:hint="eastAsia"/>
-        </w:rPr>
-      </w:pPr>
-      <w:r>
-        <w:rPr>
-          <w:rFonts w:hint="eastAsia"/>
-        </w:rPr>
-        <w:lastRenderedPageBreak/>
-        <w:t>----------------------------</w:t>
-      </w:r>
-    </w:p>
-    <w:p>
-      <w:pPr>
-        <w:tabs>
-          <w:tab w:val="left" w:pos="5532"/>
-        </w:tabs>
-      </w:pPr>
-      <w:r>
-        <w:rPr>
-          <w:rFonts w:hint="eastAsia"/>
-        </w:rPr>
-        <w:t xml:space="preserve">isUpdated를 </w:t>
-      </w:r>
-      <w:r>
+    </w:p>
+    <w:p>
+      <w:pPr>
+        <w:tabs>
+          <w:tab w:val="left" w:pos="5532"/>
+        </w:tabs>
+      </w:pPr>
+    </w:p>
+    <w:p>
+      <w:pPr>
+        <w:tabs>
+          <w:tab w:val="left" w:pos="5532"/>
+        </w:tabs>
+        <w:rPr>
+          <w:rFonts w:hint="eastAsia"/>
+        </w:rPr>
+      </w:pPr>
+      <w:r>
+        <w:rPr>
+          <w:rFonts w:hint="eastAsia"/>
+        </w:rPr>
+        <w:t>playlists가 깜빡거리며 업데이트되는 문제</w:t>
+      </w:r>
+    </w:p>
+    <w:p>
+      <w:pPr>
+        <w:tabs>
+          <w:tab w:val="left" w:pos="5532"/>
+        </w:tabs>
+      </w:pPr>
+    </w:p>
+    <w:p>
+      <w:pPr>
+        <w:tabs>
+          <w:tab w:val="left" w:pos="5532"/>
+        </w:tabs>
+        <w:rPr>
+          <w:rFonts w:hint="eastAsia"/>
+        </w:rPr>
+      </w:pPr>
+      <w:r>
+        <w:rPr>
+          <w:rFonts w:hint="eastAsia"/>
+        </w:rPr>
+        <w:t>isupdated 체계문제</w:t>
+      </w:r>
+    </w:p>
+    <w:p>
+      <w:pPr>
+        <w:tabs>
+          <w:tab w:val="left" w:pos="5532"/>
+        </w:tabs>
+      </w:pPr>
+      <w:r>
+        <w:rPr>
+          <w:rFonts w:hint="eastAsia"/>
+        </w:rPr>
+        <w:t>뒤로 가기 시 렌더링 문제</w:t>
+      </w:r>
+    </w:p>
+    <w:p>
+      <w:pPr>
+        <w:tabs>
+          <w:tab w:val="left" w:pos="5532"/>
+        </w:tabs>
+        <w:rPr>
+          <w:rFonts w:hint="eastAsia"/>
+        </w:rPr>
+      </w:pPr>
+      <w:r>
+        <w:rPr>
+          <w:rFonts w:hint="eastAsia"/>
+        </w:rPr>
+        <w:t>YT z-index</w:t>
+      </w:r>
+      <w:r>
+        <w:t xml:space="preserve"> </w:t>
+      </w:r>
+      <w:r>
+        <w:rPr>
+          <w:rFonts w:hint="eastAsia"/>
+        </w:rPr>
+        <w:t>문제</w:t>
+      </w:r>
+    </w:p>
+    <w:p>
+      <w:pPr>
+        <w:tabs>
+          <w:tab w:val="left" w:pos="5532"/>
+        </w:tabs>
+      </w:pPr>
+      <w:r>
+        <w:rPr>
+          <w:rFonts w:hint="eastAsia"/>
+        </w:rPr>
         <w:t>playlist</w:t>
       </w:r>
       <w:r>
-        <w:rPr>
-          <w:rFonts w:hint="eastAsia"/>
-        </w:rPr>
-        <w:t xml:space="preserve">와 </w:t>
-      </w:r>
-      <w:r>
-        <w:t>music</w:t>
-      </w:r>
-      <w:r>
-        <w:rPr>
-          <w:rFonts w:hint="eastAsia"/>
-        </w:rPr>
-        <w:t>로 나누기 or playlist</w:t>
-      </w:r>
-      <w:r>
-        <w:t>s, playlistInfo, search, musicInfo</w:t>
-      </w:r>
-      <w:r>
-        <w:rPr>
-          <w:rFonts w:hint="eastAsia"/>
-        </w:rPr>
-        <w:t>로 나누기</w:t>
-      </w:r>
-    </w:p>
-    <w:p>
-      <w:pPr>
-        <w:tabs>
-          <w:tab w:val="left" w:pos="5532"/>
-        </w:tabs>
-        <w:rPr>
-          <w:rFonts w:hint="eastAsia"/>
-        </w:rPr>
-      </w:pPr>
-      <w:r>
-        <w:rPr>
-          <w:rFonts w:hint="eastAsia"/>
-        </w:rPr>
-        <w:t>isUpdated를 저렇게 써야할까?</w:t>
-      </w:r>
-    </w:p>
-    <w:p>
-      <w:pPr>
-        <w:tabs>
-          <w:tab w:val="left" w:pos="5532"/>
-        </w:tabs>
-      </w:pPr>
-      <w:r>
-        <w:rPr>
-          <w:rFonts w:hint="eastAsia"/>
-        </w:rPr>
-        <w:t>console.log</w:t>
-      </w:r>
-      <w:r>
-        <w:t xml:space="preserve"> </w:t>
-      </w:r>
-      <w:r>
-        <w:rPr>
-          <w:rFonts w:hint="eastAsia"/>
-        </w:rPr>
-        <w:t>없애기</w:t>
-      </w:r>
-    </w:p>
-    <w:p>
-      <w:pPr>
-        <w:tabs>
-          <w:tab w:val="left" w:pos="5532"/>
-        </w:tabs>
-      </w:pPr>
-      <w:r>
-        <w:rPr>
-          <w:rFonts w:hint="eastAsia"/>
-        </w:rPr>
-        <w:t xml:space="preserve">다른 주소로 가면 </w:t>
-      </w:r>
-      <w:r>
-        <w:t>Home이 다 사라짐,</w:t>
-      </w:r>
-      <w:r>
-        <w:rPr>
-          <w:rFonts w:hint="eastAsia"/>
-        </w:rPr>
-        <w:t xml:space="preserve"> 상태 변하면 두개씩 뜸</w:t>
-      </w:r>
-    </w:p>
-    <w:p>
-      <w:pPr>
-        <w:tabs>
-          <w:tab w:val="left" w:pos="5532"/>
-        </w:tabs>
-      </w:pPr>
-      <w:r>
-        <w:rPr>
-          <w:rFonts w:hint="eastAsia"/>
-        </w:rPr>
-        <w:t>라우터를 사용하면서 리렌더링을 막으려면?</w:t>
-      </w:r>
-      <w:r>
-        <w:rPr>
-          <w:rFonts w:hint="eastAsia"/>
-        </w:rPr>
-        <w:t xml:space="preserve"> </w:t>
-      </w:r>
-      <w:r>
-        <w:rPr>
-          <w:rFonts w:hint="eastAsia"/>
-        </w:rPr>
-        <w:t>메모로 리렌더링 방지?</w:t>
-      </w:r>
-    </w:p>
-    <w:p>
-      <w:pPr>
-        <w:tabs>
-          <w:tab w:val="left" w:pos="5532"/>
-        </w:tabs>
-      </w:pPr>
-      <w:r>
-        <w:t>MusicInfo에서 AddMusic 켜지면 YT의 z-index 낮추기</w:t>
-      </w:r>
-      <w:r>
-        <w:rPr>
-          <w:rFonts w:hint="eastAsia"/>
-        </w:rPr>
-        <w:t xml:space="preserve">(그냥 </w:t>
-      </w:r>
-      <w:r>
-        <w:t xml:space="preserve">&lt;&gt;&lt;&gt; </w:t>
-      </w:r>
-      <w:r>
-        <w:rPr>
-          <w:rFonts w:hint="eastAsia"/>
-        </w:rPr>
-        <w:t>쓰는건 어떰?</w:t>
-      </w:r>
-      <w:r>
-        <w:t>)</w:t>
-      </w:r>
-    </w:p>
-    <w:p>
-      <w:pPr>
-        <w:tabs>
-          <w:tab w:val="left" w:pos="5532"/>
-        </w:tabs>
-      </w:pPr>
-      <w:r>
-        <w:rPr>
-          <w:rFonts w:hint="eastAsia"/>
-        </w:rPr>
-        <w:t>Search</w:t>
-      </w:r>
-      <w:r>
-        <w:t xml:space="preserve"> </w:t>
-      </w:r>
-      <w:r>
-        <w:rPr>
-          <w:rFonts w:hint="eastAsia"/>
-        </w:rPr>
-        <w:t xml:space="preserve">결과가 아주 많으면 어떡할거지? </w:t>
-      </w:r>
-      <w:r>
-        <w:t>{</w:t>
-      </w:r>
-    </w:p>
-    <w:p>
-      <w:pPr>
-        <w:tabs>
-          <w:tab w:val="left" w:pos="5532"/>
-        </w:tabs>
-      </w:pPr>
-      <w:r>
-        <w:rPr>
-          <w:rFonts w:hint="eastAsia"/>
-        </w:rPr>
-        <w:t>내가 임시방편으로 해결한 게 맞는지 확인</w:t>
-      </w:r>
-    </w:p>
-    <w:p>
-      <w:pPr>
-        <w:tabs>
-          <w:tab w:val="left" w:pos="5532"/>
-        </w:tabs>
-      </w:pPr>
-      <w:r>
-        <w:rPr>
-          <w:rFonts w:hint="eastAsia"/>
-        </w:rPr>
-        <w:t xml:space="preserve">session storage에 몇 개까지 렌더링 되었는지 기록 </w:t>
-      </w:r>
-      <w:r>
-        <w:t xml:space="preserve">or </w:t>
-      </w:r>
-      <w:r>
-        <w:rPr>
-          <w:rFonts w:hint="eastAsia"/>
-        </w:rPr>
-        <w:t>navigate state</w:t>
-      </w:r>
-      <w:r>
-        <w:t xml:space="preserve"> </w:t>
-      </w:r>
-      <w:r>
-        <w:rPr>
-          <w:rFonts w:hint="eastAsia"/>
-        </w:rPr>
-        <w:t>활용</w:t>
-      </w:r>
-    </w:p>
-    <w:p>
-      <w:pPr>
-        <w:tabs>
-          <w:tab w:val="left" w:pos="5532"/>
-        </w:tabs>
-      </w:pPr>
-      <w:r>
-        <w:t>}</w:t>
+        <w:t xml:space="preserve"> </w:t>
+      </w:r>
+      <w:r>
+        <w:rPr>
+          <w:rFonts w:hint="eastAsia"/>
+        </w:rPr>
+        <w:t>체계문제</w:t>
+      </w:r>
+    </w:p>
+    <w:p>
+      <w:pPr>
+        <w:tabs>
+          <w:tab w:val="left" w:pos="5532"/>
+        </w:tabs>
+      </w:pPr>
+      <w:r>
+        <w:rPr>
+          <w:rFonts w:hint="eastAsia"/>
+        </w:rPr>
+        <w:t>-드래그 시스</w:t>
+      </w:r>
+      <w:r>
+        <w:rPr>
+          <w:rFonts w:hint="eastAsia"/>
+        </w:rPr>
+        <w:t xml:space="preserve">템: </w:t>
+      </w:r>
+      <w:r>
+        <w:rPr>
+          <w:rFonts w:hint="eastAsia"/>
+        </w:rPr>
+        <w:t>순서</w:t>
+      </w:r>
+      <w:r>
+        <w:rPr>
+          <w:rFonts w:hint="eastAsia"/>
+        </w:rPr>
+        <w:t xml:space="preserve"> 변경이라는 버튼을 만들어서,</w:t>
+      </w:r>
+      <w:r>
+        <w:t xml:space="preserve"> </w:t>
+      </w:r>
+      <w:r>
+        <w:rPr>
+          <w:rFonts w:hint="eastAsia"/>
+        </w:rPr>
+        <w:t>그때부터 드래그 가능.</w:t>
+      </w:r>
+    </w:p>
+    <w:p>
+      <w:pPr>
+        <w:tabs>
+          <w:tab w:val="left" w:pos="5532"/>
+        </w:tabs>
+      </w:pPr>
+    </w:p>
+    <w:p>
+      <w:pPr>
+        <w:tabs>
+          <w:tab w:val="left" w:pos="5532"/>
+        </w:tabs>
+      </w:pPr>
+      <w:r>
+        <w:rPr>
+          <w:rFonts w:hint="eastAsia"/>
+        </w:rPr>
+        <w:t>배열이면,</w:t>
+      </w:r>
+      <w:r>
+        <w:t xml:space="preserve"> </w:t>
+      </w:r>
+      <w:r>
+        <w:rPr>
+          <w:rFonts w:hint="eastAsia"/>
+        </w:rPr>
+        <w:t>재생중일때 순서 바뀌거나 항목 삭제되면 문제 없나?</w:t>
+      </w:r>
+    </w:p>
+    <w:p>
+      <w:pPr>
+        <w:tabs>
+          <w:tab w:val="left" w:pos="5532"/>
+        </w:tabs>
+      </w:pPr>
+    </w:p>
+    <w:p>
+      <w:pPr>
+        <w:tabs>
+          <w:tab w:val="left" w:pos="5532"/>
+        </w:tabs>
+      </w:pPr>
+      <w:r>
+        <w:rPr>
+          <w:rFonts w:hint="eastAsia"/>
+        </w:rPr>
+        <w:t xml:space="preserve">상태 playlist 배열이 존재. 순서 변경 버튼 누르면, </w:t>
+      </w:r>
+      <w:r>
+        <w:rPr>
+          <w:rFonts w:hint="eastAsia"/>
+        </w:rPr>
+        <w:t>일반 목차가 드래그앤드롭이 됨.</w:t>
+      </w:r>
+      <w:r>
+        <w:t xml:space="preserve"> </w:t>
+      </w:r>
+      <w:r>
+        <w:rPr>
+          <w:rFonts w:hint="eastAsia"/>
+        </w:rPr>
+        <w:t>드래그앤 드롭 할 때마다 playlist가 변경.</w:t>
+      </w:r>
+      <w:r>
+        <w:t xml:space="preserve"> </w:t>
+      </w:r>
+      <w:r>
+        <w:rPr>
+          <w:rFonts w:hint="eastAsia"/>
+        </w:rPr>
+        <w:t xml:space="preserve">취소 버튼을 누르면 원래 </w:t>
+      </w:r>
+      <w:r>
+        <w:t>playlist</w:t>
+      </w:r>
+      <w:r>
+        <w:rPr>
+          <w:rFonts w:hint="eastAsia"/>
+        </w:rPr>
+        <w:t>로 돌아가고,</w:t>
+      </w:r>
+      <w:r>
+        <w:t xml:space="preserve"> </w:t>
+      </w:r>
+      <w:r>
+        <w:rPr>
+          <w:rFonts w:hint="eastAsia"/>
+        </w:rPr>
+        <w:t xml:space="preserve">확인 버튼을 누르면 변경된 </w:t>
+      </w:r>
+      <w:r>
+        <w:t>playlist</w:t>
+      </w:r>
+      <w:r>
+        <w:rPr>
+          <w:rFonts w:hint="eastAsia"/>
+        </w:rPr>
+        <w:t xml:space="preserve">가 </w:t>
+      </w:r>
+      <w:r>
+        <w:t>indexdDB</w:t>
+      </w:r>
+      <w:r>
+        <w:rPr>
+          <w:rFonts w:hint="eastAsia"/>
+        </w:rPr>
+        <w:t>로 저장됨.</w:t>
+      </w:r>
+      <w:r>
+        <w:t xml:space="preserve"> </w:t>
+      </w:r>
+      <w:r>
+        <w:rPr>
+          <w:rFonts w:hint="eastAsia"/>
+        </w:rPr>
+        <w:t>playlist가 변경되면 playingPlaylist도 변경됨.</w:t>
+      </w:r>
+    </w:p>
+    <w:p>
+      <w:pPr>
+        <w:tabs>
+          <w:tab w:val="left" w:pos="5532"/>
+        </w:tabs>
+      </w:pPr>
+    </w:p>
+    <w:p>
+      <w:pPr>
+        <w:tabs>
+          <w:tab w:val="left" w:pos="5532"/>
+        </w:tabs>
+        <w:rPr>
+          <w:rFonts w:hint="eastAsia"/>
+        </w:rPr>
+      </w:pPr>
+      <w:r>
+        <w:rPr>
+          <w:rFonts w:hint="eastAsia"/>
+        </w:rPr>
+        <w:t>userSelect: "</w:t>
+      </w:r>
+      <w:r>
+        <w:t xml:space="preserve">none", </w:t>
+      </w:r>
+      <w:r>
+        <w:rPr>
+          <w:rFonts w:hint="eastAsia"/>
+        </w:rPr>
+        <w:t>으로 텍스트 드래그 방지</w:t>
       </w:r>
       <w:bookmarkStart w:id="0" w:name="_GoBack"/>
       <w:bookmarkEnd w:id="0"/>
-    </w:p>
-    <w:p>
-      <w:pPr>
-        <w:tabs>
-          <w:tab w:val="left" w:pos="5532"/>
-        </w:tabs>
-        <w:rPr>
-          <w:rFonts w:hint="eastAsia"/>
-        </w:rPr>
-      </w:pPr>
     </w:p>
     <w:sectPr>
       <w:pgSz w:w="11906" w:h="16838"/>
@@ -2988,7 +3177,7 @@
 </file>
 
 <file path=customXml/itemProps1.xml><?xml version="1.0" encoding="utf-8"?>
-<ds:datastoreItem xmlns:ds="http://schemas.openxmlformats.org/officeDocument/2006/customXml" ds:itemID="{99C431C9-728E-49FB-9BEA-F215404399D8}">
+<ds:datastoreItem xmlns:ds="http://schemas.openxmlformats.org/officeDocument/2006/customXml" ds:itemID="{B7BDFE26-B059-4EC8-8B22-39179F658973}">
   <ds:schemaRefs>
     <ds:schemaRef ds:uri="http://schemas.openxmlformats.org/officeDocument/2006/bibliography"/>
   </ds:schemaRefs>

--- a/docu.docx
+++ b/docu.docx
@@ -88,52 +88,6 @@
         <w:rPr>
           <w:rFonts w:hint="eastAsia"/>
         </w:rPr>
-        <w:t xml:space="preserve">아이콘 버튼에 </w:t>
-      </w:r>
-      <w:r>
-        <w:t>mouseover</w:t>
-      </w:r>
-      <w:r>
-        <w:rPr>
-          <w:rFonts w:hint="eastAsia"/>
-        </w:rPr>
-        <w:t>하면 텍스트 뜨고 스타일 변화(</w:t>
-      </w:r>
-      <w:r>
-        <w:rPr>
-          <w:rFonts w:hint="eastAsia"/>
-        </w:rPr>
-        <w:t>t</w:t>
-      </w:r>
-      <w:r>
-        <w:t xml:space="preserve">itle </w:t>
-      </w:r>
-      <w:r>
-        <w:rPr>
-          <w:rFonts w:hint="eastAsia"/>
-        </w:rPr>
-        <w:t>속성으로 툴팁,</w:t>
-      </w:r>
-      <w:r>
-        <w:t xml:space="preserve"> :hover</w:t>
-      </w:r>
-      <w:r>
-        <w:rPr>
-          <w:rFonts w:hint="eastAsia"/>
-        </w:rPr>
-        <w:t>로 색 강조)</w:t>
-      </w:r>
-    </w:p>
-    <w:p>
-      <w:pPr>
-        <w:tabs>
-          <w:tab w:val="left" w:pos="5532"/>
-        </w:tabs>
-      </w:pPr>
-      <w:r>
-        <w:rPr>
-          <w:rFonts w:hint="eastAsia"/>
-        </w:rPr>
         <w:t>music loop = true 면 0초로 되돌아가고,</w:t>
       </w:r>
       <w:r>
@@ -169,9 +123,6 @@
         <w:tabs>
           <w:tab w:val="left" w:pos="5532"/>
         </w:tabs>
-        <w:rPr>
-          <w:rFonts w:hint="eastAsia"/>
-        </w:rPr>
       </w:pPr>
       <w:r>
         <w:t>##########################################################################</w:t>
@@ -430,6 +381,19 @@
           <w:rFonts w:hint="eastAsia"/>
         </w:rPr>
         <w:t>최근 사용한 볼륨 저장?</w:t>
+      </w:r>
+    </w:p>
+    <w:p>
+      <w:pPr>
+        <w:tabs>
+          <w:tab w:val="left" w:pos="5532"/>
+        </w:tabs>
+      </w:pPr>
+      <w:r>
+        <w:rPr>
+          <w:rFonts w:hint="eastAsia"/>
+        </w:rPr>
+        <w:t>정렬 할 때 같은 정렬 옵션을 누르면 역순으로</w:t>
       </w:r>
     </w:p>
     <w:p>
@@ -698,9 +662,6 @@
         <w:tabs>
           <w:tab w:val="left" w:pos="5532"/>
         </w:tabs>
-        <w:rPr>
-          <w:rFonts w:hint="eastAsia"/>
-        </w:rPr>
       </w:pPr>
       <w:r>
         <w:t>}</w:t>
@@ -711,9 +672,6 @@
         <w:tabs>
           <w:tab w:val="left" w:pos="5532"/>
         </w:tabs>
-        <w:rPr>
-          <w:rFonts w:hint="eastAsia"/>
-        </w:rPr>
       </w:pPr>
       <w:r>
         <w:rPr>
@@ -742,9 +700,6 @@
         <w:tabs>
           <w:tab w:val="left" w:pos="5532"/>
         </w:tabs>
-        <w:rPr>
-          <w:rFonts w:hint="eastAsia"/>
-        </w:rPr>
       </w:pPr>
     </w:p>
     <w:p>
@@ -830,13 +785,7 @@
         <w:rPr>
           <w:rFonts w:hint="eastAsia"/>
         </w:rPr>
-        <w:t>playlist가 변경되면 playingPlaylist도 변경</w:t>
-      </w:r>
-      <w:r>
-        <w:rPr>
-          <w:rFonts w:hint="eastAsia"/>
-        </w:rPr>
-        <w:t>되고,</w:t>
+        <w:t>playlist가 변경되면 playingPlaylist도 변경되고,</w:t>
       </w:r>
       <w:r>
         <w:t xml:space="preserve"> </w:t>
@@ -878,9 +827,6 @@
         <w:tabs>
           <w:tab w:val="left" w:pos="5532"/>
         </w:tabs>
-        <w:rPr>
-          <w:rFonts w:hint="eastAsia"/>
-        </w:rPr>
       </w:pPr>
       <w:r>
         <w:rPr>
@@ -972,11 +918,64 @@
           <w:tab w:val="left" w:pos="5532"/>
         </w:tabs>
       </w:pPr>
-      <w:r>
-        <w:rPr>
-          <w:rFonts w:hint="eastAsia"/>
-        </w:rPr>
-        <w:t>search</w:t>
+    </w:p>
+    <w:p>
+      <w:pPr>
+        <w:tabs>
+          <w:tab w:val="left" w:pos="5532"/>
+        </w:tabs>
+      </w:pPr>
+      <w:r>
+        <w:rPr>
+          <w:rFonts w:hint="eastAsia"/>
+        </w:rPr>
+        <w:t>playMusic, playPlaylist 함수 만들기?</w:t>
+      </w:r>
+    </w:p>
+    <w:p>
+      <w:pPr>
+        <w:tabs>
+          <w:tab w:val="left" w:pos="5532"/>
+        </w:tabs>
+      </w:pPr>
+      <w:r>
+        <w:rPr>
+          <w:rFonts w:hint="eastAsia"/>
+        </w:rPr>
+        <w:t>맨 위로 가기 버튼</w:t>
+      </w:r>
+    </w:p>
+    <w:p>
+      <w:pPr>
+        <w:tabs>
+          <w:tab w:val="left" w:pos="5532"/>
+        </w:tabs>
+      </w:pPr>
+    </w:p>
+    <w:p>
+      <w:pPr>
+        <w:tabs>
+          <w:tab w:val="left" w:pos="5532"/>
+        </w:tabs>
+      </w:pPr>
+      <w:r>
+        <w:rPr>
+          <w:rFonts w:hint="eastAsia"/>
+        </w:rPr>
+        <w:t>주석 달기</w:t>
+      </w:r>
+    </w:p>
+    <w:p>
+      <w:pPr>
+        <w:tabs>
+          <w:tab w:val="left" w:pos="5532"/>
+        </w:tabs>
+      </w:pPr>
+      <w:r>
+        <w:rPr>
+          <w:rFonts w:hint="eastAsia"/>
+        </w:rPr>
+        <w:t>검색 기능,</w:t>
       </w:r>
       <w:r>
         <w:t xml:space="preserve"> </w:t>
@@ -985,7 +984,92 @@
         <w:rPr>
           <w:rFonts w:hint="eastAsia"/>
         </w:rPr>
-        <w:t>사라지는 문제 노력해보고,</w:t>
+        <w:t xml:space="preserve">재생목록 추가 기능은 </w:t>
+      </w:r>
+      <w:r>
+        <w:t>input</w:t>
+      </w:r>
+      <w:r>
+        <w:rPr>
+          <w:rFonts w:hint="eastAsia"/>
+        </w:rPr>
+        <w:t xml:space="preserve">에 </w:t>
+      </w:r>
+      <w:r>
+        <w:t xml:space="preserve">form </w:t>
+      </w:r>
+      <w:r>
+        <w:rPr>
+          <w:rFonts w:hint="eastAsia"/>
+        </w:rPr>
+        <w:t>쓰기</w:t>
+      </w:r>
+    </w:p>
+    <w:p>
+      <w:pPr>
+        <w:tabs>
+          <w:tab w:val="left" w:pos="5532"/>
+        </w:tabs>
+      </w:pPr>
+    </w:p>
+    <w:p>
+      <w:pPr>
+        <w:tabs>
+          <w:tab w:val="left" w:pos="5532"/>
+        </w:tabs>
+      </w:pPr>
+      <w:r>
+        <w:rPr>
+          <w:rFonts w:hint="eastAsia"/>
+        </w:rPr>
+        <w:t>태그 클릭하면 태그로 검색</w:t>
+      </w:r>
+    </w:p>
+    <w:p>
+      <w:pPr>
+        <w:tabs>
+          <w:tab w:val="left" w:pos="5532"/>
+        </w:tabs>
+      </w:pPr>
+      <w:r>
+        <w:rPr>
+          <w:rFonts w:hint="eastAsia"/>
+        </w:rPr>
+        <w:lastRenderedPageBreak/>
+        <w:t>아티스트로 검색</w:t>
+      </w:r>
+    </w:p>
+    <w:p>
+      <w:pPr>
+        <w:tabs>
+          <w:tab w:val="left" w:pos="5532"/>
+        </w:tabs>
+      </w:pPr>
+      <w:r>
+        <w:rPr>
+          <w:rFonts w:hint="eastAsia"/>
+        </w:rPr>
+        <w:t>노래 삭제 버튼</w:t>
+      </w:r>
+    </w:p>
+    <w:p>
+      <w:pPr>
+        <w:tabs>
+          <w:tab w:val="left" w:pos="5532"/>
+        </w:tabs>
+      </w:pPr>
+    </w:p>
+    <w:p>
+      <w:pPr>
+        <w:tabs>
+          <w:tab w:val="left" w:pos="5532"/>
+        </w:tabs>
+      </w:pPr>
+      <w:r>
+        <w:rPr>
+          <w:rFonts w:hint="eastAsia"/>
+        </w:rPr>
+        <w:t>setIsUpdated</w:t>
       </w:r>
       <w:r>
         <w:t xml:space="preserve"> </w:t>
@@ -994,256 +1078,6 @@
         <w:rPr>
           <w:rFonts w:hint="eastAsia"/>
         </w:rPr>
-        <w:t>안되면 react-dnd 쓰기</w:t>
-      </w:r>
-    </w:p>
-    <w:p>
-      <w:pPr>
-        <w:tabs>
-          <w:tab w:val="left" w:pos="5532"/>
-        </w:tabs>
-      </w:pPr>
-      <w:r>
-        <w:rPr>
-          <w:rFonts w:hint="eastAsia"/>
-        </w:rPr>
-        <w:t>해당 곡이 어떤 플레이리스트에 속해 있는지 표시 할까 말까?</w:t>
-      </w:r>
-    </w:p>
-    <w:p>
-      <w:pPr>
-        <w:tabs>
-          <w:tab w:val="left" w:pos="5532"/>
-        </w:tabs>
-      </w:pPr>
-    </w:p>
-    <w:p>
-      <w:pPr>
-        <w:tabs>
-          <w:tab w:val="left" w:pos="5532"/>
-        </w:tabs>
-      </w:pPr>
-      <w:r>
-        <w:rPr>
-          <w:rFonts w:hint="eastAsia"/>
-        </w:rPr>
-        <w:t>playMusic, playPlaylist 함수 만들기?</w:t>
-      </w:r>
-    </w:p>
-    <w:p>
-      <w:pPr>
-        <w:tabs>
-          <w:tab w:val="left" w:pos="5532"/>
-        </w:tabs>
-      </w:pPr>
-      <w:r>
-        <w:rPr>
-          <w:rFonts w:hint="eastAsia"/>
-        </w:rPr>
-        <w:t>맨 위로 가기 버튼</w:t>
-      </w:r>
-    </w:p>
-    <w:p>
-      <w:pPr>
-        <w:tabs>
-          <w:tab w:val="left" w:pos="5532"/>
-        </w:tabs>
-      </w:pPr>
-    </w:p>
-    <w:p>
-      <w:pPr>
-        <w:tabs>
-          <w:tab w:val="left" w:pos="5532"/>
-        </w:tabs>
-      </w:pPr>
-      <w:r>
-        <w:rPr>
-          <w:rFonts w:hint="eastAsia"/>
-        </w:rPr>
-        <w:t>주석 달기</w:t>
-      </w:r>
-    </w:p>
-    <w:p>
-      <w:pPr>
-        <w:tabs>
-          <w:tab w:val="left" w:pos="5532"/>
-        </w:tabs>
-      </w:pPr>
-      <w:r>
-        <w:rPr>
-          <w:rFonts w:hint="eastAsia"/>
-        </w:rPr>
-        <w:t>검색 기능,</w:t>
-      </w:r>
-      <w:r>
-        <w:t xml:space="preserve"> </w:t>
-      </w:r>
-      <w:r>
-        <w:rPr>
-          <w:rFonts w:hint="eastAsia"/>
-        </w:rPr>
-        <w:t xml:space="preserve">재생목록 추가 기능은 </w:t>
-      </w:r>
-      <w:r>
-        <w:t>input</w:t>
-      </w:r>
-      <w:r>
-        <w:rPr>
-          <w:rFonts w:hint="eastAsia"/>
-        </w:rPr>
-        <w:t xml:space="preserve">에 </w:t>
-      </w:r>
-      <w:r>
-        <w:t xml:space="preserve">form </w:t>
-      </w:r>
-      <w:r>
-        <w:rPr>
-          <w:rFonts w:hint="eastAsia"/>
-        </w:rPr>
-        <w:t>쓰기</w:t>
-      </w:r>
-    </w:p>
-    <w:p>
-      <w:pPr>
-        <w:tabs>
-          <w:tab w:val="left" w:pos="5532"/>
-        </w:tabs>
-      </w:pPr>
-    </w:p>
-    <w:p>
-      <w:pPr>
-        <w:tabs>
-          <w:tab w:val="left" w:pos="5532"/>
-        </w:tabs>
-      </w:pPr>
-      <w:r>
-        <w:rPr>
-          <w:rFonts w:hint="eastAsia"/>
-        </w:rPr>
-        <w:t xml:space="preserve">할일 </w:t>
-      </w:r>
-      <w:r>
-        <w:t>: PlaylistResult</w:t>
-      </w:r>
-      <w:r>
-        <w:rPr>
-          <w:rFonts w:hint="eastAsia"/>
-        </w:rPr>
-        <w:t xml:space="preserve">와 </w:t>
-      </w:r>
-      <w:r>
-        <w:t xml:space="preserve">PlaylistInfo </w:t>
-      </w:r>
-      <w:r>
-        <w:rPr>
-          <w:rFonts w:hint="eastAsia"/>
-        </w:rPr>
-        <w:t xml:space="preserve">구조를 Search에서 </w:t>
-      </w:r>
-      <w:r>
-        <w:rPr>
-          <w:rFonts w:hint="eastAsia"/>
-        </w:rPr>
-        <w:t>베</w:t>
-      </w:r>
-      <w:r>
-        <w:rPr>
-          <w:rFonts w:hint="eastAsia"/>
-        </w:rPr>
-        <w:t>끼기</w:t>
-      </w:r>
-    </w:p>
-    <w:p>
-      <w:pPr>
-        <w:tabs>
-          <w:tab w:val="left" w:pos="5532"/>
-        </w:tabs>
-      </w:pPr>
-    </w:p>
-    <w:p>
-      <w:pPr>
-        <w:tabs>
-          <w:tab w:val="left" w:pos="5532"/>
-        </w:tabs>
-      </w:pPr>
-      <w:r>
-        <w:rPr>
-          <w:rFonts w:hint="eastAsia"/>
-        </w:rPr>
-        <w:t>태그 클릭하면 태그로 검색</w:t>
-      </w:r>
-    </w:p>
-    <w:p>
-      <w:pPr>
-        <w:tabs>
-          <w:tab w:val="left" w:pos="5532"/>
-        </w:tabs>
-        <w:rPr>
-          <w:rFonts w:hint="eastAsia"/>
-        </w:rPr>
-      </w:pPr>
-      <w:r>
-        <w:rPr>
-          <w:rFonts w:hint="eastAsia"/>
-        </w:rPr>
-        <w:t>아티스트로 검색</w:t>
-      </w:r>
-    </w:p>
-    <w:p>
-      <w:pPr>
-        <w:tabs>
-          <w:tab w:val="left" w:pos="5532"/>
-        </w:tabs>
-      </w:pPr>
-      <w:r>
-        <w:rPr>
-          <w:rFonts w:hint="eastAsia"/>
-        </w:rPr>
-        <w:t>노래 삭제 버튼</w:t>
-      </w:r>
-    </w:p>
-    <w:p>
-      <w:pPr>
-        <w:tabs>
-          <w:tab w:val="left" w:pos="5532"/>
-        </w:tabs>
-        <w:rPr>
-          <w:rFonts w:hint="eastAsia"/>
-        </w:rPr>
-      </w:pPr>
-    </w:p>
-    <w:p>
-      <w:pPr>
-        <w:tabs>
-          <w:tab w:val="left" w:pos="5532"/>
-        </w:tabs>
-      </w:pPr>
-      <w:r>
-        <w:rPr>
-          <w:rFonts w:hint="eastAsia"/>
-        </w:rPr>
-        <w:t>시크릿창 일반창으로 옮기기</w:t>
-      </w:r>
-    </w:p>
-    <w:p>
-      <w:pPr>
-        <w:tabs>
-          <w:tab w:val="left" w:pos="5532"/>
-        </w:tabs>
-      </w:pPr>
-      <w:r>
-        <w:rPr>
-          <w:rFonts w:hint="eastAsia"/>
-        </w:rPr>
-        <w:t>setIsUpdated</w:t>
-      </w:r>
-      <w:r>
-        <w:t xml:space="preserve"> </w:t>
-      </w:r>
-      <w:r>
-        <w:rPr>
-          <w:rFonts w:hint="eastAsia"/>
-        </w:rPr>
         <w:t>문제</w:t>
       </w:r>
     </w:p>
@@ -1252,9 +1086,6 @@
         <w:tabs>
           <w:tab w:val="left" w:pos="5532"/>
         </w:tabs>
-        <w:rPr>
-          <w:rFonts w:hint="eastAsia"/>
-        </w:rPr>
       </w:pPr>
     </w:p>
     <w:p>
@@ -1313,9 +1144,322 @@
           <w:rFonts w:hint="eastAsia"/>
         </w:rPr>
         <w:t>아이콘과 글자의 높이 맞추기</w:t>
+      </w:r>
+    </w:p>
+    <w:p>
+      <w:pPr>
+        <w:tabs>
+          <w:tab w:val="left" w:pos="5532"/>
+        </w:tabs>
+      </w:pPr>
+      <w:r>
+        <w:rPr>
+          <w:rFonts w:hint="eastAsia"/>
+        </w:rPr>
+        <w:t>border-radius 꾸미기</w:t>
+      </w:r>
+    </w:p>
+    <w:p>
+      <w:pPr>
+        <w:tabs>
+          <w:tab w:val="left" w:pos="5532"/>
+        </w:tabs>
+        <w:rPr>
+          <w:rFonts w:hint="eastAsia"/>
+        </w:rPr>
+      </w:pPr>
+      <w:r>
+        <w:rPr>
+          <w:rFonts w:hint="eastAsia"/>
+        </w:rPr>
+        <w:t xml:space="preserve">아이콘 버튼에 </w:t>
+      </w:r>
+      <w:r>
+        <w:t>mouseover</w:t>
+      </w:r>
+      <w:r>
+        <w:rPr>
+          <w:rFonts w:hint="eastAsia"/>
+        </w:rPr>
+        <w:t>하면 텍스트 뜨고 스타일 변화(t</w:t>
+      </w:r>
+      <w:r>
+        <w:t xml:space="preserve">itle </w:t>
+      </w:r>
+      <w:r>
+        <w:rPr>
+          <w:rFonts w:hint="eastAsia"/>
+        </w:rPr>
+        <w:t>속성으로 툴팁,</w:t>
+      </w:r>
+      <w:r>
+        <w:t xml:space="preserve"> :hover</w:t>
+      </w:r>
+      <w:r>
+        <w:rPr>
+          <w:rFonts w:hint="eastAsia"/>
+        </w:rPr>
+        <w:t>로 색 강조)</w:t>
+      </w:r>
+    </w:p>
+    <w:p>
+      <w:pPr>
+        <w:tabs>
+          <w:tab w:val="left" w:pos="5532"/>
+        </w:tabs>
+      </w:pPr>
+    </w:p>
+    <w:p>
+      <w:pPr>
+        <w:tabs>
+          <w:tab w:val="left" w:pos="5532"/>
+        </w:tabs>
+      </w:pPr>
+      <w:r>
+        <w:rPr>
+          <w:rFonts w:hint="eastAsia"/>
+        </w:rPr>
+        <w:t xml:space="preserve">SearchMusic </w:t>
+      </w:r>
+      <w:r>
+        <w:rPr>
+          <w:rFonts w:hint="eastAsia"/>
+        </w:rPr>
+        <w:t xml:space="preserve">배열 상태 변경할 때 </w:t>
+      </w:r>
+      <w:r>
+        <w:rPr>
+          <w:rFonts w:hint="eastAsia"/>
+        </w:rPr>
+        <w:t xml:space="preserve">다른 변수에 넣어놨다가 한꺼번에 </w:t>
+      </w:r>
+      <w:r>
+        <w:t>set?</w:t>
       </w:r>
       <w:bookmarkStart w:id="0" w:name="_GoBack"/>
       <w:bookmarkEnd w:id="0"/>
+    </w:p>
+    <w:p>
+      <w:pPr>
+        <w:tabs>
+          <w:tab w:val="left" w:pos="5532"/>
+        </w:tabs>
+      </w:pPr>
+    </w:p>
+    <w:p>
+      <w:pPr>
+        <w:tabs>
+          <w:tab w:val="left" w:pos="5532"/>
+        </w:tabs>
+      </w:pPr>
+      <w:r>
+        <w:rPr>
+          <w:rFonts w:hint="eastAsia"/>
+        </w:rPr>
+        <w:t xml:space="preserve">왜 </w:t>
+      </w:r>
+      <w:r>
+        <w:t>musicInfo</w:t>
+      </w:r>
+      <w:r>
+        <w:rPr>
+          <w:rFonts w:hint="eastAsia"/>
+        </w:rPr>
+        <w:t>에서 뒤로가기 할 때만?</w:t>
+      </w:r>
+      <w:r>
+        <w:t>????</w:t>
+      </w:r>
+    </w:p>
+    <w:p>
+      <w:pPr>
+        <w:tabs>
+          <w:tab w:val="left" w:pos="5532"/>
+        </w:tabs>
+      </w:pPr>
+    </w:p>
+    <w:p>
+      <w:pPr>
+        <w:tabs>
+          <w:tab w:val="left" w:pos="5532"/>
+        </w:tabs>
+      </w:pPr>
+      <w:r>
+        <w:rPr>
+          <w:rFonts w:hint="eastAsia"/>
+        </w:rPr>
+        <w:t xml:space="preserve">페이지 정보 맨 위 </w:t>
+      </w:r>
+      <w:r>
+        <w:t>sticky</w:t>
+      </w:r>
+      <w:r>
+        <w:rPr>
+          <w:rFonts w:hint="eastAsia"/>
+        </w:rPr>
+        <w:t>하게</w:t>
+      </w:r>
+    </w:p>
+    <w:p>
+      <w:pPr>
+        <w:tabs>
+          <w:tab w:val="left" w:pos="5532"/>
+        </w:tabs>
+        <w:rPr>
+          <w:rFonts w:hint="eastAsia"/>
+        </w:rPr>
+      </w:pPr>
+    </w:p>
+    <w:p>
+      <w:pPr>
+        <w:tabs>
+          <w:tab w:val="left" w:pos="5532"/>
+        </w:tabs>
+      </w:pPr>
+      <w:r>
+        <w:rPr>
+          <w:rFonts w:hint="eastAsia"/>
+        </w:rPr>
+        <w:t xml:space="preserve">태그들 앞에 </w:t>
+      </w:r>
+      <w:r>
+        <w:t xml:space="preserve"># </w:t>
+      </w:r>
+      <w:r>
+        <w:rPr>
+          <w:rFonts w:hint="eastAsia"/>
+        </w:rPr>
+        <w:t>붙이기?</w:t>
+      </w:r>
+      <w:r>
+        <w:t xml:space="preserve"> margin</w:t>
+      </w:r>
+      <w:r>
+        <w:rPr>
+          <w:rFonts w:hint="eastAsia"/>
+        </w:rPr>
+        <w:t xml:space="preserve">을 </w:t>
+      </w:r>
+      <w:r>
+        <w:t xml:space="preserve">bottom </w:t>
+      </w:r>
+      <w:r>
+        <w:rPr>
+          <w:rFonts w:hint="eastAsia"/>
+        </w:rPr>
+        <w:t xml:space="preserve">말고 </w:t>
+      </w:r>
+      <w:r>
+        <w:t>top</w:t>
+      </w:r>
+      <w:r>
+        <w:rPr>
+          <w:rFonts w:hint="eastAsia"/>
+        </w:rPr>
+        <w:t>으로 바꾸기</w:t>
+      </w:r>
+    </w:p>
+    <w:p>
+      <w:pPr>
+        <w:tabs>
+          <w:tab w:val="left" w:pos="5532"/>
+        </w:tabs>
+      </w:pPr>
+      <w:r>
+        <w:rPr>
+          <w:rFonts w:hint="eastAsia"/>
+        </w:rPr>
+        <w:t>selectedItem, totalDuration을 전체 상태로 바꿔도 될까?</w:t>
+      </w:r>
+      <w:r>
+        <w:t xml:space="preserve"> useEffect</w:t>
+      </w:r>
+      <w:r>
+        <w:rPr>
+          <w:rFonts w:hint="eastAsia"/>
+        </w:rPr>
+        <w:t>보기</w:t>
+      </w:r>
+      <w:r>
+        <w:rPr>
+          <w:rFonts w:hint="eastAsia"/>
+        </w:rPr>
+        <w:t>. 안될듯?</w:t>
+      </w:r>
+    </w:p>
+    <w:p>
+      <w:pPr>
+        <w:tabs>
+          <w:tab w:val="left" w:pos="5532"/>
+        </w:tabs>
+      </w:pPr>
+    </w:p>
+    <w:p>
+      <w:pPr>
+        <w:tabs>
+          <w:tab w:val="left" w:pos="5532"/>
+        </w:tabs>
+      </w:pPr>
+      <w:r>
+        <w:rPr>
+          <w:rFonts w:hint="eastAsia"/>
+        </w:rPr>
+        <w:t>추천 가수에서 대소문자 구분 안하기</w:t>
+      </w:r>
+    </w:p>
+    <w:p>
+      <w:pPr>
+        <w:tabs>
+          <w:tab w:val="left" w:pos="5532"/>
+        </w:tabs>
+      </w:pPr>
+    </w:p>
+    <w:p>
+      <w:pPr>
+        <w:tabs>
+          <w:tab w:val="left" w:pos="5532"/>
+        </w:tabs>
+      </w:pPr>
+      <w:r>
+        <w:rPr>
+          <w:rFonts w:hint="eastAsia"/>
+        </w:rPr>
+        <w:t xml:space="preserve">같은 계열 주소 누르면 </w:t>
+      </w:r>
+      <w:r>
+        <w:t>replace</w:t>
+      </w:r>
+      <w:r>
+        <w:rPr>
+          <w:rFonts w:hint="eastAsia"/>
+        </w:rPr>
+        <w:t>하기</w:t>
+      </w:r>
+    </w:p>
+    <w:p>
+      <w:pPr>
+        <w:tabs>
+          <w:tab w:val="left" w:pos="5532"/>
+        </w:tabs>
+        <w:rPr>
+          <w:rFonts w:hint="eastAsia"/>
+        </w:rPr>
+      </w:pPr>
+      <w:r>
+        <w:rPr>
+          <w:rFonts w:hint="eastAsia"/>
+        </w:rPr>
+        <w:t>navigation sta</w:t>
+      </w:r>
+      <w:r>
+        <w:t xml:space="preserve">te </w:t>
+      </w:r>
+      <w:r>
+        <w:rPr>
+          <w:rFonts w:hint="eastAsia"/>
+        </w:rPr>
+        <w:t>활용하기</w:t>
+      </w:r>
     </w:p>
     <w:sectPr>
       <w:pgSz w:w="11906" w:h="16838"/>
@@ -2339,7 +2483,7 @@
 </file>
 
 <file path=customXml/itemProps1.xml><?xml version="1.0" encoding="utf-8"?>
-<ds:datastoreItem xmlns:ds="http://schemas.openxmlformats.org/officeDocument/2006/customXml" ds:itemID="{8C921FCD-0A9B-4DE7-9311-DD807477503C}">
+<ds:datastoreItem xmlns:ds="http://schemas.openxmlformats.org/officeDocument/2006/customXml" ds:itemID="{819B81E8-24D2-40C5-A53E-2B15412F5A47}">
   <ds:schemaRefs>
     <ds:schemaRef ds:uri="http://schemas.openxmlformats.org/officeDocument/2006/bibliography"/>
   </ds:schemaRefs>

--- a/docu.docx
+++ b/docu.docx
@@ -1135,9 +1135,6 @@
         <w:tabs>
           <w:tab w:val="left" w:pos="5532"/>
         </w:tabs>
-        <w:rPr>
-          <w:rFonts w:hint="eastAsia"/>
-        </w:rPr>
       </w:pPr>
       <w:r>
         <w:rPr>
@@ -1164,9 +1161,6 @@
         <w:tabs>
           <w:tab w:val="left" w:pos="5532"/>
         </w:tabs>
-        <w:rPr>
-          <w:rFonts w:hint="eastAsia"/>
-        </w:rPr>
       </w:pPr>
       <w:r>
         <w:rPr>
@@ -1236,8 +1230,6 @@
       <w:r>
         <w:t>set?</w:t>
       </w:r>
-      <w:bookmarkStart w:id="0" w:name="_GoBack"/>
-      <w:bookmarkEnd w:id="0"/>
     </w:p>
     <w:p>
       <w:pPr>
@@ -1305,9 +1297,6 @@
         <w:tabs>
           <w:tab w:val="left" w:pos="5532"/>
         </w:tabs>
-        <w:rPr>
-          <w:rFonts w:hint="eastAsia"/>
-        </w:rPr>
       </w:pPr>
     </w:p>
     <w:p>
@@ -1399,6 +1388,9 @@
         <w:tabs>
           <w:tab w:val="left" w:pos="5532"/>
         </w:tabs>
+        <w:rPr>
+          <w:del w:id="0" w:author="user" w:date="2022-06-26T15:23:00Z"/>
+        </w:rPr>
       </w:pPr>
       <w:r>
         <w:rPr>
@@ -1412,6 +1404,9 @@
         <w:tabs>
           <w:tab w:val="left" w:pos="5532"/>
         </w:tabs>
+        <w:rPr>
+          <w:rFonts w:hint="eastAsia"/>
+        </w:rPr>
       </w:pPr>
     </w:p>
     <w:p>
@@ -1442,7 +1437,7 @@
           <w:tab w:val="left" w:pos="5532"/>
         </w:tabs>
         <w:rPr>
-          <w:rFonts w:hint="eastAsia"/>
+          <w:ins w:id="1" w:author="user" w:date="2022-06-26T14:42:00Z"/>
         </w:rPr>
       </w:pPr>
       <w:r>
@@ -1460,6 +1455,307 @@
         </w:rPr>
         <w:t>활용하기</w:t>
       </w:r>
+    </w:p>
+    <w:p>
+      <w:pPr>
+        <w:tabs>
+          <w:tab w:val="left" w:pos="5532"/>
+        </w:tabs>
+        <w:rPr>
+          <w:ins w:id="2" w:author="user" w:date="2022-06-26T23:40:00Z"/>
+        </w:rPr>
+        <w:pPrChange w:id="3" w:author="user" w:date="2022-06-26T23:40:00Z">
+          <w:pPr>
+            <w:tabs>
+              <w:tab w:val="left" w:pos="5532"/>
+            </w:tabs>
+          </w:pPr>
+        </w:pPrChange>
+      </w:pPr>
+      <w:ins w:id="4" w:author="user" w:date="2022-06-26T15:07:00Z">
+        <w:r>
+          <w:rPr>
+            <w:rFonts w:hint="eastAsia"/>
+          </w:rPr>
+          <w:t>좌우 스크롤 완전히 비활성화</w:t>
+        </w:r>
+      </w:ins>
+    </w:p>
+    <w:p>
+      <w:pPr>
+        <w:tabs>
+          <w:tab w:val="left" w:pos="5532"/>
+        </w:tabs>
+        <w:rPr>
+          <w:ins w:id="5" w:author="user" w:date="2022-06-26T23:17:00Z"/>
+          <w:rFonts w:hint="eastAsia"/>
+        </w:rPr>
+        <w:pPrChange w:id="6" w:author="user" w:date="2022-06-26T23:40:00Z">
+          <w:pPr>
+            <w:tabs>
+              <w:tab w:val="left" w:pos="5532"/>
+            </w:tabs>
+          </w:pPr>
+        </w:pPrChange>
+      </w:pPr>
+    </w:p>
+    <w:p>
+      <w:pPr>
+        <w:tabs>
+          <w:tab w:val="left" w:pos="5532"/>
+        </w:tabs>
+        <w:rPr>
+          <w:ins w:id="7" w:author="user" w:date="2022-06-26T23:40:00Z"/>
+        </w:rPr>
+      </w:pPr>
+      <w:ins w:id="8" w:author="user" w:date="2022-06-26T23:17:00Z">
+        <w:r>
+          <w:rPr>
+            <w:rFonts w:hint="eastAsia"/>
+          </w:rPr>
+          <w:lastRenderedPageBreak/>
+          <w:t>Search에서 뒤로 가기</w:t>
+        </w:r>
+      </w:ins>
+      <w:ins w:id="9" w:author="user" w:date="2022-06-26T23:18:00Z">
+        <w:r>
+          <w:rPr>
+            <w:rFonts w:hint="eastAsia"/>
+          </w:rPr>
+          <w:t xml:space="preserve"> 또는 바로 </w:t>
+        </w:r>
+        <w:r>
+          <w:t>Search</w:t>
+        </w:r>
+        <w:r>
+          <w:rPr>
+            <w:rFonts w:hint="eastAsia"/>
+          </w:rPr>
+          <w:t>로 가기</w:t>
+        </w:r>
+      </w:ins>
+    </w:p>
+    <w:p>
+      <w:pPr>
+        <w:tabs>
+          <w:tab w:val="left" w:pos="5532"/>
+        </w:tabs>
+        <w:rPr>
+          <w:ins w:id="10" w:author="user" w:date="2022-06-26T23:45:00Z"/>
+        </w:rPr>
+      </w:pPr>
+      <w:ins w:id="11" w:author="user" w:date="2022-06-27T01:08:00Z">
+        <w:r>
+          <w:t xml:space="preserve">Search </w:t>
+        </w:r>
+      </w:ins>
+      <w:ins w:id="12" w:author="user" w:date="2022-06-26T23:40:00Z">
+        <w:r>
+          <w:rPr>
+            <w:rFonts w:hint="eastAsia"/>
+          </w:rPr>
+          <w:t xml:space="preserve">검색창 </w:t>
+        </w:r>
+        <w:r>
+          <w:t>input div</w:t>
+        </w:r>
+        <w:r>
+          <w:rPr>
+            <w:rFonts w:hint="eastAsia"/>
+          </w:rPr>
+          <w:t>만들어서 검색 아이콘 넣고,</w:t>
+        </w:r>
+        <w:r>
+          <w:t xml:space="preserve"> </w:t>
+        </w:r>
+        <w:r>
+          <w:rPr>
+            <w:rFonts w:hint="eastAsia"/>
+          </w:rPr>
+          <w:t>글자 크기도 키우기</w:t>
+        </w:r>
+      </w:ins>
+    </w:p>
+    <w:p>
+      <w:pPr>
+        <w:tabs>
+          <w:tab w:val="left" w:pos="5532"/>
+        </w:tabs>
+        <w:rPr>
+          <w:ins w:id="13" w:author="user" w:date="2022-06-27T01:09:00Z"/>
+        </w:rPr>
+      </w:pPr>
+      <w:ins w:id="14" w:author="user" w:date="2022-06-26T23:45:00Z">
+        <w:r>
+          <w:rPr>
+            <w:rFonts w:hint="eastAsia"/>
+          </w:rPr>
+          <w:t>Song, Instrumental 카테고리 선택 버튼 바꾸기</w:t>
+        </w:r>
+      </w:ins>
+    </w:p>
+    <w:p>
+      <w:pPr>
+        <w:tabs>
+          <w:tab w:val="left" w:pos="5532"/>
+        </w:tabs>
+        <w:rPr>
+          <w:ins w:id="15" w:author="user" w:date="2022-06-27T01:09:00Z"/>
+        </w:rPr>
+      </w:pPr>
+      <w:ins w:id="16" w:author="user" w:date="2022-06-27T01:09:00Z">
+        <w:r>
+          <w:rPr>
+            <w:rFonts w:hint="eastAsia"/>
+          </w:rPr>
+          <w:t xml:space="preserve">AddMusic 추천 가수 문제 </w:t>
+        </w:r>
+        <w:r>
+          <w:t>NotFound</w:t>
+        </w:r>
+        <w:r>
+          <w:rPr>
+            <w:rFonts w:hint="eastAsia"/>
+          </w:rPr>
+          <w:t>에서 실험</w:t>
+        </w:r>
+      </w:ins>
+    </w:p>
+    <w:p>
+      <w:pPr>
+        <w:tabs>
+          <w:tab w:val="left" w:pos="5532"/>
+        </w:tabs>
+        <w:rPr>
+          <w:ins w:id="17" w:author="user" w:date="2022-06-27T01:21:00Z"/>
+        </w:rPr>
+      </w:pPr>
+      <w:ins w:id="18" w:author="user" w:date="2022-06-27T01:09:00Z">
+        <w:r>
+          <w:rPr>
+            <w:rFonts w:hint="eastAsia"/>
+          </w:rPr>
+          <w:t>AddMusic 아이콘 위치,</w:t>
+        </w:r>
+        <w:r>
+          <w:t xml:space="preserve"> </w:t>
+        </w:r>
+        <w:r>
+          <w:rPr>
+            <w:rFonts w:hint="eastAsia"/>
+          </w:rPr>
+          <w:t>hover, 크기</w:t>
+        </w:r>
+      </w:ins>
+    </w:p>
+    <w:p>
+      <w:pPr>
+        <w:tabs>
+          <w:tab w:val="left" w:pos="5532"/>
+        </w:tabs>
+        <w:rPr>
+          <w:ins w:id="19" w:author="user" w:date="2022-06-27T01:38:00Z"/>
+        </w:rPr>
+      </w:pPr>
+      <w:ins w:id="20" w:author="user" w:date="2022-06-27T01:21:00Z">
+        <w:r>
+          <w:rPr>
+            <w:rFonts w:hint="eastAsia"/>
+          </w:rPr>
+          <w:t xml:space="preserve">AddMusic Inst에서 </w:t>
+        </w:r>
+        <w:r>
+          <w:t xml:space="preserve">None </w:t>
+        </w:r>
+        <w:r>
+          <w:rPr>
+            <w:rFonts w:hint="eastAsia"/>
+          </w:rPr>
+          <w:t xml:space="preserve">설정하고 </w:t>
+        </w:r>
+        <w:r>
+          <w:t>Song</w:t>
+        </w:r>
+        <w:r>
+          <w:rPr>
+            <w:rFonts w:hint="eastAsia"/>
+          </w:rPr>
+          <w:t xml:space="preserve">으로 넘어가면 </w:t>
+        </w:r>
+        <w:r>
+          <w:t xml:space="preserve">None </w:t>
+        </w:r>
+        <w:r>
+          <w:rPr>
+            <w:rFonts w:hint="eastAsia"/>
+          </w:rPr>
+          <w:t>유지되는 문제 고쳐야됨</w:t>
+        </w:r>
+      </w:ins>
+    </w:p>
+    <w:p>
+      <w:pPr>
+        <w:tabs>
+          <w:tab w:val="left" w:pos="5532"/>
+        </w:tabs>
+        <w:rPr>
+          <w:ins w:id="21" w:author="user" w:date="2022-06-27T01:39:00Z"/>
+        </w:rPr>
+      </w:pPr>
+      <w:ins w:id="22" w:author="user" w:date="2022-06-27T01:38:00Z">
+        <w:r>
+          <w:rPr>
+            <w:rFonts w:hint="eastAsia"/>
+          </w:rPr>
+          <w:t>추천 가수를,</w:t>
+        </w:r>
+        <w:r>
+          <w:t xml:space="preserve"> </w:t>
+        </w:r>
+        <w:r>
+          <w:rPr>
+            <w:rFonts w:hint="eastAsia"/>
+          </w:rPr>
+          <w:t xml:space="preserve">밑에 입력창의 위치를 바꾸지 않도록 </w:t>
+        </w:r>
+      </w:ins>
+      <w:ins w:id="23" w:author="user" w:date="2022-06-27T01:39:00Z">
+        <w:r>
+          <w:rPr>
+            <w:rFonts w:hint="eastAsia"/>
+          </w:rPr>
+          <w:t>잘 낑겨 넣어야함.</w:t>
+        </w:r>
+      </w:ins>
+    </w:p>
+    <w:p>
+      <w:pPr>
+        <w:tabs>
+          <w:tab w:val="left" w:pos="5532"/>
+        </w:tabs>
+        <w:rPr>
+          <w:rFonts w:hint="eastAsia"/>
+        </w:rPr>
+      </w:pPr>
+      <w:ins w:id="24" w:author="user" w:date="2022-06-27T01:39:00Z">
+        <w:r>
+          <w:rPr>
+            <w:rFonts w:hint="eastAsia"/>
+          </w:rPr>
+          <w:t>artist</w:t>
+        </w:r>
+        <w:r>
+          <w:t xml:space="preserve"> </w:t>
+        </w:r>
+        <w:r>
+          <w:rPr>
+            <w:rFonts w:hint="eastAsia"/>
+          </w:rPr>
+          <w:t>추천을 카테고리가 같은 것 끼리만?</w:t>
+        </w:r>
+      </w:ins>
+      <w:bookmarkStart w:id="25" w:name="_GoBack"/>
+      <w:bookmarkEnd w:id="25"/>
     </w:p>
     <w:sectPr>
       <w:pgSz w:w="11906" w:h="16838"/>
@@ -1708,6 +2004,14 @@
     <w:abstractNumId w:val="1"/>
   </w:num>
 </w:numbering>
+</file>
+
+<file path=word/people.xml><?xml version="1.0" encoding="utf-8"?>
+<w15:people xmlns:wpc="http://schemas.microsoft.com/office/word/2010/wordprocessingCanvas" xmlns:cx="http://schemas.microsoft.com/office/drawing/2014/chartex" xmlns:mc="http://schemas.openxmlformats.org/markup-compatibility/2006" xmlns:o="urn:schemas-microsoft-com:office:office" xmlns:r="http://schemas.openxmlformats.org/officeDocument/2006/relationships" xmlns:m="http://schemas.openxmlformats.org/officeDocument/2006/math" xmlns:v="urn:schemas-microsoft-com:vml" xmlns:wp14="http://schemas.microsoft.com/office/word/2010/wordprocessingDrawing" xmlns:wp="http://schemas.openxmlformats.org/drawingml/2006/wordprocessingDrawing" xmlns:w10="urn:schemas-microsoft-com:office:word" xmlns:w="http://schemas.openxmlformats.org/wordprocessingml/2006/main" xmlns:w14="http://schemas.microsoft.com/office/word/2010/wordml" xmlns:w15="http://schemas.microsoft.com/office/word/2012/wordml" xmlns:w16se="http://schemas.microsoft.com/office/word/2015/wordml/symex" xmlns:wpg="http://schemas.microsoft.com/office/word/2010/wordprocessingGroup" xmlns:wpi="http://schemas.microsoft.com/office/word/2010/wordprocessingInk" xmlns:wne="http://schemas.microsoft.com/office/word/2006/wordml" xmlns:wps="http://schemas.microsoft.com/office/word/2010/wordprocessingShape" mc:Ignorable="w14 w15 w16se wp14">
+  <w15:person w15:author="user">
+    <w15:presenceInfo w15:providerId="Windows Live" w15:userId="91977cd1b6401018"/>
+  </w15:person>
+</w15:people>
 </file>
 
 <file path=word/styles.xml><?xml version="1.0" encoding="utf-8"?>
@@ -2483,7 +2787,7 @@
 </file>
 
 <file path=customXml/itemProps1.xml><?xml version="1.0" encoding="utf-8"?>
-<ds:datastoreItem xmlns:ds="http://schemas.openxmlformats.org/officeDocument/2006/customXml" ds:itemID="{819B81E8-24D2-40C5-A53E-2B15412F5A47}">
+<ds:datastoreItem xmlns:ds="http://schemas.openxmlformats.org/officeDocument/2006/customXml" ds:itemID="{860330AF-F27F-4C84-AF8A-8E204DCBFFE4}">
   <ds:schemaRefs>
     <ds:schemaRef ds:uri="http://schemas.openxmlformats.org/officeDocument/2006/bibliography"/>
   </ds:schemaRefs>

--- a/docu.docx
+++ b/docu.docx
@@ -736,35 +736,6 @@
         <w:rPr>
           <w:rFonts w:hint="eastAsia"/>
         </w:rPr>
-        <w:t>setIsUpdated</w:t>
-      </w:r>
-      <w:r>
-        <w:t xml:space="preserve"> </w:t>
-      </w:r>
-      <w:r>
-        <w:rPr>
-          <w:rFonts w:hint="eastAsia"/>
-        </w:rPr>
-        <w:t>문제</w:t>
-      </w:r>
-    </w:p>
-    <w:p>
-      <w:pPr>
-        <w:tabs>
-          <w:tab w:val="left" w:pos="5532"/>
-        </w:tabs>
-      </w:pPr>
-    </w:p>
-    <w:p>
-      <w:pPr>
-        <w:tabs>
-          <w:tab w:val="left" w:pos="5532"/>
-        </w:tabs>
-      </w:pPr>
-      <w:r>
-        <w:rPr>
-          <w:rFonts w:hint="eastAsia"/>
-        </w:rPr>
         <w:t xml:space="preserve">SearchMusic </w:t>
       </w:r>
       <w:r>
@@ -860,7 +831,6 @@
         </w:tabs>
         <w:rPr>
           <w:ins w:id="0" w:author="user" w:date="2022-06-26T23:17:00Z"/>
-          <w:rFonts w:hint="eastAsia"/>
         </w:rPr>
       </w:pPr>
       <w:r>
@@ -884,10 +854,6 @@
         <w:tabs>
           <w:tab w:val="left" w:pos="5532"/>
         </w:tabs>
-        <w:rPr>
-          <w:ins w:id="1" w:author="user" w:date="2022-06-27T01:09:00Z"/>
-          <w:rFonts w:hint="eastAsia"/>
-        </w:rPr>
       </w:pPr>
       <w:r>
         <w:rPr>
@@ -942,92 +908,6 @@
         <w:rPr>
           <w:rFonts w:hint="eastAsia"/>
         </w:rPr>
-        <w:t>커밋 한번 하고,</w:t>
-      </w:r>
-      <w:r>
-        <w:t xml:space="preserve"> yt index </w:t>
-      </w:r>
-      <w:r>
-        <w:rPr>
-          <w:rFonts w:hint="eastAsia"/>
-        </w:rPr>
-        <w:t xml:space="preserve">문제 </w:t>
-      </w:r>
-      <w:r>
-        <w:rPr>
-          <w:rFonts w:hint="eastAsia"/>
-        </w:rPr>
-        <w:t>해결해보고,</w:t>
-      </w:r>
-      <w:r>
-        <w:t xml:space="preserve"> </w:t>
-      </w:r>
-      <w:r>
-        <w:t>context</w:t>
-      </w:r>
-      <w:r>
-        <w:rPr>
-          <w:rFonts w:hint="eastAsia"/>
-        </w:rPr>
-        <w:t>에 memo</w:t>
-      </w:r>
-      <w:r>
-        <w:t xml:space="preserve"> </w:t>
-      </w:r>
-      <w:r>
-        <w:rPr>
-          <w:rFonts w:hint="eastAsia"/>
-        </w:rPr>
-        <w:t>쓰고 의존성 배열들 줄이기</w:t>
-      </w:r>
-    </w:p>
-    <w:p>
-      <w:pPr>
-        <w:tabs>
-          <w:tab w:val="left" w:pos="5532"/>
-        </w:tabs>
-        <w:rPr>
-          <w:rFonts w:hint="eastAsia"/>
-        </w:rPr>
-      </w:pPr>
-      <w:r>
-        <w:t>---</w:t>
-      </w:r>
-      <w:r>
-        <w:t>MusicInfo에서 AddMusic 켜지면 YT의 z-index 낮추기</w:t>
-      </w:r>
-      <w:r>
-        <w:rPr>
-          <w:rFonts w:hint="eastAsia"/>
-        </w:rPr>
-        <w:t xml:space="preserve">(그냥 </w:t>
-      </w:r>
-      <w:r>
-        <w:t xml:space="preserve">&lt;&gt;&lt;&gt; </w:t>
-      </w:r>
-      <w:r>
-        <w:rPr>
-          <w:rFonts w:hint="eastAsia"/>
-        </w:rPr>
-        <w:t>쓰는건 어떰?</w:t>
-      </w:r>
-      <w:r>
-        <w:t>)</w:t>
-      </w:r>
-    </w:p>
-    <w:p>
-      <w:pPr>
-        <w:tabs>
-          <w:tab w:val="left" w:pos="5532"/>
-        </w:tabs>
-        <w:rPr>
-          <w:rFonts w:hint="eastAsia"/>
-        </w:rPr>
-      </w:pPr>
-      <w:r>
-        <w:rPr>
-          <w:rFonts w:hint="eastAsia"/>
-        </w:rPr>
         <w:t xml:space="preserve">유효하지 않은 </w:t>
       </w:r>
       <w:r>
@@ -1055,15 +935,230 @@
         <w:rPr>
           <w:rFonts w:hint="eastAsia"/>
         </w:rPr>
-        <w:t>면) Invalid ID 페이</w:t>
-      </w:r>
-      <w:bookmarkStart w:id="2" w:name="_GoBack"/>
-      <w:bookmarkEnd w:id="2"/>
-      <w:r>
-        <w:rPr>
-          <w:rFonts w:hint="eastAsia"/>
-        </w:rPr>
-        <w:t>지</w:t>
+        <w:t>면) Invalid ID 페이지</w:t>
+      </w:r>
+    </w:p>
+    <w:p>
+      <w:pPr>
+        <w:tabs>
+          <w:tab w:val="left" w:pos="5532"/>
+        </w:tabs>
+      </w:pPr>
+    </w:p>
+    <w:p>
+      <w:pPr>
+        <w:tabs>
+          <w:tab w:val="left" w:pos="5532"/>
+        </w:tabs>
+      </w:pPr>
+      <w:r>
+        <w:t>SinglePlay: playingPlaylist(""), playingMusicId(value), playingVideoId(value)</w:t>
+      </w:r>
+    </w:p>
+    <w:p>
+      <w:pPr>
+        <w:tabs>
+          <w:tab w:val="left" w:pos="5532"/>
+        </w:tabs>
+      </w:pPr>
+      <w:r>
+        <w:t>PlaylistPlay: playingPlaylist(value), playingMusicId(value), playingVideoId(value)</w:t>
+      </w:r>
+      <w:r>
+        <w:t xml:space="preserve">, </w:t>
+      </w:r>
+      <w:r>
+        <w:rPr>
+          <w:rFonts w:hint="eastAsia"/>
+        </w:rPr>
+        <w:t>yt에서 종료시 동작</w:t>
+      </w:r>
+    </w:p>
+    <w:p>
+      <w:pPr>
+        <w:tabs>
+          <w:tab w:val="left" w:pos="5532"/>
+        </w:tabs>
+        <w:rPr>
+          <w:rFonts w:hint="eastAsia"/>
+        </w:rPr>
+      </w:pPr>
+      <w:r>
+        <w:rPr>
+          <w:rFonts w:hint="eastAsia"/>
+        </w:rPr>
+        <w:t>종료시 동작:</w:t>
+      </w:r>
+      <w:r>
+        <w:t xml:space="preserve"> </w:t>
+      </w:r>
+      <w:r>
+        <w:rPr>
+          <w:rFonts w:hint="eastAsia"/>
+        </w:rPr>
+        <w:t>종료,</w:t>
+      </w:r>
+      <w:r>
+        <w:t xml:space="preserve"> </w:t>
+      </w:r>
+      <w:r>
+        <w:rPr>
+          <w:rFonts w:hint="eastAsia"/>
+        </w:rPr>
+        <w:t>다음,</w:t>
+      </w:r>
+      <w:r>
+        <w:t xml:space="preserve"> </w:t>
+      </w:r>
+      <w:r>
+        <w:rPr>
+          <w:rFonts w:hint="eastAsia"/>
+        </w:rPr>
+        <w:t>셔플</w:t>
+      </w:r>
+    </w:p>
+    <w:p>
+      <w:pPr>
+        <w:tabs>
+          <w:tab w:val="left" w:pos="5532"/>
+        </w:tabs>
+      </w:pPr>
+      <w:r>
+        <w:t xml:space="preserve">PlayingPlaylist </w:t>
+      </w:r>
+      <w:r>
+        <w:rPr>
+          <w:rFonts w:hint="eastAsia"/>
+        </w:rPr>
+        <w:t>바뀌면 shuffle</w:t>
+      </w:r>
+      <w:r>
+        <w:t xml:space="preserve"> </w:t>
+      </w:r>
+      <w:r>
+        <w:rPr>
+          <w:rFonts w:hint="eastAsia"/>
+        </w:rPr>
+        <w:t>상태 초기화</w:t>
+      </w:r>
+    </w:p>
+    <w:p>
+      <w:pPr>
+        <w:tabs>
+          <w:tab w:val="left" w:pos="5532"/>
+        </w:tabs>
+      </w:pPr>
+      <w:r>
+        <w:rPr>
+          <w:rFonts w:hint="eastAsia"/>
+        </w:rPr>
+        <w:lastRenderedPageBreak/>
+        <w:t xml:space="preserve">PlayingMusic의 </w:t>
+      </w:r>
+      <w:r>
+        <w:t>Playlist</w:t>
+      </w:r>
+      <w:r>
+        <w:rPr>
+          <w:rFonts w:hint="eastAsia"/>
+        </w:rPr>
+        <w:t xml:space="preserve">가 사라지거나 </w:t>
+      </w:r>
+      <w:r>
+        <w:t>Playlist</w:t>
+      </w:r>
+      <w:r>
+        <w:rPr>
+          <w:rFonts w:hint="eastAsia"/>
+        </w:rPr>
+        <w:t>에서 사라지면, 영상 종료 시 멈춤</w:t>
+      </w:r>
+    </w:p>
+    <w:p>
+      <w:pPr>
+        <w:tabs>
+          <w:tab w:val="left" w:pos="5532"/>
+        </w:tabs>
+      </w:pPr>
+      <w:r>
+        <w:rPr>
+          <w:rFonts w:hint="eastAsia"/>
+        </w:rPr>
+        <w:t>다음 곡이랑 이전 곡 정하는 방법</w:t>
+      </w:r>
+      <w:r>
+        <w:rPr>
+          <w:rFonts w:hint="eastAsia"/>
+        </w:rPr>
+        <w:t>?</w:t>
+      </w:r>
+    </w:p>
+    <w:p>
+      <w:pPr>
+        <w:tabs>
+          <w:tab w:val="left" w:pos="5532"/>
+        </w:tabs>
+      </w:pPr>
+    </w:p>
+    <w:p>
+      <w:pPr>
+        <w:tabs>
+          <w:tab w:val="left" w:pos="5532"/>
+        </w:tabs>
+      </w:pPr>
+      <w:r>
+        <w:rPr>
+          <w:rFonts w:hint="eastAsia"/>
+        </w:rPr>
+        <w:t>playingPlaylist</w:t>
+      </w:r>
+      <w:r>
+        <w:t>Id, playingPlaylist</w:t>
+      </w:r>
+    </w:p>
+    <w:p>
+      <w:pPr>
+        <w:tabs>
+          <w:tab w:val="left" w:pos="5532"/>
+        </w:tabs>
+      </w:pPr>
+    </w:p>
+    <w:p>
+      <w:pPr>
+        <w:tabs>
+          <w:tab w:val="left" w:pos="5532"/>
+        </w:tabs>
+      </w:pPr>
+      <w:r>
+        <w:t>export function playOtherInList(targetMusic) {</w:t>
+      </w:r>
+    </w:p>
+    <w:p>
+      <w:pPr>
+        <w:tabs>
+          <w:tab w:val="left" w:pos="5532"/>
+        </w:tabs>
+      </w:pPr>
+      <w:r>
+        <w:t xml:space="preserve">  console.log(targetMusic); //targetMusic: next, previous, shuffle, clic</w:t>
+      </w:r>
+      <w:bookmarkStart w:id="1" w:name="_GoBack"/>
+      <w:bookmarkEnd w:id="1"/>
+      <w:r>
+        <w:t>k</w:t>
+      </w:r>
+    </w:p>
+    <w:p>
+      <w:pPr>
+        <w:tabs>
+          <w:tab w:val="left" w:pos="5532"/>
+        </w:tabs>
+        <w:rPr>
+          <w:rFonts w:hint="eastAsia"/>
+        </w:rPr>
+      </w:pPr>
+      <w:r>
+        <w:t>}</w:t>
       </w:r>
     </w:p>
     <w:sectPr>
@@ -2096,7 +2191,7 @@
 </file>
 
 <file path=customXml/itemProps1.xml><?xml version="1.0" encoding="utf-8"?>
-<ds:datastoreItem xmlns:ds="http://schemas.openxmlformats.org/officeDocument/2006/customXml" ds:itemID="{4B9087E5-6AF3-45E6-8924-2DFDD7055D1B}">
+<ds:datastoreItem xmlns:ds="http://schemas.openxmlformats.org/officeDocument/2006/customXml" ds:itemID="{AB7E4DC6-84BF-45C5-99CD-5D5DDC9AE27B}">
   <ds:schemaRefs>
     <ds:schemaRef ds:uri="http://schemas.openxmlformats.org/officeDocument/2006/bibliography"/>
   </ds:schemaRefs>

--- a/docu.docx
+++ b/docu.docx
@@ -85,6 +85,944 @@
         </w:tabs>
       </w:pPr>
       <w:r>
+        <w:t>##########################################################################</w:t>
+      </w:r>
+    </w:p>
+    <w:p>
+      <w:pPr>
+        <w:tabs>
+          <w:tab w:val="left" w:pos="5532"/>
+        </w:tabs>
+      </w:pPr>
+      <w:r>
+        <w:rPr>
+          <w:rFonts w:hint="eastAsia"/>
+        </w:rPr>
+        <w:t>//</w:t>
+      </w:r>
+      <w:r>
+        <w:rPr>
+          <w:rFonts w:hint="eastAsia"/>
+        </w:rPr>
+        <w:t>순서</w:t>
+      </w:r>
+      <w:r>
+        <w:rPr>
+          <w:rFonts w:hint="eastAsia"/>
+        </w:rPr>
+        <w:t>:</w:t>
+      </w:r>
+      <w:r>
+        <w:t xml:space="preserve"> </w:t>
+      </w:r>
+      <w:r>
+        <w:t>Playlists, PlaylistInfo</w:t>
+      </w:r>
+      <w:r>
+        <w:t>,</w:t>
+      </w:r>
+      <w:r>
+        <w:t xml:space="preserve"> </w:t>
+      </w:r>
+      <w:r>
+        <w:rPr>
+          <w:rFonts w:hint="eastAsia"/>
+        </w:rPr>
+        <w:t>Player,</w:t>
+      </w:r>
+      <w:r>
+        <w:t xml:space="preserve"> </w:t>
+      </w:r>
+      <w:r>
+        <w:rPr>
+          <w:rFonts w:hint="eastAsia"/>
+        </w:rPr>
+        <w:t>Search</w:t>
+      </w:r>
+    </w:p>
+    <w:p>
+      <w:pPr>
+        <w:tabs>
+          <w:tab w:val="left" w:pos="5532"/>
+        </w:tabs>
+      </w:pPr>
+      <w:r>
+        <w:rPr>
+          <w:rFonts w:hint="eastAsia"/>
+        </w:rPr>
+        <w:t>따옴표가 이상한 기호로 출력되는 문제</w:t>
+      </w:r>
+      <w:r>
+        <w:rPr>
+          <w:rFonts w:hint="eastAsia"/>
+        </w:rPr>
+        <w:t xml:space="preserve">(이상한 기호를 원래 기호로 </w:t>
+      </w:r>
+      <w:r>
+        <w:t>replace)</w:t>
+      </w:r>
+    </w:p>
+    <w:p>
+      <w:pPr>
+        <w:tabs>
+          <w:tab w:val="left" w:pos="5532"/>
+        </w:tabs>
+      </w:pPr>
+    </w:p>
+    <w:p>
+      <w:pPr>
+        <w:tabs>
+          <w:tab w:val="left" w:pos="5532"/>
+        </w:tabs>
+      </w:pPr>
+      <w:r>
+        <w:rPr>
+          <w:rFonts w:hint="eastAsia"/>
+        </w:rPr>
+        <w:t>다 끝나면 P</w:t>
+      </w:r>
+      <w:r>
+        <w:t>laylistInfo</w:t>
+      </w:r>
+      <w:r>
+        <w:rPr>
+          <w:rFonts w:hint="eastAsia"/>
+        </w:rPr>
+        <w:t>부터 다시 시작(Playlist 체계 다잡기)</w:t>
+      </w:r>
+    </w:p>
+    <w:p>
+      <w:pPr>
+        <w:tabs>
+          <w:tab w:val="left" w:pos="5532"/>
+        </w:tabs>
+      </w:pPr>
+      <w:r>
+        <w:rPr>
+          <w:rFonts w:hint="eastAsia"/>
+        </w:rPr>
+        <w:t>playingPlaylistId도 만들기</w:t>
+      </w:r>
+      <w:r>
+        <w:rPr>
+          <w:rFonts w:hint="eastAsia"/>
+        </w:rPr>
+        <w:t>(this is playing or not playing)</w:t>
+      </w:r>
+    </w:p>
+    <w:p>
+      <w:pPr>
+        <w:tabs>
+          <w:tab w:val="left" w:pos="5532"/>
+        </w:tabs>
+      </w:pPr>
+      <w:r>
+        <w:rPr>
+          <w:rFonts w:hint="eastAsia"/>
+        </w:rPr>
+        <w:t>useMatch로 검색 탭 만들기?</w:t>
+      </w:r>
+    </w:p>
+    <w:p>
+      <w:pPr>
+        <w:tabs>
+          <w:tab w:val="left" w:pos="5532"/>
+        </w:tabs>
+      </w:pPr>
+    </w:p>
+    <w:p>
+      <w:pPr>
+        <w:tabs>
+          <w:tab w:val="left" w:pos="5532"/>
+        </w:tabs>
+      </w:pPr>
+      <w:r>
+        <w:rPr>
+          <w:rFonts w:hint="eastAsia"/>
+        </w:rPr>
+        <w:t>최근 사용한 볼륨 저장?</w:t>
+      </w:r>
+    </w:p>
+    <w:p>
+      <w:pPr>
+        <w:tabs>
+          <w:tab w:val="left" w:pos="5532"/>
+        </w:tabs>
+      </w:pPr>
+      <w:r>
+        <w:rPr>
+          <w:rFonts w:hint="eastAsia"/>
+        </w:rPr>
+        <w:t>정렬 할 때 같은 정렬 옵션을 누르면 역순으로</w:t>
+      </w:r>
+    </w:p>
+    <w:p>
+      <w:pPr>
+        <w:tabs>
+          <w:tab w:val="left" w:pos="5532"/>
+        </w:tabs>
+      </w:pPr>
+      <w:r>
+        <w:rPr>
+          <w:rFonts w:hint="eastAsia"/>
+        </w:rPr>
+        <w:t>----------------------------</w:t>
+      </w:r>
+      <w:r>
+        <w:t>-</w:t>
+      </w:r>
+    </w:p>
+    <w:p>
+      <w:pPr>
+        <w:tabs>
+          <w:tab w:val="left" w:pos="5532"/>
+        </w:tabs>
+      </w:pPr>
+      <w:r>
+        <w:rPr>
+          <w:rFonts w:hint="eastAsia"/>
+        </w:rPr>
+        <w:t>console.log</w:t>
+      </w:r>
+      <w:r>
+        <w:t xml:space="preserve"> </w:t>
+      </w:r>
+      <w:r>
+        <w:rPr>
+          <w:rFonts w:hint="eastAsia"/>
+        </w:rPr>
+        <w:t>없애기</w:t>
+      </w:r>
+    </w:p>
+    <w:p>
+      <w:pPr>
+        <w:tabs>
+          <w:tab w:val="left" w:pos="5532"/>
+        </w:tabs>
+      </w:pPr>
+      <w:r>
+        <w:rPr>
+          <w:rFonts w:hint="eastAsia"/>
+        </w:rPr>
+        <w:t>라우터를 사용하면서</w:t>
+      </w:r>
+      <w:r>
+        <w:rPr>
+          <w:rFonts w:hint="eastAsia"/>
+        </w:rPr>
+        <w:t>(뒤로가기 하면서)</w:t>
+      </w:r>
+      <w:r>
+        <w:rPr>
+          <w:rFonts w:hint="eastAsia"/>
+        </w:rPr>
+        <w:t xml:space="preserve"> 리렌더링을 막으려면?</w:t>
+      </w:r>
+      <w:r>
+        <w:rPr>
+          <w:rFonts w:hint="eastAsia"/>
+        </w:rPr>
+        <w:t xml:space="preserve"> </w:t>
+      </w:r>
+      <w:r>
+        <w:rPr>
+          <w:rFonts w:hint="eastAsia"/>
+        </w:rPr>
+        <w:t>메모로 리렌더링 방지?</w:t>
+      </w:r>
+    </w:p>
+    <w:p>
+      <w:pPr>
+        <w:tabs>
+          <w:tab w:val="left" w:pos="5532"/>
+        </w:tabs>
+      </w:pPr>
+      <w:r>
+        <w:t>---</w:t>
+      </w:r>
+      <w:r>
+        <w:rPr>
+          <w:rFonts w:hint="eastAsia"/>
+        </w:rPr>
+        <w:t>Search</w:t>
+      </w:r>
+      <w:r>
+        <w:t xml:space="preserve"> </w:t>
+      </w:r>
+      <w:r>
+        <w:rPr>
+          <w:rFonts w:hint="eastAsia"/>
+        </w:rPr>
+        <w:t>결과는 무한 스크롤로 표현,</w:t>
+      </w:r>
+      <w:r>
+        <w:t xml:space="preserve"> </w:t>
+      </w:r>
+      <w:r>
+        <w:rPr>
+          <w:rFonts w:hint="eastAsia"/>
+        </w:rPr>
+        <w:t>뒤로 가기 시 원래 있던 스크롤로 이동</w:t>
+      </w:r>
+      <w:r>
+        <w:rPr>
+          <w:rFonts w:hint="eastAsia"/>
+        </w:rPr>
+        <w:t xml:space="preserve"> </w:t>
+      </w:r>
+      <w:r>
+        <w:t>{</w:t>
+      </w:r>
+    </w:p>
+    <w:p>
+      <w:pPr>
+        <w:tabs>
+          <w:tab w:val="left" w:pos="5532"/>
+        </w:tabs>
+      </w:pPr>
+    </w:p>
+    <w:p>
+      <w:pPr>
+        <w:tabs>
+          <w:tab w:val="left" w:pos="5532"/>
+        </w:tabs>
+      </w:pPr>
+      <w:r>
+        <w:rPr>
+          <w:rFonts w:hint="eastAsia"/>
+        </w:rPr>
+        <w:t xml:space="preserve">page </w:t>
+      </w:r>
+      <w:r>
+        <w:t xml:space="preserve">state </w:t>
+      </w:r>
+      <w:r>
+        <w:rPr>
+          <w:rFonts w:hint="eastAsia"/>
+        </w:rPr>
+        <w:t>활용</w:t>
+      </w:r>
+    </w:p>
+    <w:p>
+      <w:pPr>
+        <w:tabs>
+          <w:tab w:val="left" w:pos="5532"/>
+        </w:tabs>
+      </w:pPr>
+      <w:r>
+        <w:rPr>
+          <w:rFonts w:hint="eastAsia"/>
+        </w:rPr>
+        <w:t>navigate state</w:t>
+      </w:r>
+      <w:r>
+        <w:t xml:space="preserve"> </w:t>
+      </w:r>
+      <w:r>
+        <w:rPr>
+          <w:rFonts w:hint="eastAsia"/>
+        </w:rPr>
+        <w:t>활용</w:t>
+      </w:r>
+    </w:p>
+    <w:p>
+      <w:pPr>
+        <w:tabs>
+          <w:tab w:val="left" w:pos="5532"/>
+        </w:tabs>
+      </w:pPr>
+      <w:r>
+        <w:t>}</w:t>
+      </w:r>
+    </w:p>
+    <w:p>
+      <w:pPr>
+        <w:tabs>
+          <w:tab w:val="left" w:pos="5532"/>
+        </w:tabs>
+      </w:pPr>
+      <w:r>
+        <w:rPr>
+          <w:rFonts w:hint="eastAsia"/>
+        </w:rPr>
+        <w:t>playlists가 깜빡거리며 업데이트되는 문제</w:t>
+      </w:r>
+      <w:r>
+        <w:rPr>
+          <w:rFonts w:hint="eastAsia"/>
+        </w:rPr>
+        <w:t xml:space="preserve">. </w:t>
+      </w:r>
+      <w:r>
+        <w:t>useLayoutEffect</w:t>
+      </w:r>
+      <w:r>
+        <w:rPr>
+          <w:rFonts w:hint="eastAsia"/>
+        </w:rPr>
+        <w:t>로 해결?</w:t>
+      </w:r>
+    </w:p>
+    <w:p>
+      <w:pPr>
+        <w:tabs>
+          <w:tab w:val="left" w:pos="5532"/>
+        </w:tabs>
+      </w:pPr>
+    </w:p>
+    <w:p>
+      <w:pPr>
+        <w:tabs>
+          <w:tab w:val="left" w:pos="5532"/>
+        </w:tabs>
+      </w:pPr>
+      <w:r>
+        <w:rPr>
+          <w:rFonts w:hint="eastAsia"/>
+        </w:rPr>
+        <w:t>isupdated 체계문제</w:t>
+      </w:r>
+    </w:p>
+    <w:p>
+      <w:pPr>
+        <w:tabs>
+          <w:tab w:val="left" w:pos="5532"/>
+        </w:tabs>
+      </w:pPr>
+    </w:p>
+    <w:p>
+      <w:pPr>
+        <w:tabs>
+          <w:tab w:val="left" w:pos="5532"/>
+        </w:tabs>
+      </w:pPr>
+      <w:r>
+        <w:rPr>
+          <w:rFonts w:hint="eastAsia"/>
+        </w:rPr>
+        <w:lastRenderedPageBreak/>
+        <w:t xml:space="preserve">알림창은 </w:t>
+      </w:r>
+      <w:r>
+        <w:rPr>
+          <w:rFonts w:hint="eastAsia"/>
+        </w:rPr>
+        <w:t>Alert</w:t>
+      </w:r>
+      <w:r>
+        <w:t xml:space="preserve"> </w:t>
+      </w:r>
+      <w:r>
+        <w:rPr>
+          <w:rFonts w:hint="eastAsia"/>
+        </w:rPr>
+        <w:t>컴포넌트 사용하기</w:t>
+      </w:r>
+    </w:p>
+    <w:p>
+      <w:pPr>
+        <w:tabs>
+          <w:tab w:val="left" w:pos="5532"/>
+        </w:tabs>
+      </w:pPr>
+    </w:p>
+    <w:p>
+      <w:pPr>
+        <w:tabs>
+          <w:tab w:val="left" w:pos="5532"/>
+        </w:tabs>
+      </w:pPr>
+      <w:r>
+        <w:rPr>
+          <w:rFonts w:hint="eastAsia"/>
+        </w:rPr>
+        <w:t>playMusic, playPlaylist 함수 만들기?</w:t>
+      </w:r>
+    </w:p>
+    <w:p>
+      <w:pPr>
+        <w:tabs>
+          <w:tab w:val="left" w:pos="5532"/>
+        </w:tabs>
+      </w:pPr>
+      <w:r>
+        <w:rPr>
+          <w:rFonts w:hint="eastAsia"/>
+        </w:rPr>
+        <w:t>맨 위로 가기 버튼</w:t>
+      </w:r>
+    </w:p>
+    <w:p>
+      <w:pPr>
+        <w:tabs>
+          <w:tab w:val="left" w:pos="5532"/>
+        </w:tabs>
+        <w:rPr>
+          <w:rFonts w:hint="eastAsia"/>
+        </w:rPr>
+      </w:pPr>
+      <w:r>
+        <w:rPr>
+          <w:rFonts w:hint="eastAsia"/>
+        </w:rPr>
+        <w:t xml:space="preserve">곳곳에 </w:t>
+      </w:r>
+      <w:r>
+        <w:t xml:space="preserve">Loading </w:t>
+      </w:r>
+      <w:r>
+        <w:rPr>
+          <w:rFonts w:hint="eastAsia"/>
+        </w:rPr>
+        <w:t>넣기</w:t>
+      </w:r>
+    </w:p>
+    <w:p>
+      <w:pPr>
+        <w:tabs>
+          <w:tab w:val="left" w:pos="5532"/>
+        </w:tabs>
+      </w:pPr>
+    </w:p>
+    <w:p>
+      <w:pPr>
+        <w:tabs>
+          <w:tab w:val="left" w:pos="5532"/>
+        </w:tabs>
+        <w:rPr>
+          <w:rFonts w:hint="eastAsia"/>
+        </w:rPr>
+      </w:pPr>
+      <w:r>
+        <w:rPr>
+          <w:rFonts w:hint="eastAsia"/>
+        </w:rPr>
+        <w:t>노래 삭제 버튼</w:t>
+      </w:r>
+    </w:p>
+    <w:p>
+      <w:pPr>
+        <w:tabs>
+          <w:tab w:val="left" w:pos="5532"/>
+        </w:tabs>
+      </w:pPr>
+    </w:p>
+    <w:p>
+      <w:pPr>
+        <w:tabs>
+          <w:tab w:val="left" w:pos="5532"/>
+        </w:tabs>
+      </w:pPr>
+      <w:r>
+        <w:rPr>
+          <w:rFonts w:hint="eastAsia"/>
+        </w:rPr>
+        <w:t>selectedItem, totalDuration을 전체 상태로 바꿔도 될까?</w:t>
+      </w:r>
+      <w:r>
+        <w:t xml:space="preserve"> useEffect</w:t>
+      </w:r>
+      <w:r>
+        <w:rPr>
+          <w:rFonts w:hint="eastAsia"/>
+        </w:rPr>
+        <w:t>보기</w:t>
+      </w:r>
+      <w:r>
+        <w:rPr>
+          <w:rFonts w:hint="eastAsia"/>
+        </w:rPr>
+        <w:t>. 안될듯?</w:t>
+      </w:r>
+    </w:p>
+    <w:p>
+      <w:pPr>
+        <w:tabs>
+          <w:tab w:val="left" w:pos="5532"/>
+        </w:tabs>
+      </w:pPr>
+    </w:p>
+    <w:p>
+      <w:pPr>
+        <w:tabs>
+          <w:tab w:val="left" w:pos="5532"/>
+        </w:tabs>
+      </w:pPr>
+      <w:r>
+        <w:rPr>
+          <w:rFonts w:hint="eastAsia"/>
+        </w:rPr>
+        <w:t xml:space="preserve">같은 계열 주소 누르면 </w:t>
+      </w:r>
+      <w:r>
+        <w:t>replace</w:t>
+      </w:r>
+      <w:r>
+        <w:rPr>
+          <w:rFonts w:hint="eastAsia"/>
+        </w:rPr>
+        <w:t>하기</w:t>
+      </w:r>
+    </w:p>
+    <w:p>
+      <w:pPr>
+        <w:tabs>
+          <w:tab w:val="left" w:pos="5532"/>
+        </w:tabs>
+        <w:rPr>
+          <w:ins w:id="0" w:author="user" w:date="2022-06-26T23:17:00Z"/>
+        </w:rPr>
+      </w:pPr>
+      <w:r>
+        <w:rPr>
+          <w:rFonts w:hint="eastAsia"/>
+        </w:rPr>
+        <w:t>navigation sta</w:t>
+      </w:r>
+      <w:r>
+        <w:t xml:space="preserve">te </w:t>
+      </w:r>
+      <w:r>
+        <w:rPr>
+          <w:rFonts w:hint="eastAsia"/>
+        </w:rPr>
+        <w:t>활용하기</w:t>
+      </w:r>
+    </w:p>
+    <w:p>
+      <w:pPr>
+        <w:tabs>
+          <w:tab w:val="left" w:pos="5532"/>
+        </w:tabs>
+      </w:pPr>
+      <w:r>
+        <w:rPr>
+          <w:rFonts w:hint="eastAsia"/>
+        </w:rPr>
+        <w:t xml:space="preserve">playlist-&gt;playlist 또는 </w:t>
+      </w:r>
+      <w:r>
+        <w:t>music-&gt;playlist</w:t>
+      </w:r>
+      <w:r>
+        <w:rPr>
+          <w:rFonts w:hint="eastAsia"/>
+        </w:rPr>
+        <w:t xml:space="preserve">는 </w:t>
+      </w:r>
+      <w:r>
+        <w:t>replace</w:t>
+      </w:r>
+      <w:r>
+        <w:rPr>
+          <w:rFonts w:hint="eastAsia"/>
+        </w:rPr>
+        <w:t>로 할까?</w:t>
+      </w:r>
+      <w:r>
+        <w:t xml:space="preserve"> </w:t>
+      </w:r>
+      <w:r>
+        <w:rPr>
+          <w:rFonts w:hint="eastAsia"/>
+        </w:rPr>
+        <w:t xml:space="preserve">그럼 </w:t>
+      </w:r>
+      <w:r>
+        <w:t xml:space="preserve">Home </w:t>
+      </w:r>
+      <w:r>
+        <w:rPr>
+          <w:rFonts w:hint="eastAsia"/>
+        </w:rPr>
+        <w:t>버튼 필요 없음</w:t>
+      </w:r>
+    </w:p>
+    <w:p>
+      <w:pPr>
+        <w:tabs>
+          <w:tab w:val="left" w:pos="5532"/>
+        </w:tabs>
+      </w:pPr>
+      <w:r>
+        <w:rPr>
+          <w:rFonts w:hint="eastAsia"/>
+        </w:rPr>
+        <w:t xml:space="preserve">유효하지 않은 </w:t>
+      </w:r>
+      <w:r>
+        <w:t>ID</w:t>
+      </w:r>
+      <w:r>
+        <w:rPr>
+          <w:rFonts w:hint="eastAsia"/>
+        </w:rPr>
+        <w:t>의 주소에 접근하면(</w:t>
+      </w:r>
+      <w:r>
+        <w:t xml:space="preserve">indexedDB </w:t>
+      </w:r>
+      <w:r>
+        <w:rPr>
+          <w:rFonts w:hint="eastAsia"/>
+        </w:rPr>
+        <w:t xml:space="preserve">데이터가 </w:t>
+      </w:r>
+      <w:r>
+        <w:t>undefined</w:t>
+      </w:r>
+      <w:r>
+        <w:rPr>
+          <w:rFonts w:hint="eastAsia"/>
+        </w:rPr>
+        <w:t>면) Invalid ID 페이지</w:t>
+      </w:r>
+    </w:p>
+    <w:p>
+      <w:pPr>
+        <w:tabs>
+          <w:tab w:val="left" w:pos="5532"/>
+        </w:tabs>
+        <w:rPr>
+          <w:rFonts w:hint="eastAsia"/>
+        </w:rPr>
+      </w:pPr>
+      <w:r>
+        <w:rPr>
+          <w:rFonts w:hint="eastAsia"/>
+        </w:rPr>
+        <w:t>playlistResult도</w:t>
+      </w:r>
+      <w:r>
+        <w:rPr>
+          <w:rFonts w:hint="eastAsia"/>
+        </w:rPr>
+        <w:t xml:space="preserve"> 스크롤 만들기</w:t>
+      </w:r>
+    </w:p>
+    <w:p>
+      <w:pPr>
+        <w:tabs>
+          <w:tab w:val="left" w:pos="5532"/>
+        </w:tabs>
+      </w:pPr>
+    </w:p>
+    <w:p>
+      <w:pPr>
+        <w:tabs>
+          <w:tab w:val="left" w:pos="5532"/>
+        </w:tabs>
+      </w:pPr>
+      <w:r>
+        <w:t>SinglePlay: playingPlaylist(""), playingMusicId(value), playingVideoId(value)</w:t>
+      </w:r>
+    </w:p>
+    <w:p>
+      <w:pPr>
+        <w:tabs>
+          <w:tab w:val="left" w:pos="5532"/>
+        </w:tabs>
+      </w:pPr>
+      <w:r>
+        <w:t>PlaylistPlay: playingPlaylist(value), playingMusicId(value), playingVideoId(value)</w:t>
+      </w:r>
+      <w:r>
+        <w:t xml:space="preserve">, </w:t>
+      </w:r>
+      <w:r>
+        <w:rPr>
+          <w:rFonts w:hint="eastAsia"/>
+        </w:rPr>
+        <w:t>yt에서 종료시 동작</w:t>
+      </w:r>
+    </w:p>
+    <w:p>
+      <w:pPr>
+        <w:tabs>
+          <w:tab w:val="left" w:pos="5532"/>
+        </w:tabs>
+      </w:pPr>
+      <w:r>
+        <w:rPr>
+          <w:rFonts w:hint="eastAsia"/>
+        </w:rPr>
+        <w:t>종료시 동작:</w:t>
+      </w:r>
+      <w:r>
+        <w:t xml:space="preserve"> </w:t>
+      </w:r>
+      <w:r>
+        <w:rPr>
+          <w:rFonts w:hint="eastAsia"/>
+        </w:rPr>
+        <w:t>종료,</w:t>
+      </w:r>
+      <w:r>
+        <w:t xml:space="preserve"> </w:t>
+      </w:r>
+      <w:r>
+        <w:rPr>
+          <w:rFonts w:hint="eastAsia"/>
+        </w:rPr>
+        <w:t>다음,</w:t>
+      </w:r>
+      <w:r>
+        <w:t xml:space="preserve"> </w:t>
+      </w:r>
+      <w:r>
+        <w:rPr>
+          <w:rFonts w:hint="eastAsia"/>
+        </w:rPr>
+        <w:t>셔플</w:t>
+      </w:r>
+    </w:p>
+    <w:p>
+      <w:pPr>
+        <w:tabs>
+          <w:tab w:val="left" w:pos="5532"/>
+        </w:tabs>
+      </w:pPr>
+      <w:r>
+        <w:t xml:space="preserve">PlayingPlaylist </w:t>
+      </w:r>
+      <w:r>
+        <w:rPr>
+          <w:rFonts w:hint="eastAsia"/>
+        </w:rPr>
+        <w:t>바뀌면 shuffle</w:t>
+      </w:r>
+      <w:r>
+        <w:t xml:space="preserve"> </w:t>
+      </w:r>
+      <w:r>
+        <w:rPr>
+          <w:rFonts w:hint="eastAsia"/>
+        </w:rPr>
+        <w:t>상태 초기화</w:t>
+      </w:r>
+    </w:p>
+    <w:p>
+      <w:pPr>
+        <w:tabs>
+          <w:tab w:val="left" w:pos="5532"/>
+        </w:tabs>
+      </w:pPr>
+      <w:r>
+        <w:rPr>
+          <w:rFonts w:hint="eastAsia"/>
+        </w:rPr>
+        <w:t xml:space="preserve">PlayingMusic의 </w:t>
+      </w:r>
+      <w:r>
+        <w:t>Playlist</w:t>
+      </w:r>
+      <w:r>
+        <w:rPr>
+          <w:rFonts w:hint="eastAsia"/>
+        </w:rPr>
+        <w:t xml:space="preserve">가 사라지거나 </w:t>
+      </w:r>
+      <w:r>
+        <w:t>Playlist</w:t>
+      </w:r>
+      <w:r>
+        <w:rPr>
+          <w:rFonts w:hint="eastAsia"/>
+        </w:rPr>
+        <w:t>에서 사라지면, 영상 종료 시 멈춤</w:t>
+      </w:r>
+    </w:p>
+    <w:p>
+      <w:pPr>
+        <w:tabs>
+          <w:tab w:val="left" w:pos="5532"/>
+        </w:tabs>
+      </w:pPr>
+    </w:p>
+    <w:p>
+      <w:pPr>
+        <w:tabs>
+          <w:tab w:val="left" w:pos="5532"/>
+        </w:tabs>
+      </w:pPr>
+      <w:r>
+        <w:rPr>
+          <w:rFonts w:hint="eastAsia"/>
+        </w:rPr>
+        <w:t>playingPlaylist</w:t>
+      </w:r>
+      <w:r>
+        <w:t>Id, playingPlaylist</w:t>
+      </w:r>
+    </w:p>
+    <w:p>
+      <w:pPr>
+        <w:tabs>
+          <w:tab w:val="left" w:pos="5532"/>
+        </w:tabs>
+      </w:pPr>
+    </w:p>
+    <w:p>
+      <w:pPr>
+        <w:tabs>
+          <w:tab w:val="left" w:pos="5532"/>
+        </w:tabs>
+        <w:rPr>
+          <w:rFonts w:hint="eastAsia"/>
+        </w:rPr>
+      </w:pPr>
+      <w:r>
+        <w:t>playOtherInList</w:t>
+      </w:r>
+      <w:r>
+        <w:rPr>
+          <w:rFonts w:hint="eastAsia"/>
+        </w:rPr>
+        <w:t>를</w:t>
+      </w:r>
+      <w:r>
+        <w:t xml:space="preserve"> </w:t>
+      </w:r>
+      <w:r>
+        <w:rPr>
+          <w:rFonts w:hint="eastAsia"/>
+        </w:rPr>
+        <w:t xml:space="preserve">그냥 </w:t>
+      </w:r>
+      <w:r>
+        <w:t>playNext, playPrevious, playShuffle</w:t>
+      </w:r>
+      <w:r>
+        <w:rPr>
+          <w:rFonts w:hint="eastAsia"/>
+        </w:rPr>
+        <w:t>로 하고,</w:t>
+      </w:r>
+      <w:r>
+        <w:t xml:space="preserve"> </w:t>
+      </w:r>
+      <w:r>
+        <w:rPr>
+          <w:rFonts w:hint="eastAsia"/>
+        </w:rPr>
+        <w:t>Loop</w:t>
+      </w:r>
+      <w:r>
+        <w:t xml:space="preserve"> </w:t>
+      </w:r>
+      <w:r>
+        <w:rPr>
+          <w:rFonts w:hint="eastAsia"/>
+        </w:rPr>
+        <w:t>참조</w:t>
+      </w:r>
+      <w:r>
+        <w:t xml:space="preserve"> </w:t>
+      </w:r>
+      <w:r>
+        <w:br/>
+      </w:r>
+      <w:r>
         <w:rPr>
           <w:rFonts w:hint="eastAsia"/>
         </w:rPr>
@@ -106,6 +1044,7 @@
         <w:rPr>
           <w:rFonts w:hint="eastAsia"/>
         </w:rPr>
+        <w:lastRenderedPageBreak/>
         <w:t>list loop = true</w:t>
       </w:r>
       <w:r>
@@ -115,484 +1054,63 @@
         <w:rPr>
           <w:rFonts w:hint="eastAsia"/>
         </w:rPr>
-        <w:t>면 다음 동영상이 없을 때 처음 동영상으로.</w:t>
-      </w:r>
-    </w:p>
-    <w:p>
-      <w:pPr>
-        <w:tabs>
-          <w:tab w:val="left" w:pos="5532"/>
-        </w:tabs>
-      </w:pPr>
-      <w:r>
-        <w:t>##########################################################################</w:t>
-      </w:r>
-    </w:p>
-    <w:p>
-      <w:pPr>
-        <w:tabs>
-          <w:tab w:val="left" w:pos="5532"/>
-        </w:tabs>
-      </w:pPr>
-      <w:r>
-        <w:rPr>
-          <w:rFonts w:hint="eastAsia"/>
-        </w:rPr>
-        <w:t>//</w:t>
-      </w:r>
-      <w:r>
-        <w:rPr>
-          <w:rFonts w:hint="eastAsia"/>
-        </w:rPr>
-        <w:t>순서</w:t>
-      </w:r>
-      <w:r>
-        <w:rPr>
-          <w:rFonts w:hint="eastAsia"/>
-        </w:rPr>
-        <w:t>:</w:t>
-      </w:r>
-      <w:r>
-        <w:t xml:space="preserve"> </w:t>
-      </w:r>
-      <w:r>
-        <w:t>Playlists, PlaylistInfo</w:t>
-      </w:r>
-      <w:r>
-        <w:t>,</w:t>
-      </w:r>
-      <w:r>
-        <w:t xml:space="preserve"> </w:t>
-      </w:r>
-      <w:r>
-        <w:rPr>
-          <w:rFonts w:hint="eastAsia"/>
-        </w:rPr>
-        <w:t>Player,</w:t>
-      </w:r>
-      <w:r>
-        <w:t xml:space="preserve"> </w:t>
-      </w:r>
-      <w:r>
-        <w:rPr>
-          <w:rFonts w:hint="eastAsia"/>
-        </w:rPr>
-        <w:t>Search</w:t>
-      </w:r>
-    </w:p>
-    <w:p>
-      <w:pPr>
-        <w:tabs>
-          <w:tab w:val="left" w:pos="5532"/>
-        </w:tabs>
-      </w:pPr>
-      <w:r>
-        <w:rPr>
-          <w:rFonts w:hint="eastAsia"/>
-        </w:rPr>
-        <w:t>자바스크립트 동영상 시간 표시</w:t>
-      </w:r>
-      <w:r>
-        <w:t>?</w:t>
-      </w:r>
-      <w:r>
-        <w:t xml:space="preserve"> </w:t>
-      </w:r>
-      <w:r>
-        <w:rPr>
-          <w:rFonts w:hint="eastAsia"/>
-        </w:rPr>
-        <w:t>시간 포맷 활용?</w:t>
-      </w:r>
-    </w:p>
-    <w:p>
-      <w:pPr>
-        <w:tabs>
-          <w:tab w:val="left" w:pos="5532"/>
-        </w:tabs>
-      </w:pPr>
-      <w:r>
-        <w:rPr>
-          <w:rFonts w:hint="eastAsia"/>
-        </w:rPr>
-        <w:t>따옴표가 이상한 기호로 출력되는 문제</w:t>
-      </w:r>
-      <w:r>
-        <w:rPr>
-          <w:rFonts w:hint="eastAsia"/>
-        </w:rPr>
-        <w:t xml:space="preserve">(이상한 기호를 원래 기호로 </w:t>
-      </w:r>
-      <w:r>
-        <w:t>replace)</w:t>
-      </w:r>
-    </w:p>
-    <w:p>
-      <w:pPr>
-        <w:tabs>
-          <w:tab w:val="left" w:pos="5532"/>
-        </w:tabs>
-      </w:pPr>
-    </w:p>
-    <w:p>
-      <w:pPr>
-        <w:tabs>
-          <w:tab w:val="left" w:pos="5532"/>
-        </w:tabs>
-      </w:pPr>
-      <w:r>
-        <w:rPr>
-          <w:rFonts w:hint="eastAsia"/>
-        </w:rPr>
-        <w:t>다 끝나면 P</w:t>
-      </w:r>
-      <w:r>
-        <w:t>laylistInfo</w:t>
-      </w:r>
-      <w:r>
-        <w:rPr>
-          <w:rFonts w:hint="eastAsia"/>
-        </w:rPr>
-        <w:t>부터 다시 시작(Playlist 체계 다잡기)</w:t>
-      </w:r>
-    </w:p>
-    <w:p>
-      <w:pPr>
-        <w:tabs>
-          <w:tab w:val="left" w:pos="5532"/>
-        </w:tabs>
-      </w:pPr>
-      <w:r>
-        <w:rPr>
-          <w:rFonts w:hint="eastAsia"/>
-        </w:rPr>
-        <w:t>playingPlaylistId도 만들기</w:t>
-      </w:r>
-      <w:r>
-        <w:rPr>
-          <w:rFonts w:hint="eastAsia"/>
-        </w:rPr>
-        <w:t>(this is playing or not playing)</w:t>
-      </w:r>
-    </w:p>
-    <w:p>
-      <w:pPr>
-        <w:tabs>
-          <w:tab w:val="left" w:pos="5532"/>
-        </w:tabs>
-      </w:pPr>
-      <w:r>
-        <w:rPr>
-          <w:rFonts w:hint="eastAsia"/>
-        </w:rPr>
-        <w:t>useMatch로 검색 탭 만들기?</w:t>
-      </w:r>
-    </w:p>
-    <w:p>
-      <w:pPr>
-        <w:tabs>
-          <w:tab w:val="left" w:pos="5532"/>
-        </w:tabs>
-      </w:pPr>
-    </w:p>
-    <w:p>
-      <w:pPr>
-        <w:tabs>
-          <w:tab w:val="left" w:pos="5532"/>
-        </w:tabs>
-      </w:pPr>
-      <w:r>
-        <w:rPr>
-          <w:rFonts w:hint="eastAsia"/>
-        </w:rPr>
-        <w:t>최근 사용한 볼륨 저장?</w:t>
-      </w:r>
-    </w:p>
-    <w:p>
-      <w:pPr>
-        <w:tabs>
-          <w:tab w:val="left" w:pos="5532"/>
-        </w:tabs>
-      </w:pPr>
-      <w:r>
-        <w:rPr>
-          <w:rFonts w:hint="eastAsia"/>
-        </w:rPr>
-        <w:t>정렬 할 때 같은 정렬 옵션을 누르면 역순으로</w:t>
-      </w:r>
-    </w:p>
-    <w:p>
-      <w:pPr>
-        <w:tabs>
-          <w:tab w:val="left" w:pos="5532"/>
-        </w:tabs>
-      </w:pPr>
-      <w:r>
-        <w:rPr>
-          <w:rFonts w:hint="eastAsia"/>
-        </w:rPr>
-        <w:t>----------------------------</w:t>
-      </w:r>
-      <w:r>
-        <w:t>-</w:t>
-      </w:r>
-    </w:p>
-    <w:p>
-      <w:pPr>
-        <w:tabs>
-          <w:tab w:val="left" w:pos="5532"/>
-        </w:tabs>
-      </w:pPr>
-      <w:r>
-        <w:rPr>
-          <w:rFonts w:hint="eastAsia"/>
-        </w:rPr>
-        <w:t>console.log</w:t>
-      </w:r>
-      <w:r>
-        <w:t xml:space="preserve"> </w:t>
-      </w:r>
-      <w:r>
-        <w:rPr>
-          <w:rFonts w:hint="eastAsia"/>
-        </w:rPr>
-        <w:t>없애기</w:t>
-      </w:r>
-    </w:p>
-    <w:p>
-      <w:pPr>
-        <w:tabs>
-          <w:tab w:val="left" w:pos="5532"/>
-        </w:tabs>
-      </w:pPr>
-      <w:r>
-        <w:rPr>
-          <w:rFonts w:hint="eastAsia"/>
-        </w:rPr>
-        <w:t>라우터를 사용하면서</w:t>
-      </w:r>
-      <w:r>
-        <w:rPr>
-          <w:rFonts w:hint="eastAsia"/>
-        </w:rPr>
-        <w:t>(뒤로가기 하면서)</w:t>
-      </w:r>
-      <w:r>
-        <w:rPr>
-          <w:rFonts w:hint="eastAsia"/>
-        </w:rPr>
-        <w:t xml:space="preserve"> 리렌더링을 막으려면?</w:t>
-      </w:r>
-      <w:r>
-        <w:rPr>
-          <w:rFonts w:hint="eastAsia"/>
-        </w:rPr>
-        <w:t xml:space="preserve"> </w:t>
-      </w:r>
-      <w:r>
-        <w:rPr>
-          <w:rFonts w:hint="eastAsia"/>
-        </w:rPr>
-        <w:t>메모로 리렌더링 방지?</w:t>
-      </w:r>
-    </w:p>
-    <w:p>
-      <w:pPr>
-        <w:tabs>
-          <w:tab w:val="left" w:pos="5532"/>
-        </w:tabs>
-      </w:pPr>
-      <w:r>
-        <w:t>---</w:t>
-      </w:r>
-      <w:r>
-        <w:rPr>
-          <w:rFonts w:hint="eastAsia"/>
-        </w:rPr>
-        <w:t>Search</w:t>
-      </w:r>
-      <w:r>
-        <w:t xml:space="preserve"> </w:t>
-      </w:r>
-      <w:r>
-        <w:rPr>
-          <w:rFonts w:hint="eastAsia"/>
-        </w:rPr>
-        <w:t>결과는 무한 스크롤로 표현,</w:t>
-      </w:r>
-      <w:r>
-        <w:t xml:space="preserve"> </w:t>
-      </w:r>
-      <w:r>
-        <w:rPr>
-          <w:rFonts w:hint="eastAsia"/>
-        </w:rPr>
-        <w:t>뒤로 가기 시 원래 있던 스크롤로 이동</w:t>
-      </w:r>
-      <w:r>
-        <w:rPr>
-          <w:rFonts w:hint="eastAsia"/>
-        </w:rPr>
-        <w:t xml:space="preserve"> </w:t>
-      </w:r>
-      <w:r>
-        <w:t>{</w:t>
-      </w:r>
-    </w:p>
-    <w:p>
-      <w:pPr>
-        <w:tabs>
-          <w:tab w:val="left" w:pos="5532"/>
-        </w:tabs>
-      </w:pPr>
-    </w:p>
-    <w:p>
-      <w:pPr>
-        <w:tabs>
-          <w:tab w:val="left" w:pos="5532"/>
-        </w:tabs>
-      </w:pPr>
-      <w:r>
-        <w:rPr>
-          <w:rFonts w:hint="eastAsia"/>
-        </w:rPr>
-        <w:t xml:space="preserve">page </w:t>
-      </w:r>
-      <w:r>
-        <w:t xml:space="preserve">state </w:t>
-      </w:r>
-      <w:r>
-        <w:rPr>
-          <w:rFonts w:hint="eastAsia"/>
-        </w:rPr>
-        <w:t>활용</w:t>
-      </w:r>
-    </w:p>
-    <w:p>
-      <w:pPr>
-        <w:tabs>
-          <w:tab w:val="left" w:pos="5532"/>
-        </w:tabs>
-      </w:pPr>
-      <w:r>
-        <w:rPr>
-          <w:rFonts w:hint="eastAsia"/>
-        </w:rPr>
-        <w:t>navigate state</w:t>
-      </w:r>
-      <w:r>
-        <w:t xml:space="preserve"> </w:t>
-      </w:r>
-      <w:r>
-        <w:rPr>
-          <w:rFonts w:hint="eastAsia"/>
-        </w:rPr>
-        <w:t>활용</w:t>
-      </w:r>
-    </w:p>
-    <w:p>
-      <w:pPr>
-        <w:tabs>
-          <w:tab w:val="left" w:pos="5532"/>
-        </w:tabs>
-      </w:pPr>
-      <w:r>
-        <w:t>}</w:t>
-      </w:r>
-    </w:p>
-    <w:p>
-      <w:pPr>
-        <w:tabs>
-          <w:tab w:val="left" w:pos="5532"/>
-        </w:tabs>
-      </w:pPr>
-      <w:r>
-        <w:rPr>
-          <w:rFonts w:hint="eastAsia"/>
-        </w:rPr>
-        <w:t>playlists가 깜빡거리며 업데이트되는 문제</w:t>
-      </w:r>
-      <w:r>
-        <w:rPr>
-          <w:rFonts w:hint="eastAsia"/>
-        </w:rPr>
-        <w:t xml:space="preserve">. </w:t>
-      </w:r>
-      <w:r>
-        <w:t>useLayoutEffect</w:t>
-      </w:r>
-      <w:r>
-        <w:rPr>
-          <w:rFonts w:hint="eastAsia"/>
-        </w:rPr>
-        <w:t>로 해결?</w:t>
-      </w:r>
-    </w:p>
-    <w:p>
-      <w:pPr>
-        <w:tabs>
-          <w:tab w:val="left" w:pos="5532"/>
-        </w:tabs>
-      </w:pPr>
-    </w:p>
-    <w:p>
-      <w:pPr>
-        <w:tabs>
-          <w:tab w:val="left" w:pos="5532"/>
-        </w:tabs>
-      </w:pPr>
-      <w:r>
-        <w:rPr>
-          <w:rFonts w:hint="eastAsia"/>
-        </w:rPr>
-        <w:t>isupdated 체계문제</w:t>
-      </w:r>
-    </w:p>
-    <w:p>
-      <w:pPr>
-        <w:tabs>
-          <w:tab w:val="left" w:pos="5532"/>
-        </w:tabs>
-      </w:pPr>
-    </w:p>
-    <w:p>
-      <w:pPr>
-        <w:tabs>
-          <w:tab w:val="left" w:pos="5532"/>
-        </w:tabs>
-      </w:pPr>
-      <w:r>
-        <w:rPr>
-          <w:rFonts w:hint="eastAsia"/>
-        </w:rPr>
-        <w:t>상태 playlist 배열이 존재. 드래그앤 드롭 할 때마다 playlist가 변경</w:t>
-      </w:r>
-      <w:r>
-        <w:rPr>
-          <w:rFonts w:hint="eastAsia"/>
-        </w:rPr>
-        <w:t>되고,</w:t>
-      </w:r>
-      <w:r>
-        <w:rPr>
-          <w:rFonts w:hint="eastAsia"/>
-        </w:rPr>
-        <w:t xml:space="preserve"> </w:t>
-      </w:r>
-      <w:r>
-        <w:rPr>
-          <w:rFonts w:hint="eastAsia"/>
-        </w:rPr>
-        <w:t>playlist가 변경되면 playingPlaylist도 변경되고,</w:t>
-      </w:r>
-      <w:r>
-        <w:t xml:space="preserve"> </w:t>
-      </w:r>
-      <w:r>
-        <w:rPr>
-          <w:rFonts w:hint="eastAsia"/>
-        </w:rPr>
-        <w:t xml:space="preserve">변경된 </w:t>
+        <w:t xml:space="preserve">면 다음 동영상이 없을 때 처음 </w:t>
+      </w:r>
+      <w:r>
+        <w:rPr>
+          <w:rFonts w:hint="eastAsia"/>
+        </w:rPr>
+        <w:t>동영상으로</w:t>
+      </w:r>
+      <w:r>
+        <w:rPr>
+          <w:rFonts w:hint="eastAsia"/>
+        </w:rPr>
+        <w:t>.</w:t>
+      </w:r>
+    </w:p>
+    <w:p>
+      <w:pPr>
+        <w:tabs>
+          <w:tab w:val="left" w:pos="5532"/>
+        </w:tabs>
+      </w:pPr>
+      <w:r>
+        <w:rPr>
+          <w:rFonts w:hint="eastAsia"/>
+        </w:rPr>
+        <w:t>##############</w:t>
+      </w:r>
+      <w:r>
+        <w:t>#</w:t>
+      </w:r>
+    </w:p>
+    <w:p>
+      <w:pPr>
+        <w:tabs>
+          <w:tab w:val="left" w:pos="5532"/>
+        </w:tabs>
+        <w:rPr>
+          <w:rFonts w:hint="eastAsia"/>
+        </w:rPr>
+      </w:pPr>
+      <w:r>
+        <w:t>playlistInfo</w:t>
+      </w:r>
+      <w:r>
+        <w:rPr>
+          <w:rFonts w:hint="eastAsia"/>
+        </w:rPr>
+        <w:t xml:space="preserve">에서 </w:t>
+      </w:r>
+      <w:r>
+        <w:t xml:space="preserve">indexeddb req </w:t>
+      </w:r>
+      <w:r>
+        <w:rPr>
+          <w:rFonts w:hint="eastAsia"/>
+        </w:rPr>
+        <w:t xml:space="preserve">없이 </w:t>
       </w:r>
       <w:r>
         <w:t>playlist</w:t>
@@ -601,564 +1119,386 @@
         <w:rPr>
           <w:rFonts w:hint="eastAsia"/>
         </w:rPr>
-        <w:t xml:space="preserve">가 </w:t>
-      </w:r>
-      <w:r>
-        <w:t>indexdDB</w:t>
-      </w:r>
-      <w:r>
-        <w:rPr>
-          <w:rFonts w:hint="eastAsia"/>
-        </w:rPr>
-        <w:t>로 저장됨.</w:t>
-      </w:r>
-    </w:p>
-    <w:p>
-      <w:pPr>
-        <w:tabs>
-          <w:tab w:val="left" w:pos="5532"/>
-        </w:tabs>
-      </w:pPr>
-    </w:p>
-    <w:p>
-      <w:pPr>
-        <w:tabs>
-          <w:tab w:val="left" w:pos="5532"/>
-        </w:tabs>
-      </w:pPr>
-      <w:r>
-        <w:rPr>
-          <w:rFonts w:hint="eastAsia"/>
-        </w:rPr>
-        <w:t xml:space="preserve">AddMusic에 붙은 </w:t>
-      </w:r>
-      <w:r>
-        <w:t xml:space="preserve">Modal </w:t>
-      </w:r>
-      <w:r>
-        <w:rPr>
-          <w:rFonts w:hint="eastAsia"/>
-        </w:rPr>
-        <w:t>없애고,</w:t>
-      </w:r>
-      <w:r>
-        <w:t xml:space="preserve"> </w:t>
-      </w:r>
-      <w:r>
-        <w:rPr>
-          <w:rFonts w:hint="eastAsia"/>
-        </w:rPr>
-        <w:t xml:space="preserve">알림창은 </w:t>
-      </w:r>
-      <w:r>
-        <w:rPr>
-          <w:rFonts w:hint="eastAsia"/>
-        </w:rPr>
-        <w:t>Alert</w:t>
-      </w:r>
-      <w:r>
-        <w:t xml:space="preserve"> </w:t>
-      </w:r>
-      <w:r>
-        <w:rPr>
-          <w:rFonts w:hint="eastAsia"/>
-        </w:rPr>
-        <w:t>컴포넌트 사용하기</w:t>
-      </w:r>
-    </w:p>
-    <w:p>
-      <w:pPr>
-        <w:tabs>
-          <w:tab w:val="left" w:pos="5532"/>
-        </w:tabs>
-      </w:pPr>
-    </w:p>
-    <w:p>
-      <w:pPr>
-        <w:tabs>
-          <w:tab w:val="left" w:pos="5532"/>
-        </w:tabs>
-      </w:pPr>
-      <w:r>
-        <w:rPr>
-          <w:rFonts w:hint="eastAsia"/>
-        </w:rPr>
-        <w:t>playMusic, playPlaylist 함수 만들기?</w:t>
-      </w:r>
-    </w:p>
-    <w:p>
-      <w:pPr>
-        <w:tabs>
-          <w:tab w:val="left" w:pos="5532"/>
-        </w:tabs>
-      </w:pPr>
-      <w:r>
-        <w:rPr>
-          <w:rFonts w:hint="eastAsia"/>
-        </w:rPr>
-        <w:t>맨 위로 가기 버튼</w:t>
-      </w:r>
-    </w:p>
-    <w:p>
-      <w:pPr>
-        <w:tabs>
-          <w:tab w:val="left" w:pos="5532"/>
-        </w:tabs>
-      </w:pPr>
-    </w:p>
-    <w:p>
-      <w:pPr>
-        <w:tabs>
-          <w:tab w:val="left" w:pos="5532"/>
-        </w:tabs>
-      </w:pPr>
-      <w:r>
-        <w:rPr>
-          <w:rFonts w:hint="eastAsia"/>
-        </w:rPr>
-        <w:t>노래 삭제 버튼</w:t>
-      </w:r>
-    </w:p>
-    <w:p>
-      <w:pPr>
-        <w:tabs>
-          <w:tab w:val="left" w:pos="5532"/>
-        </w:tabs>
-      </w:pPr>
-    </w:p>
-    <w:p>
-      <w:pPr>
-        <w:tabs>
-          <w:tab w:val="left" w:pos="5532"/>
-        </w:tabs>
-      </w:pPr>
-      <w:r>
-        <w:rPr>
-          <w:rFonts w:hint="eastAsia"/>
-        </w:rPr>
-        <w:t xml:space="preserve">SearchMusic </w:t>
-      </w:r>
-      <w:r>
-        <w:rPr>
-          <w:rFonts w:hint="eastAsia"/>
-        </w:rPr>
-        <w:t xml:space="preserve">배열 상태 변경할 때 </w:t>
-      </w:r>
-      <w:r>
-        <w:rPr>
-          <w:rFonts w:hint="eastAsia"/>
-        </w:rPr>
-        <w:t xml:space="preserve">다른 변수에 넣어놨다가 한꺼번에 </w:t>
-      </w:r>
-      <w:r>
-        <w:t>set</w:t>
-      </w:r>
-      <w:r>
-        <w:t>State</w:t>
-      </w:r>
-      <w:r>
-        <w:t>?</w:t>
-      </w:r>
-    </w:p>
-    <w:p>
-      <w:pPr>
-        <w:tabs>
-          <w:tab w:val="left" w:pos="5532"/>
-        </w:tabs>
-      </w:pPr>
-    </w:p>
-    <w:p>
-      <w:pPr>
-        <w:tabs>
-          <w:tab w:val="left" w:pos="5532"/>
-        </w:tabs>
-      </w:pPr>
-      <w:r>
-        <w:rPr>
-          <w:rFonts w:hint="eastAsia"/>
-        </w:rPr>
-        <w:t>selectedItem, totalDuration을 전체 상태로 바꿔도 될까?</w:t>
-      </w:r>
-      <w:r>
-        <w:t xml:space="preserve"> useEffect</w:t>
-      </w:r>
-      <w:r>
-        <w:rPr>
-          <w:rFonts w:hint="eastAsia"/>
-        </w:rPr>
-        <w:t>보기</w:t>
-      </w:r>
-      <w:r>
-        <w:rPr>
-          <w:rFonts w:hint="eastAsia"/>
-        </w:rPr>
-        <w:t>. 안될듯?</w:t>
-      </w:r>
-    </w:p>
-    <w:p>
-      <w:pPr>
-        <w:tabs>
-          <w:tab w:val="left" w:pos="5532"/>
-        </w:tabs>
-      </w:pPr>
-    </w:p>
-    <w:p>
-      <w:pPr>
-        <w:tabs>
-          <w:tab w:val="left" w:pos="5532"/>
-        </w:tabs>
-      </w:pPr>
-      <w:r>
-        <w:rPr>
-          <w:rFonts w:hint="eastAsia"/>
-        </w:rPr>
-        <w:t xml:space="preserve">같은 계열 주소 누르면 </w:t>
-      </w:r>
-      <w:r>
-        <w:t>replace</w:t>
-      </w:r>
-      <w:r>
-        <w:rPr>
-          <w:rFonts w:hint="eastAsia"/>
-        </w:rPr>
-        <w:t>하기</w:t>
-      </w:r>
-    </w:p>
-    <w:p>
-      <w:pPr>
-        <w:tabs>
-          <w:tab w:val="left" w:pos="5532"/>
-        </w:tabs>
-        <w:rPr>
-          <w:ins w:id="0" w:author="user" w:date="2022-06-26T23:17:00Z"/>
-        </w:rPr>
-      </w:pPr>
-      <w:r>
-        <w:rPr>
-          <w:rFonts w:hint="eastAsia"/>
-        </w:rPr>
-        <w:t>navigation sta</w:t>
-      </w:r>
-      <w:r>
-        <w:t xml:space="preserve">te </w:t>
-      </w:r>
-      <w:r>
-        <w:rPr>
-          <w:rFonts w:hint="eastAsia"/>
-        </w:rPr>
-        <w:t>활용하기</w:t>
-      </w:r>
-    </w:p>
-    <w:p>
-      <w:pPr>
-        <w:tabs>
-          <w:tab w:val="left" w:pos="5532"/>
-        </w:tabs>
-      </w:pPr>
-      <w:r>
-        <w:rPr>
-          <w:rFonts w:hint="eastAsia"/>
-        </w:rPr>
-        <w:t xml:space="preserve">playlist-&gt;playlist 또는 </w:t>
-      </w:r>
-      <w:r>
-        <w:t>music-&gt;playlist</w:t>
-      </w:r>
-      <w:r>
-        <w:rPr>
-          <w:rFonts w:hint="eastAsia"/>
-        </w:rPr>
-        <w:t xml:space="preserve">는 </w:t>
-      </w:r>
-      <w:r>
-        <w:t>replace</w:t>
-      </w:r>
-      <w:r>
-        <w:rPr>
-          <w:rFonts w:hint="eastAsia"/>
-        </w:rPr>
-        <w:t>로 할까?</w:t>
-      </w:r>
-      <w:r>
-        <w:t xml:space="preserve"> </w:t>
-      </w:r>
-      <w:r>
-        <w:rPr>
-          <w:rFonts w:hint="eastAsia"/>
-        </w:rPr>
-        <w:t xml:space="preserve">그럼 </w:t>
-      </w:r>
-      <w:r>
-        <w:t xml:space="preserve">Home </w:t>
-      </w:r>
-      <w:r>
-        <w:rPr>
-          <w:rFonts w:hint="eastAsia"/>
-        </w:rPr>
-        <w:t>버튼 필요 없음</w:t>
-      </w:r>
-    </w:p>
-    <w:p>
-      <w:pPr>
-        <w:tabs>
-          <w:tab w:val="left" w:pos="5532"/>
-        </w:tabs>
-      </w:pPr>
-      <w:r>
-        <w:rPr>
-          <w:rFonts w:hint="eastAsia"/>
-        </w:rPr>
-        <w:t xml:space="preserve">유효하지 않은 </w:t>
-      </w:r>
-      <w:r>
-        <w:t>ID</w:t>
-      </w:r>
-      <w:r>
-        <w:rPr>
-          <w:rFonts w:hint="eastAsia"/>
-        </w:rPr>
-        <w:t>의 주소에 접근하면(</w:t>
-      </w:r>
-      <w:r>
-        <w:t xml:space="preserve">indexedDB </w:t>
-      </w:r>
-      <w:r>
-        <w:rPr>
-          <w:rFonts w:hint="eastAsia"/>
-        </w:rPr>
-        <w:t xml:space="preserve">데이터가 </w:t>
-      </w:r>
-      <w:r>
-        <w:t>undefined</w:t>
-      </w:r>
-      <w:r>
-        <w:rPr>
-          <w:rFonts w:hint="eastAsia"/>
-        </w:rPr>
-        <w:t>면) Invalid ID 페이지</w:t>
-      </w:r>
-    </w:p>
-    <w:p>
-      <w:pPr>
-        <w:tabs>
-          <w:tab w:val="left" w:pos="5532"/>
-        </w:tabs>
-      </w:pPr>
-    </w:p>
-    <w:p>
-      <w:pPr>
-        <w:tabs>
-          <w:tab w:val="left" w:pos="5532"/>
-        </w:tabs>
-      </w:pPr>
-      <w:r>
-        <w:t>SinglePlay: playingPlaylist(""), playingMusicId(value), playingVideoId(value)</w:t>
-      </w:r>
-    </w:p>
-    <w:p>
-      <w:pPr>
-        <w:tabs>
-          <w:tab w:val="left" w:pos="5532"/>
-        </w:tabs>
-      </w:pPr>
-      <w:r>
-        <w:t>PlaylistPlay: playingPlaylist(value), playingMusicId(value), playingVideoId(value)</w:t>
-      </w:r>
-      <w:r>
-        <w:t xml:space="preserve">, </w:t>
-      </w:r>
-      <w:r>
-        <w:rPr>
-          <w:rFonts w:hint="eastAsia"/>
-        </w:rPr>
-        <w:t>yt에서 종료시 동작</w:t>
-      </w:r>
-    </w:p>
-    <w:p>
-      <w:pPr>
-        <w:tabs>
-          <w:tab w:val="left" w:pos="5532"/>
-        </w:tabs>
-        <w:rPr>
-          <w:rFonts w:hint="eastAsia"/>
-        </w:rPr>
-      </w:pPr>
-      <w:r>
-        <w:rPr>
-          <w:rFonts w:hint="eastAsia"/>
-        </w:rPr>
-        <w:t>종료시 동작:</w:t>
-      </w:r>
-      <w:r>
-        <w:t xml:space="preserve"> </w:t>
-      </w:r>
-      <w:r>
-        <w:rPr>
-          <w:rFonts w:hint="eastAsia"/>
-        </w:rPr>
-        <w:t>종료,</w:t>
-      </w:r>
-      <w:r>
-        <w:t xml:space="preserve"> </w:t>
-      </w:r>
-      <w:r>
-        <w:rPr>
-          <w:rFonts w:hint="eastAsia"/>
-        </w:rPr>
-        <w:t>다음,</w:t>
-      </w:r>
-      <w:r>
-        <w:t xml:space="preserve"> </w:t>
-      </w:r>
-      <w:r>
-        <w:rPr>
-          <w:rFonts w:hint="eastAsia"/>
-        </w:rPr>
-        <w:t>셔플</w:t>
-      </w:r>
-    </w:p>
-    <w:p>
-      <w:pPr>
-        <w:tabs>
-          <w:tab w:val="left" w:pos="5532"/>
-        </w:tabs>
-      </w:pPr>
-      <w:r>
-        <w:t xml:space="preserve">PlayingPlaylist </w:t>
-      </w:r>
-      <w:r>
-        <w:rPr>
-          <w:rFonts w:hint="eastAsia"/>
-        </w:rPr>
-        <w:t>바뀌면 shuffle</w:t>
-      </w:r>
-      <w:r>
-        <w:t xml:space="preserve"> </w:t>
-      </w:r>
-      <w:r>
-        <w:rPr>
-          <w:rFonts w:hint="eastAsia"/>
-        </w:rPr>
-        <w:t>상태 초기화</w:t>
-      </w:r>
-    </w:p>
-    <w:p>
-      <w:pPr>
-        <w:tabs>
-          <w:tab w:val="left" w:pos="5532"/>
-        </w:tabs>
-      </w:pPr>
-      <w:r>
-        <w:rPr>
-          <w:rFonts w:hint="eastAsia"/>
-        </w:rPr>
-        <w:lastRenderedPageBreak/>
-        <w:t xml:space="preserve">PlayingMusic의 </w:t>
-      </w:r>
-      <w:r>
-        <w:t>Playlist</w:t>
-      </w:r>
-      <w:r>
-        <w:rPr>
-          <w:rFonts w:hint="eastAsia"/>
-        </w:rPr>
-        <w:t xml:space="preserve">가 사라지거나 </w:t>
-      </w:r>
-      <w:r>
-        <w:t>Playlist</w:t>
-      </w:r>
-      <w:r>
-        <w:rPr>
-          <w:rFonts w:hint="eastAsia"/>
-        </w:rPr>
-        <w:t>에서 사라지면, 영상 종료 시 멈춤</w:t>
-      </w:r>
-    </w:p>
-    <w:p>
-      <w:pPr>
-        <w:tabs>
-          <w:tab w:val="left" w:pos="5532"/>
-        </w:tabs>
-      </w:pPr>
-      <w:r>
-        <w:rPr>
-          <w:rFonts w:hint="eastAsia"/>
-        </w:rPr>
-        <w:t>다음 곡이랑 이전 곡 정하는 방법</w:t>
-      </w:r>
-      <w:r>
-        <w:rPr>
-          <w:rFonts w:hint="eastAsia"/>
-        </w:rPr>
-        <w:t>?</w:t>
-      </w:r>
-    </w:p>
-    <w:p>
-      <w:pPr>
-        <w:tabs>
-          <w:tab w:val="left" w:pos="5532"/>
-        </w:tabs>
-      </w:pPr>
-    </w:p>
-    <w:p>
-      <w:pPr>
-        <w:tabs>
-          <w:tab w:val="left" w:pos="5532"/>
-        </w:tabs>
-      </w:pPr>
-      <w:r>
-        <w:rPr>
-          <w:rFonts w:hint="eastAsia"/>
-        </w:rPr>
-        <w:t>playingPlaylist</w:t>
-      </w:r>
-      <w:r>
-        <w:t>Id, playingPlaylist</w:t>
-      </w:r>
-    </w:p>
-    <w:p>
-      <w:pPr>
-        <w:tabs>
-          <w:tab w:val="left" w:pos="5532"/>
-        </w:tabs>
-      </w:pPr>
-    </w:p>
-    <w:p>
-      <w:pPr>
-        <w:tabs>
-          <w:tab w:val="left" w:pos="5532"/>
-        </w:tabs>
-      </w:pPr>
-      <w:r>
-        <w:t>export function playOtherInList(targetMusic) {</w:t>
-      </w:r>
-    </w:p>
-    <w:p>
-      <w:pPr>
-        <w:tabs>
-          <w:tab w:val="left" w:pos="5532"/>
-        </w:tabs>
-      </w:pPr>
-      <w:r>
-        <w:t xml:space="preserve">  console.log(targetMusic); //targetMusic: next, previous, shuffle, clic</w:t>
+        <w:t>R</w:t>
+      </w:r>
+      <w:r>
+        <w:t>esult</w:t>
+      </w:r>
+      <w:r>
+        <w:rPr>
+          <w:rFonts w:hint="eastAsia"/>
+        </w:rPr>
+        <w:t>로 만들 수 있지 않나?</w:t>
+      </w:r>
+      <w:r>
+        <w:br/>
+      </w:r>
+      <w:r>
+        <w:rPr>
+          <w:rFonts w:hint="eastAsia"/>
+        </w:rPr>
+        <w:t>재생목록에서 DND로 순서 바뀔 때마다 리렌더링되는 문제</w:t>
+      </w:r>
+      <w:r>
+        <w:br/>
+      </w:r>
+      <w:r>
+        <w:rPr>
+          <w:rFonts w:hint="eastAsia"/>
+        </w:rPr>
+        <w:t xml:space="preserve">지금 </w:t>
+      </w:r>
+      <w:r>
+        <w:t>setIsUpdated</w:t>
+      </w:r>
+      <w:r>
+        <w:rPr>
+          <w:rFonts w:hint="eastAsia"/>
+        </w:rPr>
+        <w:t xml:space="preserve">를 </w:t>
+      </w:r>
+      <w:r>
+        <w:t>sort</w:t>
+      </w:r>
+      <w:r>
+        <w:rPr>
+          <w:rFonts w:hint="eastAsia"/>
+        </w:rPr>
+        <w:t>에서 실행해서 리렌더링 문제 발생인데, 윗</w:t>
+      </w:r>
+      <w:r>
+        <w:rPr>
+          <w:rFonts w:hint="eastAsia"/>
+        </w:rPr>
+        <w:t>윗</w:t>
+      </w:r>
+      <w:r>
+        <w:rPr>
+          <w:rFonts w:hint="eastAsia"/>
+        </w:rPr>
+        <w:t>줄로 바꾸면 해결될지도?</w:t>
+      </w:r>
+    </w:p>
+    <w:p>
+      <w:pPr>
+        <w:tabs>
+          <w:tab w:val="left" w:pos="5532"/>
+        </w:tabs>
+        <w:rPr>
+          <w:rFonts w:hint="eastAsia"/>
+        </w:rPr>
+      </w:pPr>
+    </w:p>
+    <w:p>
+      <w:pPr>
+        <w:tabs>
+          <w:tab w:val="left" w:pos="5532"/>
+        </w:tabs>
+      </w:pPr>
+      <w:r>
+        <w:rPr>
+          <w:rFonts w:hint="eastAsia"/>
+        </w:rPr>
+        <w:t>p</w:t>
+      </w:r>
+      <w:r>
+        <w:t>laylists</w:t>
+      </w:r>
+      <w:r>
+        <w:rPr>
+          <w:rFonts w:hint="eastAsia"/>
+        </w:rPr>
+        <w:t>에서는 개수만 표시</w:t>
       </w:r>
       <w:bookmarkStart w:id="1" w:name="_GoBack"/>
       <w:bookmarkEnd w:id="1"/>
-      <w:r>
-        <w:t>k</w:t>
-      </w:r>
-    </w:p>
-    <w:p>
-      <w:pPr>
-        <w:tabs>
-          <w:tab w:val="left" w:pos="5532"/>
-        </w:tabs>
-        <w:rPr>
-          <w:rFonts w:hint="eastAsia"/>
-        </w:rPr>
-      </w:pPr>
-      <w:r>
-        <w:t>}</w:t>
+    </w:p>
+    <w:p>
+      <w:pPr>
+        <w:tabs>
+          <w:tab w:val="left" w:pos="5532"/>
+        </w:tabs>
+        <w:rPr>
+          <w:rFonts w:hint="eastAsia"/>
+        </w:rPr>
+      </w:pPr>
+      <w:r>
+        <w:t>playlistInfo</w:t>
+      </w:r>
+      <w:r>
+        <w:rPr>
+          <w:rFonts w:hint="eastAsia"/>
+        </w:rPr>
+        <w:t>에서,</w:t>
+      </w:r>
+      <w:r>
+        <w:t xml:space="preserve"> </w:t>
+      </w:r>
+      <w:r>
+        <w:rPr>
+          <w:rFonts w:hint="eastAsia"/>
+        </w:rPr>
+        <w:t xml:space="preserve">재생목록 </w:t>
+      </w:r>
+      <w:r>
+        <w:rPr>
+          <w:rFonts w:hint="eastAsia"/>
+        </w:rPr>
+        <w:t>제목 밑에 N곡/</w:t>
+      </w:r>
+      <w:r>
+        <w:t xml:space="preserve">00:11:22 </w:t>
+      </w:r>
+      <w:r>
+        <w:rPr>
+          <w:rFonts w:hint="eastAsia"/>
+        </w:rPr>
+        <w:t>형식으로 표시</w:t>
+      </w:r>
+    </w:p>
+    <w:p>
+      <w:pPr>
+        <w:tabs>
+          <w:tab w:val="left" w:pos="5532"/>
+        </w:tabs>
+      </w:pPr>
+      <w:r>
+        <w:rPr>
+          <w:rFonts w:hint="eastAsia"/>
+        </w:rPr>
+        <w:t>###############</w:t>
+      </w:r>
+    </w:p>
+    <w:p>
+      <w:pPr>
+        <w:tabs>
+          <w:tab w:val="left" w:pos="5532"/>
+        </w:tabs>
+        <w:rPr>
+          <w:rFonts w:hint="eastAsia"/>
+        </w:rPr>
+      </w:pPr>
+    </w:p>
+    <w:p>
+      <w:pPr>
+        <w:tabs>
+          <w:tab w:val="left" w:pos="5532"/>
+        </w:tabs>
+        <w:rPr>
+          <w:rFonts w:hint="eastAsia"/>
+        </w:rPr>
+      </w:pPr>
+      <w:r>
+        <w:rPr>
+          <w:rFonts w:hint="eastAsia"/>
+        </w:rPr>
+        <w:t>next</w:t>
+      </w:r>
+      <w:r>
+        <w:t xml:space="preserve"> </w:t>
+      </w:r>
+      <w:r>
+        <w:rPr>
+          <w:rFonts w:hint="eastAsia"/>
+        </w:rPr>
+        <w:t>너무 빨리 누르면 다른 곡 재생됨</w:t>
+      </w:r>
+      <w:r>
+        <w:br/>
+      </w:r>
+      <w:r>
+        <w:rPr>
+          <w:rFonts w:hint="eastAsia"/>
+        </w:rPr>
+        <w:t>---next</w:t>
+      </w:r>
+      <w:r>
+        <w:t xml:space="preserve"> </w:t>
+      </w:r>
+      <w:r>
+        <w:rPr>
+          <w:rFonts w:hint="eastAsia"/>
+        </w:rPr>
+        <w:t xml:space="preserve">누르고 동영상 재생이 완전히 시작되기 전에 </w:t>
+      </w:r>
+      <w:r>
+        <w:t xml:space="preserve">next </w:t>
+      </w:r>
+      <w:r>
+        <w:rPr>
+          <w:rFonts w:hint="eastAsia"/>
+        </w:rPr>
+        <w:t>비활성화하기</w:t>
+      </w:r>
+      <w:r>
+        <w:br/>
+      </w:r>
+      <w:r>
+        <w:rPr>
+          <w:rFonts w:hint="eastAsia"/>
+        </w:rPr>
+        <w:t>---또는,</w:t>
+      </w:r>
+      <w:r>
+        <w:t xml:space="preserve"> </w:t>
+      </w:r>
+      <w:r>
+        <w:rPr>
+          <w:rFonts w:hint="eastAsia"/>
+        </w:rPr>
+        <w:t>동영상 아이디가 음악 아이디를 완전히 따라가도록 코드 짜보기</w:t>
+      </w:r>
+    </w:p>
+    <w:p>
+      <w:pPr>
+        <w:tabs>
+          <w:tab w:val="left" w:pos="5532"/>
+        </w:tabs>
+      </w:pPr>
+    </w:p>
+    <w:p>
+      <w:pPr>
+        <w:tabs>
+          <w:tab w:val="left" w:pos="5532"/>
+        </w:tabs>
+      </w:pPr>
+      <w:r>
+        <w:t>---</w:t>
+      </w:r>
+      <w:r>
+        <w:rPr>
+          <w:rFonts w:hint="eastAsia"/>
+        </w:rPr>
+        <w:t>로딩 문제 해결되면 넣을 것-</w:t>
+      </w:r>
+      <w:r>
+        <w:t>--</w:t>
+      </w:r>
+      <w:r>
+        <w:br/>
+      </w:r>
+      <w:r>
+        <w:rPr>
+          <w:rFonts w:hint="eastAsia"/>
+        </w:rPr>
+        <w:t xml:space="preserve">재생목록이 없으면 </w:t>
+      </w:r>
+      <w:r>
+        <w:t xml:space="preserve">"+ </w:t>
+      </w:r>
+      <w:r>
+        <w:rPr>
+          <w:rFonts w:hint="eastAsia"/>
+        </w:rPr>
+        <w:t>버튼을 눌러 재생목록을 추가해 주세요"</w:t>
+      </w:r>
+      <w:r>
+        <w:br/>
+      </w:r>
+      <w:r>
+        <w:rPr>
+          <w:rFonts w:hint="eastAsia"/>
+        </w:rPr>
+        <w:t xml:space="preserve">재생목록에 곡이 없으면 </w:t>
+      </w:r>
+      <w:r>
+        <w:t>"</w:t>
+      </w:r>
+      <w:r>
+        <w:rPr>
+          <w:rFonts w:hint="eastAsia"/>
+        </w:rPr>
+        <w:t>재생목록에 곡을 추가해 주세요"</w:t>
+      </w:r>
+      <w:r>
+        <w:br/>
+      </w:r>
+      <w:r>
+        <w:rPr>
+          <w:rFonts w:hint="eastAsia"/>
+        </w:rPr>
+        <w:t xml:space="preserve">Search는 </w:t>
+      </w:r>
+      <w:r>
+        <w:t xml:space="preserve">"+ </w:t>
+      </w:r>
+      <w:r>
+        <w:rPr>
+          <w:rFonts w:hint="eastAsia"/>
+        </w:rPr>
+        <w:t>버튼을 눌러</w:t>
+      </w:r>
+      <w:r>
+        <w:rPr>
+          <w:rFonts w:hint="eastAsia"/>
+        </w:rPr>
+        <w:t xml:space="preserve"> </w:t>
+      </w:r>
+      <w:r>
+        <w:rPr>
+          <w:rFonts w:hint="eastAsia"/>
+        </w:rPr>
+        <w:t>음악</w:t>
+      </w:r>
+      <w:r>
+        <w:rPr>
+          <w:rFonts w:hint="eastAsia"/>
+        </w:rPr>
+        <w:t>을 추가해 주세요</w:t>
+      </w:r>
+      <w:r>
+        <w:rPr>
+          <w:rFonts w:hint="eastAsia"/>
+        </w:rPr>
+        <w:t>"</w:t>
+      </w:r>
+    </w:p>
+    <w:p>
+      <w:pPr>
+        <w:tabs>
+          <w:tab w:val="left" w:pos="5532"/>
+        </w:tabs>
+      </w:pPr>
+    </w:p>
+    <w:p>
+      <w:pPr>
+        <w:tabs>
+          <w:tab w:val="left" w:pos="5532"/>
+        </w:tabs>
+      </w:pPr>
+      <w:r>
+        <w:t>Playlists</w:t>
+      </w:r>
+      <w:r>
+        <w:rPr>
+          <w:rFonts w:hint="eastAsia"/>
+        </w:rPr>
+        <w:t>에 재생중이 아닌 재생목록에 셔플 버튼?</w:t>
+      </w:r>
+    </w:p>
+    <w:p>
+      <w:pPr>
+        <w:tabs>
+          <w:tab w:val="left" w:pos="5532"/>
+        </w:tabs>
+        <w:rPr>
+          <w:rFonts w:hint="eastAsia"/>
+        </w:rPr>
+      </w:pPr>
+      <w:r>
+        <w:rPr>
+          <w:rFonts w:hint="eastAsia"/>
+        </w:rPr>
+        <w:t xml:space="preserve">musicInfo에 </w:t>
+      </w:r>
+      <w:r>
+        <w:t xml:space="preserve">playCount </w:t>
+      </w:r>
+      <w:r>
+        <w:rPr>
+          <w:rFonts w:hint="eastAsia"/>
+        </w:rPr>
+        <w:t>표시하기?</w:t>
       </w:r>
     </w:p>
     <w:sectPr>
@@ -2191,7 +2531,7 @@
 </file>
 
 <file path=customXml/itemProps1.xml><?xml version="1.0" encoding="utf-8"?>
-<ds:datastoreItem xmlns:ds="http://schemas.openxmlformats.org/officeDocument/2006/customXml" ds:itemID="{AB7E4DC6-84BF-45C5-99CD-5D5DDC9AE27B}">
+<ds:datastoreItem xmlns:ds="http://schemas.openxmlformats.org/officeDocument/2006/customXml" ds:itemID="{46ADD8A8-F033-47A3-AD25-22C9449F196D}">
   <ds:schemaRefs>
     <ds:schemaRef ds:uri="http://schemas.openxmlformats.org/officeDocument/2006/bibliography"/>
   </ds:schemaRefs>

--- a/docu.docx
+++ b/docu.docx
@@ -12,38 +12,6 @@
         <w:rPr>
           <w:rFonts w:hint="eastAsia"/>
         </w:rPr>
-        <w:t>재생목록 내부의 노래 정렬 순서는 기본적으로 추가순,</w:t>
-      </w:r>
-      <w:r>
-        <w:t xml:space="preserve"> </w:t>
-      </w:r>
-      <w:r>
-        <w:rPr>
-          <w:rFonts w:hint="eastAsia"/>
-        </w:rPr>
-        <w:t>사용자가 정렬 가능</w:t>
-      </w:r>
-    </w:p>
-    <w:p>
-      <w:pPr>
-        <w:tabs>
-          <w:tab w:val="left" w:pos="5532"/>
-        </w:tabs>
-      </w:pPr>
-      <w:r>
-        <w:t>##########################################################################</w:t>
-      </w:r>
-    </w:p>
-    <w:p>
-      <w:pPr>
-        <w:tabs>
-          <w:tab w:val="left" w:pos="5532"/>
-        </w:tabs>
-      </w:pPr>
-      <w:r>
-        <w:rPr>
-          <w:rFonts w:hint="eastAsia"/>
-        </w:rPr>
         <w:t xml:space="preserve">플레이 중인 노래 정보에서 수정/삭제 클릭 시 </w:t>
       </w:r>
       <w:r>
@@ -85,53 +53,97 @@
         </w:tabs>
       </w:pPr>
       <w:r>
-        <w:t>##########################################################################</w:t>
-      </w:r>
-    </w:p>
-    <w:p>
-      <w:pPr>
-        <w:tabs>
-          <w:tab w:val="left" w:pos="5532"/>
-        </w:tabs>
-      </w:pPr>
-      <w:r>
-        <w:rPr>
-          <w:rFonts w:hint="eastAsia"/>
-        </w:rPr>
-        <w:t>//</w:t>
-      </w:r>
-      <w:r>
-        <w:rPr>
-          <w:rFonts w:hint="eastAsia"/>
-        </w:rPr>
-        <w:t>순서</w:t>
-      </w:r>
-      <w:r>
-        <w:rPr>
-          <w:rFonts w:hint="eastAsia"/>
-        </w:rPr>
-        <w:t>:</w:t>
-      </w:r>
-      <w:r>
-        <w:t xml:space="preserve"> </w:t>
-      </w:r>
-      <w:r>
-        <w:t>Playlists, PlaylistInfo</w:t>
-      </w:r>
-      <w:r>
-        <w:t>,</w:t>
-      </w:r>
-      <w:r>
-        <w:t xml:space="preserve"> </w:t>
-      </w:r>
-      <w:r>
-        <w:rPr>
-          <w:rFonts w:hint="eastAsia"/>
-        </w:rPr>
-        <w:t>Player,</w:t>
-      </w:r>
-      <w:r>
-        <w:t xml:space="preserve"> </w:t>
+        <w:rPr>
+          <w:rFonts w:hint="eastAsia"/>
+        </w:rPr>
+        <w:t>따옴표가 이상한 기호로 출력되는 문제</w:t>
+      </w:r>
+      <w:r>
+        <w:rPr>
+          <w:rFonts w:hint="eastAsia"/>
+        </w:rPr>
+        <w:t xml:space="preserve">(이상한 기호를 원래 기호로 </w:t>
+      </w:r>
+      <w:r>
+        <w:t>replace)</w:t>
+      </w:r>
+    </w:p>
+    <w:p>
+      <w:pPr>
+        <w:tabs>
+          <w:tab w:val="left" w:pos="5532"/>
+        </w:tabs>
+      </w:pPr>
+    </w:p>
+    <w:p>
+      <w:pPr>
+        <w:tabs>
+          <w:tab w:val="left" w:pos="5532"/>
+        </w:tabs>
+        <w:rPr>
+          <w:rFonts w:hint="eastAsia"/>
+        </w:rPr>
+      </w:pPr>
+      <w:r>
+        <w:rPr>
+          <w:rFonts w:hint="eastAsia"/>
+        </w:rPr>
+        <w:t>useMatch로 검색 탭 만들기?</w:t>
+      </w:r>
+    </w:p>
+    <w:p>
+      <w:pPr>
+        <w:tabs>
+          <w:tab w:val="left" w:pos="5532"/>
+        </w:tabs>
+      </w:pPr>
+      <w:r>
+        <w:rPr>
+          <w:rFonts w:hint="eastAsia"/>
+        </w:rPr>
+        <w:t>최근 사용한 볼륨 저장?</w:t>
+      </w:r>
+    </w:p>
+    <w:p>
+      <w:pPr>
+        <w:tabs>
+          <w:tab w:val="left" w:pos="5532"/>
+        </w:tabs>
+        <w:rPr>
+          <w:rFonts w:hint="eastAsia"/>
+        </w:rPr>
+      </w:pPr>
+    </w:p>
+    <w:p>
+      <w:pPr>
+        <w:tabs>
+          <w:tab w:val="left" w:pos="5532"/>
+        </w:tabs>
+      </w:pPr>
+      <w:r>
+        <w:rPr>
+          <w:rFonts w:hint="eastAsia"/>
+        </w:rPr>
+        <w:t>console.log</w:t>
+      </w:r>
+      <w:r>
+        <w:t xml:space="preserve"> </w:t>
+      </w:r>
+      <w:r>
+        <w:rPr>
+          <w:rFonts w:hint="eastAsia"/>
+        </w:rPr>
+        <w:t>없애기</w:t>
+      </w:r>
+    </w:p>
+    <w:p>
+      <w:pPr>
+        <w:tabs>
+          <w:tab w:val="left" w:pos="5532"/>
+        </w:tabs>
+      </w:pPr>
+      <w:r>
+        <w:t>---</w:t>
       </w:r>
       <w:r>
         <w:rPr>
@@ -139,213 +151,6 @@
         </w:rPr>
         <w:t>Search</w:t>
       </w:r>
-    </w:p>
-    <w:p>
-      <w:pPr>
-        <w:tabs>
-          <w:tab w:val="left" w:pos="5532"/>
-        </w:tabs>
-      </w:pPr>
-      <w:r>
-        <w:rPr>
-          <w:rFonts w:hint="eastAsia"/>
-        </w:rPr>
-        <w:t>따옴표가 이상한 기호로 출력되는 문제</w:t>
-      </w:r>
-      <w:r>
-        <w:rPr>
-          <w:rFonts w:hint="eastAsia"/>
-        </w:rPr>
-        <w:t xml:space="preserve">(이상한 기호를 원래 기호로 </w:t>
-      </w:r>
-      <w:r>
-        <w:t>replace)</w:t>
-      </w:r>
-    </w:p>
-    <w:p>
-      <w:pPr>
-        <w:tabs>
-          <w:tab w:val="left" w:pos="5532"/>
-        </w:tabs>
-      </w:pPr>
-    </w:p>
-    <w:p>
-      <w:pPr>
-        <w:tabs>
-          <w:tab w:val="left" w:pos="5532"/>
-        </w:tabs>
-      </w:pPr>
-      <w:r>
-        <w:rPr>
-          <w:rFonts w:hint="eastAsia"/>
-        </w:rPr>
-        <w:t>다 끝나면 P</w:t>
-      </w:r>
-      <w:r>
-        <w:t>laylistInfo</w:t>
-      </w:r>
-      <w:r>
-        <w:rPr>
-          <w:rFonts w:hint="eastAsia"/>
-        </w:rPr>
-        <w:t>부터 다시 시작(Playlist 체계 다잡기)</w:t>
-      </w:r>
-    </w:p>
-    <w:p>
-      <w:pPr>
-        <w:tabs>
-          <w:tab w:val="left" w:pos="5532"/>
-        </w:tabs>
-      </w:pPr>
-      <w:r>
-        <w:rPr>
-          <w:rFonts w:hint="eastAsia"/>
-        </w:rPr>
-        <w:t>playingPlaylistId도 만들기</w:t>
-      </w:r>
-      <w:r>
-        <w:rPr>
-          <w:rFonts w:hint="eastAsia"/>
-        </w:rPr>
-        <w:t>(this is playing or not playing)</w:t>
-      </w:r>
-    </w:p>
-    <w:p>
-      <w:pPr>
-        <w:tabs>
-          <w:tab w:val="left" w:pos="5532"/>
-        </w:tabs>
-      </w:pPr>
-      <w:r>
-        <w:rPr>
-          <w:rFonts w:hint="eastAsia"/>
-        </w:rPr>
-        <w:t>useMatch로 검색 탭 만들기?</w:t>
-      </w:r>
-    </w:p>
-    <w:p>
-      <w:pPr>
-        <w:tabs>
-          <w:tab w:val="left" w:pos="5532"/>
-        </w:tabs>
-      </w:pPr>
-    </w:p>
-    <w:p>
-      <w:pPr>
-        <w:tabs>
-          <w:tab w:val="left" w:pos="5532"/>
-        </w:tabs>
-      </w:pPr>
-      <w:r>
-        <w:rPr>
-          <w:rFonts w:hint="eastAsia"/>
-        </w:rPr>
-        <w:t>최근 사용한 볼륨 저장?</w:t>
-      </w:r>
-    </w:p>
-    <w:p>
-      <w:pPr>
-        <w:tabs>
-          <w:tab w:val="left" w:pos="5532"/>
-        </w:tabs>
-      </w:pPr>
-      <w:r>
-        <w:rPr>
-          <w:rFonts w:hint="eastAsia"/>
-        </w:rPr>
-        <w:t>정렬 할 때 같은 정렬 옵션을 누르면 역순으로</w:t>
-      </w:r>
-    </w:p>
-    <w:p>
-      <w:pPr>
-        <w:tabs>
-          <w:tab w:val="left" w:pos="5532"/>
-        </w:tabs>
-      </w:pPr>
-      <w:r>
-        <w:rPr>
-          <w:rFonts w:hint="eastAsia"/>
-        </w:rPr>
-        <w:t>----------------------------</w:t>
-      </w:r>
-      <w:r>
-        <w:t>-</w:t>
-      </w:r>
-    </w:p>
-    <w:p>
-      <w:pPr>
-        <w:tabs>
-          <w:tab w:val="left" w:pos="5532"/>
-        </w:tabs>
-      </w:pPr>
-      <w:r>
-        <w:rPr>
-          <w:rFonts w:hint="eastAsia"/>
-        </w:rPr>
-        <w:t>console.log</w:t>
-      </w:r>
-      <w:r>
-        <w:t xml:space="preserve"> </w:t>
-      </w:r>
-      <w:r>
-        <w:rPr>
-          <w:rFonts w:hint="eastAsia"/>
-        </w:rPr>
-        <w:t>없애기</w:t>
-      </w:r>
-    </w:p>
-    <w:p>
-      <w:pPr>
-        <w:tabs>
-          <w:tab w:val="left" w:pos="5532"/>
-        </w:tabs>
-      </w:pPr>
-      <w:r>
-        <w:rPr>
-          <w:rFonts w:hint="eastAsia"/>
-        </w:rPr>
-        <w:t>라우터를 사용하면서</w:t>
-      </w:r>
-      <w:r>
-        <w:rPr>
-          <w:rFonts w:hint="eastAsia"/>
-        </w:rPr>
-        <w:t>(뒤로가기 하면서)</w:t>
-      </w:r>
-      <w:r>
-        <w:rPr>
-          <w:rFonts w:hint="eastAsia"/>
-        </w:rPr>
-        <w:t xml:space="preserve"> 리렌더링을 막으려면?</w:t>
-      </w:r>
-      <w:r>
-        <w:rPr>
-          <w:rFonts w:hint="eastAsia"/>
-        </w:rPr>
-        <w:t xml:space="preserve"> </w:t>
-      </w:r>
-      <w:r>
-        <w:rPr>
-          <w:rFonts w:hint="eastAsia"/>
-        </w:rPr>
-        <w:t>메모로 리렌더링 방지?</w:t>
-      </w:r>
-    </w:p>
-    <w:p>
-      <w:pPr>
-        <w:tabs>
-          <w:tab w:val="left" w:pos="5532"/>
-        </w:tabs>
-      </w:pPr>
-      <w:r>
-        <w:t>---</w:t>
-      </w:r>
-      <w:r>
-        <w:rPr>
-          <w:rFonts w:hint="eastAsia"/>
-        </w:rPr>
-        <w:t>Search</w:t>
-      </w:r>
       <w:r>
         <w:t xml:space="preserve"> </w:t>
       </w:r>
@@ -362,31 +167,23 @@
         <w:rPr>
           <w:rFonts w:hint="eastAsia"/>
         </w:rPr>
-        <w:t>뒤로 가기 시 원래 있던 스크롤로 이동</w:t>
-      </w:r>
-      <w:r>
-        <w:rPr>
-          <w:rFonts w:hint="eastAsia"/>
-        </w:rPr>
-        <w:t xml:space="preserve"> </w:t>
-      </w:r>
-      <w:r>
-        <w:t>{</w:t>
-      </w:r>
-    </w:p>
-    <w:p>
-      <w:pPr>
-        <w:tabs>
-          <w:tab w:val="left" w:pos="5532"/>
-        </w:tabs>
-      </w:pPr>
-    </w:p>
-    <w:p>
-      <w:pPr>
-        <w:tabs>
-          <w:tab w:val="left" w:pos="5532"/>
-        </w:tabs>
-      </w:pPr>
+        <w:t xml:space="preserve">다른 페이지에서 </w:t>
+      </w:r>
+      <w:r>
+        <w:rPr>
+          <w:rFonts w:hint="eastAsia"/>
+        </w:rPr>
+        <w:t xml:space="preserve">뒤로 가기 시 원래 있던 스크롤로 </w:t>
+      </w:r>
+      <w:r>
+        <w:rPr>
+          <w:rFonts w:hint="eastAsia"/>
+        </w:rPr>
+        <w:t>이동</w:t>
+      </w:r>
+      <w:r>
+        <w:br/>
+      </w:r>
       <w:r>
         <w:rPr>
           <w:rFonts w:hint="eastAsia"/>
@@ -402,13 +199,9 @@
         </w:rPr>
         <w:t>활용</w:t>
       </w:r>
-    </w:p>
-    <w:p>
-      <w:pPr>
-        <w:tabs>
-          <w:tab w:val="left" w:pos="5532"/>
-        </w:tabs>
-      </w:pPr>
+      <w:r>
+        <w:br/>
+      </w:r>
       <w:r>
         <w:rPr>
           <w:rFonts w:hint="eastAsia"/>
@@ -431,9 +224,6 @@
           <w:tab w:val="left" w:pos="5532"/>
         </w:tabs>
       </w:pPr>
-      <w:r>
-        <w:t>}</w:t>
-      </w:r>
     </w:p>
     <w:p>
       <w:pPr>
@@ -462,6 +252,24 @@
         </w:rPr>
         <w:t>로 해결?</w:t>
       </w:r>
+      <w:r>
+        <w:t xml:space="preserve"> useLayoutEffect </w:t>
+      </w:r>
+      <w:r>
+        <w:rPr>
+          <w:rFonts w:hint="eastAsia"/>
+        </w:rPr>
+        <w:t xml:space="preserve">해결 안되면 죄다 </w:t>
+      </w:r>
+      <w:r>
+        <w:t>useEffect</w:t>
+      </w:r>
+      <w:r>
+        <w:rPr>
+          <w:rFonts w:hint="eastAsia"/>
+        </w:rPr>
+        <w:t>로 바꾸자</w:t>
+      </w:r>
     </w:p>
     <w:p>
       <w:pPr>
@@ -495,163 +303,156 @@
         <w:tabs>
           <w:tab w:val="left" w:pos="5532"/>
         </w:tabs>
+        <w:rPr>
+          <w:rFonts w:hint="eastAsia"/>
+        </w:rPr>
+      </w:pPr>
+      <w:r>
+        <w:rPr>
+          <w:rFonts w:hint="eastAsia"/>
+        </w:rPr>
+        <w:t xml:space="preserve">알림창은 </w:t>
+      </w:r>
+      <w:r>
+        <w:rPr>
+          <w:rFonts w:hint="eastAsia"/>
+        </w:rPr>
+        <w:t>Alert</w:t>
+      </w:r>
+      <w:r>
+        <w:t xml:space="preserve"> </w:t>
+      </w:r>
+      <w:r>
+        <w:rPr>
+          <w:rFonts w:hint="eastAsia"/>
+        </w:rPr>
+        <w:t>컴포넌트 사용하기</w:t>
+      </w:r>
+    </w:p>
+    <w:p>
+      <w:pPr>
+        <w:tabs>
+          <w:tab w:val="left" w:pos="5532"/>
+        </w:tabs>
+        <w:rPr>
+          <w:rFonts w:hint="eastAsia"/>
+        </w:rPr>
+      </w:pPr>
+      <w:r>
+        <w:t xml:space="preserve">Alert </w:t>
+      </w:r>
+      <w:r>
+        <w:rPr>
+          <w:rFonts w:hint="eastAsia"/>
+        </w:rPr>
+        <w:t xml:space="preserve">컴포넌트는 </w:t>
+      </w:r>
+      <w:r>
+        <w:t>Home</w:t>
+      </w:r>
+      <w:r>
+        <w:rPr>
+          <w:rFonts w:hint="eastAsia"/>
+        </w:rPr>
+        <w:t>에 있는 게 좋을 듯</w:t>
+      </w:r>
+    </w:p>
+    <w:p>
+      <w:pPr>
+        <w:tabs>
+          <w:tab w:val="left" w:pos="5532"/>
+        </w:tabs>
+      </w:pPr>
+    </w:p>
+    <w:p>
+      <w:pPr>
+        <w:tabs>
+          <w:tab w:val="left" w:pos="5532"/>
+        </w:tabs>
+      </w:pPr>
+      <w:r>
+        <w:rPr>
+          <w:rFonts w:hint="eastAsia"/>
+        </w:rPr>
+        <w:t>맨 위로 가기 버튼</w:t>
+      </w:r>
+    </w:p>
+    <w:p>
+      <w:pPr>
+        <w:tabs>
+          <w:tab w:val="left" w:pos="5532"/>
+        </w:tabs>
+      </w:pPr>
+    </w:p>
+    <w:p>
+      <w:pPr>
+        <w:tabs>
+          <w:tab w:val="left" w:pos="5532"/>
+        </w:tabs>
+      </w:pPr>
+      <w:r>
+        <w:rPr>
+          <w:rFonts w:hint="eastAsia"/>
+        </w:rPr>
+        <w:t>노래 삭제 버튼</w:t>
+      </w:r>
+    </w:p>
+    <w:p>
+      <w:pPr>
+        <w:tabs>
+          <w:tab w:val="left" w:pos="5532"/>
+        </w:tabs>
+      </w:pPr>
+    </w:p>
+    <w:p>
+      <w:pPr>
+        <w:tabs>
+          <w:tab w:val="left" w:pos="5532"/>
+        </w:tabs>
+      </w:pPr>
+      <w:r>
+        <w:rPr>
+          <w:rFonts w:hint="eastAsia"/>
+        </w:rPr>
+        <w:t>selectedItem, totalDuration을 전체 상태로 바꿔도 될까?</w:t>
+      </w:r>
+      <w:r>
+        <w:t xml:space="preserve"> useEffect</w:t>
+      </w:r>
+      <w:r>
+        <w:rPr>
+          <w:rFonts w:hint="eastAsia"/>
+        </w:rPr>
+        <w:t>보기</w:t>
+      </w:r>
+      <w:r>
+        <w:rPr>
+          <w:rFonts w:hint="eastAsia"/>
+        </w:rPr>
+        <w:t>. 안될듯?</w:t>
+      </w:r>
+    </w:p>
+    <w:p>
+      <w:pPr>
+        <w:tabs>
+          <w:tab w:val="left" w:pos="5532"/>
+        </w:tabs>
+      </w:pPr>
+    </w:p>
+    <w:p>
+      <w:pPr>
+        <w:tabs>
+          <w:tab w:val="left" w:pos="5532"/>
+        </w:tabs>
+        <w:rPr>
+          <w:ins w:id="0" w:author="user" w:date="2022-06-26T23:17:00Z"/>
+        </w:rPr>
       </w:pPr>
       <w:r>
         <w:rPr>
           <w:rFonts w:hint="eastAsia"/>
         </w:rPr>
         <w:lastRenderedPageBreak/>
-        <w:t xml:space="preserve">알림창은 </w:t>
-      </w:r>
-      <w:r>
-        <w:rPr>
-          <w:rFonts w:hint="eastAsia"/>
-        </w:rPr>
-        <w:t>Alert</w:t>
-      </w:r>
-      <w:r>
-        <w:t xml:space="preserve"> </w:t>
-      </w:r>
-      <w:r>
-        <w:rPr>
-          <w:rFonts w:hint="eastAsia"/>
-        </w:rPr>
-        <w:t>컴포넌트 사용하기</w:t>
-      </w:r>
-    </w:p>
-    <w:p>
-      <w:pPr>
-        <w:tabs>
-          <w:tab w:val="left" w:pos="5532"/>
-        </w:tabs>
-      </w:pPr>
-    </w:p>
-    <w:p>
-      <w:pPr>
-        <w:tabs>
-          <w:tab w:val="left" w:pos="5532"/>
-        </w:tabs>
-      </w:pPr>
-      <w:r>
-        <w:rPr>
-          <w:rFonts w:hint="eastAsia"/>
-        </w:rPr>
-        <w:t>playMusic, playPlaylist 함수 만들기?</w:t>
-      </w:r>
-    </w:p>
-    <w:p>
-      <w:pPr>
-        <w:tabs>
-          <w:tab w:val="left" w:pos="5532"/>
-        </w:tabs>
-      </w:pPr>
-      <w:r>
-        <w:rPr>
-          <w:rFonts w:hint="eastAsia"/>
-        </w:rPr>
-        <w:t>맨 위로 가기 버튼</w:t>
-      </w:r>
-    </w:p>
-    <w:p>
-      <w:pPr>
-        <w:tabs>
-          <w:tab w:val="left" w:pos="5532"/>
-        </w:tabs>
-        <w:rPr>
-          <w:rFonts w:hint="eastAsia"/>
-        </w:rPr>
-      </w:pPr>
-      <w:r>
-        <w:rPr>
-          <w:rFonts w:hint="eastAsia"/>
-        </w:rPr>
-        <w:t xml:space="preserve">곳곳에 </w:t>
-      </w:r>
-      <w:r>
-        <w:t xml:space="preserve">Loading </w:t>
-      </w:r>
-      <w:r>
-        <w:rPr>
-          <w:rFonts w:hint="eastAsia"/>
-        </w:rPr>
-        <w:t>넣기</w:t>
-      </w:r>
-    </w:p>
-    <w:p>
-      <w:pPr>
-        <w:tabs>
-          <w:tab w:val="left" w:pos="5532"/>
-        </w:tabs>
-      </w:pPr>
-    </w:p>
-    <w:p>
-      <w:pPr>
-        <w:tabs>
-          <w:tab w:val="left" w:pos="5532"/>
-        </w:tabs>
-        <w:rPr>
-          <w:rFonts w:hint="eastAsia"/>
-        </w:rPr>
-      </w:pPr>
-      <w:r>
-        <w:rPr>
-          <w:rFonts w:hint="eastAsia"/>
-        </w:rPr>
-        <w:t>노래 삭제 버튼</w:t>
-      </w:r>
-    </w:p>
-    <w:p>
-      <w:pPr>
-        <w:tabs>
-          <w:tab w:val="left" w:pos="5532"/>
-        </w:tabs>
-      </w:pPr>
-    </w:p>
-    <w:p>
-      <w:pPr>
-        <w:tabs>
-          <w:tab w:val="left" w:pos="5532"/>
-        </w:tabs>
-      </w:pPr>
-      <w:r>
-        <w:rPr>
-          <w:rFonts w:hint="eastAsia"/>
-        </w:rPr>
-        <w:t>selectedItem, totalDuration을 전체 상태로 바꿔도 될까?</w:t>
-      </w:r>
-      <w:r>
-        <w:t xml:space="preserve"> useEffect</w:t>
-      </w:r>
-      <w:r>
-        <w:rPr>
-          <w:rFonts w:hint="eastAsia"/>
-        </w:rPr>
-        <w:t>보기</w:t>
-      </w:r>
-      <w:r>
-        <w:rPr>
-          <w:rFonts w:hint="eastAsia"/>
-        </w:rPr>
-        <w:t>. 안될듯?</w:t>
-      </w:r>
-    </w:p>
-    <w:p>
-      <w:pPr>
-        <w:tabs>
-          <w:tab w:val="left" w:pos="5532"/>
-        </w:tabs>
-      </w:pPr>
-    </w:p>
-    <w:p>
-      <w:pPr>
-        <w:tabs>
-          <w:tab w:val="left" w:pos="5532"/>
-        </w:tabs>
-      </w:pPr>
-      <w:r>
-        <w:rPr>
-          <w:rFonts w:hint="eastAsia"/>
-        </w:rPr>
         <w:t xml:space="preserve">같은 계열 주소 누르면 </w:t>
       </w:r>
       <w:r>
@@ -663,16 +464,69 @@
         </w:rPr>
         <w:t>하기</w:t>
       </w:r>
-    </w:p>
-    <w:p>
-      <w:pPr>
-        <w:tabs>
-          <w:tab w:val="left" w:pos="5532"/>
-        </w:tabs>
-        <w:rPr>
-          <w:ins w:id="0" w:author="user" w:date="2022-06-26T23:17:00Z"/>
-        </w:rPr>
-      </w:pPr>
+      <w:r>
+        <w:rPr>
+          <w:rFonts w:hint="eastAsia"/>
+        </w:rPr>
+        <w:t xml:space="preserve">(이러면 원래 </w:t>
+      </w:r>
+      <w:r>
+        <w:t>replace</w:t>
+      </w:r>
+      <w:r>
+        <w:rPr>
+          <w:rFonts w:hint="eastAsia"/>
+        </w:rPr>
+        <w:t>하던건 없애야)</w:t>
+      </w:r>
+      <w:r>
+        <w:br/>
+      </w:r>
+      <w:r>
+        <w:rPr>
+          <w:rFonts w:hint="eastAsia"/>
+        </w:rPr>
+        <w:t xml:space="preserve">playlist-&gt;playlist 또는 </w:t>
+      </w:r>
+      <w:r>
+        <w:t>music-&gt;playlist</w:t>
+      </w:r>
+      <w:r>
+        <w:rPr>
+          <w:rFonts w:hint="eastAsia"/>
+        </w:rPr>
+        <w:t xml:space="preserve">는 </w:t>
+      </w:r>
+      <w:r>
+        <w:t>replace</w:t>
+      </w:r>
+      <w:r>
+        <w:rPr>
+          <w:rFonts w:hint="eastAsia"/>
+        </w:rPr>
+        <w:t>로 할까?</w:t>
+      </w:r>
+      <w:r>
+        <w:t xml:space="preserve"> </w:t>
+      </w:r>
+      <w:r>
+        <w:rPr>
+          <w:rFonts w:hint="eastAsia"/>
+        </w:rPr>
+        <w:t xml:space="preserve">그럼 </w:t>
+      </w:r>
+      <w:r>
+        <w:t xml:space="preserve">Home </w:t>
+      </w:r>
+      <w:r>
+        <w:rPr>
+          <w:rFonts w:hint="eastAsia"/>
+        </w:rPr>
+        <w:t>버튼 필요 없음</w:t>
+      </w:r>
+      <w:r>
+        <w:br/>
+      </w:r>
       <w:r>
         <w:rPr>
           <w:rFonts w:hint="eastAsia"/>
@@ -695,48 +549,6 @@
           <w:tab w:val="left" w:pos="5532"/>
         </w:tabs>
       </w:pPr>
-      <w:r>
-        <w:rPr>
-          <w:rFonts w:hint="eastAsia"/>
-        </w:rPr>
-        <w:t xml:space="preserve">playlist-&gt;playlist 또는 </w:t>
-      </w:r>
-      <w:r>
-        <w:t>music-&gt;playlist</w:t>
-      </w:r>
-      <w:r>
-        <w:rPr>
-          <w:rFonts w:hint="eastAsia"/>
-        </w:rPr>
-        <w:t xml:space="preserve">는 </w:t>
-      </w:r>
-      <w:r>
-        <w:t>replace</w:t>
-      </w:r>
-      <w:r>
-        <w:rPr>
-          <w:rFonts w:hint="eastAsia"/>
-        </w:rPr>
-        <w:t>로 할까?</w:t>
-      </w:r>
-      <w:r>
-        <w:t xml:space="preserve"> </w:t>
-      </w:r>
-      <w:r>
-        <w:rPr>
-          <w:rFonts w:hint="eastAsia"/>
-        </w:rPr>
-        <w:t xml:space="preserve">그럼 </w:t>
-      </w:r>
-      <w:r>
-        <w:t xml:space="preserve">Home </w:t>
-      </w:r>
-      <w:r>
-        <w:rPr>
-          <w:rFonts w:hint="eastAsia"/>
-        </w:rPr>
-        <w:t>버튼 필요 없음</w:t>
-      </w:r>
     </w:p>
     <w:p>
       <w:pPr>
@@ -783,58 +595,27 @@
         <w:tabs>
           <w:tab w:val="left" w:pos="5532"/>
         </w:tabs>
-        <w:rPr>
-          <w:rFonts w:hint="eastAsia"/>
-        </w:rPr>
-      </w:pPr>
-      <w:r>
-        <w:rPr>
-          <w:rFonts w:hint="eastAsia"/>
-        </w:rPr>
-        <w:t>playlistResult도</w:t>
-      </w:r>
-      <w:r>
-        <w:rPr>
-          <w:rFonts w:hint="eastAsia"/>
-        </w:rPr>
-        <w:t xml:space="preserve"> 스크롤 만들기</w:t>
-      </w:r>
-    </w:p>
-    <w:p>
-      <w:pPr>
-        <w:tabs>
-          <w:tab w:val="left" w:pos="5532"/>
-        </w:tabs>
-      </w:pPr>
-    </w:p>
-    <w:p>
-      <w:pPr>
-        <w:tabs>
-          <w:tab w:val="left" w:pos="5532"/>
-        </w:tabs>
-      </w:pPr>
-      <w:r>
-        <w:t>SinglePlay: playingPlaylist(""), playingMusicId(value), playingVideoId(value)</w:t>
-      </w:r>
-    </w:p>
-    <w:p>
-      <w:pPr>
-        <w:tabs>
-          <w:tab w:val="left" w:pos="5532"/>
-        </w:tabs>
-      </w:pPr>
-      <w:r>
-        <w:t>PlaylistPlay: playingPlaylist(value), playingMusicId(value), playingVideoId(value)</w:t>
-      </w:r>
-      <w:r>
-        <w:t xml:space="preserve">, </w:t>
-      </w:r>
-      <w:r>
-        <w:rPr>
-          <w:rFonts w:hint="eastAsia"/>
-        </w:rPr>
-        <w:t>yt에서 종료시 동작</w:t>
-      </w:r>
+      </w:pPr>
+    </w:p>
+    <w:p>
+      <w:pPr>
+        <w:tabs>
+          <w:tab w:val="left" w:pos="5532"/>
+        </w:tabs>
+      </w:pPr>
+      <w:r>
+        <w:rPr>
+          <w:rFonts w:hint="eastAsia"/>
+        </w:rPr>
+        <w:t>######</w:t>
+      </w:r>
+    </w:p>
+    <w:p>
+      <w:pPr>
+        <w:tabs>
+          <w:tab w:val="left" w:pos="5532"/>
+        </w:tabs>
+      </w:pPr>
     </w:p>
     <w:p>
       <w:pPr>
@@ -906,6 +687,9 @@
         <w:tabs>
           <w:tab w:val="left" w:pos="5532"/>
         </w:tabs>
+        <w:rPr>
+          <w:rFonts w:hint="eastAsia"/>
+        </w:rPr>
       </w:pPr>
       <w:r>
         <w:rPr>
@@ -938,65 +722,14 @@
           <w:tab w:val="left" w:pos="5532"/>
         </w:tabs>
       </w:pPr>
-    </w:p>
-    <w:p>
-      <w:pPr>
-        <w:tabs>
-          <w:tab w:val="left" w:pos="5532"/>
-        </w:tabs>
-      </w:pPr>
-      <w:r>
-        <w:rPr>
-          <w:rFonts w:hint="eastAsia"/>
-        </w:rPr>
-        <w:t>playingPlaylist</w:t>
-      </w:r>
-      <w:r>
-        <w:t>Id, playingPlaylist</w:t>
-      </w:r>
-    </w:p>
-    <w:p>
-      <w:pPr>
-        <w:tabs>
-          <w:tab w:val="left" w:pos="5532"/>
-        </w:tabs>
-      </w:pPr>
-    </w:p>
-    <w:p>
-      <w:pPr>
-        <w:tabs>
-          <w:tab w:val="left" w:pos="5532"/>
-        </w:tabs>
-        <w:rPr>
-          <w:rFonts w:hint="eastAsia"/>
-        </w:rPr>
-      </w:pPr>
-      <w:r>
-        <w:t>playOtherInList</w:t>
-      </w:r>
-      <w:r>
-        <w:rPr>
-          <w:rFonts w:hint="eastAsia"/>
-        </w:rPr>
-        <w:t>를</w:t>
-      </w:r>
-      <w:r>
-        <w:t xml:space="preserve"> </w:t>
-      </w:r>
-      <w:r>
-        <w:rPr>
-          <w:rFonts w:hint="eastAsia"/>
-        </w:rPr>
-        <w:t xml:space="preserve">그냥 </w:t>
-      </w:r>
-      <w:r>
-        <w:t>playNext, playPrevious, playShuffle</w:t>
-      </w:r>
-      <w:r>
-        <w:rPr>
-          <w:rFonts w:hint="eastAsia"/>
-        </w:rPr>
-        <w:t>로 하고,</w:t>
+      <w:r>
+        <w:t>playShuffle</w:t>
+      </w:r>
+      <w:r>
+        <w:rPr>
+          <w:rFonts w:hint="eastAsia"/>
+        </w:rPr>
+        <w:t>에서는</w:t>
       </w:r>
       <w:r>
         <w:t xml:space="preserve"> </w:t>
@@ -1016,293 +749,43 @@
         </w:rPr>
         <w:t>참조</w:t>
       </w:r>
-      <w:r>
-        <w:t xml:space="preserve"> </w:t>
-      </w:r>
-      <w:r>
-        <w:br/>
-      </w:r>
-      <w:r>
-        <w:rPr>
-          <w:rFonts w:hint="eastAsia"/>
-        </w:rPr>
-        <w:t>music loop = true 면 0초로 되돌아가고,</w:t>
-      </w:r>
-      <w:r>
-        <w:t xml:space="preserve"> </w:t>
-      </w:r>
-      <w:r>
-        <w:rPr>
-          <w:rFonts w:hint="eastAsia"/>
-        </w:rPr>
-        <w:t>아니면 다음 동영상.</w:t>
-      </w:r>
-      <w:r>
-        <w:br/>
-      </w:r>
-      <w:r>
-        <w:rPr>
-          <w:rFonts w:hint="eastAsia"/>
-        </w:rPr>
-        <w:lastRenderedPageBreak/>
-        <w:t>list loop = true</w:t>
-      </w:r>
-      <w:r>
-        <w:t xml:space="preserve"> </w:t>
-      </w:r>
-      <w:r>
-        <w:rPr>
-          <w:rFonts w:hint="eastAsia"/>
-        </w:rPr>
-        <w:t xml:space="preserve">면 다음 동영상이 없을 때 처음 </w:t>
-      </w:r>
-      <w:r>
-        <w:rPr>
-          <w:rFonts w:hint="eastAsia"/>
-        </w:rPr>
-        <w:t>동영상으로</w:t>
-      </w:r>
-      <w:r>
-        <w:rPr>
-          <w:rFonts w:hint="eastAsia"/>
-        </w:rPr>
-        <w:t>.</w:t>
-      </w:r>
-    </w:p>
-    <w:p>
-      <w:pPr>
-        <w:tabs>
-          <w:tab w:val="left" w:pos="5532"/>
-        </w:tabs>
-      </w:pPr>
-      <w:r>
-        <w:rPr>
-          <w:rFonts w:hint="eastAsia"/>
-        </w:rPr>
-        <w:t>##############</w:t>
-      </w:r>
-      <w:r>
-        <w:t>#</w:t>
-      </w:r>
-    </w:p>
-    <w:p>
-      <w:pPr>
-        <w:tabs>
-          <w:tab w:val="left" w:pos="5532"/>
-        </w:tabs>
-        <w:rPr>
-          <w:rFonts w:hint="eastAsia"/>
-        </w:rPr>
-      </w:pPr>
-      <w:r>
-        <w:t>playlistInfo</w:t>
-      </w:r>
-      <w:r>
-        <w:rPr>
-          <w:rFonts w:hint="eastAsia"/>
-        </w:rPr>
-        <w:t xml:space="preserve">에서 </w:t>
-      </w:r>
-      <w:r>
-        <w:t xml:space="preserve">indexeddb req </w:t>
-      </w:r>
-      <w:r>
-        <w:rPr>
-          <w:rFonts w:hint="eastAsia"/>
-        </w:rPr>
-        <w:t xml:space="preserve">없이 </w:t>
-      </w:r>
-      <w:r>
-        <w:t>playlist</w:t>
-      </w:r>
-      <w:r>
-        <w:rPr>
-          <w:rFonts w:hint="eastAsia"/>
-        </w:rPr>
-        <w:t>R</w:t>
-      </w:r>
-      <w:r>
-        <w:t>esult</w:t>
-      </w:r>
-      <w:r>
-        <w:rPr>
-          <w:rFonts w:hint="eastAsia"/>
-        </w:rPr>
-        <w:t>로 만들 수 있지 않나?</w:t>
-      </w:r>
-      <w:r>
-        <w:br/>
-      </w:r>
-      <w:r>
-        <w:rPr>
-          <w:rFonts w:hint="eastAsia"/>
-        </w:rPr>
-        <w:t>재생목록에서 DND로 순서 바뀔 때마다 리렌더링되는 문제</w:t>
-      </w:r>
-      <w:r>
-        <w:br/>
-      </w:r>
-      <w:r>
-        <w:rPr>
-          <w:rFonts w:hint="eastAsia"/>
-        </w:rPr>
-        <w:t xml:space="preserve">지금 </w:t>
-      </w:r>
-      <w:r>
-        <w:t>setIsUpdated</w:t>
-      </w:r>
-      <w:r>
-        <w:rPr>
-          <w:rFonts w:hint="eastAsia"/>
-        </w:rPr>
-        <w:t xml:space="preserve">를 </w:t>
-      </w:r>
-      <w:r>
-        <w:t>sort</w:t>
-      </w:r>
-      <w:r>
-        <w:rPr>
-          <w:rFonts w:hint="eastAsia"/>
-        </w:rPr>
-        <w:t>에서 실행해서 리렌더링 문제 발생인데, 윗</w:t>
-      </w:r>
-      <w:r>
-        <w:rPr>
-          <w:rFonts w:hint="eastAsia"/>
-        </w:rPr>
-        <w:t>윗</w:t>
-      </w:r>
-      <w:r>
-        <w:rPr>
-          <w:rFonts w:hint="eastAsia"/>
-        </w:rPr>
-        <w:t>줄로 바꾸면 해결될지도?</w:t>
-      </w:r>
-    </w:p>
-    <w:p>
-      <w:pPr>
-        <w:tabs>
-          <w:tab w:val="left" w:pos="5532"/>
-        </w:tabs>
-        <w:rPr>
-          <w:rFonts w:hint="eastAsia"/>
-        </w:rPr>
-      </w:pPr>
-    </w:p>
-    <w:p>
-      <w:pPr>
-        <w:tabs>
-          <w:tab w:val="left" w:pos="5532"/>
-        </w:tabs>
-      </w:pPr>
-      <w:r>
-        <w:rPr>
-          <w:rFonts w:hint="eastAsia"/>
-        </w:rPr>
-        <w:t>p</w:t>
-      </w:r>
-      <w:r>
-        <w:t>laylists</w:t>
-      </w:r>
-      <w:r>
-        <w:rPr>
-          <w:rFonts w:hint="eastAsia"/>
-        </w:rPr>
-        <w:t>에서는 개수만 표시</w:t>
+    </w:p>
+    <w:p>
+      <w:pPr>
+        <w:tabs>
+          <w:tab w:val="left" w:pos="5532"/>
+        </w:tabs>
+      </w:pPr>
+    </w:p>
+    <w:p>
+      <w:pPr>
+        <w:tabs>
+          <w:tab w:val="left" w:pos="5532"/>
+        </w:tabs>
+        <w:rPr>
+          <w:rFonts w:hint="eastAsia"/>
+        </w:rPr>
+      </w:pPr>
+      <w:r>
+        <w:rPr>
+          <w:rFonts w:hint="eastAsia"/>
+        </w:rPr>
+        <w:t>next</w:t>
+      </w:r>
+      <w:r>
+        <w:t xml:space="preserve"> </w:t>
+      </w:r>
+      <w:r>
+        <w:rPr>
+          <w:rFonts w:hint="eastAsia"/>
+        </w:rPr>
+        <w:t>너무 빨리 누르면 다른 곡 재생됨</w:t>
+      </w:r>
+      <w:r>
+        <w:t xml:space="preserve"> </w:t>
       </w:r>
       <w:bookmarkStart w:id="1" w:name="_GoBack"/>
       <w:bookmarkEnd w:id="1"/>
-    </w:p>
-    <w:p>
-      <w:pPr>
-        <w:tabs>
-          <w:tab w:val="left" w:pos="5532"/>
-        </w:tabs>
-        <w:rPr>
-          <w:rFonts w:hint="eastAsia"/>
-        </w:rPr>
-      </w:pPr>
-      <w:r>
-        <w:t>playlistInfo</w:t>
-      </w:r>
-      <w:r>
-        <w:rPr>
-          <w:rFonts w:hint="eastAsia"/>
-        </w:rPr>
-        <w:t>에서,</w:t>
-      </w:r>
-      <w:r>
-        <w:t xml:space="preserve"> </w:t>
-      </w:r>
-      <w:r>
-        <w:rPr>
-          <w:rFonts w:hint="eastAsia"/>
-        </w:rPr>
-        <w:t xml:space="preserve">재생목록 </w:t>
-      </w:r>
-      <w:r>
-        <w:rPr>
-          <w:rFonts w:hint="eastAsia"/>
-        </w:rPr>
-        <w:t>제목 밑에 N곡/</w:t>
-      </w:r>
-      <w:r>
-        <w:t xml:space="preserve">00:11:22 </w:t>
-      </w:r>
-      <w:r>
-        <w:rPr>
-          <w:rFonts w:hint="eastAsia"/>
-        </w:rPr>
-        <w:t>형식으로 표시</w:t>
-      </w:r>
-    </w:p>
-    <w:p>
-      <w:pPr>
-        <w:tabs>
-          <w:tab w:val="left" w:pos="5532"/>
-        </w:tabs>
-      </w:pPr>
-      <w:r>
-        <w:rPr>
-          <w:rFonts w:hint="eastAsia"/>
-        </w:rPr>
-        <w:t>###############</w:t>
-      </w:r>
-    </w:p>
-    <w:p>
-      <w:pPr>
-        <w:tabs>
-          <w:tab w:val="left" w:pos="5532"/>
-        </w:tabs>
-        <w:rPr>
-          <w:rFonts w:hint="eastAsia"/>
-        </w:rPr>
-      </w:pPr>
-    </w:p>
-    <w:p>
-      <w:pPr>
-        <w:tabs>
-          <w:tab w:val="left" w:pos="5532"/>
-        </w:tabs>
-        <w:rPr>
-          <w:rFonts w:hint="eastAsia"/>
-        </w:rPr>
-      </w:pPr>
-      <w:r>
-        <w:rPr>
-          <w:rFonts w:hint="eastAsia"/>
-        </w:rPr>
-        <w:t>next</w:t>
-      </w:r>
-      <w:r>
-        <w:t xml:space="preserve"> </w:t>
-      </w:r>
-      <w:r>
-        <w:rPr>
-          <w:rFonts w:hint="eastAsia"/>
-        </w:rPr>
-        <w:t>너무 빨리 누르면 다른 곡 재생됨</w:t>
-      </w:r>
       <w:r>
         <w:br/>
       </w:r>
@@ -1310,25 +793,7 @@
         <w:rPr>
           <w:rFonts w:hint="eastAsia"/>
         </w:rPr>
-        <w:t>---next</w:t>
-      </w:r>
-      <w:r>
-        <w:t xml:space="preserve"> </w:t>
-      </w:r>
-      <w:r>
-        <w:rPr>
-          <w:rFonts w:hint="eastAsia"/>
-        </w:rPr>
-        <w:t xml:space="preserve">누르고 동영상 재생이 완전히 시작되기 전에 </w:t>
-      </w:r>
-      <w:r>
-        <w:t xml:space="preserve">next </w:t>
-      </w:r>
-      <w:r>
-        <w:rPr>
-          <w:rFonts w:hint="eastAsia"/>
-        </w:rPr>
-        <w:t>비활성화하기</w:t>
+        <w:t>---동영상 아이디가 음악 아이디를 완전히 따라가도록 코드 짜보기</w:t>
       </w:r>
       <w:r>
         <w:br/>
@@ -1337,16 +802,40 @@
         <w:rPr>
           <w:rFonts w:hint="eastAsia"/>
         </w:rPr>
-        <w:t>---또는,</w:t>
-      </w:r>
-      <w:r>
-        <w:t xml:space="preserve"> </w:t>
-      </w:r>
-      <w:r>
-        <w:rPr>
-          <w:rFonts w:hint="eastAsia"/>
-        </w:rPr>
-        <w:t>동영상 아이디가 음악 아이디를 완전히 따라가도록 코드 짜보기</w:t>
+        <w:t>-</w:t>
+      </w:r>
+      <w:r>
+        <w:t>-</w:t>
+      </w:r>
+      <w:r>
+        <w:rPr>
+          <w:rFonts w:hint="eastAsia"/>
+        </w:rPr>
+        <w:t>-playingMusicId를 하나 더 만드는건 어때?</w:t>
+      </w:r>
+      <w:r>
+        <w:rPr>
+          <w:rFonts w:hint="eastAsia"/>
+        </w:rPr>
+        <w:t xml:space="preserve"> </w:t>
+      </w:r>
+      <w:r>
+        <w:t xml:space="preserve">setMusicId </w:t>
+      </w:r>
+      <w:r>
+        <w:rPr>
+          <w:rFonts w:hint="eastAsia"/>
+        </w:rPr>
+        <w:t xml:space="preserve">함수를 만들어서 </w:t>
+      </w:r>
+      <w:r>
+        <w:t xml:space="preserve">useEffect </w:t>
+      </w:r>
+      <w:r>
+        <w:rPr>
+          <w:rFonts w:hint="eastAsia"/>
+        </w:rPr>
+        <w:t>대체하던가</w:t>
       </w:r>
     </w:p>
     <w:p>
@@ -1465,40 +954,375 @@
         <w:tabs>
           <w:tab w:val="left" w:pos="5532"/>
         </w:tabs>
-      </w:pPr>
-      <w:r>
-        <w:t>Playlists</w:t>
-      </w:r>
-      <w:r>
-        <w:rPr>
-          <w:rFonts w:hint="eastAsia"/>
-        </w:rPr>
-        <w:t>에 재생중이 아닌 재생목록에 셔플 버튼?</w:t>
-      </w:r>
-    </w:p>
-    <w:p>
-      <w:pPr>
-        <w:tabs>
-          <w:tab w:val="left" w:pos="5532"/>
-        </w:tabs>
-        <w:rPr>
-          <w:rFonts w:hint="eastAsia"/>
-        </w:rPr>
-      </w:pPr>
-      <w:r>
-        <w:rPr>
-          <w:rFonts w:hint="eastAsia"/>
-        </w:rPr>
-        <w:t xml:space="preserve">musicInfo에 </w:t>
-      </w:r>
-      <w:r>
-        <w:t xml:space="preserve">playCount </w:t>
-      </w:r>
-      <w:r>
-        <w:rPr>
-          <w:rFonts w:hint="eastAsia"/>
-        </w:rPr>
-        <w:t>표시하기?</w:t>
+        <w:rPr>
+          <w:rFonts w:hint="eastAsia"/>
+        </w:rPr>
+      </w:pPr>
+      <w:r>
+        <w:rPr>
+          <w:rFonts w:hint="eastAsia"/>
+        </w:rPr>
+        <w:t>mui</w:t>
+      </w:r>
+      <w:r>
+        <w:t xml:space="preserve"> </w:t>
+      </w:r>
+      <w:r>
+        <w:rPr>
+          <w:rFonts w:hint="eastAsia"/>
+        </w:rPr>
+        <w:t>문서 읽고 적용(슬라이더 같은 거</w:t>
+      </w:r>
+      <w:r>
+        <w:rPr>
+          <w:rFonts w:hint="eastAsia"/>
+        </w:rPr>
+        <w:t>, 또는 색깔 같은 전체적인 디자인</w:t>
+      </w:r>
+      <w:r>
+        <w:rPr>
+          <w:rFonts w:hint="eastAsia"/>
+        </w:rPr>
+        <w:t>)</w:t>
+      </w:r>
+    </w:p>
+    <w:p>
+      <w:pPr>
+        <w:tabs>
+          <w:tab w:val="left" w:pos="5532"/>
+        </w:tabs>
+      </w:pPr>
+    </w:p>
+    <w:p>
+      <w:pPr>
+        <w:tabs>
+          <w:tab w:val="left" w:pos="5532"/>
+        </w:tabs>
+        <w:rPr>
+          <w:rFonts w:hint="eastAsia"/>
+        </w:rPr>
+      </w:pPr>
+      <w:r>
+        <w:rPr>
+          <w:rFonts w:hint="eastAsia"/>
+        </w:rPr>
+        <w:t xml:space="preserve">곳곳에 </w:t>
+      </w:r>
+      <w:r>
+        <w:t xml:space="preserve">loading </w:t>
+      </w:r>
+      <w:r>
+        <w:rPr>
+          <w:rFonts w:hint="eastAsia"/>
+        </w:rPr>
+        <w:t>넣기</w:t>
+      </w:r>
+    </w:p>
+    <w:p>
+      <w:pPr>
+        <w:tabs>
+          <w:tab w:val="left" w:pos="5532"/>
+        </w:tabs>
+        <w:rPr>
+          <w:rFonts w:hint="eastAsia"/>
+        </w:rPr>
+      </w:pPr>
+      <w:r>
+        <w:t>musicInfo</w:t>
+      </w:r>
+      <w:r>
+        <w:rPr>
+          <w:rFonts w:hint="eastAsia"/>
+        </w:rPr>
+        <w:t>에서 재생중인 곡의 정보를 보고 있다면,</w:t>
+      </w:r>
+      <w:r>
+        <w:t xml:space="preserve"> Player</w:t>
+      </w:r>
+      <w:r>
+        <w:rPr>
+          <w:rFonts w:hint="eastAsia"/>
+        </w:rPr>
+        <w:t>에서 스타일 강조?</w:t>
+      </w:r>
+    </w:p>
+    <w:p>
+      <w:pPr>
+        <w:tabs>
+          <w:tab w:val="left" w:pos="5532"/>
+        </w:tabs>
+        <w:rPr>
+          <w:rFonts w:hint="eastAsia"/>
+        </w:rPr>
+      </w:pPr>
+      <w:r>
+        <w:rPr>
+          <w:rFonts w:hint="eastAsia"/>
+        </w:rPr>
+        <w:t xml:space="preserve">playlists </w:t>
+      </w:r>
+      <w:r>
+        <w:t>addNew-done</w:t>
+      </w:r>
+      <w:r>
+        <w:rPr>
+          <w:rFonts w:hint="eastAsia"/>
+        </w:rPr>
+        <w:t>,</w:t>
+      </w:r>
+      <w:r>
+        <w:t>cancel hover</w:t>
+      </w:r>
+    </w:p>
+    <w:p>
+      <w:pPr>
+        <w:tabs>
+          <w:tab w:val="left" w:pos="5532"/>
+        </w:tabs>
+      </w:pPr>
+      <w:r>
+        <w:rPr>
+          <w:rFonts w:hint="eastAsia"/>
+        </w:rPr>
+        <w:t>hover는 색깔로?</w:t>
+      </w:r>
+      <w:r>
+        <w:t xml:space="preserve"> </w:t>
+      </w:r>
+      <w:r>
+        <w:rPr>
+          <w:rFonts w:hint="eastAsia"/>
+        </w:rPr>
+        <w:t>그림자로?</w:t>
+      </w:r>
+      <w:r>
+        <w:t xml:space="preserve"> </w:t>
+      </w:r>
+      <w:r>
+        <w:rPr>
+          <w:rFonts w:hint="eastAsia"/>
+        </w:rPr>
+        <w:t>고찰</w:t>
+      </w:r>
+      <w:r>
+        <w:rPr>
+          <w:rFonts w:hint="eastAsia"/>
+        </w:rPr>
+        <w:t xml:space="preserve">. </w:t>
+      </w:r>
+      <w:r>
+        <w:t>acti</w:t>
+      </w:r>
+      <w:r>
+        <w:rPr>
+          <w:rFonts w:hint="eastAsia"/>
+        </w:rPr>
+        <w:t>ve</w:t>
+      </w:r>
+      <w:r>
+        <w:t xml:space="preserve"> </w:t>
+      </w:r>
+      <w:r>
+        <w:rPr>
+          <w:rFonts w:hint="eastAsia"/>
+        </w:rPr>
+        <w:t xml:space="preserve">버튼은 색깔로만 </w:t>
+      </w:r>
+      <w:r>
+        <w:t>hover</w:t>
+      </w:r>
+      <w:r>
+        <w:rPr>
+          <w:rFonts w:hint="eastAsia"/>
+        </w:rPr>
+        <w:t>하면 불편함</w:t>
+      </w:r>
+    </w:p>
+    <w:p>
+      <w:pPr>
+        <w:tabs>
+          <w:tab w:val="left" w:pos="5532"/>
+        </w:tabs>
+        <w:rPr>
+          <w:rFonts w:hint="eastAsia"/>
+        </w:rPr>
+      </w:pPr>
+      <w:r>
+        <w:rPr>
+          <w:rFonts w:hint="eastAsia"/>
+        </w:rPr>
+        <w:lastRenderedPageBreak/>
+        <w:t>툴팁 신경쓰기</w:t>
+      </w:r>
+    </w:p>
+    <w:p>
+      <w:pPr>
+        <w:tabs>
+          <w:tab w:val="left" w:pos="5532"/>
+        </w:tabs>
+      </w:pPr>
+      <w:r>
+        <w:t>playingMoti</w:t>
+      </w:r>
+      <w:r>
+        <w:rPr>
+          <w:rFonts w:hint="eastAsia"/>
+        </w:rPr>
+        <w:t>on 그림자,</w:t>
+      </w:r>
+      <w:r>
+        <w:t xml:space="preserve"> </w:t>
+      </w:r>
+      <w:r>
+        <w:rPr>
+          <w:rFonts w:hint="eastAsia"/>
+        </w:rPr>
+        <w:t>text shadow로 버튼 그림자</w:t>
+      </w:r>
+    </w:p>
+    <w:p>
+      <w:pPr>
+        <w:tabs>
+          <w:tab w:val="left" w:pos="5532"/>
+        </w:tabs>
+      </w:pPr>
+      <w:r>
+        <w:rPr>
+          <w:rFonts w:hint="eastAsia"/>
+        </w:rPr>
+        <w:t>글자크기,</w:t>
+      </w:r>
+      <w:r>
+        <w:t xml:space="preserve"> </w:t>
+      </w:r>
+      <w:r>
+        <w:rPr>
+          <w:rFonts w:hint="eastAsia"/>
+        </w:rPr>
+        <w:t>폰트,</w:t>
+      </w:r>
+      <w:r>
+        <w:t xml:space="preserve"> </w:t>
+      </w:r>
+      <w:r>
+        <w:rPr>
+          <w:rFonts w:hint="eastAsia"/>
+        </w:rPr>
+        <w:t>색깔,</w:t>
+      </w:r>
+      <w:r>
+        <w:t xml:space="preserve"> </w:t>
+      </w:r>
+      <w:r>
+        <w:rPr>
+          <w:rFonts w:hint="eastAsia"/>
+        </w:rPr>
+        <w:t>그림자</w:t>
+      </w:r>
+      <w:r>
+        <w:rPr>
+          <w:rFonts w:hint="eastAsia"/>
+        </w:rPr>
+        <w:t>(</w:t>
+      </w:r>
+      <w:r>
+        <w:rPr>
+          <w:rFonts w:hint="eastAsia"/>
+        </w:rPr>
+        <w:t>윗방향</w:t>
+      </w:r>
+      <w:r>
+        <w:rPr>
+          <w:rFonts w:hint="eastAsia"/>
+        </w:rPr>
+        <w:t>도 적용되는 다른 그림자 사용해야 할 수도)</w:t>
+      </w:r>
+    </w:p>
+    <w:p>
+      <w:pPr>
+        <w:tabs>
+          <w:tab w:val="left" w:pos="5532"/>
+        </w:tabs>
+        <w:rPr>
+          <w:rFonts w:hint="eastAsia"/>
+        </w:rPr>
+      </w:pPr>
+      <w:r>
+        <w:t>playlistResult</w:t>
+      </w:r>
+      <w:r>
+        <w:rPr>
+          <w:rFonts w:hint="eastAsia"/>
+        </w:rPr>
+        <w:t>에 그림자랑 스크롤 넣고</w:t>
+      </w:r>
+      <w:r>
+        <w:rPr>
+          <w:rFonts w:hint="eastAsia"/>
+        </w:rPr>
+        <w:t xml:space="preserve"> 글자 크기 줄이고</w:t>
+      </w:r>
+      <w:r>
+        <w:rPr>
+          <w:rFonts w:hint="eastAsia"/>
+        </w:rPr>
+        <w:t>,</w:t>
+      </w:r>
+      <w:r>
+        <w:t xml:space="preserve"> </w:t>
+      </w:r>
+      <w:r>
+        <w:rPr>
+          <w:rFonts w:hint="eastAsia"/>
+        </w:rPr>
+        <w:t>디자인 리빌드</w:t>
+      </w:r>
+    </w:p>
+    <w:p>
+      <w:pPr>
+        <w:tabs>
+          <w:tab w:val="left" w:pos="5532"/>
+        </w:tabs>
+      </w:pPr>
+      <w:r>
+        <w:rPr>
+          <w:rFonts w:hint="eastAsia"/>
+        </w:rPr>
+        <w:t>search bigwrapper</w:t>
+      </w:r>
+      <w:r>
+        <w:t xml:space="preserve"> </w:t>
+      </w:r>
+      <w:r>
+        <w:rPr>
+          <w:rFonts w:hint="eastAsia"/>
+        </w:rPr>
+        <w:t>그림자 넣을까 말까</w:t>
+      </w:r>
+    </w:p>
+    <w:p>
+      <w:pPr>
+        <w:tabs>
+          <w:tab w:val="left" w:pos="5532"/>
+        </w:tabs>
+        <w:rPr>
+          <w:rFonts w:hint="eastAsia"/>
+        </w:rPr>
+      </w:pPr>
+      <w:r>
+        <w:rPr>
+          <w:rFonts w:hint="eastAsia"/>
+        </w:rPr>
+        <w:t>재생목록 정보는,</w:t>
+      </w:r>
+      <w:r>
+        <w:t xml:space="preserve"> </w:t>
+      </w:r>
+      <w:r>
+        <w:rPr>
+          <w:rFonts w:hint="eastAsia"/>
+        </w:rPr>
+        <w:t>재생목록 곡들에 스크롤 넣기(정보 창에는 스크롤 빼고)</w:t>
       </w:r>
     </w:p>
     <w:sectPr>
@@ -2531,7 +2355,7 @@
 </file>
 
 <file path=customXml/itemProps1.xml><?xml version="1.0" encoding="utf-8"?>
-<ds:datastoreItem xmlns:ds="http://schemas.openxmlformats.org/officeDocument/2006/customXml" ds:itemID="{46ADD8A8-F033-47A3-AD25-22C9449F196D}">
+<ds:datastoreItem xmlns:ds="http://schemas.openxmlformats.org/officeDocument/2006/customXml" ds:itemID="{A7E4D91C-4C39-48B1-83F4-2B5C59FC3C9C}">
   <ds:schemaRefs>
     <ds:schemaRef ds:uri="http://schemas.openxmlformats.org/officeDocument/2006/bibliography"/>
   </ds:schemaRefs>

--- a/docu.docx
+++ b/docu.docx
@@ -80,9 +80,6 @@
         <w:tabs>
           <w:tab w:val="left" w:pos="5532"/>
         </w:tabs>
-        <w:rPr>
-          <w:rFonts w:hint="eastAsia"/>
-        </w:rPr>
       </w:pPr>
       <w:r>
         <w:rPr>
@@ -109,9 +106,6 @@
         <w:tabs>
           <w:tab w:val="left" w:pos="5532"/>
         </w:tabs>
-        <w:rPr>
-          <w:rFonts w:hint="eastAsia"/>
-        </w:rPr>
       </w:pPr>
     </w:p>
     <w:p>
@@ -303,9 +297,6 @@
         <w:tabs>
           <w:tab w:val="left" w:pos="5532"/>
         </w:tabs>
-        <w:rPr>
-          <w:rFonts w:hint="eastAsia"/>
-        </w:rPr>
       </w:pPr>
       <w:r>
         <w:rPr>
@@ -334,9 +325,6 @@
         <w:tabs>
           <w:tab w:val="left" w:pos="5532"/>
         </w:tabs>
-        <w:rPr>
-          <w:rFonts w:hint="eastAsia"/>
-        </w:rPr>
       </w:pPr>
       <w:r>
         <w:t xml:space="preserve">Alert </w:t>
@@ -616,18 +604,11 @@
           <w:tab w:val="left" w:pos="5532"/>
         </w:tabs>
       </w:pPr>
-    </w:p>
-    <w:p>
-      <w:pPr>
-        <w:tabs>
-          <w:tab w:val="left" w:pos="5532"/>
-        </w:tabs>
-      </w:pPr>
-      <w:r>
-        <w:rPr>
-          <w:rFonts w:hint="eastAsia"/>
-        </w:rPr>
-        <w:t>종료시 동작:</w:t>
+      <w:r>
+        <w:rPr>
+          <w:rFonts w:hint="eastAsia"/>
+        </w:rPr>
+        <w:t>지금까지 쓴 함수들 useCallback</w:t>
       </w:r>
       <w:r>
         <w:t xml:space="preserve"> </w:t>
@@ -636,7 +617,119 @@
         <w:rPr>
           <w:rFonts w:hint="eastAsia"/>
         </w:rPr>
-        <w:t>종료,</w:t>
+        <w:t>다 써야하는거 아닌가</w:t>
+      </w:r>
+      <w:r>
+        <w:rPr>
+          <w:rFonts w:hint="eastAsia"/>
+        </w:rPr>
+        <w:t>?</w:t>
+      </w:r>
+      <w:r>
+        <w:rPr>
+          <w:rFonts w:hint="eastAsia"/>
+        </w:rPr>
+        <w:t xml:space="preserve"> u</w:t>
+      </w:r>
+      <w:r>
+        <w:t>seMemo</w:t>
+      </w:r>
+      <w:r>
+        <w:rPr>
+          <w:rFonts w:hint="eastAsia"/>
+        </w:rPr>
+        <w:t>도.</w:t>
+      </w:r>
+      <w:r>
+        <w:rPr>
+          <w:rFonts w:hint="eastAsia"/>
+        </w:rPr>
+        <w:t xml:space="preserve"> 커밋 한 번 하고 해보자</w:t>
+      </w:r>
+    </w:p>
+    <w:p>
+      <w:pPr>
+        <w:tabs>
+          <w:tab w:val="left" w:pos="5532"/>
+        </w:tabs>
+      </w:pPr>
+    </w:p>
+    <w:p>
+      <w:pPr>
+        <w:tabs>
+          <w:tab w:val="left" w:pos="5532"/>
+        </w:tabs>
+        <w:rPr>
+          <w:rFonts w:hint="eastAsia"/>
+        </w:rPr>
+      </w:pPr>
+      <w:r>
+        <w:rPr>
+          <w:rFonts w:hint="eastAsia"/>
+        </w:rPr>
+        <w:t xml:space="preserve">재생중인 </w:t>
+      </w:r>
+      <w:r>
+        <w:t>Playlist</w:t>
+      </w:r>
+      <w:r>
+        <w:rPr>
+          <w:rFonts w:hint="eastAsia"/>
+        </w:rPr>
+        <w:t>는 삭제할 수 없음.</w:t>
+      </w:r>
+      <w:r>
+        <w:br/>
+      </w:r>
+      <w:r>
+        <w:t>Playlist</w:t>
+      </w:r>
+      <w:r>
+        <w:rPr>
+          <w:rFonts w:hint="eastAsia"/>
+        </w:rPr>
+        <w:t xml:space="preserve">에서 재생중인 곡은 Playlist에서, 또는 </w:t>
+      </w:r>
+      <w:r>
+        <w:t>DB</w:t>
+      </w:r>
+      <w:r>
+        <w:rPr>
+          <w:rFonts w:hint="eastAsia"/>
+        </w:rPr>
+        <w:t>에서 삭제할 수 없음.</w:t>
+      </w:r>
+      <w:r>
+        <w:br/>
+      </w:r>
+      <w:r>
+        <w:t>Player</w:t>
+      </w:r>
+      <w:r>
+        <w:rPr>
+          <w:rFonts w:hint="eastAsia"/>
+        </w:rPr>
+        <w:t>에 뜬 음악은 삭제할 수 없음.</w:t>
+      </w:r>
+    </w:p>
+    <w:p>
+      <w:pPr>
+        <w:tabs>
+          <w:tab w:val="left" w:pos="5532"/>
+        </w:tabs>
+      </w:pPr>
+    </w:p>
+    <w:p>
+      <w:pPr>
+        <w:tabs>
+          <w:tab w:val="left" w:pos="5532"/>
+        </w:tabs>
+      </w:pPr>
+      <w:r>
+        <w:rPr>
+          <w:rFonts w:hint="eastAsia"/>
+        </w:rPr>
+        <w:t>loopPlaylist</w:t>
       </w:r>
       <w:r>
         <w:t xml:space="preserve"> </w:t>
@@ -645,147 +738,99 @@
         <w:rPr>
           <w:rFonts w:hint="eastAsia"/>
         </w:rPr>
-        <w:t>다음,</w:t>
-      </w:r>
-      <w:r>
-        <w:t xml:space="preserve"> </w:t>
-      </w:r>
-      <w:r>
-        <w:rPr>
-          <w:rFonts w:hint="eastAsia"/>
-        </w:rPr>
-        <w:t>셔플</w:t>
-      </w:r>
-    </w:p>
-    <w:p>
-      <w:pPr>
-        <w:tabs>
-          <w:tab w:val="left" w:pos="5532"/>
-        </w:tabs>
-      </w:pPr>
-      <w:r>
-        <w:t xml:space="preserve">PlayingPlaylist </w:t>
-      </w:r>
-      <w:r>
-        <w:rPr>
-          <w:rFonts w:hint="eastAsia"/>
-        </w:rPr>
-        <w:t>바뀌면 shuffle</w:t>
-      </w:r>
-      <w:r>
-        <w:t xml:space="preserve"> </w:t>
-      </w:r>
-      <w:r>
-        <w:rPr>
-          <w:rFonts w:hint="eastAsia"/>
-        </w:rPr>
-        <w:t>상태 초기화</w:t>
-      </w:r>
-    </w:p>
-    <w:p>
-      <w:pPr>
-        <w:tabs>
-          <w:tab w:val="left" w:pos="5532"/>
-        </w:tabs>
-        <w:rPr>
-          <w:rFonts w:hint="eastAsia"/>
-        </w:rPr>
-      </w:pPr>
-      <w:r>
-        <w:rPr>
-          <w:rFonts w:hint="eastAsia"/>
-        </w:rPr>
-        <w:t xml:space="preserve">PlayingMusic의 </w:t>
-      </w:r>
-      <w:r>
-        <w:t>Playlist</w:t>
-      </w:r>
-      <w:r>
-        <w:rPr>
-          <w:rFonts w:hint="eastAsia"/>
-        </w:rPr>
-        <w:t xml:space="preserve">가 사라지거나 </w:t>
-      </w:r>
-      <w:r>
-        <w:t>Playlist</w:t>
-      </w:r>
-      <w:r>
-        <w:rPr>
-          <w:rFonts w:hint="eastAsia"/>
-        </w:rPr>
-        <w:t>에서 사라지면, 영상 종료 시 멈춤</w:t>
-      </w:r>
-    </w:p>
-    <w:p>
-      <w:pPr>
-        <w:tabs>
-          <w:tab w:val="left" w:pos="5532"/>
-        </w:tabs>
-      </w:pPr>
-      <w:r>
-        <w:t>playShuffle</w:t>
-      </w:r>
-      <w:r>
-        <w:rPr>
-          <w:rFonts w:hint="eastAsia"/>
-        </w:rPr>
-        <w:t>에서는</w:t>
-      </w:r>
-      <w:r>
-        <w:t xml:space="preserve"> </w:t>
-      </w:r>
-      <w:r>
-        <w:rPr>
-          <w:rFonts w:hint="eastAsia"/>
-        </w:rPr>
-        <w:t>Loop</w:t>
-      </w:r>
-      <w:r>
-        <w:t xml:space="preserve"> </w:t>
-      </w:r>
-      <w:r>
-        <w:rPr>
-          <w:rFonts w:hint="eastAsia"/>
-        </w:rPr>
-        <w:t>참조</w:t>
-      </w:r>
-    </w:p>
-    <w:p>
-      <w:pPr>
-        <w:tabs>
-          <w:tab w:val="left" w:pos="5532"/>
-        </w:tabs>
-      </w:pPr>
-    </w:p>
-    <w:p>
-      <w:pPr>
-        <w:tabs>
-          <w:tab w:val="left" w:pos="5532"/>
-        </w:tabs>
-        <w:rPr>
-          <w:rFonts w:hint="eastAsia"/>
-        </w:rPr>
-      </w:pPr>
-      <w:r>
-        <w:rPr>
-          <w:rFonts w:hint="eastAsia"/>
-        </w:rPr>
-        <w:t>next</w:t>
-      </w:r>
-      <w:r>
-        <w:t xml:space="preserve"> </w:t>
-      </w:r>
-      <w:r>
-        <w:rPr>
-          <w:rFonts w:hint="eastAsia"/>
-        </w:rPr>
-        <w:t>너무 빨리 누르면 다른 곡 재생됨</w:t>
-      </w:r>
-      <w:r>
-        <w:t xml:space="preserve"> </w:t>
-      </w:r>
+        <w:t>아닐 때 Shuffle에서 무한순환 불가능하게 하고 싶은데.</w:t>
+      </w:r>
+      <w:r>
+        <w:t>.</w:t>
+      </w:r>
+    </w:p>
+    <w:p>
+      <w:pPr>
+        <w:tabs>
+          <w:tab w:val="left" w:pos="5532"/>
+        </w:tabs>
+      </w:pPr>
+      <w:r>
+        <w:t>--</w:t>
+      </w:r>
+      <w:r>
+        <w:rPr>
+          <w:rFonts w:hint="eastAsia"/>
+        </w:rPr>
+        <w:t>r</w:t>
+      </w:r>
+      <w:r>
+        <w:t>ef, playShuffle</w:t>
+      </w:r>
+      <w:r>
+        <w:rPr>
+          <w:rFonts w:hint="eastAsia"/>
+        </w:rPr>
+        <w:t xml:space="preserve">을 </w:t>
+      </w:r>
+      <w:r>
+        <w:t>playPlaylist</w:t>
+      </w:r>
+      <w:r>
+        <w:rPr>
+          <w:rFonts w:hint="eastAsia"/>
+        </w:rPr>
+        <w:t>와 똑같이</w:t>
+      </w:r>
+    </w:p>
+    <w:p>
+      <w:pPr>
+        <w:tabs>
+          <w:tab w:val="left" w:pos="5532"/>
+        </w:tabs>
+      </w:pPr>
       <w:bookmarkStart w:id="1" w:name="_GoBack"/>
       <w:bookmarkEnd w:id="1"/>
+    </w:p>
+    <w:p>
+      <w:pPr>
+        <w:tabs>
+          <w:tab w:val="left" w:pos="5532"/>
+        </w:tabs>
+        <w:rPr>
+          <w:rFonts w:hint="eastAsia"/>
+        </w:rPr>
+      </w:pPr>
+      <w:r>
+        <w:rPr>
+          <w:rFonts w:hint="eastAsia"/>
+        </w:rPr>
+        <w:t>마지막에 개발자 도구로 리렌더링 실험</w:t>
+      </w:r>
+    </w:p>
+    <w:p>
+      <w:pPr>
+        <w:tabs>
+          <w:tab w:val="left" w:pos="5532"/>
+        </w:tabs>
+      </w:pPr>
+    </w:p>
+    <w:p>
+      <w:pPr>
+        <w:tabs>
+          <w:tab w:val="left" w:pos="5532"/>
+        </w:tabs>
+      </w:pPr>
+      <w:r>
+        <w:rPr>
+          <w:rFonts w:hint="eastAsia"/>
+        </w:rPr>
+        <w:t>next</w:t>
+      </w:r>
+      <w:r>
+        <w:t xml:space="preserve"> </w:t>
+      </w:r>
+      <w:r>
+        <w:rPr>
+          <w:rFonts w:hint="eastAsia"/>
+        </w:rPr>
+        <w:t>너무 빨리 누르면 다른 곡 재생됨</w:t>
+      </w:r>
       <w:r>
         <w:br/>
       </w:r>
@@ -954,9 +999,6 @@
         <w:tabs>
           <w:tab w:val="left" w:pos="5532"/>
         </w:tabs>
-        <w:rPr>
-          <w:rFonts w:hint="eastAsia"/>
-        </w:rPr>
       </w:pPr>
       <w:r>
         <w:rPr>
@@ -998,9 +1040,6 @@
         <w:tabs>
           <w:tab w:val="left" w:pos="5532"/>
         </w:tabs>
-        <w:rPr>
-          <w:rFonts w:hint="eastAsia"/>
-        </w:rPr>
       </w:pPr>
       <w:r>
         <w:rPr>
@@ -1023,9 +1062,6 @@
         <w:tabs>
           <w:tab w:val="left" w:pos="5532"/>
         </w:tabs>
-        <w:rPr>
-          <w:rFonts w:hint="eastAsia"/>
-        </w:rPr>
       </w:pPr>
       <w:r>
         <w:t>musicInfo</w:t>
@@ -1051,9 +1087,6 @@
         <w:tabs>
           <w:tab w:val="left" w:pos="5532"/>
         </w:tabs>
-        <w:rPr>
-          <w:rFonts w:hint="eastAsia"/>
-        </w:rPr>
       </w:pPr>
       <w:r>
         <w:rPr>
@@ -1143,15 +1176,11 @@
         <w:tabs>
           <w:tab w:val="left" w:pos="5532"/>
         </w:tabs>
-        <w:rPr>
-          <w:rFonts w:hint="eastAsia"/>
-        </w:rPr>
-      </w:pPr>
-      <w:r>
-        <w:rPr>
-          <w:rFonts w:hint="eastAsia"/>
-        </w:rPr>
-        <w:lastRenderedPageBreak/>
+      </w:pPr>
+      <w:r>
+        <w:rPr>
+          <w:rFonts w:hint="eastAsia"/>
+        </w:rPr>
         <w:t>툴팁 신경쓰기</w:t>
       </w:r>
     </w:p>
@@ -1243,9 +1272,6 @@
         <w:tabs>
           <w:tab w:val="left" w:pos="5532"/>
         </w:tabs>
-        <w:rPr>
-          <w:rFonts w:hint="eastAsia"/>
-        </w:rPr>
       </w:pPr>
       <w:r>
         <w:t>playlistResult</w:t>
@@ -1305,9 +1331,6 @@
         <w:tabs>
           <w:tab w:val="left" w:pos="5532"/>
         </w:tabs>
-        <w:rPr>
-          <w:rFonts w:hint="eastAsia"/>
-        </w:rPr>
       </w:pPr>
       <w:r>
         <w:rPr>
@@ -1323,6 +1346,28 @@
           <w:rFonts w:hint="eastAsia"/>
         </w:rPr>
         <w:t>재생목록 곡들에 스크롤 넣기(정보 창에는 스크롤 빼고)</w:t>
+      </w:r>
+    </w:p>
+    <w:p>
+      <w:pPr>
+        <w:tabs>
+          <w:tab w:val="left" w:pos="5532"/>
+        </w:tabs>
+      </w:pPr>
+      <w:r>
+        <w:rPr>
+          <w:rFonts w:hint="eastAsia"/>
+        </w:rPr>
+        <w:t>재생중인 재생목록 정보에 들어오면,</w:t>
+      </w:r>
+      <w:r>
+        <w:t xml:space="preserve"> </w:t>
+      </w:r>
+      <w:r>
+        <w:rPr>
+          <w:rFonts w:hint="eastAsia"/>
+        </w:rPr>
+        <w:t>재생중인 곡으로 스크롤 이동</w:t>
       </w:r>
     </w:p>
     <w:sectPr>
@@ -2355,7 +2400,7 @@
 </file>
 
 <file path=customXml/itemProps1.xml><?xml version="1.0" encoding="utf-8"?>
-<ds:datastoreItem xmlns:ds="http://schemas.openxmlformats.org/officeDocument/2006/customXml" ds:itemID="{A7E4D91C-4C39-48B1-83F4-2B5C59FC3C9C}">
+<ds:datastoreItem xmlns:ds="http://schemas.openxmlformats.org/officeDocument/2006/customXml" ds:itemID="{63C409EE-B117-4294-ADC9-119DE8F03814}">
   <ds:schemaRefs>
     <ds:schemaRef ds:uri="http://schemas.openxmlformats.org/officeDocument/2006/bibliography"/>
   </ds:schemaRefs>

--- a/docu.docx
+++ b/docu.docx
@@ -652,6 +652,40 @@
         <w:tabs>
           <w:tab w:val="left" w:pos="5532"/>
         </w:tabs>
+        <w:rPr>
+          <w:rFonts w:hint="eastAsia"/>
+        </w:rPr>
+      </w:pPr>
+      <w:r>
+        <w:rPr>
+          <w:rFonts w:hint="eastAsia"/>
+        </w:rPr>
+        <w:t>useMemo</w:t>
+      </w:r>
+      <w:r>
+        <w:t xml:space="preserve"> </w:t>
+      </w:r>
+      <w:r>
+        <w:rPr>
+          <w:rFonts w:hint="eastAsia"/>
+        </w:rPr>
+        <w:t>노마드 코더 강의 다시 보고,</w:t>
+      </w:r>
+      <w:r>
+        <w:t xml:space="preserve"> mui </w:t>
+      </w:r>
+      <w:r>
+        <w:rPr>
+          <w:rFonts w:hint="eastAsia"/>
+        </w:rPr>
+        <w:t>문서 읽고 내 플젝에 얼마만큼 적용할지 정하기</w:t>
+      </w:r>
+    </w:p>
+    <w:p>
+      <w:pPr>
+        <w:tabs>
+          <w:tab w:val="left" w:pos="5532"/>
+        </w:tabs>
       </w:pPr>
     </w:p>
     <w:p>
@@ -678,123 +712,146 @@
         </w:rPr>
         <w:t>는 삭제할 수 없음.</w:t>
       </w:r>
-      <w:r>
-        <w:br/>
-      </w:r>
-      <w:r>
-        <w:t>Playlist</w:t>
-      </w:r>
-      <w:r>
-        <w:rPr>
-          <w:rFonts w:hint="eastAsia"/>
-        </w:rPr>
-        <w:t xml:space="preserve">에서 재생중인 곡은 Playlist에서, 또는 </w:t>
-      </w:r>
-      <w:r>
-        <w:t>DB</w:t>
-      </w:r>
-      <w:r>
-        <w:rPr>
-          <w:rFonts w:hint="eastAsia"/>
-        </w:rPr>
-        <w:t>에서 삭제할 수 없음.</w:t>
-      </w:r>
-      <w:r>
-        <w:br/>
-      </w:r>
-      <w:r>
-        <w:t>Player</w:t>
-      </w:r>
-      <w:r>
-        <w:rPr>
-          <w:rFonts w:hint="eastAsia"/>
-        </w:rPr>
-        <w:t>에 뜬 음악은 삭제할 수 없음.</w:t>
-      </w:r>
-    </w:p>
-    <w:p>
-      <w:pPr>
-        <w:tabs>
-          <w:tab w:val="left" w:pos="5532"/>
-        </w:tabs>
-      </w:pPr>
-    </w:p>
-    <w:p>
-      <w:pPr>
-        <w:tabs>
-          <w:tab w:val="left" w:pos="5532"/>
-        </w:tabs>
-      </w:pPr>
-      <w:r>
-        <w:rPr>
-          <w:rFonts w:hint="eastAsia"/>
-        </w:rPr>
-        <w:t>loopPlaylist</w:t>
-      </w:r>
-      <w:r>
-        <w:t xml:space="preserve"> </w:t>
-      </w:r>
-      <w:r>
-        <w:rPr>
-          <w:rFonts w:hint="eastAsia"/>
-        </w:rPr>
-        <w:t>아닐 때 Shuffle에서 무한순환 불가능하게 하고 싶은데.</w:t>
-      </w:r>
-      <w:r>
-        <w:t>.</w:t>
-      </w:r>
-    </w:p>
-    <w:p>
-      <w:pPr>
-        <w:tabs>
-          <w:tab w:val="left" w:pos="5532"/>
-        </w:tabs>
-      </w:pPr>
-      <w:r>
-        <w:t>--</w:t>
-      </w:r>
-      <w:r>
-        <w:rPr>
-          <w:rFonts w:hint="eastAsia"/>
-        </w:rPr>
-        <w:t>r</w:t>
-      </w:r>
-      <w:r>
-        <w:t>ef, playShuffle</w:t>
-      </w:r>
-      <w:r>
-        <w:rPr>
-          <w:rFonts w:hint="eastAsia"/>
-        </w:rPr>
-        <w:t xml:space="preserve">을 </w:t>
-      </w:r>
-      <w:r>
-        <w:t>playPlaylist</w:t>
-      </w:r>
-      <w:r>
-        <w:rPr>
-          <w:rFonts w:hint="eastAsia"/>
-        </w:rPr>
-        <w:t>와 똑같이</w:t>
-      </w:r>
-    </w:p>
-    <w:p>
-      <w:pPr>
-        <w:tabs>
-          <w:tab w:val="left" w:pos="5532"/>
-        </w:tabs>
-      </w:pPr>
       <w:bookmarkStart w:id="1" w:name="_GoBack"/>
       <w:bookmarkEnd w:id="1"/>
-    </w:p>
-    <w:p>
-      <w:pPr>
-        <w:tabs>
-          <w:tab w:val="left" w:pos="5532"/>
-        </w:tabs>
-        <w:rPr>
-          <w:rFonts w:hint="eastAsia"/>
-        </w:rPr>
+      <w:r>
+        <w:br/>
+      </w:r>
+      <w:r>
+        <w:t>Playlist</w:t>
+      </w:r>
+      <w:r>
+        <w:rPr>
+          <w:rFonts w:hint="eastAsia"/>
+        </w:rPr>
+        <w:t xml:space="preserve">에서 재생중인 곡은 Playlist에서, 또는 </w:t>
+      </w:r>
+      <w:r>
+        <w:t>DB</w:t>
+      </w:r>
+      <w:r>
+        <w:rPr>
+          <w:rFonts w:hint="eastAsia"/>
+        </w:rPr>
+        <w:t>에서 삭제할 수 없음.</w:t>
+      </w:r>
+      <w:r>
+        <w:br/>
+        <w:t>Player</w:t>
+      </w:r>
+      <w:r>
+        <w:rPr>
+          <w:rFonts w:hint="eastAsia"/>
+        </w:rPr>
+        <w:t>에 뜬 음악은 삭제할 수 없음.</w:t>
+      </w:r>
+    </w:p>
+    <w:p>
+      <w:pPr>
+        <w:tabs>
+          <w:tab w:val="left" w:pos="5532"/>
+        </w:tabs>
+      </w:pPr>
+    </w:p>
+    <w:p>
+      <w:pPr>
+        <w:tabs>
+          <w:tab w:val="left" w:pos="5532"/>
+        </w:tabs>
+      </w:pPr>
+      <w:r>
+        <w:rPr>
+          <w:rFonts w:hint="eastAsia"/>
+        </w:rPr>
+        <w:t>loopPlaylist</w:t>
+      </w:r>
+      <w:r>
+        <w:t xml:space="preserve"> </w:t>
+      </w:r>
+      <w:r>
+        <w:rPr>
+          <w:rFonts w:hint="eastAsia"/>
+        </w:rPr>
+        <w:t>아닐 때 Shuffle에서 무한순환 불가능하게 하고 싶은데.</w:t>
+      </w:r>
+      <w:r>
+        <w:t>.</w:t>
+      </w:r>
+    </w:p>
+    <w:p>
+      <w:pPr>
+        <w:tabs>
+          <w:tab w:val="left" w:pos="5532"/>
+        </w:tabs>
+      </w:pPr>
+      <w:r>
+        <w:t>--</w:t>
+      </w:r>
+      <w:r>
+        <w:rPr>
+          <w:rFonts w:hint="eastAsia"/>
+        </w:rPr>
+        <w:t>r</w:t>
+      </w:r>
+      <w:r>
+        <w:t>ef, playShuffle</w:t>
+      </w:r>
+      <w:r>
+        <w:rPr>
+          <w:rFonts w:hint="eastAsia"/>
+        </w:rPr>
+        <w:t xml:space="preserve">을 </w:t>
+      </w:r>
+      <w:r>
+        <w:t>playPlaylist</w:t>
+      </w:r>
+      <w:r>
+        <w:rPr>
+          <w:rFonts w:hint="eastAsia"/>
+        </w:rPr>
+        <w:t>와 똑같이</w:t>
+      </w:r>
+    </w:p>
+    <w:p>
+      <w:pPr>
+        <w:tabs>
+          <w:tab w:val="left" w:pos="5532"/>
+        </w:tabs>
+        <w:rPr>
+          <w:rFonts w:hint="eastAsia"/>
+        </w:rPr>
+      </w:pPr>
+      <w:r>
+        <w:rPr>
+          <w:rFonts w:hint="eastAsia"/>
+        </w:rPr>
+        <w:t>--shuffle useEffect</w:t>
+      </w:r>
+      <w:r>
+        <w:rPr>
+          <w:rFonts w:hint="eastAsia"/>
+        </w:rPr>
+        <w:t>에 있는 내용을</w:t>
+      </w:r>
+      <w:r>
+        <w:rPr>
+          <w:rFonts w:hint="eastAsia"/>
+        </w:rPr>
+        <w:t xml:space="preserve"> playShuffle로 옮기는 방향으로?</w:t>
+      </w:r>
+    </w:p>
+    <w:p>
+      <w:pPr>
+        <w:tabs>
+          <w:tab w:val="left" w:pos="5532"/>
+        </w:tabs>
+      </w:pPr>
+    </w:p>
+    <w:p>
+      <w:pPr>
+        <w:tabs>
+          <w:tab w:val="left" w:pos="5532"/>
+        </w:tabs>
       </w:pPr>
       <w:r>
         <w:rPr>
@@ -808,6 +865,25 @@
         <w:tabs>
           <w:tab w:val="left" w:pos="5532"/>
         </w:tabs>
+        <w:rPr>
+          <w:rFonts w:hint="eastAsia"/>
+        </w:rPr>
+      </w:pPr>
+      <w:r>
+        <w:t xml:space="preserve">asdf.js </w:t>
+      </w:r>
+      <w:r>
+        <w:rPr>
+          <w:rFonts w:hint="eastAsia"/>
+        </w:rPr>
+        <w:t>없애야됨</w:t>
+      </w:r>
+    </w:p>
+    <w:p>
+      <w:pPr>
+        <w:tabs>
+          <w:tab w:val="left" w:pos="5532"/>
+        </w:tabs>
       </w:pPr>
     </w:p>
     <w:p>
@@ -951,6 +1027,7 @@
         <w:rPr>
           <w:rFonts w:hint="eastAsia"/>
         </w:rPr>
+        <w:lastRenderedPageBreak/>
         <w:t xml:space="preserve">Search는 </w:t>
       </w:r>
       <w:r>
@@ -2400,7 +2477,7 @@
 </file>
 
 <file path=customXml/itemProps1.xml><?xml version="1.0" encoding="utf-8"?>
-<ds:datastoreItem xmlns:ds="http://schemas.openxmlformats.org/officeDocument/2006/customXml" ds:itemID="{63C409EE-B117-4294-ADC9-119DE8F03814}">
+<ds:datastoreItem xmlns:ds="http://schemas.openxmlformats.org/officeDocument/2006/customXml" ds:itemID="{12C97758-7BE9-4FB8-87AE-C3A52251AF2F}">
   <ds:schemaRefs>
     <ds:schemaRef ds:uri="http://schemas.openxmlformats.org/officeDocument/2006/bibliography"/>
   </ds:schemaRefs>

--- a/docu.docx
+++ b/docu.docx
@@ -357,6 +357,9 @@
         <w:tabs>
           <w:tab w:val="left" w:pos="5532"/>
         </w:tabs>
+        <w:rPr>
+          <w:rFonts w:hint="eastAsia"/>
+        </w:rPr>
       </w:pPr>
       <w:r>
         <w:rPr>
@@ -371,18 +374,36 @@
           <w:tab w:val="left" w:pos="5532"/>
         </w:tabs>
       </w:pPr>
-    </w:p>
-    <w:p>
-      <w:pPr>
-        <w:tabs>
-          <w:tab w:val="left" w:pos="5532"/>
-        </w:tabs>
-      </w:pPr>
       <w:r>
         <w:rPr>
           <w:rFonts w:hint="eastAsia"/>
         </w:rPr>
         <w:t>노래 삭제 버튼</w:t>
+      </w:r>
+    </w:p>
+    <w:p>
+      <w:pPr>
+        <w:tabs>
+          <w:tab w:val="left" w:pos="5532"/>
+        </w:tabs>
+        <w:rPr>
+          <w:rFonts w:hint="eastAsia"/>
+        </w:rPr>
+      </w:pPr>
+      <w:r>
+        <w:rPr>
+          <w:rFonts w:hint="eastAsia"/>
+        </w:rPr>
+        <w:t>playlist/주소끼리 이동하면 스크롤이 보존됨.</w:t>
+      </w:r>
+      <w:r>
+        <w:t xml:space="preserve"> </w:t>
+      </w:r>
+      <w:r>
+        <w:rPr>
+          <w:rFonts w:hint="eastAsia"/>
+        </w:rPr>
+        <w:t>그건 의도되지 않음.</w:t>
       </w:r>
     </w:p>
     <w:p>
@@ -590,6 +611,9 @@
         <w:tabs>
           <w:tab w:val="left" w:pos="5532"/>
         </w:tabs>
+        <w:rPr>
+          <w:rFonts w:hint="eastAsia"/>
+        </w:rPr>
       </w:pPr>
       <w:r>
         <w:rPr>
@@ -608,7 +632,61 @@
         <w:rPr>
           <w:rFonts w:hint="eastAsia"/>
         </w:rPr>
-        <w:t>지금까지 쓴 함수들 useCallback</w:t>
+        <w:t xml:space="preserve">재생중인 </w:t>
+      </w:r>
+      <w:r>
+        <w:t>Playlist</w:t>
+      </w:r>
+      <w:r>
+        <w:rPr>
+          <w:rFonts w:hint="eastAsia"/>
+        </w:rPr>
+        <w:t xml:space="preserve">는 </w:t>
+      </w:r>
+      <w:r>
+        <w:t>DB</w:t>
+      </w:r>
+      <w:r>
+        <w:rPr>
+          <w:rFonts w:hint="eastAsia"/>
+        </w:rPr>
+        <w:t>에서 삭제할 수 없음.</w:t>
+      </w:r>
+      <w:r>
+        <w:br/>
+      </w:r>
+      <w:r>
+        <w:rPr>
+          <w:rFonts w:hint="eastAsia"/>
+        </w:rPr>
+        <w:t xml:space="preserve">재생중인 음악은 </w:t>
+      </w:r>
+      <w:r>
+        <w:t>DB</w:t>
+      </w:r>
+      <w:r>
+        <w:rPr>
+          <w:rFonts w:hint="eastAsia"/>
+        </w:rPr>
+        <w:t>에서 삭제할 수 없음.</w:t>
+      </w:r>
+      <w:r>
+        <w:br/>
+      </w:r>
+      <w:r>
+        <w:rPr>
+          <w:rFonts w:hint="eastAsia"/>
+        </w:rPr>
+        <w:t xml:space="preserve">재생중인 음악은 재생중인 </w:t>
+      </w:r>
+      <w:r>
+        <w:t>Playlist</w:t>
+      </w:r>
+      <w:r>
+        <w:rPr>
+          <w:rFonts w:hint="eastAsia"/>
+        </w:rPr>
+        <w:t>에서 삭제될 수 있음.</w:t>
       </w:r>
       <w:r>
         <w:t xml:space="preserve"> </w:t>
@@ -617,50 +695,143 @@
         <w:rPr>
           <w:rFonts w:hint="eastAsia"/>
         </w:rPr>
-        <w:t>다 써야하는거 아닌가</w:t>
-      </w:r>
-      <w:r>
-        <w:rPr>
-          <w:rFonts w:hint="eastAsia"/>
-        </w:rPr>
-        <w:t>?</w:t>
-      </w:r>
-      <w:r>
-        <w:rPr>
-          <w:rFonts w:hint="eastAsia"/>
-        </w:rPr>
-        <w:t xml:space="preserve"> u</w:t>
-      </w:r>
-      <w:r>
-        <w:t>seMemo</w:t>
-      </w:r>
-      <w:r>
-        <w:rPr>
-          <w:rFonts w:hint="eastAsia"/>
-        </w:rPr>
-        <w:t>도.</w:t>
-      </w:r>
-      <w:r>
-        <w:rPr>
-          <w:rFonts w:hint="eastAsia"/>
-        </w:rPr>
-        <w:t xml:space="preserve"> 커밋 한 번 하고 해보자</w:t>
-      </w:r>
-    </w:p>
-    <w:p>
-      <w:pPr>
-        <w:tabs>
-          <w:tab w:val="left" w:pos="5532"/>
-        </w:tabs>
-        <w:rPr>
-          <w:rFonts w:hint="eastAsia"/>
-        </w:rPr>
-      </w:pPr>
-      <w:r>
-        <w:rPr>
-          <w:rFonts w:hint="eastAsia"/>
-        </w:rPr>
-        <w:t>useMemo</w:t>
+        <w:t xml:space="preserve">이 경우 </w:t>
+      </w:r>
+      <w:r>
+        <w:t>single play</w:t>
+      </w:r>
+      <w:r>
+        <w:rPr>
+          <w:rFonts w:hint="eastAsia"/>
+        </w:rPr>
+        <w:t>로 전환</w:t>
+      </w:r>
+    </w:p>
+    <w:p>
+      <w:pPr>
+        <w:tabs>
+          <w:tab w:val="left" w:pos="5532"/>
+        </w:tabs>
+      </w:pPr>
+    </w:p>
+    <w:p>
+      <w:pPr>
+        <w:tabs>
+          <w:tab w:val="left" w:pos="5532"/>
+        </w:tabs>
+      </w:pPr>
+      <w:r>
+        <w:t xml:space="preserve">mui </w:t>
+      </w:r>
+      <w:r>
+        <w:rPr>
+          <w:rFonts w:hint="eastAsia"/>
+        </w:rPr>
+        <w:t>문서 읽고 내 플젝에 얼마만큼 적용할지 정하기</w:t>
+      </w:r>
+    </w:p>
+    <w:p>
+      <w:pPr>
+        <w:tabs>
+          <w:tab w:val="left" w:pos="5532"/>
+        </w:tabs>
+      </w:pPr>
+    </w:p>
+    <w:p>
+      <w:pPr>
+        <w:tabs>
+          <w:tab w:val="left" w:pos="5532"/>
+        </w:tabs>
+      </w:pPr>
+      <w:r>
+        <w:rPr>
+          <w:rFonts w:hint="eastAsia"/>
+        </w:rPr>
+        <w:t xml:space="preserve">재생중에 </w:t>
+      </w:r>
+      <w:r>
+        <w:t xml:space="preserve">setShuffle </w:t>
+      </w:r>
+      <w:r>
+        <w:rPr>
+          <w:rFonts w:hint="eastAsia"/>
+        </w:rPr>
+        <w:t xml:space="preserve">하는 경우 </w:t>
+      </w:r>
+      <w:r>
+        <w:rPr>
+          <w:rFonts w:hint="eastAsia"/>
+        </w:rPr>
+        <w:t>첫 번째 인덱스가 아님.</w:t>
+      </w:r>
+    </w:p>
+    <w:p>
+      <w:pPr>
+        <w:tabs>
+          <w:tab w:val="left" w:pos="5532"/>
+        </w:tabs>
+      </w:pPr>
+      <w:r>
+        <w:rPr>
+          <w:rFonts w:hint="eastAsia"/>
+        </w:rPr>
+        <w:t>--현재 재생중인 곡을 첫 인덱스로 하도록 해야됨</w:t>
+      </w:r>
+      <w:r>
+        <w:rPr>
+          <w:rFonts w:hint="eastAsia"/>
+        </w:rPr>
+        <w:t>. r</w:t>
+      </w:r>
+      <w:r>
+        <w:t>ef</w:t>
+      </w:r>
+      <w:r>
+        <w:rPr>
+          <w:rFonts w:hint="eastAsia"/>
+        </w:rPr>
+        <w:t xml:space="preserve"> 쓰는건 어때?</w:t>
+      </w:r>
+    </w:p>
+    <w:p>
+      <w:pPr>
+        <w:tabs>
+          <w:tab w:val="left" w:pos="5532"/>
+        </w:tabs>
+      </w:pPr>
+      <w:r>
+        <w:t>setIsUpdated</w:t>
+      </w:r>
+      <w:r>
+        <w:rPr>
+          <w:rFonts w:hint="eastAsia"/>
+        </w:rPr>
+        <w:t>를 없애버렸으므로,</w:t>
+      </w:r>
+      <w:r>
+        <w:t xml:space="preserve"> search</w:t>
+      </w:r>
+      <w:r>
+        <w:rPr>
+          <w:rFonts w:hint="eastAsia"/>
+        </w:rPr>
+        <w:t>가 자꾸 사라지는 부분 해결해야됨</w:t>
+      </w:r>
+    </w:p>
+    <w:p>
+      <w:pPr>
+        <w:tabs>
+          <w:tab w:val="left" w:pos="5532"/>
+        </w:tabs>
+        <w:rPr>
+          <w:rFonts w:hint="eastAsia"/>
+        </w:rPr>
+      </w:pPr>
+      <w:r>
+        <w:rPr>
+          <w:rFonts w:hint="eastAsia"/>
+        </w:rPr>
+        <w:t>Alert close</w:t>
       </w:r>
       <w:r>
         <w:t xml:space="preserve"> </w:t>
@@ -669,782 +840,776 @@
         <w:rPr>
           <w:rFonts w:hint="eastAsia"/>
         </w:rPr>
-        <w:t>노마드 코더 강의 다시 보고,</w:t>
-      </w:r>
-      <w:r>
-        <w:t xml:space="preserve"> mui </w:t>
-      </w:r>
-      <w:r>
-        <w:rPr>
-          <w:rFonts w:hint="eastAsia"/>
-        </w:rPr>
-        <w:t>문서 읽고 내 플젝에 얼마만큼 적용할지 정하기</w:t>
-      </w:r>
-    </w:p>
-    <w:p>
-      <w:pPr>
-        <w:tabs>
-          <w:tab w:val="left" w:pos="5532"/>
-        </w:tabs>
-      </w:pPr>
-    </w:p>
-    <w:p>
-      <w:pPr>
-        <w:tabs>
-          <w:tab w:val="left" w:pos="5532"/>
-        </w:tabs>
-        <w:rPr>
-          <w:rFonts w:hint="eastAsia"/>
-        </w:rPr>
-      </w:pPr>
-      <w:r>
-        <w:rPr>
-          <w:rFonts w:hint="eastAsia"/>
-        </w:rPr>
-        <w:t xml:space="preserve">재생중인 </w:t>
-      </w:r>
-      <w:r>
-        <w:t>Playlist</w:t>
-      </w:r>
-      <w:r>
-        <w:rPr>
-          <w:rFonts w:hint="eastAsia"/>
-        </w:rPr>
-        <w:t>는 삭제할 수 없음.</w:t>
+        <w:t>누르면 바로 사라지기</w:t>
+      </w:r>
+    </w:p>
+    <w:p>
+      <w:pPr>
+        <w:tabs>
+          <w:tab w:val="left" w:pos="5532"/>
+        </w:tabs>
+      </w:pPr>
+    </w:p>
+    <w:p>
+      <w:pPr>
+        <w:tabs>
+          <w:tab w:val="left" w:pos="5532"/>
+        </w:tabs>
+      </w:pPr>
+      <w:r>
+        <w:rPr>
+          <w:rFonts w:hint="eastAsia"/>
+        </w:rPr>
+        <w:t>마지막에 개발자 도구로 리렌더링 실험</w:t>
+      </w:r>
+    </w:p>
+    <w:p>
+      <w:pPr>
+        <w:tabs>
+          <w:tab w:val="left" w:pos="5532"/>
+        </w:tabs>
+      </w:pPr>
+    </w:p>
+    <w:p>
+      <w:pPr>
+        <w:tabs>
+          <w:tab w:val="left" w:pos="5532"/>
+        </w:tabs>
+      </w:pPr>
+      <w:r>
+        <w:rPr>
+          <w:rFonts w:hint="eastAsia"/>
+        </w:rPr>
+        <w:t>next</w:t>
+      </w:r>
+      <w:r>
+        <w:t xml:space="preserve"> </w:t>
+      </w:r>
+      <w:r>
+        <w:rPr>
+          <w:rFonts w:hint="eastAsia"/>
+        </w:rPr>
+        <w:t>너무 빨리 누르면 다른 곡 재생됨</w:t>
+      </w:r>
+      <w:r>
+        <w:br/>
+      </w:r>
+      <w:r>
+        <w:rPr>
+          <w:rFonts w:hint="eastAsia"/>
+        </w:rPr>
+        <w:t>---동영상 아이디가 음악 아이디를 완전히 따라가도록 코드 짜보기</w:t>
+      </w:r>
+      <w:r>
+        <w:br/>
+      </w:r>
+      <w:r>
+        <w:rPr>
+          <w:rFonts w:hint="eastAsia"/>
+        </w:rPr>
+        <w:t>-</w:t>
+      </w:r>
+      <w:r>
+        <w:t>-</w:t>
+      </w:r>
+      <w:r>
+        <w:rPr>
+          <w:rFonts w:hint="eastAsia"/>
+        </w:rPr>
+        <w:t>-playingMusicId를 하나 더 만드는건 어때?</w:t>
+      </w:r>
+      <w:r>
+        <w:rPr>
+          <w:rFonts w:hint="eastAsia"/>
+        </w:rPr>
+        <w:t xml:space="preserve"> </w:t>
+      </w:r>
+      <w:r>
+        <w:t xml:space="preserve">setMusicId </w:t>
+      </w:r>
+      <w:r>
+        <w:rPr>
+          <w:rFonts w:hint="eastAsia"/>
+        </w:rPr>
+        <w:t xml:space="preserve">함수를 만들어서 </w:t>
+      </w:r>
+      <w:r>
+        <w:t xml:space="preserve">useEffect </w:t>
+      </w:r>
+      <w:r>
+        <w:rPr>
+          <w:rFonts w:hint="eastAsia"/>
+        </w:rPr>
+        <w:t>대체하던가</w:t>
+      </w:r>
+    </w:p>
+    <w:p>
+      <w:pPr>
+        <w:tabs>
+          <w:tab w:val="left" w:pos="5532"/>
+        </w:tabs>
+      </w:pPr>
+    </w:p>
+    <w:p>
+      <w:pPr>
+        <w:tabs>
+          <w:tab w:val="left" w:pos="5532"/>
+        </w:tabs>
+      </w:pPr>
+      <w:r>
+        <w:t>---</w:t>
+      </w:r>
+      <w:r>
+        <w:rPr>
+          <w:rFonts w:hint="eastAsia"/>
+        </w:rPr>
+        <w:t>로딩 문제 해결되면 넣을 것-</w:t>
+      </w:r>
+      <w:r>
+        <w:t>--</w:t>
+      </w:r>
+      <w:r>
+        <w:br/>
+      </w:r>
+      <w:r>
+        <w:rPr>
+          <w:rFonts w:hint="eastAsia"/>
+        </w:rPr>
+        <w:t xml:space="preserve">재생목록이 없으면 </w:t>
+      </w:r>
+      <w:r>
+        <w:t xml:space="preserve">"+ </w:t>
+      </w:r>
+      <w:r>
+        <w:rPr>
+          <w:rFonts w:hint="eastAsia"/>
+        </w:rPr>
+        <w:t>버튼을 눌러 재생목록을 추가해 주세요"</w:t>
+      </w:r>
+      <w:r>
+        <w:br/>
+      </w:r>
+      <w:r>
+        <w:rPr>
+          <w:rFonts w:hint="eastAsia"/>
+        </w:rPr>
+        <w:t xml:space="preserve">재생목록에 곡이 없으면 </w:t>
+      </w:r>
+      <w:r>
+        <w:t>"</w:t>
+      </w:r>
+      <w:r>
+        <w:rPr>
+          <w:rFonts w:hint="eastAsia"/>
+        </w:rPr>
+        <w:t>재생목록에 곡을 추가해 주세요"</w:t>
+      </w:r>
+      <w:r>
+        <w:br/>
+      </w:r>
+      <w:r>
+        <w:rPr>
+          <w:rFonts w:hint="eastAsia"/>
+        </w:rPr>
+        <w:t xml:space="preserve">Search는 </w:t>
+      </w:r>
+      <w:r>
+        <w:t xml:space="preserve">"+ </w:t>
+      </w:r>
+      <w:r>
+        <w:rPr>
+          <w:rFonts w:hint="eastAsia"/>
+        </w:rPr>
+        <w:t>버튼을 눌러</w:t>
+      </w:r>
+      <w:r>
+        <w:rPr>
+          <w:rFonts w:hint="eastAsia"/>
+        </w:rPr>
+        <w:t xml:space="preserve"> </w:t>
+      </w:r>
+      <w:r>
+        <w:rPr>
+          <w:rFonts w:hint="eastAsia"/>
+        </w:rPr>
+        <w:t>음악</w:t>
+      </w:r>
+      <w:r>
+        <w:rPr>
+          <w:rFonts w:hint="eastAsia"/>
+        </w:rPr>
+        <w:t>을 추가해 주세요</w:t>
+      </w:r>
+      <w:r>
+        <w:rPr>
+          <w:rFonts w:hint="eastAsia"/>
+        </w:rPr>
+        <w:t>"</w:t>
+      </w:r>
+    </w:p>
+    <w:p>
+      <w:pPr>
+        <w:tabs>
+          <w:tab w:val="left" w:pos="5532"/>
+        </w:tabs>
+      </w:pPr>
+    </w:p>
+    <w:p>
+      <w:pPr>
+        <w:tabs>
+          <w:tab w:val="left" w:pos="5532"/>
+        </w:tabs>
+      </w:pPr>
+      <w:r>
+        <w:rPr>
+          <w:rFonts w:hint="eastAsia"/>
+        </w:rPr>
+        <w:t>mui</w:t>
+      </w:r>
+      <w:r>
+        <w:t xml:space="preserve"> </w:t>
+      </w:r>
+      <w:r>
+        <w:rPr>
+          <w:rFonts w:hint="eastAsia"/>
+        </w:rPr>
+        <w:t>문서 읽고 적용(슬라이더 같은 거</w:t>
+      </w:r>
+      <w:r>
+        <w:rPr>
+          <w:rFonts w:hint="eastAsia"/>
+        </w:rPr>
+        <w:t>, 또는 색깔 같은 전체적인 디자인</w:t>
+      </w:r>
+      <w:r>
+        <w:rPr>
+          <w:rFonts w:hint="eastAsia"/>
+        </w:rPr>
+        <w:t>)</w:t>
+      </w:r>
+    </w:p>
+    <w:p>
+      <w:pPr>
+        <w:tabs>
+          <w:tab w:val="left" w:pos="5532"/>
+        </w:tabs>
+      </w:pPr>
+    </w:p>
+    <w:p>
+      <w:pPr>
+        <w:tabs>
+          <w:tab w:val="left" w:pos="5532"/>
+        </w:tabs>
+      </w:pPr>
+      <w:r>
+        <w:rPr>
+          <w:rFonts w:hint="eastAsia"/>
+        </w:rPr>
+        <w:t xml:space="preserve">곳곳에 </w:t>
+      </w:r>
+      <w:r>
+        <w:t xml:space="preserve">loading </w:t>
+      </w:r>
+      <w:r>
+        <w:rPr>
+          <w:rFonts w:hint="eastAsia"/>
+        </w:rPr>
+        <w:t>넣기</w:t>
+      </w:r>
+    </w:p>
+    <w:p>
+      <w:pPr>
+        <w:tabs>
+          <w:tab w:val="left" w:pos="5532"/>
+        </w:tabs>
+      </w:pPr>
+      <w:r>
+        <w:t>musicInfo</w:t>
+      </w:r>
+      <w:r>
+        <w:rPr>
+          <w:rFonts w:hint="eastAsia"/>
+        </w:rPr>
+        <w:t>에서 재생중인 곡의 정보를 보고 있다면,</w:t>
+      </w:r>
+      <w:r>
+        <w:t xml:space="preserve"> Player</w:t>
+      </w:r>
+      <w:r>
+        <w:rPr>
+          <w:rFonts w:hint="eastAsia"/>
+        </w:rPr>
+        <w:t>에서 스타일 강조?</w:t>
+      </w:r>
+    </w:p>
+    <w:p>
+      <w:pPr>
+        <w:tabs>
+          <w:tab w:val="left" w:pos="5532"/>
+        </w:tabs>
+      </w:pPr>
+      <w:r>
+        <w:rPr>
+          <w:rFonts w:hint="eastAsia"/>
+        </w:rPr>
+        <w:t xml:space="preserve">playlists </w:t>
+      </w:r>
+      <w:r>
+        <w:t>addNew-done</w:t>
+      </w:r>
+      <w:r>
+        <w:rPr>
+          <w:rFonts w:hint="eastAsia"/>
+        </w:rPr>
+        <w:t>,</w:t>
+      </w:r>
+      <w:r>
+        <w:t>cancel hover</w:t>
+      </w:r>
+    </w:p>
+    <w:p>
+      <w:pPr>
+        <w:tabs>
+          <w:tab w:val="left" w:pos="5532"/>
+        </w:tabs>
+      </w:pPr>
+      <w:r>
+        <w:rPr>
+          <w:rFonts w:hint="eastAsia"/>
+        </w:rPr>
+        <w:t>hover는 색깔로?</w:t>
+      </w:r>
+      <w:r>
+        <w:t xml:space="preserve"> </w:t>
+      </w:r>
+      <w:r>
+        <w:rPr>
+          <w:rFonts w:hint="eastAsia"/>
+        </w:rPr>
+        <w:t>그림자로?</w:t>
+      </w:r>
+      <w:r>
+        <w:t xml:space="preserve"> </w:t>
+      </w:r>
+      <w:r>
+        <w:rPr>
+          <w:rFonts w:hint="eastAsia"/>
+        </w:rPr>
+        <w:t>고찰</w:t>
+      </w:r>
+      <w:r>
+        <w:rPr>
+          <w:rFonts w:hint="eastAsia"/>
+        </w:rPr>
+        <w:t xml:space="preserve">. </w:t>
+      </w:r>
+      <w:r>
+        <w:t>acti</w:t>
+      </w:r>
+      <w:r>
+        <w:rPr>
+          <w:rFonts w:hint="eastAsia"/>
+        </w:rPr>
+        <w:t>ve</w:t>
+      </w:r>
+      <w:r>
+        <w:t xml:space="preserve"> </w:t>
+      </w:r>
+      <w:r>
+        <w:rPr>
+          <w:rFonts w:hint="eastAsia"/>
+        </w:rPr>
+        <w:t xml:space="preserve">버튼은 색깔로만 </w:t>
+      </w:r>
+      <w:r>
+        <w:t>hover</w:t>
+      </w:r>
+      <w:r>
+        <w:rPr>
+          <w:rFonts w:hint="eastAsia"/>
+        </w:rPr>
+        <w:t>하면 불편함</w:t>
+      </w:r>
+    </w:p>
+    <w:p>
+      <w:pPr>
+        <w:tabs>
+          <w:tab w:val="left" w:pos="5532"/>
+        </w:tabs>
+      </w:pPr>
+      <w:r>
+        <w:rPr>
+          <w:rFonts w:hint="eastAsia"/>
+        </w:rPr>
+        <w:t>툴팁 신경쓰기</w:t>
+      </w:r>
+    </w:p>
+    <w:p>
+      <w:pPr>
+        <w:tabs>
+          <w:tab w:val="left" w:pos="5532"/>
+        </w:tabs>
+      </w:pPr>
+      <w:r>
+        <w:t>playingMoti</w:t>
+      </w:r>
+      <w:r>
+        <w:rPr>
+          <w:rFonts w:hint="eastAsia"/>
+        </w:rPr>
+        <w:t>on 그림자,</w:t>
+      </w:r>
+      <w:r>
+        <w:t xml:space="preserve"> </w:t>
+      </w:r>
+      <w:r>
+        <w:rPr>
+          <w:rFonts w:hint="eastAsia"/>
+        </w:rPr>
+        <w:t>text shadow로 버튼 그림자</w:t>
+      </w:r>
+    </w:p>
+    <w:p>
+      <w:pPr>
+        <w:tabs>
+          <w:tab w:val="left" w:pos="5532"/>
+        </w:tabs>
+      </w:pPr>
+      <w:r>
+        <w:rPr>
+          <w:rFonts w:hint="eastAsia"/>
+        </w:rPr>
+        <w:t>글자크기,</w:t>
+      </w:r>
+      <w:r>
+        <w:t xml:space="preserve"> </w:t>
+      </w:r>
+      <w:r>
+        <w:rPr>
+          <w:rFonts w:hint="eastAsia"/>
+        </w:rPr>
+        <w:t>폰트,</w:t>
+      </w:r>
+      <w:r>
+        <w:t xml:space="preserve"> </w:t>
+      </w:r>
+      <w:r>
+        <w:rPr>
+          <w:rFonts w:hint="eastAsia"/>
+        </w:rPr>
+        <w:t>색깔,</w:t>
+      </w:r>
+      <w:r>
+        <w:t xml:space="preserve"> </w:t>
+      </w:r>
+      <w:r>
+        <w:rPr>
+          <w:rFonts w:hint="eastAsia"/>
+        </w:rPr>
+        <w:t>그림자</w:t>
+      </w:r>
+      <w:r>
+        <w:rPr>
+          <w:rFonts w:hint="eastAsia"/>
+        </w:rPr>
+        <w:t>(</w:t>
+      </w:r>
+      <w:r>
+        <w:rPr>
+          <w:rFonts w:hint="eastAsia"/>
+        </w:rPr>
+        <w:t>윗방향</w:t>
+      </w:r>
+      <w:r>
+        <w:rPr>
+          <w:rFonts w:hint="eastAsia"/>
+        </w:rPr>
+        <w:t>도 적용되는 다른 그림자 사용해야 할 수도)</w:t>
+      </w:r>
+    </w:p>
+    <w:p>
+      <w:pPr>
+        <w:tabs>
+          <w:tab w:val="left" w:pos="5532"/>
+        </w:tabs>
+      </w:pPr>
+      <w:r>
+        <w:t>playlistResult</w:t>
+      </w:r>
+      <w:r>
+        <w:rPr>
+          <w:rFonts w:hint="eastAsia"/>
+        </w:rPr>
+        <w:t>에 그림자랑 스크롤 넣고</w:t>
+      </w:r>
+      <w:r>
+        <w:rPr>
+          <w:rFonts w:hint="eastAsia"/>
+        </w:rPr>
+        <w:t xml:space="preserve"> 글자 크기 줄이고</w:t>
+      </w:r>
+      <w:r>
+        <w:rPr>
+          <w:rFonts w:hint="eastAsia"/>
+        </w:rPr>
+        <w:t>,</w:t>
+      </w:r>
+      <w:r>
+        <w:t xml:space="preserve"> </w:t>
+      </w:r>
+      <w:r>
+        <w:rPr>
+          <w:rFonts w:hint="eastAsia"/>
+        </w:rPr>
+        <w:t>디자인 리빌드</w:t>
+      </w:r>
+    </w:p>
+    <w:p>
+      <w:pPr>
+        <w:tabs>
+          <w:tab w:val="left" w:pos="5532"/>
+        </w:tabs>
+      </w:pPr>
+      <w:r>
+        <w:rPr>
+          <w:rFonts w:hint="eastAsia"/>
+        </w:rPr>
+        <w:t>search bigwrapper</w:t>
+      </w:r>
+      <w:r>
+        <w:t xml:space="preserve"> </w:t>
+      </w:r>
+      <w:r>
+        <w:rPr>
+          <w:rFonts w:hint="eastAsia"/>
+        </w:rPr>
+        <w:t>그림자 넣을까 말까</w:t>
+      </w:r>
+    </w:p>
+    <w:p>
+      <w:pPr>
+        <w:tabs>
+          <w:tab w:val="left" w:pos="5532"/>
+        </w:tabs>
+      </w:pPr>
+      <w:r>
+        <w:rPr>
+          <w:rFonts w:hint="eastAsia"/>
+        </w:rPr>
+        <w:t>재생목록 정보는,</w:t>
+      </w:r>
+      <w:r>
+        <w:t xml:space="preserve"> </w:t>
+      </w:r>
+      <w:r>
+        <w:rPr>
+          <w:rFonts w:hint="eastAsia"/>
+        </w:rPr>
+        <w:t>재생목록 곡들에 스크롤 넣기(정보 창에는 스크롤 빼고)</w:t>
+      </w:r>
+    </w:p>
+    <w:p>
+      <w:pPr>
+        <w:tabs>
+          <w:tab w:val="left" w:pos="5532"/>
+        </w:tabs>
+      </w:pPr>
+      <w:r>
+        <w:rPr>
+          <w:rFonts w:hint="eastAsia"/>
+        </w:rPr>
+        <w:t>재생중인 재생목록 정보에 들어오면,</w:t>
+      </w:r>
+      <w:r>
+        <w:t xml:space="preserve"> </w:t>
+      </w:r>
+      <w:r>
+        <w:rPr>
+          <w:rFonts w:hint="eastAsia"/>
+        </w:rPr>
+        <w:t>재생중인 곡으로 스크롤 이동</w:t>
+      </w:r>
+    </w:p>
+    <w:p>
+      <w:pPr>
+        <w:tabs>
+          <w:tab w:val="left" w:pos="5532"/>
+        </w:tabs>
+      </w:pPr>
+    </w:p>
+    <w:p>
+      <w:pPr>
+        <w:tabs>
+          <w:tab w:val="left" w:pos="5532"/>
+        </w:tabs>
+        <w:rPr>
+          <w:rFonts w:hint="eastAsia"/>
+        </w:rPr>
+      </w:pPr>
+      <w:r>
+        <w:rPr>
+          <w:rFonts w:hint="eastAsia"/>
+        </w:rPr>
+        <w:t>@@@@@</w:t>
+      </w:r>
+    </w:p>
+    <w:p>
+      <w:pPr>
+        <w:tabs>
+          <w:tab w:val="left" w:pos="5532"/>
+        </w:tabs>
+      </w:pPr>
+      <w:r>
+        <w:t>Playlists delete/edit</w:t>
+      </w:r>
+    </w:p>
+    <w:p>
+      <w:pPr>
+        <w:tabs>
+          <w:tab w:val="left" w:pos="5532"/>
+        </w:tabs>
+      </w:pPr>
+      <w:r>
+        <w:t>delete buttons</w:t>
+      </w:r>
+    </w:p>
+    <w:p>
+      <w:pPr>
+        <w:tabs>
+          <w:tab w:val="left" w:pos="5532"/>
+        </w:tabs>
+        <w:rPr>
+          <w:rFonts w:hint="eastAsia"/>
+        </w:rPr>
+      </w:pPr>
+      <w:r>
+        <w:t>infinite scroll</w:t>
+      </w:r>
+      <w:r>
+        <w:rPr>
+          <w:rFonts w:hint="eastAsia"/>
+        </w:rPr>
+        <w:t xml:space="preserve"> / scroll move</w:t>
+      </w:r>
+    </w:p>
+    <w:p>
+      <w:pPr>
+        <w:tabs>
+          <w:tab w:val="left" w:pos="5532"/>
+        </w:tabs>
+      </w:pPr>
+      <w:r>
+        <w:rPr>
+          <w:rFonts w:hint="eastAsia"/>
+        </w:rPr>
+        <w:t>search / sort</w:t>
+      </w:r>
+    </w:p>
+    <w:p>
+      <w:pPr>
+        <w:tabs>
+          <w:tab w:val="left" w:pos="5532"/>
+        </w:tabs>
+      </w:pPr>
+      <w:r>
+        <w:t>publish</w:t>
+      </w:r>
+    </w:p>
+    <w:p>
+      <w:pPr>
+        <w:tabs>
+          <w:tab w:val="left" w:pos="5532"/>
+        </w:tabs>
+      </w:pPr>
+    </w:p>
+    <w:p>
+      <w:pPr>
+        <w:tabs>
+          <w:tab w:val="left" w:pos="5532"/>
+        </w:tabs>
+      </w:pPr>
+      <w:r>
+        <w:rPr>
+          <w:rFonts w:hint="eastAsia"/>
+        </w:rPr>
+        <w:t>정확도 시스템:</w:t>
+      </w:r>
+      <w:r>
+        <w:t xml:space="preserve"> </w:t>
+      </w:r>
+      <w:r>
+        <w:rPr>
+          <w:rFonts w:hint="eastAsia"/>
+        </w:rPr>
+        <w:t>공백 제외 정확히 일치-</w:t>
+      </w:r>
+      <w:r>
+        <w:t>&gt;xxoo-&gt;ooxx-&gt;</w:t>
+      </w:r>
+      <w:r>
+        <w:rPr>
+          <w:rFonts w:hint="eastAsia"/>
+        </w:rPr>
+        <w:t>최근추가순(</w:t>
+      </w:r>
+      <w:r>
+        <w:t>o</w:t>
+      </w:r>
+      <w:r>
+        <w:rPr>
+          <w:rFonts w:hint="eastAsia"/>
+        </w:rPr>
+        <w:t>는 키워드 일치)</w:t>
+      </w:r>
+    </w:p>
+    <w:p>
+      <w:pPr>
+        <w:tabs>
+          <w:tab w:val="left" w:pos="5532"/>
+        </w:tabs>
+      </w:pPr>
+      <w:r>
+        <w:rPr>
+          <w:rFonts w:hint="eastAsia"/>
+        </w:rPr>
+        <w:t>커밋 해야됨</w:t>
+      </w:r>
+    </w:p>
+    <w:p>
+      <w:pPr>
+        <w:tabs>
+          <w:tab w:val="left" w:pos="5532"/>
+        </w:tabs>
+      </w:pPr>
+      <w:r>
+        <w:rPr>
+          <w:rFonts w:hint="eastAsia"/>
+        </w:rPr>
+        <w:t>몇페이지 로드할지도 저장해야됨</w:t>
+      </w:r>
+      <w:r>
+        <w:rPr>
+          <w:rFonts w:hint="eastAsia"/>
+        </w:rPr>
+        <w:t xml:space="preserve"> infinite loading 공부</w:t>
       </w:r>
       <w:bookmarkStart w:id="1" w:name="_GoBack"/>
       <w:bookmarkEnd w:id="1"/>
-      <w:r>
-        <w:br/>
-      </w:r>
-      <w:r>
-        <w:t>Playlist</w:t>
-      </w:r>
-      <w:r>
-        <w:rPr>
-          <w:rFonts w:hint="eastAsia"/>
-        </w:rPr>
-        <w:t xml:space="preserve">에서 재생중인 곡은 Playlist에서, 또는 </w:t>
-      </w:r>
-      <w:r>
-        <w:t>DB</w:t>
-      </w:r>
-      <w:r>
-        <w:rPr>
-          <w:rFonts w:hint="eastAsia"/>
-        </w:rPr>
-        <w:t>에서 삭제할 수 없음.</w:t>
-      </w:r>
-      <w:r>
-        <w:br/>
-        <w:t>Player</w:t>
-      </w:r>
-      <w:r>
-        <w:rPr>
-          <w:rFonts w:hint="eastAsia"/>
-        </w:rPr>
-        <w:t>에 뜬 음악은 삭제할 수 없음.</w:t>
-      </w:r>
-    </w:p>
-    <w:p>
-      <w:pPr>
-        <w:tabs>
-          <w:tab w:val="left" w:pos="5532"/>
-        </w:tabs>
-      </w:pPr>
-    </w:p>
-    <w:p>
-      <w:pPr>
-        <w:tabs>
-          <w:tab w:val="left" w:pos="5532"/>
-        </w:tabs>
-      </w:pPr>
-      <w:r>
-        <w:rPr>
-          <w:rFonts w:hint="eastAsia"/>
-        </w:rPr>
-        <w:t>loopPlaylist</w:t>
-      </w:r>
-      <w:r>
-        <w:t xml:space="preserve"> </w:t>
-      </w:r>
-      <w:r>
-        <w:rPr>
-          <w:rFonts w:hint="eastAsia"/>
-        </w:rPr>
-        <w:t>아닐 때 Shuffle에서 무한순환 불가능하게 하고 싶은데.</w:t>
-      </w:r>
-      <w:r>
-        <w:t>.</w:t>
-      </w:r>
-    </w:p>
-    <w:p>
-      <w:pPr>
-        <w:tabs>
-          <w:tab w:val="left" w:pos="5532"/>
-        </w:tabs>
-      </w:pPr>
-      <w:r>
-        <w:t>--</w:t>
-      </w:r>
-      <w:r>
-        <w:rPr>
-          <w:rFonts w:hint="eastAsia"/>
-        </w:rPr>
-        <w:t>r</w:t>
-      </w:r>
-      <w:r>
-        <w:t>ef, playShuffle</w:t>
-      </w:r>
-      <w:r>
-        <w:rPr>
-          <w:rFonts w:hint="eastAsia"/>
-        </w:rPr>
-        <w:t xml:space="preserve">을 </w:t>
-      </w:r>
-      <w:r>
-        <w:t>playPlaylist</w:t>
-      </w:r>
-      <w:r>
-        <w:rPr>
-          <w:rFonts w:hint="eastAsia"/>
-        </w:rPr>
-        <w:t>와 똑같이</w:t>
-      </w:r>
-    </w:p>
-    <w:p>
-      <w:pPr>
-        <w:tabs>
-          <w:tab w:val="left" w:pos="5532"/>
-        </w:tabs>
-        <w:rPr>
-          <w:rFonts w:hint="eastAsia"/>
-        </w:rPr>
-      </w:pPr>
-      <w:r>
-        <w:rPr>
-          <w:rFonts w:hint="eastAsia"/>
-        </w:rPr>
-        <w:t>--shuffle useEffect</w:t>
-      </w:r>
-      <w:r>
-        <w:rPr>
-          <w:rFonts w:hint="eastAsia"/>
-        </w:rPr>
-        <w:t>에 있는 내용을</w:t>
-      </w:r>
-      <w:r>
-        <w:rPr>
-          <w:rFonts w:hint="eastAsia"/>
-        </w:rPr>
-        <w:t xml:space="preserve"> playShuffle로 옮기는 방향으로?</w:t>
-      </w:r>
-    </w:p>
-    <w:p>
-      <w:pPr>
-        <w:tabs>
-          <w:tab w:val="left" w:pos="5532"/>
-        </w:tabs>
-      </w:pPr>
-    </w:p>
-    <w:p>
-      <w:pPr>
-        <w:tabs>
-          <w:tab w:val="left" w:pos="5532"/>
-        </w:tabs>
-      </w:pPr>
-      <w:r>
-        <w:rPr>
-          <w:rFonts w:hint="eastAsia"/>
-        </w:rPr>
-        <w:t>마지막에 개발자 도구로 리렌더링 실험</w:t>
-      </w:r>
-    </w:p>
-    <w:p>
-      <w:pPr>
-        <w:tabs>
-          <w:tab w:val="left" w:pos="5532"/>
-        </w:tabs>
-        <w:rPr>
-          <w:rFonts w:hint="eastAsia"/>
-        </w:rPr>
-      </w:pPr>
-      <w:r>
-        <w:t xml:space="preserve">asdf.js </w:t>
-      </w:r>
-      <w:r>
-        <w:rPr>
-          <w:rFonts w:hint="eastAsia"/>
-        </w:rPr>
-        <w:t>없애야됨</w:t>
-      </w:r>
-    </w:p>
-    <w:p>
-      <w:pPr>
-        <w:tabs>
-          <w:tab w:val="left" w:pos="5532"/>
-        </w:tabs>
-      </w:pPr>
-    </w:p>
-    <w:p>
-      <w:pPr>
-        <w:tabs>
-          <w:tab w:val="left" w:pos="5532"/>
-        </w:tabs>
-      </w:pPr>
-      <w:r>
-        <w:rPr>
-          <w:rFonts w:hint="eastAsia"/>
-        </w:rPr>
-        <w:t>next</w:t>
-      </w:r>
-      <w:r>
-        <w:t xml:space="preserve"> </w:t>
-      </w:r>
-      <w:r>
-        <w:rPr>
-          <w:rFonts w:hint="eastAsia"/>
-        </w:rPr>
-        <w:t>너무 빨리 누르면 다른 곡 재생됨</w:t>
-      </w:r>
-      <w:r>
-        <w:br/>
-      </w:r>
-      <w:r>
-        <w:rPr>
-          <w:rFonts w:hint="eastAsia"/>
-        </w:rPr>
-        <w:t>---동영상 아이디가 음악 아이디를 완전히 따라가도록 코드 짜보기</w:t>
-      </w:r>
-      <w:r>
-        <w:br/>
-      </w:r>
-      <w:r>
-        <w:rPr>
-          <w:rFonts w:hint="eastAsia"/>
-        </w:rPr>
-        <w:t>-</w:t>
-      </w:r>
-      <w:r>
-        <w:t>-</w:t>
-      </w:r>
-      <w:r>
-        <w:rPr>
-          <w:rFonts w:hint="eastAsia"/>
-        </w:rPr>
-        <w:t>-playingMusicId를 하나 더 만드는건 어때?</w:t>
-      </w:r>
-      <w:r>
-        <w:rPr>
-          <w:rFonts w:hint="eastAsia"/>
-        </w:rPr>
-        <w:t xml:space="preserve"> </w:t>
-      </w:r>
-      <w:r>
-        <w:t xml:space="preserve">setMusicId </w:t>
-      </w:r>
-      <w:r>
-        <w:rPr>
-          <w:rFonts w:hint="eastAsia"/>
-        </w:rPr>
-        <w:t xml:space="preserve">함수를 만들어서 </w:t>
-      </w:r>
-      <w:r>
-        <w:t xml:space="preserve">useEffect </w:t>
-      </w:r>
-      <w:r>
-        <w:rPr>
-          <w:rFonts w:hint="eastAsia"/>
-        </w:rPr>
-        <w:t>대체하던가</w:t>
-      </w:r>
-    </w:p>
-    <w:p>
-      <w:pPr>
-        <w:tabs>
-          <w:tab w:val="left" w:pos="5532"/>
-        </w:tabs>
-      </w:pPr>
-    </w:p>
-    <w:p>
-      <w:pPr>
-        <w:tabs>
-          <w:tab w:val="left" w:pos="5532"/>
-        </w:tabs>
-      </w:pPr>
-      <w:r>
-        <w:t>---</w:t>
-      </w:r>
-      <w:r>
-        <w:rPr>
-          <w:rFonts w:hint="eastAsia"/>
-        </w:rPr>
-        <w:t>로딩 문제 해결되면 넣을 것-</w:t>
-      </w:r>
-      <w:r>
-        <w:t>--</w:t>
-      </w:r>
-      <w:r>
-        <w:br/>
-      </w:r>
-      <w:r>
-        <w:rPr>
-          <w:rFonts w:hint="eastAsia"/>
-        </w:rPr>
-        <w:t xml:space="preserve">재생목록이 없으면 </w:t>
-      </w:r>
-      <w:r>
-        <w:t xml:space="preserve">"+ </w:t>
-      </w:r>
-      <w:r>
-        <w:rPr>
-          <w:rFonts w:hint="eastAsia"/>
-        </w:rPr>
-        <w:t>버튼을 눌러 재생목록을 추가해 주세요"</w:t>
-      </w:r>
-      <w:r>
-        <w:br/>
-      </w:r>
-      <w:r>
-        <w:rPr>
-          <w:rFonts w:hint="eastAsia"/>
-        </w:rPr>
-        <w:t xml:space="preserve">재생목록에 곡이 없으면 </w:t>
-      </w:r>
-      <w:r>
-        <w:t>"</w:t>
-      </w:r>
-      <w:r>
-        <w:rPr>
-          <w:rFonts w:hint="eastAsia"/>
-        </w:rPr>
-        <w:t>재생목록에 곡을 추가해 주세요"</w:t>
-      </w:r>
-      <w:r>
-        <w:br/>
-      </w:r>
-      <w:r>
-        <w:rPr>
-          <w:rFonts w:hint="eastAsia"/>
-        </w:rPr>
-        <w:lastRenderedPageBreak/>
-        <w:t xml:space="preserve">Search는 </w:t>
-      </w:r>
-      <w:r>
-        <w:t xml:space="preserve">"+ </w:t>
-      </w:r>
-      <w:r>
-        <w:rPr>
-          <w:rFonts w:hint="eastAsia"/>
-        </w:rPr>
-        <w:t>버튼을 눌러</w:t>
-      </w:r>
-      <w:r>
-        <w:rPr>
-          <w:rFonts w:hint="eastAsia"/>
-        </w:rPr>
-        <w:t xml:space="preserve"> </w:t>
-      </w:r>
-      <w:r>
-        <w:rPr>
-          <w:rFonts w:hint="eastAsia"/>
-        </w:rPr>
-        <w:t>음악</w:t>
-      </w:r>
-      <w:r>
-        <w:rPr>
-          <w:rFonts w:hint="eastAsia"/>
-        </w:rPr>
-        <w:t>을 추가해 주세요</w:t>
-      </w:r>
-      <w:r>
-        <w:rPr>
-          <w:rFonts w:hint="eastAsia"/>
-        </w:rPr>
-        <w:t>"</w:t>
-      </w:r>
-    </w:p>
-    <w:p>
-      <w:pPr>
-        <w:tabs>
-          <w:tab w:val="left" w:pos="5532"/>
-        </w:tabs>
-      </w:pPr>
-    </w:p>
-    <w:p>
-      <w:pPr>
-        <w:tabs>
-          <w:tab w:val="left" w:pos="5532"/>
-        </w:tabs>
-      </w:pPr>
-      <w:r>
-        <w:rPr>
-          <w:rFonts w:hint="eastAsia"/>
-        </w:rPr>
-        <w:t>mui</w:t>
-      </w:r>
-      <w:r>
-        <w:t xml:space="preserve"> </w:t>
-      </w:r>
-      <w:r>
-        <w:rPr>
-          <w:rFonts w:hint="eastAsia"/>
-        </w:rPr>
-        <w:t>문서 읽고 적용(슬라이더 같은 거</w:t>
-      </w:r>
-      <w:r>
-        <w:rPr>
-          <w:rFonts w:hint="eastAsia"/>
-        </w:rPr>
-        <w:t>, 또는 색깔 같은 전체적인 디자인</w:t>
-      </w:r>
-      <w:r>
-        <w:rPr>
-          <w:rFonts w:hint="eastAsia"/>
-        </w:rPr>
-        <w:t>)</w:t>
-      </w:r>
-    </w:p>
-    <w:p>
-      <w:pPr>
-        <w:tabs>
-          <w:tab w:val="left" w:pos="5532"/>
-        </w:tabs>
-      </w:pPr>
-    </w:p>
-    <w:p>
-      <w:pPr>
-        <w:tabs>
-          <w:tab w:val="left" w:pos="5532"/>
-        </w:tabs>
-      </w:pPr>
-      <w:r>
-        <w:rPr>
-          <w:rFonts w:hint="eastAsia"/>
-        </w:rPr>
-        <w:t xml:space="preserve">곳곳에 </w:t>
-      </w:r>
-      <w:r>
-        <w:t xml:space="preserve">loading </w:t>
-      </w:r>
-      <w:r>
-        <w:rPr>
-          <w:rFonts w:hint="eastAsia"/>
-        </w:rPr>
-        <w:t>넣기</w:t>
-      </w:r>
-    </w:p>
-    <w:p>
-      <w:pPr>
-        <w:tabs>
-          <w:tab w:val="left" w:pos="5532"/>
-        </w:tabs>
-      </w:pPr>
-      <w:r>
-        <w:t>musicInfo</w:t>
-      </w:r>
-      <w:r>
-        <w:rPr>
-          <w:rFonts w:hint="eastAsia"/>
-        </w:rPr>
-        <w:t>에서 재생중인 곡의 정보를 보고 있다면,</w:t>
-      </w:r>
-      <w:r>
-        <w:t xml:space="preserve"> Player</w:t>
-      </w:r>
-      <w:r>
-        <w:rPr>
-          <w:rFonts w:hint="eastAsia"/>
-        </w:rPr>
-        <w:t>에서 스타일 강조?</w:t>
-      </w:r>
-    </w:p>
-    <w:p>
-      <w:pPr>
-        <w:tabs>
-          <w:tab w:val="left" w:pos="5532"/>
-        </w:tabs>
-      </w:pPr>
-      <w:r>
-        <w:rPr>
-          <w:rFonts w:hint="eastAsia"/>
-        </w:rPr>
-        <w:t xml:space="preserve">playlists </w:t>
-      </w:r>
-      <w:r>
-        <w:t>addNew-done</w:t>
-      </w:r>
-      <w:r>
-        <w:rPr>
-          <w:rFonts w:hint="eastAsia"/>
-        </w:rPr>
-        <w:t>,</w:t>
-      </w:r>
-      <w:r>
-        <w:t>cancel hover</w:t>
-      </w:r>
-    </w:p>
-    <w:p>
-      <w:pPr>
-        <w:tabs>
-          <w:tab w:val="left" w:pos="5532"/>
-        </w:tabs>
-      </w:pPr>
-      <w:r>
-        <w:rPr>
-          <w:rFonts w:hint="eastAsia"/>
-        </w:rPr>
-        <w:t>hover는 색깔로?</w:t>
-      </w:r>
-      <w:r>
-        <w:t xml:space="preserve"> </w:t>
-      </w:r>
-      <w:r>
-        <w:rPr>
-          <w:rFonts w:hint="eastAsia"/>
-        </w:rPr>
-        <w:t>그림자로?</w:t>
-      </w:r>
-      <w:r>
-        <w:t xml:space="preserve"> </w:t>
-      </w:r>
-      <w:r>
-        <w:rPr>
-          <w:rFonts w:hint="eastAsia"/>
-        </w:rPr>
-        <w:t>고찰</w:t>
-      </w:r>
-      <w:r>
-        <w:rPr>
-          <w:rFonts w:hint="eastAsia"/>
-        </w:rPr>
-        <w:t xml:space="preserve">. </w:t>
-      </w:r>
-      <w:r>
-        <w:t>acti</w:t>
-      </w:r>
-      <w:r>
-        <w:rPr>
-          <w:rFonts w:hint="eastAsia"/>
-        </w:rPr>
-        <w:t>ve</w:t>
-      </w:r>
-      <w:r>
-        <w:t xml:space="preserve"> </w:t>
-      </w:r>
-      <w:r>
-        <w:rPr>
-          <w:rFonts w:hint="eastAsia"/>
-        </w:rPr>
-        <w:t xml:space="preserve">버튼은 색깔로만 </w:t>
-      </w:r>
-      <w:r>
-        <w:t>hover</w:t>
-      </w:r>
-      <w:r>
-        <w:rPr>
-          <w:rFonts w:hint="eastAsia"/>
-        </w:rPr>
-        <w:t>하면 불편함</w:t>
-      </w:r>
-    </w:p>
-    <w:p>
-      <w:pPr>
-        <w:tabs>
-          <w:tab w:val="left" w:pos="5532"/>
-        </w:tabs>
-      </w:pPr>
-      <w:r>
-        <w:rPr>
-          <w:rFonts w:hint="eastAsia"/>
-        </w:rPr>
-        <w:t>툴팁 신경쓰기</w:t>
-      </w:r>
-    </w:p>
-    <w:p>
-      <w:pPr>
-        <w:tabs>
-          <w:tab w:val="left" w:pos="5532"/>
-        </w:tabs>
-      </w:pPr>
-      <w:r>
-        <w:t>playingMoti</w:t>
-      </w:r>
-      <w:r>
-        <w:rPr>
-          <w:rFonts w:hint="eastAsia"/>
-        </w:rPr>
-        <w:t>on 그림자,</w:t>
-      </w:r>
-      <w:r>
-        <w:t xml:space="preserve"> </w:t>
-      </w:r>
-      <w:r>
-        <w:rPr>
-          <w:rFonts w:hint="eastAsia"/>
-        </w:rPr>
-        <w:t>text shadow로 버튼 그림자</w:t>
-      </w:r>
-    </w:p>
-    <w:p>
-      <w:pPr>
-        <w:tabs>
-          <w:tab w:val="left" w:pos="5532"/>
-        </w:tabs>
-      </w:pPr>
-      <w:r>
-        <w:rPr>
-          <w:rFonts w:hint="eastAsia"/>
-        </w:rPr>
-        <w:t>글자크기,</w:t>
-      </w:r>
-      <w:r>
-        <w:t xml:space="preserve"> </w:t>
-      </w:r>
-      <w:r>
-        <w:rPr>
-          <w:rFonts w:hint="eastAsia"/>
-        </w:rPr>
-        <w:t>폰트,</w:t>
-      </w:r>
-      <w:r>
-        <w:t xml:space="preserve"> </w:t>
-      </w:r>
-      <w:r>
-        <w:rPr>
-          <w:rFonts w:hint="eastAsia"/>
-        </w:rPr>
-        <w:t>색깔,</w:t>
-      </w:r>
-      <w:r>
-        <w:t xml:space="preserve"> </w:t>
-      </w:r>
-      <w:r>
-        <w:rPr>
-          <w:rFonts w:hint="eastAsia"/>
-        </w:rPr>
-        <w:t>그림자</w:t>
-      </w:r>
-      <w:r>
-        <w:rPr>
-          <w:rFonts w:hint="eastAsia"/>
-        </w:rPr>
-        <w:t>(</w:t>
-      </w:r>
-      <w:r>
-        <w:rPr>
-          <w:rFonts w:hint="eastAsia"/>
-        </w:rPr>
-        <w:t>윗방향</w:t>
-      </w:r>
-      <w:r>
-        <w:rPr>
-          <w:rFonts w:hint="eastAsia"/>
-        </w:rPr>
-        <w:t>도 적용되는 다른 그림자 사용해야 할 수도)</w:t>
-      </w:r>
-    </w:p>
-    <w:p>
-      <w:pPr>
-        <w:tabs>
-          <w:tab w:val="left" w:pos="5532"/>
-        </w:tabs>
-      </w:pPr>
-      <w:r>
-        <w:t>playlistResult</w:t>
-      </w:r>
-      <w:r>
-        <w:rPr>
-          <w:rFonts w:hint="eastAsia"/>
-        </w:rPr>
-        <w:t>에 그림자랑 스크롤 넣고</w:t>
-      </w:r>
-      <w:r>
-        <w:rPr>
-          <w:rFonts w:hint="eastAsia"/>
-        </w:rPr>
-        <w:t xml:space="preserve"> 글자 크기 줄이고</w:t>
-      </w:r>
-      <w:r>
-        <w:rPr>
-          <w:rFonts w:hint="eastAsia"/>
-        </w:rPr>
-        <w:t>,</w:t>
-      </w:r>
-      <w:r>
-        <w:t xml:space="preserve"> </w:t>
-      </w:r>
-      <w:r>
-        <w:rPr>
-          <w:rFonts w:hint="eastAsia"/>
-        </w:rPr>
-        <w:t>디자인 리빌드</w:t>
-      </w:r>
-    </w:p>
-    <w:p>
-      <w:pPr>
-        <w:tabs>
-          <w:tab w:val="left" w:pos="5532"/>
-        </w:tabs>
-      </w:pPr>
-      <w:r>
-        <w:rPr>
-          <w:rFonts w:hint="eastAsia"/>
-        </w:rPr>
-        <w:t>search bigwrapper</w:t>
-      </w:r>
-      <w:r>
-        <w:t xml:space="preserve"> </w:t>
-      </w:r>
-      <w:r>
-        <w:rPr>
-          <w:rFonts w:hint="eastAsia"/>
-        </w:rPr>
-        <w:t>그림자 넣을까 말까</w:t>
-      </w:r>
-    </w:p>
-    <w:p>
-      <w:pPr>
-        <w:tabs>
-          <w:tab w:val="left" w:pos="5532"/>
-        </w:tabs>
-      </w:pPr>
-      <w:r>
-        <w:rPr>
-          <w:rFonts w:hint="eastAsia"/>
-        </w:rPr>
-        <w:t>재생목록 정보는,</w:t>
-      </w:r>
-      <w:r>
-        <w:t xml:space="preserve"> </w:t>
-      </w:r>
-      <w:r>
-        <w:rPr>
-          <w:rFonts w:hint="eastAsia"/>
-        </w:rPr>
-        <w:t>재생목록 곡들에 스크롤 넣기(정보 창에는 스크롤 빼고)</w:t>
-      </w:r>
-    </w:p>
-    <w:p>
-      <w:pPr>
-        <w:tabs>
-          <w:tab w:val="left" w:pos="5532"/>
-        </w:tabs>
-      </w:pPr>
-      <w:r>
-        <w:rPr>
-          <w:rFonts w:hint="eastAsia"/>
-        </w:rPr>
-        <w:t>재생중인 재생목록 정보에 들어오면,</w:t>
-      </w:r>
-      <w:r>
-        <w:t xml:space="preserve"> </w:t>
-      </w:r>
-      <w:r>
-        <w:rPr>
-          <w:rFonts w:hint="eastAsia"/>
-        </w:rPr>
-        <w:t>재생중인 곡으로 스크롤 이동</w:t>
+    </w:p>
+    <w:p>
+      <w:pPr>
+        <w:tabs>
+          <w:tab w:val="left" w:pos="5532"/>
+        </w:tabs>
+        <w:rPr>
+          <w:rFonts w:hint="eastAsia"/>
+        </w:rPr>
+      </w:pPr>
+      <w:r>
+        <w:rPr>
+          <w:rFonts w:hint="eastAsia"/>
+        </w:rPr>
+        <w:t>스크롤 버튼 나타나고 사라지는 애니메이션</w:t>
       </w:r>
     </w:p>
     <w:sectPr>
@@ -2109,7 +2274,6 @@
   <w:style w:type="character" w:default="1" w:styleId="a0">
     <w:name w:val="Default Paragraph Font"/>
     <w:uiPriority w:val="1"/>
-    <w:semiHidden/>
     <w:unhideWhenUsed/>
   </w:style>
   <w:style w:type="table" w:default="1" w:styleId="a1">
@@ -2477,7 +2641,7 @@
 </file>
 
 <file path=customXml/itemProps1.xml><?xml version="1.0" encoding="utf-8"?>
-<ds:datastoreItem xmlns:ds="http://schemas.openxmlformats.org/officeDocument/2006/customXml" ds:itemID="{12C97758-7BE9-4FB8-87AE-C3A52251AF2F}">
+<ds:datastoreItem xmlns:ds="http://schemas.openxmlformats.org/officeDocument/2006/customXml" ds:itemID="{ADEBB95C-C238-4B29-B1B9-70FF88ACB3EA}">
   <ds:schemaRefs>
     <ds:schemaRef ds:uri="http://schemas.openxmlformats.org/officeDocument/2006/bibliography"/>
   </ds:schemaRefs>

--- a/docu.docx
+++ b/docu.docx
@@ -433,31 +433,6 @@
         </w:tabs>
       </w:pPr>
       <w:r>
-        <w:t>musicInfo</w:t>
-      </w:r>
-      <w:r>
-        <w:rPr>
-          <w:rFonts w:hint="eastAsia"/>
-        </w:rPr>
-        <w:t>에서 재생중인 곡의 정보를 보고 있다면,</w:t>
-      </w:r>
-      <w:r>
-        <w:t xml:space="preserve"> Player</w:t>
-      </w:r>
-      <w:r>
-        <w:rPr>
-          <w:rFonts w:hint="eastAsia"/>
-        </w:rPr>
-        <w:t>에서 스타일 강조?</w:t>
-      </w:r>
-    </w:p>
-    <w:p>
-      <w:pPr>
-        <w:tabs>
-          <w:tab w:val="left" w:pos="5532"/>
-        </w:tabs>
-      </w:pPr>
-      <w:r>
         <w:rPr>
           <w:rFonts w:hint="eastAsia"/>
         </w:rPr>
@@ -547,19 +522,6 @@
         </w:tabs>
       </w:pPr>
       <w:r>
-        <w:rPr>
-          <w:rFonts w:hint="eastAsia"/>
-        </w:rPr>
-        <w:t>툴팁 신경쓰기</w:t>
-      </w:r>
-    </w:p>
-    <w:p>
-      <w:pPr>
-        <w:tabs>
-          <w:tab w:val="left" w:pos="5532"/>
-        </w:tabs>
-      </w:pPr>
-      <w:r>
         <w:t>playingMoti</w:t>
       </w:r>
       <w:r>
@@ -588,8 +550,47 @@
         <w:rPr>
           <w:rFonts w:hint="eastAsia"/>
         </w:rPr>
-        <w:lastRenderedPageBreak/>
-        <w:t>글자크기,</w:t>
+        <w:t>그림자</w:t>
+      </w:r>
+      <w:r>
+        <w:rPr>
+          <w:rFonts w:hint="eastAsia"/>
+        </w:rPr>
+        <w:t>(</w:t>
+      </w:r>
+      <w:r>
+        <w:rPr>
+          <w:rFonts w:hint="eastAsia"/>
+        </w:rPr>
+        <w:t>윗방향</w:t>
+      </w:r>
+      <w:r>
+        <w:rPr>
+          <w:rFonts w:hint="eastAsia"/>
+        </w:rPr>
+        <w:t>도 적용되는 다른 그림자 사용해야 할 수도)</w:t>
+      </w:r>
+      <w:r>
+        <w:t xml:space="preserve">, </w:t>
+      </w:r>
+      <w:r>
+        <w:rPr>
+          <w:rFonts w:hint="eastAsia"/>
+        </w:rPr>
+        <w:t>hover</w:t>
+      </w:r>
+    </w:p>
+    <w:p>
+      <w:pPr>
+        <w:tabs>
+          <w:tab w:val="left" w:pos="5532"/>
+        </w:tabs>
+      </w:pPr>
+      <w:r>
+        <w:rPr>
+          <w:rFonts w:hint="eastAsia"/>
+        </w:rPr>
+        <w:t>search bigwrapper</w:t>
       </w:r>
       <w:r>
         <w:t xml:space="preserve"> </w:t>
@@ -598,7 +599,86 @@
         <w:rPr>
           <w:rFonts w:hint="eastAsia"/>
         </w:rPr>
-        <w:t>폰트,</w:t>
+        <w:t>그림자 넣을까 말까</w:t>
+      </w:r>
+    </w:p>
+    <w:p>
+      <w:pPr>
+        <w:tabs>
+          <w:tab w:val="left" w:pos="5532"/>
+        </w:tabs>
+      </w:pPr>
+    </w:p>
+    <w:p>
+      <w:pPr>
+        <w:tabs>
+          <w:tab w:val="left" w:pos="5532"/>
+        </w:tabs>
+      </w:pPr>
+      <w:r>
+        <w:rPr>
+          <w:rFonts w:hint="eastAsia"/>
+        </w:rPr>
+        <w:t>@@@@@</w:t>
+      </w:r>
+    </w:p>
+    <w:p>
+      <w:pPr>
+        <w:tabs>
+          <w:tab w:val="left" w:pos="5532"/>
+        </w:tabs>
+      </w:pPr>
+      <w:r>
+        <w:t>infinite scroll</w:t>
+      </w:r>
+      <w:r>
+        <w:rPr>
+          <w:rFonts w:hint="eastAsia"/>
+        </w:rPr>
+        <w:t xml:space="preserve"> / scroll move</w:t>
+      </w:r>
+    </w:p>
+    <w:p>
+      <w:pPr>
+        <w:tabs>
+          <w:tab w:val="left" w:pos="5532"/>
+        </w:tabs>
+      </w:pPr>
+      <w:r>
+        <w:rPr>
+          <w:rFonts w:hint="eastAsia"/>
+        </w:rPr>
+        <w:t>search / sort</w:t>
+      </w:r>
+    </w:p>
+    <w:p>
+      <w:pPr>
+        <w:tabs>
+          <w:tab w:val="left" w:pos="5532"/>
+        </w:tabs>
+      </w:pPr>
+      <w:r>
+        <w:t>publish</w:t>
+      </w:r>
+    </w:p>
+    <w:p>
+      <w:pPr>
+        <w:tabs>
+          <w:tab w:val="left" w:pos="5532"/>
+        </w:tabs>
+      </w:pPr>
+    </w:p>
+    <w:p>
+      <w:pPr>
+        <w:tabs>
+          <w:tab w:val="left" w:pos="5532"/>
+        </w:tabs>
+      </w:pPr>
+      <w:r>
+        <w:rPr>
+          <w:rFonts w:hint="eastAsia"/>
+        </w:rPr>
+        <w:t>정확도 시스템:</w:t>
       </w:r>
       <w:r>
         <w:t xml:space="preserve"> </w:t>
@@ -607,7 +687,87 @@
         <w:rPr>
           <w:rFonts w:hint="eastAsia"/>
         </w:rPr>
-        <w:t>색깔,</w:t>
+        <w:t>공백 제외 정확히 일치-</w:t>
+      </w:r>
+      <w:r>
+        <w:t>&gt;</w:t>
+      </w:r>
+      <w:r>
+        <w:rPr>
+          <w:rFonts w:hint="eastAsia"/>
+        </w:rPr>
+        <w:t>최근추가순</w:t>
+      </w:r>
+    </w:p>
+    <w:p>
+      <w:pPr>
+        <w:tabs>
+          <w:tab w:val="left" w:pos="5532"/>
+        </w:tabs>
+      </w:pPr>
+      <w:r>
+        <w:rPr>
+          <w:rFonts w:hint="eastAsia"/>
+        </w:rPr>
+        <w:t>몇페이지 로드할지도 저장해야됨</w:t>
+      </w:r>
+      <w:r>
+        <w:rPr>
+          <w:rFonts w:hint="eastAsia"/>
+        </w:rPr>
+        <w:t xml:space="preserve"> infinite loading 공부</w:t>
+      </w:r>
+    </w:p>
+    <w:p>
+      <w:pPr>
+        <w:tabs>
+          <w:tab w:val="left" w:pos="5532"/>
+        </w:tabs>
+      </w:pPr>
+      <w:r>
+        <w:rPr>
+          <w:rFonts w:hint="eastAsia"/>
+        </w:rPr>
+        <w:t>뒤로가기 시 스크롤 유지</w:t>
+      </w:r>
+      <w:r>
+        <w:rPr>
+          <w:rFonts w:hint="eastAsia"/>
+        </w:rPr>
+        <w:t>(나중에)</w:t>
+      </w:r>
+    </w:p>
+    <w:p>
+      <w:pPr>
+        <w:tabs>
+          <w:tab w:val="left" w:pos="5532"/>
+        </w:tabs>
+      </w:pPr>
+    </w:p>
+    <w:p>
+      <w:pPr>
+        <w:tabs>
+          <w:tab w:val="left" w:pos="5532"/>
+        </w:tabs>
+      </w:pPr>
+      <w:r>
+        <w:rPr>
+          <w:rFonts w:hint="eastAsia"/>
+        </w:rPr>
+        <w:t>물티슈로 마우스랑 키보드 닦기</w:t>
+      </w:r>
+    </w:p>
+    <w:p>
+      <w:pPr>
+        <w:tabs>
+          <w:tab w:val="left" w:pos="5532"/>
+        </w:tabs>
+      </w:pPr>
+      <w:r>
+        <w:rPr>
+          <w:rFonts w:hint="eastAsia"/>
+        </w:rPr>
+        <w:t>onScroll</w:t>
       </w:r>
       <w:r>
         <w:t xml:space="preserve"> </w:t>
@@ -616,38 +776,143 @@
         <w:rPr>
           <w:rFonts w:hint="eastAsia"/>
         </w:rPr>
-        <w:t>그림자</w:t>
-      </w:r>
-      <w:r>
-        <w:rPr>
-          <w:rFonts w:hint="eastAsia"/>
-        </w:rPr>
+        <w:t xml:space="preserve">대신 </w:t>
+      </w:r>
+      <w:r>
+        <w:t xml:space="preserve">intersection observer </w:t>
+      </w:r>
+      <w:r>
+        <w:rPr>
+          <w:rFonts w:hint="eastAsia"/>
+        </w:rPr>
+        <w:t>사용</w:t>
+      </w:r>
+    </w:p>
+    <w:p>
+      <w:pPr>
+        <w:tabs>
+          <w:tab w:val="left" w:pos="5532"/>
+        </w:tabs>
+      </w:pPr>
+      <w:r>
+        <w:t xml:space="preserve">loadCount </w:t>
+      </w:r>
+      <w:r>
+        <w:rPr>
+          <w:rFonts w:hint="eastAsia"/>
+        </w:rPr>
+        <w:t xml:space="preserve">상태 만들어서 로드 버튼 누를 때마다 </w:t>
+      </w:r>
+      <w:r>
+        <w:t>+1</w:t>
+      </w:r>
+      <w:r>
+        <w:rPr>
+          <w:rFonts w:hint="eastAsia"/>
+        </w:rPr>
+        <w:t>하고 N개 결과를 배열에 추가</w:t>
+      </w:r>
+      <w:r>
+        <w:rPr>
+          <w:rFonts w:hint="eastAsia"/>
+        </w:rPr>
+        <w:t>, loadCount</w:t>
+      </w:r>
+      <w:r>
+        <w:t xml:space="preserve"> </w:t>
+      </w:r>
+      <w:r>
+        <w:rPr>
+          <w:rFonts w:hint="eastAsia"/>
+        </w:rPr>
+        <w:t>갯수</w:t>
+      </w:r>
+      <w:r>
+        <w:rPr>
+          <w:rFonts w:hint="eastAsia"/>
+        </w:rPr>
+        <w:t>*</w:t>
+      </w:r>
+      <w:r>
+        <w:t>N</w:t>
+      </w:r>
+      <w:r>
+        <w:rPr>
+          <w:rFonts w:hint="eastAsia"/>
+        </w:rPr>
+        <w:t>만큼 로</w:t>
+      </w:r>
+      <w:r>
+        <w:rPr>
+          <w:rFonts w:hint="eastAsia"/>
+        </w:rPr>
+        <w:t>드</w:t>
+      </w:r>
+    </w:p>
+    <w:p>
+      <w:pPr>
+        <w:tabs>
+          <w:tab w:val="left" w:pos="5532"/>
+        </w:tabs>
+      </w:pPr>
+    </w:p>
+    <w:p>
+      <w:pPr>
+        <w:tabs>
+          <w:tab w:val="left" w:pos="5532"/>
+        </w:tabs>
+      </w:pPr>
+      <w:r>
+        <w:rPr>
+          <w:rFonts w:hint="eastAsia"/>
+        </w:rPr>
+        <w:t>playlist/주소끼리 이동하면 스크롤이 보존됨.</w:t>
+      </w:r>
+      <w:r>
+        <w:t xml:space="preserve"> </w:t>
+      </w:r>
+      <w:r>
+        <w:rPr>
+          <w:rFonts w:hint="eastAsia"/>
+        </w:rPr>
+        <w:t>그건 의도되지 않음</w:t>
+      </w:r>
+      <w:r>
         <w:t>(</w:t>
       </w:r>
       <w:r>
         <w:rPr>
           <w:rFonts w:hint="eastAsia"/>
         </w:rPr>
-        <w:t>윗방향</w:t>
-      </w:r>
-      <w:r>
-        <w:rPr>
-          <w:rFonts w:hint="eastAsia"/>
-        </w:rPr>
-        <w:t>도 적용되는 다른 그림자 사용해야 할 수도)</w:t>
-      </w:r>
-    </w:p>
-    <w:p>
-      <w:pPr>
-        <w:tabs>
-          <w:tab w:val="left" w:pos="5532"/>
-        </w:tabs>
-      </w:pPr>
-      <w:r>
-        <w:rPr>
-          <w:rFonts w:hint="eastAsia"/>
-        </w:rPr>
-        <w:t>search bigwrapper</w:t>
+        <w:t>고쳐야됨)</w:t>
+      </w:r>
+    </w:p>
+    <w:p>
+      <w:pPr>
+        <w:tabs>
+          <w:tab w:val="left" w:pos="5532"/>
+        </w:tabs>
+      </w:pPr>
+      <w:r>
+        <w:rPr>
+          <w:rFonts w:hint="eastAsia"/>
+        </w:rPr>
+        <w:t xml:space="preserve">playlist에 </w:t>
+      </w:r>
+      <w:r>
+        <w:t>video</w:t>
+      </w:r>
+      <w:r>
+        <w:t>C</w:t>
+      </w:r>
+      <w:r>
+        <w:t>ount</w:t>
+      </w:r>
+      <w:r>
+        <w:rPr>
+          <w:rFonts w:hint="eastAsia"/>
+        </w:rPr>
+        <w:t>라는 항목은 필요없지 않나?</w:t>
       </w:r>
       <w:r>
         <w:t xml:space="preserve"> </w:t>
@@ -656,199 +921,10 @@
         <w:rPr>
           <w:rFonts w:hint="eastAsia"/>
         </w:rPr>
-        <w:t>그림자 넣을까 말까</w:t>
-      </w:r>
-    </w:p>
-    <w:p>
-      <w:pPr>
-        <w:tabs>
-          <w:tab w:val="left" w:pos="5532"/>
-        </w:tabs>
-      </w:pPr>
-    </w:p>
-    <w:p>
-      <w:pPr>
-        <w:tabs>
-          <w:tab w:val="left" w:pos="5532"/>
-        </w:tabs>
-      </w:pPr>
-      <w:r>
-        <w:rPr>
-          <w:rFonts w:hint="eastAsia"/>
-        </w:rPr>
-        <w:t>@@@@@</w:t>
-      </w:r>
-    </w:p>
-    <w:p>
-      <w:pPr>
-        <w:tabs>
-          <w:tab w:val="left" w:pos="5532"/>
-        </w:tabs>
-      </w:pPr>
-      <w:r>
-        <w:t>infinite scroll</w:t>
-      </w:r>
-      <w:r>
-        <w:rPr>
-          <w:rFonts w:hint="eastAsia"/>
-        </w:rPr>
-        <w:t xml:space="preserve"> / scroll move</w:t>
-      </w:r>
-    </w:p>
-    <w:p>
-      <w:pPr>
-        <w:tabs>
-          <w:tab w:val="left" w:pos="5532"/>
-        </w:tabs>
-      </w:pPr>
-      <w:r>
-        <w:rPr>
-          <w:rFonts w:hint="eastAsia"/>
-        </w:rPr>
-        <w:t>search / sort</w:t>
-      </w:r>
-    </w:p>
-    <w:p>
-      <w:pPr>
-        <w:tabs>
-          <w:tab w:val="left" w:pos="5532"/>
-        </w:tabs>
-      </w:pPr>
-      <w:r>
-        <w:t>publish</w:t>
-      </w:r>
-    </w:p>
-    <w:p>
-      <w:pPr>
-        <w:tabs>
-          <w:tab w:val="left" w:pos="5532"/>
-        </w:tabs>
-      </w:pPr>
-    </w:p>
-    <w:p>
-      <w:pPr>
-        <w:tabs>
-          <w:tab w:val="left" w:pos="5532"/>
-        </w:tabs>
-      </w:pPr>
-      <w:r>
-        <w:rPr>
-          <w:rFonts w:hint="eastAsia"/>
-        </w:rPr>
-        <w:t>정확도 시스템:</w:t>
-      </w:r>
-      <w:r>
-        <w:t xml:space="preserve"> </w:t>
-      </w:r>
-      <w:r>
-        <w:rPr>
-          <w:rFonts w:hint="eastAsia"/>
-        </w:rPr>
-        <w:t>공백 제외 정확히 일치-</w:t>
-      </w:r>
-      <w:r>
-        <w:t>&gt;oo</w:t>
-      </w:r>
-      <w:r>
-        <w:t>xx</w:t>
-      </w:r>
-      <w:r>
-        <w:t xml:space="preserve"> or </w:t>
-      </w:r>
-      <w:r>
-        <w:t>xxoo</w:t>
-      </w:r>
-      <w:r>
-        <w:t>-&gt;</w:t>
-      </w:r>
-      <w:r>
-        <w:rPr>
-          <w:rFonts w:hint="eastAsia"/>
-        </w:rPr>
-        <w:t>최근추가순(</w:t>
-      </w:r>
-      <w:r>
-        <w:t>o</w:t>
-      </w:r>
-      <w:r>
-        <w:rPr>
-          <w:rFonts w:hint="eastAsia"/>
-        </w:rPr>
-        <w:t>는 키워드 일치)</w:t>
-      </w:r>
-    </w:p>
-    <w:p>
-      <w:pPr>
-        <w:tabs>
-          <w:tab w:val="left" w:pos="5532"/>
-        </w:tabs>
-      </w:pPr>
-      <w:r>
-        <w:rPr>
-          <w:rFonts w:hint="eastAsia"/>
-        </w:rPr>
-        <w:t>몇페이지 로드할지도 저장해야됨</w:t>
-      </w:r>
-      <w:r>
-        <w:rPr>
-          <w:rFonts w:hint="eastAsia"/>
-        </w:rPr>
-        <w:t xml:space="preserve"> infinite loading 공부</w:t>
-      </w:r>
-    </w:p>
-    <w:p>
-      <w:pPr>
-        <w:tabs>
-          <w:tab w:val="left" w:pos="5532"/>
-        </w:tabs>
-      </w:pPr>
-      <w:r>
-        <w:rPr>
-          <w:rFonts w:hint="eastAsia"/>
-        </w:rPr>
-        <w:t>뒤로가기 시 스크롤 유지</w:t>
-      </w:r>
-      <w:r>
-        <w:rPr>
-          <w:rFonts w:hint="eastAsia"/>
-        </w:rPr>
-        <w:t>(나중에)</w:t>
-      </w:r>
-    </w:p>
-    <w:p>
-      <w:pPr>
-        <w:tabs>
-          <w:tab w:val="left" w:pos="5532"/>
-        </w:tabs>
-      </w:pPr>
-    </w:p>
-    <w:p>
-      <w:pPr>
-        <w:tabs>
-          <w:tab w:val="left" w:pos="5532"/>
-        </w:tabs>
-      </w:pPr>
-      <w:r>
-        <w:rPr>
-          <w:rFonts w:hint="eastAsia"/>
-        </w:rPr>
-        <w:t>물티슈로 마우스랑 키보드 닦기</w:t>
-      </w:r>
-    </w:p>
-    <w:p>
-      <w:pPr>
-        <w:tabs>
-          <w:tab w:val="left" w:pos="5532"/>
-        </w:tabs>
-      </w:pPr>
-      <w:r>
-        <w:rPr>
-          <w:rFonts w:hint="eastAsia"/>
-        </w:rPr>
-        <w:t>onScroll</w:t>
-      </w:r>
-      <w:r>
-        <w:t xml:space="preserve"> </w:t>
+        <w:t xml:space="preserve">아니면 </w:t>
+      </w:r>
+      <w:r>
+        <w:t xml:space="preserve">musicId.length </w:t>
       </w:r>
       <w:r>
         <w:rPr>
@@ -857,166 +933,12 @@
         <w:t xml:space="preserve">대신 </w:t>
       </w:r>
       <w:r>
-        <w:t xml:space="preserve">intersection observer </w:t>
-      </w:r>
-      <w:r>
-        <w:rPr>
-          <w:rFonts w:hint="eastAsia"/>
-        </w:rPr>
-        <w:t>사용</w:t>
-      </w:r>
-    </w:p>
-    <w:p>
-      <w:pPr>
-        <w:tabs>
-          <w:tab w:val="left" w:pos="5532"/>
-        </w:tabs>
-      </w:pPr>
-      <w:r>
-        <w:t xml:space="preserve">loadCount </w:t>
-      </w:r>
-      <w:r>
-        <w:rPr>
-          <w:rFonts w:hint="eastAsia"/>
-        </w:rPr>
-        <w:t xml:space="preserve">상태 만들어서 로드 버튼 누를 때마다 </w:t>
-      </w:r>
-      <w:r>
-        <w:t>+1</w:t>
-      </w:r>
-      <w:r>
-        <w:rPr>
-          <w:rFonts w:hint="eastAsia"/>
-        </w:rPr>
-        <w:t>하고 N개 결과를 배열에 추가</w:t>
-      </w:r>
-      <w:r>
-        <w:rPr>
-          <w:rFonts w:hint="eastAsia"/>
-        </w:rPr>
-        <w:t>, loadCount</w:t>
-      </w:r>
-      <w:r>
-        <w:t xml:space="preserve"> </w:t>
-      </w:r>
-      <w:r>
-        <w:rPr>
-          <w:rFonts w:hint="eastAsia"/>
-        </w:rPr>
-        <w:t>갯수</w:t>
-      </w:r>
-      <w:r>
-        <w:rPr>
-          <w:rFonts w:hint="eastAsia"/>
-        </w:rPr>
-        <w:t>*</w:t>
-      </w:r>
-      <w:r>
-        <w:t>N</w:t>
-      </w:r>
-      <w:r>
-        <w:rPr>
-          <w:rFonts w:hint="eastAsia"/>
-        </w:rPr>
-        <w:t>만큼 로</w:t>
-      </w:r>
-      <w:r>
-        <w:rPr>
-          <w:rFonts w:hint="eastAsia"/>
-        </w:rPr>
-        <w:t>드</w:t>
-      </w:r>
-    </w:p>
-    <w:p>
-      <w:pPr>
-        <w:tabs>
-          <w:tab w:val="left" w:pos="5532"/>
-        </w:tabs>
-      </w:pPr>
-    </w:p>
-    <w:p>
-      <w:pPr>
-        <w:tabs>
-          <w:tab w:val="left" w:pos="5532"/>
-        </w:tabs>
-      </w:pPr>
-      <w:r>
-        <w:rPr>
-          <w:rFonts w:hint="eastAsia"/>
-        </w:rPr>
-        <w:t>playlist/주소끼리 이동하면 스크롤이 보존됨.</w:t>
-      </w:r>
-      <w:r>
-        <w:t xml:space="preserve"> </w:t>
-      </w:r>
-      <w:r>
-        <w:rPr>
-          <w:rFonts w:hint="eastAsia"/>
-        </w:rPr>
-        <w:t>그건 의도되지 않음</w:t>
-      </w:r>
-      <w:r>
-        <w:t>(</w:t>
-      </w:r>
-      <w:r>
-        <w:rPr>
-          <w:rFonts w:hint="eastAsia"/>
-        </w:rPr>
-        <w:t>고쳐야됨)</w:t>
-      </w:r>
-    </w:p>
-    <w:p>
-      <w:pPr>
-        <w:tabs>
-          <w:tab w:val="left" w:pos="5532"/>
-        </w:tabs>
-      </w:pPr>
-      <w:r>
-        <w:rPr>
-          <w:rFonts w:hint="eastAsia"/>
-        </w:rPr>
-        <w:t xml:space="preserve">playlist에 </w:t>
-      </w:r>
-      <w:r>
         <w:t>video</w:t>
       </w:r>
       <w:r>
         <w:t>C</w:t>
       </w:r>
       <w:r>
-        <w:t>ount</w:t>
-      </w:r>
-      <w:r>
-        <w:rPr>
-          <w:rFonts w:hint="eastAsia"/>
-        </w:rPr>
-        <w:t>라는 항목은 필요없지 않나?</w:t>
-      </w:r>
-      <w:r>
-        <w:t xml:space="preserve"> </w:t>
-      </w:r>
-      <w:r>
-        <w:rPr>
-          <w:rFonts w:hint="eastAsia"/>
-        </w:rPr>
-        <w:t xml:space="preserve">아니면 </w:t>
-      </w:r>
-      <w:r>
-        <w:t xml:space="preserve">musicId.length </w:t>
-      </w:r>
-      <w:r>
-        <w:rPr>
-          <w:rFonts w:hint="eastAsia"/>
-        </w:rPr>
-        <w:t xml:space="preserve">대신 </w:t>
-      </w:r>
-      <w:r>
-        <w:t>video</w:t>
-      </w:r>
-      <w:r>
-        <w:t>C</w:t>
-      </w:r>
-      <w:r>
         <w:t xml:space="preserve">ount </w:t>
       </w:r>
       <w:r>
@@ -1044,9 +966,6 @@
         <w:tabs>
           <w:tab w:val="left" w:pos="5532"/>
         </w:tabs>
-        <w:rPr>
-          <w:rFonts w:hint="eastAsia"/>
-        </w:rPr>
       </w:pPr>
       <w:r>
         <w:rPr>
@@ -1080,15 +999,35 @@
         <w:tabs>
           <w:tab w:val="left" w:pos="5532"/>
         </w:tabs>
-        <w:rPr>
-          <w:rFonts w:hint="eastAsia"/>
-        </w:rPr>
       </w:pPr>
       <w:r>
         <w:rPr>
           <w:rFonts w:hint="eastAsia"/>
         </w:rPr>
         <w:t>처음 주소 이동했을때 스크롤 이동하려면 어떻게 해야되는데?</w:t>
+      </w:r>
+    </w:p>
+    <w:p>
+      <w:pPr>
+        <w:tabs>
+          <w:tab w:val="left" w:pos="5532"/>
+        </w:tabs>
+      </w:pPr>
+    </w:p>
+    <w:p>
+      <w:pPr>
+        <w:tabs>
+          <w:tab w:val="left" w:pos="5532"/>
+        </w:tabs>
+        <w:rPr>
+          <w:rFonts w:hint="eastAsia"/>
+        </w:rPr>
+      </w:pPr>
+      <w:r>
+        <w:rPr>
+          <w:rFonts w:hint="eastAsia"/>
+        </w:rPr>
+        <w:t>playlistResult 디자인 통일</w:t>
       </w:r>
       <w:bookmarkStart w:id="1" w:name="_GoBack"/>
       <w:bookmarkEnd w:id="1"/>
@@ -2211,7 +2150,7 @@
 </file>
 
 <file path=customXml/itemProps1.xml><?xml version="1.0" encoding="utf-8"?>
-<ds:datastoreItem xmlns:ds="http://schemas.openxmlformats.org/officeDocument/2006/customXml" ds:itemID="{65DBFBBE-4E33-48E0-A76C-C10CDEF8B438}">
+<ds:datastoreItem xmlns:ds="http://schemas.openxmlformats.org/officeDocument/2006/customXml" ds:itemID="{999E2889-B85C-4035-8A71-53F4F77A1754}">
   <ds:schemaRefs>
     <ds:schemaRef ds:uri="http://schemas.openxmlformats.org/officeDocument/2006/bibliography"/>
   </ds:schemaRefs>

--- a/docu.docx
+++ b/docu.docx
@@ -7,6 +7,9 @@
         <w:tabs>
           <w:tab w:val="left" w:pos="5532"/>
         </w:tabs>
+        <w:rPr>
+          <w:rFonts w:hint="eastAsia"/>
+        </w:rPr>
       </w:pPr>
       <w:r>
         <w:rPr>
@@ -30,13 +33,6 @@
           <w:tab w:val="left" w:pos="5532"/>
         </w:tabs>
       </w:pPr>
-    </w:p>
-    <w:p>
-      <w:pPr>
-        <w:tabs>
-          <w:tab w:val="left" w:pos="5532"/>
-        </w:tabs>
-      </w:pPr>
       <w:r>
         <w:rPr>
           <w:rFonts w:hint="eastAsia"/>
@@ -619,6 +615,7 @@
         <w:rPr>
           <w:rFonts w:hint="eastAsia"/>
         </w:rPr>
+        <w:lastRenderedPageBreak/>
         <w:t>@@@@@</w:t>
       </w:r>
     </w:p>
@@ -678,7 +675,52 @@
         <w:rPr>
           <w:rFonts w:hint="eastAsia"/>
         </w:rPr>
-        <w:t>정확도 시스템:</w:t>
+        <w:t>몇페이지 로드할지도 저장해야됨</w:t>
+      </w:r>
+      <w:r>
+        <w:rPr>
+          <w:rFonts w:hint="eastAsia"/>
+        </w:rPr>
+        <w:t xml:space="preserve"> infinite loading 공부</w:t>
+      </w:r>
+    </w:p>
+    <w:p>
+      <w:pPr>
+        <w:tabs>
+          <w:tab w:val="left" w:pos="5532"/>
+        </w:tabs>
+      </w:pPr>
+      <w:r>
+        <w:rPr>
+          <w:rFonts w:hint="eastAsia"/>
+        </w:rPr>
+        <w:t>뒤로가기 시 스크롤 유지</w:t>
+      </w:r>
+      <w:r>
+        <w:rPr>
+          <w:rFonts w:hint="eastAsia"/>
+        </w:rPr>
+        <w:t>(나중에)</w:t>
+      </w:r>
+    </w:p>
+    <w:p>
+      <w:pPr>
+        <w:tabs>
+          <w:tab w:val="left" w:pos="5532"/>
+        </w:tabs>
+      </w:pPr>
+    </w:p>
+    <w:p>
+      <w:pPr>
+        <w:tabs>
+          <w:tab w:val="left" w:pos="5532"/>
+        </w:tabs>
+      </w:pPr>
+      <w:r>
+        <w:rPr>
+          <w:rFonts w:hint="eastAsia"/>
+        </w:rPr>
+        <w:t>onScroll</w:t>
       </w:r>
       <w:r>
         <w:t xml:space="preserve"> </w:t>
@@ -687,87 +729,47 @@
         <w:rPr>
           <w:rFonts w:hint="eastAsia"/>
         </w:rPr>
-        <w:t>공백 제외 정확히 일치-</w:t>
-      </w:r>
-      <w:r>
-        <w:t>&gt;</w:t>
-      </w:r>
-      <w:r>
-        <w:rPr>
-          <w:rFonts w:hint="eastAsia"/>
-        </w:rPr>
-        <w:t>최근추가순</w:t>
-      </w:r>
-    </w:p>
-    <w:p>
-      <w:pPr>
-        <w:tabs>
-          <w:tab w:val="left" w:pos="5532"/>
-        </w:tabs>
-      </w:pPr>
-      <w:r>
-        <w:rPr>
-          <w:rFonts w:hint="eastAsia"/>
-        </w:rPr>
-        <w:t>몇페이지 로드할지도 저장해야됨</w:t>
-      </w:r>
-      <w:r>
-        <w:rPr>
-          <w:rFonts w:hint="eastAsia"/>
-        </w:rPr>
-        <w:t xml:space="preserve"> infinite loading 공부</w:t>
-      </w:r>
-    </w:p>
-    <w:p>
-      <w:pPr>
-        <w:tabs>
-          <w:tab w:val="left" w:pos="5532"/>
-        </w:tabs>
-      </w:pPr>
-      <w:r>
-        <w:rPr>
-          <w:rFonts w:hint="eastAsia"/>
-        </w:rPr>
-        <w:t>뒤로가기 시 스크롤 유지</w:t>
-      </w:r>
-      <w:r>
-        <w:rPr>
-          <w:rFonts w:hint="eastAsia"/>
-        </w:rPr>
-        <w:t>(나중에)</w:t>
-      </w:r>
-    </w:p>
-    <w:p>
-      <w:pPr>
-        <w:tabs>
-          <w:tab w:val="left" w:pos="5532"/>
-        </w:tabs>
-      </w:pPr>
-    </w:p>
-    <w:p>
-      <w:pPr>
-        <w:tabs>
-          <w:tab w:val="left" w:pos="5532"/>
-        </w:tabs>
-      </w:pPr>
-      <w:r>
-        <w:rPr>
-          <w:rFonts w:hint="eastAsia"/>
-        </w:rPr>
-        <w:t>물티슈로 마우스랑 키보드 닦기</w:t>
-      </w:r>
-    </w:p>
-    <w:p>
-      <w:pPr>
-        <w:tabs>
-          <w:tab w:val="left" w:pos="5532"/>
-        </w:tabs>
-      </w:pPr>
-      <w:r>
-        <w:rPr>
-          <w:rFonts w:hint="eastAsia"/>
-        </w:rPr>
-        <w:t>onScroll</w:t>
+        <w:t xml:space="preserve">대신 </w:t>
+      </w:r>
+      <w:r>
+        <w:t xml:space="preserve">intersection observer </w:t>
+      </w:r>
+      <w:r>
+        <w:rPr>
+          <w:rFonts w:hint="eastAsia"/>
+        </w:rPr>
+        <w:t>사용</w:t>
+      </w:r>
+    </w:p>
+    <w:p>
+      <w:pPr>
+        <w:tabs>
+          <w:tab w:val="left" w:pos="5532"/>
+        </w:tabs>
+      </w:pPr>
+      <w:r>
+        <w:t xml:space="preserve">loadCount </w:t>
+      </w:r>
+      <w:r>
+        <w:rPr>
+          <w:rFonts w:hint="eastAsia"/>
+        </w:rPr>
+        <w:t xml:space="preserve">상태 만들어서 로드 버튼 누를 때마다 </w:t>
+      </w:r>
+      <w:r>
+        <w:t>+1</w:t>
+      </w:r>
+      <w:r>
+        <w:rPr>
+          <w:rFonts w:hint="eastAsia"/>
+        </w:rPr>
+        <w:t>하고 N개 결과를 배열에 추가</w:t>
+      </w:r>
+      <w:r>
+        <w:rPr>
+          <w:rFonts w:hint="eastAsia"/>
+        </w:rPr>
+        <w:t>, loadCount</w:t>
       </w:r>
       <w:r>
         <w:t xml:space="preserve"> </w:t>
@@ -776,169 +778,120 @@
         <w:rPr>
           <w:rFonts w:hint="eastAsia"/>
         </w:rPr>
+        <w:t>갯수</w:t>
+      </w:r>
+      <w:r>
+        <w:rPr>
+          <w:rFonts w:hint="eastAsia"/>
+        </w:rPr>
+        <w:t>*</w:t>
+      </w:r>
+      <w:r>
+        <w:t>N</w:t>
+      </w:r>
+      <w:r>
+        <w:rPr>
+          <w:rFonts w:hint="eastAsia"/>
+        </w:rPr>
+        <w:t>만큼 로</w:t>
+      </w:r>
+      <w:r>
+        <w:rPr>
+          <w:rFonts w:hint="eastAsia"/>
+        </w:rPr>
+        <w:t>드</w:t>
+      </w:r>
+    </w:p>
+    <w:p>
+      <w:pPr>
+        <w:tabs>
+          <w:tab w:val="left" w:pos="5532"/>
+        </w:tabs>
+      </w:pPr>
+    </w:p>
+    <w:p>
+      <w:pPr>
+        <w:tabs>
+          <w:tab w:val="left" w:pos="5532"/>
+        </w:tabs>
+      </w:pPr>
+      <w:r>
+        <w:rPr>
+          <w:rFonts w:hint="eastAsia"/>
+        </w:rPr>
+        <w:t>playlist/주소끼리 이동하면 스크롤이 보존됨.</w:t>
+      </w:r>
+      <w:r>
+        <w:t xml:space="preserve"> </w:t>
+      </w:r>
+      <w:r>
+        <w:rPr>
+          <w:rFonts w:hint="eastAsia"/>
+        </w:rPr>
+        <w:t>그건 의도되지 않음</w:t>
+      </w:r>
+      <w:r>
+        <w:t>(</w:t>
+      </w:r>
+      <w:r>
+        <w:rPr>
+          <w:rFonts w:hint="eastAsia"/>
+        </w:rPr>
+        <w:t>고쳐야됨)</w:t>
+      </w:r>
+    </w:p>
+    <w:p>
+      <w:pPr>
+        <w:tabs>
+          <w:tab w:val="left" w:pos="5532"/>
+        </w:tabs>
+      </w:pPr>
+      <w:r>
+        <w:rPr>
+          <w:rFonts w:hint="eastAsia"/>
+        </w:rPr>
+        <w:t xml:space="preserve">playlist에 </w:t>
+      </w:r>
+      <w:r>
+        <w:t>video</w:t>
+      </w:r>
+      <w:r>
+        <w:t>C</w:t>
+      </w:r>
+      <w:r>
+        <w:t>ount</w:t>
+      </w:r>
+      <w:r>
+        <w:rPr>
+          <w:rFonts w:hint="eastAsia"/>
+        </w:rPr>
+        <w:t>라는 항목은 필요없지 않나?</w:t>
+      </w:r>
+      <w:r>
+        <w:t xml:space="preserve"> </w:t>
+      </w:r>
+      <w:r>
+        <w:rPr>
+          <w:rFonts w:hint="eastAsia"/>
+        </w:rPr>
+        <w:t xml:space="preserve">아니면 </w:t>
+      </w:r>
+      <w:r>
+        <w:t xml:space="preserve">musicId.length </w:t>
+      </w:r>
+      <w:r>
+        <w:rPr>
+          <w:rFonts w:hint="eastAsia"/>
+        </w:rPr>
         <w:t xml:space="preserve">대신 </w:t>
       </w:r>
       <w:r>
-        <w:t xml:space="preserve">intersection observer </w:t>
-      </w:r>
-      <w:r>
-        <w:rPr>
-          <w:rFonts w:hint="eastAsia"/>
-        </w:rPr>
-        <w:t>사용</w:t>
-      </w:r>
-    </w:p>
-    <w:p>
-      <w:pPr>
-        <w:tabs>
-          <w:tab w:val="left" w:pos="5532"/>
-        </w:tabs>
-      </w:pPr>
-      <w:r>
-        <w:t xml:space="preserve">loadCount </w:t>
-      </w:r>
-      <w:r>
-        <w:rPr>
-          <w:rFonts w:hint="eastAsia"/>
-        </w:rPr>
-        <w:t xml:space="preserve">상태 만들어서 로드 버튼 누를 때마다 </w:t>
-      </w:r>
-      <w:r>
-        <w:t>+1</w:t>
-      </w:r>
-      <w:r>
-        <w:rPr>
-          <w:rFonts w:hint="eastAsia"/>
-        </w:rPr>
-        <w:t>하고 N개 결과를 배열에 추가</w:t>
-      </w:r>
-      <w:r>
-        <w:rPr>
-          <w:rFonts w:hint="eastAsia"/>
-        </w:rPr>
-        <w:t>, loadCount</w:t>
-      </w:r>
-      <w:r>
-        <w:t xml:space="preserve"> </w:t>
-      </w:r>
-      <w:r>
-        <w:rPr>
-          <w:rFonts w:hint="eastAsia"/>
-        </w:rPr>
-        <w:t>갯수</w:t>
-      </w:r>
-      <w:r>
-        <w:rPr>
-          <w:rFonts w:hint="eastAsia"/>
-        </w:rPr>
-        <w:t>*</w:t>
-      </w:r>
-      <w:r>
-        <w:t>N</w:t>
-      </w:r>
-      <w:r>
-        <w:rPr>
-          <w:rFonts w:hint="eastAsia"/>
-        </w:rPr>
-        <w:t>만큼 로</w:t>
-      </w:r>
-      <w:r>
-        <w:rPr>
-          <w:rFonts w:hint="eastAsia"/>
-        </w:rPr>
-        <w:t>드</w:t>
-      </w:r>
-    </w:p>
-    <w:p>
-      <w:pPr>
-        <w:tabs>
-          <w:tab w:val="left" w:pos="5532"/>
-        </w:tabs>
-      </w:pPr>
-    </w:p>
-    <w:p>
-      <w:pPr>
-        <w:tabs>
-          <w:tab w:val="left" w:pos="5532"/>
-        </w:tabs>
-      </w:pPr>
-      <w:r>
-        <w:rPr>
-          <w:rFonts w:hint="eastAsia"/>
-        </w:rPr>
-        <w:t>playlist/주소끼리 이동하면 스크롤이 보존됨.</w:t>
-      </w:r>
-      <w:r>
-        <w:t xml:space="preserve"> </w:t>
-      </w:r>
-      <w:r>
-        <w:rPr>
-          <w:rFonts w:hint="eastAsia"/>
-        </w:rPr>
-        <w:t>그건 의도되지 않음</w:t>
-      </w:r>
-      <w:r>
-        <w:t>(</w:t>
-      </w:r>
-      <w:r>
-        <w:rPr>
-          <w:rFonts w:hint="eastAsia"/>
-        </w:rPr>
-        <w:t>고쳐야됨)</w:t>
-      </w:r>
-    </w:p>
-    <w:p>
-      <w:pPr>
-        <w:tabs>
-          <w:tab w:val="left" w:pos="5532"/>
-        </w:tabs>
-      </w:pPr>
-      <w:r>
-        <w:rPr>
-          <w:rFonts w:hint="eastAsia"/>
-        </w:rPr>
-        <w:t xml:space="preserve">playlist에 </w:t>
-      </w:r>
-      <w:r>
         <w:t>video</w:t>
       </w:r>
       <w:r>
         <w:t>C</w:t>
       </w:r>
       <w:r>
-        <w:t>ount</w:t>
-      </w:r>
-      <w:r>
-        <w:rPr>
-          <w:rFonts w:hint="eastAsia"/>
-        </w:rPr>
-        <w:t>라는 항목은 필요없지 않나?</w:t>
-      </w:r>
-      <w:r>
-        <w:t xml:space="preserve"> </w:t>
-      </w:r>
-      <w:r>
-        <w:rPr>
-          <w:rFonts w:hint="eastAsia"/>
-        </w:rPr>
-        <w:t xml:space="preserve">아니면 </w:t>
-      </w:r>
-      <w:r>
-        <w:t xml:space="preserve">musicId.length </w:t>
-      </w:r>
-      <w:r>
-        <w:rPr>
-          <w:rFonts w:hint="eastAsia"/>
-        </w:rPr>
-        <w:t xml:space="preserve">대신 </w:t>
-      </w:r>
-      <w:r>
-        <w:t>video</w:t>
-      </w:r>
-      <w:r>
-        <w:t>C</w:t>
-      </w:r>
-      <w:r>
         <w:t xml:space="preserve">ount </w:t>
       </w:r>
       <w:r>
@@ -971,63 +924,136 @@
         <w:rPr>
           <w:rFonts w:hint="eastAsia"/>
         </w:rPr>
-        <w:t>녹화해야됨</w:t>
-      </w:r>
-    </w:p>
-    <w:p>
-      <w:pPr>
-        <w:tabs>
-          <w:tab w:val="left" w:pos="5532"/>
-        </w:tabs>
-      </w:pPr>
-      <w:r>
-        <w:rPr>
-          <w:rFonts w:hint="eastAsia"/>
-        </w:rPr>
-        <w:t>recommendedartist처럼 검색어 검색</w:t>
-      </w:r>
-    </w:p>
-    <w:p>
-      <w:pPr>
-        <w:tabs>
-          <w:tab w:val="left" w:pos="5532"/>
-        </w:tabs>
-      </w:pPr>
-    </w:p>
-    <w:p>
-      <w:pPr>
-        <w:tabs>
-          <w:tab w:val="left" w:pos="5532"/>
-        </w:tabs>
-      </w:pPr>
-      <w:r>
-        <w:rPr>
-          <w:rFonts w:hint="eastAsia"/>
-        </w:rPr>
-        <w:t>처음 주소 이동했을때 스크롤 이동하려면 어떻게 해야되는데?</w:t>
-      </w:r>
-    </w:p>
-    <w:p>
-      <w:pPr>
-        <w:tabs>
-          <w:tab w:val="left" w:pos="5532"/>
-        </w:tabs>
-      </w:pPr>
-    </w:p>
-    <w:p>
-      <w:pPr>
-        <w:tabs>
-          <w:tab w:val="left" w:pos="5532"/>
-        </w:tabs>
-        <w:rPr>
-          <w:rFonts w:hint="eastAsia"/>
-        </w:rPr>
-      </w:pPr>
-      <w:r>
-        <w:rPr>
-          <w:rFonts w:hint="eastAsia"/>
-        </w:rPr>
-        <w:t>playlistResult 디자인 통일</w:t>
+        <w:t>처음 주소 이동했을때 스크롤 이동하려면 어떻게 해야되는</w:t>
+      </w:r>
+      <w:r>
+        <w:rPr>
+          <w:rFonts w:hint="eastAsia"/>
+        </w:rPr>
+        <w:t>데</w:t>
+      </w:r>
+      <w:r>
+        <w:rPr>
+          <w:rFonts w:hint="eastAsia"/>
+        </w:rPr>
+        <w:t>?</w:t>
+      </w:r>
+    </w:p>
+    <w:p>
+      <w:pPr>
+        <w:tabs>
+          <w:tab w:val="left" w:pos="5532"/>
+        </w:tabs>
+      </w:pPr>
+    </w:p>
+    <w:p>
+      <w:pPr>
+        <w:tabs>
+          <w:tab w:val="left" w:pos="5532"/>
+        </w:tabs>
+        <w:rPr>
+          <w:rFonts w:hint="eastAsia"/>
+        </w:rPr>
+      </w:pPr>
+      <w:r>
+        <w:t>load</w:t>
+      </w:r>
+      <w:r>
+        <w:rPr>
+          <w:rFonts w:hint="eastAsia"/>
+        </w:rPr>
+        <w:t xml:space="preserve">End 만들어서 </w:t>
+      </w:r>
+      <w:r>
+        <w:t>cursor end</w:t>
+      </w:r>
+      <w:r>
+        <w:rPr>
+          <w:rFonts w:hint="eastAsia"/>
+        </w:rPr>
+        <w:t xml:space="preserve">일때만 </w:t>
+      </w:r>
+      <w:r>
+        <w:t>isEnd</w:t>
+      </w:r>
+      <w:r>
+        <w:rPr>
+          <w:rFonts w:hint="eastAsia"/>
+        </w:rPr>
+        <w:t>하기</w:t>
+      </w:r>
+      <w:r>
+        <w:rPr>
+          <w:rFonts w:hint="eastAsia"/>
+        </w:rPr>
+        <w:t xml:space="preserve">(전체 갯수랑 </w:t>
+      </w:r>
+      <w:r>
+        <w:t>load</w:t>
+      </w:r>
+      <w:r>
+        <w:rPr>
+          <w:rFonts w:hint="eastAsia"/>
+        </w:rPr>
+        <w:t>갯수랑 같으면 load버튼 안없어짐)</w:t>
+      </w:r>
+    </w:p>
+    <w:p>
+      <w:pPr>
+        <w:tabs>
+          <w:tab w:val="left" w:pos="5532"/>
+        </w:tabs>
+        <w:rPr>
+          <w:rFonts w:hint="eastAsia"/>
+        </w:rPr>
+      </w:pPr>
+      <w:r>
+        <w:t xml:space="preserve">state </w:t>
+      </w:r>
+      <w:r>
+        <w:rPr>
+          <w:rFonts w:hint="eastAsia"/>
+        </w:rPr>
+        <w:t xml:space="preserve">바뀌면 </w:t>
+      </w:r>
+      <w:r>
+        <w:t>setLoadCount</w:t>
+      </w:r>
+      <w:r>
+        <w:rPr>
+          <w:rFonts w:hint="eastAsia"/>
+        </w:rPr>
+        <w:t xml:space="preserve">를 </w:t>
+      </w:r>
+      <w:r>
+        <w:t>1</w:t>
+      </w:r>
+      <w:r>
+        <w:rPr>
+          <w:rFonts w:hint="eastAsia"/>
+        </w:rPr>
+        <w:t>로</w:t>
+      </w:r>
+      <w:r>
+        <w:rPr>
+          <w:rFonts w:hint="eastAsia"/>
+        </w:rPr>
+        <w:t>, isEnd랑</w:t>
+      </w:r>
+      <w:r>
+        <w:rPr>
+          <w:rFonts w:hint="eastAsia"/>
+        </w:rPr>
+        <w:t xml:space="preserve">, selectItem이랑 </w:t>
+      </w:r>
+      <w:r>
+        <w:t>totalDuration</w:t>
+      </w:r>
+      <w:r>
+        <w:rPr>
+          <w:rFonts w:hint="eastAsia"/>
+        </w:rPr>
+        <w:t>도 초기화해야됨</w:t>
       </w:r>
       <w:bookmarkStart w:id="1" w:name="_GoBack"/>
       <w:bookmarkEnd w:id="1"/>
@@ -2150,7 +2176,7 @@
 </file>
 
 <file path=customXml/itemProps1.xml><?xml version="1.0" encoding="utf-8"?>
-<ds:datastoreItem xmlns:ds="http://schemas.openxmlformats.org/officeDocument/2006/customXml" ds:itemID="{999E2889-B85C-4035-8A71-53F4F77A1754}">
+<ds:datastoreItem xmlns:ds="http://schemas.openxmlformats.org/officeDocument/2006/customXml" ds:itemID="{DF4A8F8B-FAF8-486E-8318-0187BCB7B16A}">
   <ds:schemaRefs>
     <ds:schemaRef ds:uri="http://schemas.openxmlformats.org/officeDocument/2006/bibliography"/>
   </ds:schemaRefs>

--- a/docu.docx
+++ b/docu.docx
@@ -7,9 +7,6 @@
         <w:tabs>
           <w:tab w:val="left" w:pos="5532"/>
         </w:tabs>
-        <w:rPr>
-          <w:rFonts w:hint="eastAsia"/>
-        </w:rPr>
       </w:pPr>
       <w:r>
         <w:rPr>
@@ -642,19 +639,6 @@
         </w:tabs>
       </w:pPr>
       <w:r>
-        <w:rPr>
-          <w:rFonts w:hint="eastAsia"/>
-        </w:rPr>
-        <w:t>search / sort</w:t>
-      </w:r>
-    </w:p>
-    <w:p>
-      <w:pPr>
-        <w:tabs>
-          <w:tab w:val="left" w:pos="5532"/>
-        </w:tabs>
-      </w:pPr>
-      <w:r>
         <w:t>publish</w:t>
       </w:r>
     </w:p>
@@ -951,9 +935,6 @@
         <w:tabs>
           <w:tab w:val="left" w:pos="5532"/>
         </w:tabs>
-        <w:rPr>
-          <w:rFonts w:hint="eastAsia"/>
-        </w:rPr>
       </w:pPr>
       <w:r>
         <w:t>load</w:t>
@@ -1003,9 +984,6 @@
         <w:tabs>
           <w:tab w:val="left" w:pos="5532"/>
         </w:tabs>
-        <w:rPr>
-          <w:rFonts w:hint="eastAsia"/>
-        </w:rPr>
       </w:pPr>
       <w:r>
         <w:t xml:space="preserve">state </w:t>
@@ -1054,9 +1032,81 @@
           <w:rFonts w:hint="eastAsia"/>
         </w:rPr>
         <w:t>도 초기화해야됨</w:t>
+      </w:r>
+    </w:p>
+    <w:p>
+      <w:pPr>
+        <w:tabs>
+          <w:tab w:val="left" w:pos="5532"/>
+        </w:tabs>
+      </w:pPr>
+    </w:p>
+    <w:p>
+      <w:pPr>
+        <w:tabs>
+          <w:tab w:val="left" w:pos="5532"/>
+        </w:tabs>
+      </w:pPr>
+      <w:r>
+        <w:rPr>
+          <w:rFonts w:hint="eastAsia"/>
+        </w:rPr>
+        <w:t>READ</w:t>
+      </w:r>
+      <w:r>
+        <w:t xml:space="preserve">ME.md </w:t>
+      </w:r>
+      <w:r>
+        <w:rPr>
+          <w:rFonts w:hint="eastAsia"/>
+        </w:rPr>
+        <w:t>꾸미기</w:t>
+      </w:r>
+    </w:p>
+    <w:p>
+      <w:pPr>
+        <w:tabs>
+          <w:tab w:val="left" w:pos="5532"/>
+        </w:tabs>
+        <w:rPr>
+          <w:rFonts w:hint="eastAsia"/>
+        </w:rPr>
+      </w:pPr>
+      <w:r>
+        <w:rPr>
+          <w:rFonts w:hint="eastAsia"/>
+        </w:rPr>
+        <w:t>일단</w:t>
+      </w:r>
+      <w:r>
+        <w:rPr>
+          <w:rFonts w:hint="eastAsia"/>
+        </w:rPr>
+        <w:t xml:space="preserve"> api키 숨기고,</w:t>
       </w:r>
       <w:bookmarkStart w:id="1" w:name="_GoBack"/>
       <w:bookmarkEnd w:id="1"/>
+      <w:r>
+        <w:rPr>
+          <w:rFonts w:hint="eastAsia"/>
+        </w:rPr>
+        <w:t xml:space="preserve"> 무지성 </w:t>
+      </w:r>
+      <w:r>
+        <w:t xml:space="preserve">gh pages </w:t>
+      </w:r>
+      <w:r>
+        <w:rPr>
+          <w:rFonts w:hint="eastAsia"/>
+        </w:rPr>
+        <w:t>배포해볼까</w:t>
+      </w:r>
+      <w:r>
+        <w:rPr>
+          <w:rFonts w:hint="eastAsia"/>
+        </w:rPr>
+        <w:t>?</w:t>
+      </w:r>
     </w:p>
     <w:sectPr>
       <w:pgSz w:w="11906" w:h="16838"/>
@@ -2176,7 +2226,7 @@
 </file>
 
 <file path=customXml/itemProps1.xml><?xml version="1.0" encoding="utf-8"?>
-<ds:datastoreItem xmlns:ds="http://schemas.openxmlformats.org/officeDocument/2006/customXml" ds:itemID="{DF4A8F8B-FAF8-486E-8318-0187BCB7B16A}">
+<ds:datastoreItem xmlns:ds="http://schemas.openxmlformats.org/officeDocument/2006/customXml" ds:itemID="{DABDBAFF-1ED8-4A7F-948F-09DAFD915D8E}">
   <ds:schemaRefs>
     <ds:schemaRef ds:uri="http://schemas.openxmlformats.org/officeDocument/2006/bibliography"/>
   </ds:schemaRefs>

--- a/docu.docx
+++ b/docu.docx
@@ -1068,45 +1068,81 @@
         <w:tabs>
           <w:tab w:val="left" w:pos="5532"/>
         </w:tabs>
-        <w:rPr>
-          <w:rFonts w:hint="eastAsia"/>
-        </w:rPr>
-      </w:pPr>
-      <w:r>
-        <w:rPr>
-          <w:rFonts w:hint="eastAsia"/>
-        </w:rPr>
-        <w:t>일단</w:t>
-      </w:r>
-      <w:r>
-        <w:rPr>
-          <w:rFonts w:hint="eastAsia"/>
-        </w:rPr>
-        <w:t xml:space="preserve"> api키 숨기고,</w:t>
+      </w:pPr>
+    </w:p>
+    <w:p>
+      <w:pPr>
+        <w:tabs>
+          <w:tab w:val="left" w:pos="5532"/>
+        </w:tabs>
+        <w:rPr>
+          <w:rFonts w:hint="eastAsia"/>
+        </w:rPr>
+      </w:pPr>
+      <w:r>
+        <w:rPr>
+          <w:rFonts w:hint="eastAsia"/>
+        </w:rPr>
+        <w:t xml:space="preserve">커밋 후 </w:t>
+      </w:r>
+      <w:r>
+        <w:t>+</w:t>
+      </w:r>
+      <w:r>
+        <w:rPr>
+          <w:rFonts w:hint="eastAsia"/>
+        </w:rPr>
+        <w:t>버튼 문구가 음악 추가 직후에 나타나는지 안나타나는지 확인</w:t>
+      </w:r>
+    </w:p>
+    <w:p>
+      <w:pPr>
+        <w:tabs>
+          <w:tab w:val="left" w:pos="5532"/>
+        </w:tabs>
+      </w:pPr>
+      <w:r>
+        <w:rPr>
+          <w:rFonts w:hint="eastAsia"/>
+        </w:rPr>
+        <w:t>주소 직접 입력할 때 문제</w:t>
+      </w:r>
+    </w:p>
+    <w:p>
+      <w:pPr>
+        <w:tabs>
+          <w:tab w:val="left" w:pos="5532"/>
+        </w:tabs>
+        <w:rPr>
+          <w:rFonts w:hint="eastAsia"/>
+        </w:rPr>
+      </w:pPr>
+      <w:r>
+        <w:rPr>
+          <w:rFonts w:hint="eastAsia"/>
+        </w:rPr>
+        <w:t>api</w:t>
+      </w:r>
+      <w:r>
+        <w:t xml:space="preserve"> </w:t>
+      </w:r>
+      <w:r>
+        <w:rPr>
+          <w:rFonts w:hint="eastAsia"/>
+        </w:rPr>
+        <w:t xml:space="preserve">키 숨겨도 </w:t>
+      </w:r>
+      <w:r>
+        <w:t xml:space="preserve">api </w:t>
+      </w:r>
+      <w:r>
+        <w:rPr>
+          <w:rFonts w:hint="eastAsia"/>
+        </w:rPr>
+        <w:t>작동하는지 확인해보자</w:t>
       </w:r>
       <w:bookmarkStart w:id="1" w:name="_GoBack"/>
       <w:bookmarkEnd w:id="1"/>
-      <w:r>
-        <w:rPr>
-          <w:rFonts w:hint="eastAsia"/>
-        </w:rPr>
-        <w:t xml:space="preserve"> 무지성 </w:t>
-      </w:r>
-      <w:r>
-        <w:t xml:space="preserve">gh pages </w:t>
-      </w:r>
-      <w:r>
-        <w:rPr>
-          <w:rFonts w:hint="eastAsia"/>
-        </w:rPr>
-        <w:t>배포해볼까</w:t>
-      </w:r>
-      <w:r>
-        <w:rPr>
-          <w:rFonts w:hint="eastAsia"/>
-        </w:rPr>
-        <w:t>?</w:t>
-      </w:r>
     </w:p>
     <w:sectPr>
       <w:pgSz w:w="11906" w:h="16838"/>
@@ -2226,7 +2262,7 @@
 </file>
 
 <file path=customXml/itemProps1.xml><?xml version="1.0" encoding="utf-8"?>
-<ds:datastoreItem xmlns:ds="http://schemas.openxmlformats.org/officeDocument/2006/customXml" ds:itemID="{DABDBAFF-1ED8-4A7F-948F-09DAFD915D8E}">
+<ds:datastoreItem xmlns:ds="http://schemas.openxmlformats.org/officeDocument/2006/customXml" ds:itemID="{603A6DF7-3CFE-458B-B1BF-AF73D6AA8B40}">
   <ds:schemaRefs>
     <ds:schemaRef ds:uri="http://schemas.openxmlformats.org/officeDocument/2006/bibliography"/>
   </ds:schemaRefs>

--- a/docu.docx
+++ b/docu.docx
@@ -15,592 +15,10 @@
         <w:rPr>
           <w:rFonts w:hint="eastAsia"/>
         </w:rPr>
-        <w:t>console.log</w:t>
+        <w:t>완료</w:t>
       </w:r>
-      <w:r>
-        <w:t xml:space="preserve"> </w:t>
-      </w:r>
-      <w:r>
-        <w:rPr>
-          <w:rFonts w:hint="eastAsia"/>
-        </w:rPr>
-        <w:t>없애기</w:t>
-      </w:r>
-    </w:p>
-    <w:p>
-      <w:pPr>
-        <w:tabs>
-          <w:tab w:val="left" w:pos="5532"/>
-        </w:tabs>
-      </w:pPr>
-      <w:r>
-        <w:t>useLayoutEffect</w:t>
-      </w:r>
-      <w:r>
-        <w:rPr>
-          <w:rFonts w:hint="eastAsia"/>
-        </w:rPr>
-        <w:t xml:space="preserve"> 쓰기</w:t>
-      </w:r>
-      <w:r>
-        <w:rPr>
-          <w:rFonts w:hint="eastAsia"/>
-        </w:rPr>
-        <w:t>?</w:t>
-      </w:r>
-      <w:r>
-        <w:t xml:space="preserve"> useLayoutEffect </w:t>
-      </w:r>
-      <w:r>
-        <w:rPr>
-          <w:rFonts w:hint="eastAsia"/>
-        </w:rPr>
-        <w:t xml:space="preserve">해결 안되면 죄다 </w:t>
-      </w:r>
-      <w:r>
-        <w:t>useEffect</w:t>
-      </w:r>
-      <w:r>
-        <w:rPr>
-          <w:rFonts w:hint="eastAsia"/>
-        </w:rPr>
-        <w:t>로 바꾸자</w:t>
-      </w:r>
-    </w:p>
-    <w:p>
-      <w:pPr>
-        <w:tabs>
-          <w:tab w:val="left" w:pos="5532"/>
-        </w:tabs>
-      </w:pPr>
-    </w:p>
-    <w:p>
-      <w:pPr>
-        <w:tabs>
-          <w:tab w:val="left" w:pos="5532"/>
-        </w:tabs>
-        <w:rPr>
-          <w:ins w:id="0" w:author="user" w:date="2022-06-26T23:17:00Z"/>
-        </w:rPr>
-      </w:pPr>
-      <w:r>
-        <w:rPr>
-          <w:rFonts w:hint="eastAsia"/>
-        </w:rPr>
-        <w:t xml:space="preserve">같은 계열 주소 누르면 </w:t>
-      </w:r>
-      <w:r>
-        <w:t>replace</w:t>
-      </w:r>
-      <w:r>
-        <w:rPr>
-          <w:rFonts w:hint="eastAsia"/>
-        </w:rPr>
-        <w:t>하기</w:t>
-      </w:r>
-      <w:r>
-        <w:rPr>
-          <w:rFonts w:hint="eastAsia"/>
-        </w:rPr>
-        <w:t xml:space="preserve">(이러면 원래 </w:t>
-      </w:r>
-      <w:r>
-        <w:t>replace</w:t>
-      </w:r>
-      <w:r>
-        <w:rPr>
-          <w:rFonts w:hint="eastAsia"/>
-        </w:rPr>
-        <w:t>하던건 없애야)</w:t>
-      </w:r>
-      <w:r>
-        <w:br/>
-      </w:r>
-      <w:r>
-        <w:rPr>
-          <w:rFonts w:hint="eastAsia"/>
-        </w:rPr>
-        <w:t xml:space="preserve">playlist-&gt;playlist 또는 </w:t>
-      </w:r>
-      <w:r>
-        <w:t>music-&gt;playlist</w:t>
-      </w:r>
-      <w:r>
-        <w:rPr>
-          <w:rFonts w:hint="eastAsia"/>
-        </w:rPr>
-        <w:t xml:space="preserve">는 </w:t>
-      </w:r>
-      <w:r>
-        <w:t>replace</w:t>
-      </w:r>
-      <w:r>
-        <w:rPr>
-          <w:rFonts w:hint="eastAsia"/>
-        </w:rPr>
-        <w:t>로 할까?</w:t>
-      </w:r>
-      <w:r>
-        <w:t xml:space="preserve"> </w:t>
-      </w:r>
-      <w:r>
-        <w:rPr>
-          <w:rFonts w:hint="eastAsia"/>
-        </w:rPr>
-        <w:t xml:space="preserve">그럼 </w:t>
-      </w:r>
-      <w:r>
-        <w:t xml:space="preserve">Home </w:t>
-      </w:r>
-      <w:r>
-        <w:rPr>
-          <w:rFonts w:hint="eastAsia"/>
-        </w:rPr>
-        <w:t>버튼 필요 없음</w:t>
-      </w:r>
-      <w:r>
-        <w:br/>
-      </w:r>
-      <w:r>
-        <w:rPr>
-          <w:rFonts w:hint="eastAsia"/>
-        </w:rPr>
-        <w:t>navigation sta</w:t>
-      </w:r>
-      <w:r>
-        <w:t xml:space="preserve">te </w:t>
-      </w:r>
-      <w:r>
-        <w:rPr>
-          <w:rFonts w:hint="eastAsia"/>
-        </w:rPr>
-        <w:t>활용하기</w:t>
-      </w:r>
-    </w:p>
-    <w:p>
-      <w:pPr>
-        <w:tabs>
-          <w:tab w:val="left" w:pos="5532"/>
-        </w:tabs>
-      </w:pPr>
-    </w:p>
-    <w:p>
-      <w:pPr>
-        <w:tabs>
-          <w:tab w:val="left" w:pos="5532"/>
-        </w:tabs>
-      </w:pPr>
-      <w:r>
-        <w:rPr>
-          <w:rFonts w:hint="eastAsia"/>
-        </w:rPr>
-        <w:t>Alert close</w:t>
-      </w:r>
-      <w:r>
-        <w:t xml:space="preserve"> </w:t>
-      </w:r>
-      <w:r>
-        <w:rPr>
-          <w:rFonts w:hint="eastAsia"/>
-        </w:rPr>
-        <w:t xml:space="preserve">누르면 </w:t>
-      </w:r>
-      <w:r>
-        <w:rPr>
-          <w:rFonts w:hint="eastAsia"/>
-        </w:rPr>
-        <w:t xml:space="preserve">애니메이션 없이 </w:t>
-      </w:r>
-      <w:r>
-        <w:rPr>
-          <w:rFonts w:hint="eastAsia"/>
-        </w:rPr>
-        <w:t>바로 사라지기</w:t>
-      </w:r>
-    </w:p>
-    <w:p>
-      <w:pPr>
-        <w:tabs>
-          <w:tab w:val="left" w:pos="5532"/>
-        </w:tabs>
-      </w:pPr>
-    </w:p>
-    <w:p>
-      <w:pPr>
-        <w:tabs>
-          <w:tab w:val="left" w:pos="5532"/>
-        </w:tabs>
-      </w:pPr>
-      <w:r>
-        <w:rPr>
-          <w:rFonts w:hint="eastAsia"/>
-        </w:rPr>
-        <w:t>몇페이지 로드할지도 저장해야됨</w:t>
-      </w:r>
-      <w:r>
-        <w:rPr>
-          <w:rFonts w:hint="eastAsia"/>
-        </w:rPr>
-        <w:t xml:space="preserve"> infinite loading 공부</w:t>
-      </w:r>
-    </w:p>
-    <w:p>
-      <w:pPr>
-        <w:tabs>
-          <w:tab w:val="left" w:pos="5532"/>
-        </w:tabs>
-      </w:pPr>
-    </w:p>
-    <w:p>
-      <w:pPr>
-        <w:tabs>
-          <w:tab w:val="left" w:pos="5532"/>
-        </w:tabs>
-      </w:pPr>
-      <w:r>
-        <w:rPr>
-          <w:rFonts w:hint="eastAsia"/>
-        </w:rPr>
-        <w:t>onScroll</w:t>
-      </w:r>
-      <w:r>
-        <w:t xml:space="preserve"> </w:t>
-      </w:r>
-      <w:r>
-        <w:rPr>
-          <w:rFonts w:hint="eastAsia"/>
-        </w:rPr>
-        <w:t xml:space="preserve">대신 </w:t>
-      </w:r>
-      <w:r>
-        <w:t xml:space="preserve">intersection observer </w:t>
-      </w:r>
-      <w:r>
-        <w:rPr>
-          <w:rFonts w:hint="eastAsia"/>
-        </w:rPr>
-        <w:t>사용</w:t>
-      </w:r>
-    </w:p>
-    <w:p>
-      <w:pPr>
-        <w:tabs>
-          <w:tab w:val="left" w:pos="5532"/>
-        </w:tabs>
-      </w:pPr>
-      <w:r>
-        <w:t xml:space="preserve">loadCount </w:t>
-      </w:r>
-      <w:r>
-        <w:rPr>
-          <w:rFonts w:hint="eastAsia"/>
-        </w:rPr>
-        <w:t xml:space="preserve">상태 만들어서 로드 버튼 누를 때마다 </w:t>
-      </w:r>
-      <w:r>
-        <w:t>+1</w:t>
-      </w:r>
-      <w:r>
-        <w:rPr>
-          <w:rFonts w:hint="eastAsia"/>
-        </w:rPr>
-        <w:t>하고 N개 결과를 배열에 추가</w:t>
-      </w:r>
-      <w:r>
-        <w:rPr>
-          <w:rFonts w:hint="eastAsia"/>
-        </w:rPr>
-        <w:t>, loadCount</w:t>
-      </w:r>
-      <w:r>
-        <w:t xml:space="preserve"> </w:t>
-      </w:r>
-      <w:r>
-        <w:rPr>
-          <w:rFonts w:hint="eastAsia"/>
-        </w:rPr>
-        <w:t>갯수</w:t>
-      </w:r>
-      <w:r>
-        <w:rPr>
-          <w:rFonts w:hint="eastAsia"/>
-        </w:rPr>
-        <w:t>*</w:t>
-      </w:r>
-      <w:r>
-        <w:t>N</w:t>
-      </w:r>
-      <w:r>
-        <w:rPr>
-          <w:rFonts w:hint="eastAsia"/>
-        </w:rPr>
-        <w:t>만큼 로</w:t>
-      </w:r>
-      <w:r>
-        <w:rPr>
-          <w:rFonts w:hint="eastAsia"/>
-        </w:rPr>
-        <w:t>드</w:t>
-      </w:r>
-    </w:p>
-    <w:p>
-      <w:pPr>
-        <w:tabs>
-          <w:tab w:val="left" w:pos="5532"/>
-        </w:tabs>
-      </w:pPr>
-    </w:p>
-    <w:p>
-      <w:pPr>
-        <w:tabs>
-          <w:tab w:val="left" w:pos="5532"/>
-        </w:tabs>
-      </w:pPr>
-      <w:r>
-        <w:t>load</w:t>
-      </w:r>
-      <w:r>
-        <w:rPr>
-          <w:rFonts w:hint="eastAsia"/>
-        </w:rPr>
-        <w:t xml:space="preserve">End 만들어서 </w:t>
-      </w:r>
-      <w:r>
-        <w:t>cursor end</w:t>
-      </w:r>
-      <w:r>
-        <w:rPr>
-          <w:rFonts w:hint="eastAsia"/>
-        </w:rPr>
-        <w:t xml:space="preserve">일때만 </w:t>
-      </w:r>
-      <w:r>
-        <w:t>isEnd</w:t>
-      </w:r>
-      <w:r>
-        <w:rPr>
-          <w:rFonts w:hint="eastAsia"/>
-        </w:rPr>
-        <w:t>하기</w:t>
-      </w:r>
-      <w:r>
-        <w:rPr>
-          <w:rFonts w:hint="eastAsia"/>
-        </w:rPr>
-        <w:t xml:space="preserve">(전체 갯수랑 </w:t>
-      </w:r>
-      <w:r>
-        <w:t>load</w:t>
-      </w:r>
-      <w:r>
-        <w:rPr>
-          <w:rFonts w:hint="eastAsia"/>
-        </w:rPr>
-        <w:t>갯수랑 같으면 load버튼 안없어짐)</w:t>
-      </w:r>
-    </w:p>
-    <w:p>
-      <w:pPr>
-        <w:tabs>
-          <w:tab w:val="left" w:pos="5532"/>
-        </w:tabs>
-      </w:pPr>
-      <w:r>
-        <w:t xml:space="preserve">state </w:t>
-      </w:r>
-      <w:r>
-        <w:rPr>
-          <w:rFonts w:hint="eastAsia"/>
-        </w:rPr>
-        <w:t xml:space="preserve">바뀌면 </w:t>
-      </w:r>
-      <w:r>
-        <w:t>setLoadCount</w:t>
-      </w:r>
-      <w:r>
-        <w:rPr>
-          <w:rFonts w:hint="eastAsia"/>
-        </w:rPr>
-        <w:t xml:space="preserve">를 </w:t>
-      </w:r>
-      <w:r>
-        <w:t>1</w:t>
-      </w:r>
-      <w:r>
-        <w:rPr>
-          <w:rFonts w:hint="eastAsia"/>
-        </w:rPr>
-        <w:t>로</w:t>
-      </w:r>
-      <w:r>
-        <w:rPr>
-          <w:rFonts w:hint="eastAsia"/>
-        </w:rPr>
-        <w:t>, isEnd랑</w:t>
-      </w:r>
-      <w:r>
-        <w:rPr>
-          <w:rFonts w:hint="eastAsia"/>
-        </w:rPr>
-        <w:t xml:space="preserve">, selectItem이랑 </w:t>
-      </w:r>
-      <w:r>
-        <w:t>totalDuration</w:t>
-      </w:r>
-      <w:r>
-        <w:rPr>
-          <w:rFonts w:hint="eastAsia"/>
-        </w:rPr>
-        <w:t>도 초기화해야됨</w:t>
-      </w:r>
-    </w:p>
-    <w:p>
-      <w:pPr>
-        <w:tabs>
-          <w:tab w:val="left" w:pos="5532"/>
-        </w:tabs>
-      </w:pPr>
-    </w:p>
-    <w:p>
-      <w:pPr>
-        <w:tabs>
-          <w:tab w:val="left" w:pos="5532"/>
-        </w:tabs>
-      </w:pPr>
-      <w:r>
-        <w:rPr>
-          <w:rFonts w:hint="eastAsia"/>
-        </w:rPr>
-        <w:t>주소 직접 입력할 때 문제</w:t>
-      </w:r>
-      <w:r>
-        <w:rPr>
-          <w:rFonts w:hint="eastAsia"/>
-        </w:rPr>
-        <w:t>(html</w:t>
-      </w:r>
-      <w:r>
-        <w:t xml:space="preserve"> </w:t>
-      </w:r>
-      <w:r>
-        <w:rPr>
-          <w:rFonts w:hint="eastAsia"/>
-        </w:rPr>
-        <w:t>파일 수정으로 해결)</w:t>
-      </w:r>
-    </w:p>
-    <w:p>
-      <w:pPr>
-        <w:tabs>
-          <w:tab w:val="left" w:pos="5532"/>
-        </w:tabs>
-      </w:pPr>
-    </w:p>
-    <w:p>
-      <w:pPr>
-        <w:tabs>
-          <w:tab w:val="left" w:pos="5532"/>
-        </w:tabs>
-      </w:pPr>
-      <w:r>
-        <w:rPr>
-          <w:rFonts w:hint="eastAsia"/>
-        </w:rPr>
-        <w:t>재생목록 정보 들어가면 재생중인 곡으로 스크롤 이동</w:t>
-      </w:r>
-      <w:r>
-        <w:rPr>
-          <w:rFonts w:hint="eastAsia"/>
-        </w:rPr>
-        <w:t>하거나,</w:t>
-      </w:r>
-      <w:r>
-        <w:t xml:space="preserve"> 0</w:t>
-      </w:r>
-      <w:r>
-        <w:rPr>
-          <w:rFonts w:hint="eastAsia"/>
-        </w:rPr>
-        <w:t>으로 이동</w:t>
-      </w:r>
-      <w:r>
-        <w:rPr>
-          <w:rFonts w:hint="eastAsia"/>
-        </w:rPr>
-        <w:t>(setTimeout으로)</w:t>
-      </w:r>
-    </w:p>
-    <w:p>
-      <w:pPr>
-        <w:tabs>
-          <w:tab w:val="left" w:pos="5532"/>
-        </w:tabs>
-      </w:pPr>
-    </w:p>
-    <w:p>
-      <w:pPr>
-        <w:tabs>
-          <w:tab w:val="left" w:pos="5532"/>
-        </w:tabs>
-      </w:pPr>
-      <w:r>
-        <w:rPr>
-          <w:rFonts w:hint="eastAsia"/>
-        </w:rPr>
-        <w:t>마지막에 리렌더링 실험</w:t>
-      </w:r>
-    </w:p>
-    <w:p>
-      <w:pPr>
-        <w:tabs>
-          <w:tab w:val="left" w:pos="5532"/>
-        </w:tabs>
-      </w:pPr>
-      <w:r>
-        <w:rPr>
-          <w:rFonts w:hint="eastAsia"/>
-        </w:rPr>
-        <w:t xml:space="preserve">스크롤이랑 로드량을 상태에 저장하지 말고 </w:t>
-      </w:r>
-      <w:r>
-        <w:t>session</w:t>
-      </w:r>
-      <w:r>
-        <w:rPr>
-          <w:rFonts w:hint="eastAsia"/>
-        </w:rPr>
-        <w:t>에 저장?</w:t>
-      </w:r>
-    </w:p>
-    <w:p>
-      <w:pPr>
-        <w:tabs>
-          <w:tab w:val="left" w:pos="5532"/>
-        </w:tabs>
-        <w:rPr>
-          <w:rFonts w:hint="eastAsia"/>
-        </w:rPr>
-      </w:pPr>
-      <w:r>
-        <w:rPr>
-          <w:rFonts w:hint="eastAsia"/>
-        </w:rPr>
-        <w:t xml:space="preserve">searchScroll을 </w:t>
-      </w:r>
-      <w:r>
-        <w:rPr>
-          <w:rFonts w:hint="eastAsia"/>
-        </w:rPr>
-        <w:t>단일 컴포넌트</w:t>
-      </w:r>
-      <w:bookmarkStart w:id="1" w:name="_GoBack"/>
-      <w:bookmarkEnd w:id="1"/>
-      <w:r>
-        <w:rPr>
-          <w:rFonts w:hint="eastAsia"/>
-        </w:rPr>
-        <w:t xml:space="preserve"> 상태로 바꿀까?</w:t>
-      </w:r>
+      <w:bookmarkStart w:id="0" w:name="_GoBack"/>
+      <w:bookmarkEnd w:id="0"/>
     </w:p>
     <w:sectPr>
       <w:pgSz w:w="11906" w:h="16838"/>
@@ -849,14 +267,6 @@
     <w:abstractNumId w:val="1"/>
   </w:num>
 </w:numbering>
-</file>
-
-<file path=word/people.xml><?xml version="1.0" encoding="utf-8"?>
-<w15:people xmlns:wpc="http://schemas.microsoft.com/office/word/2010/wordprocessingCanvas" xmlns:cx="http://schemas.microsoft.com/office/drawing/2014/chartex" xmlns:mc="http://schemas.openxmlformats.org/markup-compatibility/2006" xmlns:o="urn:schemas-microsoft-com:office:office" xmlns:r="http://schemas.openxmlformats.org/officeDocument/2006/relationships" xmlns:m="http://schemas.openxmlformats.org/officeDocument/2006/math" xmlns:v="urn:schemas-microsoft-com:vml" xmlns:wp14="http://schemas.microsoft.com/office/word/2010/wordprocessingDrawing" xmlns:wp="http://schemas.openxmlformats.org/drawingml/2006/wordprocessingDrawing" xmlns:w10="urn:schemas-microsoft-com:office:word" xmlns:w="http://schemas.openxmlformats.org/wordprocessingml/2006/main" xmlns:w14="http://schemas.microsoft.com/office/word/2010/wordml" xmlns:w15="http://schemas.microsoft.com/office/word/2012/wordml" xmlns:w16se="http://schemas.microsoft.com/office/word/2015/wordml/symex" xmlns:wpg="http://schemas.microsoft.com/office/word/2010/wordprocessingGroup" xmlns:wpi="http://schemas.microsoft.com/office/word/2010/wordprocessingInk" xmlns:wne="http://schemas.microsoft.com/office/word/2006/wordml" xmlns:wps="http://schemas.microsoft.com/office/word/2010/wordprocessingShape" mc:Ignorable="w14 w15 w16se wp14">
-  <w15:person w15:author="user">
-    <w15:presenceInfo w15:providerId="Windows Live" w15:userId="91977cd1b6401018"/>
-  </w15:person>
-</w15:people>
 </file>
 
 <file path=word/styles.xml><?xml version="1.0" encoding="utf-8"?>
@@ -1720,7 +1130,7 @@
 </file>
 
 <file path=customXml/itemProps1.xml><?xml version="1.0" encoding="utf-8"?>
-<ds:datastoreItem xmlns:ds="http://schemas.openxmlformats.org/officeDocument/2006/customXml" ds:itemID="{BF0BE5AC-8119-4A8C-BBDE-C47A1A1CA9FC}">
+<ds:datastoreItem xmlns:ds="http://schemas.openxmlformats.org/officeDocument/2006/customXml" ds:itemID="{EF3100A7-1493-4A08-A793-B2DABECE9AF0}">
   <ds:schemaRefs>
     <ds:schemaRef ds:uri="http://schemas.openxmlformats.org/officeDocument/2006/bibliography"/>
   </ds:schemaRefs>
